--- a/产品手册/Px00/P系列源表_SCPI编程手册 v0.9.1.docx
+++ b/产品手册/Px00/P系列源表_SCPI编程手册 v0.9.1.docx
@@ -7186,7 +7186,7 @@
           <v:shape id="_x0000_i1025" type="#_x0000_t75" style="width:152.15pt;height:127.1pt" o:ole="">
             <v:imagedata r:id="rId12" o:title=""/>
           </v:shape>
-          <o:OLEObject Type="Embed" ProgID="Visio.Drawing.11" ShapeID="_x0000_i1025" DrawAspect="Content" ObjectID="_1676993437" r:id="rId13"/>
+          <o:OLEObject Type="Embed" ProgID="Visio.Drawing.11" ShapeID="_x0000_i1025" DrawAspect="Content" ObjectID="_1677045069" r:id="rId13"/>
         </w:object>
       </w:r>
     </w:p>
@@ -7357,7 +7357,7 @@
       <w:pPr>
         <w:ind w:firstLineChars="200" w:firstLine="480"/>
         <w:rPr>
-          <w:rFonts w:ascii="宋体" w:hAnsi="宋体" w:cs="宋体" w:hint="eastAsia"/>
+          <w:rFonts w:ascii="宋体" w:hAnsi="宋体" w:cs="宋体"/>
           <w:sz w:val="24"/>
         </w:rPr>
       </w:pPr>
@@ -7442,7 +7442,7 @@
         <w:ind w:firstLineChars="0"/>
         <w:outlineLvl w:val="1"/>
         <w:rPr>
-          <w:rFonts w:ascii="宋体" w:hAnsi="宋体" w:cs="宋体" w:hint="eastAsia"/>
+          <w:rFonts w:ascii="宋体" w:hAnsi="宋体" w:cs="宋体"/>
           <w:b/>
           <w:sz w:val="30"/>
           <w:szCs w:val="30"/>
@@ -7544,7 +7544,7 @@
       <w:pPr>
         <w:ind w:firstLineChars="200" w:firstLine="480"/>
         <w:rPr>
-          <w:rFonts w:ascii="宋体" w:hAnsi="宋体" w:cs="宋体" w:hint="eastAsia"/>
+          <w:rFonts w:ascii="宋体" w:hAnsi="宋体" w:cs="宋体"/>
           <w:sz w:val="24"/>
         </w:rPr>
       </w:pPr>
@@ -7560,7 +7560,7 @@
       <w:pPr>
         <w:ind w:firstLineChars="200" w:firstLine="480"/>
         <w:rPr>
-          <w:rFonts w:ascii="宋体" w:hAnsi="宋体" w:cs="宋体" w:hint="eastAsia"/>
+          <w:rFonts w:ascii="宋体" w:hAnsi="宋体" w:cs="宋体"/>
           <w:sz w:val="24"/>
         </w:rPr>
       </w:pPr>
@@ -7579,12 +7579,14 @@
         <w:outlineLvl w:val="2"/>
         <w:rPr>
           <w:rFonts w:ascii="宋体" w:hAnsi="宋体" w:cs="宋体"/>
-          <w:sz w:val="24"/>
-        </w:rPr>
-      </w:pPr>
-      <w:r>
-        <w:rPr>
-          <w:rFonts w:ascii="宋体" w:hAnsi="宋体" w:cs="宋体" w:hint="eastAsia"/>
+          <w:color w:val="FF0000"/>
+          <w:sz w:val="24"/>
+        </w:rPr>
+      </w:pPr>
+      <w:r>
+        <w:rPr>
+          <w:rFonts w:ascii="宋体" w:hAnsi="宋体" w:cs="宋体" w:hint="eastAsia"/>
+          <w:color w:val="FF0000"/>
           <w:sz w:val="24"/>
         </w:rPr>
         <w:t>设备设置恢复默认</w:t>
@@ -7610,7 +7612,7 @@
       <w:pPr>
         <w:ind w:firstLineChars="200" w:firstLine="480"/>
         <w:rPr>
-          <w:rFonts w:ascii="宋体" w:hAnsi="宋体" w:cs="宋体" w:hint="eastAsia"/>
+          <w:rFonts w:ascii="宋体" w:hAnsi="宋体" w:cs="宋体"/>
           <w:sz w:val="24"/>
         </w:rPr>
       </w:pPr>
@@ -7626,7 +7628,7 @@
       <w:pPr>
         <w:ind w:firstLineChars="200" w:firstLine="480"/>
         <w:rPr>
-          <w:rFonts w:ascii="宋体" w:hAnsi="宋体" w:cs="宋体" w:hint="eastAsia"/>
+          <w:rFonts w:ascii="宋体" w:hAnsi="宋体" w:cs="宋体"/>
           <w:sz w:val="24"/>
         </w:rPr>
       </w:pPr>
@@ -7644,13 +7646,15 @@
         <w:ind w:firstLineChars="0"/>
         <w:outlineLvl w:val="2"/>
         <w:rPr>
-          <w:rFonts w:ascii="宋体" w:hAnsi="宋体" w:cs="宋体" w:hint="eastAsia"/>
-          <w:sz w:val="24"/>
-        </w:rPr>
-      </w:pPr>
-      <w:r>
-        <w:rPr>
-          <w:rFonts w:ascii="宋体" w:hAnsi="宋体" w:cs="宋体" w:hint="eastAsia"/>
+          <w:rFonts w:ascii="宋体" w:hAnsi="宋体" w:cs="宋体"/>
+          <w:color w:val="FF0000"/>
+          <w:sz w:val="24"/>
+        </w:rPr>
+      </w:pPr>
+      <w:r>
+        <w:rPr>
+          <w:rFonts w:ascii="宋体" w:hAnsi="宋体" w:cs="宋体" w:hint="eastAsia"/>
+          <w:color w:val="FF0000"/>
           <w:sz w:val="24"/>
         </w:rPr>
         <w:t>清除设备内部事件设置</w:t>
@@ -7660,7 +7664,7 @@
       <w:pPr>
         <w:ind w:firstLineChars="200" w:firstLine="480"/>
         <w:rPr>
-          <w:rFonts w:ascii="宋体" w:hAnsi="宋体" w:cs="宋体" w:hint="eastAsia"/>
+          <w:rFonts w:ascii="宋体" w:hAnsi="宋体" w:cs="宋体"/>
           <w:sz w:val="24"/>
         </w:rPr>
       </w:pPr>
@@ -7676,7 +7680,7 @@
       <w:pPr>
         <w:ind w:left="420" w:firstLineChars="25" w:firstLine="60"/>
         <w:rPr>
-          <w:rFonts w:ascii="宋体" w:hAnsi="宋体" w:cs="宋体" w:hint="eastAsia"/>
+          <w:rFonts w:ascii="宋体" w:hAnsi="宋体" w:cs="宋体"/>
           <w:sz w:val="24"/>
         </w:rPr>
       </w:pPr>
@@ -7692,7 +7696,7 @@
       <w:pPr>
         <w:ind w:left="420" w:firstLineChars="25" w:firstLine="60"/>
         <w:rPr>
-          <w:rFonts w:ascii="宋体" w:hAnsi="宋体" w:cs="宋体" w:hint="eastAsia"/>
+          <w:rFonts w:ascii="宋体" w:hAnsi="宋体" w:cs="宋体"/>
           <w:sz w:val="24"/>
         </w:rPr>
       </w:pPr>
@@ -7707,7 +7711,7 @@
         <w:ind w:firstLineChars="0"/>
         <w:outlineLvl w:val="1"/>
         <w:rPr>
-          <w:rFonts w:ascii="宋体" w:hAnsi="宋体" w:cs="宋体" w:hint="eastAsia"/>
+          <w:rFonts w:ascii="宋体" w:hAnsi="宋体" w:cs="宋体"/>
           <w:b/>
           <w:sz w:val="30"/>
           <w:szCs w:val="30"/>
@@ -7804,7 +7808,7 @@
       <w:pPr>
         <w:ind w:firstLineChars="200" w:firstLine="480"/>
         <w:rPr>
-          <w:rFonts w:ascii="宋体" w:hAnsi="宋体" w:cs="宋体" w:hint="eastAsia"/>
+          <w:rFonts w:ascii="宋体" w:hAnsi="宋体" w:cs="宋体"/>
           <w:sz w:val="24"/>
         </w:rPr>
       </w:pPr>
@@ -7922,7 +7926,7 @@
       <w:pPr>
         <w:ind w:firstLineChars="200" w:firstLine="480"/>
         <w:rPr>
-          <w:rFonts w:ascii="宋体" w:hAnsi="宋体" w:cs="宋体" w:hint="eastAsia"/>
+          <w:rFonts w:ascii="宋体" w:hAnsi="宋体" w:cs="宋体"/>
           <w:sz w:val="24"/>
         </w:rPr>
       </w:pPr>
@@ -8040,7 +8044,7 @@
       <w:pPr>
         <w:ind w:firstLineChars="200" w:firstLine="480"/>
         <w:rPr>
-          <w:rFonts w:ascii="宋体" w:hAnsi="宋体" w:cs="宋体" w:hint="eastAsia"/>
+          <w:rFonts w:ascii="宋体" w:hAnsi="宋体" w:cs="宋体"/>
           <w:sz w:val="24"/>
         </w:rPr>
       </w:pPr>
@@ -8056,7 +8060,7 @@
       <w:pPr>
         <w:ind w:firstLineChars="200" w:firstLine="480"/>
         <w:rPr>
-          <w:rFonts w:ascii="宋体" w:hAnsi="宋体" w:cs="宋体" w:hint="eastAsia"/>
+          <w:rFonts w:ascii="宋体" w:hAnsi="宋体" w:cs="宋体"/>
           <w:sz w:val="24"/>
         </w:rPr>
       </w:pPr>
@@ -8279,7 +8283,7 @@
       <w:pPr>
         <w:ind w:firstLineChars="200" w:firstLine="480"/>
         <w:rPr>
-          <w:rFonts w:ascii="宋体" w:hAnsi="宋体" w:cs="宋体" w:hint="eastAsia"/>
+          <w:rFonts w:ascii="宋体" w:hAnsi="宋体" w:cs="宋体"/>
           <w:sz w:val="24"/>
         </w:rPr>
       </w:pPr>
@@ -8471,7 +8475,7 @@
       <w:pPr>
         <w:ind w:firstLine="435"/>
         <w:rPr>
-          <w:rFonts w:ascii="宋体" w:hAnsi="宋体" w:cs="宋体" w:hint="eastAsia"/>
+          <w:rFonts w:ascii="宋体" w:hAnsi="宋体" w:cs="宋体"/>
           <w:sz w:val="24"/>
         </w:rPr>
       </w:pPr>
@@ -8662,7 +8666,7 @@
       <w:pPr>
         <w:ind w:firstLineChars="200" w:firstLine="480"/>
         <w:rPr>
-          <w:rFonts w:ascii="宋体" w:hAnsi="宋体" w:cs="宋体" w:hint="eastAsia"/>
+          <w:rFonts w:ascii="宋体" w:hAnsi="宋体" w:cs="宋体"/>
           <w:sz w:val="24"/>
         </w:rPr>
       </w:pPr>
@@ -8868,7 +8872,7 @@
       <w:pPr>
         <w:ind w:firstLineChars="200" w:firstLine="480"/>
         <w:rPr>
-          <w:rFonts w:ascii="宋体" w:hAnsi="宋体" w:cs="宋体" w:hint="eastAsia"/>
+          <w:rFonts w:ascii="宋体" w:hAnsi="宋体" w:cs="宋体"/>
           <w:sz w:val="24"/>
         </w:rPr>
       </w:pPr>
@@ -8898,7 +8902,7 @@
       <w:pPr>
         <w:ind w:firstLineChars="200" w:firstLine="480"/>
         <w:rPr>
-          <w:rFonts w:ascii="宋体" w:hAnsi="宋体" w:cs="宋体"/>
+          <w:rFonts w:ascii="宋体" w:hAnsi="宋体" w:cs="宋体" w:hint="eastAsia"/>
           <w:sz w:val="24"/>
         </w:rPr>
       </w:pPr>
@@ -8908,7 +8912,7 @@
         <w:pStyle w:val="ab"/>
         <w:numPr>
           <w:ilvl w:val="0"/>
-          <w:numId w:val="5"/>
+          <w:numId w:val="15"/>
         </w:numPr>
         <w:tabs>
           <w:tab w:val="left" w:pos="312"/>
@@ -8916,101 +8920,8 @@
         <w:ind w:firstLineChars="0"/>
         <w:outlineLvl w:val="2"/>
         <w:rPr>
-          <w:rFonts w:ascii="宋体" w:hAnsi="宋体" w:cs="宋体"/>
-          <w:sz w:val="24"/>
-        </w:rPr>
-      </w:pPr>
-      <w:bookmarkStart w:id="24" w:name="_Toc10334"/>
-      <w:bookmarkStart w:id="25" w:name="_Toc65607530"/>
-      <w:r>
-        <w:rPr>
-          <w:rFonts w:ascii="宋体" w:hAnsi="宋体" w:cs="宋体" w:hint="eastAsia"/>
-          <w:sz w:val="24"/>
-        </w:rPr>
-        <w:t>设置扫描点数</w:t>
-      </w:r>
-      <w:bookmarkEnd w:id="24"/>
-      <w:bookmarkEnd w:id="25"/>
-    </w:p>
-    <w:p>
-      <w:pPr>
-        <w:ind w:firstLine="435"/>
-        <w:rPr>
-          <w:rFonts w:ascii="宋体" w:hAnsi="宋体" w:cs="宋体"/>
-          <w:sz w:val="24"/>
-        </w:rPr>
-      </w:pPr>
-      <w:r>
-        <w:rPr>
-          <w:rFonts w:ascii="宋体" w:hAnsi="宋体" w:cs="宋体" w:hint="eastAsia"/>
-          <w:sz w:val="24"/>
-        </w:rPr>
-        <w:t>命令格式：:</w:t>
-      </w:r>
-      <w:r>
-        <w:rPr>
-          <w:rFonts w:ascii="宋体" w:hAnsi="宋体" w:cs="宋体"/>
-          <w:sz w:val="24"/>
-        </w:rPr>
-        <w:t>SOUR:SWE:POIN</w:t>
-      </w:r>
-      <w:r>
-        <w:rPr>
-          <w:rFonts w:ascii="宋体" w:hAnsi="宋体" w:cs="宋体" w:hint="eastAsia"/>
-          <w:sz w:val="24"/>
-        </w:rPr>
-        <w:t>&lt;space&gt;</w:t>
-      </w:r>
-      <w:r>
-        <w:rPr>
-          <w:rFonts w:ascii="宋体" w:hAnsi="宋体" w:cs="宋体"/>
-          <w:sz w:val="24"/>
-        </w:rPr>
-        <w:t>%1</w:t>
-      </w:r>
-    </w:p>
-    <w:p>
-      <w:pPr>
-        <w:ind w:firstLine="435"/>
-        <w:rPr>
-          <w:rFonts w:ascii="宋体" w:hAnsi="宋体" w:cs="宋体" w:hint="eastAsia"/>
-          <w:sz w:val="24"/>
-        </w:rPr>
-      </w:pPr>
-      <w:r>
-        <w:rPr>
-          <w:rFonts w:ascii="宋体" w:hAnsi="宋体" w:cs="宋体"/>
-          <w:sz w:val="24"/>
-        </w:rPr>
-        <w:t>%1</w:t>
-      </w:r>
-      <w:r>
-        <w:rPr>
-          <w:rFonts w:ascii="宋体" w:hAnsi="宋体" w:cs="宋体" w:hint="eastAsia"/>
-          <w:sz w:val="24"/>
-        </w:rPr>
-        <w:t>可以为整型有效数字，例如：1</w:t>
-      </w:r>
-      <w:r>
-        <w:rPr>
-          <w:rFonts w:ascii="宋体" w:hAnsi="宋体" w:cs="宋体"/>
-          <w:sz w:val="24"/>
-        </w:rPr>
-        <w:t>0, 50, 100, 200</w:t>
-      </w:r>
-      <w:r>
-        <w:rPr>
-          <w:rFonts w:ascii="宋体" w:hAnsi="宋体" w:cs="宋体" w:hint="eastAsia"/>
-          <w:sz w:val="24"/>
-        </w:rPr>
-        <w:t>。</w:t>
-      </w:r>
-    </w:p>
-    <w:p>
-      <w:pPr>
-        <w:ind w:firstLine="435"/>
-        <w:rPr>
-          <w:rFonts w:ascii="宋体" w:hAnsi="宋体" w:cs="宋体"/>
+          <w:rFonts w:ascii="宋体" w:hAnsi="宋体" w:cs="宋体" w:hint="eastAsia"/>
+          <w:vanish/>
           <w:sz w:val="24"/>
         </w:rPr>
       </w:pPr>
@@ -9020,7 +8931,7 @@
         <w:pStyle w:val="ab"/>
         <w:numPr>
           <w:ilvl w:val="0"/>
-          <w:numId w:val="5"/>
+          <w:numId w:val="15"/>
         </w:numPr>
         <w:tabs>
           <w:tab w:val="left" w:pos="312"/>
@@ -9028,216 +8939,8 @@
         <w:ind w:firstLineChars="0"/>
         <w:outlineLvl w:val="2"/>
         <w:rPr>
-          <w:rFonts w:ascii="宋体" w:hAnsi="宋体" w:cs="宋体"/>
-          <w:sz w:val="24"/>
-        </w:rPr>
-      </w:pPr>
-      <w:bookmarkStart w:id="26" w:name="_Toc4852"/>
-      <w:bookmarkStart w:id="27" w:name="_Toc65607531"/>
-      <w:r>
-        <w:rPr>
-          <w:rFonts w:ascii="宋体" w:hAnsi="宋体" w:cs="宋体" w:hint="eastAsia"/>
-          <w:sz w:val="24"/>
-        </w:rPr>
-        <w:t>自定义扫描参数</w:t>
-      </w:r>
-      <w:bookmarkEnd w:id="26"/>
-      <w:bookmarkEnd w:id="27"/>
-    </w:p>
-    <w:p>
-      <w:pPr>
-        <w:ind w:firstLine="435"/>
-        <w:rPr>
-          <w:rFonts w:ascii="宋体" w:hAnsi="宋体" w:cs="宋体"/>
-          <w:sz w:val="24"/>
-        </w:rPr>
-      </w:pPr>
-      <w:r>
-        <w:rPr>
-          <w:rFonts w:ascii="宋体" w:hAnsi="宋体" w:cs="宋体" w:hint="eastAsia"/>
-          <w:sz w:val="24"/>
-        </w:rPr>
-        <w:t>命令格式：:SOUR:LIST:%1 &lt;space&gt;</w:t>
-      </w:r>
-      <w:r>
-        <w:rPr>
-          <w:rFonts w:ascii="宋体" w:hAnsi="宋体" w:cs="宋体"/>
-          <w:sz w:val="24"/>
-        </w:rPr>
-        <w:t>%</w:t>
-      </w:r>
-      <w:r>
-        <w:rPr>
-          <w:rFonts w:ascii="宋体" w:hAnsi="宋体" w:cs="宋体" w:hint="eastAsia"/>
-          <w:sz w:val="24"/>
-        </w:rPr>
-        <w:t>2</w:t>
-      </w:r>
-      <w:r>
-        <w:rPr>
-          <w:rFonts w:ascii="宋体" w:hAnsi="宋体" w:cs="宋体"/>
-          <w:sz w:val="24"/>
-        </w:rPr>
-        <w:t>,%</w:t>
-      </w:r>
-      <w:r>
-        <w:rPr>
-          <w:rFonts w:ascii="宋体" w:hAnsi="宋体" w:cs="宋体" w:hint="eastAsia"/>
-          <w:sz w:val="24"/>
-        </w:rPr>
-        <w:t>3</w:t>
-      </w:r>
-      <w:r>
-        <w:rPr>
-          <w:rFonts w:ascii="宋体" w:hAnsi="宋体" w:cs="宋体"/>
-          <w:sz w:val="24"/>
-        </w:rPr>
-        <w:t>,%</w:t>
-      </w:r>
-      <w:r>
-        <w:rPr>
-          <w:rFonts w:ascii="宋体" w:hAnsi="宋体" w:cs="宋体" w:hint="eastAsia"/>
-          <w:sz w:val="24"/>
-        </w:rPr>
-        <w:t>4</w:t>
-      </w:r>
-      <w:r>
-        <w:rPr>
-          <w:rFonts w:ascii="宋体" w:hAnsi="宋体" w:cs="宋体"/>
-          <w:sz w:val="24"/>
-        </w:rPr>
-        <w:t>,%</w:t>
-      </w:r>
-      <w:r>
-        <w:rPr>
-          <w:rFonts w:ascii="宋体" w:hAnsi="宋体" w:cs="宋体" w:hint="eastAsia"/>
-          <w:sz w:val="24"/>
-        </w:rPr>
-        <w:t>5</w:t>
-      </w:r>
-      <w:r>
-        <w:rPr>
-          <w:rFonts w:ascii="宋体" w:hAnsi="宋体" w:cs="宋体"/>
-          <w:sz w:val="24"/>
-        </w:rPr>
-        <w:t>…</w:t>
-      </w:r>
-    </w:p>
-    <w:p>
-      <w:pPr>
-        <w:ind w:firstLine="435"/>
-        <w:rPr>
-          <w:rFonts w:ascii="宋体" w:hAnsi="宋体" w:cs="宋体"/>
-          <w:sz w:val="24"/>
-        </w:rPr>
-      </w:pPr>
-      <w:r>
-        <w:rPr>
-          <w:rFonts w:ascii="宋体" w:hAnsi="宋体" w:cs="宋体" w:hint="eastAsia"/>
-          <w:sz w:val="24"/>
-        </w:rPr>
-        <w:t>%1可以为VOLT或者CURR</w:t>
-      </w:r>
-    </w:p>
-    <w:p>
-      <w:pPr>
-        <w:ind w:firstLine="435"/>
-        <w:rPr>
-          <w:rFonts w:ascii="宋体" w:hAnsi="宋体" w:cs="宋体"/>
-          <w:color w:val="FF0000"/>
-          <w:sz w:val="24"/>
-        </w:rPr>
-      </w:pPr>
-      <w:r>
-        <w:rPr>
-          <w:rFonts w:ascii="宋体" w:hAnsi="宋体" w:cs="宋体"/>
-          <w:sz w:val="24"/>
-        </w:rPr>
-        <w:t>%2,%3,%4</w:t>
-      </w:r>
-      <w:r>
-        <w:rPr>
-          <w:rFonts w:ascii="宋体" w:hAnsi="宋体" w:cs="宋体" w:hint="eastAsia"/>
-          <w:sz w:val="24"/>
-        </w:rPr>
-        <w:t>,</w:t>
-      </w:r>
-      <w:r>
-        <w:rPr>
-          <w:rFonts w:ascii="宋体" w:hAnsi="宋体" w:cs="宋体"/>
-          <w:sz w:val="24"/>
-        </w:rPr>
-        <w:t>%5…</w:t>
-      </w:r>
-      <w:r>
-        <w:rPr>
-          <w:rFonts w:ascii="宋体" w:hAnsi="宋体" w:cs="宋体" w:hint="eastAsia"/>
-          <w:sz w:val="24"/>
-        </w:rPr>
-        <w:t>可以为有效数字，例如1,</w:t>
-      </w:r>
-      <w:r>
-        <w:rPr>
-          <w:rFonts w:ascii="宋体" w:hAnsi="宋体" w:cs="宋体"/>
-          <w:sz w:val="24"/>
-        </w:rPr>
-        <w:t>+</w:t>
-      </w:r>
-      <w:r>
-        <w:rPr>
-          <w:rFonts w:ascii="宋体" w:hAnsi="宋体" w:cs="宋体" w:hint="eastAsia"/>
-          <w:sz w:val="24"/>
-        </w:rPr>
-        <w:t>0.1,</w:t>
-      </w:r>
-      <w:r>
-        <w:rPr>
-          <w:rFonts w:ascii="宋体" w:hAnsi="宋体" w:cs="宋体"/>
-          <w:sz w:val="24"/>
-        </w:rPr>
-        <w:t>-</w:t>
-      </w:r>
-      <w:r>
-        <w:rPr>
-          <w:rFonts w:ascii="宋体" w:hAnsi="宋体" w:cs="宋体" w:hint="eastAsia"/>
-          <w:sz w:val="24"/>
-        </w:rPr>
-        <w:t>0.2,2，电压单位V，电流单位A。</w:t>
-      </w:r>
-      <w:r>
-        <w:rPr>
-          <w:rFonts w:ascii="宋体" w:hAnsi="宋体" w:cs="宋体" w:hint="eastAsia"/>
-          <w:color w:val="FF0000"/>
-          <w:sz w:val="24"/>
-        </w:rPr>
-        <w:t>（注：单次发送点个数不超过50）</w:t>
-      </w:r>
-    </w:p>
-    <w:p>
-      <w:pPr>
-        <w:ind w:firstLine="435"/>
-        <w:rPr>
-          <w:rFonts w:ascii="宋体" w:hAnsi="宋体" w:cs="宋体" w:hint="eastAsia"/>
-          <w:color w:val="FF0000"/>
-          <w:sz w:val="24"/>
-        </w:rPr>
-      </w:pPr>
-      <w:r>
-        <w:rPr>
-          <w:rFonts w:ascii="宋体" w:hAnsi="宋体" w:cs="宋体" w:hint="eastAsia"/>
-          <w:color w:val="FF0000"/>
-          <w:sz w:val="24"/>
-        </w:rPr>
-        <w:lastRenderedPageBreak/>
-        <w:t>备注：该指令会清除原先设置的自定义扫描参数，并将当前参数设置，设置只针对当前扫描</w:t>
-      </w:r>
-    </w:p>
-    <w:p>
-      <w:pPr>
-        <w:ind w:firstLine="435"/>
-        <w:rPr>
-          <w:rFonts w:ascii="宋体" w:hAnsi="宋体" w:cs="宋体"/>
-          <w:color w:val="FF0000"/>
+          <w:rFonts w:ascii="宋体" w:hAnsi="宋体" w:cs="宋体" w:hint="eastAsia"/>
+          <w:vanish/>
           <w:sz w:val="24"/>
         </w:rPr>
       </w:pPr>
@@ -9247,7 +8950,7 @@
         <w:pStyle w:val="ab"/>
         <w:numPr>
           <w:ilvl w:val="0"/>
-          <w:numId w:val="5"/>
+          <w:numId w:val="15"/>
         </w:numPr>
         <w:tabs>
           <w:tab w:val="left" w:pos="312"/>
@@ -9255,146 +8958,8 @@
         <w:ind w:firstLineChars="0"/>
         <w:outlineLvl w:val="2"/>
         <w:rPr>
-          <w:rFonts w:ascii="宋体" w:hAnsi="宋体" w:cs="宋体"/>
-          <w:sz w:val="24"/>
-        </w:rPr>
-      </w:pPr>
-      <w:bookmarkStart w:id="28" w:name="_Toc65607532"/>
-      <w:r>
-        <w:rPr>
-          <w:rFonts w:ascii="宋体" w:hAnsi="宋体" w:cs="宋体" w:hint="eastAsia"/>
-          <w:sz w:val="24"/>
-        </w:rPr>
-        <w:t>追加设置自定义扫描参数</w:t>
-      </w:r>
-      <w:bookmarkEnd w:id="28"/>
-    </w:p>
-    <w:p>
-      <w:pPr>
-        <w:ind w:firstLine="435"/>
-        <w:rPr>
-          <w:rFonts w:ascii="宋体" w:hAnsi="宋体" w:cs="宋体"/>
-          <w:sz w:val="24"/>
-        </w:rPr>
-      </w:pPr>
-      <w:r>
-        <w:rPr>
-          <w:rFonts w:ascii="宋体" w:hAnsi="宋体" w:cs="宋体" w:hint="eastAsia"/>
-          <w:sz w:val="24"/>
-        </w:rPr>
-        <w:t>命令格式：:SOUR:LIST:%1</w:t>
-      </w:r>
-      <w:r>
-        <w:rPr>
-          <w:rFonts w:ascii="宋体" w:hAnsi="宋体" w:cs="宋体" w:hint="eastAsia"/>
-          <w:sz w:val="24"/>
-        </w:rPr>
-        <w:t>:APP</w:t>
-      </w:r>
-      <w:r>
-        <w:rPr>
-          <w:rFonts w:ascii="宋体" w:hAnsi="宋体" w:cs="宋体" w:hint="eastAsia"/>
-          <w:sz w:val="24"/>
-        </w:rPr>
-        <w:t xml:space="preserve"> &lt;space&gt;%2,%3,%4,%5…</w:t>
-      </w:r>
-    </w:p>
-    <w:p>
-      <w:pPr>
-        <w:ind w:firstLine="435"/>
-        <w:rPr>
-          <w:rFonts w:ascii="宋体" w:hAnsi="宋体" w:cs="宋体"/>
-          <w:sz w:val="24"/>
-        </w:rPr>
-      </w:pPr>
-      <w:r>
-        <w:rPr>
-          <w:rFonts w:ascii="宋体" w:hAnsi="宋体" w:cs="宋体" w:hint="eastAsia"/>
-          <w:sz w:val="24"/>
-        </w:rPr>
-        <w:t>%1可以为VOLT或者CURR</w:t>
-      </w:r>
-    </w:p>
-    <w:p>
-      <w:pPr>
-        <w:ind w:firstLine="435"/>
-        <w:rPr>
-          <w:rFonts w:ascii="宋体" w:hAnsi="宋体" w:cs="宋体"/>
-          <w:color w:val="FF0000"/>
-          <w:sz w:val="24"/>
-        </w:rPr>
-      </w:pPr>
-      <w:r>
-        <w:rPr>
-          <w:rFonts w:ascii="宋体" w:hAnsi="宋体" w:cs="宋体" w:hint="eastAsia"/>
-          <w:sz w:val="24"/>
-        </w:rPr>
-        <w:t>%2,%3,%4,%5…可以为有效数字，例如1,+0.1,-0.2,2，电压单位V，电流单位A。</w:t>
-      </w:r>
-      <w:r>
-        <w:rPr>
-          <w:rFonts w:ascii="宋体" w:hAnsi="宋体" w:cs="宋体" w:hint="eastAsia"/>
-          <w:color w:val="FF0000"/>
-          <w:sz w:val="24"/>
-        </w:rPr>
-        <w:t>（注：单次</w:t>
-      </w:r>
-      <w:r>
-        <w:rPr>
-          <w:rFonts w:ascii="宋体" w:hAnsi="宋体" w:cs="宋体" w:hint="eastAsia"/>
-          <w:color w:val="FF0000"/>
-          <w:sz w:val="24"/>
-        </w:rPr>
-        <w:t>追加</w:t>
-      </w:r>
-      <w:r>
-        <w:rPr>
-          <w:rFonts w:ascii="宋体" w:hAnsi="宋体" w:cs="宋体" w:hint="eastAsia"/>
-          <w:color w:val="FF0000"/>
-          <w:sz w:val="24"/>
-        </w:rPr>
-        <w:t>发送点个数不超过</w:t>
-      </w:r>
-      <w:r>
-        <w:rPr>
-          <w:rFonts w:ascii="宋体" w:hAnsi="宋体" w:cs="宋体" w:hint="eastAsia"/>
-          <w:color w:val="FF0000"/>
-          <w:sz w:val="24"/>
-        </w:rPr>
-        <w:t>50</w:t>
-      </w:r>
-      <w:r>
-        <w:rPr>
-          <w:rFonts w:ascii="宋体" w:hAnsi="宋体" w:cs="宋体" w:hint="eastAsia"/>
-          <w:color w:val="FF0000"/>
-          <w:sz w:val="24"/>
-        </w:rPr>
-        <w:t>）</w:t>
-      </w:r>
-    </w:p>
-    <w:p>
-      <w:pPr>
-        <w:ind w:firstLine="435"/>
-        <w:rPr>
-          <w:rFonts w:ascii="宋体" w:hAnsi="宋体" w:cs="宋体"/>
-          <w:color w:val="FF0000"/>
-          <w:sz w:val="24"/>
-        </w:rPr>
-      </w:pPr>
-      <w:r>
-        <w:rPr>
-          <w:rFonts w:ascii="宋体" w:hAnsi="宋体" w:cs="宋体" w:hint="eastAsia"/>
-          <w:color w:val="FF0000"/>
-          <w:sz w:val="24"/>
-        </w:rPr>
-        <w:t>备注：该指令不会会清除原先已经设置好的的自定义扫描参数，并将当前参数设置追加到之前设置的参数中，设置只针对当前扫描</w:t>
-      </w:r>
-    </w:p>
-    <w:p>
-      <w:pPr>
-        <w:ind w:firstLine="435"/>
-        <w:rPr>
-          <w:rFonts w:ascii="宋体" w:hAnsi="宋体" w:cs="宋体"/>
+          <w:rFonts w:ascii="宋体" w:hAnsi="宋体" w:cs="宋体" w:hint="eastAsia"/>
+          <w:vanish/>
           <w:sz w:val="24"/>
         </w:rPr>
       </w:pPr>
@@ -9404,7 +8969,7 @@
         <w:pStyle w:val="ab"/>
         <w:numPr>
           <w:ilvl w:val="0"/>
-          <w:numId w:val="5"/>
+          <w:numId w:val="15"/>
         </w:numPr>
         <w:tabs>
           <w:tab w:val="left" w:pos="312"/>
@@ -9412,87 +8977,8 @@
         <w:ind w:firstLineChars="0"/>
         <w:outlineLvl w:val="2"/>
         <w:rPr>
-          <w:rFonts w:ascii="宋体" w:hAnsi="宋体" w:cs="宋体"/>
-          <w:sz w:val="24"/>
-        </w:rPr>
-      </w:pPr>
-      <w:bookmarkStart w:id="29" w:name="_Toc65607533"/>
-      <w:r>
-        <w:rPr>
-          <w:rFonts w:ascii="宋体" w:hAnsi="宋体" w:cs="宋体" w:hint="eastAsia"/>
-          <w:sz w:val="24"/>
-        </w:rPr>
-        <w:t>超限停止开关设置</w:t>
-      </w:r>
-      <w:bookmarkEnd w:id="29"/>
-    </w:p>
-    <w:p>
-      <w:pPr>
-        <w:ind w:firstLine="435"/>
-        <w:rPr>
-          <w:rFonts w:ascii="宋体" w:hAnsi="宋体" w:cs="宋体"/>
-          <w:sz w:val="24"/>
-        </w:rPr>
-      </w:pPr>
-      <w:r>
-        <w:rPr>
-          <w:rFonts w:ascii="宋体" w:hAnsi="宋体" w:cs="宋体" w:hint="eastAsia"/>
-          <w:sz w:val="24"/>
-        </w:rPr>
-        <w:t>命令格式：</w:t>
-      </w:r>
-      <w:r>
-        <w:rPr>
-          <w:rFonts w:ascii="宋体" w:hAnsi="宋体" w:cs="宋体"/>
-          <w:sz w:val="24"/>
-        </w:rPr>
-        <w:t>:SOUR:SWE:CAB</w:t>
-      </w:r>
-      <w:r>
-        <w:rPr>
-          <w:rFonts w:ascii="宋体" w:hAnsi="宋体" w:cs="宋体" w:hint="eastAsia"/>
-          <w:sz w:val="24"/>
-        </w:rPr>
-        <w:t>&lt;space&gt;%1</w:t>
-      </w:r>
-    </w:p>
-    <w:p>
-      <w:pPr>
-        <w:ind w:firstLine="435"/>
-        <w:rPr>
-          <w:rFonts w:ascii="宋体" w:hAnsi="宋体" w:cs="宋体"/>
-          <w:sz w:val="24"/>
-        </w:rPr>
-      </w:pPr>
-      <w:r>
-        <w:rPr>
-          <w:rFonts w:ascii="宋体" w:hAnsi="宋体" w:cs="宋体" w:hint="eastAsia"/>
-          <w:sz w:val="24"/>
-        </w:rPr>
-        <w:t>%1为ON表示超限停止打开；OFF表示超限停止关闭</w:t>
-      </w:r>
-    </w:p>
-    <w:p>
-      <w:pPr>
-        <w:ind w:firstLine="435"/>
-        <w:rPr>
-          <w:rFonts w:ascii="宋体" w:hAnsi="宋体" w:cs="宋体"/>
-          <w:sz w:val="24"/>
-        </w:rPr>
-      </w:pPr>
-      <w:r>
-        <w:rPr>
-          <w:rFonts w:ascii="宋体" w:hAnsi="宋体" w:cs="宋体" w:hint="eastAsia"/>
-          <w:sz w:val="24"/>
-        </w:rPr>
-        <w:t>例：打开超限停止:  :SOUR:SWE:CAB ON\n</w:t>
-      </w:r>
-    </w:p>
-    <w:p>
-      <w:pPr>
-        <w:ind w:firstLineChars="200" w:firstLine="480"/>
-        <w:rPr>
-          <w:rFonts w:ascii="宋体" w:hAnsi="宋体" w:cs="宋体" w:hint="eastAsia"/>
+          <w:rFonts w:ascii="宋体" w:hAnsi="宋体" w:cs="宋体" w:hint="eastAsia"/>
+          <w:vanish/>
           <w:sz w:val="24"/>
         </w:rPr>
       </w:pPr>
@@ -9502,7 +8988,7 @@
         <w:pStyle w:val="ab"/>
         <w:numPr>
           <w:ilvl w:val="0"/>
-          <w:numId w:val="5"/>
+          <w:numId w:val="15"/>
         </w:numPr>
         <w:tabs>
           <w:tab w:val="left" w:pos="312"/>
@@ -9510,57 +8996,8 @@
         <w:ind w:firstLineChars="0"/>
         <w:outlineLvl w:val="2"/>
         <w:rPr>
-          <w:rFonts w:ascii="宋体" w:hAnsi="宋体" w:cs="宋体"/>
-          <w:sz w:val="24"/>
-        </w:rPr>
-      </w:pPr>
-      <w:bookmarkStart w:id="30" w:name="_Toc65607538"/>
-      <w:r>
-        <w:rPr>
-          <w:rFonts w:ascii="宋体" w:hAnsi="宋体" w:cs="宋体" w:hint="eastAsia"/>
-          <w:sz w:val="24"/>
-        </w:rPr>
-        <w:t>获取源类型</w:t>
-      </w:r>
-      <w:bookmarkEnd w:id="30"/>
-    </w:p>
-    <w:p>
-      <w:pPr>
-        <w:ind w:firstLine="435"/>
-        <w:rPr>
-          <w:rFonts w:ascii="宋体" w:hAnsi="宋体" w:cs="宋体"/>
-          <w:sz w:val="24"/>
-        </w:rPr>
-      </w:pPr>
-      <w:r>
-        <w:rPr>
-          <w:rFonts w:ascii="宋体" w:hAnsi="宋体" w:cs="宋体" w:hint="eastAsia"/>
-          <w:sz w:val="24"/>
-        </w:rPr>
-        <w:t>命令格式： :SOUR:FUNC?</w:t>
-      </w:r>
-    </w:p>
-    <w:p>
-      <w:pPr>
-        <w:ind w:leftChars="205" w:left="1150" w:hangingChars="300" w:hanging="720"/>
-        <w:rPr>
-          <w:rFonts w:ascii="宋体" w:hAnsi="宋体" w:cs="宋体"/>
-          <w:sz w:val="24"/>
-        </w:rPr>
-      </w:pPr>
-      <w:r>
-        <w:rPr>
-          <w:rFonts w:ascii="宋体" w:hAnsi="宋体" w:cs="宋体" w:hint="eastAsia"/>
-          <w:sz w:val="24"/>
-        </w:rPr>
-        <w:t>说明：获取设备源类型，返回CURR表示设备为电流源，VOLT表示设备为电压源</w:t>
-      </w:r>
-    </w:p>
-    <w:p>
-      <w:pPr>
-        <w:ind w:firstLineChars="200" w:firstLine="480"/>
-        <w:rPr>
-          <w:rFonts w:ascii="宋体" w:hAnsi="宋体" w:cs="宋体" w:hint="eastAsia"/>
+          <w:rFonts w:ascii="宋体" w:hAnsi="宋体" w:cs="宋体" w:hint="eastAsia"/>
+          <w:vanish/>
           <w:sz w:val="24"/>
         </w:rPr>
       </w:pPr>
@@ -9570,7 +9007,7 @@
         <w:pStyle w:val="ab"/>
         <w:numPr>
           <w:ilvl w:val="0"/>
-          <w:numId w:val="5"/>
+          <w:numId w:val="15"/>
         </w:numPr>
         <w:tabs>
           <w:tab w:val="left" w:pos="312"/>
@@ -9578,149 +9015,8 @@
         <w:ind w:firstLineChars="0"/>
         <w:outlineLvl w:val="2"/>
         <w:rPr>
-          <w:rFonts w:ascii="宋体" w:hAnsi="宋体" w:cs="宋体"/>
-          <w:sz w:val="24"/>
-        </w:rPr>
-      </w:pPr>
-      <w:bookmarkStart w:id="31" w:name="_Toc65607540"/>
-      <w:r>
-        <w:rPr>
-          <w:rFonts w:ascii="宋体" w:hAnsi="宋体" w:cs="宋体" w:hint="eastAsia"/>
-          <w:sz w:val="24"/>
-        </w:rPr>
-        <w:t>设置源自动量程</w:t>
-      </w:r>
-      <w:bookmarkEnd w:id="31"/>
-    </w:p>
-    <w:p>
-      <w:pPr>
-        <w:ind w:firstLine="435"/>
-        <w:rPr>
-          <w:rFonts w:ascii="宋体" w:hAnsi="宋体" w:cs="宋体"/>
-          <w:sz w:val="24"/>
-        </w:rPr>
-      </w:pPr>
-      <w:r>
-        <w:rPr>
-          <w:rFonts w:ascii="宋体" w:hAnsi="宋体" w:cs="宋体" w:hint="eastAsia"/>
-          <w:sz w:val="24"/>
-        </w:rPr>
-        <w:t>命令格式：:</w:t>
-      </w:r>
-      <w:r>
-        <w:rPr>
-          <w:rFonts w:ascii="宋体" w:hAnsi="宋体" w:cs="宋体" w:hint="eastAsia"/>
-          <w:sz w:val="24"/>
-        </w:rPr>
-        <w:t>SOUR</w:t>
-      </w:r>
-      <w:r>
-        <w:rPr>
-          <w:rFonts w:ascii="宋体" w:hAnsi="宋体" w:cs="宋体" w:hint="eastAsia"/>
-          <w:sz w:val="24"/>
-        </w:rPr>
-        <w:t>:%1</w:t>
-      </w:r>
-      <w:r>
-        <w:rPr>
-          <w:rFonts w:ascii="宋体" w:hAnsi="宋体" w:cs="宋体" w:hint="eastAsia"/>
-          <w:sz w:val="24"/>
-        </w:rPr>
-        <w:t>:RANG:AUTO &lt;space&gt;%2\n</w:t>
-      </w:r>
-    </w:p>
-    <w:p>
-      <w:pPr>
-        <w:ind w:firstLine="435"/>
-        <w:rPr>
-          <w:rFonts w:ascii="宋体" w:hAnsi="宋体" w:cs="宋体"/>
-          <w:sz w:val="24"/>
-        </w:rPr>
-      </w:pPr>
-      <w:r>
-        <w:rPr>
-          <w:rFonts w:ascii="宋体" w:hAnsi="宋体" w:cs="宋体" w:hint="eastAsia"/>
-          <w:sz w:val="24"/>
-        </w:rPr>
-        <w:t>说明：设置</w:t>
-      </w:r>
-      <w:r>
-        <w:rPr>
-          <w:rFonts w:ascii="宋体" w:hAnsi="宋体" w:cs="宋体" w:hint="eastAsia"/>
-          <w:sz w:val="24"/>
-        </w:rPr>
-        <w:t>设备源自动量程开关</w:t>
-      </w:r>
-      <w:r>
-        <w:rPr>
-          <w:rFonts w:ascii="宋体" w:hAnsi="宋体" w:cs="宋体" w:hint="eastAsia"/>
-          <w:sz w:val="24"/>
-        </w:rPr>
-        <w:t xml:space="preserve">，%1可以为VOLT、CURR </w:t>
-      </w:r>
-    </w:p>
-    <w:p>
-      <w:pPr>
-        <w:ind w:firstLine="435"/>
-        <w:rPr>
-          <w:rFonts w:ascii="宋体" w:hAnsi="宋体" w:cs="宋体"/>
-          <w:sz w:val="24"/>
-        </w:rPr>
-      </w:pPr>
-      <w:r>
-        <w:rPr>
-          <w:rFonts w:ascii="宋体" w:hAnsi="宋体" w:cs="宋体" w:hint="eastAsia"/>
-          <w:sz w:val="24"/>
-        </w:rPr>
-        <w:t xml:space="preserve">%1为VOLT表示以电压源；%1为CURR表示以电流源； </w:t>
-      </w:r>
-    </w:p>
-    <w:p>
-      <w:pPr>
-        <w:ind w:firstLine="435"/>
-        <w:rPr>
-          <w:rFonts w:ascii="宋体" w:hAnsi="宋体" w:cs="宋体"/>
-          <w:sz w:val="24"/>
-        </w:rPr>
-      </w:pPr>
-      <w:r>
-        <w:rPr>
-          <w:rFonts w:ascii="宋体" w:hAnsi="宋体" w:cs="宋体" w:hint="eastAsia"/>
-          <w:sz w:val="24"/>
-        </w:rPr>
-        <w:t>%2为ON或OFF，ON表示打开自动量程，OFF表示关闭自动量程</w:t>
-      </w:r>
-    </w:p>
-    <w:p>
-      <w:pPr>
-        <w:ind w:firstLine="435"/>
-        <w:rPr>
-          <w:rFonts w:ascii="宋体" w:hAnsi="宋体" w:cs="宋体"/>
-          <w:sz w:val="24"/>
-        </w:rPr>
-      </w:pPr>
-    </w:p>
-    <w:p>
-      <w:pPr>
-        <w:ind w:firstLine="435"/>
-        <w:rPr>
-          <w:rFonts w:ascii="宋体" w:hAnsi="宋体" w:cs="宋体"/>
-          <w:sz w:val="24"/>
-        </w:rPr>
-      </w:pPr>
-      <w:r>
-        <w:rPr>
-          <w:rFonts w:ascii="宋体" w:hAnsi="宋体" w:cs="宋体" w:hint="eastAsia"/>
-          <w:sz w:val="24"/>
-        </w:rPr>
-        <w:t>例：打开电压源自动量程： :SOUR:VOLT:RANG:AUTO ON\n</w:t>
-      </w:r>
-    </w:p>
-    <w:p>
-      <w:pPr>
-        <w:ind w:firstLineChars="200" w:firstLine="480"/>
-        <w:rPr>
-          <w:rFonts w:ascii="宋体" w:hAnsi="宋体" w:cs="宋体" w:hint="eastAsia"/>
+          <w:rFonts w:ascii="宋体" w:hAnsi="宋体" w:cs="宋体" w:hint="eastAsia"/>
+          <w:vanish/>
           <w:sz w:val="24"/>
         </w:rPr>
       </w:pPr>
@@ -9730,7 +9026,7 @@
         <w:pStyle w:val="ab"/>
         <w:numPr>
           <w:ilvl w:val="0"/>
-          <w:numId w:val="5"/>
+          <w:numId w:val="15"/>
         </w:numPr>
         <w:tabs>
           <w:tab w:val="left" w:pos="312"/>
@@ -9738,163 +9034,8 @@
         <w:ind w:firstLineChars="0"/>
         <w:outlineLvl w:val="2"/>
         <w:rPr>
-          <w:rFonts w:ascii="宋体" w:hAnsi="宋体" w:cs="宋体"/>
-          <w:sz w:val="24"/>
-        </w:rPr>
-      </w:pPr>
-      <w:bookmarkStart w:id="32" w:name="_Toc65607542"/>
-      <w:r>
-        <w:rPr>
-          <w:rFonts w:ascii="宋体" w:hAnsi="宋体" w:cs="宋体" w:hint="eastAsia"/>
-          <w:sz w:val="24"/>
-        </w:rPr>
-        <w:t>源自动量程请求</w:t>
-      </w:r>
-      <w:bookmarkEnd w:id="32"/>
-    </w:p>
-    <w:p>
-      <w:pPr>
-        <w:ind w:firstLine="435"/>
-        <w:rPr>
-          <w:rFonts w:ascii="宋体" w:hAnsi="宋体" w:cs="宋体"/>
-          <w:sz w:val="24"/>
-        </w:rPr>
-      </w:pPr>
-      <w:r>
-        <w:rPr>
-          <w:rFonts w:ascii="宋体" w:hAnsi="宋体" w:cs="宋体" w:hint="eastAsia"/>
-          <w:sz w:val="24"/>
-        </w:rPr>
-        <w:t>命令格式：:SOUR:%1:RANG:AUTO?</w:t>
-      </w:r>
-      <w:r>
-        <w:rPr>
-          <w:rFonts w:ascii="宋体" w:hAnsi="宋体" w:cs="宋体" w:hint="eastAsia"/>
-          <w:sz w:val="24"/>
-        </w:rPr>
-        <w:t>\n</w:t>
-      </w:r>
-    </w:p>
-    <w:p>
-      <w:pPr>
-        <w:ind w:firstLine="435"/>
-        <w:rPr>
-          <w:rFonts w:ascii="宋体" w:hAnsi="宋体" w:cs="宋体"/>
-          <w:sz w:val="24"/>
-        </w:rPr>
-      </w:pPr>
-      <w:r>
-        <w:rPr>
-          <w:rFonts w:ascii="宋体" w:hAnsi="宋体" w:cs="宋体" w:hint="eastAsia"/>
-          <w:sz w:val="24"/>
-        </w:rPr>
-        <w:t xml:space="preserve">说明：设置设备源自动量程开关，%1可以为VOLT、CURR </w:t>
-      </w:r>
-    </w:p>
-    <w:p>
-      <w:pPr>
-        <w:ind w:firstLine="435"/>
-        <w:rPr>
-          <w:rFonts w:ascii="宋体" w:hAnsi="宋体" w:cs="宋体"/>
-          <w:sz w:val="24"/>
-        </w:rPr>
-      </w:pPr>
-      <w:r>
-        <w:rPr>
-          <w:rFonts w:ascii="宋体" w:hAnsi="宋体" w:cs="宋体" w:hint="eastAsia"/>
-          <w:sz w:val="24"/>
-        </w:rPr>
-        <w:t xml:space="preserve">%1为VOLT表示以电压源；%1为CURR表示以电流源； </w:t>
-      </w:r>
-    </w:p>
-    <w:p>
-      <w:pPr>
-        <w:ind w:firstLine="435"/>
-        <w:rPr>
-          <w:rFonts w:ascii="宋体" w:hAnsi="宋体" w:cs="宋体"/>
-          <w:sz w:val="24"/>
-        </w:rPr>
-      </w:pPr>
-    </w:p>
-    <w:p>
-      <w:pPr>
-        <w:ind w:firstLine="435"/>
-        <w:rPr>
-          <w:rFonts w:ascii="宋体" w:hAnsi="宋体" w:cs="宋体"/>
-          <w:sz w:val="24"/>
-        </w:rPr>
-      </w:pPr>
-      <w:r>
-        <w:rPr>
-          <w:rFonts w:ascii="宋体" w:hAnsi="宋体" w:cs="宋体" w:hint="eastAsia"/>
-          <w:sz w:val="24"/>
-        </w:rPr>
-        <w:t>例：</w:t>
-      </w:r>
-      <w:r>
-        <w:rPr>
-          <w:rFonts w:ascii="宋体" w:hAnsi="宋体" w:cs="宋体" w:hint="eastAsia"/>
-          <w:sz w:val="24"/>
-        </w:rPr>
-        <w:t>请求</w:t>
-      </w:r>
-      <w:r>
-        <w:rPr>
-          <w:rFonts w:ascii="宋体" w:hAnsi="宋体" w:cs="宋体" w:hint="eastAsia"/>
-          <w:sz w:val="24"/>
-        </w:rPr>
-        <w:t>电压源</w:t>
-      </w:r>
-      <w:r>
-        <w:rPr>
-          <w:rFonts w:ascii="宋体" w:hAnsi="宋体" w:cs="宋体" w:hint="eastAsia"/>
-          <w:sz w:val="24"/>
-        </w:rPr>
-        <w:t>是否为</w:t>
-      </w:r>
-      <w:r>
-        <w:rPr>
-          <w:rFonts w:ascii="宋体" w:hAnsi="宋体" w:cs="宋体" w:hint="eastAsia"/>
-          <w:sz w:val="24"/>
-        </w:rPr>
-        <w:t>自动量程： :SOUR:VOLT:RANG:AUTO</w:t>
-      </w:r>
-      <w:r>
-        <w:rPr>
-          <w:rFonts w:ascii="宋体" w:hAnsi="宋体" w:cs="宋体" w:hint="eastAsia"/>
-          <w:sz w:val="24"/>
-        </w:rPr>
-        <w:t>?</w:t>
-      </w:r>
-      <w:r>
-        <w:rPr>
-          <w:rFonts w:ascii="宋体" w:hAnsi="宋体" w:cs="宋体" w:hint="eastAsia"/>
-          <w:sz w:val="24"/>
-        </w:rPr>
-        <w:t>\n</w:t>
-      </w:r>
-    </w:p>
-    <w:p>
-      <w:pPr>
-        <w:ind w:firstLine="435"/>
-        <w:rPr>
-          <w:rFonts w:ascii="宋体" w:hAnsi="宋体" w:cs="宋体"/>
-          <w:sz w:val="24"/>
-        </w:rPr>
-      </w:pPr>
-      <w:r>
-        <w:rPr>
-          <w:rFonts w:ascii="宋体" w:hAnsi="宋体" w:cs="宋体" w:hint="eastAsia"/>
-          <w:sz w:val="24"/>
-        </w:rPr>
-        <w:t>返回：ON：表示自动量程已打开；OFF表示自动量程已关闭</w:t>
-      </w:r>
-    </w:p>
-    <w:p>
-      <w:pPr>
-        <w:ind w:firstLineChars="200" w:firstLine="480"/>
-        <w:rPr>
-          <w:rFonts w:ascii="宋体" w:hAnsi="宋体" w:cs="宋体" w:hint="eastAsia"/>
+          <w:rFonts w:ascii="宋体" w:hAnsi="宋体" w:cs="宋体" w:hint="eastAsia"/>
+          <w:vanish/>
           <w:sz w:val="24"/>
         </w:rPr>
       </w:pPr>
@@ -9904,7 +9045,7 @@
         <w:pStyle w:val="ab"/>
         <w:numPr>
           <w:ilvl w:val="0"/>
-          <w:numId w:val="5"/>
+          <w:numId w:val="15"/>
         </w:numPr>
         <w:tabs>
           <w:tab w:val="left" w:pos="312"/>
@@ -9913,128 +9054,207 @@
         <w:outlineLvl w:val="2"/>
         <w:rPr>
           <w:rFonts w:ascii="宋体" w:hAnsi="宋体" w:cs="宋体"/>
-          <w:sz w:val="24"/>
-        </w:rPr>
-      </w:pPr>
-      <w:bookmarkStart w:id="33" w:name="_Toc65607544"/>
-      <w:r>
-        <w:rPr>
-          <w:rFonts w:ascii="宋体" w:hAnsi="宋体" w:cs="宋体" w:hint="eastAsia"/>
-          <w:sz w:val="24"/>
-        </w:rPr>
-        <w:t>源量程值请求</w:t>
-      </w:r>
-      <w:bookmarkEnd w:id="33"/>
-    </w:p>
-    <w:p>
-      <w:pPr>
-        <w:ind w:firstLine="435"/>
-        <w:rPr>
-          <w:rFonts w:ascii="宋体" w:hAnsi="宋体" w:cs="宋体"/>
-          <w:sz w:val="24"/>
-        </w:rPr>
-      </w:pPr>
-      <w:r>
-        <w:rPr>
-          <w:rFonts w:ascii="宋体" w:hAnsi="宋体" w:cs="宋体" w:hint="eastAsia"/>
-          <w:sz w:val="24"/>
-        </w:rPr>
-        <w:t>命令格式:  :SOUR:%1:RANG</w:t>
-      </w:r>
-      <w:r>
-        <w:rPr>
-          <w:rFonts w:ascii="宋体" w:hAnsi="宋体" w:cs="宋体" w:hint="eastAsia"/>
-          <w:sz w:val="24"/>
-        </w:rPr>
-        <w:t>?\n</w:t>
-      </w:r>
-    </w:p>
-    <w:p>
-      <w:pPr>
-        <w:ind w:firstLine="435"/>
-        <w:rPr>
-          <w:rFonts w:ascii="宋体" w:hAnsi="宋体" w:cs="宋体"/>
-          <w:sz w:val="24"/>
-        </w:rPr>
-      </w:pPr>
-      <w:r>
-        <w:rPr>
-          <w:rFonts w:ascii="宋体" w:hAnsi="宋体" w:cs="宋体" w:hint="eastAsia"/>
-          <w:sz w:val="24"/>
-        </w:rPr>
-        <w:t>%1 可以为 VOLT 或 CURR。</w:t>
-      </w:r>
-    </w:p>
-    <w:p>
-      <w:pPr>
-        <w:ind w:firstLine="435"/>
-        <w:rPr>
-          <w:rFonts w:ascii="宋体" w:hAnsi="宋体" w:cs="宋体"/>
-          <w:sz w:val="24"/>
-        </w:rPr>
-      </w:pPr>
-      <w:r>
-        <w:rPr>
-          <w:rFonts w:ascii="宋体" w:hAnsi="宋体" w:cs="宋体" w:hint="eastAsia"/>
-          <w:sz w:val="24"/>
-        </w:rPr>
-        <w:t>VOLT表示电压源；</w:t>
-      </w:r>
-    </w:p>
-    <w:p>
-      <w:pPr>
-        <w:ind w:firstLine="435"/>
-        <w:rPr>
-          <w:rFonts w:ascii="宋体" w:hAnsi="宋体" w:cs="宋体"/>
-          <w:sz w:val="24"/>
-        </w:rPr>
-      </w:pPr>
-      <w:r>
-        <w:rPr>
-          <w:rFonts w:ascii="宋体" w:hAnsi="宋体" w:cs="宋体" w:hint="eastAsia"/>
-          <w:sz w:val="24"/>
-        </w:rPr>
-        <w:t>CURR 表示电流源；</w:t>
-      </w:r>
-    </w:p>
-    <w:p>
-      <w:pPr>
-        <w:ind w:left="420"/>
-        <w:rPr>
-          <w:rFonts w:ascii="宋体" w:hAnsi="宋体" w:cs="宋体"/>
-          <w:sz w:val="24"/>
-        </w:rPr>
-      </w:pPr>
-      <w:r>
-        <w:rPr>
-          <w:rFonts w:ascii="宋体" w:hAnsi="宋体" w:cs="宋体" w:hint="eastAsia"/>
-          <w:sz w:val="24"/>
-        </w:rPr>
-        <w:t>例： 请求电压源量程值  :SOUR:VOLT:RANG?\n</w:t>
-      </w:r>
-    </w:p>
-    <w:p>
-      <w:pPr>
-        <w:ind w:left="420"/>
-        <w:rPr>
-          <w:rFonts w:ascii="宋体" w:hAnsi="宋体" w:cs="宋体"/>
-          <w:sz w:val="24"/>
-        </w:rPr>
-      </w:pPr>
-      <w:r>
-        <w:rPr>
-          <w:rFonts w:ascii="宋体" w:hAnsi="宋体" w:cs="宋体" w:hint="eastAsia"/>
-          <w:sz w:val="24"/>
-        </w:rPr>
-        <w:lastRenderedPageBreak/>
-        <w:t>返回：返回实际电压量程字符串（如300mV）</w:t>
+          <w:color w:val="FF0000"/>
+          <w:sz w:val="24"/>
+        </w:rPr>
+      </w:pPr>
+      <w:r>
+        <w:rPr>
+          <w:rFonts w:ascii="宋体" w:hAnsi="宋体" w:cs="宋体" w:hint="eastAsia"/>
+          <w:color w:val="FF0000"/>
+          <w:sz w:val="24"/>
+        </w:rPr>
+        <w:t>设置扫描</w:t>
+      </w:r>
+      <w:r>
+        <w:rPr>
+          <w:rFonts w:ascii="宋体" w:hAnsi="宋体" w:cs="宋体" w:hint="eastAsia"/>
+          <w:color w:val="FF0000"/>
+          <w:sz w:val="24"/>
+        </w:rPr>
+        <w:t>步进值</w:t>
+      </w:r>
+    </w:p>
+    <w:p>
+      <w:pPr>
+        <w:pStyle w:val="ab"/>
+        <w:ind w:left="420" w:firstLineChars="0" w:firstLine="0"/>
+        <w:rPr>
+          <w:rFonts w:ascii="宋体" w:hAnsi="宋体" w:cs="宋体"/>
+          <w:sz w:val="24"/>
+        </w:rPr>
+      </w:pPr>
+      <w:r>
+        <w:rPr>
+          <w:rFonts w:ascii="宋体" w:hAnsi="宋体" w:cs="宋体" w:hint="eastAsia"/>
+          <w:sz w:val="24"/>
+        </w:rPr>
+        <w:t>命令格式：:</w:t>
+      </w:r>
+      <w:r>
+        <w:rPr>
+          <w:rFonts w:ascii="宋体" w:hAnsi="宋体" w:cs="宋体"/>
+          <w:sz w:val="24"/>
+        </w:rPr>
+        <w:t>SOUR:%1:S</w:t>
+      </w:r>
+      <w:r>
+        <w:rPr>
+          <w:rFonts w:ascii="宋体" w:hAnsi="宋体" w:cs="宋体" w:hint="eastAsia"/>
+          <w:sz w:val="24"/>
+        </w:rPr>
+        <w:t>TE</w:t>
+      </w:r>
+      <w:r>
+        <w:rPr>
+          <w:rFonts w:ascii="宋体" w:hAnsi="宋体" w:cs="宋体" w:hint="eastAsia"/>
+          <w:sz w:val="24"/>
+        </w:rPr>
+        <w:t>P&lt;space&gt;</w:t>
+      </w:r>
+      <w:r>
+        <w:rPr>
+          <w:rFonts w:ascii="宋体" w:hAnsi="宋体" w:cs="宋体"/>
+          <w:sz w:val="24"/>
+        </w:rPr>
+        <w:t>%2</w:t>
+      </w:r>
+    </w:p>
+    <w:p>
+      <w:pPr>
+        <w:pStyle w:val="ab"/>
+        <w:ind w:left="420" w:firstLineChars="0" w:firstLine="0"/>
+        <w:rPr>
+          <w:rFonts w:ascii="宋体" w:hAnsi="宋体" w:cs="宋体"/>
+          <w:sz w:val="24"/>
+        </w:rPr>
+      </w:pPr>
+      <w:r>
+        <w:rPr>
+          <w:rFonts w:ascii="宋体" w:hAnsi="宋体" w:cs="宋体" w:hint="eastAsia"/>
+          <w:sz w:val="24"/>
+        </w:rPr>
+        <w:t>%</w:t>
+      </w:r>
+      <w:r>
+        <w:rPr>
+          <w:rFonts w:ascii="宋体" w:hAnsi="宋体" w:cs="宋体"/>
+          <w:sz w:val="24"/>
+        </w:rPr>
+        <w:t>1</w:t>
+      </w:r>
+      <w:r>
+        <w:rPr>
+          <w:rFonts w:ascii="宋体" w:hAnsi="宋体" w:cs="宋体" w:hint="eastAsia"/>
+          <w:sz w:val="24"/>
+        </w:rPr>
+        <w:t xml:space="preserve">可以为 </w:t>
+      </w:r>
+      <w:r>
+        <w:rPr>
+          <w:rFonts w:ascii="宋体" w:hAnsi="宋体" w:cs="宋体"/>
+          <w:sz w:val="24"/>
+        </w:rPr>
+        <w:t>VOLT</w:t>
+      </w:r>
+      <w:r>
+        <w:rPr>
+          <w:rFonts w:ascii="宋体" w:hAnsi="宋体" w:cs="宋体" w:hint="eastAsia"/>
+          <w:sz w:val="24"/>
+        </w:rPr>
+        <w:t>或CUR</w:t>
+      </w:r>
+      <w:r>
+        <w:rPr>
+          <w:rFonts w:ascii="宋体" w:hAnsi="宋体" w:cs="宋体"/>
+          <w:sz w:val="24"/>
+        </w:rPr>
+        <w:t>R</w:t>
+      </w:r>
+    </w:p>
+    <w:p>
+      <w:pPr>
+        <w:pStyle w:val="ab"/>
+        <w:ind w:left="420" w:firstLineChars="0" w:firstLine="0"/>
+        <w:rPr>
+          <w:rFonts w:ascii="宋体" w:hAnsi="宋体" w:cs="宋体"/>
+          <w:sz w:val="24"/>
+        </w:rPr>
+      </w:pPr>
+      <w:r>
+        <w:rPr>
+          <w:rFonts w:ascii="宋体" w:hAnsi="宋体" w:cs="宋体" w:hint="eastAsia"/>
+          <w:sz w:val="24"/>
+        </w:rPr>
+        <w:t>V</w:t>
+      </w:r>
+      <w:r>
+        <w:rPr>
+          <w:rFonts w:ascii="宋体" w:hAnsi="宋体" w:cs="宋体"/>
+          <w:sz w:val="24"/>
+        </w:rPr>
+        <w:t>OLT</w:t>
+      </w:r>
+      <w:r>
+        <w:rPr>
+          <w:rFonts w:ascii="宋体" w:hAnsi="宋体" w:cs="宋体" w:hint="eastAsia"/>
+          <w:sz w:val="24"/>
+        </w:rPr>
+        <w:t>表示设置电压终点值</w:t>
+      </w:r>
+    </w:p>
+    <w:p>
+      <w:pPr>
+        <w:pStyle w:val="ab"/>
+        <w:ind w:left="420" w:firstLineChars="0" w:firstLine="0"/>
+        <w:rPr>
+          <w:rFonts w:ascii="宋体" w:hAnsi="宋体" w:cs="宋体"/>
+          <w:sz w:val="24"/>
+        </w:rPr>
+      </w:pPr>
+      <w:r>
+        <w:rPr>
+          <w:rFonts w:ascii="宋体" w:hAnsi="宋体" w:cs="宋体" w:hint="eastAsia"/>
+          <w:sz w:val="24"/>
+        </w:rPr>
+        <w:t>CURR表示设置电流终点值</w:t>
       </w:r>
     </w:p>
     <w:p>
       <w:pPr>
         <w:ind w:firstLineChars="200" w:firstLine="480"/>
         <w:rPr>
-          <w:rFonts w:ascii="宋体" w:hAnsi="宋体" w:cs="宋体" w:hint="eastAsia"/>
+          <w:rFonts w:ascii="宋体" w:hAnsi="宋体" w:cs="宋体"/>
+          <w:sz w:val="24"/>
+        </w:rPr>
+      </w:pPr>
+      <w:r>
+        <w:rPr>
+          <w:rFonts w:ascii="宋体" w:hAnsi="宋体" w:cs="宋体" w:hint="eastAsia"/>
+          <w:sz w:val="24"/>
+        </w:rPr>
+        <w:t>%</w:t>
+      </w:r>
+      <w:r>
+        <w:rPr>
+          <w:rFonts w:ascii="宋体" w:hAnsi="宋体" w:cs="宋体"/>
+          <w:sz w:val="24"/>
+        </w:rPr>
+        <w:t>2</w:t>
+      </w:r>
+      <w:r>
+        <w:rPr>
+          <w:rFonts w:ascii="宋体" w:hAnsi="宋体" w:cs="宋体" w:hint="eastAsia"/>
+          <w:sz w:val="24"/>
+        </w:rPr>
+        <w:t>可以为有效数字，例如:0,0.1,1.3,1E+0，电压单位V，电流单位A</w:t>
+      </w:r>
+    </w:p>
+    <w:p>
+      <w:pPr>
+        <w:ind w:firstLineChars="200" w:firstLine="480"/>
+        <w:rPr>
+          <w:rFonts w:ascii="宋体" w:hAnsi="宋体" w:cs="宋体"/>
           <w:sz w:val="24"/>
         </w:rPr>
       </w:pPr>
@@ -10044,7 +9264,7 @@
         <w:pStyle w:val="ab"/>
         <w:numPr>
           <w:ilvl w:val="0"/>
-          <w:numId w:val="5"/>
+          <w:numId w:val="15"/>
         </w:numPr>
         <w:tabs>
           <w:tab w:val="left" w:pos="312"/>
@@ -10052,134 +9272,102 @@
         <w:ind w:firstLineChars="0"/>
         <w:outlineLvl w:val="2"/>
         <w:rPr>
-          <w:rFonts w:ascii="宋体" w:hAnsi="宋体" w:cs="宋体" w:hint="eastAsia"/>
-          <w:sz w:val="24"/>
-        </w:rPr>
-      </w:pPr>
-      <w:r>
-        <w:rPr>
-          <w:rFonts w:ascii="宋体" w:hAnsi="宋体" w:cs="宋体" w:hint="eastAsia"/>
-          <w:sz w:val="24"/>
-        </w:rPr>
-        <w:t>源输出形状选择</w:t>
-      </w:r>
-    </w:p>
-    <w:p>
-      <w:pPr>
-        <w:pStyle w:val="ab"/>
-        <w:tabs>
-          <w:tab w:val="left" w:pos="312"/>
-        </w:tabs>
-        <w:ind w:left="420" w:firstLineChars="0" w:firstLine="0"/>
-        <w:rPr>
-          <w:rFonts w:ascii="宋体" w:hAnsi="宋体" w:cs="宋体" w:hint="eastAsia"/>
-          <w:sz w:val="24"/>
-        </w:rPr>
-      </w:pPr>
-      <w:r>
-        <w:rPr>
-          <w:rFonts w:ascii="宋体" w:hAnsi="宋体" w:cs="宋体" w:hint="eastAsia"/>
-          <w:sz w:val="24"/>
-        </w:rPr>
-        <w:t>命令格式：</w:t>
-      </w:r>
-      <w:r>
-        <w:rPr>
-          <w:rFonts w:ascii="宋体" w:hAnsi="宋体" w:cs="宋体" w:hint="eastAsia"/>
-          <w:sz w:val="24"/>
-        </w:rPr>
-        <w:t xml:space="preserve"> :SOUR:FUNC:SHAP %1\n</w:t>
-      </w:r>
-    </w:p>
-    <w:p>
-      <w:pPr>
-        <w:pStyle w:val="ab"/>
-        <w:tabs>
-          <w:tab w:val="left" w:pos="312"/>
-        </w:tabs>
-        <w:ind w:left="420" w:firstLineChars="0" w:firstLine="0"/>
-        <w:rPr>
-          <w:rFonts w:ascii="宋体" w:hAnsi="宋体" w:cs="宋体" w:hint="eastAsia"/>
-          <w:sz w:val="24"/>
-        </w:rPr>
-      </w:pPr>
-      <w:r>
-        <w:rPr>
-          <w:rFonts w:ascii="宋体" w:hAnsi="宋体" w:cs="宋体" w:hint="eastAsia"/>
-          <w:sz w:val="24"/>
-        </w:rPr>
-        <w:t>%1可以为DC获取PULS。</w:t>
-      </w:r>
-    </w:p>
-    <w:p>
-      <w:pPr>
-        <w:pStyle w:val="ab"/>
-        <w:tabs>
-          <w:tab w:val="left" w:pos="312"/>
-        </w:tabs>
-        <w:ind w:left="420" w:firstLineChars="0" w:firstLine="0"/>
-        <w:rPr>
-          <w:rFonts w:ascii="宋体" w:hAnsi="宋体" w:cs="宋体" w:hint="eastAsia"/>
-          <w:sz w:val="24"/>
-        </w:rPr>
-      </w:pPr>
-      <w:r>
-        <w:rPr>
-          <w:rFonts w:ascii="宋体" w:hAnsi="宋体" w:cs="宋体" w:hint="eastAsia"/>
-          <w:sz w:val="24"/>
-        </w:rPr>
-        <w:t>DC表示直流输出；</w:t>
-      </w:r>
-    </w:p>
-    <w:p>
-      <w:pPr>
-        <w:pStyle w:val="ab"/>
-        <w:tabs>
-          <w:tab w:val="left" w:pos="312"/>
-        </w:tabs>
-        <w:ind w:left="420" w:firstLineChars="0" w:firstLine="0"/>
-        <w:rPr>
-          <w:rFonts w:ascii="宋体" w:hAnsi="宋体" w:cs="宋体" w:hint="eastAsia"/>
-          <w:sz w:val="24"/>
-        </w:rPr>
-      </w:pPr>
-      <w:r>
-        <w:rPr>
-          <w:rFonts w:ascii="宋体" w:hAnsi="宋体" w:cs="宋体" w:hint="eastAsia"/>
-          <w:sz w:val="24"/>
-        </w:rPr>
-        <w:t>PULS表示脉冲输出</w:t>
-      </w:r>
-    </w:p>
-    <w:p>
-      <w:pPr>
-        <w:pStyle w:val="ab"/>
-        <w:tabs>
-          <w:tab w:val="left" w:pos="312"/>
-        </w:tabs>
-        <w:ind w:left="420" w:firstLineChars="0" w:firstLine="0"/>
-        <w:rPr>
-          <w:rFonts w:ascii="宋体" w:hAnsi="宋体" w:cs="宋体" w:hint="eastAsia"/>
-          <w:sz w:val="24"/>
-        </w:rPr>
-      </w:pPr>
-      <w:r>
-        <w:rPr>
-          <w:rFonts w:ascii="宋体" w:hAnsi="宋体" w:cs="宋体" w:hint="eastAsia"/>
-          <w:sz w:val="24"/>
-        </w:rPr>
-        <w:t>例如：输出脉冲 :SOUR:FUNC:SHAP PULS\n</w:t>
-      </w:r>
-    </w:p>
-    <w:p>
-      <w:pPr>
-        <w:pStyle w:val="ab"/>
-        <w:tabs>
-          <w:tab w:val="left" w:pos="312"/>
-        </w:tabs>
-        <w:ind w:left="420" w:firstLineChars="0" w:firstLine="0"/>
-        <w:rPr>
-          <w:rFonts w:ascii="宋体" w:hAnsi="宋体" w:cs="宋体" w:hint="eastAsia"/>
+          <w:rFonts w:ascii="宋体" w:hAnsi="宋体" w:cs="宋体"/>
+          <w:sz w:val="24"/>
+        </w:rPr>
+      </w:pPr>
+      <w:bookmarkStart w:id="24" w:name="_Toc10334"/>
+      <w:bookmarkStart w:id="25" w:name="_Toc65607530"/>
+      <w:r>
+        <w:rPr>
+          <w:rFonts w:ascii="宋体" w:hAnsi="宋体" w:cs="宋体" w:hint="eastAsia"/>
+          <w:sz w:val="24"/>
+        </w:rPr>
+        <w:t>设置扫描点数</w:t>
+      </w:r>
+      <w:bookmarkEnd w:id="24"/>
+      <w:bookmarkEnd w:id="25"/>
+    </w:p>
+    <w:p>
+      <w:pPr>
+        <w:ind w:firstLine="435"/>
+        <w:rPr>
+          <w:rFonts w:ascii="宋体" w:hAnsi="宋体" w:cs="宋体"/>
+          <w:sz w:val="24"/>
+        </w:rPr>
+      </w:pPr>
+      <w:r>
+        <w:rPr>
+          <w:rFonts w:ascii="宋体" w:hAnsi="宋体" w:cs="宋体" w:hint="eastAsia"/>
+          <w:sz w:val="24"/>
+        </w:rPr>
+        <w:t>命令格式：:</w:t>
+      </w:r>
+      <w:r>
+        <w:rPr>
+          <w:rFonts w:ascii="宋体" w:hAnsi="宋体" w:cs="宋体"/>
+          <w:sz w:val="24"/>
+        </w:rPr>
+        <w:t>SOUR:SWE:POIN</w:t>
+      </w:r>
+      <w:r>
+        <w:rPr>
+          <w:rFonts w:ascii="宋体" w:hAnsi="宋体" w:cs="宋体" w:hint="eastAsia"/>
+          <w:sz w:val="24"/>
+        </w:rPr>
+        <w:t>&lt;space&gt;</w:t>
+      </w:r>
+      <w:r>
+        <w:rPr>
+          <w:rFonts w:ascii="宋体" w:hAnsi="宋体" w:cs="宋体"/>
+          <w:sz w:val="24"/>
+        </w:rPr>
+        <w:t>%1</w:t>
+      </w:r>
+    </w:p>
+    <w:p>
+      <w:pPr>
+        <w:ind w:firstLine="435"/>
+        <w:rPr>
+          <w:rFonts w:ascii="宋体" w:hAnsi="宋体" w:cs="宋体"/>
+          <w:sz w:val="24"/>
+        </w:rPr>
+      </w:pPr>
+      <w:r>
+        <w:rPr>
+          <w:rFonts w:ascii="宋体" w:hAnsi="宋体" w:cs="宋体"/>
+          <w:sz w:val="24"/>
+        </w:rPr>
+        <w:lastRenderedPageBreak/>
+        <w:t>%1</w:t>
+      </w:r>
+      <w:r>
+        <w:rPr>
+          <w:rFonts w:ascii="宋体" w:hAnsi="宋体" w:cs="宋体" w:hint="eastAsia"/>
+          <w:sz w:val="24"/>
+        </w:rPr>
+        <w:t>可以为整型有效数字，例如：1</w:t>
+      </w:r>
+      <w:r>
+        <w:rPr>
+          <w:rFonts w:ascii="宋体" w:hAnsi="宋体" w:cs="宋体"/>
+          <w:sz w:val="24"/>
+        </w:rPr>
+        <w:t>0, 50, 100, 200</w:t>
+      </w:r>
+      <w:r>
+        <w:rPr>
+          <w:rFonts w:ascii="宋体" w:hAnsi="宋体" w:cs="宋体" w:hint="eastAsia"/>
+          <w:sz w:val="24"/>
+        </w:rPr>
+        <w:t>。</w:t>
+      </w:r>
+    </w:p>
+    <w:p>
+      <w:pPr>
+        <w:ind w:firstLine="435"/>
+        <w:rPr>
+          <w:rFonts w:ascii="宋体" w:hAnsi="宋体" w:cs="宋体"/>
           <w:sz w:val="24"/>
         </w:rPr>
       </w:pPr>
@@ -10189,7 +9377,7 @@
         <w:pStyle w:val="ab"/>
         <w:numPr>
           <w:ilvl w:val="0"/>
-          <w:numId w:val="5"/>
+          <w:numId w:val="15"/>
         </w:numPr>
         <w:tabs>
           <w:tab w:val="left" w:pos="312"/>
@@ -10197,81 +9385,215 @@
         <w:ind w:firstLineChars="0"/>
         <w:outlineLvl w:val="2"/>
         <w:rPr>
-          <w:rFonts w:ascii="宋体" w:hAnsi="宋体" w:cs="宋体" w:hint="eastAsia"/>
-          <w:sz w:val="24"/>
-        </w:rPr>
-      </w:pPr>
-      <w:r>
-        <w:rPr>
-          <w:rFonts w:ascii="宋体" w:hAnsi="宋体" w:cs="宋体" w:hint="eastAsia"/>
-          <w:sz w:val="24"/>
-        </w:rPr>
-        <w:t>源输出形状请求</w:t>
-      </w:r>
-    </w:p>
-    <w:p>
-      <w:pPr>
-        <w:pStyle w:val="ab"/>
-        <w:tabs>
-          <w:tab w:val="left" w:pos="312"/>
-        </w:tabs>
-        <w:ind w:left="420" w:firstLineChars="0" w:firstLine="0"/>
-        <w:rPr>
-          <w:rFonts w:ascii="宋体" w:hAnsi="宋体" w:cs="宋体" w:hint="eastAsia"/>
-          <w:sz w:val="24"/>
-        </w:rPr>
-      </w:pPr>
-      <w:r>
-        <w:rPr>
-          <w:rFonts w:ascii="宋体" w:hAnsi="宋体" w:cs="宋体" w:hint="eastAsia"/>
-          <w:sz w:val="24"/>
-        </w:rPr>
-        <w:t>命令格式： :SOUR:FUNC:SHAP</w:t>
-      </w:r>
-      <w:r>
-        <w:rPr>
-          <w:rFonts w:ascii="宋体" w:hAnsi="宋体" w:cs="宋体" w:hint="eastAsia"/>
-          <w:sz w:val="24"/>
-        </w:rPr>
-        <w:t>?</w:t>
-      </w:r>
-      <w:r>
-        <w:rPr>
-          <w:rFonts w:ascii="宋体" w:hAnsi="宋体" w:cs="宋体" w:hint="eastAsia"/>
-          <w:sz w:val="24"/>
-        </w:rPr>
-        <w:t>\n</w:t>
-      </w:r>
-    </w:p>
-    <w:p>
-      <w:pPr>
-        <w:pStyle w:val="ab"/>
-        <w:tabs>
-          <w:tab w:val="left" w:pos="312"/>
-        </w:tabs>
-        <w:ind w:left="420" w:firstLineChars="0" w:firstLine="0"/>
-        <w:rPr>
-          <w:rFonts w:ascii="宋体" w:hAnsi="宋体" w:cs="宋体" w:hint="eastAsia"/>
-          <w:sz w:val="24"/>
-        </w:rPr>
-      </w:pPr>
-      <w:r>
-        <w:rPr>
-          <w:rFonts w:ascii="宋体" w:hAnsi="宋体" w:cs="宋体" w:hint="eastAsia"/>
-          <w:sz w:val="24"/>
-        </w:rPr>
-        <w:t>返回格式为：DC表示当前为直流输出；PULS表示为脉冲输出</w:t>
-      </w:r>
-    </w:p>
-    <w:p>
-      <w:pPr>
-        <w:pStyle w:val="ab"/>
-        <w:tabs>
-          <w:tab w:val="left" w:pos="312"/>
-        </w:tabs>
-        <w:ind w:left="420" w:firstLineChars="0" w:firstLine="0"/>
-        <w:rPr>
-          <w:rFonts w:ascii="宋体" w:hAnsi="宋体" w:cs="宋体" w:hint="eastAsia"/>
+          <w:rFonts w:ascii="宋体" w:hAnsi="宋体" w:cs="宋体"/>
+          <w:sz w:val="24"/>
+        </w:rPr>
+      </w:pPr>
+      <w:bookmarkStart w:id="26" w:name="_Toc4852"/>
+      <w:bookmarkStart w:id="27" w:name="_Toc65607531"/>
+      <w:r>
+        <w:rPr>
+          <w:rFonts w:ascii="宋体" w:hAnsi="宋体" w:cs="宋体" w:hint="eastAsia"/>
+          <w:sz w:val="24"/>
+        </w:rPr>
+        <w:t>自定义扫描参数</w:t>
+      </w:r>
+      <w:bookmarkEnd w:id="26"/>
+      <w:bookmarkEnd w:id="27"/>
+    </w:p>
+    <w:p>
+      <w:pPr>
+        <w:ind w:firstLine="435"/>
+        <w:rPr>
+          <w:rFonts w:ascii="宋体" w:hAnsi="宋体" w:cs="宋体"/>
+          <w:sz w:val="24"/>
+        </w:rPr>
+      </w:pPr>
+      <w:r>
+        <w:rPr>
+          <w:rFonts w:ascii="宋体" w:hAnsi="宋体" w:cs="宋体" w:hint="eastAsia"/>
+          <w:sz w:val="24"/>
+        </w:rPr>
+        <w:t>命令格式：:SOUR:LIST:%1 &lt;space&gt;</w:t>
+      </w:r>
+      <w:r>
+        <w:rPr>
+          <w:rFonts w:ascii="宋体" w:hAnsi="宋体" w:cs="宋体"/>
+          <w:sz w:val="24"/>
+        </w:rPr>
+        <w:t>%</w:t>
+      </w:r>
+      <w:r>
+        <w:rPr>
+          <w:rFonts w:ascii="宋体" w:hAnsi="宋体" w:cs="宋体" w:hint="eastAsia"/>
+          <w:sz w:val="24"/>
+        </w:rPr>
+        <w:t>2</w:t>
+      </w:r>
+      <w:r>
+        <w:rPr>
+          <w:rFonts w:ascii="宋体" w:hAnsi="宋体" w:cs="宋体"/>
+          <w:sz w:val="24"/>
+        </w:rPr>
+        <w:t>,%</w:t>
+      </w:r>
+      <w:r>
+        <w:rPr>
+          <w:rFonts w:ascii="宋体" w:hAnsi="宋体" w:cs="宋体" w:hint="eastAsia"/>
+          <w:sz w:val="24"/>
+        </w:rPr>
+        <w:t>3</w:t>
+      </w:r>
+      <w:r>
+        <w:rPr>
+          <w:rFonts w:ascii="宋体" w:hAnsi="宋体" w:cs="宋体"/>
+          <w:sz w:val="24"/>
+        </w:rPr>
+        <w:t>,%</w:t>
+      </w:r>
+      <w:r>
+        <w:rPr>
+          <w:rFonts w:ascii="宋体" w:hAnsi="宋体" w:cs="宋体" w:hint="eastAsia"/>
+          <w:sz w:val="24"/>
+        </w:rPr>
+        <w:t>4</w:t>
+      </w:r>
+      <w:r>
+        <w:rPr>
+          <w:rFonts w:ascii="宋体" w:hAnsi="宋体" w:cs="宋体"/>
+          <w:sz w:val="24"/>
+        </w:rPr>
+        <w:t>,%</w:t>
+      </w:r>
+      <w:r>
+        <w:rPr>
+          <w:rFonts w:ascii="宋体" w:hAnsi="宋体" w:cs="宋体" w:hint="eastAsia"/>
+          <w:sz w:val="24"/>
+        </w:rPr>
+        <w:t>5</w:t>
+      </w:r>
+      <w:r>
+        <w:rPr>
+          <w:rFonts w:ascii="宋体" w:hAnsi="宋体" w:cs="宋体"/>
+          <w:sz w:val="24"/>
+        </w:rPr>
+        <w:t>…</w:t>
+      </w:r>
+    </w:p>
+    <w:p>
+      <w:pPr>
+        <w:ind w:firstLine="435"/>
+        <w:rPr>
+          <w:rFonts w:ascii="宋体" w:hAnsi="宋体" w:cs="宋体"/>
+          <w:sz w:val="24"/>
+        </w:rPr>
+      </w:pPr>
+      <w:r>
+        <w:rPr>
+          <w:rFonts w:ascii="宋体" w:hAnsi="宋体" w:cs="宋体" w:hint="eastAsia"/>
+          <w:sz w:val="24"/>
+        </w:rPr>
+        <w:t>%1可以为VOLT或者CURR</w:t>
+      </w:r>
+    </w:p>
+    <w:p>
+      <w:pPr>
+        <w:ind w:firstLine="435"/>
+        <w:rPr>
+          <w:rFonts w:ascii="宋体" w:hAnsi="宋体" w:cs="宋体"/>
+          <w:color w:val="FF0000"/>
+          <w:sz w:val="24"/>
+        </w:rPr>
+      </w:pPr>
+      <w:r>
+        <w:rPr>
+          <w:rFonts w:ascii="宋体" w:hAnsi="宋体" w:cs="宋体"/>
+          <w:sz w:val="24"/>
+        </w:rPr>
+        <w:t>%2,%3,%4</w:t>
+      </w:r>
+      <w:r>
+        <w:rPr>
+          <w:rFonts w:ascii="宋体" w:hAnsi="宋体" w:cs="宋体" w:hint="eastAsia"/>
+          <w:sz w:val="24"/>
+        </w:rPr>
+        <w:t>,</w:t>
+      </w:r>
+      <w:r>
+        <w:rPr>
+          <w:rFonts w:ascii="宋体" w:hAnsi="宋体" w:cs="宋体"/>
+          <w:sz w:val="24"/>
+        </w:rPr>
+        <w:t>%5…</w:t>
+      </w:r>
+      <w:r>
+        <w:rPr>
+          <w:rFonts w:ascii="宋体" w:hAnsi="宋体" w:cs="宋体" w:hint="eastAsia"/>
+          <w:sz w:val="24"/>
+        </w:rPr>
+        <w:t>可以为有效数字，例如1,</w:t>
+      </w:r>
+      <w:r>
+        <w:rPr>
+          <w:rFonts w:ascii="宋体" w:hAnsi="宋体" w:cs="宋体"/>
+          <w:sz w:val="24"/>
+        </w:rPr>
+        <w:t>+</w:t>
+      </w:r>
+      <w:r>
+        <w:rPr>
+          <w:rFonts w:ascii="宋体" w:hAnsi="宋体" w:cs="宋体" w:hint="eastAsia"/>
+          <w:sz w:val="24"/>
+        </w:rPr>
+        <w:t>0.1,</w:t>
+      </w:r>
+      <w:r>
+        <w:rPr>
+          <w:rFonts w:ascii="宋体" w:hAnsi="宋体" w:cs="宋体"/>
+          <w:sz w:val="24"/>
+        </w:rPr>
+        <w:t>-</w:t>
+      </w:r>
+      <w:r>
+        <w:rPr>
+          <w:rFonts w:ascii="宋体" w:hAnsi="宋体" w:cs="宋体" w:hint="eastAsia"/>
+          <w:sz w:val="24"/>
+        </w:rPr>
+        <w:t>0.2,2，电压单位V，电流单位A。</w:t>
+      </w:r>
+      <w:r>
+        <w:rPr>
+          <w:rFonts w:ascii="宋体" w:hAnsi="宋体" w:cs="宋体" w:hint="eastAsia"/>
+          <w:color w:val="FF0000"/>
+          <w:sz w:val="24"/>
+        </w:rPr>
+        <w:t>（注：单次发送点个数不超过50）</w:t>
+      </w:r>
+    </w:p>
+    <w:p>
+      <w:pPr>
+        <w:ind w:firstLine="435"/>
+        <w:rPr>
+          <w:rFonts w:ascii="宋体" w:hAnsi="宋体" w:cs="宋体"/>
+          <w:color w:val="FF0000"/>
+          <w:sz w:val="24"/>
+        </w:rPr>
+      </w:pPr>
+      <w:r>
+        <w:rPr>
+          <w:rFonts w:ascii="宋体" w:hAnsi="宋体" w:cs="宋体" w:hint="eastAsia"/>
+          <w:color w:val="FF0000"/>
+          <w:sz w:val="24"/>
+        </w:rPr>
+        <w:t>备注：该指令会清除原先设置的自定义扫描参数，并将当前参数设置，设置只针对当前扫描</w:t>
+      </w:r>
+    </w:p>
+    <w:p>
+      <w:pPr>
+        <w:ind w:firstLine="435"/>
+        <w:rPr>
+          <w:rFonts w:ascii="宋体" w:hAnsi="宋体" w:cs="宋体"/>
+          <w:color w:val="FF0000"/>
           <w:sz w:val="24"/>
         </w:rPr>
       </w:pPr>
@@ -10281,7 +9603,7 @@
         <w:pStyle w:val="ab"/>
         <w:numPr>
           <w:ilvl w:val="0"/>
-          <w:numId w:val="5"/>
+          <w:numId w:val="15"/>
         </w:numPr>
         <w:tabs>
           <w:tab w:val="left" w:pos="312"/>
@@ -10289,156 +9611,146 @@
         <w:ind w:firstLineChars="0"/>
         <w:outlineLvl w:val="2"/>
         <w:rPr>
-          <w:rFonts w:ascii="宋体" w:hAnsi="宋体" w:cs="宋体" w:hint="eastAsia"/>
-          <w:sz w:val="24"/>
-        </w:rPr>
-      </w:pPr>
-      <w:r>
-        <w:rPr>
-          <w:rFonts w:ascii="宋体" w:hAnsi="宋体" w:cs="宋体" w:hint="eastAsia"/>
-          <w:sz w:val="24"/>
-        </w:rPr>
-        <w:t>设置</w:t>
-      </w:r>
-      <w:r>
-        <w:rPr>
-          <w:rFonts w:ascii="宋体" w:hAnsi="宋体" w:cs="宋体" w:hint="eastAsia"/>
-          <w:sz w:val="24"/>
-        </w:rPr>
-        <w:t>/请求</w:t>
-      </w:r>
-      <w:r>
-        <w:rPr>
-          <w:rFonts w:ascii="宋体" w:hAnsi="宋体" w:cs="宋体" w:hint="eastAsia"/>
-          <w:sz w:val="24"/>
-        </w:rPr>
-        <w:t>脉冲延时时间</w:t>
-      </w:r>
-    </w:p>
-    <w:p>
-      <w:pPr>
-        <w:pStyle w:val="ab"/>
-        <w:tabs>
-          <w:tab w:val="left" w:pos="312"/>
-        </w:tabs>
-        <w:ind w:left="420" w:firstLineChars="0" w:firstLine="0"/>
-        <w:rPr>
-          <w:rFonts w:ascii="宋体" w:hAnsi="宋体" w:cs="宋体" w:hint="eastAsia"/>
-          <w:sz w:val="24"/>
-        </w:rPr>
-      </w:pPr>
-      <w:r>
-        <w:rPr>
-          <w:rFonts w:ascii="宋体" w:hAnsi="宋体" w:cs="宋体" w:hint="eastAsia"/>
-          <w:sz w:val="24"/>
-        </w:rPr>
-        <w:t>命令格式： :SOUR:PULS:DEL %1\n</w:t>
-      </w:r>
-    </w:p>
-    <w:p>
-      <w:pPr>
-        <w:pStyle w:val="ab"/>
-        <w:tabs>
-          <w:tab w:val="left" w:pos="312"/>
-        </w:tabs>
-        <w:ind w:left="420" w:firstLineChars="0" w:firstLine="0"/>
-        <w:rPr>
-          <w:rFonts w:ascii="宋体" w:hAnsi="宋体" w:cs="宋体" w:hint="eastAsia"/>
-          <w:sz w:val="24"/>
-        </w:rPr>
-      </w:pPr>
-      <w:r>
-        <w:rPr>
-          <w:rFonts w:ascii="宋体" w:hAnsi="宋体" w:cs="宋体" w:hint="eastAsia"/>
-          <w:sz w:val="24"/>
-        </w:rPr>
-        <w:tab/>
-      </w:r>
-      <w:r>
-        <w:rPr>
-          <w:rFonts w:ascii="宋体" w:hAnsi="宋体" w:cs="宋体" w:hint="eastAsia"/>
-          <w:sz w:val="24"/>
-        </w:rPr>
-        <w:tab/>
-      </w:r>
-      <w:r>
-        <w:rPr>
-          <w:rFonts w:ascii="宋体" w:hAnsi="宋体" w:cs="宋体" w:hint="eastAsia"/>
-          <w:sz w:val="24"/>
-        </w:rPr>
-        <w:tab/>
-        <w:t>:SOUR:PULS:DEL?\n</w:t>
-      </w:r>
-    </w:p>
-    <w:p>
-      <w:pPr>
-        <w:pStyle w:val="ab"/>
-        <w:tabs>
-          <w:tab w:val="left" w:pos="312"/>
-        </w:tabs>
-        <w:ind w:left="420" w:firstLineChars="0" w:firstLine="0"/>
-        <w:rPr>
-          <w:rFonts w:ascii="宋体" w:hAnsi="宋体" w:cs="宋体" w:hint="eastAsia"/>
-          <w:sz w:val="24"/>
-        </w:rPr>
-      </w:pPr>
-    </w:p>
-    <w:p>
-      <w:pPr>
-        <w:pStyle w:val="ab"/>
-        <w:tabs>
-          <w:tab w:val="left" w:pos="312"/>
-        </w:tabs>
-        <w:ind w:left="420" w:firstLineChars="0" w:firstLine="0"/>
-        <w:rPr>
-          <w:rFonts w:ascii="宋体" w:hAnsi="宋体" w:cs="宋体" w:hint="eastAsia"/>
-          <w:sz w:val="24"/>
-        </w:rPr>
-      </w:pPr>
-      <w:r>
-        <w:rPr>
-          <w:rFonts w:ascii="宋体" w:hAnsi="宋体" w:cs="宋体" w:hint="eastAsia"/>
-          <w:sz w:val="24"/>
-        </w:rPr>
-        <w:t>%1为延时时间，单位:us</w:t>
-      </w:r>
-      <w:r>
-        <w:rPr>
-          <w:rFonts w:ascii="宋体" w:hAnsi="宋体" w:cs="宋体" w:hint="eastAsia"/>
-          <w:sz w:val="24"/>
-        </w:rPr>
-        <w:t>，取值为：</w:t>
-      </w:r>
-    </w:p>
-    <w:p>
-      <w:pPr>
-        <w:pStyle w:val="ab"/>
-        <w:tabs>
-          <w:tab w:val="left" w:pos="312"/>
-        </w:tabs>
-        <w:ind w:left="420" w:firstLineChars="0" w:firstLine="0"/>
-        <w:rPr>
-          <w:rFonts w:ascii="宋体" w:hAnsi="宋体" w:cs="宋体" w:hint="eastAsia"/>
-          <w:sz w:val="24"/>
-        </w:rPr>
-      </w:pPr>
-      <w:r>
-        <w:rPr>
-          <w:rFonts w:ascii="宋体" w:hAnsi="宋体" w:cs="宋体" w:hint="eastAsia"/>
-          <w:sz w:val="24"/>
-        </w:rPr>
-        <w:t>说明：脉冲延时时间指源输出到脉冲峰值达到的时间</w:t>
-      </w:r>
-    </w:p>
-    <w:p>
-      <w:pPr>
-        <w:pStyle w:val="ab"/>
-        <w:tabs>
-          <w:tab w:val="left" w:pos="312"/>
-        </w:tabs>
-        <w:ind w:left="420" w:firstLineChars="0" w:firstLine="0"/>
-        <w:rPr>
-          <w:rFonts w:ascii="宋体" w:hAnsi="宋体" w:cs="宋体" w:hint="eastAsia"/>
+          <w:rFonts w:ascii="宋体" w:hAnsi="宋体" w:cs="宋体"/>
+          <w:sz w:val="24"/>
+        </w:rPr>
+      </w:pPr>
+      <w:bookmarkStart w:id="28" w:name="_Toc65607532"/>
+      <w:r>
+        <w:rPr>
+          <w:rFonts w:ascii="宋体" w:hAnsi="宋体" w:cs="宋体" w:hint="eastAsia"/>
+          <w:sz w:val="24"/>
+        </w:rPr>
+        <w:t>追加设置自定义扫描参数</w:t>
+      </w:r>
+      <w:bookmarkEnd w:id="28"/>
+    </w:p>
+    <w:p>
+      <w:pPr>
+        <w:ind w:firstLine="435"/>
+        <w:rPr>
+          <w:rFonts w:ascii="宋体" w:hAnsi="宋体" w:cs="宋体"/>
+          <w:sz w:val="24"/>
+        </w:rPr>
+      </w:pPr>
+      <w:r>
+        <w:rPr>
+          <w:rFonts w:ascii="宋体" w:hAnsi="宋体" w:cs="宋体" w:hint="eastAsia"/>
+          <w:sz w:val="24"/>
+        </w:rPr>
+        <w:t>命令格式：:SOUR:LIST:%1</w:t>
+      </w:r>
+      <w:r>
+        <w:rPr>
+          <w:rFonts w:ascii="宋体" w:hAnsi="宋体" w:cs="宋体" w:hint="eastAsia"/>
+          <w:sz w:val="24"/>
+        </w:rPr>
+        <w:t>:APP</w:t>
+      </w:r>
+      <w:r>
+        <w:rPr>
+          <w:rFonts w:ascii="宋体" w:hAnsi="宋体" w:cs="宋体" w:hint="eastAsia"/>
+          <w:sz w:val="24"/>
+        </w:rPr>
+        <w:t xml:space="preserve"> &lt;space&gt;%2,%3,%4,%5…</w:t>
+      </w:r>
+    </w:p>
+    <w:p>
+      <w:pPr>
+        <w:ind w:firstLine="435"/>
+        <w:rPr>
+          <w:rFonts w:ascii="宋体" w:hAnsi="宋体" w:cs="宋体"/>
+          <w:sz w:val="24"/>
+        </w:rPr>
+      </w:pPr>
+      <w:r>
+        <w:rPr>
+          <w:rFonts w:ascii="宋体" w:hAnsi="宋体" w:cs="宋体" w:hint="eastAsia"/>
+          <w:sz w:val="24"/>
+        </w:rPr>
+        <w:t>%1可以为VOLT或者CURR</w:t>
+      </w:r>
+    </w:p>
+    <w:p>
+      <w:pPr>
+        <w:ind w:firstLine="435"/>
+        <w:rPr>
+          <w:rFonts w:ascii="宋体" w:hAnsi="宋体" w:cs="宋体"/>
+          <w:color w:val="FF0000"/>
+          <w:sz w:val="24"/>
+        </w:rPr>
+      </w:pPr>
+      <w:r>
+        <w:rPr>
+          <w:rFonts w:ascii="宋体" w:hAnsi="宋体" w:cs="宋体" w:hint="eastAsia"/>
+          <w:sz w:val="24"/>
+        </w:rPr>
+        <w:t>%2,%3,%4,%5…可以为有效数字，例如1,+0.1,-0.2,2，电压单位V，电流单位A。</w:t>
+      </w:r>
+      <w:r>
+        <w:rPr>
+          <w:rFonts w:ascii="宋体" w:hAnsi="宋体" w:cs="宋体" w:hint="eastAsia"/>
+          <w:color w:val="FF0000"/>
+          <w:sz w:val="24"/>
+        </w:rPr>
+        <w:t>（注：单次</w:t>
+      </w:r>
+      <w:r>
+        <w:rPr>
+          <w:rFonts w:ascii="宋体" w:hAnsi="宋体" w:cs="宋体" w:hint="eastAsia"/>
+          <w:color w:val="FF0000"/>
+          <w:sz w:val="24"/>
+        </w:rPr>
+        <w:t>追加</w:t>
+      </w:r>
+      <w:r>
+        <w:rPr>
+          <w:rFonts w:ascii="宋体" w:hAnsi="宋体" w:cs="宋体" w:hint="eastAsia"/>
+          <w:color w:val="FF0000"/>
+          <w:sz w:val="24"/>
+        </w:rPr>
+        <w:t>发送点个数不超过</w:t>
+      </w:r>
+      <w:r>
+        <w:rPr>
+          <w:rFonts w:ascii="宋体" w:hAnsi="宋体" w:cs="宋体" w:hint="eastAsia"/>
+          <w:color w:val="FF0000"/>
+          <w:sz w:val="24"/>
+        </w:rPr>
+        <w:t>50</w:t>
+      </w:r>
+      <w:r>
+        <w:rPr>
+          <w:rFonts w:ascii="宋体" w:hAnsi="宋体" w:cs="宋体" w:hint="eastAsia"/>
+          <w:color w:val="FF0000"/>
+          <w:sz w:val="24"/>
+        </w:rPr>
+        <w:t>）</w:t>
+      </w:r>
+    </w:p>
+    <w:p>
+      <w:pPr>
+        <w:ind w:firstLine="435"/>
+        <w:rPr>
+          <w:rFonts w:ascii="宋体" w:hAnsi="宋体" w:cs="宋体"/>
+          <w:color w:val="FF0000"/>
+          <w:sz w:val="24"/>
+        </w:rPr>
+      </w:pPr>
+      <w:r>
+        <w:rPr>
+          <w:rFonts w:ascii="宋体" w:hAnsi="宋体" w:cs="宋体" w:hint="eastAsia"/>
+          <w:color w:val="FF0000"/>
+          <w:sz w:val="24"/>
+        </w:rPr>
+        <w:t>备注：该指令不会会清除原先已经设置好的的自定义扫描参数，并将当前参数设置追加到之前设置的参数中，设置只针对当前扫描</w:t>
+      </w:r>
+    </w:p>
+    <w:p>
+      <w:pPr>
+        <w:ind w:firstLine="435"/>
+        <w:rPr>
+          <w:rFonts w:ascii="宋体" w:hAnsi="宋体" w:cs="宋体"/>
           <w:sz w:val="24"/>
         </w:rPr>
       </w:pPr>
@@ -10448,7 +9760,7 @@
         <w:pStyle w:val="ab"/>
         <w:numPr>
           <w:ilvl w:val="0"/>
-          <w:numId w:val="5"/>
+          <w:numId w:val="15"/>
         </w:numPr>
         <w:tabs>
           <w:tab w:val="left" w:pos="312"/>
@@ -10456,227 +9768,87 @@
         <w:ind w:firstLineChars="0"/>
         <w:outlineLvl w:val="2"/>
         <w:rPr>
-          <w:rFonts w:ascii="宋体" w:hAnsi="宋体" w:cs="宋体" w:hint="eastAsia"/>
-          <w:sz w:val="24"/>
-        </w:rPr>
-      </w:pPr>
-      <w:r>
-        <w:rPr>
-          <w:rFonts w:ascii="宋体" w:hAnsi="宋体" w:cs="宋体" w:hint="eastAsia"/>
-          <w:sz w:val="24"/>
-        </w:rPr>
-        <w:t>设置/请求脉冲</w:t>
-      </w:r>
-      <w:r>
-        <w:rPr>
-          <w:rFonts w:ascii="宋体" w:hAnsi="宋体" w:cs="宋体" w:hint="eastAsia"/>
-          <w:sz w:val="24"/>
-        </w:rPr>
-        <w:t>宽度</w:t>
-      </w:r>
-    </w:p>
-    <w:p>
-      <w:pPr>
-        <w:pStyle w:val="ab"/>
-        <w:tabs>
-          <w:tab w:val="left" w:pos="312"/>
-        </w:tabs>
-        <w:ind w:left="420" w:firstLineChars="0" w:firstLine="0"/>
-        <w:rPr>
-          <w:rFonts w:ascii="宋体" w:hAnsi="宋体" w:cs="宋体" w:hint="eastAsia"/>
-          <w:sz w:val="24"/>
-        </w:rPr>
-      </w:pPr>
-      <w:r>
-        <w:rPr>
-          <w:rFonts w:ascii="宋体" w:hAnsi="宋体" w:cs="宋体" w:hint="eastAsia"/>
-          <w:sz w:val="24"/>
-        </w:rPr>
-        <w:t>命令格式： :SOUR:PULS:</w:t>
-      </w:r>
-      <w:r>
-        <w:rPr>
-          <w:rFonts w:ascii="宋体" w:hAnsi="宋体" w:cs="宋体" w:hint="eastAsia"/>
-          <w:sz w:val="24"/>
-        </w:rPr>
-        <w:t>WIDT</w:t>
-      </w:r>
-      <w:r>
-        <w:rPr>
-          <w:rFonts w:ascii="宋体" w:hAnsi="宋体" w:cs="宋体" w:hint="eastAsia"/>
-          <w:sz w:val="24"/>
-        </w:rPr>
-        <w:t xml:space="preserve"> %1\n</w:t>
-      </w:r>
-    </w:p>
-    <w:p>
-      <w:pPr>
-        <w:pStyle w:val="ab"/>
-        <w:tabs>
-          <w:tab w:val="left" w:pos="312"/>
-        </w:tabs>
-        <w:ind w:left="420" w:firstLineChars="0" w:firstLine="0"/>
-        <w:rPr>
-          <w:rFonts w:ascii="宋体" w:hAnsi="宋体" w:cs="宋体" w:hint="eastAsia"/>
-          <w:sz w:val="24"/>
-        </w:rPr>
-      </w:pPr>
-      <w:r>
-        <w:rPr>
-          <w:rFonts w:ascii="宋体" w:hAnsi="宋体" w:cs="宋体" w:hint="eastAsia"/>
-          <w:sz w:val="24"/>
-        </w:rPr>
-        <w:tab/>
-      </w:r>
-      <w:r>
-        <w:rPr>
-          <w:rFonts w:ascii="宋体" w:hAnsi="宋体" w:cs="宋体" w:hint="eastAsia"/>
-          <w:sz w:val="24"/>
-        </w:rPr>
-        <w:tab/>
-      </w:r>
-      <w:r>
-        <w:rPr>
-          <w:rFonts w:ascii="宋体" w:hAnsi="宋体" w:cs="宋体" w:hint="eastAsia"/>
-          <w:sz w:val="24"/>
-        </w:rPr>
-        <w:tab/>
-        <w:t>:SOUR:PULS:</w:t>
-      </w:r>
-      <w:r>
-        <w:rPr>
-          <w:rFonts w:ascii="宋体" w:hAnsi="宋体" w:cs="宋体" w:hint="eastAsia"/>
-          <w:sz w:val="24"/>
-        </w:rPr>
-        <w:t xml:space="preserve"> </w:t>
-      </w:r>
-      <w:r>
-        <w:rPr>
-          <w:rFonts w:ascii="宋体" w:hAnsi="宋体" w:cs="宋体" w:hint="eastAsia"/>
-          <w:sz w:val="24"/>
-        </w:rPr>
-        <w:t>WIDT</w:t>
-      </w:r>
-      <w:r>
-        <w:rPr>
-          <w:rFonts w:ascii="宋体" w:hAnsi="宋体" w:cs="宋体" w:hint="eastAsia"/>
-          <w:sz w:val="24"/>
-        </w:rPr>
-        <w:t>?\n</w:t>
-      </w:r>
-    </w:p>
-    <w:p>
-      <w:pPr>
-        <w:pStyle w:val="ab"/>
-        <w:tabs>
-          <w:tab w:val="left" w:pos="312"/>
-        </w:tabs>
-        <w:ind w:left="420" w:firstLineChars="0" w:firstLine="0"/>
-        <w:rPr>
-          <w:rFonts w:ascii="宋体" w:hAnsi="宋体" w:cs="宋体" w:hint="eastAsia"/>
-          <w:sz w:val="24"/>
-        </w:rPr>
-      </w:pPr>
-    </w:p>
-    <w:p>
-      <w:pPr>
-        <w:pStyle w:val="ab"/>
-        <w:tabs>
-          <w:tab w:val="left" w:pos="312"/>
-        </w:tabs>
-        <w:ind w:left="420" w:firstLineChars="0" w:firstLine="0"/>
-        <w:rPr>
-          <w:rFonts w:ascii="宋体" w:hAnsi="宋体" w:cs="宋体" w:hint="eastAsia"/>
-          <w:sz w:val="24"/>
-        </w:rPr>
-      </w:pPr>
-      <w:r>
-        <w:rPr>
-          <w:rFonts w:ascii="宋体" w:hAnsi="宋体" w:cs="宋体" w:hint="eastAsia"/>
-          <w:sz w:val="24"/>
-        </w:rPr>
-        <w:t>%1</w:t>
-      </w:r>
-      <w:r>
-        <w:rPr>
-          <w:rFonts w:ascii="宋体" w:hAnsi="宋体" w:cs="宋体" w:hint="eastAsia"/>
-          <w:sz w:val="24"/>
-        </w:rPr>
-        <w:t>为脉宽</w:t>
-      </w:r>
-      <w:bookmarkStart w:id="34" w:name="_GoBack"/>
-      <w:bookmarkEnd w:id="34"/>
-      <w:r>
-        <w:rPr>
-          <w:rFonts w:ascii="宋体" w:hAnsi="宋体" w:cs="宋体" w:hint="eastAsia"/>
-          <w:sz w:val="24"/>
-        </w:rPr>
-        <w:t>，单位:us，</w:t>
-      </w:r>
-      <w:r>
-        <w:rPr>
-          <w:rFonts w:ascii="宋体" w:hAnsi="宋体" w:cs="宋体" w:hint="eastAsia"/>
-          <w:sz w:val="24"/>
-        </w:rPr>
-        <w:t xml:space="preserve">30w功率内脉宽取值为200us-9999s，功率超过30w时脉宽取值为200us-1.5ms </w:t>
-      </w:r>
-    </w:p>
-    <w:p>
-      <w:pPr>
-        <w:pStyle w:val="ab"/>
-        <w:tabs>
-          <w:tab w:val="left" w:pos="312"/>
-        </w:tabs>
-        <w:ind w:left="420" w:firstLineChars="0" w:firstLine="0"/>
-        <w:rPr>
-          <w:rFonts w:ascii="宋体" w:hAnsi="宋体" w:cs="宋体" w:hint="eastAsia"/>
-          <w:sz w:val="24"/>
-        </w:rPr>
-      </w:pPr>
-      <w:r>
-        <w:rPr>
-          <w:rFonts w:ascii="宋体" w:hAnsi="宋体" w:cs="宋体" w:hint="eastAsia"/>
-          <w:sz w:val="24"/>
-        </w:rPr>
-        <w:t>返回脉宽单位为：us</w:t>
-      </w:r>
-    </w:p>
-    <w:p>
-      <w:pPr>
-        <w:pStyle w:val="ab"/>
-        <w:tabs>
-          <w:tab w:val="left" w:pos="312"/>
-        </w:tabs>
-        <w:ind w:left="420" w:firstLineChars="0" w:firstLine="0"/>
-        <w:rPr>
-          <w:rFonts w:ascii="宋体" w:hAnsi="宋体" w:cs="宋体" w:hint="eastAsia"/>
-          <w:sz w:val="24"/>
-        </w:rPr>
-      </w:pPr>
-      <w:r>
-        <w:rPr>
-          <w:rFonts w:ascii="宋体" w:hAnsi="宋体" w:cs="宋体" w:hint="eastAsia"/>
-          <w:sz w:val="24"/>
-        </w:rPr>
-        <w:t>说明：脉冲</w:t>
-      </w:r>
-      <w:r>
-        <w:rPr>
-          <w:rFonts w:ascii="宋体" w:hAnsi="宋体" w:cs="宋体" w:hint="eastAsia"/>
-          <w:sz w:val="24"/>
-        </w:rPr>
-        <w:t>宽度值开始输出脉冲到脉冲峰值结束之间的时间</w:t>
-      </w:r>
-    </w:p>
-    <w:p>
-      <w:pPr>
-        <w:pStyle w:val="ab"/>
-        <w:tabs>
-          <w:tab w:val="left" w:pos="312"/>
-        </w:tabs>
-        <w:ind w:left="420" w:firstLineChars="0" w:firstLine="0"/>
-        <w:rPr>
-          <w:rFonts w:ascii="宋体" w:hAnsi="宋体" w:cs="宋体" w:hint="eastAsia"/>
+          <w:rFonts w:ascii="宋体" w:hAnsi="宋体" w:cs="宋体"/>
+          <w:sz w:val="24"/>
+        </w:rPr>
+      </w:pPr>
+      <w:bookmarkStart w:id="29" w:name="_Toc65607533"/>
+      <w:r>
+        <w:rPr>
+          <w:rFonts w:ascii="宋体" w:hAnsi="宋体" w:cs="宋体" w:hint="eastAsia"/>
+          <w:sz w:val="24"/>
+        </w:rPr>
+        <w:t>超限停止开关设置</w:t>
+      </w:r>
+      <w:bookmarkEnd w:id="29"/>
+    </w:p>
+    <w:p>
+      <w:pPr>
+        <w:ind w:firstLine="435"/>
+        <w:rPr>
+          <w:rFonts w:ascii="宋体" w:hAnsi="宋体" w:cs="宋体"/>
+          <w:sz w:val="24"/>
+        </w:rPr>
+      </w:pPr>
+      <w:r>
+        <w:rPr>
+          <w:rFonts w:ascii="宋体" w:hAnsi="宋体" w:cs="宋体" w:hint="eastAsia"/>
+          <w:sz w:val="24"/>
+        </w:rPr>
+        <w:t>命令格式：</w:t>
+      </w:r>
+      <w:r>
+        <w:rPr>
+          <w:rFonts w:ascii="宋体" w:hAnsi="宋体" w:cs="宋体"/>
+          <w:sz w:val="24"/>
+        </w:rPr>
+        <w:t>:SOUR:SWE:CAB</w:t>
+      </w:r>
+      <w:r>
+        <w:rPr>
+          <w:rFonts w:ascii="宋体" w:hAnsi="宋体" w:cs="宋体" w:hint="eastAsia"/>
+          <w:sz w:val="24"/>
+        </w:rPr>
+        <w:t>&lt;space&gt;%1</w:t>
+      </w:r>
+    </w:p>
+    <w:p>
+      <w:pPr>
+        <w:ind w:firstLine="435"/>
+        <w:rPr>
+          <w:rFonts w:ascii="宋体" w:hAnsi="宋体" w:cs="宋体"/>
+          <w:sz w:val="24"/>
+        </w:rPr>
+      </w:pPr>
+      <w:r>
+        <w:rPr>
+          <w:rFonts w:ascii="宋体" w:hAnsi="宋体" w:cs="宋体" w:hint="eastAsia"/>
+          <w:sz w:val="24"/>
+        </w:rPr>
+        <w:t>%1为ON表示超限停止打开；OFF表示超限停止关闭</w:t>
+      </w:r>
+    </w:p>
+    <w:p>
+      <w:pPr>
+        <w:ind w:firstLine="435"/>
+        <w:rPr>
+          <w:rFonts w:ascii="宋体" w:hAnsi="宋体" w:cs="宋体"/>
+          <w:sz w:val="24"/>
+        </w:rPr>
+      </w:pPr>
+      <w:r>
+        <w:rPr>
+          <w:rFonts w:ascii="宋体" w:hAnsi="宋体" w:cs="宋体" w:hint="eastAsia"/>
+          <w:sz w:val="24"/>
+        </w:rPr>
+        <w:t>例：打开超限停止:  :SOUR:SWE:CAB ON\n</w:t>
+      </w:r>
+    </w:p>
+    <w:p>
+      <w:pPr>
+        <w:ind w:firstLineChars="200" w:firstLine="480"/>
+        <w:rPr>
+          <w:rFonts w:ascii="宋体" w:hAnsi="宋体" w:cs="宋体"/>
           <w:sz w:val="24"/>
         </w:rPr>
       </w:pPr>
@@ -10686,7 +9858,7 @@
         <w:pStyle w:val="ab"/>
         <w:numPr>
           <w:ilvl w:val="0"/>
-          <w:numId w:val="5"/>
+          <w:numId w:val="15"/>
         </w:numPr>
         <w:tabs>
           <w:tab w:val="left" w:pos="312"/>
@@ -10694,23 +9866,559 @@
         <w:ind w:firstLineChars="0"/>
         <w:outlineLvl w:val="2"/>
         <w:rPr>
-          <w:rFonts w:ascii="宋体" w:hAnsi="宋体" w:cs="宋体" w:hint="eastAsia"/>
-          <w:sz w:val="24"/>
-        </w:rPr>
-      </w:pPr>
-      <w:r>
-        <w:rPr>
-          <w:rFonts w:ascii="宋体" w:hAnsi="宋体" w:cs="宋体" w:hint="eastAsia"/>
-          <w:sz w:val="24"/>
-        </w:rPr>
-        <w:t>设置/请求脉冲</w:t>
-      </w:r>
-      <w:r>
-        <w:rPr>
-          <w:rFonts w:ascii="宋体" w:hAnsi="宋体" w:cs="宋体" w:hint="eastAsia"/>
-          <w:sz w:val="24"/>
-        </w:rPr>
-        <w:t>周期</w:t>
+          <w:rFonts w:ascii="宋体" w:hAnsi="宋体" w:cs="宋体"/>
+          <w:sz w:val="24"/>
+        </w:rPr>
+      </w:pPr>
+      <w:bookmarkStart w:id="30" w:name="_Toc65607538"/>
+      <w:r>
+        <w:rPr>
+          <w:rFonts w:ascii="宋体" w:hAnsi="宋体" w:cs="宋体" w:hint="eastAsia"/>
+          <w:sz w:val="24"/>
+        </w:rPr>
+        <w:t>获取源类型</w:t>
+      </w:r>
+      <w:bookmarkEnd w:id="30"/>
+    </w:p>
+    <w:p>
+      <w:pPr>
+        <w:ind w:firstLine="435"/>
+        <w:rPr>
+          <w:rFonts w:ascii="宋体" w:hAnsi="宋体" w:cs="宋体"/>
+          <w:sz w:val="24"/>
+        </w:rPr>
+      </w:pPr>
+      <w:r>
+        <w:rPr>
+          <w:rFonts w:ascii="宋体" w:hAnsi="宋体" w:cs="宋体" w:hint="eastAsia"/>
+          <w:sz w:val="24"/>
+        </w:rPr>
+        <w:t>命令格式： :SOUR:FUNC?</w:t>
+      </w:r>
+    </w:p>
+    <w:p>
+      <w:pPr>
+        <w:ind w:leftChars="205" w:left="1150" w:hangingChars="300" w:hanging="720"/>
+        <w:rPr>
+          <w:rFonts w:ascii="宋体" w:hAnsi="宋体" w:cs="宋体"/>
+          <w:sz w:val="24"/>
+        </w:rPr>
+      </w:pPr>
+      <w:r>
+        <w:rPr>
+          <w:rFonts w:ascii="宋体" w:hAnsi="宋体" w:cs="宋体" w:hint="eastAsia"/>
+          <w:sz w:val="24"/>
+        </w:rPr>
+        <w:t>说明：获取设备源类型，返回CURR表示设备为电流源，VOLT表示设备为电压源</w:t>
+      </w:r>
+    </w:p>
+    <w:p>
+      <w:pPr>
+        <w:ind w:firstLineChars="200" w:firstLine="480"/>
+        <w:rPr>
+          <w:rFonts w:ascii="宋体" w:hAnsi="宋体" w:cs="宋体"/>
+          <w:sz w:val="24"/>
+        </w:rPr>
+      </w:pPr>
+    </w:p>
+    <w:p>
+      <w:pPr>
+        <w:pStyle w:val="ab"/>
+        <w:numPr>
+          <w:ilvl w:val="0"/>
+          <w:numId w:val="15"/>
+        </w:numPr>
+        <w:tabs>
+          <w:tab w:val="left" w:pos="312"/>
+        </w:tabs>
+        <w:ind w:firstLineChars="0"/>
+        <w:outlineLvl w:val="2"/>
+        <w:rPr>
+          <w:rFonts w:ascii="宋体" w:hAnsi="宋体" w:cs="宋体"/>
+          <w:sz w:val="24"/>
+        </w:rPr>
+      </w:pPr>
+      <w:bookmarkStart w:id="31" w:name="_Toc65607540"/>
+      <w:r>
+        <w:rPr>
+          <w:rFonts w:ascii="宋体" w:hAnsi="宋体" w:cs="宋体" w:hint="eastAsia"/>
+          <w:sz w:val="24"/>
+        </w:rPr>
+        <w:t>设置源自动量程</w:t>
+      </w:r>
+      <w:bookmarkEnd w:id="31"/>
+    </w:p>
+    <w:p>
+      <w:pPr>
+        <w:ind w:firstLine="435"/>
+        <w:rPr>
+          <w:rFonts w:ascii="宋体" w:hAnsi="宋体" w:cs="宋体"/>
+          <w:sz w:val="24"/>
+        </w:rPr>
+      </w:pPr>
+      <w:r>
+        <w:rPr>
+          <w:rFonts w:ascii="宋体" w:hAnsi="宋体" w:cs="宋体" w:hint="eastAsia"/>
+          <w:sz w:val="24"/>
+        </w:rPr>
+        <w:t>命令格式：:</w:t>
+      </w:r>
+      <w:r>
+        <w:rPr>
+          <w:rFonts w:ascii="宋体" w:hAnsi="宋体" w:cs="宋体" w:hint="eastAsia"/>
+          <w:sz w:val="24"/>
+        </w:rPr>
+        <w:t>SOUR</w:t>
+      </w:r>
+      <w:r>
+        <w:rPr>
+          <w:rFonts w:ascii="宋体" w:hAnsi="宋体" w:cs="宋体" w:hint="eastAsia"/>
+          <w:sz w:val="24"/>
+        </w:rPr>
+        <w:t>:%1</w:t>
+      </w:r>
+      <w:r>
+        <w:rPr>
+          <w:rFonts w:ascii="宋体" w:hAnsi="宋体" w:cs="宋体" w:hint="eastAsia"/>
+          <w:sz w:val="24"/>
+        </w:rPr>
+        <w:t>:RANG:AUTO &lt;space&gt;%2\n</w:t>
+      </w:r>
+    </w:p>
+    <w:p>
+      <w:pPr>
+        <w:ind w:firstLine="435"/>
+        <w:rPr>
+          <w:rFonts w:ascii="宋体" w:hAnsi="宋体" w:cs="宋体"/>
+          <w:sz w:val="24"/>
+        </w:rPr>
+      </w:pPr>
+      <w:r>
+        <w:rPr>
+          <w:rFonts w:ascii="宋体" w:hAnsi="宋体" w:cs="宋体" w:hint="eastAsia"/>
+          <w:sz w:val="24"/>
+        </w:rPr>
+        <w:t>说明：设置</w:t>
+      </w:r>
+      <w:r>
+        <w:rPr>
+          <w:rFonts w:ascii="宋体" w:hAnsi="宋体" w:cs="宋体" w:hint="eastAsia"/>
+          <w:sz w:val="24"/>
+        </w:rPr>
+        <w:t>设备源自动量程开关</w:t>
+      </w:r>
+      <w:r>
+        <w:rPr>
+          <w:rFonts w:ascii="宋体" w:hAnsi="宋体" w:cs="宋体" w:hint="eastAsia"/>
+          <w:sz w:val="24"/>
+        </w:rPr>
+        <w:t xml:space="preserve">，%1可以为VOLT、CURR </w:t>
+      </w:r>
+    </w:p>
+    <w:p>
+      <w:pPr>
+        <w:ind w:firstLine="435"/>
+        <w:rPr>
+          <w:rFonts w:ascii="宋体" w:hAnsi="宋体" w:cs="宋体"/>
+          <w:sz w:val="24"/>
+        </w:rPr>
+      </w:pPr>
+      <w:r>
+        <w:rPr>
+          <w:rFonts w:ascii="宋体" w:hAnsi="宋体" w:cs="宋体" w:hint="eastAsia"/>
+          <w:sz w:val="24"/>
+        </w:rPr>
+        <w:t xml:space="preserve">%1为VOLT表示以电压源；%1为CURR表示以电流源； </w:t>
+      </w:r>
+    </w:p>
+    <w:p>
+      <w:pPr>
+        <w:ind w:firstLine="435"/>
+        <w:rPr>
+          <w:rFonts w:ascii="宋体" w:hAnsi="宋体" w:cs="宋体"/>
+          <w:sz w:val="24"/>
+        </w:rPr>
+      </w:pPr>
+      <w:r>
+        <w:rPr>
+          <w:rFonts w:ascii="宋体" w:hAnsi="宋体" w:cs="宋体" w:hint="eastAsia"/>
+          <w:sz w:val="24"/>
+        </w:rPr>
+        <w:t>%2为ON或OFF，ON表示打开自动量程，OFF表示关闭自动量程</w:t>
+      </w:r>
+    </w:p>
+    <w:p>
+      <w:pPr>
+        <w:ind w:firstLine="435"/>
+        <w:rPr>
+          <w:rFonts w:ascii="宋体" w:hAnsi="宋体" w:cs="宋体"/>
+          <w:sz w:val="24"/>
+        </w:rPr>
+      </w:pPr>
+    </w:p>
+    <w:p>
+      <w:pPr>
+        <w:ind w:firstLine="435"/>
+        <w:rPr>
+          <w:rFonts w:ascii="宋体" w:hAnsi="宋体" w:cs="宋体"/>
+          <w:sz w:val="24"/>
+        </w:rPr>
+      </w:pPr>
+      <w:r>
+        <w:rPr>
+          <w:rFonts w:ascii="宋体" w:hAnsi="宋体" w:cs="宋体" w:hint="eastAsia"/>
+          <w:sz w:val="24"/>
+        </w:rPr>
+        <w:t>例：打开电压源自动量程： :SOUR:VOLT:RANG:AUTO ON\n</w:t>
+      </w:r>
+    </w:p>
+    <w:p>
+      <w:pPr>
+        <w:ind w:firstLineChars="200" w:firstLine="480"/>
+        <w:rPr>
+          <w:rFonts w:ascii="宋体" w:hAnsi="宋体" w:cs="宋体"/>
+          <w:sz w:val="24"/>
+        </w:rPr>
+      </w:pPr>
+    </w:p>
+    <w:p>
+      <w:pPr>
+        <w:pStyle w:val="ab"/>
+        <w:numPr>
+          <w:ilvl w:val="0"/>
+          <w:numId w:val="15"/>
+        </w:numPr>
+        <w:tabs>
+          <w:tab w:val="left" w:pos="312"/>
+        </w:tabs>
+        <w:ind w:firstLineChars="0"/>
+        <w:outlineLvl w:val="2"/>
+        <w:rPr>
+          <w:rFonts w:ascii="宋体" w:hAnsi="宋体" w:cs="宋体"/>
+          <w:sz w:val="24"/>
+        </w:rPr>
+      </w:pPr>
+      <w:bookmarkStart w:id="32" w:name="_Toc65607542"/>
+      <w:r>
+        <w:rPr>
+          <w:rFonts w:ascii="宋体" w:hAnsi="宋体" w:cs="宋体" w:hint="eastAsia"/>
+          <w:sz w:val="24"/>
+        </w:rPr>
+        <w:t>源自动量程请求</w:t>
+      </w:r>
+      <w:bookmarkEnd w:id="32"/>
+    </w:p>
+    <w:p>
+      <w:pPr>
+        <w:ind w:firstLine="435"/>
+        <w:rPr>
+          <w:rFonts w:ascii="宋体" w:hAnsi="宋体" w:cs="宋体"/>
+          <w:sz w:val="24"/>
+        </w:rPr>
+      </w:pPr>
+      <w:r>
+        <w:rPr>
+          <w:rFonts w:ascii="宋体" w:hAnsi="宋体" w:cs="宋体" w:hint="eastAsia"/>
+          <w:sz w:val="24"/>
+        </w:rPr>
+        <w:t>命令格式：:SOUR:%1:RANG:AUTO?</w:t>
+      </w:r>
+      <w:r>
+        <w:rPr>
+          <w:rFonts w:ascii="宋体" w:hAnsi="宋体" w:cs="宋体" w:hint="eastAsia"/>
+          <w:sz w:val="24"/>
+        </w:rPr>
+        <w:t>\n</w:t>
+      </w:r>
+    </w:p>
+    <w:p>
+      <w:pPr>
+        <w:ind w:firstLine="435"/>
+        <w:rPr>
+          <w:rFonts w:ascii="宋体" w:hAnsi="宋体" w:cs="宋体"/>
+          <w:sz w:val="24"/>
+        </w:rPr>
+      </w:pPr>
+      <w:r>
+        <w:rPr>
+          <w:rFonts w:ascii="宋体" w:hAnsi="宋体" w:cs="宋体" w:hint="eastAsia"/>
+          <w:sz w:val="24"/>
+        </w:rPr>
+        <w:t xml:space="preserve">说明：设置设备源自动量程开关，%1可以为VOLT、CURR </w:t>
+      </w:r>
+    </w:p>
+    <w:p>
+      <w:pPr>
+        <w:ind w:firstLine="435"/>
+        <w:rPr>
+          <w:rFonts w:ascii="宋体" w:hAnsi="宋体" w:cs="宋体"/>
+          <w:sz w:val="24"/>
+        </w:rPr>
+      </w:pPr>
+      <w:r>
+        <w:rPr>
+          <w:rFonts w:ascii="宋体" w:hAnsi="宋体" w:cs="宋体" w:hint="eastAsia"/>
+          <w:sz w:val="24"/>
+        </w:rPr>
+        <w:t xml:space="preserve">%1为VOLT表示以电压源；%1为CURR表示以电流源； </w:t>
+      </w:r>
+    </w:p>
+    <w:p>
+      <w:pPr>
+        <w:ind w:firstLine="435"/>
+        <w:rPr>
+          <w:rFonts w:ascii="宋体" w:hAnsi="宋体" w:cs="宋体"/>
+          <w:sz w:val="24"/>
+        </w:rPr>
+      </w:pPr>
+    </w:p>
+    <w:p>
+      <w:pPr>
+        <w:ind w:firstLine="435"/>
+        <w:rPr>
+          <w:rFonts w:ascii="宋体" w:hAnsi="宋体" w:cs="宋体"/>
+          <w:sz w:val="24"/>
+        </w:rPr>
+      </w:pPr>
+      <w:r>
+        <w:rPr>
+          <w:rFonts w:ascii="宋体" w:hAnsi="宋体" w:cs="宋体" w:hint="eastAsia"/>
+          <w:sz w:val="24"/>
+        </w:rPr>
+        <w:t>例：</w:t>
+      </w:r>
+      <w:r>
+        <w:rPr>
+          <w:rFonts w:ascii="宋体" w:hAnsi="宋体" w:cs="宋体" w:hint="eastAsia"/>
+          <w:sz w:val="24"/>
+        </w:rPr>
+        <w:t>请求</w:t>
+      </w:r>
+      <w:r>
+        <w:rPr>
+          <w:rFonts w:ascii="宋体" w:hAnsi="宋体" w:cs="宋体" w:hint="eastAsia"/>
+          <w:sz w:val="24"/>
+        </w:rPr>
+        <w:t>电压源</w:t>
+      </w:r>
+      <w:r>
+        <w:rPr>
+          <w:rFonts w:ascii="宋体" w:hAnsi="宋体" w:cs="宋体" w:hint="eastAsia"/>
+          <w:sz w:val="24"/>
+        </w:rPr>
+        <w:t>是否为</w:t>
+      </w:r>
+      <w:r>
+        <w:rPr>
+          <w:rFonts w:ascii="宋体" w:hAnsi="宋体" w:cs="宋体" w:hint="eastAsia"/>
+          <w:sz w:val="24"/>
+        </w:rPr>
+        <w:t>自动量程： :SOUR:VOLT:RANG:AUTO</w:t>
+      </w:r>
+      <w:r>
+        <w:rPr>
+          <w:rFonts w:ascii="宋体" w:hAnsi="宋体" w:cs="宋体" w:hint="eastAsia"/>
+          <w:sz w:val="24"/>
+        </w:rPr>
+        <w:t>?</w:t>
+      </w:r>
+      <w:r>
+        <w:rPr>
+          <w:rFonts w:ascii="宋体" w:hAnsi="宋体" w:cs="宋体" w:hint="eastAsia"/>
+          <w:sz w:val="24"/>
+        </w:rPr>
+        <w:t>\n</w:t>
+      </w:r>
+    </w:p>
+    <w:p>
+      <w:pPr>
+        <w:ind w:firstLine="435"/>
+        <w:rPr>
+          <w:rFonts w:ascii="宋体" w:hAnsi="宋体" w:cs="宋体"/>
+          <w:sz w:val="24"/>
+        </w:rPr>
+      </w:pPr>
+      <w:r>
+        <w:rPr>
+          <w:rFonts w:ascii="宋体" w:hAnsi="宋体" w:cs="宋体" w:hint="eastAsia"/>
+          <w:sz w:val="24"/>
+        </w:rPr>
+        <w:t>返回：ON：表示自动量程已打开；OFF表示自动量程已关闭</w:t>
+      </w:r>
+    </w:p>
+    <w:p>
+      <w:pPr>
+        <w:ind w:firstLineChars="200" w:firstLine="480"/>
+        <w:rPr>
+          <w:rFonts w:ascii="宋体" w:hAnsi="宋体" w:cs="宋体"/>
+          <w:sz w:val="24"/>
+        </w:rPr>
+      </w:pPr>
+    </w:p>
+    <w:p>
+      <w:pPr>
+        <w:pStyle w:val="ab"/>
+        <w:numPr>
+          <w:ilvl w:val="0"/>
+          <w:numId w:val="15"/>
+        </w:numPr>
+        <w:tabs>
+          <w:tab w:val="left" w:pos="312"/>
+        </w:tabs>
+        <w:ind w:firstLineChars="0"/>
+        <w:outlineLvl w:val="2"/>
+        <w:rPr>
+          <w:rFonts w:ascii="宋体" w:hAnsi="宋体" w:cs="宋体"/>
+          <w:sz w:val="24"/>
+        </w:rPr>
+      </w:pPr>
+      <w:bookmarkStart w:id="33" w:name="_Toc65607544"/>
+      <w:r>
+        <w:rPr>
+          <w:rFonts w:ascii="宋体" w:hAnsi="宋体" w:cs="宋体" w:hint="eastAsia"/>
+          <w:sz w:val="24"/>
+        </w:rPr>
+        <w:t>源量程值请求</w:t>
+      </w:r>
+      <w:bookmarkEnd w:id="33"/>
+    </w:p>
+    <w:p>
+      <w:pPr>
+        <w:ind w:firstLine="435"/>
+        <w:rPr>
+          <w:rFonts w:ascii="宋体" w:hAnsi="宋体" w:cs="宋体"/>
+          <w:sz w:val="24"/>
+        </w:rPr>
+      </w:pPr>
+      <w:r>
+        <w:rPr>
+          <w:rFonts w:ascii="宋体" w:hAnsi="宋体" w:cs="宋体" w:hint="eastAsia"/>
+          <w:sz w:val="24"/>
+        </w:rPr>
+        <w:t>命令格式:  :SOUR:%1:RANG</w:t>
+      </w:r>
+      <w:r>
+        <w:rPr>
+          <w:rFonts w:ascii="宋体" w:hAnsi="宋体" w:cs="宋体" w:hint="eastAsia"/>
+          <w:sz w:val="24"/>
+        </w:rPr>
+        <w:t>?\n</w:t>
+      </w:r>
+    </w:p>
+    <w:p>
+      <w:pPr>
+        <w:ind w:firstLine="435"/>
+        <w:rPr>
+          <w:rFonts w:ascii="宋体" w:hAnsi="宋体" w:cs="宋体"/>
+          <w:sz w:val="24"/>
+        </w:rPr>
+      </w:pPr>
+      <w:r>
+        <w:rPr>
+          <w:rFonts w:ascii="宋体" w:hAnsi="宋体" w:cs="宋体" w:hint="eastAsia"/>
+          <w:sz w:val="24"/>
+        </w:rPr>
+        <w:t>%1 可以为 VOLT 或 CURR。</w:t>
+      </w:r>
+    </w:p>
+    <w:p>
+      <w:pPr>
+        <w:ind w:firstLine="435"/>
+        <w:rPr>
+          <w:rFonts w:ascii="宋体" w:hAnsi="宋体" w:cs="宋体"/>
+          <w:sz w:val="24"/>
+        </w:rPr>
+      </w:pPr>
+      <w:r>
+        <w:rPr>
+          <w:rFonts w:ascii="宋体" w:hAnsi="宋体" w:cs="宋体" w:hint="eastAsia"/>
+          <w:sz w:val="24"/>
+        </w:rPr>
+        <w:t>VOLT表示电压源；</w:t>
+      </w:r>
+    </w:p>
+    <w:p>
+      <w:pPr>
+        <w:ind w:firstLine="435"/>
+        <w:rPr>
+          <w:rFonts w:ascii="宋体" w:hAnsi="宋体" w:cs="宋体"/>
+          <w:sz w:val="24"/>
+        </w:rPr>
+      </w:pPr>
+      <w:r>
+        <w:rPr>
+          <w:rFonts w:ascii="宋体" w:hAnsi="宋体" w:cs="宋体" w:hint="eastAsia"/>
+          <w:sz w:val="24"/>
+        </w:rPr>
+        <w:t>CURR 表示电流源；</w:t>
+      </w:r>
+    </w:p>
+    <w:p>
+      <w:pPr>
+        <w:ind w:left="420"/>
+        <w:rPr>
+          <w:rFonts w:ascii="宋体" w:hAnsi="宋体" w:cs="宋体"/>
+          <w:sz w:val="24"/>
+        </w:rPr>
+      </w:pPr>
+      <w:r>
+        <w:rPr>
+          <w:rFonts w:ascii="宋体" w:hAnsi="宋体" w:cs="宋体" w:hint="eastAsia"/>
+          <w:sz w:val="24"/>
+        </w:rPr>
+        <w:t>例： 请求电压源量程值  :SOUR:VOLT:RANG?\n</w:t>
+      </w:r>
+    </w:p>
+    <w:p>
+      <w:pPr>
+        <w:ind w:left="420"/>
+        <w:rPr>
+          <w:rFonts w:ascii="宋体" w:hAnsi="宋体" w:cs="宋体"/>
+          <w:sz w:val="24"/>
+        </w:rPr>
+      </w:pPr>
+      <w:r>
+        <w:rPr>
+          <w:rFonts w:ascii="宋体" w:hAnsi="宋体" w:cs="宋体" w:hint="eastAsia"/>
+          <w:sz w:val="24"/>
+        </w:rPr>
+        <w:t>返回：返回实际电压量程字符串（如300mV）</w:t>
+      </w:r>
+    </w:p>
+    <w:p>
+      <w:pPr>
+        <w:ind w:firstLineChars="200" w:firstLine="480"/>
+        <w:rPr>
+          <w:rFonts w:ascii="宋体" w:hAnsi="宋体" w:cs="宋体"/>
+          <w:sz w:val="24"/>
+        </w:rPr>
+      </w:pPr>
+    </w:p>
+    <w:p>
+      <w:pPr>
+        <w:pStyle w:val="ab"/>
+        <w:numPr>
+          <w:ilvl w:val="0"/>
+          <w:numId w:val="15"/>
+        </w:numPr>
+        <w:tabs>
+          <w:tab w:val="left" w:pos="312"/>
+        </w:tabs>
+        <w:ind w:firstLineChars="0"/>
+        <w:outlineLvl w:val="2"/>
+        <w:rPr>
+          <w:rFonts w:ascii="宋体" w:hAnsi="宋体" w:cs="宋体"/>
+          <w:color w:val="FF0000"/>
+          <w:sz w:val="24"/>
+        </w:rPr>
+      </w:pPr>
+      <w:r>
+        <w:rPr>
+          <w:rFonts w:ascii="宋体" w:hAnsi="宋体" w:cs="宋体" w:hint="eastAsia"/>
+          <w:color w:val="FF0000"/>
+          <w:sz w:val="24"/>
+        </w:rPr>
+        <w:t>源输出形状选择</w:t>
       </w:r>
     </w:p>
     <w:p>
@@ -10721,30 +10429,23 @@
         </w:tabs>
         <w:ind w:left="420" w:firstLineChars="0" w:firstLine="0"/>
         <w:rPr>
-          <w:rFonts w:ascii="宋体" w:hAnsi="宋体" w:cs="宋体" w:hint="eastAsia"/>
-          <w:sz w:val="24"/>
-        </w:rPr>
-      </w:pPr>
-      <w:r>
-        <w:rPr>
-          <w:rFonts w:ascii="宋体" w:hAnsi="宋体" w:cs="宋体" w:hint="eastAsia"/>
-          <w:sz w:val="24"/>
-        </w:rPr>
-        <w:t>命令格式： :SOUR:PULS:</w:t>
-      </w:r>
-      <w:r>
-        <w:rPr>
-          <w:rFonts w:ascii="宋体" w:hAnsi="宋体" w:cs="宋体" w:hint="eastAsia"/>
-          <w:sz w:val="24"/>
-        </w:rPr>
-        <w:t>PERI</w:t>
-      </w:r>
-      <w:r>
-        <w:rPr>
-          <w:rFonts w:ascii="宋体" w:hAnsi="宋体" w:cs="宋体" w:hint="eastAsia"/>
-          <w:sz w:val="24"/>
-        </w:rPr>
-        <w:t xml:space="preserve"> %1\n</w:t>
+          <w:rFonts w:ascii="宋体" w:hAnsi="宋体" w:cs="宋体"/>
+          <w:sz w:val="24"/>
+        </w:rPr>
+      </w:pPr>
+      <w:r>
+        <w:rPr>
+          <w:rFonts w:ascii="宋体" w:hAnsi="宋体" w:cs="宋体" w:hint="eastAsia"/>
+          <w:sz w:val="24"/>
+        </w:rPr>
+        <w:t>命令格式：</w:t>
+      </w:r>
+      <w:r>
+        <w:rPr>
+          <w:rFonts w:ascii="宋体" w:hAnsi="宋体" w:cs="宋体" w:hint="eastAsia"/>
+          <w:sz w:val="24"/>
+        </w:rPr>
+        <w:t xml:space="preserve"> :SOUR:FUNC:SHAP %1\n</w:t>
       </w:r>
     </w:p>
     <w:p>
@@ -10755,52 +10456,16 @@
         </w:tabs>
         <w:ind w:left="420" w:firstLineChars="0" w:firstLine="0"/>
         <w:rPr>
-          <w:rFonts w:ascii="宋体" w:hAnsi="宋体" w:cs="宋体" w:hint="eastAsia"/>
-          <w:sz w:val="24"/>
-        </w:rPr>
-      </w:pPr>
-      <w:r>
-        <w:rPr>
-          <w:rFonts w:ascii="宋体" w:hAnsi="宋体" w:cs="宋体" w:hint="eastAsia"/>
-          <w:sz w:val="24"/>
-        </w:rPr>
-        <w:tab/>
-      </w:r>
-      <w:r>
-        <w:rPr>
-          <w:rFonts w:ascii="宋体" w:hAnsi="宋体" w:cs="宋体" w:hint="eastAsia"/>
-          <w:sz w:val="24"/>
-        </w:rPr>
-        <w:tab/>
-      </w:r>
-      <w:r>
-        <w:rPr>
-          <w:rFonts w:ascii="宋体" w:hAnsi="宋体" w:cs="宋体" w:hint="eastAsia"/>
-          <w:sz w:val="24"/>
-        </w:rPr>
-        <w:tab/>
-        <w:t>:SOUR:PULS:</w:t>
-      </w:r>
-      <w:r>
-        <w:rPr>
-          <w:rFonts w:ascii="宋体" w:hAnsi="宋体" w:cs="宋体" w:hint="eastAsia"/>
-          <w:sz w:val="24"/>
-        </w:rPr>
-        <w:t xml:space="preserve"> </w:t>
-      </w:r>
-      <w:r>
-        <w:rPr>
-          <w:rFonts w:ascii="宋体" w:hAnsi="宋体" w:cs="宋体" w:hint="eastAsia"/>
-          <w:sz w:val="24"/>
-        </w:rPr>
-        <w:t>PERI</w:t>
-      </w:r>
-      <w:r>
-        <w:rPr>
-          <w:rFonts w:ascii="宋体" w:hAnsi="宋体" w:cs="宋体" w:hint="eastAsia"/>
-          <w:sz w:val="24"/>
-        </w:rPr>
-        <w:t>?\n</w:t>
+          <w:rFonts w:ascii="宋体" w:hAnsi="宋体" w:cs="宋体"/>
+          <w:sz w:val="24"/>
+        </w:rPr>
+      </w:pPr>
+      <w:r>
+        <w:rPr>
+          <w:rFonts w:ascii="宋体" w:hAnsi="宋体" w:cs="宋体" w:hint="eastAsia"/>
+          <w:sz w:val="24"/>
+        </w:rPr>
+        <w:t>%1可以为DC获取PULS。</w:t>
       </w:r>
     </w:p>
     <w:p>
@@ -10811,10 +10476,17 @@
         </w:tabs>
         <w:ind w:left="420" w:firstLineChars="0" w:firstLine="0"/>
         <w:rPr>
-          <w:rFonts w:ascii="宋体" w:hAnsi="宋体" w:cs="宋体" w:hint="eastAsia"/>
-          <w:sz w:val="24"/>
-        </w:rPr>
-      </w:pPr>
+          <w:rFonts w:ascii="宋体" w:hAnsi="宋体" w:cs="宋体"/>
+          <w:sz w:val="24"/>
+        </w:rPr>
+      </w:pPr>
+      <w:r>
+        <w:rPr>
+          <w:rFonts w:ascii="宋体" w:hAnsi="宋体" w:cs="宋体" w:hint="eastAsia"/>
+          <w:sz w:val="24"/>
+        </w:rPr>
+        <w:t>DC表示直流输出；</w:t>
+      </w:r>
     </w:p>
     <w:p>
       <w:pPr>
@@ -10824,30 +10496,16 @@
         </w:tabs>
         <w:ind w:left="420" w:firstLineChars="0" w:firstLine="0"/>
         <w:rPr>
-          <w:rFonts w:ascii="宋体" w:hAnsi="宋体" w:cs="宋体" w:hint="eastAsia"/>
-          <w:sz w:val="24"/>
-        </w:rPr>
-      </w:pPr>
-      <w:r>
-        <w:rPr>
-          <w:rFonts w:ascii="宋体" w:hAnsi="宋体" w:cs="宋体" w:hint="eastAsia"/>
-          <w:sz w:val="24"/>
-        </w:rPr>
-        <w:t>%1为</w:t>
-      </w:r>
-      <w:r>
-        <w:rPr>
-          <w:rFonts w:ascii="宋体" w:hAnsi="宋体" w:cs="宋体" w:hint="eastAsia"/>
-          <w:sz w:val="24"/>
-        </w:rPr>
-        <w:t>脉冲周期</w:t>
-      </w:r>
-      <w:r>
-        <w:rPr>
-          <w:rFonts w:ascii="宋体" w:hAnsi="宋体" w:cs="宋体" w:hint="eastAsia"/>
-          <w:sz w:val="24"/>
-        </w:rPr>
-        <w:t xml:space="preserve">，单位:us， </w:t>
+          <w:rFonts w:ascii="宋体" w:hAnsi="宋体" w:cs="宋体"/>
+          <w:sz w:val="24"/>
+        </w:rPr>
+      </w:pPr>
+      <w:r>
+        <w:rPr>
+          <w:rFonts w:ascii="宋体" w:hAnsi="宋体" w:cs="宋体" w:hint="eastAsia"/>
+          <w:sz w:val="24"/>
+        </w:rPr>
+        <w:t>PULS表示脉冲输出</w:t>
       </w:r>
     </w:p>
     <w:p>
@@ -10858,32 +10516,725 @@
         </w:tabs>
         <w:ind w:left="420" w:firstLineChars="0" w:firstLine="0"/>
         <w:rPr>
-          <w:rFonts w:ascii="宋体" w:hAnsi="宋体" w:cs="宋体" w:hint="eastAsia"/>
-          <w:sz w:val="24"/>
-        </w:rPr>
-      </w:pPr>
-      <w:r>
-        <w:rPr>
-          <w:rFonts w:ascii="宋体" w:hAnsi="宋体" w:cs="宋体" w:hint="eastAsia"/>
-          <w:sz w:val="24"/>
-        </w:rPr>
-        <w:t>返回周期</w:t>
-      </w:r>
-      <w:r>
-        <w:rPr>
-          <w:rFonts w:ascii="宋体" w:hAnsi="宋体" w:cs="宋体" w:hint="eastAsia"/>
-          <w:sz w:val="24"/>
-        </w:rPr>
-        <w:t>单位为：us</w:t>
-      </w:r>
-    </w:p>
-    <w:p>
-      <w:pPr>
+          <w:rFonts w:ascii="宋体" w:hAnsi="宋体" w:cs="宋体"/>
+          <w:sz w:val="24"/>
+        </w:rPr>
+      </w:pPr>
+      <w:r>
+        <w:rPr>
+          <w:rFonts w:ascii="宋体" w:hAnsi="宋体" w:cs="宋体" w:hint="eastAsia"/>
+          <w:sz w:val="24"/>
+        </w:rPr>
+        <w:t>例如：输出脉冲 :SOUR:FUNC:SHAP PULS\n</w:t>
+      </w:r>
+    </w:p>
+    <w:p>
+      <w:pPr>
+        <w:pStyle w:val="ab"/>
         <w:tabs>
           <w:tab w:val="left" w:pos="312"/>
         </w:tabs>
-        <w:rPr>
-          <w:rFonts w:ascii="宋体" w:hAnsi="宋体" w:cs="宋体" w:hint="eastAsia"/>
+        <w:ind w:left="420" w:firstLineChars="0" w:firstLine="0"/>
+        <w:rPr>
+          <w:rFonts w:ascii="宋体" w:hAnsi="宋体" w:cs="宋体"/>
+          <w:sz w:val="24"/>
+        </w:rPr>
+      </w:pPr>
+    </w:p>
+    <w:p>
+      <w:pPr>
+        <w:pStyle w:val="ab"/>
+        <w:numPr>
+          <w:ilvl w:val="0"/>
+          <w:numId w:val="15"/>
+        </w:numPr>
+        <w:tabs>
+          <w:tab w:val="left" w:pos="312"/>
+        </w:tabs>
+        <w:ind w:firstLineChars="0"/>
+        <w:outlineLvl w:val="2"/>
+        <w:rPr>
+          <w:rFonts w:ascii="宋体" w:hAnsi="宋体" w:cs="宋体"/>
+          <w:color w:val="FF0000"/>
+          <w:sz w:val="24"/>
+        </w:rPr>
+      </w:pPr>
+      <w:r>
+        <w:rPr>
+          <w:rFonts w:ascii="宋体" w:hAnsi="宋体" w:cs="宋体" w:hint="eastAsia"/>
+          <w:color w:val="FF0000"/>
+          <w:sz w:val="24"/>
+        </w:rPr>
+        <w:t>源输出形状请求</w:t>
+      </w:r>
+    </w:p>
+    <w:p>
+      <w:pPr>
+        <w:pStyle w:val="ab"/>
+        <w:tabs>
+          <w:tab w:val="left" w:pos="312"/>
+        </w:tabs>
+        <w:ind w:left="420" w:firstLineChars="0" w:firstLine="0"/>
+        <w:rPr>
+          <w:rFonts w:ascii="宋体" w:hAnsi="宋体" w:cs="宋体"/>
+          <w:sz w:val="24"/>
+        </w:rPr>
+      </w:pPr>
+      <w:r>
+        <w:rPr>
+          <w:rFonts w:ascii="宋体" w:hAnsi="宋体" w:cs="宋体" w:hint="eastAsia"/>
+          <w:sz w:val="24"/>
+        </w:rPr>
+        <w:t>命令格式： :SOUR:FUNC:SHAP</w:t>
+      </w:r>
+      <w:r>
+        <w:rPr>
+          <w:rFonts w:ascii="宋体" w:hAnsi="宋体" w:cs="宋体" w:hint="eastAsia"/>
+          <w:sz w:val="24"/>
+        </w:rPr>
+        <w:t>?</w:t>
+      </w:r>
+      <w:r>
+        <w:rPr>
+          <w:rFonts w:ascii="宋体" w:hAnsi="宋体" w:cs="宋体" w:hint="eastAsia"/>
+          <w:sz w:val="24"/>
+        </w:rPr>
+        <w:t>\n</w:t>
+      </w:r>
+    </w:p>
+    <w:p>
+      <w:pPr>
+        <w:pStyle w:val="ab"/>
+        <w:tabs>
+          <w:tab w:val="left" w:pos="312"/>
+        </w:tabs>
+        <w:ind w:left="420" w:firstLineChars="0" w:firstLine="0"/>
+        <w:rPr>
+          <w:rFonts w:ascii="宋体" w:hAnsi="宋体" w:cs="宋体"/>
+          <w:sz w:val="24"/>
+        </w:rPr>
+      </w:pPr>
+      <w:r>
+        <w:rPr>
+          <w:rFonts w:ascii="宋体" w:hAnsi="宋体" w:cs="宋体" w:hint="eastAsia"/>
+          <w:sz w:val="24"/>
+        </w:rPr>
+        <w:t>返回格式为：DC表示当前为直流输出；PULS表示为脉冲输出</w:t>
+      </w:r>
+    </w:p>
+    <w:p>
+      <w:pPr>
+        <w:pStyle w:val="ab"/>
+        <w:tabs>
+          <w:tab w:val="left" w:pos="312"/>
+        </w:tabs>
+        <w:ind w:left="420" w:firstLineChars="0" w:firstLine="0"/>
+        <w:rPr>
+          <w:rFonts w:ascii="宋体" w:hAnsi="宋体" w:cs="宋体"/>
+          <w:sz w:val="24"/>
+        </w:rPr>
+      </w:pPr>
+    </w:p>
+    <w:p>
+      <w:pPr>
+        <w:pStyle w:val="ab"/>
+        <w:numPr>
+          <w:ilvl w:val="0"/>
+          <w:numId w:val="15"/>
+        </w:numPr>
+        <w:tabs>
+          <w:tab w:val="left" w:pos="312"/>
+        </w:tabs>
+        <w:ind w:firstLineChars="0"/>
+        <w:outlineLvl w:val="2"/>
+        <w:rPr>
+          <w:rFonts w:ascii="宋体" w:hAnsi="宋体" w:cs="宋体"/>
+          <w:color w:val="FF0000"/>
+          <w:sz w:val="24"/>
+        </w:rPr>
+      </w:pPr>
+      <w:r>
+        <w:rPr>
+          <w:rFonts w:ascii="宋体" w:hAnsi="宋体" w:cs="宋体" w:hint="eastAsia"/>
+          <w:color w:val="FF0000"/>
+          <w:sz w:val="24"/>
+        </w:rPr>
+        <w:t>设置</w:t>
+      </w:r>
+      <w:r>
+        <w:rPr>
+          <w:rFonts w:ascii="宋体" w:hAnsi="宋体" w:cs="宋体" w:hint="eastAsia"/>
+          <w:color w:val="FF0000"/>
+          <w:sz w:val="24"/>
+        </w:rPr>
+        <w:t>/请求</w:t>
+      </w:r>
+      <w:r>
+        <w:rPr>
+          <w:rFonts w:ascii="宋体" w:hAnsi="宋体" w:cs="宋体" w:hint="eastAsia"/>
+          <w:color w:val="FF0000"/>
+          <w:sz w:val="24"/>
+        </w:rPr>
+        <w:t>脉冲延时时间</w:t>
+      </w:r>
+    </w:p>
+    <w:p>
+      <w:pPr>
+        <w:pStyle w:val="ab"/>
+        <w:tabs>
+          <w:tab w:val="left" w:pos="312"/>
+        </w:tabs>
+        <w:ind w:left="420" w:firstLineChars="0" w:firstLine="0"/>
+        <w:rPr>
+          <w:rFonts w:ascii="宋体" w:hAnsi="宋体" w:cs="宋体"/>
+          <w:sz w:val="24"/>
+        </w:rPr>
+      </w:pPr>
+      <w:r>
+        <w:rPr>
+          <w:rFonts w:ascii="宋体" w:hAnsi="宋体" w:cs="宋体" w:hint="eastAsia"/>
+          <w:sz w:val="24"/>
+        </w:rPr>
+        <w:t>命令格式： :SOUR:PULS:DEL %1\n</w:t>
+      </w:r>
+    </w:p>
+    <w:p>
+      <w:pPr>
+        <w:pStyle w:val="ab"/>
+        <w:tabs>
+          <w:tab w:val="left" w:pos="312"/>
+        </w:tabs>
+        <w:ind w:left="420" w:firstLineChars="0" w:firstLine="0"/>
+        <w:rPr>
+          <w:rFonts w:ascii="宋体" w:hAnsi="宋体" w:cs="宋体"/>
+          <w:sz w:val="24"/>
+        </w:rPr>
+      </w:pPr>
+      <w:r>
+        <w:rPr>
+          <w:rFonts w:ascii="宋体" w:hAnsi="宋体" w:cs="宋体" w:hint="eastAsia"/>
+          <w:sz w:val="24"/>
+        </w:rPr>
+        <w:tab/>
+      </w:r>
+      <w:r>
+        <w:rPr>
+          <w:rFonts w:ascii="宋体" w:hAnsi="宋体" w:cs="宋体" w:hint="eastAsia"/>
+          <w:sz w:val="24"/>
+        </w:rPr>
+        <w:tab/>
+      </w:r>
+      <w:r>
+        <w:rPr>
+          <w:rFonts w:ascii="宋体" w:hAnsi="宋体" w:cs="宋体" w:hint="eastAsia"/>
+          <w:sz w:val="24"/>
+        </w:rPr>
+        <w:tab/>
+        <w:t>:SOUR:PULS:DEL?\n</w:t>
+      </w:r>
+    </w:p>
+    <w:p>
+      <w:pPr>
+        <w:pStyle w:val="ab"/>
+        <w:tabs>
+          <w:tab w:val="left" w:pos="312"/>
+        </w:tabs>
+        <w:ind w:left="420" w:firstLineChars="0" w:firstLine="0"/>
+        <w:rPr>
+          <w:rFonts w:ascii="宋体" w:hAnsi="宋体" w:cs="宋体"/>
+          <w:sz w:val="24"/>
+        </w:rPr>
+      </w:pPr>
+    </w:p>
+    <w:p>
+      <w:pPr>
+        <w:pStyle w:val="ab"/>
+        <w:tabs>
+          <w:tab w:val="left" w:pos="312"/>
+        </w:tabs>
+        <w:ind w:left="420" w:firstLineChars="0" w:firstLine="0"/>
+        <w:rPr>
+          <w:rFonts w:ascii="宋体" w:hAnsi="宋体" w:cs="宋体"/>
+          <w:sz w:val="24"/>
+        </w:rPr>
+      </w:pPr>
+      <w:r>
+        <w:rPr>
+          <w:rFonts w:ascii="宋体" w:hAnsi="宋体" w:cs="宋体" w:hint="eastAsia"/>
+          <w:sz w:val="24"/>
+        </w:rPr>
+        <w:t>%1为延时时间，单位:us</w:t>
+      </w:r>
+      <w:r>
+        <w:rPr>
+          <w:rFonts w:ascii="宋体" w:hAnsi="宋体" w:cs="宋体" w:hint="eastAsia"/>
+          <w:sz w:val="24"/>
+        </w:rPr>
+        <w:t>，取值为：</w:t>
+      </w:r>
+    </w:p>
+    <w:p>
+      <w:pPr>
+        <w:pStyle w:val="ab"/>
+        <w:tabs>
+          <w:tab w:val="left" w:pos="312"/>
+        </w:tabs>
+        <w:ind w:left="420" w:firstLineChars="0" w:firstLine="0"/>
+        <w:rPr>
+          <w:rFonts w:ascii="宋体" w:hAnsi="宋体" w:cs="宋体"/>
+          <w:sz w:val="24"/>
+        </w:rPr>
+      </w:pPr>
+      <w:r>
+        <w:rPr>
+          <w:rFonts w:ascii="宋体" w:hAnsi="宋体" w:cs="宋体" w:hint="eastAsia"/>
+          <w:sz w:val="24"/>
+        </w:rPr>
+        <w:t>说明：脉冲延时时间指源输出到脉冲峰值达到的时间</w:t>
+      </w:r>
+    </w:p>
+    <w:p>
+      <w:pPr>
+        <w:pStyle w:val="ab"/>
+        <w:tabs>
+          <w:tab w:val="left" w:pos="312"/>
+        </w:tabs>
+        <w:ind w:left="420" w:firstLineChars="0" w:firstLine="0"/>
+        <w:rPr>
+          <w:rFonts w:ascii="宋体" w:hAnsi="宋体" w:cs="宋体"/>
+          <w:sz w:val="24"/>
+        </w:rPr>
+      </w:pPr>
+    </w:p>
+    <w:p>
+      <w:pPr>
+        <w:pStyle w:val="ab"/>
+        <w:numPr>
+          <w:ilvl w:val="0"/>
+          <w:numId w:val="15"/>
+        </w:numPr>
+        <w:tabs>
+          <w:tab w:val="left" w:pos="312"/>
+        </w:tabs>
+        <w:ind w:firstLineChars="0"/>
+        <w:outlineLvl w:val="2"/>
+        <w:rPr>
+          <w:rFonts w:ascii="宋体" w:hAnsi="宋体" w:cs="宋体"/>
+          <w:color w:val="FF0000"/>
+          <w:sz w:val="24"/>
+        </w:rPr>
+      </w:pPr>
+      <w:r>
+        <w:rPr>
+          <w:rFonts w:ascii="宋体" w:hAnsi="宋体" w:cs="宋体" w:hint="eastAsia"/>
+          <w:color w:val="FF0000"/>
+          <w:sz w:val="24"/>
+        </w:rPr>
+        <w:t>设置/请求脉冲宽度</w:t>
+      </w:r>
+    </w:p>
+    <w:p>
+      <w:pPr>
+        <w:pStyle w:val="ab"/>
+        <w:tabs>
+          <w:tab w:val="left" w:pos="312"/>
+        </w:tabs>
+        <w:ind w:left="420" w:firstLineChars="0" w:firstLine="0"/>
+        <w:rPr>
+          <w:rFonts w:ascii="宋体" w:hAnsi="宋体" w:cs="宋体"/>
+          <w:sz w:val="24"/>
+        </w:rPr>
+      </w:pPr>
+      <w:r>
+        <w:rPr>
+          <w:rFonts w:ascii="宋体" w:hAnsi="宋体" w:cs="宋体" w:hint="eastAsia"/>
+          <w:sz w:val="24"/>
+        </w:rPr>
+        <w:t>命令格式： :SOUR:PULS:</w:t>
+      </w:r>
+      <w:r>
+        <w:rPr>
+          <w:rFonts w:ascii="宋体" w:hAnsi="宋体" w:cs="宋体" w:hint="eastAsia"/>
+          <w:sz w:val="24"/>
+        </w:rPr>
+        <w:t>WIDT</w:t>
+      </w:r>
+      <w:r>
+        <w:rPr>
+          <w:rFonts w:ascii="宋体" w:hAnsi="宋体" w:cs="宋体" w:hint="eastAsia"/>
+          <w:sz w:val="24"/>
+        </w:rPr>
+        <w:t xml:space="preserve"> %1\n</w:t>
+      </w:r>
+    </w:p>
+    <w:p>
+      <w:pPr>
+        <w:pStyle w:val="ab"/>
+        <w:tabs>
+          <w:tab w:val="left" w:pos="312"/>
+        </w:tabs>
+        <w:ind w:left="420" w:firstLineChars="0" w:firstLine="0"/>
+        <w:rPr>
+          <w:rFonts w:ascii="宋体" w:hAnsi="宋体" w:cs="宋体"/>
+          <w:sz w:val="24"/>
+        </w:rPr>
+      </w:pPr>
+      <w:r>
+        <w:rPr>
+          <w:rFonts w:ascii="宋体" w:hAnsi="宋体" w:cs="宋体" w:hint="eastAsia"/>
+          <w:sz w:val="24"/>
+        </w:rPr>
+        <w:tab/>
+      </w:r>
+      <w:r>
+        <w:rPr>
+          <w:rFonts w:ascii="宋体" w:hAnsi="宋体" w:cs="宋体" w:hint="eastAsia"/>
+          <w:sz w:val="24"/>
+        </w:rPr>
+        <w:tab/>
+      </w:r>
+      <w:r>
+        <w:rPr>
+          <w:rFonts w:ascii="宋体" w:hAnsi="宋体" w:cs="宋体" w:hint="eastAsia"/>
+          <w:sz w:val="24"/>
+        </w:rPr>
+        <w:tab/>
+        <w:t>:SOUR:PULS:</w:t>
+      </w:r>
+      <w:r>
+        <w:rPr>
+          <w:rFonts w:ascii="宋体" w:hAnsi="宋体" w:cs="宋体" w:hint="eastAsia"/>
+          <w:sz w:val="24"/>
+        </w:rPr>
+        <w:t xml:space="preserve"> </w:t>
+      </w:r>
+      <w:r>
+        <w:rPr>
+          <w:rFonts w:ascii="宋体" w:hAnsi="宋体" w:cs="宋体" w:hint="eastAsia"/>
+          <w:sz w:val="24"/>
+        </w:rPr>
+        <w:t>WIDT</w:t>
+      </w:r>
+      <w:r>
+        <w:rPr>
+          <w:rFonts w:ascii="宋体" w:hAnsi="宋体" w:cs="宋体" w:hint="eastAsia"/>
+          <w:sz w:val="24"/>
+        </w:rPr>
+        <w:t>?\n</w:t>
+      </w:r>
+    </w:p>
+    <w:p>
+      <w:pPr>
+        <w:pStyle w:val="ab"/>
+        <w:tabs>
+          <w:tab w:val="left" w:pos="312"/>
+        </w:tabs>
+        <w:ind w:left="420" w:firstLineChars="0" w:firstLine="0"/>
+        <w:rPr>
+          <w:rFonts w:ascii="宋体" w:hAnsi="宋体" w:cs="宋体"/>
+          <w:sz w:val="24"/>
+        </w:rPr>
+      </w:pPr>
+    </w:p>
+    <w:p>
+      <w:pPr>
+        <w:pStyle w:val="ab"/>
+        <w:tabs>
+          <w:tab w:val="left" w:pos="312"/>
+        </w:tabs>
+        <w:ind w:left="420" w:firstLineChars="0" w:firstLine="0"/>
+        <w:rPr>
+          <w:rFonts w:ascii="宋体" w:hAnsi="宋体" w:cs="宋体"/>
+          <w:sz w:val="24"/>
+        </w:rPr>
+      </w:pPr>
+      <w:r>
+        <w:rPr>
+          <w:rFonts w:ascii="宋体" w:hAnsi="宋体" w:cs="宋体" w:hint="eastAsia"/>
+          <w:sz w:val="24"/>
+        </w:rPr>
+        <w:t>%1</w:t>
+      </w:r>
+      <w:r>
+        <w:rPr>
+          <w:rFonts w:ascii="宋体" w:hAnsi="宋体" w:cs="宋体" w:hint="eastAsia"/>
+          <w:sz w:val="24"/>
+        </w:rPr>
+        <w:t>为脉宽</w:t>
+      </w:r>
+      <w:r>
+        <w:rPr>
+          <w:rFonts w:ascii="宋体" w:hAnsi="宋体" w:cs="宋体" w:hint="eastAsia"/>
+          <w:sz w:val="24"/>
+        </w:rPr>
+        <w:t>，单位:us，</w:t>
+      </w:r>
+      <w:r>
+        <w:rPr>
+          <w:rFonts w:ascii="宋体" w:hAnsi="宋体" w:cs="宋体" w:hint="eastAsia"/>
+          <w:sz w:val="24"/>
+        </w:rPr>
+        <w:t xml:space="preserve">30w功率内脉宽取值为200us-9999s，功率超过30w时脉宽取值为200us-1.5ms </w:t>
+      </w:r>
+    </w:p>
+    <w:p>
+      <w:pPr>
+        <w:pStyle w:val="ab"/>
+        <w:tabs>
+          <w:tab w:val="left" w:pos="312"/>
+        </w:tabs>
+        <w:ind w:left="420" w:firstLineChars="0" w:firstLine="0"/>
+        <w:rPr>
+          <w:rFonts w:ascii="宋体" w:hAnsi="宋体" w:cs="宋体"/>
+          <w:sz w:val="24"/>
+        </w:rPr>
+      </w:pPr>
+      <w:r>
+        <w:rPr>
+          <w:rFonts w:ascii="宋体" w:hAnsi="宋体" w:cs="宋体" w:hint="eastAsia"/>
+          <w:sz w:val="24"/>
+        </w:rPr>
+        <w:t>返回脉宽单位为：us</w:t>
+      </w:r>
+    </w:p>
+    <w:p>
+      <w:pPr>
+        <w:pStyle w:val="ab"/>
+        <w:tabs>
+          <w:tab w:val="left" w:pos="312"/>
+        </w:tabs>
+        <w:ind w:left="420" w:firstLineChars="0" w:firstLine="0"/>
+        <w:rPr>
+          <w:rFonts w:ascii="宋体" w:hAnsi="宋体" w:cs="宋体"/>
+          <w:sz w:val="24"/>
+        </w:rPr>
+      </w:pPr>
+      <w:r>
+        <w:rPr>
+          <w:rFonts w:ascii="宋体" w:hAnsi="宋体" w:cs="宋体" w:hint="eastAsia"/>
+          <w:sz w:val="24"/>
+        </w:rPr>
+        <w:t>说明：脉冲</w:t>
+      </w:r>
+      <w:r>
+        <w:rPr>
+          <w:rFonts w:ascii="宋体" w:hAnsi="宋体" w:cs="宋体" w:hint="eastAsia"/>
+          <w:sz w:val="24"/>
+        </w:rPr>
+        <w:t>宽度值开始输出脉冲到脉冲峰值结束之间的时间</w:t>
+      </w:r>
+    </w:p>
+    <w:p>
+      <w:pPr>
+        <w:pStyle w:val="ab"/>
+        <w:tabs>
+          <w:tab w:val="left" w:pos="312"/>
+        </w:tabs>
+        <w:ind w:left="420" w:firstLineChars="0" w:firstLine="0"/>
+        <w:rPr>
+          <w:rFonts w:ascii="宋体" w:hAnsi="宋体" w:cs="宋体"/>
+          <w:sz w:val="24"/>
+        </w:rPr>
+      </w:pPr>
+    </w:p>
+    <w:p>
+      <w:pPr>
+        <w:pStyle w:val="ab"/>
+        <w:numPr>
+          <w:ilvl w:val="0"/>
+          <w:numId w:val="15"/>
+        </w:numPr>
+        <w:tabs>
+          <w:tab w:val="left" w:pos="312"/>
+        </w:tabs>
+        <w:ind w:firstLineChars="0"/>
+        <w:outlineLvl w:val="2"/>
+        <w:rPr>
+          <w:rFonts w:ascii="宋体" w:hAnsi="宋体" w:cs="宋体"/>
+          <w:color w:val="FF0000"/>
+          <w:sz w:val="24"/>
+        </w:rPr>
+      </w:pPr>
+      <w:r>
+        <w:rPr>
+          <w:rFonts w:ascii="宋体" w:hAnsi="宋体" w:cs="宋体" w:hint="eastAsia"/>
+          <w:color w:val="FF0000"/>
+          <w:sz w:val="24"/>
+        </w:rPr>
+        <w:t>设置/请求脉冲周期</w:t>
+      </w:r>
+    </w:p>
+    <w:p>
+      <w:pPr>
+        <w:pStyle w:val="ab"/>
+        <w:tabs>
+          <w:tab w:val="left" w:pos="312"/>
+        </w:tabs>
+        <w:ind w:left="420" w:firstLineChars="0" w:firstLine="0"/>
+        <w:rPr>
+          <w:rFonts w:ascii="宋体" w:hAnsi="宋体" w:cs="宋体"/>
+          <w:sz w:val="24"/>
+        </w:rPr>
+      </w:pPr>
+      <w:r>
+        <w:rPr>
+          <w:rFonts w:ascii="宋体" w:hAnsi="宋体" w:cs="宋体" w:hint="eastAsia"/>
+          <w:sz w:val="24"/>
+        </w:rPr>
+        <w:t>命令格式： :SOUR:PULS:</w:t>
+      </w:r>
+      <w:r>
+        <w:rPr>
+          <w:rFonts w:ascii="宋体" w:hAnsi="宋体" w:cs="宋体" w:hint="eastAsia"/>
+          <w:sz w:val="24"/>
+        </w:rPr>
+        <w:t>PERI</w:t>
+      </w:r>
+      <w:r>
+        <w:rPr>
+          <w:rFonts w:ascii="宋体" w:hAnsi="宋体" w:cs="宋体" w:hint="eastAsia"/>
+          <w:sz w:val="24"/>
+        </w:rPr>
+        <w:t xml:space="preserve"> %1\n</w:t>
+      </w:r>
+    </w:p>
+    <w:p>
+      <w:pPr>
+        <w:pStyle w:val="ab"/>
+        <w:tabs>
+          <w:tab w:val="left" w:pos="312"/>
+        </w:tabs>
+        <w:ind w:left="420" w:firstLineChars="0" w:firstLine="0"/>
+        <w:rPr>
+          <w:rFonts w:ascii="宋体" w:hAnsi="宋体" w:cs="宋体"/>
+          <w:sz w:val="24"/>
+        </w:rPr>
+      </w:pPr>
+      <w:r>
+        <w:rPr>
+          <w:rFonts w:ascii="宋体" w:hAnsi="宋体" w:cs="宋体" w:hint="eastAsia"/>
+          <w:sz w:val="24"/>
+        </w:rPr>
+        <w:tab/>
+      </w:r>
+      <w:r>
+        <w:rPr>
+          <w:rFonts w:ascii="宋体" w:hAnsi="宋体" w:cs="宋体" w:hint="eastAsia"/>
+          <w:sz w:val="24"/>
+        </w:rPr>
+        <w:tab/>
+      </w:r>
+      <w:r>
+        <w:rPr>
+          <w:rFonts w:ascii="宋体" w:hAnsi="宋体" w:cs="宋体" w:hint="eastAsia"/>
+          <w:sz w:val="24"/>
+        </w:rPr>
+        <w:tab/>
+        <w:t>:SOUR:PULS:</w:t>
+      </w:r>
+      <w:r>
+        <w:rPr>
+          <w:rFonts w:ascii="宋体" w:hAnsi="宋体" w:cs="宋体" w:hint="eastAsia"/>
+          <w:sz w:val="24"/>
+        </w:rPr>
+        <w:t xml:space="preserve"> </w:t>
+      </w:r>
+      <w:r>
+        <w:rPr>
+          <w:rFonts w:ascii="宋体" w:hAnsi="宋体" w:cs="宋体" w:hint="eastAsia"/>
+          <w:sz w:val="24"/>
+        </w:rPr>
+        <w:t>PERI</w:t>
+      </w:r>
+      <w:r>
+        <w:rPr>
+          <w:rFonts w:ascii="宋体" w:hAnsi="宋体" w:cs="宋体" w:hint="eastAsia"/>
+          <w:sz w:val="24"/>
+        </w:rPr>
+        <w:t>?\n</w:t>
+      </w:r>
+    </w:p>
+    <w:p>
+      <w:pPr>
+        <w:pStyle w:val="ab"/>
+        <w:tabs>
+          <w:tab w:val="left" w:pos="312"/>
+        </w:tabs>
+        <w:ind w:left="420" w:firstLineChars="0" w:firstLine="0"/>
+        <w:rPr>
+          <w:rFonts w:ascii="宋体" w:hAnsi="宋体" w:cs="宋体"/>
+          <w:sz w:val="24"/>
+        </w:rPr>
+      </w:pPr>
+    </w:p>
+    <w:p>
+      <w:pPr>
+        <w:pStyle w:val="ab"/>
+        <w:tabs>
+          <w:tab w:val="left" w:pos="312"/>
+        </w:tabs>
+        <w:ind w:left="420" w:firstLineChars="0" w:firstLine="0"/>
+        <w:rPr>
+          <w:rFonts w:ascii="宋体" w:hAnsi="宋体" w:cs="宋体"/>
+          <w:sz w:val="24"/>
+        </w:rPr>
+      </w:pPr>
+      <w:r>
+        <w:rPr>
+          <w:rFonts w:ascii="宋体" w:hAnsi="宋体" w:cs="宋体" w:hint="eastAsia"/>
+          <w:sz w:val="24"/>
+        </w:rPr>
+        <w:t>%1为</w:t>
+      </w:r>
+      <w:r>
+        <w:rPr>
+          <w:rFonts w:ascii="宋体" w:hAnsi="宋体" w:cs="宋体" w:hint="eastAsia"/>
+          <w:sz w:val="24"/>
+        </w:rPr>
+        <w:t>脉冲周期</w:t>
+      </w:r>
+      <w:r>
+        <w:rPr>
+          <w:rFonts w:ascii="宋体" w:hAnsi="宋体" w:cs="宋体" w:hint="eastAsia"/>
+          <w:sz w:val="24"/>
+        </w:rPr>
+        <w:t xml:space="preserve">，单位:us， </w:t>
+      </w:r>
+    </w:p>
+    <w:p>
+      <w:pPr>
+        <w:pStyle w:val="ab"/>
+        <w:tabs>
+          <w:tab w:val="left" w:pos="312"/>
+        </w:tabs>
+        <w:ind w:left="420" w:firstLineChars="0" w:firstLine="0"/>
+        <w:rPr>
+          <w:rFonts w:ascii="宋体" w:hAnsi="宋体" w:cs="宋体"/>
+          <w:sz w:val="24"/>
+        </w:rPr>
+      </w:pPr>
+      <w:r>
+        <w:rPr>
+          <w:rFonts w:ascii="宋体" w:hAnsi="宋体" w:cs="宋体" w:hint="eastAsia"/>
+          <w:sz w:val="24"/>
+        </w:rPr>
+        <w:t>返回周期</w:t>
+      </w:r>
+      <w:r>
+        <w:rPr>
+          <w:rFonts w:ascii="宋体" w:hAnsi="宋体" w:cs="宋体" w:hint="eastAsia"/>
+          <w:sz w:val="24"/>
+        </w:rPr>
+        <w:t>单位为：us</w:t>
+      </w:r>
+    </w:p>
+    <w:p>
+      <w:pPr>
+        <w:tabs>
+          <w:tab w:val="left" w:pos="312"/>
+        </w:tabs>
+        <w:rPr>
+          <w:rFonts w:ascii="宋体" w:hAnsi="宋体" w:cs="宋体"/>
           <w:sz w:val="24"/>
         </w:rPr>
       </w:pPr>
@@ -10911,7 +11262,7 @@
         <w:ind w:firstLineChars="0"/>
         <w:outlineLvl w:val="1"/>
         <w:rPr>
-          <w:rFonts w:ascii="宋体" w:hAnsi="宋体" w:cs="宋体" w:hint="eastAsia"/>
+          <w:rFonts w:ascii="宋体" w:hAnsi="宋体" w:cs="宋体"/>
           <w:b/>
           <w:sz w:val="30"/>
           <w:szCs w:val="30"/>
@@ -10944,8 +11295,8 @@
           <w:sz w:val="24"/>
         </w:rPr>
       </w:pPr>
-      <w:bookmarkStart w:id="35" w:name="_Toc16865"/>
-      <w:bookmarkStart w:id="36" w:name="_Toc65607518"/>
+      <w:bookmarkStart w:id="34" w:name="_Toc16865"/>
+      <w:bookmarkStart w:id="35" w:name="_Toc65607518"/>
       <w:r>
         <w:rPr>
           <w:rFonts w:ascii="宋体" w:hAnsi="宋体" w:cs="宋体" w:hint="eastAsia"/>
@@ -10953,8 +11304,8 @@
         </w:rPr>
         <w:t>限量程</w:t>
       </w:r>
+      <w:bookmarkEnd w:id="34"/>
       <w:bookmarkEnd w:id="35"/>
-      <w:bookmarkEnd w:id="36"/>
     </w:p>
     <w:p>
       <w:pPr>
@@ -11017,7 +11368,6 @@
           <w:rFonts w:ascii="宋体" w:hAnsi="宋体" w:cs="宋体" w:hint="eastAsia"/>
           <w:sz w:val="24"/>
         </w:rPr>
-        <w:lastRenderedPageBreak/>
         <w:t>CURR 表示限值电流；</w:t>
       </w:r>
     </w:p>
@@ -11042,7 +11392,7 @@
         <w:pStyle w:val="ab"/>
         <w:ind w:left="420" w:firstLineChars="0" w:firstLine="0"/>
         <w:rPr>
-          <w:rFonts w:ascii="宋体" w:hAnsi="宋体" w:cs="宋体" w:hint="eastAsia"/>
+          <w:rFonts w:ascii="宋体" w:hAnsi="宋体" w:cs="宋体"/>
           <w:sz w:val="30"/>
           <w:szCs w:val="30"/>
         </w:rPr>
@@ -11235,7 +11585,7 @@
         <w:pStyle w:val="ab"/>
         <w:ind w:left="420" w:firstLineChars="0" w:firstLine="0"/>
         <w:rPr>
-          <w:rFonts w:ascii="宋体" w:hAnsi="宋体" w:cs="宋体" w:hint="eastAsia"/>
+          <w:rFonts w:ascii="宋体" w:hAnsi="宋体" w:cs="宋体"/>
           <w:sz w:val="30"/>
           <w:szCs w:val="30"/>
         </w:rPr>
@@ -11258,7 +11608,7 @@
           <w:sz w:val="24"/>
         </w:rPr>
       </w:pPr>
-      <w:bookmarkStart w:id="37" w:name="_Toc65607534"/>
+      <w:bookmarkStart w:id="36" w:name="_Toc65607534"/>
       <w:r>
         <w:rPr>
           <w:rFonts w:ascii="宋体" w:hAnsi="宋体" w:cs="宋体" w:hint="eastAsia"/>
@@ -11266,7 +11616,7 @@
         </w:rPr>
         <w:t>NPLC设置</w:t>
       </w:r>
-      <w:bookmarkEnd w:id="37"/>
+      <w:bookmarkEnd w:id="36"/>
     </w:p>
     <w:p>
       <w:pPr>
@@ -11337,7 +11687,7 @@
         <w:pStyle w:val="ab"/>
         <w:ind w:left="420" w:firstLineChars="0" w:firstLine="0"/>
         <w:rPr>
-          <w:rFonts w:ascii="宋体" w:hAnsi="宋体" w:cs="宋体" w:hint="eastAsia"/>
+          <w:rFonts w:ascii="宋体" w:hAnsi="宋体" w:cs="宋体"/>
           <w:sz w:val="30"/>
           <w:szCs w:val="30"/>
         </w:rPr>
@@ -11360,7 +11710,7 @@
           <w:sz w:val="24"/>
         </w:rPr>
       </w:pPr>
-      <w:bookmarkStart w:id="38" w:name="_Toc65607541"/>
+      <w:bookmarkStart w:id="37" w:name="_Toc65607541"/>
       <w:r>
         <w:rPr>
           <w:rFonts w:ascii="宋体" w:hAnsi="宋体" w:cs="宋体" w:hint="eastAsia"/>
@@ -11368,7 +11718,7 @@
         </w:rPr>
         <w:t>设置限自动量程</w:t>
       </w:r>
-      <w:bookmarkEnd w:id="38"/>
+      <w:bookmarkEnd w:id="37"/>
     </w:p>
     <w:p>
       <w:pPr>
@@ -11520,7 +11870,7 @@
         <w:pStyle w:val="ab"/>
         <w:ind w:left="420" w:firstLineChars="0" w:firstLine="0"/>
         <w:rPr>
-          <w:rFonts w:ascii="宋体" w:hAnsi="宋体" w:cs="宋体" w:hint="eastAsia"/>
+          <w:rFonts w:ascii="宋体" w:hAnsi="宋体" w:cs="宋体"/>
           <w:sz w:val="30"/>
           <w:szCs w:val="30"/>
         </w:rPr>
@@ -11543,7 +11893,7 @@
           <w:sz w:val="24"/>
         </w:rPr>
       </w:pPr>
-      <w:bookmarkStart w:id="39" w:name="_Toc65607543"/>
+      <w:bookmarkStart w:id="38" w:name="_Toc65607543"/>
       <w:r>
         <w:rPr>
           <w:rFonts w:ascii="宋体" w:hAnsi="宋体" w:cs="宋体" w:hint="eastAsia"/>
@@ -11551,7 +11901,7 @@
         </w:rPr>
         <w:t>限自动量程请求</w:t>
       </w:r>
-      <w:bookmarkEnd w:id="39"/>
+      <w:bookmarkEnd w:id="38"/>
     </w:p>
     <w:p>
       <w:pPr>
@@ -11675,7 +12025,7 @@
         <w:pStyle w:val="ab"/>
         <w:ind w:left="420" w:firstLineChars="0" w:firstLine="0"/>
         <w:rPr>
-          <w:rFonts w:ascii="宋体" w:hAnsi="宋体" w:cs="宋体" w:hint="eastAsia"/>
+          <w:rFonts w:ascii="宋体" w:hAnsi="宋体" w:cs="宋体"/>
           <w:sz w:val="30"/>
           <w:szCs w:val="30"/>
         </w:rPr>
@@ -11698,7 +12048,7 @@
           <w:sz w:val="24"/>
         </w:rPr>
       </w:pPr>
-      <w:bookmarkStart w:id="40" w:name="_Toc65607545"/>
+      <w:bookmarkStart w:id="39" w:name="_Toc65607545"/>
       <w:r>
         <w:rPr>
           <w:rFonts w:ascii="宋体" w:hAnsi="宋体" w:cs="宋体" w:hint="eastAsia"/>
@@ -11706,7 +12056,7 @@
         </w:rPr>
         <w:t>限量程值请求</w:t>
       </w:r>
-      <w:bookmarkEnd w:id="40"/>
+      <w:bookmarkEnd w:id="39"/>
     </w:p>
     <w:p>
       <w:pPr>
@@ -11827,7 +12177,6 @@
           <w:rFonts w:ascii="宋体" w:hAnsi="宋体" w:cs="宋体" w:hint="eastAsia"/>
           <w:sz w:val="24"/>
         </w:rPr>
-        <w:lastRenderedPageBreak/>
         <w:t xml:space="preserve">例： </w:t>
       </w:r>
       <w:r>
@@ -11880,7 +12229,7 @@
         <w:pStyle w:val="ab"/>
         <w:ind w:left="420" w:firstLineChars="0" w:firstLine="0"/>
         <w:rPr>
-          <w:rFonts w:ascii="宋体" w:hAnsi="宋体" w:cs="宋体" w:hint="eastAsia"/>
+          <w:rFonts w:ascii="宋体" w:hAnsi="宋体" w:cs="宋体"/>
           <w:sz w:val="30"/>
           <w:szCs w:val="30"/>
         </w:rPr>
@@ -11896,7 +12245,7 @@
         <w:ind w:firstLineChars="0"/>
         <w:outlineLvl w:val="1"/>
         <w:rPr>
-          <w:rFonts w:ascii="宋体" w:hAnsi="宋体" w:cs="宋体" w:hint="eastAsia"/>
+          <w:rFonts w:ascii="宋体" w:hAnsi="宋体" w:cs="宋体"/>
           <w:b/>
           <w:sz w:val="30"/>
           <w:szCs w:val="30"/>
@@ -11929,8 +12278,8 @@
           <w:sz w:val="24"/>
         </w:rPr>
       </w:pPr>
-      <w:bookmarkStart w:id="41" w:name="_Toc4980"/>
-      <w:bookmarkStart w:id="42" w:name="_Toc65607524"/>
+      <w:bookmarkStart w:id="40" w:name="_Toc4980"/>
+      <w:bookmarkStart w:id="41" w:name="_Toc65607524"/>
       <w:r>
         <w:rPr>
           <w:rFonts w:ascii="宋体" w:hAnsi="宋体" w:cs="宋体" w:hint="eastAsia"/>
@@ -11938,8 +12287,8 @@
         </w:rPr>
         <w:t>设置触发线</w:t>
       </w:r>
+      <w:bookmarkEnd w:id="40"/>
       <w:bookmarkEnd w:id="41"/>
-      <w:bookmarkEnd w:id="42"/>
     </w:p>
     <w:p>
       <w:pPr>
@@ -12084,7 +12433,7 @@
       <w:pPr>
         <w:ind w:firstLine="480"/>
         <w:rPr>
-          <w:rFonts w:ascii="宋体" w:hAnsi="宋体" w:cs="宋体" w:hint="eastAsia"/>
+          <w:rFonts w:ascii="宋体" w:hAnsi="宋体" w:cs="宋体"/>
           <w:sz w:val="24"/>
         </w:rPr>
       </w:pPr>
@@ -12178,8 +12527,8 @@
           <w:sz w:val="24"/>
         </w:rPr>
       </w:pPr>
-      <w:bookmarkStart w:id="43" w:name="_Toc28281"/>
-      <w:bookmarkStart w:id="44" w:name="_Toc65607525"/>
+      <w:bookmarkStart w:id="42" w:name="_Toc28281"/>
+      <w:bookmarkStart w:id="43" w:name="_Toc65607525"/>
       <w:r>
         <w:rPr>
           <w:rFonts w:ascii="宋体" w:hAnsi="宋体" w:cs="宋体" w:hint="eastAsia"/>
@@ -12187,8 +12536,8 @@
         </w:rPr>
         <w:t>设置设备模式</w:t>
       </w:r>
+      <w:bookmarkEnd w:id="42"/>
       <w:bookmarkEnd w:id="43"/>
-      <w:bookmarkEnd w:id="44"/>
     </w:p>
     <w:p>
       <w:pPr>
@@ -12277,7 +12626,7 @@
       <w:pPr>
         <w:ind w:firstLineChars="200" w:firstLine="480"/>
         <w:rPr>
-          <w:rFonts w:ascii="宋体" w:hAnsi="宋体" w:cs="宋体" w:hint="eastAsia"/>
+          <w:rFonts w:ascii="宋体" w:hAnsi="宋体" w:cs="宋体"/>
           <w:sz w:val="24"/>
         </w:rPr>
       </w:pPr>
@@ -12315,8 +12664,8 @@
           <w:sz w:val="24"/>
         </w:rPr>
       </w:pPr>
-      <w:bookmarkStart w:id="45" w:name="_Toc13146"/>
-      <w:bookmarkStart w:id="46" w:name="_Toc65607526"/>
+      <w:bookmarkStart w:id="44" w:name="_Toc13146"/>
+      <w:bookmarkStart w:id="45" w:name="_Toc65607526"/>
       <w:r>
         <w:rPr>
           <w:rFonts w:ascii="宋体" w:hAnsi="宋体" w:cs="宋体" w:hint="eastAsia"/>
@@ -12324,7 +12673,53 @@
         </w:rPr>
         <w:t>设置设备TRIG输入开关</w:t>
       </w:r>
+      <w:bookmarkEnd w:id="44"/>
       <w:bookmarkEnd w:id="45"/>
+    </w:p>
+    <w:p>
+      <w:pPr>
+        <w:ind w:firstLineChars="200" w:firstLine="480"/>
+        <w:rPr>
+          <w:rFonts w:ascii="宋体" w:hAnsi="宋体" w:cs="宋体"/>
+          <w:sz w:val="24"/>
+        </w:rPr>
+      </w:pPr>
+      <w:r>
+        <w:rPr>
+          <w:rFonts w:ascii="宋体" w:hAnsi="宋体" w:cs="宋体" w:hint="eastAsia"/>
+          <w:sz w:val="24"/>
+        </w:rPr>
+        <w:t>命令格式：</w:t>
+      </w:r>
+      <w:bookmarkStart w:id="46" w:name="OLE_LINK3"/>
+      <w:r>
+        <w:rPr>
+          <w:rFonts w:ascii="宋体" w:hAnsi="宋体" w:cs="宋体" w:hint="eastAsia"/>
+          <w:sz w:val="24"/>
+        </w:rPr>
+        <w:t>:</w:t>
+      </w:r>
+      <w:r>
+        <w:rPr>
+          <w:rFonts w:ascii="宋体" w:hAnsi="宋体" w:cs="宋体"/>
+          <w:sz w:val="24"/>
+        </w:rPr>
+        <w:t>TRIG:</w:t>
+      </w:r>
+      <w:r>
+        <w:rPr>
+          <w:rFonts w:ascii="宋体" w:hAnsi="宋体" w:cs="宋体" w:hint="eastAsia"/>
+          <w:sz w:val="24"/>
+        </w:rPr>
+        <w:t>INP&lt;space&gt;%</w:t>
+      </w:r>
+      <w:r>
+        <w:rPr>
+          <w:rFonts w:ascii="宋体" w:hAnsi="宋体" w:cs="宋体"/>
+          <w:sz w:val="24"/>
+        </w:rPr>
+        <w:t>1</w:t>
+      </w:r>
       <w:bookmarkEnd w:id="46"/>
     </w:p>
     <w:p>
@@ -12340,29 +12735,7 @@
           <w:rFonts w:ascii="宋体" w:hAnsi="宋体" w:cs="宋体" w:hint="eastAsia"/>
           <w:sz w:val="24"/>
         </w:rPr>
-        <w:t>命令格式：</w:t>
-      </w:r>
-      <w:bookmarkStart w:id="47" w:name="OLE_LINK3"/>
-      <w:r>
-        <w:rPr>
-          <w:rFonts w:ascii="宋体" w:hAnsi="宋体" w:cs="宋体" w:hint="eastAsia"/>
-          <w:sz w:val="24"/>
-        </w:rPr>
-        <w:t>:</w:t>
-      </w:r>
-      <w:r>
-        <w:rPr>
-          <w:rFonts w:ascii="宋体" w:hAnsi="宋体" w:cs="宋体"/>
-          <w:sz w:val="24"/>
-        </w:rPr>
-        <w:t>TRIG:</w:t>
-      </w:r>
-      <w:r>
-        <w:rPr>
-          <w:rFonts w:ascii="宋体" w:hAnsi="宋体" w:cs="宋体" w:hint="eastAsia"/>
-          <w:sz w:val="24"/>
-        </w:rPr>
-        <w:t>INP&lt;space&gt;%</w:t>
+        <w:t>%</w:t>
       </w:r>
       <w:r>
         <w:rPr>
@@ -12371,7 +12744,13 @@
         </w:rPr>
         <w:t>1</w:t>
       </w:r>
-      <w:bookmarkEnd w:id="47"/>
+      <w:r>
+        <w:rPr>
+          <w:rFonts w:ascii="宋体" w:hAnsi="宋体" w:cs="宋体" w:hint="eastAsia"/>
+          <w:sz w:val="24"/>
+        </w:rPr>
+        <w:t>可以为：ON或 OFF</w:t>
+      </w:r>
     </w:p>
     <w:p>
       <w:pPr>
@@ -12386,21 +12765,7 @@
           <w:rFonts w:ascii="宋体" w:hAnsi="宋体" w:cs="宋体" w:hint="eastAsia"/>
           <w:sz w:val="24"/>
         </w:rPr>
-        <w:t>%</w:t>
-      </w:r>
-      <w:r>
-        <w:rPr>
-          <w:rFonts w:ascii="宋体" w:hAnsi="宋体" w:cs="宋体"/>
-          <w:sz w:val="24"/>
-        </w:rPr>
-        <w:t>1</w:t>
-      </w:r>
-      <w:r>
-        <w:rPr>
-          <w:rFonts w:ascii="宋体" w:hAnsi="宋体" w:cs="宋体" w:hint="eastAsia"/>
-          <w:sz w:val="24"/>
-        </w:rPr>
-        <w:t>可以为：ON或 OFF</w:t>
+        <w:t>ON表示设备trig输入开</w:t>
       </w:r>
     </w:p>
     <w:p>
@@ -12416,30 +12781,14 @@
           <w:rFonts w:ascii="宋体" w:hAnsi="宋体" w:cs="宋体" w:hint="eastAsia"/>
           <w:sz w:val="24"/>
         </w:rPr>
-        <w:t>ON表示设备trig输入开</w:t>
+        <w:t>OFF表示设备trig输入关</w:t>
       </w:r>
     </w:p>
     <w:p>
       <w:pPr>
         <w:ind w:firstLineChars="200" w:firstLine="480"/>
         <w:rPr>
-          <w:rFonts w:ascii="宋体" w:hAnsi="宋体" w:cs="宋体" w:hint="eastAsia"/>
-          <w:sz w:val="24"/>
-        </w:rPr>
-      </w:pPr>
-      <w:r>
-        <w:rPr>
-          <w:rFonts w:ascii="宋体" w:hAnsi="宋体" w:cs="宋体" w:hint="eastAsia"/>
-          <w:sz w:val="24"/>
-        </w:rPr>
-        <w:t>OFF表示设备trig输入关</w:t>
-      </w:r>
-    </w:p>
-    <w:p>
-      <w:pPr>
-        <w:ind w:firstLineChars="200" w:firstLine="480"/>
-        <w:rPr>
-          <w:rFonts w:ascii="宋体" w:hAnsi="宋体" w:cs="宋体" w:hint="eastAsia"/>
+          <w:rFonts w:ascii="宋体" w:hAnsi="宋体" w:cs="宋体"/>
           <w:sz w:val="24"/>
         </w:rPr>
       </w:pPr>
@@ -12458,12 +12807,14 @@
         <w:outlineLvl w:val="2"/>
         <w:rPr>
           <w:rFonts w:ascii="宋体" w:hAnsi="宋体" w:cs="宋体"/>
-          <w:sz w:val="24"/>
-        </w:rPr>
-      </w:pPr>
-      <w:r>
-        <w:rPr>
-          <w:rFonts w:ascii="宋体" w:hAnsi="宋体" w:cs="宋体" w:hint="eastAsia"/>
+          <w:color w:val="FF0000"/>
+          <w:sz w:val="24"/>
+        </w:rPr>
+      </w:pPr>
+      <w:r>
+        <w:rPr>
+          <w:rFonts w:ascii="宋体" w:hAnsi="宋体" w:cs="宋体" w:hint="eastAsia"/>
+          <w:color w:val="FF0000"/>
           <w:sz w:val="24"/>
         </w:rPr>
         <w:t>请求TRIG状态</w:t>
@@ -12598,7 +12949,7 @@
       <w:pPr>
         <w:ind w:firstLineChars="200" w:firstLine="480"/>
         <w:rPr>
-          <w:rFonts w:ascii="宋体" w:hAnsi="宋体" w:cs="宋体" w:hint="eastAsia"/>
+          <w:rFonts w:ascii="宋体" w:hAnsi="宋体" w:cs="宋体"/>
           <w:sz w:val="24"/>
         </w:rPr>
       </w:pPr>
@@ -12628,7 +12979,7 @@
       <w:pPr>
         <w:ind w:firstLineChars="200" w:firstLine="480"/>
         <w:rPr>
-          <w:rFonts w:ascii="宋体" w:hAnsi="宋体" w:cs="宋体" w:hint="eastAsia"/>
+          <w:rFonts w:ascii="宋体" w:hAnsi="宋体" w:cs="宋体"/>
           <w:sz w:val="24"/>
         </w:rPr>
       </w:pPr>
@@ -12644,7 +12995,7 @@
       <w:pPr>
         <w:ind w:firstLineChars="200" w:firstLine="480"/>
         <w:rPr>
-          <w:rFonts w:ascii="宋体" w:hAnsi="宋体" w:cs="宋体" w:hint="eastAsia"/>
+          <w:rFonts w:ascii="宋体" w:hAnsi="宋体" w:cs="宋体"/>
           <w:sz w:val="24"/>
         </w:rPr>
       </w:pPr>
@@ -12653,7 +13004,7 @@
       <w:pPr>
         <w:ind w:firstLineChars="200" w:firstLine="480"/>
         <w:rPr>
-          <w:rFonts w:ascii="宋体" w:hAnsi="宋体" w:cs="宋体" w:hint="eastAsia"/>
+          <w:rFonts w:ascii="宋体" w:hAnsi="宋体" w:cs="宋体"/>
           <w:sz w:val="24"/>
         </w:rPr>
       </w:pPr>
@@ -12704,7 +13055,7 @@
       <w:pPr>
         <w:ind w:firstLineChars="200" w:firstLine="480"/>
         <w:rPr>
-          <w:rFonts w:ascii="宋体" w:hAnsi="宋体" w:cs="宋体" w:hint="eastAsia"/>
+          <w:rFonts w:ascii="宋体" w:hAnsi="宋体" w:cs="宋体"/>
           <w:sz w:val="24"/>
         </w:rPr>
       </w:pPr>
@@ -12723,9 +13074,109 @@
         <w:outlineLvl w:val="2"/>
         <w:rPr>
           <w:rFonts w:ascii="宋体" w:hAnsi="宋体" w:cs="宋体"/>
-          <w:sz w:val="24"/>
-        </w:rPr>
-      </w:pPr>
+          <w:color w:val="FF0000"/>
+          <w:sz w:val="24"/>
+        </w:rPr>
+      </w:pPr>
+      <w:r>
+        <w:rPr>
+          <w:rFonts w:ascii="宋体" w:hAnsi="宋体" w:cs="宋体" w:hint="eastAsia"/>
+          <w:color w:val="FF0000"/>
+          <w:sz w:val="24"/>
+        </w:rPr>
+        <w:t>初始化TRIG状态</w:t>
+      </w:r>
+    </w:p>
+    <w:p>
+      <w:pPr>
+        <w:ind w:firstLineChars="200" w:firstLine="480"/>
+        <w:rPr>
+          <w:rFonts w:ascii="宋体" w:hAnsi="宋体" w:cs="宋体"/>
+          <w:sz w:val="24"/>
+        </w:rPr>
+      </w:pPr>
+      <w:r>
+        <w:rPr>
+          <w:rFonts w:ascii="宋体" w:hAnsi="宋体" w:cs="宋体" w:hint="eastAsia"/>
+          <w:sz w:val="24"/>
+        </w:rPr>
+        <w:t>命令格式：:</w:t>
+      </w:r>
+      <w:r>
+        <w:rPr>
+          <w:rFonts w:ascii="宋体" w:hAnsi="宋体" w:cs="宋体"/>
+          <w:sz w:val="24"/>
+        </w:rPr>
+        <w:t>TRIG:</w:t>
+      </w:r>
+      <w:r>
+        <w:rPr>
+          <w:rFonts w:ascii="宋体" w:hAnsi="宋体" w:cs="宋体" w:hint="eastAsia"/>
+          <w:sz w:val="24"/>
+        </w:rPr>
+        <w:t>INIT:%</w:t>
+      </w:r>
+      <w:r>
+        <w:rPr>
+          <w:rFonts w:ascii="宋体" w:hAnsi="宋体" w:cs="宋体"/>
+          <w:sz w:val="24"/>
+        </w:rPr>
+        <w:t>1</w:t>
+      </w:r>
+      <w:r>
+        <w:rPr>
+          <w:rFonts w:ascii="宋体" w:hAnsi="宋体" w:cs="宋体" w:hint="eastAsia"/>
+          <w:sz w:val="24"/>
+        </w:rPr>
+        <w:t>?</w:t>
+      </w:r>
+    </w:p>
+    <w:p>
+      <w:pPr>
+        <w:ind w:firstLineChars="200" w:firstLine="480"/>
+        <w:rPr>
+          <w:rFonts w:ascii="宋体" w:hAnsi="宋体" w:cs="宋体"/>
+          <w:sz w:val="24"/>
+        </w:rPr>
+      </w:pPr>
+      <w:r>
+        <w:rPr>
+          <w:rFonts w:ascii="宋体" w:hAnsi="宋体" w:cs="宋体" w:hint="eastAsia"/>
+          <w:sz w:val="24"/>
+        </w:rPr>
+        <w:t>%</w:t>
+      </w:r>
+      <w:r>
+        <w:rPr>
+          <w:rFonts w:ascii="宋体" w:hAnsi="宋体" w:cs="宋体"/>
+          <w:sz w:val="24"/>
+        </w:rPr>
+        <w:t>1</w:t>
+      </w:r>
+      <w:r>
+        <w:rPr>
+          <w:rFonts w:ascii="宋体" w:hAnsi="宋体" w:cs="宋体" w:hint="eastAsia"/>
+          <w:sz w:val="24"/>
+        </w:rPr>
+        <w:t>可以为：SOUR或 MEAS或ALL</w:t>
+      </w:r>
+    </w:p>
+    <w:p>
+      <w:pPr>
+        <w:ind w:firstLineChars="200" w:firstLine="480"/>
+        <w:rPr>
+          <w:rFonts w:ascii="宋体" w:hAnsi="宋体" w:cs="宋体"/>
+          <w:sz w:val="24"/>
+        </w:rPr>
+      </w:pPr>
+      <w:r>
+        <w:rPr>
+          <w:rFonts w:ascii="宋体" w:hAnsi="宋体" w:cs="宋体" w:hint="eastAsia"/>
+          <w:sz w:val="24"/>
+        </w:rPr>
+        <w:lastRenderedPageBreak/>
+        <w:t>SOUR表示</w:t>
+      </w:r>
       <w:r>
         <w:rPr>
           <w:rFonts w:ascii="宋体" w:hAnsi="宋体" w:cs="宋体" w:hint="eastAsia"/>
@@ -12738,7 +13189,7 @@
           <w:rFonts w:ascii="宋体" w:hAnsi="宋体" w:cs="宋体" w:hint="eastAsia"/>
           <w:sz w:val="24"/>
         </w:rPr>
-        <w:t>TRIG状态</w:t>
+        <w:t>源TRIG状态</w:t>
       </w:r>
     </w:p>
     <w:p>
@@ -12754,42 +13205,28 @@
           <w:rFonts w:ascii="宋体" w:hAnsi="宋体" w:cs="宋体" w:hint="eastAsia"/>
           <w:sz w:val="24"/>
         </w:rPr>
-        <w:t>命令格式：:</w:t>
-      </w:r>
-      <w:r>
-        <w:rPr>
-          <w:rFonts w:ascii="宋体" w:hAnsi="宋体" w:cs="宋体"/>
-          <w:sz w:val="24"/>
-        </w:rPr>
-        <w:t>TRIG:</w:t>
-      </w:r>
-      <w:r>
-        <w:rPr>
-          <w:rFonts w:ascii="宋体" w:hAnsi="宋体" w:cs="宋体" w:hint="eastAsia"/>
-          <w:sz w:val="24"/>
-        </w:rPr>
-        <w:t>INIT</w:t>
-      </w:r>
-      <w:r>
-        <w:rPr>
-          <w:rFonts w:ascii="宋体" w:hAnsi="宋体" w:cs="宋体" w:hint="eastAsia"/>
-          <w:sz w:val="24"/>
-        </w:rPr>
-        <w:t>:%</w:t>
-      </w:r>
-      <w:r>
-        <w:rPr>
-          <w:rFonts w:ascii="宋体" w:hAnsi="宋体" w:cs="宋体"/>
-          <w:sz w:val="24"/>
-        </w:rPr>
-        <w:t>1</w:t>
-      </w:r>
-      <w:r>
-        <w:rPr>
-          <w:rFonts w:ascii="宋体" w:hAnsi="宋体" w:cs="宋体" w:hint="eastAsia"/>
-          <w:sz w:val="24"/>
-        </w:rPr>
-        <w:t>?</w:t>
+        <w:t>MEAS表示</w:t>
+      </w:r>
+      <w:r>
+        <w:rPr>
+          <w:rFonts w:ascii="宋体" w:hAnsi="宋体" w:cs="宋体" w:hint="eastAsia"/>
+          <w:sz w:val="24"/>
+        </w:rPr>
+        <w:t>初始</w:t>
+      </w:r>
+      <w:r>
+        <w:rPr>
+          <w:rFonts w:ascii="宋体" w:hAnsi="宋体" w:cs="宋体" w:hint="eastAsia"/>
+          <w:sz w:val="24"/>
+        </w:rPr>
+        <w:t>化</w:t>
+      </w:r>
+      <w:r>
+        <w:rPr>
+          <w:rFonts w:ascii="宋体" w:hAnsi="宋体" w:cs="宋体" w:hint="eastAsia"/>
+          <w:sz w:val="24"/>
+        </w:rPr>
+        <w:t>测量TRIG状态</w:t>
       </w:r>
     </w:p>
     <w:p>
@@ -12805,21 +13242,21 @@
           <w:rFonts w:ascii="宋体" w:hAnsi="宋体" w:cs="宋体" w:hint="eastAsia"/>
           <w:sz w:val="24"/>
         </w:rPr>
-        <w:t>%</w:t>
-      </w:r>
-      <w:r>
-        <w:rPr>
-          <w:rFonts w:ascii="宋体" w:hAnsi="宋体" w:cs="宋体"/>
-          <w:sz w:val="24"/>
-        </w:rPr>
-        <w:t>1</w:t>
-      </w:r>
-      <w:r>
-        <w:rPr>
-          <w:rFonts w:ascii="宋体" w:hAnsi="宋体" w:cs="宋体" w:hint="eastAsia"/>
-          <w:sz w:val="24"/>
-        </w:rPr>
-        <w:t>可以为：SOUR或 MEAS或ALL</w:t>
+        <w:t>ALL</w:t>
+      </w:r>
+      <w:r>
+        <w:rPr>
+          <w:rFonts w:ascii="宋体" w:hAnsi="宋体" w:cs="宋体" w:hint="eastAsia"/>
+          <w:sz w:val="24"/>
+        </w:rPr>
+        <w:t>表示初始化</w:t>
+      </w:r>
+      <w:r>
+        <w:rPr>
+          <w:rFonts w:ascii="宋体" w:hAnsi="宋体" w:cs="宋体" w:hint="eastAsia"/>
+          <w:sz w:val="24"/>
+        </w:rPr>
+        <w:t>源和测量TRIG状态</w:t>
       </w:r>
     </w:p>
     <w:p>
@@ -12827,103 +13264,6 @@
         <w:ind w:firstLineChars="200" w:firstLine="480"/>
         <w:rPr>
           <w:rFonts w:ascii="宋体" w:hAnsi="宋体" w:cs="宋体"/>
-          <w:sz w:val="24"/>
-        </w:rPr>
-      </w:pPr>
-      <w:r>
-        <w:rPr>
-          <w:rFonts w:ascii="宋体" w:hAnsi="宋体" w:cs="宋体" w:hint="eastAsia"/>
-          <w:sz w:val="24"/>
-        </w:rPr>
-        <w:t>SOUR表示</w:t>
-      </w:r>
-      <w:r>
-        <w:rPr>
-          <w:rFonts w:ascii="宋体" w:hAnsi="宋体" w:cs="宋体" w:hint="eastAsia"/>
-          <w:sz w:val="24"/>
-        </w:rPr>
-        <w:t>初始化</w:t>
-      </w:r>
-      <w:r>
-        <w:rPr>
-          <w:rFonts w:ascii="宋体" w:hAnsi="宋体" w:cs="宋体" w:hint="eastAsia"/>
-          <w:sz w:val="24"/>
-        </w:rPr>
-        <w:t>源TRIG状态</w:t>
-      </w:r>
-    </w:p>
-    <w:p>
-      <w:pPr>
-        <w:ind w:firstLineChars="200" w:firstLine="480"/>
-        <w:rPr>
-          <w:rFonts w:ascii="宋体" w:hAnsi="宋体" w:cs="宋体" w:hint="eastAsia"/>
-          <w:sz w:val="24"/>
-        </w:rPr>
-      </w:pPr>
-      <w:r>
-        <w:rPr>
-          <w:rFonts w:ascii="宋体" w:hAnsi="宋体" w:cs="宋体" w:hint="eastAsia"/>
-          <w:sz w:val="24"/>
-        </w:rPr>
-        <w:t>MEAS表示</w:t>
-      </w:r>
-      <w:r>
-        <w:rPr>
-          <w:rFonts w:ascii="宋体" w:hAnsi="宋体" w:cs="宋体" w:hint="eastAsia"/>
-          <w:sz w:val="24"/>
-        </w:rPr>
-        <w:t>初始</w:t>
-      </w:r>
-      <w:r>
-        <w:rPr>
-          <w:rFonts w:ascii="宋体" w:hAnsi="宋体" w:cs="宋体" w:hint="eastAsia"/>
-          <w:sz w:val="24"/>
-        </w:rPr>
-        <w:t>化</w:t>
-      </w:r>
-      <w:r>
-        <w:rPr>
-          <w:rFonts w:ascii="宋体" w:hAnsi="宋体" w:cs="宋体" w:hint="eastAsia"/>
-          <w:sz w:val="24"/>
-        </w:rPr>
-        <w:t>测量TRIG状态</w:t>
-      </w:r>
-    </w:p>
-    <w:p>
-      <w:pPr>
-        <w:ind w:firstLineChars="200" w:firstLine="480"/>
-        <w:rPr>
-          <w:rFonts w:ascii="宋体" w:hAnsi="宋体" w:cs="宋体" w:hint="eastAsia"/>
-          <w:sz w:val="24"/>
-        </w:rPr>
-      </w:pPr>
-      <w:r>
-        <w:rPr>
-          <w:rFonts w:ascii="宋体" w:hAnsi="宋体" w:cs="宋体" w:hint="eastAsia"/>
-          <w:sz w:val="24"/>
-        </w:rPr>
-        <w:t>ALL</w:t>
-      </w:r>
-      <w:r>
-        <w:rPr>
-          <w:rFonts w:ascii="宋体" w:hAnsi="宋体" w:cs="宋体" w:hint="eastAsia"/>
-          <w:sz w:val="24"/>
-        </w:rPr>
-        <w:t>表示初始化</w:t>
-      </w:r>
-      <w:r>
-        <w:rPr>
-          <w:rFonts w:ascii="宋体" w:hAnsi="宋体" w:cs="宋体" w:hint="eastAsia"/>
-          <w:sz w:val="24"/>
-        </w:rPr>
-        <w:t>源和测量TRIG状态</w:t>
-      </w:r>
-    </w:p>
-    <w:p>
-      <w:pPr>
-        <w:ind w:firstLineChars="200" w:firstLine="480"/>
-        <w:rPr>
-          <w:rFonts w:ascii="宋体" w:hAnsi="宋体" w:cs="宋体" w:hint="eastAsia"/>
           <w:sz w:val="24"/>
         </w:rPr>
       </w:pPr>
@@ -12942,17 +13282,21 @@
         <w:outlineLvl w:val="2"/>
         <w:rPr>
           <w:rFonts w:ascii="宋体" w:hAnsi="宋体" w:cs="宋体"/>
-          <w:sz w:val="24"/>
-        </w:rPr>
-      </w:pPr>
-      <w:r>
-        <w:rPr>
-          <w:rFonts w:ascii="宋体" w:hAnsi="宋体" w:cs="宋体" w:hint="eastAsia"/>
+          <w:color w:val="FF0000"/>
+          <w:sz w:val="24"/>
+        </w:rPr>
+      </w:pPr>
+      <w:bookmarkStart w:id="47" w:name="_GoBack"/>
+      <w:r>
+        <w:rPr>
+          <w:rFonts w:ascii="宋体" w:hAnsi="宋体" w:cs="宋体" w:hint="eastAsia"/>
+          <w:color w:val="FF0000"/>
           <w:sz w:val="24"/>
         </w:rPr>
         <w:t>设置TRIG延时</w:t>
       </w:r>
     </w:p>
+    <w:bookmarkEnd w:id="47"/>
     <w:p>
       <w:pPr>
         <w:ind w:firstLineChars="200" w:firstLine="480"/>
@@ -13040,7 +13384,6 @@
           <w:rFonts w:ascii="宋体" w:hAnsi="宋体" w:cs="宋体" w:hint="eastAsia"/>
           <w:sz w:val="24"/>
         </w:rPr>
-        <w:lastRenderedPageBreak/>
         <w:t>SOUR表示源TRIG</w:t>
       </w:r>
     </w:p>
@@ -13048,7 +13391,7 @@
       <w:pPr>
         <w:ind w:firstLineChars="200" w:firstLine="480"/>
         <w:rPr>
-          <w:rFonts w:ascii="宋体" w:hAnsi="宋体" w:cs="宋体" w:hint="eastAsia"/>
+          <w:rFonts w:ascii="宋体" w:hAnsi="宋体" w:cs="宋体"/>
           <w:sz w:val="24"/>
         </w:rPr>
       </w:pPr>
@@ -13064,7 +13407,7 @@
       <w:pPr>
         <w:ind w:firstLineChars="200" w:firstLine="480"/>
         <w:rPr>
-          <w:rFonts w:ascii="宋体" w:hAnsi="宋体" w:cs="宋体" w:hint="eastAsia"/>
+          <w:rFonts w:ascii="宋体" w:hAnsi="宋体" w:cs="宋体"/>
           <w:sz w:val="24"/>
         </w:rPr>
       </w:pPr>
@@ -13080,7 +13423,7 @@
       <w:pPr>
         <w:ind w:firstLineChars="200" w:firstLine="480"/>
         <w:rPr>
-          <w:rFonts w:ascii="宋体" w:hAnsi="宋体" w:cs="宋体" w:hint="eastAsia"/>
+          <w:rFonts w:ascii="宋体" w:hAnsi="宋体" w:cs="宋体"/>
           <w:sz w:val="24"/>
         </w:rPr>
       </w:pPr>
@@ -13089,7 +13432,7 @@
       <w:pPr>
         <w:ind w:firstLineChars="200" w:firstLine="480"/>
         <w:rPr>
-          <w:rFonts w:ascii="宋体" w:hAnsi="宋体" w:cs="宋体" w:hint="eastAsia"/>
+          <w:rFonts w:ascii="宋体" w:hAnsi="宋体" w:cs="宋体"/>
           <w:sz w:val="24"/>
         </w:rPr>
       </w:pPr>
@@ -13105,7 +13448,7 @@
       <w:pPr>
         <w:ind w:firstLineChars="200" w:firstLine="480"/>
         <w:rPr>
-          <w:rFonts w:ascii="宋体" w:hAnsi="宋体" w:cs="宋体" w:hint="eastAsia"/>
+          <w:rFonts w:ascii="宋体" w:hAnsi="宋体" w:cs="宋体"/>
           <w:sz w:val="24"/>
         </w:rPr>
       </w:pPr>
@@ -13257,7 +13600,7 @@
       <w:pPr>
         <w:ind w:firstLineChars="200" w:firstLine="480"/>
         <w:rPr>
-          <w:rFonts w:ascii="宋体" w:hAnsi="宋体" w:cs="宋体" w:hint="eastAsia"/>
+          <w:rFonts w:ascii="宋体" w:hAnsi="宋体" w:cs="宋体"/>
           <w:sz w:val="24"/>
         </w:rPr>
       </w:pPr>
@@ -13315,7 +13658,7 @@
       <w:pPr>
         <w:ind w:firstLineChars="200" w:firstLine="480"/>
         <w:rPr>
-          <w:rFonts w:ascii="宋体" w:hAnsi="宋体" w:cs="宋体" w:hint="eastAsia"/>
+          <w:rFonts w:ascii="宋体" w:hAnsi="宋体" w:cs="宋体"/>
           <w:sz w:val="24"/>
         </w:rPr>
       </w:pPr>
@@ -13383,7 +13726,7 @@
       <w:pPr>
         <w:ind w:leftChars="206" w:left="1153" w:hangingChars="300" w:hanging="720"/>
         <w:rPr>
-          <w:rFonts w:ascii="宋体" w:hAnsi="宋体" w:cs="宋体" w:hint="eastAsia"/>
+          <w:rFonts w:ascii="宋体" w:hAnsi="宋体" w:cs="宋体"/>
           <w:sz w:val="24"/>
         </w:rPr>
       </w:pPr>
@@ -13483,7 +13826,7 @@
       <w:pPr>
         <w:ind w:firstLineChars="200" w:firstLine="480"/>
         <w:rPr>
-          <w:rFonts w:ascii="宋体" w:hAnsi="宋体" w:cs="宋体" w:hint="eastAsia"/>
+          <w:rFonts w:ascii="宋体" w:hAnsi="宋体" w:cs="宋体"/>
           <w:sz w:val="24"/>
         </w:rPr>
       </w:pPr>
@@ -13674,7 +14017,15 @@
           <w:rFonts w:ascii="宋体" w:hAnsi="宋体" w:cs="宋体" w:hint="eastAsia"/>
           <w:sz w:val="24"/>
         </w:rPr>
-        <w:t>type：为dhcp类型，只能为AUTO：表示dhcp自动，MAN:表示dhcp关闭，设备为静态IP</w:t>
+        <w:t>type：为dhcp类型，只能为AUTO：表示dhcp自动，MAN:表示dhcp关闭，</w:t>
+      </w:r>
+      <w:r>
+        <w:rPr>
+          <w:rFonts w:ascii="宋体" w:hAnsi="宋体" w:cs="宋体" w:hint="eastAsia"/>
+          <w:sz w:val="24"/>
+        </w:rPr>
+        <w:lastRenderedPageBreak/>
+        <w:t>设备为静态IP</w:t>
       </w:r>
     </w:p>
     <w:p>
@@ -13733,7 +14084,7 @@
       <w:pPr>
         <w:ind w:left="420" w:firstLine="15"/>
         <w:rPr>
-          <w:rFonts w:ascii="宋体" w:hAnsi="宋体" w:cs="宋体" w:hint="eastAsia"/>
+          <w:rFonts w:ascii="宋体" w:hAnsi="宋体" w:cs="宋体"/>
           <w:sz w:val="24"/>
         </w:rPr>
       </w:pPr>
@@ -14129,7 +14480,7 @@
       <w:pPr>
         <w:ind w:firstLine="435"/>
         <w:rPr>
-          <w:rFonts w:ascii="宋体" w:hAnsi="宋体" w:cs="宋体" w:hint="eastAsia"/>
+          <w:rFonts w:ascii="宋体" w:hAnsi="宋体" w:cs="宋体"/>
           <w:b/>
           <w:sz w:val="24"/>
         </w:rPr>
@@ -14365,6 +14716,7 @@
           <w:rFonts w:ascii="宋体" w:hAnsi="宋体" w:cs="宋体" w:hint="eastAsia"/>
           <w:sz w:val="24"/>
         </w:rPr>
+        <w:lastRenderedPageBreak/>
         <w:t xml:space="preserve">命令格式： </w:t>
       </w:r>
       <w:r>
@@ -14491,7 +14843,6 @@
           <w:rFonts w:ascii="宋体" w:hAnsi="宋体" w:cs="宋体" w:hint="eastAsia"/>
           <w:sz w:val="24"/>
         </w:rPr>
-        <w:lastRenderedPageBreak/>
         <w:t>命令格式：</w:t>
       </w:r>
       <w:r>
@@ -14598,7 +14949,7 @@
       <w:pPr>
         <w:ind w:firstLineChars="200" w:firstLine="480"/>
         <w:rPr>
-          <w:rFonts w:ascii="宋体" w:hAnsi="宋体" w:cs="宋体" w:hint="eastAsia"/>
+          <w:rFonts w:ascii="宋体" w:hAnsi="宋体" w:cs="宋体"/>
           <w:sz w:val="24"/>
         </w:rPr>
       </w:pPr>
@@ -14706,7 +15057,7 @@
       <w:pPr>
         <w:ind w:firstLineChars="200" w:firstLine="480"/>
         <w:rPr>
-          <w:rFonts w:ascii="宋体" w:hAnsi="宋体" w:cs="宋体" w:hint="eastAsia"/>
+          <w:rFonts w:ascii="宋体" w:hAnsi="宋体" w:cs="宋体"/>
           <w:sz w:val="24"/>
         </w:rPr>
       </w:pPr>
@@ -14750,7 +15101,7 @@
       <w:pPr>
         <w:ind w:firstLineChars="200" w:firstLine="480"/>
         <w:rPr>
-          <w:rFonts w:ascii="宋体" w:hAnsi="宋体" w:cs="宋体" w:hint="eastAsia"/>
+          <w:rFonts w:ascii="宋体" w:hAnsi="宋体" w:cs="宋体"/>
           <w:sz w:val="24"/>
         </w:rPr>
       </w:pPr>
@@ -14862,7 +15213,7 @@
       <w:pPr>
         <w:ind w:firstLineChars="200" w:firstLine="480"/>
         <w:rPr>
-          <w:rFonts w:ascii="宋体" w:hAnsi="宋体" w:cs="宋体" w:hint="eastAsia"/>
+          <w:rFonts w:ascii="宋体" w:hAnsi="宋体" w:cs="宋体"/>
           <w:sz w:val="24"/>
         </w:rPr>
       </w:pPr>
@@ -14878,7 +15229,7 @@
       <w:pPr>
         <w:ind w:firstLineChars="200" w:firstLine="480"/>
         <w:rPr>
-          <w:rFonts w:ascii="宋体" w:hAnsi="宋体" w:cs="宋体" w:hint="eastAsia"/>
+          <w:rFonts w:ascii="宋体" w:hAnsi="宋体" w:cs="宋体"/>
           <w:sz w:val="24"/>
         </w:rPr>
       </w:pPr>
@@ -14946,7 +15297,7 @@
       <w:pPr>
         <w:ind w:firstLineChars="200" w:firstLine="480"/>
         <w:rPr>
-          <w:rFonts w:ascii="宋体" w:hAnsi="宋体" w:cs="宋体" w:hint="eastAsia"/>
+          <w:rFonts w:ascii="宋体" w:hAnsi="宋体" w:cs="宋体"/>
           <w:sz w:val="24"/>
         </w:rPr>
       </w:pPr>
@@ -15097,7 +15448,7 @@
       <w:pPr>
         <w:ind w:leftChars="200" w:left="661" w:hangingChars="100" w:hanging="241"/>
         <w:rPr>
-          <w:rFonts w:ascii="宋体" w:hAnsi="宋体" w:cs="宋体" w:hint="eastAsia"/>
+          <w:rFonts w:ascii="宋体" w:hAnsi="宋体" w:cs="宋体"/>
           <w:sz w:val="24"/>
         </w:rPr>
       </w:pPr>
@@ -15142,14 +15493,22 @@
           <w:rFonts w:ascii="宋体" w:hAnsi="宋体" w:cs="宋体" w:hint="eastAsia"/>
           <w:sz w:val="24"/>
         </w:rPr>
-        <w:t>给用户，用户在接收扫描结果前必须确保读取到该返回字符串。</w:t>
+        <w:t>给</w:t>
+      </w:r>
+      <w:r>
+        <w:rPr>
+          <w:rFonts w:ascii="宋体" w:hAnsi="宋体" w:cs="宋体" w:hint="eastAsia"/>
+          <w:sz w:val="24"/>
+        </w:rPr>
+        <w:lastRenderedPageBreak/>
+        <w:t>用户，用户在接收扫描结果前必须确保读取到该返回字符串。</w:t>
       </w:r>
     </w:p>
     <w:p>
       <w:pPr>
         <w:ind w:leftChars="200" w:left="660" w:hangingChars="100" w:hanging="240"/>
         <w:rPr>
-          <w:rFonts w:ascii="宋体" w:hAnsi="宋体" w:cs="宋体" w:hint="eastAsia"/>
+          <w:rFonts w:ascii="宋体" w:hAnsi="宋体" w:cs="宋体"/>
           <w:sz w:val="24"/>
         </w:rPr>
       </w:pPr>
@@ -15225,7 +15584,7 @@
     </w:p>
     <w:p>
       <w:pPr>
-        <w:ind w:firstLine="435"/>
+        <w:ind w:left="420" w:firstLine="15"/>
         <w:rPr>
           <w:rFonts w:ascii="宋体" w:hAnsi="宋体" w:cs="宋体"/>
           <w:sz w:val="24"/>
@@ -15250,6 +15609,13 @@
           <w:rFonts w:ascii="宋体" w:hAnsi="宋体" w:cs="宋体" w:hint="eastAsia"/>
           <w:sz w:val="24"/>
         </w:rPr>
+        <w:t>、RES</w:t>
+      </w:r>
+      <w:r>
+        <w:rPr>
+          <w:rFonts w:ascii="宋体" w:hAnsi="宋体" w:cs="宋体" w:hint="eastAsia"/>
+          <w:sz w:val="24"/>
+        </w:rPr>
         <w:t xml:space="preserve"> </w:t>
       </w:r>
     </w:p>
@@ -15266,8 +15632,14 @@
           <w:rFonts w:ascii="宋体" w:hAnsi="宋体" w:cs="宋体" w:hint="eastAsia"/>
           <w:sz w:val="24"/>
         </w:rPr>
-        <w:lastRenderedPageBreak/>
         <w:t>%1为VOLT表示以电压源进入测量模式；%1为CURR表示以电流源进入测量模式；</w:t>
+      </w:r>
+      <w:r>
+        <w:rPr>
+          <w:rFonts w:ascii="宋体" w:hAnsi="宋体" w:cs="宋体" w:hint="eastAsia"/>
+          <w:sz w:val="24"/>
+        </w:rPr>
+        <w:t>%1为RES表示测量电阻；</w:t>
       </w:r>
       <w:r>
         <w:rPr>
@@ -15322,7 +15694,7 @@
       <w:pPr>
         <w:ind w:left="420" w:firstLine="15"/>
         <w:rPr>
-          <w:rFonts w:ascii="宋体" w:hAnsi="宋体" w:cs="宋体" w:hint="eastAsia"/>
+          <w:rFonts w:ascii="宋体" w:hAnsi="宋体" w:cs="宋体"/>
           <w:sz w:val="24"/>
         </w:rPr>
       </w:pPr>
@@ -15338,7 +15710,14 @@
           <w:rFonts w:ascii="宋体" w:hAnsi="宋体" w:cs="宋体" w:hint="eastAsia"/>
           <w:sz w:val="24"/>
         </w:rPr>
-        <w:t>指令返回上一次采样值，如果%1为VOLT,则返回上一次采样的电压值，如果%1为CURR,则返回上一次采样的电流值。</w:t>
+        <w:t>指令返回上一次采样值，如果%1为VOLT,则返回上一次采样的电压值，如果%1为CURR,</w:t>
+      </w:r>
+      <w:r>
+        <w:rPr>
+          <w:rFonts w:ascii="宋体" w:hAnsi="宋体" w:cs="宋体" w:hint="eastAsia"/>
+          <w:sz w:val="24"/>
+        </w:rPr>
+        <w:t>则返回上一次采样的电流值，%1为RES则返回上一次采样的电阻计算值</w:t>
       </w:r>
     </w:p>
     <w:p>
@@ -15423,7 +15802,7 @@
       <w:pPr>
         <w:ind w:firstLine="435"/>
         <w:rPr>
-          <w:rFonts w:ascii="宋体" w:hAnsi="宋体" w:cs="宋体" w:hint="eastAsia"/>
+          <w:rFonts w:ascii="宋体" w:hAnsi="宋体" w:cs="宋体"/>
           <w:sz w:val="24"/>
         </w:rPr>
       </w:pPr>
@@ -16008,7 +16387,7 @@
               </wp:anchor>
             </w:drawing>
           </mc:Choice>
-          <mc:Fallback xmlns:cx="http://schemas.microsoft.com/office/drawing/2014/chartex" xmlns:cx1="http://schemas.microsoft.com/office/drawing/2015/9/8/chartex" xmlns:cx2="http://schemas.microsoft.com/office/drawing/2015/10/21/chartex" xmlns:cx3="http://schemas.microsoft.com/office/drawing/2016/5/9/chartex" xmlns:cx4="http://schemas.microsoft.com/office/drawing/2016/5/10/chartex" xmlns:cx5="http://schemas.microsoft.com/office/drawing/2016/5/11/chartex" xmlns:cx6="http://schemas.microsoft.com/office/drawing/2016/5/12/chartex" xmlns:cx7="http://schemas.microsoft.com/office/drawing/2016/5/13/chartex" xmlns:cx8="http://schemas.microsoft.com/office/drawing/2016/5/14/chartex" xmlns:aink="http://schemas.microsoft.com/office/drawing/2016/ink" xmlns:am3d="http://schemas.microsoft.com/office/drawing/2017/model3d" xmlns:w15="http://schemas.microsoft.com/office/word/2012/wordml" xmlns:w16cex="http://schemas.microsoft.com/office/word/2018/wordml/cex" xmlns:w16cid="http://schemas.microsoft.com/office/word/2016/wordml/cid" xmlns:w16="http://schemas.microsoft.com/office/word/2018/wordml" xmlns:w16se="http://schemas.microsoft.com/office/word/2015/wordml/symex">
+          <mc:Fallback xmlns:w16se="http://schemas.microsoft.com/office/word/2015/wordml/symex" xmlns:w16="http://schemas.microsoft.com/office/word/2018/wordml" xmlns:w16cid="http://schemas.microsoft.com/office/word/2016/wordml/cid" xmlns:w16cex="http://schemas.microsoft.com/office/word/2018/wordml/cex" xmlns:w15="http://schemas.microsoft.com/office/word/2012/wordml" xmlns:am3d="http://schemas.microsoft.com/office/drawing/2017/model3d" xmlns:aink="http://schemas.microsoft.com/office/drawing/2016/ink" xmlns:cx8="http://schemas.microsoft.com/office/drawing/2016/5/14/chartex" xmlns:cx7="http://schemas.microsoft.com/office/drawing/2016/5/13/chartex" xmlns:cx6="http://schemas.microsoft.com/office/drawing/2016/5/12/chartex" xmlns:cx5="http://schemas.microsoft.com/office/drawing/2016/5/11/chartex" xmlns:cx4="http://schemas.microsoft.com/office/drawing/2016/5/10/chartex" xmlns:cx3="http://schemas.microsoft.com/office/drawing/2016/5/9/chartex" xmlns:cx2="http://schemas.microsoft.com/office/drawing/2015/10/21/chartex" xmlns:cx1="http://schemas.microsoft.com/office/drawing/2015/9/8/chartex" xmlns:cx="http://schemas.microsoft.com/office/drawing/2014/chartex">
             <w:pict>
               <v:roundrect w14:anchorId="221E5616" id="AutoShape 5" o:spid="_x0000_s1026" style="position:absolute;left:0;text-align:left;margin-left:164.85pt;margin-top:167.6pt;width:35.4pt;height:16.4pt;z-index:251683840;visibility:visible;mso-wrap-style:square;mso-wrap-distance-left:9pt;mso-wrap-distance-top:0;mso-wrap-distance-right:9pt;mso-wrap-distance-bottom:0;mso-position-horizontal:absolute;mso-position-horizontal-relative:text;mso-position-vertical:absolute;mso-position-vertical-relative:text;v-text-anchor:top" arcsize="10923f" o:gfxdata="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" filled="f" strokecolor="#c00000"/>
             </w:pict>
@@ -18264,7 +18643,7 @@
               </wp:anchor>
             </w:drawing>
           </mc:Choice>
-          <mc:Fallback xmlns:cx="http://schemas.microsoft.com/office/drawing/2014/chartex" xmlns:cx1="http://schemas.microsoft.com/office/drawing/2015/9/8/chartex" xmlns:cx2="http://schemas.microsoft.com/office/drawing/2015/10/21/chartex" xmlns:cx3="http://schemas.microsoft.com/office/drawing/2016/5/9/chartex" xmlns:cx4="http://schemas.microsoft.com/office/drawing/2016/5/10/chartex" xmlns:cx5="http://schemas.microsoft.com/office/drawing/2016/5/11/chartex" xmlns:cx6="http://schemas.microsoft.com/office/drawing/2016/5/12/chartex" xmlns:cx7="http://schemas.microsoft.com/office/drawing/2016/5/13/chartex" xmlns:cx8="http://schemas.microsoft.com/office/drawing/2016/5/14/chartex" xmlns:aink="http://schemas.microsoft.com/office/drawing/2016/ink" xmlns:am3d="http://schemas.microsoft.com/office/drawing/2017/model3d" xmlns:w15="http://schemas.microsoft.com/office/word/2012/wordml" xmlns:w16cex="http://schemas.microsoft.com/office/word/2018/wordml/cex" xmlns:w16cid="http://schemas.microsoft.com/office/word/2016/wordml/cid" xmlns:w16="http://schemas.microsoft.com/office/word/2018/wordml" xmlns:w16se="http://schemas.microsoft.com/office/word/2015/wordml/symex">
+          <mc:Fallback xmlns:w16se="http://schemas.microsoft.com/office/word/2015/wordml/symex" xmlns:w16="http://schemas.microsoft.com/office/word/2018/wordml" xmlns:w16cid="http://schemas.microsoft.com/office/word/2016/wordml/cid" xmlns:w16cex="http://schemas.microsoft.com/office/word/2018/wordml/cex" xmlns:w15="http://schemas.microsoft.com/office/word/2012/wordml" xmlns:am3d="http://schemas.microsoft.com/office/drawing/2017/model3d" xmlns:aink="http://schemas.microsoft.com/office/drawing/2016/ink" xmlns:cx8="http://schemas.microsoft.com/office/drawing/2016/5/14/chartex" xmlns:cx7="http://schemas.microsoft.com/office/drawing/2016/5/13/chartex" xmlns:cx6="http://schemas.microsoft.com/office/drawing/2016/5/12/chartex" xmlns:cx5="http://schemas.microsoft.com/office/drawing/2016/5/11/chartex" xmlns:cx4="http://schemas.microsoft.com/office/drawing/2016/5/10/chartex" xmlns:cx3="http://schemas.microsoft.com/office/drawing/2016/5/9/chartex" xmlns:cx2="http://schemas.microsoft.com/office/drawing/2015/10/21/chartex" xmlns:cx1="http://schemas.microsoft.com/office/drawing/2015/9/8/chartex" xmlns:cx="http://schemas.microsoft.com/office/drawing/2014/chartex">
             <w:pict>
               <v:roundrect w14:anchorId="7F10300A" id="AutoShape 28" o:spid="_x0000_s1026" style="position:absolute;left:0;text-align:left;margin-left:167.55pt;margin-top:148.85pt;width:45.35pt;height:18.7pt;z-index:251669504;visibility:visible;mso-wrap-style:square;mso-wrap-distance-left:9pt;mso-wrap-distance-top:0;mso-wrap-distance-right:9pt;mso-wrap-distance-bottom:0;mso-position-horizontal:absolute;mso-position-horizontal-relative:text;mso-position-vertical:absolute;mso-position-vertical-relative:text;v-text-anchor:top" arcsize="10923f" o:gfxdata="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" filled="f" strokecolor="#c00000"/>
             </w:pict>
@@ -18543,7 +18922,7 @@
               </wp:anchor>
             </w:drawing>
           </mc:Choice>
-          <mc:Fallback xmlns:cx="http://schemas.microsoft.com/office/drawing/2014/chartex" xmlns:cx1="http://schemas.microsoft.com/office/drawing/2015/9/8/chartex" xmlns:cx2="http://schemas.microsoft.com/office/drawing/2015/10/21/chartex" xmlns:cx3="http://schemas.microsoft.com/office/drawing/2016/5/9/chartex" xmlns:cx4="http://schemas.microsoft.com/office/drawing/2016/5/10/chartex" xmlns:cx5="http://schemas.microsoft.com/office/drawing/2016/5/11/chartex" xmlns:cx6="http://schemas.microsoft.com/office/drawing/2016/5/12/chartex" xmlns:cx7="http://schemas.microsoft.com/office/drawing/2016/5/13/chartex" xmlns:cx8="http://schemas.microsoft.com/office/drawing/2016/5/14/chartex" xmlns:aink="http://schemas.microsoft.com/office/drawing/2016/ink" xmlns:am3d="http://schemas.microsoft.com/office/drawing/2017/model3d" xmlns:w15="http://schemas.microsoft.com/office/word/2012/wordml" xmlns:w16cex="http://schemas.microsoft.com/office/word/2018/wordml/cex" xmlns:w16cid="http://schemas.microsoft.com/office/word/2016/wordml/cid" xmlns:w16="http://schemas.microsoft.com/office/word/2018/wordml" xmlns:w16se="http://schemas.microsoft.com/office/word/2015/wordml/symex">
+          <mc:Fallback xmlns:w16se="http://schemas.microsoft.com/office/word/2015/wordml/symex" xmlns:w16="http://schemas.microsoft.com/office/word/2018/wordml" xmlns:w16cid="http://schemas.microsoft.com/office/word/2016/wordml/cid" xmlns:w16cex="http://schemas.microsoft.com/office/word/2018/wordml/cex" xmlns:w15="http://schemas.microsoft.com/office/word/2012/wordml" xmlns:am3d="http://schemas.microsoft.com/office/drawing/2017/model3d" xmlns:aink="http://schemas.microsoft.com/office/drawing/2016/ink" xmlns:cx8="http://schemas.microsoft.com/office/drawing/2016/5/14/chartex" xmlns:cx7="http://schemas.microsoft.com/office/drawing/2016/5/13/chartex" xmlns:cx6="http://schemas.microsoft.com/office/drawing/2016/5/12/chartex" xmlns:cx5="http://schemas.microsoft.com/office/drawing/2016/5/11/chartex" xmlns:cx4="http://schemas.microsoft.com/office/drawing/2016/5/10/chartex" xmlns:cx3="http://schemas.microsoft.com/office/drawing/2016/5/9/chartex" xmlns:cx2="http://schemas.microsoft.com/office/drawing/2015/10/21/chartex" xmlns:cx1="http://schemas.microsoft.com/office/drawing/2015/9/8/chartex" xmlns:cx="http://schemas.microsoft.com/office/drawing/2014/chartex">
             <w:pict>
               <v:roundrect w14:anchorId="19E2D8C5" id="AutoShape 30" o:spid="_x0000_s1026" style="position:absolute;left:0;text-align:left;margin-left:167pt;margin-top:146.15pt;width:45.35pt;height:18.7pt;z-index:251670528;visibility:visible;mso-wrap-style:square;mso-wrap-distance-left:9pt;mso-wrap-distance-top:0;mso-wrap-distance-right:9pt;mso-wrap-distance-bottom:0;mso-position-horizontal:absolute;mso-position-horizontal-relative:text;mso-position-vertical:absolute;mso-position-vertical-relative:text;v-text-anchor:top" arcsize="10923f" o:gfxdata="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" filled="f" strokecolor="#c00000"/>
             </w:pict>
@@ -18770,7 +19149,7 @@
               </wp:anchor>
             </w:drawing>
           </mc:Choice>
-          <mc:Fallback xmlns:cx="http://schemas.microsoft.com/office/drawing/2014/chartex" xmlns:cx1="http://schemas.microsoft.com/office/drawing/2015/9/8/chartex" xmlns:cx2="http://schemas.microsoft.com/office/drawing/2015/10/21/chartex" xmlns:cx3="http://schemas.microsoft.com/office/drawing/2016/5/9/chartex" xmlns:cx4="http://schemas.microsoft.com/office/drawing/2016/5/10/chartex" xmlns:cx5="http://schemas.microsoft.com/office/drawing/2016/5/11/chartex" xmlns:cx6="http://schemas.microsoft.com/office/drawing/2016/5/12/chartex" xmlns:cx7="http://schemas.microsoft.com/office/drawing/2016/5/13/chartex" xmlns:cx8="http://schemas.microsoft.com/office/drawing/2016/5/14/chartex" xmlns:aink="http://schemas.microsoft.com/office/drawing/2016/ink" xmlns:am3d="http://schemas.microsoft.com/office/drawing/2017/model3d" xmlns:w15="http://schemas.microsoft.com/office/word/2012/wordml" xmlns:w16cex="http://schemas.microsoft.com/office/word/2018/wordml/cex" xmlns:w16cid="http://schemas.microsoft.com/office/word/2016/wordml/cid" xmlns:w16="http://schemas.microsoft.com/office/word/2018/wordml" xmlns:w16se="http://schemas.microsoft.com/office/word/2015/wordml/symex">
+          <mc:Fallback xmlns:w16se="http://schemas.microsoft.com/office/word/2015/wordml/symex" xmlns:w16="http://schemas.microsoft.com/office/word/2018/wordml" xmlns:w16cid="http://schemas.microsoft.com/office/word/2016/wordml/cid" xmlns:w16cex="http://schemas.microsoft.com/office/word/2018/wordml/cex" xmlns:w15="http://schemas.microsoft.com/office/word/2012/wordml" xmlns:am3d="http://schemas.microsoft.com/office/drawing/2017/model3d" xmlns:aink="http://schemas.microsoft.com/office/drawing/2016/ink" xmlns:cx8="http://schemas.microsoft.com/office/drawing/2016/5/14/chartex" xmlns:cx7="http://schemas.microsoft.com/office/drawing/2016/5/13/chartex" xmlns:cx6="http://schemas.microsoft.com/office/drawing/2016/5/12/chartex" xmlns:cx5="http://schemas.microsoft.com/office/drawing/2016/5/11/chartex" xmlns:cx4="http://schemas.microsoft.com/office/drawing/2016/5/10/chartex" xmlns:cx3="http://schemas.microsoft.com/office/drawing/2016/5/9/chartex" xmlns:cx2="http://schemas.microsoft.com/office/drawing/2015/10/21/chartex" xmlns:cx1="http://schemas.microsoft.com/office/drawing/2015/9/8/chartex" xmlns:cx="http://schemas.microsoft.com/office/drawing/2014/chartex">
             <w:pict>
               <v:roundrect w14:anchorId="1F0919AE" id="AutoShape 32" o:spid="_x0000_s1026" style="position:absolute;left:0;text-align:left;margin-left:165.85pt;margin-top:146.75pt;width:45.35pt;height:18.7pt;z-index:251671552;visibility:visible;mso-wrap-style:square;mso-wrap-distance-left:9pt;mso-wrap-distance-top:0;mso-wrap-distance-right:9pt;mso-wrap-distance-bottom:0;mso-position-horizontal:absolute;mso-position-horizontal-relative:text;mso-position-vertical:absolute;mso-position-vertical-relative:text;v-text-anchor:top" arcsize="10923f" o:gfxdata="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" filled="f" strokecolor="#c00000"/>
             </w:pict>
@@ -19972,7 +20351,7 @@
               </wp:anchor>
             </w:drawing>
           </mc:Choice>
-          <mc:Fallback xmlns:cx="http://schemas.microsoft.com/office/drawing/2014/chartex" xmlns:cx1="http://schemas.microsoft.com/office/drawing/2015/9/8/chartex" xmlns:cx2="http://schemas.microsoft.com/office/drawing/2015/10/21/chartex" xmlns:cx3="http://schemas.microsoft.com/office/drawing/2016/5/9/chartex" xmlns:cx4="http://schemas.microsoft.com/office/drawing/2016/5/10/chartex" xmlns:cx5="http://schemas.microsoft.com/office/drawing/2016/5/11/chartex" xmlns:cx6="http://schemas.microsoft.com/office/drawing/2016/5/12/chartex" xmlns:cx7="http://schemas.microsoft.com/office/drawing/2016/5/13/chartex" xmlns:cx8="http://schemas.microsoft.com/office/drawing/2016/5/14/chartex" xmlns:aink="http://schemas.microsoft.com/office/drawing/2016/ink" xmlns:am3d="http://schemas.microsoft.com/office/drawing/2017/model3d" xmlns:w15="http://schemas.microsoft.com/office/word/2012/wordml" xmlns:w16cex="http://schemas.microsoft.com/office/word/2018/wordml/cex" xmlns:w16cid="http://schemas.microsoft.com/office/word/2016/wordml/cid" xmlns:w16="http://schemas.microsoft.com/office/word/2018/wordml" xmlns:w16se="http://schemas.microsoft.com/office/word/2015/wordml/symex">
+          <mc:Fallback xmlns:w16se="http://schemas.microsoft.com/office/word/2015/wordml/symex" xmlns:w16="http://schemas.microsoft.com/office/word/2018/wordml" xmlns:w16cid="http://schemas.microsoft.com/office/word/2016/wordml/cid" xmlns:w16cex="http://schemas.microsoft.com/office/word/2018/wordml/cex" xmlns:w15="http://schemas.microsoft.com/office/word/2012/wordml" xmlns:am3d="http://schemas.microsoft.com/office/drawing/2017/model3d" xmlns:aink="http://schemas.microsoft.com/office/drawing/2016/ink" xmlns:cx8="http://schemas.microsoft.com/office/drawing/2016/5/14/chartex" xmlns:cx7="http://schemas.microsoft.com/office/drawing/2016/5/13/chartex" xmlns:cx6="http://schemas.microsoft.com/office/drawing/2016/5/12/chartex" xmlns:cx5="http://schemas.microsoft.com/office/drawing/2016/5/11/chartex" xmlns:cx4="http://schemas.microsoft.com/office/drawing/2016/5/10/chartex" xmlns:cx3="http://schemas.microsoft.com/office/drawing/2016/5/9/chartex" xmlns:cx2="http://schemas.microsoft.com/office/drawing/2015/10/21/chartex" xmlns:cx1="http://schemas.microsoft.com/office/drawing/2015/9/8/chartex" xmlns:cx="http://schemas.microsoft.com/office/drawing/2014/chartex">
             <w:pict>
               <v:roundrect w14:anchorId="362F34A0" id="AutoShape 23" o:spid="_x0000_s1026" style="position:absolute;left:0;text-align:left;margin-left:157.55pt;margin-top:151.1pt;width:26.2pt;height:10.3pt;z-index:251672576;visibility:visible;mso-wrap-style:square;mso-wrap-distance-left:9pt;mso-wrap-distance-top:0;mso-wrap-distance-right:9pt;mso-wrap-distance-bottom:0;mso-position-horizontal:absolute;mso-position-horizontal-relative:text;mso-position-vertical:absolute;mso-position-vertical-relative:text;v-text-anchor:top" arcsize="10923f" o:gfxdata="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" filled="f" strokecolor="#c00000"/>
             </w:pict>
@@ -20247,7 +20626,7 @@
               </wp:anchor>
             </w:drawing>
           </mc:Choice>
-          <mc:Fallback xmlns:cx="http://schemas.microsoft.com/office/drawing/2014/chartex" xmlns:cx1="http://schemas.microsoft.com/office/drawing/2015/9/8/chartex" xmlns:cx2="http://schemas.microsoft.com/office/drawing/2015/10/21/chartex" xmlns:cx3="http://schemas.microsoft.com/office/drawing/2016/5/9/chartex" xmlns:cx4="http://schemas.microsoft.com/office/drawing/2016/5/10/chartex" xmlns:cx5="http://schemas.microsoft.com/office/drawing/2016/5/11/chartex" xmlns:cx6="http://schemas.microsoft.com/office/drawing/2016/5/12/chartex" xmlns:cx7="http://schemas.microsoft.com/office/drawing/2016/5/13/chartex" xmlns:cx8="http://schemas.microsoft.com/office/drawing/2016/5/14/chartex" xmlns:aink="http://schemas.microsoft.com/office/drawing/2016/ink" xmlns:am3d="http://schemas.microsoft.com/office/drawing/2017/model3d" xmlns:w15="http://schemas.microsoft.com/office/word/2012/wordml" xmlns:w16cex="http://schemas.microsoft.com/office/word/2018/wordml/cex" xmlns:w16cid="http://schemas.microsoft.com/office/word/2016/wordml/cid" xmlns:w16="http://schemas.microsoft.com/office/word/2018/wordml" xmlns:w16se="http://schemas.microsoft.com/office/word/2015/wordml/symex">
+          <mc:Fallback xmlns:w16se="http://schemas.microsoft.com/office/word/2015/wordml/symex" xmlns:w16="http://schemas.microsoft.com/office/word/2018/wordml" xmlns:w16cid="http://schemas.microsoft.com/office/word/2016/wordml/cid" xmlns:w16cex="http://schemas.microsoft.com/office/word/2018/wordml/cex" xmlns:w15="http://schemas.microsoft.com/office/word/2012/wordml" xmlns:am3d="http://schemas.microsoft.com/office/drawing/2017/model3d" xmlns:aink="http://schemas.microsoft.com/office/drawing/2016/ink" xmlns:cx8="http://schemas.microsoft.com/office/drawing/2016/5/14/chartex" xmlns:cx7="http://schemas.microsoft.com/office/drawing/2016/5/13/chartex" xmlns:cx6="http://schemas.microsoft.com/office/drawing/2016/5/12/chartex" xmlns:cx5="http://schemas.microsoft.com/office/drawing/2016/5/11/chartex" xmlns:cx4="http://schemas.microsoft.com/office/drawing/2016/5/10/chartex" xmlns:cx3="http://schemas.microsoft.com/office/drawing/2016/5/9/chartex" xmlns:cx2="http://schemas.microsoft.com/office/drawing/2015/10/21/chartex" xmlns:cx1="http://schemas.microsoft.com/office/drawing/2015/9/8/chartex" xmlns:cx="http://schemas.microsoft.com/office/drawing/2014/chartex">
             <w:pict>
               <v:roundrect w14:anchorId="0885F679" id="AutoShape 23" o:spid="_x0000_s1026" style="position:absolute;left:0;text-align:left;margin-left:170.25pt;margin-top:140.25pt;width:26.2pt;height:10.3pt;z-index:251673600;visibility:visible;mso-wrap-style:square;mso-wrap-distance-left:9pt;mso-wrap-distance-top:0;mso-wrap-distance-right:9pt;mso-wrap-distance-bottom:0;mso-position-horizontal:absolute;mso-position-horizontal-relative:text;mso-position-vertical:absolute;mso-position-vertical-relative:text;v-text-anchor:top" arcsize="10923f" o:gfxdata="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" filled="f" strokecolor="#c00000"/>
             </w:pict>
@@ -20527,7 +20906,7 @@
               </wp:anchor>
             </w:drawing>
           </mc:Choice>
-          <mc:Fallback xmlns:cx="http://schemas.microsoft.com/office/drawing/2014/chartex" xmlns:cx1="http://schemas.microsoft.com/office/drawing/2015/9/8/chartex" xmlns:cx2="http://schemas.microsoft.com/office/drawing/2015/10/21/chartex" xmlns:cx3="http://schemas.microsoft.com/office/drawing/2016/5/9/chartex" xmlns:cx4="http://schemas.microsoft.com/office/drawing/2016/5/10/chartex" xmlns:cx5="http://schemas.microsoft.com/office/drawing/2016/5/11/chartex" xmlns:cx6="http://schemas.microsoft.com/office/drawing/2016/5/12/chartex" xmlns:cx7="http://schemas.microsoft.com/office/drawing/2016/5/13/chartex" xmlns:cx8="http://schemas.microsoft.com/office/drawing/2016/5/14/chartex" xmlns:aink="http://schemas.microsoft.com/office/drawing/2016/ink" xmlns:am3d="http://schemas.microsoft.com/office/drawing/2017/model3d" xmlns:w15="http://schemas.microsoft.com/office/word/2012/wordml" xmlns:w16cex="http://schemas.microsoft.com/office/word/2018/wordml/cex" xmlns:w16cid="http://schemas.microsoft.com/office/word/2016/wordml/cid" xmlns:w16="http://schemas.microsoft.com/office/word/2018/wordml" xmlns:w16se="http://schemas.microsoft.com/office/word/2015/wordml/symex">
+          <mc:Fallback xmlns:w16se="http://schemas.microsoft.com/office/word/2015/wordml/symex" xmlns:w16="http://schemas.microsoft.com/office/word/2018/wordml" xmlns:w16cid="http://schemas.microsoft.com/office/word/2016/wordml/cid" xmlns:w16cex="http://schemas.microsoft.com/office/word/2018/wordml/cex" xmlns:w15="http://schemas.microsoft.com/office/word/2012/wordml" xmlns:am3d="http://schemas.microsoft.com/office/drawing/2017/model3d" xmlns:aink="http://schemas.microsoft.com/office/drawing/2016/ink" xmlns:cx8="http://schemas.microsoft.com/office/drawing/2016/5/14/chartex" xmlns:cx7="http://schemas.microsoft.com/office/drawing/2016/5/13/chartex" xmlns:cx6="http://schemas.microsoft.com/office/drawing/2016/5/12/chartex" xmlns:cx5="http://schemas.microsoft.com/office/drawing/2016/5/11/chartex" xmlns:cx4="http://schemas.microsoft.com/office/drawing/2016/5/10/chartex" xmlns:cx3="http://schemas.microsoft.com/office/drawing/2016/5/9/chartex" xmlns:cx2="http://schemas.microsoft.com/office/drawing/2015/10/21/chartex" xmlns:cx1="http://schemas.microsoft.com/office/drawing/2015/9/8/chartex" xmlns:cx="http://schemas.microsoft.com/office/drawing/2014/chartex">
             <w:pict>
               <v:roundrect w14:anchorId="5B0F9B41" id="AutoShape 23" o:spid="_x0000_s1026" style="position:absolute;left:0;text-align:left;margin-left:161.85pt;margin-top:138.15pt;width:26.2pt;height:10.3pt;z-index:251681792;visibility:visible;mso-wrap-style:square;mso-wrap-distance-left:9pt;mso-wrap-distance-top:0;mso-wrap-distance-right:9pt;mso-wrap-distance-bottom:0;mso-position-horizontal:absolute;mso-position-horizontal-relative:text;mso-position-vertical:absolute;mso-position-vertical-relative:text;v-text-anchor:top" arcsize="10923f" o:gfxdata="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" filled="f" strokecolor="#c00000"/>
             </w:pict>
@@ -20769,7 +21148,7 @@
               </wp:anchor>
             </w:drawing>
           </mc:Choice>
-          <mc:Fallback xmlns:cx="http://schemas.microsoft.com/office/drawing/2014/chartex" xmlns:cx1="http://schemas.microsoft.com/office/drawing/2015/9/8/chartex" xmlns:cx2="http://schemas.microsoft.com/office/drawing/2015/10/21/chartex" xmlns:cx3="http://schemas.microsoft.com/office/drawing/2016/5/9/chartex" xmlns:cx4="http://schemas.microsoft.com/office/drawing/2016/5/10/chartex" xmlns:cx5="http://schemas.microsoft.com/office/drawing/2016/5/11/chartex" xmlns:cx6="http://schemas.microsoft.com/office/drawing/2016/5/12/chartex" xmlns:cx7="http://schemas.microsoft.com/office/drawing/2016/5/13/chartex" xmlns:cx8="http://schemas.microsoft.com/office/drawing/2016/5/14/chartex" xmlns:aink="http://schemas.microsoft.com/office/drawing/2016/ink" xmlns:am3d="http://schemas.microsoft.com/office/drawing/2017/model3d" xmlns:w15="http://schemas.microsoft.com/office/word/2012/wordml" xmlns:w16cex="http://schemas.microsoft.com/office/word/2018/wordml/cex" xmlns:w16cid="http://schemas.microsoft.com/office/word/2016/wordml/cid" xmlns:w16="http://schemas.microsoft.com/office/word/2018/wordml" xmlns:w16se="http://schemas.microsoft.com/office/word/2015/wordml/symex">
+          <mc:Fallback xmlns:w16se="http://schemas.microsoft.com/office/word/2015/wordml/symex" xmlns:w16="http://schemas.microsoft.com/office/word/2018/wordml" xmlns:w16cid="http://schemas.microsoft.com/office/word/2016/wordml/cid" xmlns:w16cex="http://schemas.microsoft.com/office/word/2018/wordml/cex" xmlns:w15="http://schemas.microsoft.com/office/word/2012/wordml" xmlns:am3d="http://schemas.microsoft.com/office/drawing/2017/model3d" xmlns:aink="http://schemas.microsoft.com/office/drawing/2016/ink" xmlns:cx8="http://schemas.microsoft.com/office/drawing/2016/5/14/chartex" xmlns:cx7="http://schemas.microsoft.com/office/drawing/2016/5/13/chartex" xmlns:cx6="http://schemas.microsoft.com/office/drawing/2016/5/12/chartex" xmlns:cx5="http://schemas.microsoft.com/office/drawing/2016/5/11/chartex" xmlns:cx4="http://schemas.microsoft.com/office/drawing/2016/5/10/chartex" xmlns:cx3="http://schemas.microsoft.com/office/drawing/2016/5/9/chartex" xmlns:cx2="http://schemas.microsoft.com/office/drawing/2015/10/21/chartex" xmlns:cx1="http://schemas.microsoft.com/office/drawing/2015/9/8/chartex" xmlns:cx="http://schemas.microsoft.com/office/drawing/2014/chartex">
             <w:pict>
               <v:roundrect w14:anchorId="454840E4" id="AutoShape 23" o:spid="_x0000_s1026" style="position:absolute;left:0;text-align:left;margin-left:158.05pt;margin-top:151.4pt;width:26.2pt;height:10.3pt;z-index:251682816;visibility:visible;mso-wrap-style:square;mso-wrap-distance-left:9pt;mso-wrap-distance-top:0;mso-wrap-distance-right:9pt;mso-wrap-distance-bottom:0;mso-position-horizontal:absolute;mso-position-horizontal-relative:text;mso-position-vertical:absolute;mso-position-vertical-relative:text;v-text-anchor:top" arcsize="10923f" o:gfxdata="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" filled="f" strokecolor="#c00000"/>
             </w:pict>
@@ -21026,7 +21405,7 @@
               </wp:anchor>
             </w:drawing>
           </mc:Choice>
-          <mc:Fallback xmlns:cx="http://schemas.microsoft.com/office/drawing/2014/chartex" xmlns:cx1="http://schemas.microsoft.com/office/drawing/2015/9/8/chartex" xmlns:cx2="http://schemas.microsoft.com/office/drawing/2015/10/21/chartex" xmlns:cx3="http://schemas.microsoft.com/office/drawing/2016/5/9/chartex" xmlns:cx4="http://schemas.microsoft.com/office/drawing/2016/5/10/chartex" xmlns:cx5="http://schemas.microsoft.com/office/drawing/2016/5/11/chartex" xmlns:cx6="http://schemas.microsoft.com/office/drawing/2016/5/12/chartex" xmlns:cx7="http://schemas.microsoft.com/office/drawing/2016/5/13/chartex" xmlns:cx8="http://schemas.microsoft.com/office/drawing/2016/5/14/chartex" xmlns:aink="http://schemas.microsoft.com/office/drawing/2016/ink" xmlns:am3d="http://schemas.microsoft.com/office/drawing/2017/model3d" xmlns:w15="http://schemas.microsoft.com/office/word/2012/wordml" xmlns:w16cex="http://schemas.microsoft.com/office/word/2018/wordml/cex" xmlns:w16cid="http://schemas.microsoft.com/office/word/2016/wordml/cid" xmlns:w16="http://schemas.microsoft.com/office/word/2018/wordml" xmlns:w16se="http://schemas.microsoft.com/office/word/2015/wordml/symex">
+          <mc:Fallback xmlns:w16se="http://schemas.microsoft.com/office/word/2015/wordml/symex" xmlns:w16="http://schemas.microsoft.com/office/word/2018/wordml" xmlns:w16cid="http://schemas.microsoft.com/office/word/2016/wordml/cid" xmlns:w16cex="http://schemas.microsoft.com/office/word/2018/wordml/cex" xmlns:w15="http://schemas.microsoft.com/office/word/2012/wordml" xmlns:am3d="http://schemas.microsoft.com/office/drawing/2017/model3d" xmlns:aink="http://schemas.microsoft.com/office/drawing/2016/ink" xmlns:cx8="http://schemas.microsoft.com/office/drawing/2016/5/14/chartex" xmlns:cx7="http://schemas.microsoft.com/office/drawing/2016/5/13/chartex" xmlns:cx6="http://schemas.microsoft.com/office/drawing/2016/5/12/chartex" xmlns:cx5="http://schemas.microsoft.com/office/drawing/2016/5/11/chartex" xmlns:cx4="http://schemas.microsoft.com/office/drawing/2016/5/10/chartex" xmlns:cx3="http://schemas.microsoft.com/office/drawing/2016/5/9/chartex" xmlns:cx2="http://schemas.microsoft.com/office/drawing/2015/10/21/chartex" xmlns:cx1="http://schemas.microsoft.com/office/drawing/2015/9/8/chartex" xmlns:cx="http://schemas.microsoft.com/office/drawing/2014/chartex">
             <w:pict>
               <v:roundrect w14:anchorId="09DAF1F1" id="AutoShape 23" o:spid="_x0000_s1026" style="position:absolute;left:0;text-align:left;margin-left:167.4pt;margin-top:146.45pt;width:26.2pt;height:10.3pt;z-index:251715584;visibility:visible;mso-wrap-style:square;mso-wrap-distance-left:9pt;mso-wrap-distance-top:0;mso-wrap-distance-right:9pt;mso-wrap-distance-bottom:0;mso-position-horizontal:absolute;mso-position-horizontal-relative:text;mso-position-vertical:absolute;mso-position-vertical-relative:text;v-text-anchor:top" arcsize="10923f" o:gfxdata="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" filled="f" strokecolor="#c00000"/>
             </w:pict>
@@ -21229,7 +21608,7 @@
               </wp:anchor>
             </w:drawing>
           </mc:Choice>
-          <mc:Fallback xmlns:cx="http://schemas.microsoft.com/office/drawing/2014/chartex" xmlns:cx1="http://schemas.microsoft.com/office/drawing/2015/9/8/chartex" xmlns:cx2="http://schemas.microsoft.com/office/drawing/2015/10/21/chartex" xmlns:cx3="http://schemas.microsoft.com/office/drawing/2016/5/9/chartex" xmlns:cx4="http://schemas.microsoft.com/office/drawing/2016/5/10/chartex" xmlns:cx5="http://schemas.microsoft.com/office/drawing/2016/5/11/chartex" xmlns:cx6="http://schemas.microsoft.com/office/drawing/2016/5/12/chartex" xmlns:cx7="http://schemas.microsoft.com/office/drawing/2016/5/13/chartex" xmlns:cx8="http://schemas.microsoft.com/office/drawing/2016/5/14/chartex" xmlns:aink="http://schemas.microsoft.com/office/drawing/2016/ink" xmlns:am3d="http://schemas.microsoft.com/office/drawing/2017/model3d" xmlns:w15="http://schemas.microsoft.com/office/word/2012/wordml" xmlns:w16cex="http://schemas.microsoft.com/office/word/2018/wordml/cex" xmlns:w16cid="http://schemas.microsoft.com/office/word/2016/wordml/cid" xmlns:w16="http://schemas.microsoft.com/office/word/2018/wordml" xmlns:w16se="http://schemas.microsoft.com/office/word/2015/wordml/symex">
+          <mc:Fallback xmlns:w16se="http://schemas.microsoft.com/office/word/2015/wordml/symex" xmlns:w16="http://schemas.microsoft.com/office/word/2018/wordml" xmlns:w16cid="http://schemas.microsoft.com/office/word/2016/wordml/cid" xmlns:w16cex="http://schemas.microsoft.com/office/word/2018/wordml/cex" xmlns:w15="http://schemas.microsoft.com/office/word/2012/wordml" xmlns:am3d="http://schemas.microsoft.com/office/drawing/2017/model3d" xmlns:aink="http://schemas.microsoft.com/office/drawing/2016/ink" xmlns:cx8="http://schemas.microsoft.com/office/drawing/2016/5/14/chartex" xmlns:cx7="http://schemas.microsoft.com/office/drawing/2016/5/13/chartex" xmlns:cx6="http://schemas.microsoft.com/office/drawing/2016/5/12/chartex" xmlns:cx5="http://schemas.microsoft.com/office/drawing/2016/5/11/chartex" xmlns:cx4="http://schemas.microsoft.com/office/drawing/2016/5/10/chartex" xmlns:cx3="http://schemas.microsoft.com/office/drawing/2016/5/9/chartex" xmlns:cx2="http://schemas.microsoft.com/office/drawing/2015/10/21/chartex" xmlns:cx1="http://schemas.microsoft.com/office/drawing/2015/9/8/chartex" xmlns:cx="http://schemas.microsoft.com/office/drawing/2014/chartex">
             <w:pict>
               <v:roundrect w14:anchorId="065B3CAC" id="AutoShape 23" o:spid="_x0000_s1026" style="position:absolute;left:0;text-align:left;margin-left:167.65pt;margin-top:153.8pt;width:26.2pt;height:10.3pt;z-index:251773952;visibility:visible;mso-wrap-style:square;mso-wrap-distance-left:9pt;mso-wrap-distance-top:0;mso-wrap-distance-right:9pt;mso-wrap-distance-bottom:0;mso-position-horizontal:absolute;mso-position-horizontal-relative:text;mso-position-vertical:absolute;mso-position-vertical-relative:text;v-text-anchor:top" arcsize="10923f" o:gfxdata="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" filled="f" strokecolor="#c00000"/>
             </w:pict>
@@ -21463,7 +21842,7 @@
               </wp:anchor>
             </w:drawing>
           </mc:Choice>
-          <mc:Fallback xmlns:cx="http://schemas.microsoft.com/office/drawing/2014/chartex" xmlns:cx1="http://schemas.microsoft.com/office/drawing/2015/9/8/chartex" xmlns:cx2="http://schemas.microsoft.com/office/drawing/2015/10/21/chartex" xmlns:cx3="http://schemas.microsoft.com/office/drawing/2016/5/9/chartex" xmlns:cx4="http://schemas.microsoft.com/office/drawing/2016/5/10/chartex" xmlns:cx5="http://schemas.microsoft.com/office/drawing/2016/5/11/chartex" xmlns:cx6="http://schemas.microsoft.com/office/drawing/2016/5/12/chartex" xmlns:cx7="http://schemas.microsoft.com/office/drawing/2016/5/13/chartex" xmlns:cx8="http://schemas.microsoft.com/office/drawing/2016/5/14/chartex" xmlns:aink="http://schemas.microsoft.com/office/drawing/2016/ink" xmlns:am3d="http://schemas.microsoft.com/office/drawing/2017/model3d" xmlns:w15="http://schemas.microsoft.com/office/word/2012/wordml" xmlns:w16cex="http://schemas.microsoft.com/office/word/2018/wordml/cex" xmlns:w16cid="http://schemas.microsoft.com/office/word/2016/wordml/cid" xmlns:w16="http://schemas.microsoft.com/office/word/2018/wordml" xmlns:w16se="http://schemas.microsoft.com/office/word/2015/wordml/symex">
+          <mc:Fallback xmlns:w16se="http://schemas.microsoft.com/office/word/2015/wordml/symex" xmlns:w16="http://schemas.microsoft.com/office/word/2018/wordml" xmlns:w16cid="http://schemas.microsoft.com/office/word/2016/wordml/cid" xmlns:w16cex="http://schemas.microsoft.com/office/word/2018/wordml/cex" xmlns:w15="http://schemas.microsoft.com/office/word/2012/wordml" xmlns:am3d="http://schemas.microsoft.com/office/drawing/2017/model3d" xmlns:aink="http://schemas.microsoft.com/office/drawing/2016/ink" xmlns:cx8="http://schemas.microsoft.com/office/drawing/2016/5/14/chartex" xmlns:cx7="http://schemas.microsoft.com/office/drawing/2016/5/13/chartex" xmlns:cx6="http://schemas.microsoft.com/office/drawing/2016/5/12/chartex" xmlns:cx5="http://schemas.microsoft.com/office/drawing/2016/5/11/chartex" xmlns:cx4="http://schemas.microsoft.com/office/drawing/2016/5/10/chartex" xmlns:cx3="http://schemas.microsoft.com/office/drawing/2016/5/9/chartex" xmlns:cx2="http://schemas.microsoft.com/office/drawing/2015/10/21/chartex" xmlns:cx1="http://schemas.microsoft.com/office/drawing/2015/9/8/chartex" xmlns:cx="http://schemas.microsoft.com/office/drawing/2014/chartex">
             <w:pict>
               <v:roundrect w14:anchorId="6F93594A" id="AutoShape 23" o:spid="_x0000_s1026" style="position:absolute;left:0;text-align:left;margin-left:159.05pt;margin-top:152.15pt;width:36.3pt;height:10.95pt;z-index:251674624;visibility:visible;mso-wrap-style:square;mso-wrap-distance-left:9pt;mso-wrap-distance-top:0;mso-wrap-distance-right:9pt;mso-wrap-distance-bottom:0;mso-position-horizontal:absolute;mso-position-horizontal-relative:text;mso-position-vertical:absolute;mso-position-vertical-relative:text;v-text-anchor:top" arcsize="10923f" o:gfxdata="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" filled="f" strokecolor="#c00000"/>
             </w:pict>
@@ -21693,7 +22072,7 @@
               </wp:anchor>
             </w:drawing>
           </mc:Choice>
-          <mc:Fallback xmlns:cx="http://schemas.microsoft.com/office/drawing/2014/chartex" xmlns:cx1="http://schemas.microsoft.com/office/drawing/2015/9/8/chartex" xmlns:cx2="http://schemas.microsoft.com/office/drawing/2015/10/21/chartex" xmlns:cx3="http://schemas.microsoft.com/office/drawing/2016/5/9/chartex" xmlns:cx4="http://schemas.microsoft.com/office/drawing/2016/5/10/chartex" xmlns:cx5="http://schemas.microsoft.com/office/drawing/2016/5/11/chartex" xmlns:cx6="http://schemas.microsoft.com/office/drawing/2016/5/12/chartex" xmlns:cx7="http://schemas.microsoft.com/office/drawing/2016/5/13/chartex" xmlns:cx8="http://schemas.microsoft.com/office/drawing/2016/5/14/chartex" xmlns:aink="http://schemas.microsoft.com/office/drawing/2016/ink" xmlns:am3d="http://schemas.microsoft.com/office/drawing/2017/model3d" xmlns:w15="http://schemas.microsoft.com/office/word/2012/wordml" xmlns:w16cex="http://schemas.microsoft.com/office/word/2018/wordml/cex" xmlns:w16cid="http://schemas.microsoft.com/office/word/2016/wordml/cid" xmlns:w16="http://schemas.microsoft.com/office/word/2018/wordml" xmlns:w16se="http://schemas.microsoft.com/office/word/2015/wordml/symex">
+          <mc:Fallback xmlns:w16se="http://schemas.microsoft.com/office/word/2015/wordml/symex" xmlns:w16="http://schemas.microsoft.com/office/word/2018/wordml" xmlns:w16cid="http://schemas.microsoft.com/office/word/2016/wordml/cid" xmlns:w16cex="http://schemas.microsoft.com/office/word/2018/wordml/cex" xmlns:w15="http://schemas.microsoft.com/office/word/2012/wordml" xmlns:am3d="http://schemas.microsoft.com/office/drawing/2017/model3d" xmlns:aink="http://schemas.microsoft.com/office/drawing/2016/ink" xmlns:cx8="http://schemas.microsoft.com/office/drawing/2016/5/14/chartex" xmlns:cx7="http://schemas.microsoft.com/office/drawing/2016/5/13/chartex" xmlns:cx6="http://schemas.microsoft.com/office/drawing/2016/5/12/chartex" xmlns:cx5="http://schemas.microsoft.com/office/drawing/2016/5/11/chartex" xmlns:cx4="http://schemas.microsoft.com/office/drawing/2016/5/10/chartex" xmlns:cx3="http://schemas.microsoft.com/office/drawing/2016/5/9/chartex" xmlns:cx2="http://schemas.microsoft.com/office/drawing/2015/10/21/chartex" xmlns:cx1="http://schemas.microsoft.com/office/drawing/2015/9/8/chartex" xmlns:cx="http://schemas.microsoft.com/office/drawing/2014/chartex">
             <w:pict>
               <v:roundrect w14:anchorId="72703ADE" id="AutoShape 23" o:spid="_x0000_s1026" style="position:absolute;left:0;text-align:left;margin-left:157pt;margin-top:151.5pt;width:39.95pt;height:10.3pt;z-index:251675648;visibility:visible;mso-wrap-style:square;mso-wrap-distance-left:9pt;mso-wrap-distance-top:0;mso-wrap-distance-right:9pt;mso-wrap-distance-bottom:0;mso-position-horizontal:absolute;mso-position-horizontal-relative:text;mso-position-vertical:absolute;mso-position-vertical-relative:text;v-text-anchor:top" arcsize="10923f" o:gfxdata="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" filled="f" strokecolor="#c00000"/>
             </w:pict>
@@ -21943,7 +22322,7 @@
               </wp:anchor>
             </w:drawing>
           </mc:Choice>
-          <mc:Fallback xmlns:cx="http://schemas.microsoft.com/office/drawing/2014/chartex" xmlns:cx1="http://schemas.microsoft.com/office/drawing/2015/9/8/chartex" xmlns:cx2="http://schemas.microsoft.com/office/drawing/2015/10/21/chartex" xmlns:cx3="http://schemas.microsoft.com/office/drawing/2016/5/9/chartex" xmlns:cx4="http://schemas.microsoft.com/office/drawing/2016/5/10/chartex" xmlns:cx5="http://schemas.microsoft.com/office/drawing/2016/5/11/chartex" xmlns:cx6="http://schemas.microsoft.com/office/drawing/2016/5/12/chartex" xmlns:cx7="http://schemas.microsoft.com/office/drawing/2016/5/13/chartex" xmlns:cx8="http://schemas.microsoft.com/office/drawing/2016/5/14/chartex" xmlns:aink="http://schemas.microsoft.com/office/drawing/2016/ink" xmlns:am3d="http://schemas.microsoft.com/office/drawing/2017/model3d" xmlns:w15="http://schemas.microsoft.com/office/word/2012/wordml" xmlns:w16cex="http://schemas.microsoft.com/office/word/2018/wordml/cex" xmlns:w16cid="http://schemas.microsoft.com/office/word/2016/wordml/cid" xmlns:w16="http://schemas.microsoft.com/office/word/2018/wordml" xmlns:w16se="http://schemas.microsoft.com/office/word/2015/wordml/symex">
+          <mc:Fallback xmlns:w16se="http://schemas.microsoft.com/office/word/2015/wordml/symex" xmlns:w16="http://schemas.microsoft.com/office/word/2018/wordml" xmlns:w16cid="http://schemas.microsoft.com/office/word/2016/wordml/cid" xmlns:w16cex="http://schemas.microsoft.com/office/word/2018/wordml/cex" xmlns:w15="http://schemas.microsoft.com/office/word/2012/wordml" xmlns:am3d="http://schemas.microsoft.com/office/drawing/2017/model3d" xmlns:aink="http://schemas.microsoft.com/office/drawing/2016/ink" xmlns:cx8="http://schemas.microsoft.com/office/drawing/2016/5/14/chartex" xmlns:cx7="http://schemas.microsoft.com/office/drawing/2016/5/13/chartex" xmlns:cx6="http://schemas.microsoft.com/office/drawing/2016/5/12/chartex" xmlns:cx5="http://schemas.microsoft.com/office/drawing/2016/5/11/chartex" xmlns:cx4="http://schemas.microsoft.com/office/drawing/2016/5/10/chartex" xmlns:cx3="http://schemas.microsoft.com/office/drawing/2016/5/9/chartex" xmlns:cx2="http://schemas.microsoft.com/office/drawing/2015/10/21/chartex" xmlns:cx1="http://schemas.microsoft.com/office/drawing/2015/9/8/chartex" xmlns:cx="http://schemas.microsoft.com/office/drawing/2014/chartex">
             <w:pict>
               <v:roundrect w14:anchorId="65FFE1B9" id="AutoShape 23" o:spid="_x0000_s1026" style="position:absolute;left:0;text-align:left;margin-left:157pt;margin-top:151.85pt;width:39.95pt;height:10.3pt;z-index:251686912;visibility:visible;mso-wrap-style:square;mso-wrap-distance-left:9pt;mso-wrap-distance-top:0;mso-wrap-distance-right:9pt;mso-wrap-distance-bottom:0;mso-position-horizontal:absolute;mso-position-horizontal-relative:text;mso-position-vertical:absolute;mso-position-vertical-relative:text;v-text-anchor:top" arcsize="10923f" o:gfxdata="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" filled="f" strokecolor="#c00000"/>
             </w:pict>
@@ -22227,7 +22606,7 @@
               </wp:anchor>
             </w:drawing>
           </mc:Choice>
-          <mc:Fallback xmlns:cx="http://schemas.microsoft.com/office/drawing/2014/chartex" xmlns:cx1="http://schemas.microsoft.com/office/drawing/2015/9/8/chartex" xmlns:cx2="http://schemas.microsoft.com/office/drawing/2015/10/21/chartex" xmlns:cx3="http://schemas.microsoft.com/office/drawing/2016/5/9/chartex" xmlns:cx4="http://schemas.microsoft.com/office/drawing/2016/5/10/chartex" xmlns:cx5="http://schemas.microsoft.com/office/drawing/2016/5/11/chartex" xmlns:cx6="http://schemas.microsoft.com/office/drawing/2016/5/12/chartex" xmlns:cx7="http://schemas.microsoft.com/office/drawing/2016/5/13/chartex" xmlns:cx8="http://schemas.microsoft.com/office/drawing/2016/5/14/chartex" xmlns:aink="http://schemas.microsoft.com/office/drawing/2016/ink" xmlns:am3d="http://schemas.microsoft.com/office/drawing/2017/model3d" xmlns:w15="http://schemas.microsoft.com/office/word/2012/wordml" xmlns:w16cex="http://schemas.microsoft.com/office/word/2018/wordml/cex" xmlns:w16cid="http://schemas.microsoft.com/office/word/2016/wordml/cid" xmlns:w16="http://schemas.microsoft.com/office/word/2018/wordml" xmlns:w16se="http://schemas.microsoft.com/office/word/2015/wordml/symex">
+          <mc:Fallback xmlns:w16se="http://schemas.microsoft.com/office/word/2015/wordml/symex" xmlns:w16="http://schemas.microsoft.com/office/word/2018/wordml" xmlns:w16cid="http://schemas.microsoft.com/office/word/2016/wordml/cid" xmlns:w16cex="http://schemas.microsoft.com/office/word/2018/wordml/cex" xmlns:w15="http://schemas.microsoft.com/office/word/2012/wordml" xmlns:am3d="http://schemas.microsoft.com/office/drawing/2017/model3d" xmlns:aink="http://schemas.microsoft.com/office/drawing/2016/ink" xmlns:cx8="http://schemas.microsoft.com/office/drawing/2016/5/14/chartex" xmlns:cx7="http://schemas.microsoft.com/office/drawing/2016/5/13/chartex" xmlns:cx6="http://schemas.microsoft.com/office/drawing/2016/5/12/chartex" xmlns:cx5="http://schemas.microsoft.com/office/drawing/2016/5/11/chartex" xmlns:cx4="http://schemas.microsoft.com/office/drawing/2016/5/10/chartex" xmlns:cx3="http://schemas.microsoft.com/office/drawing/2016/5/9/chartex" xmlns:cx2="http://schemas.microsoft.com/office/drawing/2015/10/21/chartex" xmlns:cx1="http://schemas.microsoft.com/office/drawing/2015/9/8/chartex" xmlns:cx="http://schemas.microsoft.com/office/drawing/2014/chartex">
             <w:pict>
               <v:roundrect w14:anchorId="0E2F5039" id="AutoShape 23" o:spid="_x0000_s1026" style="position:absolute;left:0;text-align:left;margin-left:157.8pt;margin-top:151.75pt;width:39.95pt;height:10.3pt;z-index:251833344;visibility:visible;mso-wrap-style:square;mso-wrap-distance-left:9pt;mso-wrap-distance-top:0;mso-wrap-distance-right:9pt;mso-wrap-distance-bottom:0;mso-position-horizontal:absolute;mso-position-horizontal-relative:text;mso-position-vertical:absolute;mso-position-vertical-relative:text;v-text-anchor:top" arcsize="10923f" o:gfxdata="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" filled="f" strokecolor="#c00000"/>
             </w:pict>
@@ -22538,7 +22917,7 @@
               </wp:anchor>
             </w:drawing>
           </mc:Choice>
-          <mc:Fallback xmlns:cx="http://schemas.microsoft.com/office/drawing/2014/chartex" xmlns:cx1="http://schemas.microsoft.com/office/drawing/2015/9/8/chartex" xmlns:cx2="http://schemas.microsoft.com/office/drawing/2015/10/21/chartex" xmlns:cx3="http://schemas.microsoft.com/office/drawing/2016/5/9/chartex" xmlns:cx4="http://schemas.microsoft.com/office/drawing/2016/5/10/chartex" xmlns:cx5="http://schemas.microsoft.com/office/drawing/2016/5/11/chartex" xmlns:cx6="http://schemas.microsoft.com/office/drawing/2016/5/12/chartex" xmlns:cx7="http://schemas.microsoft.com/office/drawing/2016/5/13/chartex" xmlns:cx8="http://schemas.microsoft.com/office/drawing/2016/5/14/chartex" xmlns:aink="http://schemas.microsoft.com/office/drawing/2016/ink" xmlns:am3d="http://schemas.microsoft.com/office/drawing/2017/model3d" xmlns:w15="http://schemas.microsoft.com/office/word/2012/wordml" xmlns:w16cex="http://schemas.microsoft.com/office/word/2018/wordml/cex" xmlns:w16cid="http://schemas.microsoft.com/office/word/2016/wordml/cid" xmlns:w16="http://schemas.microsoft.com/office/word/2018/wordml" xmlns:w16se="http://schemas.microsoft.com/office/word/2015/wordml/symex">
+          <mc:Fallback xmlns:w16se="http://schemas.microsoft.com/office/word/2015/wordml/symex" xmlns:w16="http://schemas.microsoft.com/office/word/2018/wordml" xmlns:w16cid="http://schemas.microsoft.com/office/word/2016/wordml/cid" xmlns:w16cex="http://schemas.microsoft.com/office/word/2018/wordml/cex" xmlns:w15="http://schemas.microsoft.com/office/word/2012/wordml" xmlns:am3d="http://schemas.microsoft.com/office/drawing/2017/model3d" xmlns:aink="http://schemas.microsoft.com/office/drawing/2016/ink" xmlns:cx8="http://schemas.microsoft.com/office/drawing/2016/5/14/chartex" xmlns:cx7="http://schemas.microsoft.com/office/drawing/2016/5/13/chartex" xmlns:cx6="http://schemas.microsoft.com/office/drawing/2016/5/12/chartex" xmlns:cx5="http://schemas.microsoft.com/office/drawing/2016/5/11/chartex" xmlns:cx4="http://schemas.microsoft.com/office/drawing/2016/5/10/chartex" xmlns:cx3="http://schemas.microsoft.com/office/drawing/2016/5/9/chartex" xmlns:cx2="http://schemas.microsoft.com/office/drawing/2015/10/21/chartex" xmlns:cx1="http://schemas.microsoft.com/office/drawing/2015/9/8/chartex" xmlns:cx="http://schemas.microsoft.com/office/drawing/2014/chartex">
             <w:pict>
               <v:roundrect w14:anchorId="0F648145" id="AutoShape 23" o:spid="_x0000_s1026" style="position:absolute;left:0;text-align:left;margin-left:157pt;margin-top:151.1pt;width:39.95pt;height:10.3pt;z-index:251676672;visibility:visible;mso-wrap-style:square;mso-wrap-distance-left:9pt;mso-wrap-distance-top:0;mso-wrap-distance-right:9pt;mso-wrap-distance-bottom:0;mso-position-horizontal:absolute;mso-position-horizontal-relative:text;mso-position-vertical:absolute;mso-position-vertical-relative:text;v-text-anchor:top" arcsize="10923f" o:gfxdata="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" filled="f" strokecolor="#c00000"/>
             </w:pict>
@@ -22812,7 +23191,7 @@
               </wp:anchor>
             </w:drawing>
           </mc:Choice>
-          <mc:Fallback xmlns:cx="http://schemas.microsoft.com/office/drawing/2014/chartex" xmlns:cx1="http://schemas.microsoft.com/office/drawing/2015/9/8/chartex" xmlns:cx2="http://schemas.microsoft.com/office/drawing/2015/10/21/chartex" xmlns:cx3="http://schemas.microsoft.com/office/drawing/2016/5/9/chartex" xmlns:cx4="http://schemas.microsoft.com/office/drawing/2016/5/10/chartex" xmlns:cx5="http://schemas.microsoft.com/office/drawing/2016/5/11/chartex" xmlns:cx6="http://schemas.microsoft.com/office/drawing/2016/5/12/chartex" xmlns:cx7="http://schemas.microsoft.com/office/drawing/2016/5/13/chartex" xmlns:cx8="http://schemas.microsoft.com/office/drawing/2016/5/14/chartex" xmlns:aink="http://schemas.microsoft.com/office/drawing/2016/ink" xmlns:am3d="http://schemas.microsoft.com/office/drawing/2017/model3d" xmlns:w15="http://schemas.microsoft.com/office/word/2012/wordml" xmlns:w16cex="http://schemas.microsoft.com/office/word/2018/wordml/cex" xmlns:w16cid="http://schemas.microsoft.com/office/word/2016/wordml/cid" xmlns:w16="http://schemas.microsoft.com/office/word/2018/wordml" xmlns:w16se="http://schemas.microsoft.com/office/word/2015/wordml/symex">
+          <mc:Fallback xmlns:w16se="http://schemas.microsoft.com/office/word/2015/wordml/symex" xmlns:w16="http://schemas.microsoft.com/office/word/2018/wordml" xmlns:w16cid="http://schemas.microsoft.com/office/word/2016/wordml/cid" xmlns:w16cex="http://schemas.microsoft.com/office/word/2018/wordml/cex" xmlns:w15="http://schemas.microsoft.com/office/word/2012/wordml" xmlns:am3d="http://schemas.microsoft.com/office/drawing/2017/model3d" xmlns:aink="http://schemas.microsoft.com/office/drawing/2016/ink" xmlns:cx8="http://schemas.microsoft.com/office/drawing/2016/5/14/chartex" xmlns:cx7="http://schemas.microsoft.com/office/drawing/2016/5/13/chartex" xmlns:cx6="http://schemas.microsoft.com/office/drawing/2016/5/12/chartex" xmlns:cx5="http://schemas.microsoft.com/office/drawing/2016/5/11/chartex" xmlns:cx4="http://schemas.microsoft.com/office/drawing/2016/5/10/chartex" xmlns:cx3="http://schemas.microsoft.com/office/drawing/2016/5/9/chartex" xmlns:cx2="http://schemas.microsoft.com/office/drawing/2015/10/21/chartex" xmlns:cx1="http://schemas.microsoft.com/office/drawing/2015/9/8/chartex" xmlns:cx="http://schemas.microsoft.com/office/drawing/2014/chartex">
             <w:pict>
               <v:roundrect w14:anchorId="21592482" id="AutoShape 23" o:spid="_x0000_s1026" style="position:absolute;left:0;text-align:left;margin-left:157pt;margin-top:151.15pt;width:39.95pt;height:10.3pt;z-index:251677696;visibility:visible;mso-wrap-style:square;mso-wrap-distance-left:9pt;mso-wrap-distance-top:0;mso-wrap-distance-right:9pt;mso-wrap-distance-bottom:0;mso-position-horizontal:absolute;mso-position-horizontal-relative:text;mso-position-vertical:absolute;mso-position-vertical-relative:text;v-text-anchor:top" arcsize="10923f" o:gfxdata="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" filled="f" strokecolor="#c00000"/>
             </w:pict>
@@ -23051,7 +23430,7 @@
               </wp:anchor>
             </w:drawing>
           </mc:Choice>
-          <mc:Fallback xmlns:cx="http://schemas.microsoft.com/office/drawing/2014/chartex" xmlns:cx1="http://schemas.microsoft.com/office/drawing/2015/9/8/chartex" xmlns:cx2="http://schemas.microsoft.com/office/drawing/2015/10/21/chartex" xmlns:cx3="http://schemas.microsoft.com/office/drawing/2016/5/9/chartex" xmlns:cx4="http://schemas.microsoft.com/office/drawing/2016/5/10/chartex" xmlns:cx5="http://schemas.microsoft.com/office/drawing/2016/5/11/chartex" xmlns:cx6="http://schemas.microsoft.com/office/drawing/2016/5/12/chartex" xmlns:cx7="http://schemas.microsoft.com/office/drawing/2016/5/13/chartex" xmlns:cx8="http://schemas.microsoft.com/office/drawing/2016/5/14/chartex" xmlns:aink="http://schemas.microsoft.com/office/drawing/2016/ink" xmlns:am3d="http://schemas.microsoft.com/office/drawing/2017/model3d" xmlns:w15="http://schemas.microsoft.com/office/word/2012/wordml" xmlns:w16cex="http://schemas.microsoft.com/office/word/2018/wordml/cex" xmlns:w16cid="http://schemas.microsoft.com/office/word/2016/wordml/cid" xmlns:w16="http://schemas.microsoft.com/office/word/2018/wordml" xmlns:w16se="http://schemas.microsoft.com/office/word/2015/wordml/symex">
+          <mc:Fallback xmlns:w16se="http://schemas.microsoft.com/office/word/2015/wordml/symex" xmlns:w16="http://schemas.microsoft.com/office/word/2018/wordml" xmlns:w16cid="http://schemas.microsoft.com/office/word/2016/wordml/cid" xmlns:w16cex="http://schemas.microsoft.com/office/word/2018/wordml/cex" xmlns:w15="http://schemas.microsoft.com/office/word/2012/wordml" xmlns:am3d="http://schemas.microsoft.com/office/drawing/2017/model3d" xmlns:aink="http://schemas.microsoft.com/office/drawing/2016/ink" xmlns:cx8="http://schemas.microsoft.com/office/drawing/2016/5/14/chartex" xmlns:cx7="http://schemas.microsoft.com/office/drawing/2016/5/13/chartex" xmlns:cx6="http://schemas.microsoft.com/office/drawing/2016/5/12/chartex" xmlns:cx5="http://schemas.microsoft.com/office/drawing/2016/5/11/chartex" xmlns:cx4="http://schemas.microsoft.com/office/drawing/2016/5/10/chartex" xmlns:cx3="http://schemas.microsoft.com/office/drawing/2016/5/9/chartex" xmlns:cx2="http://schemas.microsoft.com/office/drawing/2015/10/21/chartex" xmlns:cx1="http://schemas.microsoft.com/office/drawing/2015/9/8/chartex" xmlns:cx="http://schemas.microsoft.com/office/drawing/2014/chartex">
             <w:pict>
               <v:roundrect w14:anchorId="7CC3B77E" id="AutoShape 23" o:spid="_x0000_s1026" style="position:absolute;left:0;text-align:left;margin-left:169pt;margin-top:150.1pt;width:39.95pt;height:10.3pt;z-index:251678720;visibility:visible;mso-wrap-style:square;mso-wrap-distance-left:9pt;mso-wrap-distance-top:0;mso-wrap-distance-right:9pt;mso-wrap-distance-bottom:0;mso-position-horizontal:absolute;mso-position-horizontal-relative:text;mso-position-vertical:absolute;mso-position-vertical-relative:text;v-text-anchor:top" arcsize="10923f" o:gfxdata="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" filled="f" strokecolor="#c00000"/>
             </w:pict>
@@ -23294,7 +23673,7 @@
               </wp:anchor>
             </w:drawing>
           </mc:Choice>
-          <mc:Fallback xmlns:cx="http://schemas.microsoft.com/office/drawing/2014/chartex" xmlns:cx1="http://schemas.microsoft.com/office/drawing/2015/9/8/chartex" xmlns:cx2="http://schemas.microsoft.com/office/drawing/2015/10/21/chartex" xmlns:cx3="http://schemas.microsoft.com/office/drawing/2016/5/9/chartex" xmlns:cx4="http://schemas.microsoft.com/office/drawing/2016/5/10/chartex" xmlns:cx5="http://schemas.microsoft.com/office/drawing/2016/5/11/chartex" xmlns:cx6="http://schemas.microsoft.com/office/drawing/2016/5/12/chartex" xmlns:cx7="http://schemas.microsoft.com/office/drawing/2016/5/13/chartex" xmlns:cx8="http://schemas.microsoft.com/office/drawing/2016/5/14/chartex" xmlns:aink="http://schemas.microsoft.com/office/drawing/2016/ink" xmlns:am3d="http://schemas.microsoft.com/office/drawing/2017/model3d" xmlns:w15="http://schemas.microsoft.com/office/word/2012/wordml" xmlns:w16cex="http://schemas.microsoft.com/office/word/2018/wordml/cex" xmlns:w16cid="http://schemas.microsoft.com/office/word/2016/wordml/cid" xmlns:w16="http://schemas.microsoft.com/office/word/2018/wordml" xmlns:w16se="http://schemas.microsoft.com/office/word/2015/wordml/symex">
+          <mc:Fallback xmlns:w16se="http://schemas.microsoft.com/office/word/2015/wordml/symex" xmlns:w16="http://schemas.microsoft.com/office/word/2018/wordml" xmlns:w16cid="http://schemas.microsoft.com/office/word/2016/wordml/cid" xmlns:w16cex="http://schemas.microsoft.com/office/word/2018/wordml/cex" xmlns:w15="http://schemas.microsoft.com/office/word/2012/wordml" xmlns:am3d="http://schemas.microsoft.com/office/drawing/2017/model3d" xmlns:aink="http://schemas.microsoft.com/office/drawing/2016/ink" xmlns:cx8="http://schemas.microsoft.com/office/drawing/2016/5/14/chartex" xmlns:cx7="http://schemas.microsoft.com/office/drawing/2016/5/13/chartex" xmlns:cx6="http://schemas.microsoft.com/office/drawing/2016/5/12/chartex" xmlns:cx5="http://schemas.microsoft.com/office/drawing/2016/5/11/chartex" xmlns:cx4="http://schemas.microsoft.com/office/drawing/2016/5/10/chartex" xmlns:cx3="http://schemas.microsoft.com/office/drawing/2016/5/9/chartex" xmlns:cx2="http://schemas.microsoft.com/office/drawing/2015/10/21/chartex" xmlns:cx1="http://schemas.microsoft.com/office/drawing/2015/9/8/chartex" xmlns:cx="http://schemas.microsoft.com/office/drawing/2014/chartex">
             <w:pict>
               <v:roundrect w14:anchorId="73D23433" id="AutoShape 23" o:spid="_x0000_s1026" style="position:absolute;left:0;text-align:left;margin-left:159.1pt;margin-top:150.6pt;width:39.95pt;height:10.3pt;z-index:251679744;visibility:visible;mso-wrap-style:square;mso-wrap-distance-left:9pt;mso-wrap-distance-top:0;mso-wrap-distance-right:9pt;mso-wrap-distance-bottom:0;mso-position-horizontal:absolute;mso-position-horizontal-relative:text;mso-position-vertical:absolute;mso-position-vertical-relative:text;v-text-anchor:top" arcsize="10923f" o:gfxdata="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" filled="f" strokecolor="#c00000"/>
             </w:pict>
@@ -23580,7 +23959,7 @@
               </wp:anchor>
             </w:drawing>
           </mc:Choice>
-          <mc:Fallback xmlns:cx="http://schemas.microsoft.com/office/drawing/2014/chartex" xmlns:cx1="http://schemas.microsoft.com/office/drawing/2015/9/8/chartex" xmlns:cx2="http://schemas.microsoft.com/office/drawing/2015/10/21/chartex" xmlns:cx3="http://schemas.microsoft.com/office/drawing/2016/5/9/chartex" xmlns:cx4="http://schemas.microsoft.com/office/drawing/2016/5/10/chartex" xmlns:cx5="http://schemas.microsoft.com/office/drawing/2016/5/11/chartex" xmlns:cx6="http://schemas.microsoft.com/office/drawing/2016/5/12/chartex" xmlns:cx7="http://schemas.microsoft.com/office/drawing/2016/5/13/chartex" xmlns:cx8="http://schemas.microsoft.com/office/drawing/2016/5/14/chartex" xmlns:aink="http://schemas.microsoft.com/office/drawing/2016/ink" xmlns:am3d="http://schemas.microsoft.com/office/drawing/2017/model3d" xmlns:w15="http://schemas.microsoft.com/office/word/2012/wordml" xmlns:w16cex="http://schemas.microsoft.com/office/word/2018/wordml/cex" xmlns:w16cid="http://schemas.microsoft.com/office/word/2016/wordml/cid" xmlns:w16="http://schemas.microsoft.com/office/word/2018/wordml" xmlns:w16se="http://schemas.microsoft.com/office/word/2015/wordml/symex">
+          <mc:Fallback xmlns:w16se="http://schemas.microsoft.com/office/word/2015/wordml/symex" xmlns:w16="http://schemas.microsoft.com/office/word/2018/wordml" xmlns:w16cid="http://schemas.microsoft.com/office/word/2016/wordml/cid" xmlns:w16cex="http://schemas.microsoft.com/office/word/2018/wordml/cex" xmlns:w15="http://schemas.microsoft.com/office/word/2012/wordml" xmlns:am3d="http://schemas.microsoft.com/office/drawing/2017/model3d" xmlns:aink="http://schemas.microsoft.com/office/drawing/2016/ink" xmlns:cx8="http://schemas.microsoft.com/office/drawing/2016/5/14/chartex" xmlns:cx7="http://schemas.microsoft.com/office/drawing/2016/5/13/chartex" xmlns:cx6="http://schemas.microsoft.com/office/drawing/2016/5/12/chartex" xmlns:cx5="http://schemas.microsoft.com/office/drawing/2016/5/11/chartex" xmlns:cx4="http://schemas.microsoft.com/office/drawing/2016/5/10/chartex" xmlns:cx3="http://schemas.microsoft.com/office/drawing/2016/5/9/chartex" xmlns:cx2="http://schemas.microsoft.com/office/drawing/2015/10/21/chartex" xmlns:cx1="http://schemas.microsoft.com/office/drawing/2015/9/8/chartex" xmlns:cx="http://schemas.microsoft.com/office/drawing/2014/chartex">
             <w:pict>
               <v:roundrect w14:anchorId="56330F10" id="AutoShape 23" o:spid="_x0000_s1026" style="position:absolute;left:0;text-align:left;margin-left:154.9pt;margin-top:150.7pt;width:39.95pt;height:10.3pt;z-index:251680768;visibility:visible;mso-wrap-style:square;mso-wrap-distance-left:9pt;mso-wrap-distance-top:0;mso-wrap-distance-right:9pt;mso-wrap-distance-bottom:0;mso-position-horizontal:absolute;mso-position-horizontal-relative:text;mso-position-vertical:absolute;mso-position-vertical-relative:text;v-text-anchor:top" arcsize="10923f" o:gfxdata="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" filled="f" strokecolor="#c00000"/>
             </w:pict>
@@ -23900,7 +24279,7 @@
               </wp:anchor>
             </w:drawing>
           </mc:Choice>
-          <mc:Fallback xmlns:cx="http://schemas.microsoft.com/office/drawing/2014/chartex" xmlns:cx1="http://schemas.microsoft.com/office/drawing/2015/9/8/chartex" xmlns:cx2="http://schemas.microsoft.com/office/drawing/2015/10/21/chartex" xmlns:cx3="http://schemas.microsoft.com/office/drawing/2016/5/9/chartex" xmlns:cx4="http://schemas.microsoft.com/office/drawing/2016/5/10/chartex" xmlns:cx5="http://schemas.microsoft.com/office/drawing/2016/5/11/chartex" xmlns:cx6="http://schemas.microsoft.com/office/drawing/2016/5/12/chartex" xmlns:cx7="http://schemas.microsoft.com/office/drawing/2016/5/13/chartex" xmlns:cx8="http://schemas.microsoft.com/office/drawing/2016/5/14/chartex" xmlns:aink="http://schemas.microsoft.com/office/drawing/2016/ink" xmlns:am3d="http://schemas.microsoft.com/office/drawing/2017/model3d" xmlns:w15="http://schemas.microsoft.com/office/word/2012/wordml" xmlns:w16cex="http://schemas.microsoft.com/office/word/2018/wordml/cex" xmlns:w16cid="http://schemas.microsoft.com/office/word/2016/wordml/cid" xmlns:w16="http://schemas.microsoft.com/office/word/2018/wordml" xmlns:w16se="http://schemas.microsoft.com/office/word/2015/wordml/symex">
+          <mc:Fallback xmlns:w16se="http://schemas.microsoft.com/office/word/2015/wordml/symex" xmlns:w16="http://schemas.microsoft.com/office/word/2018/wordml" xmlns:w16cid="http://schemas.microsoft.com/office/word/2016/wordml/cid" xmlns:w16cex="http://schemas.microsoft.com/office/word/2018/wordml/cex" xmlns:w15="http://schemas.microsoft.com/office/word/2012/wordml" xmlns:am3d="http://schemas.microsoft.com/office/drawing/2017/model3d" xmlns:aink="http://schemas.microsoft.com/office/drawing/2016/ink" xmlns:cx8="http://schemas.microsoft.com/office/drawing/2016/5/14/chartex" xmlns:cx7="http://schemas.microsoft.com/office/drawing/2016/5/13/chartex" xmlns:cx6="http://schemas.microsoft.com/office/drawing/2016/5/12/chartex" xmlns:cx5="http://schemas.microsoft.com/office/drawing/2016/5/11/chartex" xmlns:cx4="http://schemas.microsoft.com/office/drawing/2016/5/10/chartex" xmlns:cx3="http://schemas.microsoft.com/office/drawing/2016/5/9/chartex" xmlns:cx2="http://schemas.microsoft.com/office/drawing/2015/10/21/chartex" xmlns:cx1="http://schemas.microsoft.com/office/drawing/2015/9/8/chartex" xmlns:cx="http://schemas.microsoft.com/office/drawing/2014/chartex">
             <w:pict>
               <v:roundrect w14:anchorId="0D260CAE" id="AutoShape 23" o:spid="_x0000_s1026" style="position:absolute;left:0;text-align:left;margin-left:166.9pt;margin-top:152pt;width:52.75pt;height:10.3pt;z-index:251685888;visibility:visible;mso-wrap-style:square;mso-wrap-distance-left:9pt;mso-wrap-distance-top:0;mso-wrap-distance-right:9pt;mso-wrap-distance-bottom:0;mso-position-horizontal:absolute;mso-position-horizontal-relative:text;mso-position-vertical:absolute;mso-position-vertical-relative:text;v-text-anchor:top" arcsize="10923f" o:gfxdata="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" filled="f" strokecolor="#c00000"/>
             </w:pict>
@@ -24203,7 +24582,7 @@
               </wp:anchor>
             </w:drawing>
           </mc:Choice>
-          <mc:Fallback xmlns:cx="http://schemas.microsoft.com/office/drawing/2014/chartex" xmlns:cx1="http://schemas.microsoft.com/office/drawing/2015/9/8/chartex" xmlns:cx2="http://schemas.microsoft.com/office/drawing/2015/10/21/chartex" xmlns:cx3="http://schemas.microsoft.com/office/drawing/2016/5/9/chartex" xmlns:cx4="http://schemas.microsoft.com/office/drawing/2016/5/10/chartex" xmlns:cx5="http://schemas.microsoft.com/office/drawing/2016/5/11/chartex" xmlns:cx6="http://schemas.microsoft.com/office/drawing/2016/5/12/chartex" xmlns:cx7="http://schemas.microsoft.com/office/drawing/2016/5/13/chartex" xmlns:cx8="http://schemas.microsoft.com/office/drawing/2016/5/14/chartex" xmlns:aink="http://schemas.microsoft.com/office/drawing/2016/ink" xmlns:am3d="http://schemas.microsoft.com/office/drawing/2017/model3d" xmlns:w15="http://schemas.microsoft.com/office/word/2012/wordml" xmlns:w16cex="http://schemas.microsoft.com/office/word/2018/wordml/cex" xmlns:w16cid="http://schemas.microsoft.com/office/word/2016/wordml/cid" xmlns:w16="http://schemas.microsoft.com/office/word/2018/wordml" xmlns:w16se="http://schemas.microsoft.com/office/word/2015/wordml/symex">
+          <mc:Fallback xmlns:w16se="http://schemas.microsoft.com/office/word/2015/wordml/symex" xmlns:w16="http://schemas.microsoft.com/office/word/2018/wordml" xmlns:w16cid="http://schemas.microsoft.com/office/word/2016/wordml/cid" xmlns:w16cex="http://schemas.microsoft.com/office/word/2018/wordml/cex" xmlns:w15="http://schemas.microsoft.com/office/word/2012/wordml" xmlns:am3d="http://schemas.microsoft.com/office/drawing/2017/model3d" xmlns:aink="http://schemas.microsoft.com/office/drawing/2016/ink" xmlns:cx8="http://schemas.microsoft.com/office/drawing/2016/5/14/chartex" xmlns:cx7="http://schemas.microsoft.com/office/drawing/2016/5/13/chartex" xmlns:cx6="http://schemas.microsoft.com/office/drawing/2016/5/12/chartex" xmlns:cx5="http://schemas.microsoft.com/office/drawing/2016/5/11/chartex" xmlns:cx4="http://schemas.microsoft.com/office/drawing/2016/5/10/chartex" xmlns:cx3="http://schemas.microsoft.com/office/drawing/2016/5/9/chartex" xmlns:cx2="http://schemas.microsoft.com/office/drawing/2015/10/21/chartex" xmlns:cx1="http://schemas.microsoft.com/office/drawing/2015/9/8/chartex" xmlns:cx="http://schemas.microsoft.com/office/drawing/2014/chartex">
             <w:pict>
               <v:roundrect w14:anchorId="251E5D8F" id="AutoShape 23" o:spid="_x0000_s1026" style="position:absolute;left:0;text-align:left;margin-left:165.9pt;margin-top:152.7pt;width:72.15pt;height:10.3pt;z-index:251684864;visibility:visible;mso-wrap-style:square;mso-wrap-distance-left:9pt;mso-wrap-distance-top:0;mso-wrap-distance-right:9pt;mso-wrap-distance-bottom:0;mso-position-horizontal:absolute;mso-position-horizontal-relative:text;mso-position-vertical:absolute;mso-position-vertical-relative:text;v-text-anchor:top" arcsize="10923f" o:gfxdata="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" filled="f" strokecolor="#c00000"/>
             </w:pict>
@@ -24468,7 +24847,7 @@
               </wp:anchor>
             </w:drawing>
           </mc:Choice>
-          <mc:Fallback xmlns:cx="http://schemas.microsoft.com/office/drawing/2014/chartex" xmlns:cx1="http://schemas.microsoft.com/office/drawing/2015/9/8/chartex" xmlns:cx2="http://schemas.microsoft.com/office/drawing/2015/10/21/chartex" xmlns:cx3="http://schemas.microsoft.com/office/drawing/2016/5/9/chartex" xmlns:cx4="http://schemas.microsoft.com/office/drawing/2016/5/10/chartex" xmlns:cx5="http://schemas.microsoft.com/office/drawing/2016/5/11/chartex" xmlns:cx6="http://schemas.microsoft.com/office/drawing/2016/5/12/chartex" xmlns:cx7="http://schemas.microsoft.com/office/drawing/2016/5/13/chartex" xmlns:cx8="http://schemas.microsoft.com/office/drawing/2016/5/14/chartex" xmlns:aink="http://schemas.microsoft.com/office/drawing/2016/ink" xmlns:am3d="http://schemas.microsoft.com/office/drawing/2017/model3d" xmlns:w15="http://schemas.microsoft.com/office/word/2012/wordml" xmlns:w16cex="http://schemas.microsoft.com/office/word/2018/wordml/cex" xmlns:w16cid="http://schemas.microsoft.com/office/word/2016/wordml/cid" xmlns:w16="http://schemas.microsoft.com/office/word/2018/wordml" xmlns:w16se="http://schemas.microsoft.com/office/word/2015/wordml/symex">
+          <mc:Fallback xmlns:w16se="http://schemas.microsoft.com/office/word/2015/wordml/symex" xmlns:w16="http://schemas.microsoft.com/office/word/2018/wordml" xmlns:w16cid="http://schemas.microsoft.com/office/word/2016/wordml/cid" xmlns:w16cex="http://schemas.microsoft.com/office/word/2018/wordml/cex" xmlns:w15="http://schemas.microsoft.com/office/word/2012/wordml" xmlns:am3d="http://schemas.microsoft.com/office/drawing/2017/model3d" xmlns:aink="http://schemas.microsoft.com/office/drawing/2016/ink" xmlns:cx8="http://schemas.microsoft.com/office/drawing/2016/5/14/chartex" xmlns:cx7="http://schemas.microsoft.com/office/drawing/2016/5/13/chartex" xmlns:cx6="http://schemas.microsoft.com/office/drawing/2016/5/12/chartex" xmlns:cx5="http://schemas.microsoft.com/office/drawing/2016/5/11/chartex" xmlns:cx4="http://schemas.microsoft.com/office/drawing/2016/5/10/chartex" xmlns:cx3="http://schemas.microsoft.com/office/drawing/2016/5/9/chartex" xmlns:cx2="http://schemas.microsoft.com/office/drawing/2015/10/21/chartex" xmlns:cx1="http://schemas.microsoft.com/office/drawing/2015/9/8/chartex" xmlns:cx="http://schemas.microsoft.com/office/drawing/2014/chartex">
             <w:pict>
               <v:roundrect w14:anchorId="667A94CB" id="AutoShape 23" o:spid="_x0000_s1026" style="position:absolute;left:0;text-align:left;margin-left:163.35pt;margin-top:150.85pt;width:35.75pt;height:11.35pt;z-index:251860992;visibility:visible;mso-wrap-style:square;mso-wrap-distance-left:9pt;mso-wrap-distance-top:0;mso-wrap-distance-right:9pt;mso-wrap-distance-bottom:0;mso-position-horizontal:absolute;mso-position-horizontal-relative:text;mso-position-vertical:absolute;mso-position-vertical-relative:text;v-text-anchor:top" arcsize="10923f" o:gfxdata="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" filled="f" strokecolor="#c00000"/>
             </w:pict>
@@ -24709,7 +25088,7 @@
               </wp:anchor>
             </w:drawing>
           </mc:Choice>
-          <mc:Fallback xmlns:cx="http://schemas.microsoft.com/office/drawing/2014/chartex" xmlns:cx1="http://schemas.microsoft.com/office/drawing/2015/9/8/chartex" xmlns:cx2="http://schemas.microsoft.com/office/drawing/2015/10/21/chartex" xmlns:cx3="http://schemas.microsoft.com/office/drawing/2016/5/9/chartex" xmlns:cx4="http://schemas.microsoft.com/office/drawing/2016/5/10/chartex" xmlns:cx5="http://schemas.microsoft.com/office/drawing/2016/5/11/chartex" xmlns:cx6="http://schemas.microsoft.com/office/drawing/2016/5/12/chartex" xmlns:cx7="http://schemas.microsoft.com/office/drawing/2016/5/13/chartex" xmlns:cx8="http://schemas.microsoft.com/office/drawing/2016/5/14/chartex" xmlns:aink="http://schemas.microsoft.com/office/drawing/2016/ink" xmlns:am3d="http://schemas.microsoft.com/office/drawing/2017/model3d" xmlns:w15="http://schemas.microsoft.com/office/word/2012/wordml" xmlns:w16cex="http://schemas.microsoft.com/office/word/2018/wordml/cex" xmlns:w16cid="http://schemas.microsoft.com/office/word/2016/wordml/cid" xmlns:w16="http://schemas.microsoft.com/office/word/2018/wordml" xmlns:w16se="http://schemas.microsoft.com/office/word/2015/wordml/symex">
+          <mc:Fallback xmlns:w16se="http://schemas.microsoft.com/office/word/2015/wordml/symex" xmlns:w16="http://schemas.microsoft.com/office/word/2018/wordml" xmlns:w16cid="http://schemas.microsoft.com/office/word/2016/wordml/cid" xmlns:w16cex="http://schemas.microsoft.com/office/word/2018/wordml/cex" xmlns:w15="http://schemas.microsoft.com/office/word/2012/wordml" xmlns:am3d="http://schemas.microsoft.com/office/drawing/2017/model3d" xmlns:aink="http://schemas.microsoft.com/office/drawing/2016/ink" xmlns:cx8="http://schemas.microsoft.com/office/drawing/2016/5/14/chartex" xmlns:cx7="http://schemas.microsoft.com/office/drawing/2016/5/13/chartex" xmlns:cx6="http://schemas.microsoft.com/office/drawing/2016/5/12/chartex" xmlns:cx5="http://schemas.microsoft.com/office/drawing/2016/5/11/chartex" xmlns:cx4="http://schemas.microsoft.com/office/drawing/2016/5/10/chartex" xmlns:cx3="http://schemas.microsoft.com/office/drawing/2016/5/9/chartex" xmlns:cx2="http://schemas.microsoft.com/office/drawing/2015/10/21/chartex" xmlns:cx1="http://schemas.microsoft.com/office/drawing/2015/9/8/chartex" xmlns:cx="http://schemas.microsoft.com/office/drawing/2014/chartex">
             <w:pict>
               <v:roundrect w14:anchorId="1C1539AD" id="AutoShape 23" o:spid="_x0000_s1026" style="position:absolute;left:0;text-align:left;margin-left:156.5pt;margin-top:150.6pt;width:35.75pt;height:11.35pt;z-index:268774400;visibility:visible;mso-wrap-style:square;mso-wrap-distance-left:9pt;mso-wrap-distance-top:0;mso-wrap-distance-right:9pt;mso-wrap-distance-bottom:0;mso-position-horizontal:absolute;mso-position-horizontal-relative:text;mso-position-vertical:absolute;mso-position-vertical-relative:text;v-text-anchor:top" arcsize="10923f" o:gfxdata="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" filled="f" strokecolor="#c00000"/>
             </w:pict>
@@ -24932,7 +25311,7 @@
               </wp:anchor>
             </w:drawing>
           </mc:Choice>
-          <mc:Fallback xmlns:cx="http://schemas.microsoft.com/office/drawing/2014/chartex" xmlns:cx1="http://schemas.microsoft.com/office/drawing/2015/9/8/chartex" xmlns:cx2="http://schemas.microsoft.com/office/drawing/2015/10/21/chartex" xmlns:cx3="http://schemas.microsoft.com/office/drawing/2016/5/9/chartex" xmlns:cx4="http://schemas.microsoft.com/office/drawing/2016/5/10/chartex" xmlns:cx5="http://schemas.microsoft.com/office/drawing/2016/5/11/chartex" xmlns:cx6="http://schemas.microsoft.com/office/drawing/2016/5/12/chartex" xmlns:cx7="http://schemas.microsoft.com/office/drawing/2016/5/13/chartex" xmlns:cx8="http://schemas.microsoft.com/office/drawing/2016/5/14/chartex" xmlns:aink="http://schemas.microsoft.com/office/drawing/2016/ink" xmlns:am3d="http://schemas.microsoft.com/office/drawing/2017/model3d" xmlns:w15="http://schemas.microsoft.com/office/word/2012/wordml" xmlns:w16cex="http://schemas.microsoft.com/office/word/2018/wordml/cex" xmlns:w16cid="http://schemas.microsoft.com/office/word/2016/wordml/cid" xmlns:w16="http://schemas.microsoft.com/office/word/2018/wordml" xmlns:w16se="http://schemas.microsoft.com/office/word/2015/wordml/symex">
+          <mc:Fallback xmlns:w16se="http://schemas.microsoft.com/office/word/2015/wordml/symex" xmlns:w16="http://schemas.microsoft.com/office/word/2018/wordml" xmlns:w16cid="http://schemas.microsoft.com/office/word/2016/wordml/cid" xmlns:w16cex="http://schemas.microsoft.com/office/word/2018/wordml/cex" xmlns:w15="http://schemas.microsoft.com/office/word/2012/wordml" xmlns:am3d="http://schemas.microsoft.com/office/drawing/2017/model3d" xmlns:aink="http://schemas.microsoft.com/office/drawing/2016/ink" xmlns:cx8="http://schemas.microsoft.com/office/drawing/2016/5/14/chartex" xmlns:cx7="http://schemas.microsoft.com/office/drawing/2016/5/13/chartex" xmlns:cx6="http://schemas.microsoft.com/office/drawing/2016/5/12/chartex" xmlns:cx5="http://schemas.microsoft.com/office/drawing/2016/5/11/chartex" xmlns:cx4="http://schemas.microsoft.com/office/drawing/2016/5/10/chartex" xmlns:cx3="http://schemas.microsoft.com/office/drawing/2016/5/9/chartex" xmlns:cx2="http://schemas.microsoft.com/office/drawing/2015/10/21/chartex" xmlns:cx1="http://schemas.microsoft.com/office/drawing/2015/9/8/chartex" xmlns:cx="http://schemas.microsoft.com/office/drawing/2014/chartex">
             <w:pict>
               <v:roundrect w14:anchorId="4B7998FF" id="AutoShape 23" o:spid="_x0000_s1026" style="position:absolute;left:0;text-align:left;margin-left:90.65pt;margin-top:25.05pt;width:56.1pt;height:39.75pt;z-index:254102528;visibility:visible;mso-wrap-style:square;mso-wrap-distance-left:9pt;mso-wrap-distance-top:0;mso-wrap-distance-right:9pt;mso-wrap-distance-bottom:0;mso-position-horizontal:absolute;mso-position-horizontal-relative:text;mso-position-vertical:absolute;mso-position-vertical-relative:text;v-text-anchor:top" arcsize="10923f" o:gfxdata="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" filled="f" strokecolor="#c00000"/>
             </w:pict>
@@ -24997,7 +25376,7 @@
               </wp:anchor>
             </w:drawing>
           </mc:Choice>
-          <mc:Fallback xmlns:cx="http://schemas.microsoft.com/office/drawing/2014/chartex" xmlns:cx1="http://schemas.microsoft.com/office/drawing/2015/9/8/chartex" xmlns:cx2="http://schemas.microsoft.com/office/drawing/2015/10/21/chartex" xmlns:cx3="http://schemas.microsoft.com/office/drawing/2016/5/9/chartex" xmlns:cx4="http://schemas.microsoft.com/office/drawing/2016/5/10/chartex" xmlns:cx5="http://schemas.microsoft.com/office/drawing/2016/5/11/chartex" xmlns:cx6="http://schemas.microsoft.com/office/drawing/2016/5/12/chartex" xmlns:cx7="http://schemas.microsoft.com/office/drawing/2016/5/13/chartex" xmlns:cx8="http://schemas.microsoft.com/office/drawing/2016/5/14/chartex" xmlns:aink="http://schemas.microsoft.com/office/drawing/2016/ink" xmlns:am3d="http://schemas.microsoft.com/office/drawing/2017/model3d" xmlns:w15="http://schemas.microsoft.com/office/word/2012/wordml" xmlns:w16cex="http://schemas.microsoft.com/office/word/2018/wordml/cex" xmlns:w16cid="http://schemas.microsoft.com/office/word/2016/wordml/cid" xmlns:w16="http://schemas.microsoft.com/office/word/2018/wordml" xmlns:w16se="http://schemas.microsoft.com/office/word/2015/wordml/symex">
+          <mc:Fallback xmlns:w16se="http://schemas.microsoft.com/office/word/2015/wordml/symex" xmlns:w16="http://schemas.microsoft.com/office/word/2018/wordml" xmlns:w16cid="http://schemas.microsoft.com/office/word/2016/wordml/cid" xmlns:w16cex="http://schemas.microsoft.com/office/word/2018/wordml/cex" xmlns:w15="http://schemas.microsoft.com/office/word/2012/wordml" xmlns:am3d="http://schemas.microsoft.com/office/drawing/2017/model3d" xmlns:aink="http://schemas.microsoft.com/office/drawing/2016/ink" xmlns:cx8="http://schemas.microsoft.com/office/drawing/2016/5/14/chartex" xmlns:cx7="http://schemas.microsoft.com/office/drawing/2016/5/13/chartex" xmlns:cx6="http://schemas.microsoft.com/office/drawing/2016/5/12/chartex" xmlns:cx5="http://schemas.microsoft.com/office/drawing/2016/5/11/chartex" xmlns:cx4="http://schemas.microsoft.com/office/drawing/2016/5/10/chartex" xmlns:cx3="http://schemas.microsoft.com/office/drawing/2016/5/9/chartex" xmlns:cx2="http://schemas.microsoft.com/office/drawing/2015/10/21/chartex" xmlns:cx1="http://schemas.microsoft.com/office/drawing/2015/9/8/chartex" xmlns:cx="http://schemas.microsoft.com/office/drawing/2014/chartex">
             <w:pict>
               <v:roundrect w14:anchorId="66B797A4" id="AutoShape 23" o:spid="_x0000_s1026" style="position:absolute;left:0;text-align:left;margin-left:158.15pt;margin-top:163.3pt;width:35.75pt;height:11.35pt;z-index:253287424;visibility:visible;mso-wrap-style:square;mso-wrap-distance-left:9pt;mso-wrap-distance-top:0;mso-wrap-distance-right:9pt;mso-wrap-distance-bottom:0;mso-position-horizontal:absolute;mso-position-horizontal-relative:text;mso-position-vertical:absolute;mso-position-vertical-relative:text;v-text-anchor:top" arcsize="10923f" o:gfxdata="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" filled="f" strokecolor="#c00000"/>
             </w:pict>
@@ -25210,7 +25589,7 @@
               </wp:anchor>
             </w:drawing>
           </mc:Choice>
-          <mc:Fallback xmlns:cx="http://schemas.microsoft.com/office/drawing/2014/chartex" xmlns:cx1="http://schemas.microsoft.com/office/drawing/2015/9/8/chartex" xmlns:cx2="http://schemas.microsoft.com/office/drawing/2015/10/21/chartex" xmlns:cx3="http://schemas.microsoft.com/office/drawing/2016/5/9/chartex" xmlns:cx4="http://schemas.microsoft.com/office/drawing/2016/5/10/chartex" xmlns:cx5="http://schemas.microsoft.com/office/drawing/2016/5/11/chartex" xmlns:cx6="http://schemas.microsoft.com/office/drawing/2016/5/12/chartex" xmlns:cx7="http://schemas.microsoft.com/office/drawing/2016/5/13/chartex" xmlns:cx8="http://schemas.microsoft.com/office/drawing/2016/5/14/chartex" xmlns:aink="http://schemas.microsoft.com/office/drawing/2016/ink" xmlns:am3d="http://schemas.microsoft.com/office/drawing/2017/model3d" xmlns:w15="http://schemas.microsoft.com/office/word/2012/wordml" xmlns:w16cex="http://schemas.microsoft.com/office/word/2018/wordml/cex" xmlns:w16cid="http://schemas.microsoft.com/office/word/2016/wordml/cid" xmlns:w16="http://schemas.microsoft.com/office/word/2018/wordml" xmlns:w16se="http://schemas.microsoft.com/office/word/2015/wordml/symex">
+          <mc:Fallback xmlns:w16se="http://schemas.microsoft.com/office/word/2015/wordml/symex" xmlns:w16="http://schemas.microsoft.com/office/word/2018/wordml" xmlns:w16cid="http://schemas.microsoft.com/office/word/2016/wordml/cid" xmlns:w16cex="http://schemas.microsoft.com/office/word/2018/wordml/cex" xmlns:w15="http://schemas.microsoft.com/office/word/2012/wordml" xmlns:am3d="http://schemas.microsoft.com/office/drawing/2017/model3d" xmlns:aink="http://schemas.microsoft.com/office/drawing/2016/ink" xmlns:cx8="http://schemas.microsoft.com/office/drawing/2016/5/14/chartex" xmlns:cx7="http://schemas.microsoft.com/office/drawing/2016/5/13/chartex" xmlns:cx6="http://schemas.microsoft.com/office/drawing/2016/5/12/chartex" xmlns:cx5="http://schemas.microsoft.com/office/drawing/2016/5/11/chartex" xmlns:cx4="http://schemas.microsoft.com/office/drawing/2016/5/10/chartex" xmlns:cx3="http://schemas.microsoft.com/office/drawing/2016/5/9/chartex" xmlns:cx2="http://schemas.microsoft.com/office/drawing/2015/10/21/chartex" xmlns:cx1="http://schemas.microsoft.com/office/drawing/2015/9/8/chartex" xmlns:cx="http://schemas.microsoft.com/office/drawing/2014/chartex">
             <w:pict>
               <v:roundrect w14:anchorId="52219AAC" id="AutoShape 23" o:spid="_x0000_s1026" style="position:absolute;left:0;text-align:left;margin-left:160pt;margin-top:160.05pt;width:35.75pt;height:11.35pt;z-index:255732736;visibility:visible;mso-wrap-style:square;mso-wrap-distance-left:9pt;mso-wrap-distance-top:0;mso-wrap-distance-right:9pt;mso-wrap-distance-bottom:0;mso-position-horizontal:absolute;mso-position-horizontal-relative:text;mso-position-vertical:absolute;mso-position-vertical-relative:text;v-text-anchor:top" arcsize="10923f" o:gfxdata="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" filled="f" strokecolor="#c00000"/>
             </w:pict>
@@ -25388,7 +25767,7 @@
               </wp:anchor>
             </w:drawing>
           </mc:Choice>
-          <mc:Fallback xmlns:cx="http://schemas.microsoft.com/office/drawing/2014/chartex" xmlns:cx1="http://schemas.microsoft.com/office/drawing/2015/9/8/chartex" xmlns:cx2="http://schemas.microsoft.com/office/drawing/2015/10/21/chartex" xmlns:cx3="http://schemas.microsoft.com/office/drawing/2016/5/9/chartex" xmlns:cx4="http://schemas.microsoft.com/office/drawing/2016/5/10/chartex" xmlns:cx5="http://schemas.microsoft.com/office/drawing/2016/5/11/chartex" xmlns:cx6="http://schemas.microsoft.com/office/drawing/2016/5/12/chartex" xmlns:cx7="http://schemas.microsoft.com/office/drawing/2016/5/13/chartex" xmlns:cx8="http://schemas.microsoft.com/office/drawing/2016/5/14/chartex" xmlns:aink="http://schemas.microsoft.com/office/drawing/2016/ink" xmlns:am3d="http://schemas.microsoft.com/office/drawing/2017/model3d" xmlns:w15="http://schemas.microsoft.com/office/word/2012/wordml" xmlns:w16cex="http://schemas.microsoft.com/office/word/2018/wordml/cex" xmlns:w16cid="http://schemas.microsoft.com/office/word/2016/wordml/cid" xmlns:w16="http://schemas.microsoft.com/office/word/2018/wordml" xmlns:w16se="http://schemas.microsoft.com/office/word/2015/wordml/symex">
+          <mc:Fallback xmlns:w16se="http://schemas.microsoft.com/office/word/2015/wordml/symex" xmlns:w16="http://schemas.microsoft.com/office/word/2018/wordml" xmlns:w16cid="http://schemas.microsoft.com/office/word/2016/wordml/cid" xmlns:w16cex="http://schemas.microsoft.com/office/word/2018/wordml/cex" xmlns:w15="http://schemas.microsoft.com/office/word/2012/wordml" xmlns:am3d="http://schemas.microsoft.com/office/drawing/2017/model3d" xmlns:aink="http://schemas.microsoft.com/office/drawing/2016/ink" xmlns:cx8="http://schemas.microsoft.com/office/drawing/2016/5/14/chartex" xmlns:cx7="http://schemas.microsoft.com/office/drawing/2016/5/13/chartex" xmlns:cx6="http://schemas.microsoft.com/office/drawing/2016/5/12/chartex" xmlns:cx5="http://schemas.microsoft.com/office/drawing/2016/5/11/chartex" xmlns:cx4="http://schemas.microsoft.com/office/drawing/2016/5/10/chartex" xmlns:cx3="http://schemas.microsoft.com/office/drawing/2016/5/9/chartex" xmlns:cx2="http://schemas.microsoft.com/office/drawing/2015/10/21/chartex" xmlns:cx1="http://schemas.microsoft.com/office/drawing/2015/9/8/chartex" xmlns:cx="http://schemas.microsoft.com/office/drawing/2014/chartex">
             <w:pict>
               <v:roundrect w14:anchorId="274532A0" id="AutoShape 23" o:spid="_x0000_s1026" style="position:absolute;left:0;text-align:left;margin-left:162.9pt;margin-top:162.05pt;width:35.75pt;height:11.35pt;z-index:259808256;visibility:visible;mso-wrap-style:square;mso-wrap-distance-left:9pt;mso-wrap-distance-top:0;mso-wrap-distance-right:9pt;mso-wrap-distance-bottom:0;mso-position-horizontal:absolute;mso-position-horizontal-relative:text;mso-position-vertical:absolute;mso-position-vertical-relative:text;v-text-anchor:top" arcsize="10923f" o:gfxdata="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" filled="f" strokecolor="#c00000"/>
             </w:pict>
@@ -25581,7 +25960,7 @@
               </wp:anchor>
             </w:drawing>
           </mc:Choice>
-          <mc:Fallback xmlns:cx="http://schemas.microsoft.com/office/drawing/2014/chartex" xmlns:cx1="http://schemas.microsoft.com/office/drawing/2015/9/8/chartex" xmlns:cx2="http://schemas.microsoft.com/office/drawing/2015/10/21/chartex" xmlns:cx3="http://schemas.microsoft.com/office/drawing/2016/5/9/chartex" xmlns:cx4="http://schemas.microsoft.com/office/drawing/2016/5/10/chartex" xmlns:cx5="http://schemas.microsoft.com/office/drawing/2016/5/11/chartex" xmlns:cx6="http://schemas.microsoft.com/office/drawing/2016/5/12/chartex" xmlns:cx7="http://schemas.microsoft.com/office/drawing/2016/5/13/chartex" xmlns:cx8="http://schemas.microsoft.com/office/drawing/2016/5/14/chartex" xmlns:aink="http://schemas.microsoft.com/office/drawing/2016/ink" xmlns:am3d="http://schemas.microsoft.com/office/drawing/2017/model3d" xmlns:w15="http://schemas.microsoft.com/office/word/2012/wordml" xmlns:w16cex="http://schemas.microsoft.com/office/word/2018/wordml/cex" xmlns:w16cid="http://schemas.microsoft.com/office/word/2016/wordml/cid" xmlns:w16="http://schemas.microsoft.com/office/word/2018/wordml" xmlns:w16se="http://schemas.microsoft.com/office/word/2015/wordml/symex">
+          <mc:Fallback xmlns:w16se="http://schemas.microsoft.com/office/word/2015/wordml/symex" xmlns:w16="http://schemas.microsoft.com/office/word/2018/wordml" xmlns:w16cid="http://schemas.microsoft.com/office/word/2016/wordml/cid" xmlns:w16cex="http://schemas.microsoft.com/office/word/2018/wordml/cex" xmlns:w15="http://schemas.microsoft.com/office/word/2012/wordml" xmlns:am3d="http://schemas.microsoft.com/office/drawing/2017/model3d" xmlns:aink="http://schemas.microsoft.com/office/drawing/2016/ink" xmlns:cx8="http://schemas.microsoft.com/office/drawing/2016/5/14/chartex" xmlns:cx7="http://schemas.microsoft.com/office/drawing/2016/5/13/chartex" xmlns:cx6="http://schemas.microsoft.com/office/drawing/2016/5/12/chartex" xmlns:cx5="http://schemas.microsoft.com/office/drawing/2016/5/11/chartex" xmlns:cx4="http://schemas.microsoft.com/office/drawing/2016/5/10/chartex" xmlns:cx3="http://schemas.microsoft.com/office/drawing/2016/5/9/chartex" xmlns:cx2="http://schemas.microsoft.com/office/drawing/2015/10/21/chartex" xmlns:cx1="http://schemas.microsoft.com/office/drawing/2015/9/8/chartex" xmlns:cx="http://schemas.microsoft.com/office/drawing/2014/chartex">
             <w:pict>
               <v:roundrect w14:anchorId="1C45AA50" id="AutoShape 23" o:spid="_x0000_s1026" style="position:absolute;left:0;text-align:left;margin-left:159.4pt;margin-top:161.3pt;width:35.75pt;height:11.35pt;z-index:267959296;visibility:visible;mso-wrap-style:square;mso-wrap-distance-left:9pt;mso-wrap-distance-top:0;mso-wrap-distance-right:9pt;mso-wrap-distance-bottom:0;mso-position-horizontal:absolute;mso-position-horizontal-relative:text;mso-position-vertical:absolute;mso-position-vertical-relative:text;v-text-anchor:top" arcsize="10923f" o:gfxdata="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" filled="f" strokecolor="#c00000"/>
             </w:pict>
@@ -25843,7 +26222,7 @@
               </wp:anchor>
             </w:drawing>
           </mc:Choice>
-          <mc:Fallback xmlns:cx="http://schemas.microsoft.com/office/drawing/2014/chartex" xmlns:cx1="http://schemas.microsoft.com/office/drawing/2015/9/8/chartex" xmlns:cx2="http://schemas.microsoft.com/office/drawing/2015/10/21/chartex" xmlns:cx3="http://schemas.microsoft.com/office/drawing/2016/5/9/chartex" xmlns:cx4="http://schemas.microsoft.com/office/drawing/2016/5/10/chartex" xmlns:cx5="http://schemas.microsoft.com/office/drawing/2016/5/11/chartex" xmlns:cx6="http://schemas.microsoft.com/office/drawing/2016/5/12/chartex" xmlns:cx7="http://schemas.microsoft.com/office/drawing/2016/5/13/chartex" xmlns:cx8="http://schemas.microsoft.com/office/drawing/2016/5/14/chartex" xmlns:aink="http://schemas.microsoft.com/office/drawing/2016/ink" xmlns:am3d="http://schemas.microsoft.com/office/drawing/2017/model3d" xmlns:w15="http://schemas.microsoft.com/office/word/2012/wordml" xmlns:w16cex="http://schemas.microsoft.com/office/word/2018/wordml/cex" xmlns:w16cid="http://schemas.microsoft.com/office/word/2016/wordml/cid" xmlns:w16="http://schemas.microsoft.com/office/word/2018/wordml" xmlns:w16se="http://schemas.microsoft.com/office/word/2015/wordml/symex">
+          <mc:Fallback xmlns:w16se="http://schemas.microsoft.com/office/word/2015/wordml/symex" xmlns:w16="http://schemas.microsoft.com/office/word/2018/wordml" xmlns:w16cid="http://schemas.microsoft.com/office/word/2016/wordml/cid" xmlns:w16cex="http://schemas.microsoft.com/office/word/2018/wordml/cex" xmlns:w15="http://schemas.microsoft.com/office/word/2012/wordml" xmlns:am3d="http://schemas.microsoft.com/office/drawing/2017/model3d" xmlns:aink="http://schemas.microsoft.com/office/drawing/2016/ink" xmlns:cx8="http://schemas.microsoft.com/office/drawing/2016/5/14/chartex" xmlns:cx7="http://schemas.microsoft.com/office/drawing/2016/5/13/chartex" xmlns:cx6="http://schemas.microsoft.com/office/drawing/2016/5/12/chartex" xmlns:cx5="http://schemas.microsoft.com/office/drawing/2016/5/11/chartex" xmlns:cx4="http://schemas.microsoft.com/office/drawing/2016/5/10/chartex" xmlns:cx3="http://schemas.microsoft.com/office/drawing/2016/5/9/chartex" xmlns:cx2="http://schemas.microsoft.com/office/drawing/2015/10/21/chartex" xmlns:cx1="http://schemas.microsoft.com/office/drawing/2015/9/8/chartex" xmlns:cx="http://schemas.microsoft.com/office/drawing/2014/chartex">
             <w:pict>
               <v:roundrect w14:anchorId="60AEAD4E" id="AutoShape 23" o:spid="_x0000_s1026" style="position:absolute;left:0;text-align:left;margin-left:173.2pt;margin-top:161.95pt;width:35.75pt;height:11.35pt;z-index:251657728;visibility:visible;mso-wrap-style:square;mso-wrap-distance-left:9pt;mso-wrap-distance-top:0;mso-wrap-distance-right:9pt;mso-wrap-distance-bottom:0;mso-position-horizontal:absolute;mso-position-horizontal-relative:text;mso-position-vertical:absolute;mso-position-vertical-relative:text;v-text-anchor:top" arcsize="10923f" o:gfxdata="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" filled="f" strokecolor="#c00000"/>
             </w:pict>
@@ -26077,7 +26456,7 @@
               </wp:anchor>
             </w:drawing>
           </mc:Choice>
-          <mc:Fallback xmlns:cx="http://schemas.microsoft.com/office/drawing/2014/chartex" xmlns:cx1="http://schemas.microsoft.com/office/drawing/2015/9/8/chartex" xmlns:cx2="http://schemas.microsoft.com/office/drawing/2015/10/21/chartex" xmlns:cx3="http://schemas.microsoft.com/office/drawing/2016/5/9/chartex" xmlns:cx4="http://schemas.microsoft.com/office/drawing/2016/5/10/chartex" xmlns:cx5="http://schemas.microsoft.com/office/drawing/2016/5/11/chartex" xmlns:cx6="http://schemas.microsoft.com/office/drawing/2016/5/12/chartex" xmlns:cx7="http://schemas.microsoft.com/office/drawing/2016/5/13/chartex" xmlns:cx8="http://schemas.microsoft.com/office/drawing/2016/5/14/chartex" xmlns:aink="http://schemas.microsoft.com/office/drawing/2016/ink" xmlns:am3d="http://schemas.microsoft.com/office/drawing/2017/model3d" xmlns:w15="http://schemas.microsoft.com/office/word/2012/wordml" xmlns:w16cex="http://schemas.microsoft.com/office/word/2018/wordml/cex" xmlns:w16cid="http://schemas.microsoft.com/office/word/2016/wordml/cid" xmlns:w16="http://schemas.microsoft.com/office/word/2018/wordml" xmlns:w16se="http://schemas.microsoft.com/office/word/2015/wordml/symex">
+          <mc:Fallback xmlns:w16se="http://schemas.microsoft.com/office/word/2015/wordml/symex" xmlns:w16="http://schemas.microsoft.com/office/word/2018/wordml" xmlns:w16cid="http://schemas.microsoft.com/office/word/2016/wordml/cid" xmlns:w16cex="http://schemas.microsoft.com/office/word/2018/wordml/cex" xmlns:w15="http://schemas.microsoft.com/office/word/2012/wordml" xmlns:am3d="http://schemas.microsoft.com/office/drawing/2017/model3d" xmlns:aink="http://schemas.microsoft.com/office/drawing/2016/ink" xmlns:cx8="http://schemas.microsoft.com/office/drawing/2016/5/14/chartex" xmlns:cx7="http://schemas.microsoft.com/office/drawing/2016/5/13/chartex" xmlns:cx6="http://schemas.microsoft.com/office/drawing/2016/5/12/chartex" xmlns:cx5="http://schemas.microsoft.com/office/drawing/2016/5/11/chartex" xmlns:cx4="http://schemas.microsoft.com/office/drawing/2016/5/10/chartex" xmlns:cx3="http://schemas.microsoft.com/office/drawing/2016/5/9/chartex" xmlns:cx2="http://schemas.microsoft.com/office/drawing/2015/10/21/chartex" xmlns:cx1="http://schemas.microsoft.com/office/drawing/2015/9/8/chartex" xmlns:cx="http://schemas.microsoft.com/office/drawing/2014/chartex">
             <w:pict>
               <v:roundrect w14:anchorId="7C3B2639" id="AutoShape 23" o:spid="_x0000_s1026" style="position:absolute;left:0;text-align:left;margin-left:174.55pt;margin-top:160.9pt;width:35.75pt;height:11.35pt;z-index:251659776;visibility:visible;mso-wrap-style:square;mso-wrap-distance-left:9pt;mso-wrap-distance-top:0;mso-wrap-distance-right:9pt;mso-wrap-distance-bottom:0;mso-position-horizontal:absolute;mso-position-horizontal-relative:text;mso-position-vertical:absolute;mso-position-vertical-relative:text;v-text-anchor:top" arcsize="10923f" o:gfxdata="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" filled="f" strokecolor="#c00000"/>
             </w:pict>
@@ -33844,10 +34223,10 @@
     </w:lvl>
   </w:abstractNum>
   <w:abstractNum w:abstractNumId="11">
-    <w:nsid w:val="6EF7458E"/>
+    <w:nsid w:val="62022F89"/>
     <w:multiLevelType w:val="hybridMultilevel"/>
-    <w:tmpl w:val="471C5DCE"/>
-    <w:lvl w:ilvl="0" w:tplc="2834CD5C">
+    <w:tmpl w:val="1EFC0AFA"/>
+    <w:lvl w:ilvl="0" w:tplc="5D8882F2">
       <w:start w:val="1"/>
       <w:numFmt w:val="decimal"/>
       <w:lvlText w:val="%1、"/>
@@ -33933,10 +34312,10 @@
     </w:lvl>
   </w:abstractNum>
   <w:abstractNum w:abstractNumId="12">
-    <w:nsid w:val="74454AA0"/>
+    <w:nsid w:val="6EF7458E"/>
     <w:multiLevelType w:val="hybridMultilevel"/>
-    <w:tmpl w:val="1EFC0AFA"/>
-    <w:lvl w:ilvl="0" w:tplc="5D8882F2">
+    <w:tmpl w:val="471C5DCE"/>
+    <w:lvl w:ilvl="0" w:tplc="2834CD5C">
       <w:start w:val="1"/>
       <w:numFmt w:val="decimal"/>
       <w:lvlText w:val="%1、"/>
@@ -34022,6 +34401,95 @@
     </w:lvl>
   </w:abstractNum>
   <w:abstractNum w:abstractNumId="13">
+    <w:nsid w:val="74454AA0"/>
+    <w:multiLevelType w:val="hybridMultilevel"/>
+    <w:tmpl w:val="1EFC0AFA"/>
+    <w:lvl w:ilvl="0" w:tplc="5D8882F2">
+      <w:start w:val="1"/>
+      <w:numFmt w:val="decimal"/>
+      <w:lvlText w:val="%1、"/>
+      <w:lvlJc w:val="left"/>
+      <w:pPr>
+        <w:ind w:left="420" w:hanging="420"/>
+      </w:pPr>
+      <w:rPr>
+        <w:rFonts w:hint="eastAsia"/>
+      </w:rPr>
+    </w:lvl>
+    <w:lvl w:ilvl="1" w:tplc="04090019" w:tentative="1">
+      <w:start w:val="1"/>
+      <w:numFmt w:val="lowerLetter"/>
+      <w:lvlText w:val="%2)"/>
+      <w:lvlJc w:val="left"/>
+      <w:pPr>
+        <w:ind w:left="840" w:hanging="420"/>
+      </w:pPr>
+    </w:lvl>
+    <w:lvl w:ilvl="2" w:tplc="0409001B" w:tentative="1">
+      <w:start w:val="1"/>
+      <w:numFmt w:val="lowerRoman"/>
+      <w:lvlText w:val="%3."/>
+      <w:lvlJc w:val="right"/>
+      <w:pPr>
+        <w:ind w:left="1260" w:hanging="420"/>
+      </w:pPr>
+    </w:lvl>
+    <w:lvl w:ilvl="3" w:tplc="0409000F" w:tentative="1">
+      <w:start w:val="1"/>
+      <w:numFmt w:val="decimal"/>
+      <w:lvlText w:val="%4."/>
+      <w:lvlJc w:val="left"/>
+      <w:pPr>
+        <w:ind w:left="1680" w:hanging="420"/>
+      </w:pPr>
+    </w:lvl>
+    <w:lvl w:ilvl="4" w:tplc="04090019" w:tentative="1">
+      <w:start w:val="1"/>
+      <w:numFmt w:val="lowerLetter"/>
+      <w:lvlText w:val="%5)"/>
+      <w:lvlJc w:val="left"/>
+      <w:pPr>
+        <w:ind w:left="2100" w:hanging="420"/>
+      </w:pPr>
+    </w:lvl>
+    <w:lvl w:ilvl="5" w:tplc="0409001B" w:tentative="1">
+      <w:start w:val="1"/>
+      <w:numFmt w:val="lowerRoman"/>
+      <w:lvlText w:val="%6."/>
+      <w:lvlJc w:val="right"/>
+      <w:pPr>
+        <w:ind w:left="2520" w:hanging="420"/>
+      </w:pPr>
+    </w:lvl>
+    <w:lvl w:ilvl="6" w:tplc="0409000F" w:tentative="1">
+      <w:start w:val="1"/>
+      <w:numFmt w:val="decimal"/>
+      <w:lvlText w:val="%7."/>
+      <w:lvlJc w:val="left"/>
+      <w:pPr>
+        <w:ind w:left="2940" w:hanging="420"/>
+      </w:pPr>
+    </w:lvl>
+    <w:lvl w:ilvl="7" w:tplc="04090019" w:tentative="1">
+      <w:start w:val="1"/>
+      <w:numFmt w:val="lowerLetter"/>
+      <w:lvlText w:val="%8)"/>
+      <w:lvlJc w:val="left"/>
+      <w:pPr>
+        <w:ind w:left="3360" w:hanging="420"/>
+      </w:pPr>
+    </w:lvl>
+    <w:lvl w:ilvl="8" w:tplc="0409001B" w:tentative="1">
+      <w:start w:val="1"/>
+      <w:numFmt w:val="lowerRoman"/>
+      <w:lvlText w:val="%9."/>
+      <w:lvlJc w:val="right"/>
+      <w:pPr>
+        <w:ind w:left="3780" w:hanging="420"/>
+      </w:pPr>
+    </w:lvl>
+  </w:abstractNum>
+  <w:abstractNum w:abstractNumId="14">
     <w:nsid w:val="769E5DCD"/>
     <w:multiLevelType w:val="hybridMultilevel"/>
     <w:tmpl w:val="813C4B3A"/>
@@ -34120,10 +34588,10 @@
     <w:abstractNumId w:val="0"/>
   </w:num>
   <w:num w:numId="4">
-    <w:abstractNumId w:val="13"/>
+    <w:abstractNumId w:val="14"/>
   </w:num>
   <w:num w:numId="5">
-    <w:abstractNumId w:val="12"/>
+    <w:abstractNumId w:val="13"/>
   </w:num>
   <w:num w:numId="6">
     <w:abstractNumId w:val="4"/>
@@ -34138,7 +34606,7 @@
     <w:abstractNumId w:val="1"/>
   </w:num>
   <w:num w:numId="10">
-    <w:abstractNumId w:val="11"/>
+    <w:abstractNumId w:val="12"/>
   </w:num>
   <w:num w:numId="11">
     <w:abstractNumId w:val="3"/>
@@ -34151,6 +34619,9 @@
   </w:num>
   <w:num w:numId="14">
     <w:abstractNumId w:val="9"/>
+  </w:num>
+  <w:num w:numId="15">
+    <w:abstractNumId w:val="11"/>
   </w:num>
 </w:numbering>
 </file>
@@ -35632,7 +36103,7 @@
 </file>
 
 <file path=customXml/itemProps2.xml><?xml version="1.0" encoding="utf-8"?>
-<ds:datastoreItem xmlns:ds="http://schemas.openxmlformats.org/officeDocument/2006/customXml" ds:itemID="{CA17D84A-80CF-4800-B732-E9A888890DF2}">
+<ds:datastoreItem xmlns:ds="http://schemas.openxmlformats.org/officeDocument/2006/customXml" ds:itemID="{20FF3352-7AD5-46A1-B229-4DA6B5F30363}">
   <ds:schemaRefs>
     <ds:schemaRef ds:uri="http://schemas.openxmlformats.org/officeDocument/2006/bibliography"/>
   </ds:schemaRefs>

--- a/产品手册/Px00/P系列源表_SCPI编程手册 v0.9.1.docx
+++ b/产品手册/Px00/P系列源表_SCPI编程手册 v0.9.1.docx
@@ -8,9 +8,6 @@
         <w:spacing w:line="360" w:lineRule="auto"/>
         <w:ind w:leftChars="0" w:left="0"/>
         <w:jc w:val="both"/>
-        <w:rPr>
-          <w:rFonts w:hint="eastAsia"/>
-        </w:rPr>
       </w:pPr>
     </w:p>
     <w:p>
@@ -7186,7 +7183,7 @@
           <v:shape id="_x0000_i1025" type="#_x0000_t75" style="width:152.15pt;height:127.1pt" o:ole="">
             <v:imagedata r:id="rId12" o:title=""/>
           </v:shape>
-          <o:OLEObject Type="Embed" ProgID="Visio.Drawing.11" ShapeID="_x0000_i1025" DrawAspect="Content" ObjectID="_1677045069" r:id="rId13"/>
+          <o:OLEObject Type="Embed" ProgID="Visio.Drawing.11" ShapeID="_x0000_i1025" DrawAspect="Content" ObjectID="_1678538345" r:id="rId13"/>
         </w:object>
       </w:r>
     </w:p>
@@ -7403,6 +7400,7 @@
         </w:rPr>
         <w:t>分别表示第几个参数，所有SCPI指令必须以</w:t>
       </w:r>
+      <w:proofErr w:type="gramStart"/>
       <w:r>
         <w:rPr>
           <w:rFonts w:ascii="宋体" w:hAnsi="宋体" w:cs="宋体"/>
@@ -7410,6 +7408,7 @@
         </w:rPr>
         <w:t>”</w:t>
       </w:r>
+      <w:proofErr w:type="gramEnd"/>
       <w:r>
         <w:rPr>
           <w:rFonts w:ascii="宋体" w:hAnsi="宋体" w:cs="宋体" w:hint="eastAsia"/>
@@ -7417,6 +7416,7 @@
         </w:rPr>
         <w:t>\n</w:t>
       </w:r>
+      <w:proofErr w:type="gramStart"/>
       <w:r>
         <w:rPr>
           <w:rFonts w:ascii="宋体" w:hAnsi="宋体" w:cs="宋体"/>
@@ -7424,6 +7424,7 @@
         </w:rPr>
         <w:t>”</w:t>
       </w:r>
+      <w:proofErr w:type="gramEnd"/>
       <w:r>
         <w:rPr>
           <w:rFonts w:ascii="宋体" w:hAnsi="宋体" w:cs="宋体" w:hint="eastAsia"/>
@@ -7518,12 +7519,29 @@
         </w:rPr>
         <w:t>输出格式为:</w:t>
       </w:r>
-      <w:r>
-        <w:rPr>
-          <w:rFonts w:ascii="宋体" w:hAnsi="宋体" w:cs="宋体"/>
-          <w:sz w:val="24"/>
-        </w:rPr>
-        <w:t>WuhanPrecise Instrument,</w:t>
+      <w:proofErr w:type="spellStart"/>
+      <w:r>
+        <w:rPr>
+          <w:rFonts w:ascii="宋体" w:hAnsi="宋体" w:cs="宋体"/>
+          <w:sz w:val="24"/>
+        </w:rPr>
+        <w:t>WuhanPrecise</w:t>
+      </w:r>
+      <w:proofErr w:type="spellEnd"/>
+      <w:r>
+        <w:rPr>
+          <w:rFonts w:ascii="宋体" w:hAnsi="宋体" w:cs="宋体"/>
+          <w:sz w:val="24"/>
+        </w:rPr>
+        <w:t xml:space="preserve"> Instrument</w:t>
+      </w:r>
+      <w:proofErr w:type="gramStart"/>
+      <w:r>
+        <w:rPr>
+          <w:rFonts w:ascii="宋体" w:hAnsi="宋体" w:cs="宋体"/>
+          <w:sz w:val="24"/>
+        </w:rPr>
+        <w:t>,</w:t>
       </w:r>
       <w:r>
         <w:rPr>
@@ -7539,6 +7557,7 @@
         </w:rPr>
         <w:t>x00,XXXX</w:t>
       </w:r>
+      <w:proofErr w:type="gramEnd"/>
     </w:p>
     <w:p>
       <w:pPr>
@@ -7621,7 +7640,23 @@
           <w:rFonts w:ascii="宋体" w:hAnsi="宋体" w:cs="宋体" w:hint="eastAsia"/>
           <w:sz w:val="24"/>
         </w:rPr>
-        <w:t>说明：该指令将恢复设备所有软设置为默认状态，主要包括设备源、限量程以及值、2/4线状态，前后面板状态，扫描参数设置、脉冲参数设置等状态值</w:t>
+        <w:t>说明：该指令将恢复设备所有</w:t>
+      </w:r>
+      <w:proofErr w:type="gramStart"/>
+      <w:r>
+        <w:rPr>
+          <w:rFonts w:ascii="宋体" w:hAnsi="宋体" w:cs="宋体" w:hint="eastAsia"/>
+          <w:sz w:val="24"/>
+        </w:rPr>
+        <w:t>软设置</w:t>
+      </w:r>
+      <w:proofErr w:type="gramEnd"/>
+      <w:r>
+        <w:rPr>
+          <w:rFonts w:ascii="宋体" w:hAnsi="宋体" w:cs="宋体" w:hint="eastAsia"/>
+          <w:sz w:val="24"/>
+        </w:rPr>
+        <w:t>为默认状态，主要包括设备源、限量程以及值、2/4线状态，前后面板状态，扫描参数设置、脉冲参数设置等状态值</w:t>
       </w:r>
     </w:p>
     <w:p>
@@ -7769,7 +7804,23 @@
           <w:rFonts w:ascii="宋体" w:hAnsi="宋体" w:cs="宋体" w:hint="eastAsia"/>
           <w:sz w:val="24"/>
         </w:rPr>
-        <w:t>命令格式:  :SOUR:FUNC&lt;space&gt;%1</w:t>
+        <w:t xml:space="preserve">命令格式:  </w:t>
+      </w:r>
+      <w:proofErr w:type="gramStart"/>
+      <w:r>
+        <w:rPr>
+          <w:rFonts w:ascii="宋体" w:hAnsi="宋体" w:cs="宋体" w:hint="eastAsia"/>
+          <w:sz w:val="24"/>
+        </w:rPr>
+        <w:t>:SOUR:FUNC</w:t>
+      </w:r>
+      <w:proofErr w:type="gramEnd"/>
+      <w:r>
+        <w:rPr>
+          <w:rFonts w:ascii="宋体" w:hAnsi="宋体" w:cs="宋体" w:hint="eastAsia"/>
+          <w:sz w:val="24"/>
+        </w:rPr>
+        <w:t>&lt;space&gt;%1</w:t>
       </w:r>
     </w:p>
     <w:p>
@@ -7871,7 +7922,23 @@
           <w:rFonts w:ascii="宋体" w:hAnsi="宋体" w:cs="宋体" w:hint="eastAsia"/>
           <w:sz w:val="24"/>
         </w:rPr>
-        <w:t>命令格式:  :SOUR:%1:RANG&lt;space&gt;%2</w:t>
+        <w:t xml:space="preserve">命令格式:  </w:t>
+      </w:r>
+      <w:proofErr w:type="gramStart"/>
+      <w:r>
+        <w:rPr>
+          <w:rFonts w:ascii="宋体" w:hAnsi="宋体" w:cs="宋体" w:hint="eastAsia"/>
+          <w:sz w:val="24"/>
+        </w:rPr>
+        <w:t>:SOUR</w:t>
+      </w:r>
+      <w:proofErr w:type="gramEnd"/>
+      <w:r>
+        <w:rPr>
+          <w:rFonts w:ascii="宋体" w:hAnsi="宋体" w:cs="宋体" w:hint="eastAsia"/>
+          <w:sz w:val="24"/>
+        </w:rPr>
+        <w:t>:%1:RANG&lt;space&gt;%2</w:t>
       </w:r>
     </w:p>
     <w:p>
@@ -7989,7 +8056,23 @@
           <w:rFonts w:ascii="宋体" w:hAnsi="宋体" w:cs="宋体" w:hint="eastAsia"/>
           <w:sz w:val="24"/>
         </w:rPr>
-        <w:t>命令格式:  :SOUR:%1:LEV&lt;space&gt;%2</w:t>
+        <w:t xml:space="preserve">命令格式:  </w:t>
+      </w:r>
+      <w:proofErr w:type="gramStart"/>
+      <w:r>
+        <w:rPr>
+          <w:rFonts w:ascii="宋体" w:hAnsi="宋体" w:cs="宋体" w:hint="eastAsia"/>
+          <w:sz w:val="24"/>
+        </w:rPr>
+        <w:t>:SOUR</w:t>
+      </w:r>
+      <w:proofErr w:type="gramEnd"/>
+      <w:r>
+        <w:rPr>
+          <w:rFonts w:ascii="宋体" w:hAnsi="宋体" w:cs="宋体" w:hint="eastAsia"/>
+          <w:sz w:val="24"/>
+        </w:rPr>
+        <w:t>:%1:LEV&lt;space&gt;%2</w:t>
       </w:r>
     </w:p>
     <w:p>
@@ -8108,7 +8191,23 @@
           <w:rFonts w:ascii="宋体" w:hAnsi="宋体" w:cs="宋体" w:hint="eastAsia"/>
           <w:sz w:val="24"/>
         </w:rPr>
-        <w:t>命令格式:  :SOUR:%1:</w:t>
+        <w:t xml:space="preserve">命令格式:  </w:t>
+      </w:r>
+      <w:proofErr w:type="gramStart"/>
+      <w:r>
+        <w:rPr>
+          <w:rFonts w:ascii="宋体" w:hAnsi="宋体" w:cs="宋体" w:hint="eastAsia"/>
+          <w:sz w:val="24"/>
+        </w:rPr>
+        <w:t>:SOUR</w:t>
+      </w:r>
+      <w:proofErr w:type="gramEnd"/>
+      <w:r>
+        <w:rPr>
+          <w:rFonts w:ascii="宋体" w:hAnsi="宋体" w:cs="宋体" w:hint="eastAsia"/>
+          <w:sz w:val="24"/>
+        </w:rPr>
+        <w:t>:%1:</w:t>
       </w:r>
       <w:r>
         <w:rPr>
@@ -8330,14 +8429,30 @@
           <w:rFonts w:ascii="宋体" w:hAnsi="宋体" w:cs="宋体" w:hint="eastAsia"/>
           <w:sz w:val="24"/>
         </w:rPr>
-        <w:t>命令格式：:</w:t>
-      </w:r>
-      <w:r>
-        <w:rPr>
-          <w:rFonts w:ascii="宋体" w:hAnsi="宋体" w:cs="宋体"/>
-          <w:sz w:val="24"/>
-        </w:rPr>
-        <w:t>SOUR:%1:MODE</w:t>
+        <w:t>命令格式：</w:t>
+      </w:r>
+      <w:proofErr w:type="gramStart"/>
+      <w:r>
+        <w:rPr>
+          <w:rFonts w:ascii="宋体" w:hAnsi="宋体" w:cs="宋体" w:hint="eastAsia"/>
+          <w:sz w:val="24"/>
+        </w:rPr>
+        <w:t>:</w:t>
+      </w:r>
+      <w:r>
+        <w:rPr>
+          <w:rFonts w:ascii="宋体" w:hAnsi="宋体" w:cs="宋体"/>
+          <w:sz w:val="24"/>
+        </w:rPr>
+        <w:t>SOUR</w:t>
+      </w:r>
+      <w:proofErr w:type="gramEnd"/>
+      <w:r>
+        <w:rPr>
+          <w:rFonts w:ascii="宋体" w:hAnsi="宋体" w:cs="宋体"/>
+          <w:sz w:val="24"/>
+        </w:rPr>
+        <w:t>:%1:MODE</w:t>
       </w:r>
       <w:r>
         <w:rPr>
@@ -8484,7 +8599,23 @@
           <w:rFonts w:ascii="宋体" w:hAnsi="宋体" w:cs="宋体" w:hint="eastAsia"/>
           <w:sz w:val="24"/>
         </w:rPr>
-        <w:t>FIXED：表示固定源模式(暂未实现</w:t>
+        <w:t>FIXED：表示</w:t>
+      </w:r>
+      <w:proofErr w:type="gramStart"/>
+      <w:r>
+        <w:rPr>
+          <w:rFonts w:ascii="宋体" w:hAnsi="宋体" w:cs="宋体" w:hint="eastAsia"/>
+          <w:sz w:val="24"/>
+        </w:rPr>
+        <w:t>固定源模式</w:t>
+      </w:r>
+      <w:proofErr w:type="gramEnd"/>
+      <w:r>
+        <w:rPr>
+          <w:rFonts w:ascii="宋体" w:hAnsi="宋体" w:cs="宋体" w:hint="eastAsia"/>
+          <w:sz w:val="24"/>
+        </w:rPr>
+        <w:t>(暂未实现</w:t>
       </w:r>
       <w:r>
         <w:rPr>
@@ -8541,14 +8672,30 @@
           <w:rFonts w:ascii="宋体" w:hAnsi="宋体" w:cs="宋体" w:hint="eastAsia"/>
           <w:sz w:val="24"/>
         </w:rPr>
-        <w:t>命令格式：:</w:t>
-      </w:r>
-      <w:r>
-        <w:rPr>
-          <w:rFonts w:ascii="宋体" w:hAnsi="宋体" w:cs="宋体"/>
-          <w:sz w:val="24"/>
-        </w:rPr>
-        <w:t>SOUR:%1:STAR</w:t>
+        <w:t>命令格式：</w:t>
+      </w:r>
+      <w:proofErr w:type="gramStart"/>
+      <w:r>
+        <w:rPr>
+          <w:rFonts w:ascii="宋体" w:hAnsi="宋体" w:cs="宋体" w:hint="eastAsia"/>
+          <w:sz w:val="24"/>
+        </w:rPr>
+        <w:t>:</w:t>
+      </w:r>
+      <w:r>
+        <w:rPr>
+          <w:rFonts w:ascii="宋体" w:hAnsi="宋体" w:cs="宋体"/>
+          <w:sz w:val="24"/>
+        </w:rPr>
+        <w:t>SOUR</w:t>
+      </w:r>
+      <w:proofErr w:type="gramEnd"/>
+      <w:r>
+        <w:rPr>
+          <w:rFonts w:ascii="宋体" w:hAnsi="宋体" w:cs="宋体"/>
+          <w:sz w:val="24"/>
+        </w:rPr>
+        <w:t>:%1:STAR</w:t>
       </w:r>
       <w:r>
         <w:rPr>
@@ -8744,14 +8891,30 @@
           <w:rFonts w:ascii="宋体" w:hAnsi="宋体" w:cs="宋体" w:hint="eastAsia"/>
           <w:sz w:val="24"/>
         </w:rPr>
-        <w:t>命令格式：:</w:t>
-      </w:r>
-      <w:r>
-        <w:rPr>
-          <w:rFonts w:ascii="宋体" w:hAnsi="宋体" w:cs="宋体"/>
-          <w:sz w:val="24"/>
-        </w:rPr>
-        <w:t>SOUR:%1:ST</w:t>
+        <w:t>命令格式：</w:t>
+      </w:r>
+      <w:proofErr w:type="gramStart"/>
+      <w:r>
+        <w:rPr>
+          <w:rFonts w:ascii="宋体" w:hAnsi="宋体" w:cs="宋体" w:hint="eastAsia"/>
+          <w:sz w:val="24"/>
+        </w:rPr>
+        <w:t>:</w:t>
+      </w:r>
+      <w:r>
+        <w:rPr>
+          <w:rFonts w:ascii="宋体" w:hAnsi="宋体" w:cs="宋体"/>
+          <w:sz w:val="24"/>
+        </w:rPr>
+        <w:t>SOUR</w:t>
+      </w:r>
+      <w:proofErr w:type="gramEnd"/>
+      <w:r>
+        <w:rPr>
+          <w:rFonts w:ascii="宋体" w:hAnsi="宋体" w:cs="宋体"/>
+          <w:sz w:val="24"/>
+        </w:rPr>
+        <w:t>:%1:ST</w:t>
       </w:r>
       <w:r>
         <w:rPr>
@@ -8902,7 +9065,7 @@
       <w:pPr>
         <w:ind w:firstLineChars="200" w:firstLine="480"/>
         <w:rPr>
-          <w:rFonts w:ascii="宋体" w:hAnsi="宋体" w:cs="宋体" w:hint="eastAsia"/>
+          <w:rFonts w:ascii="宋体" w:hAnsi="宋体" w:cs="宋体"/>
           <w:sz w:val="24"/>
         </w:rPr>
       </w:pPr>
@@ -8920,7 +9083,7 @@
         <w:ind w:firstLineChars="0"/>
         <w:outlineLvl w:val="2"/>
         <w:rPr>
-          <w:rFonts w:ascii="宋体" w:hAnsi="宋体" w:cs="宋体" w:hint="eastAsia"/>
+          <w:rFonts w:ascii="宋体" w:hAnsi="宋体" w:cs="宋体"/>
           <w:vanish/>
           <w:sz w:val="24"/>
         </w:rPr>
@@ -8939,7 +9102,7 @@
         <w:ind w:firstLineChars="0"/>
         <w:outlineLvl w:val="2"/>
         <w:rPr>
-          <w:rFonts w:ascii="宋体" w:hAnsi="宋体" w:cs="宋体" w:hint="eastAsia"/>
+          <w:rFonts w:ascii="宋体" w:hAnsi="宋体" w:cs="宋体"/>
           <w:vanish/>
           <w:sz w:val="24"/>
         </w:rPr>
@@ -8958,7 +9121,7 @@
         <w:ind w:firstLineChars="0"/>
         <w:outlineLvl w:val="2"/>
         <w:rPr>
-          <w:rFonts w:ascii="宋体" w:hAnsi="宋体" w:cs="宋体" w:hint="eastAsia"/>
+          <w:rFonts w:ascii="宋体" w:hAnsi="宋体" w:cs="宋体"/>
           <w:vanish/>
           <w:sz w:val="24"/>
         </w:rPr>
@@ -8977,7 +9140,7 @@
         <w:ind w:firstLineChars="0"/>
         <w:outlineLvl w:val="2"/>
         <w:rPr>
-          <w:rFonts w:ascii="宋体" w:hAnsi="宋体" w:cs="宋体" w:hint="eastAsia"/>
+          <w:rFonts w:ascii="宋体" w:hAnsi="宋体" w:cs="宋体"/>
           <w:vanish/>
           <w:sz w:val="24"/>
         </w:rPr>
@@ -8996,7 +9159,7 @@
         <w:ind w:firstLineChars="0"/>
         <w:outlineLvl w:val="2"/>
         <w:rPr>
-          <w:rFonts w:ascii="宋体" w:hAnsi="宋体" w:cs="宋体" w:hint="eastAsia"/>
+          <w:rFonts w:ascii="宋体" w:hAnsi="宋体" w:cs="宋体"/>
           <w:vanish/>
           <w:sz w:val="24"/>
         </w:rPr>
@@ -9015,7 +9178,7 @@
         <w:ind w:firstLineChars="0"/>
         <w:outlineLvl w:val="2"/>
         <w:rPr>
-          <w:rFonts w:ascii="宋体" w:hAnsi="宋体" w:cs="宋体" w:hint="eastAsia"/>
+          <w:rFonts w:ascii="宋体" w:hAnsi="宋体" w:cs="宋体"/>
           <w:vanish/>
           <w:sz w:val="24"/>
         </w:rPr>
@@ -9034,7 +9197,7 @@
         <w:ind w:firstLineChars="0"/>
         <w:outlineLvl w:val="2"/>
         <w:rPr>
-          <w:rFonts w:ascii="宋体" w:hAnsi="宋体" w:cs="宋体" w:hint="eastAsia"/>
+          <w:rFonts w:ascii="宋体" w:hAnsi="宋体" w:cs="宋体"/>
           <w:vanish/>
           <w:sz w:val="24"/>
         </w:rPr>
@@ -9064,15 +9227,7 @@
           <w:color w:val="FF0000"/>
           <w:sz w:val="24"/>
         </w:rPr>
-        <w:t>设置扫描</w:t>
-      </w:r>
-      <w:r>
-        <w:rPr>
-          <w:rFonts w:ascii="宋体" w:hAnsi="宋体" w:cs="宋体" w:hint="eastAsia"/>
-          <w:color w:val="FF0000"/>
-          <w:sz w:val="24"/>
-        </w:rPr>
-        <w:t>步进值</w:t>
+        <w:t>设置扫描步进值</w:t>
       </w:r>
     </w:p>
     <w:p>
@@ -9089,14 +9244,30 @@
           <w:rFonts w:ascii="宋体" w:hAnsi="宋体" w:cs="宋体" w:hint="eastAsia"/>
           <w:sz w:val="24"/>
         </w:rPr>
-        <w:t>命令格式：:</w:t>
-      </w:r>
-      <w:r>
-        <w:rPr>
-          <w:rFonts w:ascii="宋体" w:hAnsi="宋体" w:cs="宋体"/>
-          <w:sz w:val="24"/>
-        </w:rPr>
-        <w:t>SOUR:%1:S</w:t>
+        <w:t>命令格式：</w:t>
+      </w:r>
+      <w:proofErr w:type="gramStart"/>
+      <w:r>
+        <w:rPr>
+          <w:rFonts w:ascii="宋体" w:hAnsi="宋体" w:cs="宋体" w:hint="eastAsia"/>
+          <w:sz w:val="24"/>
+        </w:rPr>
+        <w:t>:</w:t>
+      </w:r>
+      <w:r>
+        <w:rPr>
+          <w:rFonts w:ascii="宋体" w:hAnsi="宋体" w:cs="宋体"/>
+          <w:sz w:val="24"/>
+        </w:rPr>
+        <w:t>SOUR</w:t>
+      </w:r>
+      <w:proofErr w:type="gramEnd"/>
+      <w:r>
+        <w:rPr>
+          <w:rFonts w:ascii="宋体" w:hAnsi="宋体" w:cs="宋体"/>
+          <w:sz w:val="24"/>
+        </w:rPr>
+        <w:t>:%1:S</w:t>
       </w:r>
       <w:r>
         <w:rPr>
@@ -9301,7 +9472,15 @@
           <w:rFonts w:ascii="宋体" w:hAnsi="宋体" w:cs="宋体" w:hint="eastAsia"/>
           <w:sz w:val="24"/>
         </w:rPr>
-        <w:t>命令格式：:</w:t>
+        <w:t>命令格式：</w:t>
+      </w:r>
+      <w:proofErr w:type="gramStart"/>
+      <w:r>
+        <w:rPr>
+          <w:rFonts w:ascii="宋体" w:hAnsi="宋体" w:cs="宋体" w:hint="eastAsia"/>
+          <w:sz w:val="24"/>
+        </w:rPr>
+        <w:t>:</w:t>
       </w:r>
       <w:r>
         <w:rPr>
@@ -9310,6 +9489,7 @@
         </w:rPr>
         <w:t>SOUR:SWE:POIN</w:t>
       </w:r>
+      <w:proofErr w:type="gramEnd"/>
       <w:r>
         <w:rPr>
           <w:rFonts w:ascii="宋体" w:hAnsi="宋体" w:cs="宋体" w:hint="eastAsia"/>
@@ -9510,7 +9690,23 @@
           <w:rFonts w:ascii="宋体" w:hAnsi="宋体" w:cs="宋体"/>
           <w:sz w:val="24"/>
         </w:rPr>
-        <w:t>%2,%3,%4</w:t>
+        <w:t>%2</w:t>
+      </w:r>
+      <w:proofErr w:type="gramStart"/>
+      <w:r>
+        <w:rPr>
+          <w:rFonts w:ascii="宋体" w:hAnsi="宋体" w:cs="宋体"/>
+          <w:sz w:val="24"/>
+        </w:rPr>
+        <w:t>,%</w:t>
+      </w:r>
+      <w:proofErr w:type="gramEnd"/>
+      <w:r>
+        <w:rPr>
+          <w:rFonts w:ascii="宋体" w:hAnsi="宋体" w:cs="宋体"/>
+          <w:sz w:val="24"/>
+        </w:rPr>
+        <w:t>3,%4</w:t>
       </w:r>
       <w:r>
         <w:rPr>
@@ -9743,7 +9939,25 @@
           <w:color w:val="FF0000"/>
           <w:sz w:val="24"/>
         </w:rPr>
-        <w:t>备注：该指令不会会清除原先已经设置好的的自定义扫描参数，并将当前参数设置追加到之前设置的参数中，设置只针对当前扫描</w:t>
+        <w:t>备注：该指令不会</w:t>
+      </w:r>
+      <w:proofErr w:type="gramStart"/>
+      <w:r>
+        <w:rPr>
+          <w:rFonts w:ascii="宋体" w:hAnsi="宋体" w:cs="宋体" w:hint="eastAsia"/>
+          <w:color w:val="FF0000"/>
+          <w:sz w:val="24"/>
+        </w:rPr>
+        <w:t>会</w:t>
+      </w:r>
+      <w:proofErr w:type="gramEnd"/>
+      <w:r>
+        <w:rPr>
+          <w:rFonts w:ascii="宋体" w:hAnsi="宋体" w:cs="宋体" w:hint="eastAsia"/>
+          <w:color w:val="FF0000"/>
+          <w:sz w:val="24"/>
+        </w:rPr>
+        <w:t>清除原先已经设置好的的自定义扫描参数，并将当前参数设置追加到之前设置的参数中，设置只针对当前扫描</w:t>
       </w:r>
     </w:p>
     <w:p>
@@ -9797,6 +10011,7 @@
         </w:rPr>
         <w:t>命令格式：</w:t>
       </w:r>
+      <w:proofErr w:type="gramStart"/>
       <w:r>
         <w:rPr>
           <w:rFonts w:ascii="宋体" w:hAnsi="宋体" w:cs="宋体"/>
@@ -9804,6 +10019,7 @@
         </w:rPr>
         <w:t>:SOUR:SWE:CAB</w:t>
       </w:r>
+      <w:proofErr w:type="gramEnd"/>
       <w:r>
         <w:rPr>
           <w:rFonts w:ascii="宋体" w:hAnsi="宋体" w:cs="宋体" w:hint="eastAsia"/>
@@ -9841,7 +10057,23 @@
           <w:rFonts w:ascii="宋体" w:hAnsi="宋体" w:cs="宋体" w:hint="eastAsia"/>
           <w:sz w:val="24"/>
         </w:rPr>
-        <w:t>例：打开超限停止:  :SOUR:SWE:CAB ON\n</w:t>
+        <w:t xml:space="preserve">例：打开超限停止:  </w:t>
+      </w:r>
+      <w:proofErr w:type="gramStart"/>
+      <w:r>
+        <w:rPr>
+          <w:rFonts w:ascii="宋体" w:hAnsi="宋体" w:cs="宋体" w:hint="eastAsia"/>
+          <w:sz w:val="24"/>
+        </w:rPr>
+        <w:t>:SOUR:SWE:CAB</w:t>
+      </w:r>
+      <w:proofErr w:type="gramEnd"/>
+      <w:r>
+        <w:rPr>
+          <w:rFonts w:ascii="宋体" w:hAnsi="宋体" w:cs="宋体" w:hint="eastAsia"/>
+          <w:sz w:val="24"/>
+        </w:rPr>
+        <w:t xml:space="preserve"> ON\n</w:t>
       </w:r>
     </w:p>
     <w:p>
@@ -9893,7 +10125,23 @@
           <w:rFonts w:ascii="宋体" w:hAnsi="宋体" w:cs="宋体" w:hint="eastAsia"/>
           <w:sz w:val="24"/>
         </w:rPr>
-        <w:t>命令格式： :SOUR:FUNC?</w:t>
+        <w:t xml:space="preserve">命令格式： </w:t>
+      </w:r>
+      <w:proofErr w:type="gramStart"/>
+      <w:r>
+        <w:rPr>
+          <w:rFonts w:ascii="宋体" w:hAnsi="宋体" w:cs="宋体" w:hint="eastAsia"/>
+          <w:sz w:val="24"/>
+        </w:rPr>
+        <w:t>:SOUR:FUNC</w:t>
+      </w:r>
+      <w:proofErr w:type="gramEnd"/>
+      <w:r>
+        <w:rPr>
+          <w:rFonts w:ascii="宋体" w:hAnsi="宋体" w:cs="宋体" w:hint="eastAsia"/>
+          <w:sz w:val="24"/>
+        </w:rPr>
+        <w:t>?</w:t>
       </w:r>
     </w:p>
     <w:p>
@@ -9961,7 +10209,15 @@
           <w:rFonts w:ascii="宋体" w:hAnsi="宋体" w:cs="宋体" w:hint="eastAsia"/>
           <w:sz w:val="24"/>
         </w:rPr>
-        <w:t>命令格式：:</w:t>
+        <w:t>命令格式：</w:t>
+      </w:r>
+      <w:proofErr w:type="gramStart"/>
+      <w:r>
+        <w:rPr>
+          <w:rFonts w:ascii="宋体" w:hAnsi="宋体" w:cs="宋体" w:hint="eastAsia"/>
+          <w:sz w:val="24"/>
+        </w:rPr>
+        <w:t>:</w:t>
       </w:r>
       <w:r>
         <w:rPr>
@@ -9970,6 +10226,7 @@
         </w:rPr>
         <w:t>SOUR</w:t>
       </w:r>
+      <w:proofErr w:type="gramEnd"/>
       <w:r>
         <w:rPr>
           <w:rFonts w:ascii="宋体" w:hAnsi="宋体" w:cs="宋体" w:hint="eastAsia"/>
@@ -10069,7 +10326,23 @@
           <w:rFonts w:ascii="宋体" w:hAnsi="宋体" w:cs="宋体" w:hint="eastAsia"/>
           <w:sz w:val="24"/>
         </w:rPr>
-        <w:t>例：打开电压源自动量程： :SOUR:VOLT:RANG:AUTO ON\n</w:t>
+        <w:t xml:space="preserve">例：打开电压源自动量程： </w:t>
+      </w:r>
+      <w:proofErr w:type="gramStart"/>
+      <w:r>
+        <w:rPr>
+          <w:rFonts w:ascii="宋体" w:hAnsi="宋体" w:cs="宋体" w:hint="eastAsia"/>
+          <w:sz w:val="24"/>
+        </w:rPr>
+        <w:t>:SOUR:VOLT:RANG:AUTO</w:t>
+      </w:r>
+      <w:proofErr w:type="gramEnd"/>
+      <w:r>
+        <w:rPr>
+          <w:rFonts w:ascii="宋体" w:hAnsi="宋体" w:cs="宋体" w:hint="eastAsia"/>
+          <w:sz w:val="24"/>
+        </w:rPr>
+        <w:t xml:space="preserve"> ON\n</w:t>
       </w:r>
     </w:p>
     <w:p>
@@ -10121,7 +10394,23 @@
           <w:rFonts w:ascii="宋体" w:hAnsi="宋体" w:cs="宋体" w:hint="eastAsia"/>
           <w:sz w:val="24"/>
         </w:rPr>
-        <w:t>命令格式：:SOUR:%1:RANG:AUTO?</w:t>
+        <w:t>命令格式：</w:t>
+      </w:r>
+      <w:proofErr w:type="gramStart"/>
+      <w:r>
+        <w:rPr>
+          <w:rFonts w:ascii="宋体" w:hAnsi="宋体" w:cs="宋体" w:hint="eastAsia"/>
+          <w:sz w:val="24"/>
+        </w:rPr>
+        <w:t>:SOUR</w:t>
+      </w:r>
+      <w:proofErr w:type="gramEnd"/>
+      <w:r>
+        <w:rPr>
+          <w:rFonts w:ascii="宋体" w:hAnsi="宋体" w:cs="宋体" w:hint="eastAsia"/>
+          <w:sz w:val="24"/>
+        </w:rPr>
+        <w:t>:%1:RANG:AUTO?</w:t>
       </w:r>
       <w:r>
         <w:rPr>
@@ -10213,8 +10502,17 @@
           <w:rFonts w:ascii="宋体" w:hAnsi="宋体" w:cs="宋体" w:hint="eastAsia"/>
           <w:sz w:val="24"/>
         </w:rPr>
-        <w:t>自动量程： :SOUR:VOLT:RANG:AUTO</w:t>
-      </w:r>
+        <w:t xml:space="preserve">自动量程： </w:t>
+      </w:r>
+      <w:proofErr w:type="gramStart"/>
+      <w:r>
+        <w:rPr>
+          <w:rFonts w:ascii="宋体" w:hAnsi="宋体" w:cs="宋体" w:hint="eastAsia"/>
+          <w:sz w:val="24"/>
+        </w:rPr>
+        <w:t>:SOUR:VOLT:RANG:AUTO</w:t>
+      </w:r>
+      <w:proofErr w:type="gramEnd"/>
       <w:r>
         <w:rPr>
           <w:rFonts w:ascii="宋体" w:hAnsi="宋体" w:cs="宋体" w:hint="eastAsia"/>
@@ -10295,7 +10593,23 @@
           <w:rFonts w:ascii="宋体" w:hAnsi="宋体" w:cs="宋体" w:hint="eastAsia"/>
           <w:sz w:val="24"/>
         </w:rPr>
-        <w:t>命令格式:  :SOUR:%1:RANG</w:t>
+        <w:t xml:space="preserve">命令格式:  </w:t>
+      </w:r>
+      <w:proofErr w:type="gramStart"/>
+      <w:r>
+        <w:rPr>
+          <w:rFonts w:ascii="宋体" w:hAnsi="宋体" w:cs="宋体" w:hint="eastAsia"/>
+          <w:sz w:val="24"/>
+        </w:rPr>
+        <w:t>:SOUR</w:t>
+      </w:r>
+      <w:proofErr w:type="gramEnd"/>
+      <w:r>
+        <w:rPr>
+          <w:rFonts w:ascii="宋体" w:hAnsi="宋体" w:cs="宋体" w:hint="eastAsia"/>
+          <w:sz w:val="24"/>
+        </w:rPr>
+        <w:t>:%1:RANG</w:t>
       </w:r>
       <w:r>
         <w:rPr>
@@ -10366,7 +10680,23 @@
           <w:rFonts w:ascii="宋体" w:hAnsi="宋体" w:cs="宋体" w:hint="eastAsia"/>
           <w:sz w:val="24"/>
         </w:rPr>
-        <w:t>例： 请求电压源量程值  :SOUR:VOLT:RANG?\n</w:t>
+        <w:t>例： 请求电压源量程值  :SOUR</w:t>
+      </w:r>
+      <w:proofErr w:type="gramStart"/>
+      <w:r>
+        <w:rPr>
+          <w:rFonts w:ascii="宋体" w:hAnsi="宋体" w:cs="宋体" w:hint="eastAsia"/>
+          <w:sz w:val="24"/>
+        </w:rPr>
+        <w:t>:VOLT:RANG</w:t>
+      </w:r>
+      <w:proofErr w:type="gramEnd"/>
+      <w:r>
+        <w:rPr>
+          <w:rFonts w:ascii="宋体" w:hAnsi="宋体" w:cs="宋体" w:hint="eastAsia"/>
+          <w:sz w:val="24"/>
+        </w:rPr>
+        <w:t>?\n</w:t>
       </w:r>
     </w:p>
     <w:p>
@@ -10445,7 +10775,23 @@
           <w:rFonts w:ascii="宋体" w:hAnsi="宋体" w:cs="宋体" w:hint="eastAsia"/>
           <w:sz w:val="24"/>
         </w:rPr>
-        <w:t xml:space="preserve"> :SOUR:FUNC:SHAP %1\n</w:t>
+        <w:t xml:space="preserve"> </w:t>
+      </w:r>
+      <w:proofErr w:type="gramStart"/>
+      <w:r>
+        <w:rPr>
+          <w:rFonts w:ascii="宋体" w:hAnsi="宋体" w:cs="宋体" w:hint="eastAsia"/>
+          <w:sz w:val="24"/>
+        </w:rPr>
+        <w:t>:SOUR:FUNC:SHAP</w:t>
+      </w:r>
+      <w:proofErr w:type="gramEnd"/>
+      <w:r>
+        <w:rPr>
+          <w:rFonts w:ascii="宋体" w:hAnsi="宋体" w:cs="宋体" w:hint="eastAsia"/>
+          <w:sz w:val="24"/>
+        </w:rPr>
+        <w:t xml:space="preserve"> %1\n</w:t>
       </w:r>
     </w:p>
     <w:p>
@@ -10525,7 +10871,23 @@
           <w:rFonts w:ascii="宋体" w:hAnsi="宋体" w:cs="宋体" w:hint="eastAsia"/>
           <w:sz w:val="24"/>
         </w:rPr>
-        <w:t>例如：输出脉冲 :SOUR:FUNC:SHAP PULS\n</w:t>
+        <w:t>例如：输出脉冲 :SOUR</w:t>
+      </w:r>
+      <w:proofErr w:type="gramStart"/>
+      <w:r>
+        <w:rPr>
+          <w:rFonts w:ascii="宋体" w:hAnsi="宋体" w:cs="宋体" w:hint="eastAsia"/>
+          <w:sz w:val="24"/>
+        </w:rPr>
+        <w:t>:FUNC:SHAP</w:t>
+      </w:r>
+      <w:proofErr w:type="gramEnd"/>
+      <w:r>
+        <w:rPr>
+          <w:rFonts w:ascii="宋体" w:hAnsi="宋体" w:cs="宋体" w:hint="eastAsia"/>
+          <w:sz w:val="24"/>
+        </w:rPr>
+        <w:t xml:space="preserve"> PULS\n</w:t>
       </w:r>
     </w:p>
     <w:p>
@@ -10585,8 +10947,17 @@
           <w:rFonts w:ascii="宋体" w:hAnsi="宋体" w:cs="宋体" w:hint="eastAsia"/>
           <w:sz w:val="24"/>
         </w:rPr>
-        <w:t>命令格式： :SOUR:FUNC:SHAP</w:t>
-      </w:r>
+        <w:t xml:space="preserve">命令格式： </w:t>
+      </w:r>
+      <w:proofErr w:type="gramStart"/>
+      <w:r>
+        <w:rPr>
+          <w:rFonts w:ascii="宋体" w:hAnsi="宋体" w:cs="宋体" w:hint="eastAsia"/>
+          <w:sz w:val="24"/>
+        </w:rPr>
+        <w:t>:SOUR:FUNC:SHAP</w:t>
+      </w:r>
+      <w:proofErr w:type="gramEnd"/>
       <w:r>
         <w:rPr>
           <w:rFonts w:ascii="宋体" w:hAnsi="宋体" w:cs="宋体" w:hint="eastAsia"/>
@@ -10695,7 +11066,23 @@
           <w:rFonts w:ascii="宋体" w:hAnsi="宋体" w:cs="宋体" w:hint="eastAsia"/>
           <w:sz w:val="24"/>
         </w:rPr>
-        <w:t>命令格式： :SOUR:PULS:DEL %1\n</w:t>
+        <w:t xml:space="preserve">命令格式： </w:t>
+      </w:r>
+      <w:proofErr w:type="gramStart"/>
+      <w:r>
+        <w:rPr>
+          <w:rFonts w:ascii="宋体" w:hAnsi="宋体" w:cs="宋体" w:hint="eastAsia"/>
+          <w:sz w:val="24"/>
+        </w:rPr>
+        <w:t>:SOUR:PULS:DEL</w:t>
+      </w:r>
+      <w:proofErr w:type="gramEnd"/>
+      <w:r>
+        <w:rPr>
+          <w:rFonts w:ascii="宋体" w:hAnsi="宋体" w:cs="宋体" w:hint="eastAsia"/>
+          <w:sz w:val="24"/>
+        </w:rPr>
+        <w:t xml:space="preserve"> %1\n</w:t>
       </w:r>
     </w:p>
     <w:p>
@@ -10730,7 +11117,22 @@
           <w:sz w:val="24"/>
         </w:rPr>
         <w:tab/>
-        <w:t>:SOUR:PULS:DEL?\n</w:t>
+      </w:r>
+      <w:proofErr w:type="gramStart"/>
+      <w:r>
+        <w:rPr>
+          <w:rFonts w:ascii="宋体" w:hAnsi="宋体" w:cs="宋体" w:hint="eastAsia"/>
+          <w:sz w:val="24"/>
+        </w:rPr>
+        <w:t>:SOUR:PULS:DEL</w:t>
+      </w:r>
+      <w:proofErr w:type="gramEnd"/>
+      <w:r>
+        <w:rPr>
+          <w:rFonts w:ascii="宋体" w:hAnsi="宋体" w:cs="宋体" w:hint="eastAsia"/>
+          <w:sz w:val="24"/>
+        </w:rPr>
+        <w:t>?\n</w:t>
       </w:r>
     </w:p>
     <w:p>
@@ -10763,7 +11165,21 @@
           <w:rFonts w:ascii="宋体" w:hAnsi="宋体" w:cs="宋体" w:hint="eastAsia"/>
           <w:sz w:val="24"/>
         </w:rPr>
-        <w:t>%1为延时时间，单位:us</w:t>
+        <w:t>%1为延时时间，单位</w:t>
+      </w:r>
+      <w:r>
+        <w:rPr>
+          <w:rFonts w:ascii="宋体" w:hAnsi="宋体" w:cs="宋体" w:hint="eastAsia"/>
+          <w:sz w:val="24"/>
+        </w:rPr>
+        <w:t>:n</w:t>
+      </w:r>
+      <w:r>
+        <w:rPr>
+          <w:rFonts w:ascii="宋体" w:hAnsi="宋体" w:cs="宋体" w:hint="eastAsia"/>
+          <w:sz w:val="24"/>
+        </w:rPr>
+        <w:t>s</w:t>
       </w:r>
       <w:r>
         <w:rPr>
@@ -10790,7 +11206,23 @@
           <w:rFonts w:ascii="宋体" w:hAnsi="宋体" w:cs="宋体" w:hint="eastAsia"/>
           <w:sz w:val="24"/>
         </w:rPr>
-        <w:t>说明：脉冲延时时间指源输出到脉冲峰值达到的时间</w:t>
+        <w:t>说明：脉冲延时</w:t>
+      </w:r>
+      <w:proofErr w:type="gramStart"/>
+      <w:r>
+        <w:rPr>
+          <w:rFonts w:ascii="宋体" w:hAnsi="宋体" w:cs="宋体" w:hint="eastAsia"/>
+          <w:sz w:val="24"/>
+        </w:rPr>
+        <w:t>时间指源输出</w:t>
+      </w:r>
+      <w:proofErr w:type="gramEnd"/>
+      <w:r>
+        <w:rPr>
+          <w:rFonts w:ascii="宋体" w:hAnsi="宋体" w:cs="宋体" w:hint="eastAsia"/>
+          <w:sz w:val="24"/>
+        </w:rPr>
+        <w:t>到脉冲峰值达到的时间</w:t>
       </w:r>
     </w:p>
     <w:p>
@@ -10850,7 +11282,15 @@
           <w:rFonts w:ascii="宋体" w:hAnsi="宋体" w:cs="宋体" w:hint="eastAsia"/>
           <w:sz w:val="24"/>
         </w:rPr>
-        <w:t>命令格式： :SOUR:PULS:</w:t>
+        <w:t xml:space="preserve">命令格式： </w:t>
+      </w:r>
+      <w:proofErr w:type="gramStart"/>
+      <w:r>
+        <w:rPr>
+          <w:rFonts w:ascii="宋体" w:hAnsi="宋体" w:cs="宋体" w:hint="eastAsia"/>
+          <w:sz w:val="24"/>
+        </w:rPr>
+        <w:t>:SOUR:PULS:</w:t>
       </w:r>
       <w:r>
         <w:rPr>
@@ -10859,6 +11299,7 @@
         </w:rPr>
         <w:t>WIDT</w:t>
       </w:r>
+      <w:proofErr w:type="gramEnd"/>
       <w:r>
         <w:rPr>
           <w:rFonts w:ascii="宋体" w:hAnsi="宋体" w:cs="宋体" w:hint="eastAsia"/>
@@ -10899,7 +11340,22 @@
           <w:sz w:val="24"/>
         </w:rPr>
         <w:tab/>
-        <w:t>:SOUR:PULS:</w:t>
+      </w:r>
+      <w:proofErr w:type="gramStart"/>
+      <w:r>
+        <w:rPr>
+          <w:rFonts w:ascii="宋体" w:hAnsi="宋体" w:cs="宋体" w:hint="eastAsia"/>
+          <w:sz w:val="24"/>
+        </w:rPr>
+        <w:t>:SOUR:PULS</w:t>
+      </w:r>
+      <w:proofErr w:type="gramEnd"/>
+      <w:r>
+        <w:rPr>
+          <w:rFonts w:ascii="宋体" w:hAnsi="宋体" w:cs="宋体" w:hint="eastAsia"/>
+          <w:sz w:val="24"/>
+        </w:rPr>
+        <w:t>:</w:t>
       </w:r>
       <w:r>
         <w:rPr>
@@ -10994,8 +11450,17 @@
           <w:rFonts w:ascii="宋体" w:hAnsi="宋体" w:cs="宋体" w:hint="eastAsia"/>
           <w:sz w:val="24"/>
         </w:rPr>
-        <w:t>返回脉宽单位为：us</w:t>
-      </w:r>
+        <w:t>返回脉宽单位为：</w:t>
+      </w:r>
+      <w:proofErr w:type="gramStart"/>
+      <w:r>
+        <w:rPr>
+          <w:rFonts w:ascii="宋体" w:hAnsi="宋体" w:cs="宋体" w:hint="eastAsia"/>
+          <w:sz w:val="24"/>
+        </w:rPr>
+        <w:t>us</w:t>
+      </w:r>
+      <w:proofErr w:type="gramEnd"/>
     </w:p>
     <w:p>
       <w:pPr>
@@ -11021,7 +11486,23 @@
           <w:rFonts w:ascii="宋体" w:hAnsi="宋体" w:cs="宋体" w:hint="eastAsia"/>
           <w:sz w:val="24"/>
         </w:rPr>
-        <w:t>宽度值开始输出脉冲到脉冲峰值结束之间的时间</w:t>
+        <w:t>宽度</w:t>
+      </w:r>
+      <w:proofErr w:type="gramStart"/>
+      <w:r>
+        <w:rPr>
+          <w:rFonts w:ascii="宋体" w:hAnsi="宋体" w:cs="宋体" w:hint="eastAsia"/>
+          <w:sz w:val="24"/>
+        </w:rPr>
+        <w:t>值开始</w:t>
+      </w:r>
+      <w:proofErr w:type="gramEnd"/>
+      <w:r>
+        <w:rPr>
+          <w:rFonts w:ascii="宋体" w:hAnsi="宋体" w:cs="宋体" w:hint="eastAsia"/>
+          <w:sz w:val="24"/>
+        </w:rPr>
+        <w:t>输出脉冲到脉冲峰值结束之间的时间</w:t>
       </w:r>
     </w:p>
     <w:p>
@@ -11081,7 +11562,15 @@
           <w:rFonts w:ascii="宋体" w:hAnsi="宋体" w:cs="宋体" w:hint="eastAsia"/>
           <w:sz w:val="24"/>
         </w:rPr>
-        <w:t>命令格式： :SOUR:PULS:</w:t>
+        <w:t xml:space="preserve">命令格式： </w:t>
+      </w:r>
+      <w:proofErr w:type="gramStart"/>
+      <w:r>
+        <w:rPr>
+          <w:rFonts w:ascii="宋体" w:hAnsi="宋体" w:cs="宋体" w:hint="eastAsia"/>
+          <w:sz w:val="24"/>
+        </w:rPr>
+        <w:t>:SOUR:PULS:</w:t>
       </w:r>
       <w:r>
         <w:rPr>
@@ -11090,6 +11579,7 @@
         </w:rPr>
         <w:t>PERI</w:t>
       </w:r>
+      <w:proofErr w:type="gramEnd"/>
       <w:r>
         <w:rPr>
           <w:rFonts w:ascii="宋体" w:hAnsi="宋体" w:cs="宋体" w:hint="eastAsia"/>
@@ -11132,13 +11622,8 @@
         <w:tab/>
         <w:t>:SOUR:PULS:</w:t>
       </w:r>
-      <w:r>
-        <w:rPr>
-          <w:rFonts w:ascii="宋体" w:hAnsi="宋体" w:cs="宋体" w:hint="eastAsia"/>
-          <w:sz w:val="24"/>
-        </w:rPr>
-        <w:t xml:space="preserve"> </w:t>
-      </w:r>
+      <w:bookmarkStart w:id="34" w:name="_GoBack"/>
+      <w:bookmarkEnd w:id="34"/>
       <w:r>
         <w:rPr>
           <w:rFonts w:ascii="宋体" w:hAnsi="宋体" w:cs="宋体" w:hint="eastAsia"/>
@@ -11209,7 +11694,7 @@
         </w:tabs>
         <w:ind w:left="420" w:firstLineChars="0" w:firstLine="0"/>
         <w:rPr>
-          <w:rFonts w:ascii="宋体" w:hAnsi="宋体" w:cs="宋体"/>
+          <w:rFonts w:ascii="宋体" w:hAnsi="宋体" w:cs="宋体" w:hint="eastAsia"/>
           <w:sz w:val="24"/>
         </w:rPr>
       </w:pPr>
@@ -11225,19 +11710,17 @@
           <w:rFonts w:ascii="宋体" w:hAnsi="宋体" w:cs="宋体" w:hint="eastAsia"/>
           <w:sz w:val="24"/>
         </w:rPr>
-        <w:t>单位为：us</w:t>
-      </w:r>
-    </w:p>
-    <w:p>
-      <w:pPr>
-        <w:tabs>
-          <w:tab w:val="left" w:pos="312"/>
-        </w:tabs>
-        <w:rPr>
-          <w:rFonts w:ascii="宋体" w:hAnsi="宋体" w:cs="宋体"/>
-          <w:sz w:val="24"/>
-        </w:rPr>
-      </w:pPr>
+        <w:t>单位为：</w:t>
+      </w:r>
+      <w:proofErr w:type="gramStart"/>
+      <w:r>
+        <w:rPr>
+          <w:rFonts w:ascii="宋体" w:hAnsi="宋体" w:cs="宋体" w:hint="eastAsia"/>
+          <w:sz w:val="24"/>
+        </w:rPr>
+        <w:t>us</w:t>
+      </w:r>
+      <w:proofErr w:type="gramEnd"/>
     </w:p>
     <w:p>
       <w:pPr>
@@ -11246,6 +11729,164 @@
           <w:tab w:val="left" w:pos="312"/>
         </w:tabs>
         <w:ind w:left="420" w:firstLineChars="0" w:firstLine="0"/>
+        <w:rPr>
+          <w:rFonts w:ascii="宋体" w:hAnsi="宋体" w:cs="宋体" w:hint="eastAsia"/>
+          <w:sz w:val="24"/>
+        </w:rPr>
+      </w:pPr>
+    </w:p>
+    <w:p>
+      <w:pPr>
+        <w:pStyle w:val="ab"/>
+        <w:numPr>
+          <w:ilvl w:val="0"/>
+          <w:numId w:val="15"/>
+        </w:numPr>
+        <w:tabs>
+          <w:tab w:val="left" w:pos="312"/>
+        </w:tabs>
+        <w:ind w:firstLineChars="0"/>
+        <w:outlineLvl w:val="2"/>
+        <w:rPr>
+          <w:rFonts w:ascii="宋体" w:hAnsi="宋体" w:cs="宋体"/>
+          <w:color w:val="FF0000"/>
+          <w:sz w:val="24"/>
+        </w:rPr>
+      </w:pPr>
+      <w:r>
+        <w:rPr>
+          <w:rFonts w:ascii="宋体" w:hAnsi="宋体" w:cs="宋体" w:hint="eastAsia"/>
+          <w:color w:val="FF0000"/>
+          <w:sz w:val="24"/>
+        </w:rPr>
+        <w:lastRenderedPageBreak/>
+        <w:t>设置/请求脉冲</w:t>
+      </w:r>
+      <w:r>
+        <w:rPr>
+          <w:rFonts w:ascii="宋体" w:hAnsi="宋体" w:cs="宋体" w:hint="eastAsia"/>
+          <w:color w:val="FF0000"/>
+          <w:sz w:val="24"/>
+        </w:rPr>
+        <w:t>输出个数</w:t>
+      </w:r>
+    </w:p>
+    <w:p>
+      <w:pPr>
+        <w:pStyle w:val="ab"/>
+        <w:tabs>
+          <w:tab w:val="left" w:pos="312"/>
+        </w:tabs>
+        <w:ind w:left="420" w:firstLineChars="0" w:firstLine="0"/>
+        <w:rPr>
+          <w:rFonts w:ascii="宋体" w:hAnsi="宋体" w:cs="宋体"/>
+          <w:sz w:val="24"/>
+        </w:rPr>
+      </w:pPr>
+      <w:r>
+        <w:rPr>
+          <w:rFonts w:ascii="宋体" w:hAnsi="宋体" w:cs="宋体" w:hint="eastAsia"/>
+          <w:sz w:val="24"/>
+        </w:rPr>
+        <w:t xml:space="preserve">命令格式： </w:t>
+      </w:r>
+      <w:proofErr w:type="gramStart"/>
+      <w:r>
+        <w:rPr>
+          <w:rFonts w:ascii="宋体" w:hAnsi="宋体" w:cs="宋体" w:hint="eastAsia"/>
+          <w:sz w:val="24"/>
+        </w:rPr>
+        <w:t>:SOUR:PULS:</w:t>
+      </w:r>
+      <w:r>
+        <w:rPr>
+          <w:rFonts w:ascii="宋体" w:hAnsi="宋体" w:cs="宋体" w:hint="eastAsia"/>
+          <w:sz w:val="24"/>
+        </w:rPr>
+        <w:t>COUN</w:t>
+      </w:r>
+      <w:proofErr w:type="gramEnd"/>
+      <w:r>
+        <w:rPr>
+          <w:rFonts w:ascii="宋体" w:hAnsi="宋体" w:cs="宋体" w:hint="eastAsia"/>
+          <w:sz w:val="24"/>
+        </w:rPr>
+        <w:t xml:space="preserve"> %1\n</w:t>
+      </w:r>
+    </w:p>
+    <w:p>
+      <w:pPr>
+        <w:pStyle w:val="ab"/>
+        <w:tabs>
+          <w:tab w:val="left" w:pos="312"/>
+        </w:tabs>
+        <w:ind w:left="420" w:firstLineChars="0" w:firstLine="0"/>
+        <w:rPr>
+          <w:rFonts w:ascii="宋体" w:hAnsi="宋体" w:cs="宋体"/>
+          <w:sz w:val="24"/>
+        </w:rPr>
+      </w:pPr>
+      <w:r>
+        <w:rPr>
+          <w:rFonts w:ascii="宋体" w:hAnsi="宋体" w:cs="宋体" w:hint="eastAsia"/>
+          <w:sz w:val="24"/>
+        </w:rPr>
+        <w:tab/>
+      </w:r>
+      <w:r>
+        <w:rPr>
+          <w:rFonts w:ascii="宋体" w:hAnsi="宋体" w:cs="宋体" w:hint="eastAsia"/>
+          <w:sz w:val="24"/>
+        </w:rPr>
+        <w:tab/>
+      </w:r>
+      <w:r>
+        <w:rPr>
+          <w:rFonts w:ascii="宋体" w:hAnsi="宋体" w:cs="宋体" w:hint="eastAsia"/>
+          <w:sz w:val="24"/>
+        </w:rPr>
+        <w:tab/>
+      </w:r>
+      <w:proofErr w:type="gramStart"/>
+      <w:r>
+        <w:rPr>
+          <w:rFonts w:ascii="宋体" w:hAnsi="宋体" w:cs="宋体" w:hint="eastAsia"/>
+          <w:sz w:val="24"/>
+        </w:rPr>
+        <w:t>:SOUR:PULS:</w:t>
+      </w:r>
+      <w:r>
+        <w:rPr>
+          <w:rFonts w:ascii="宋体" w:hAnsi="宋体" w:cs="宋体" w:hint="eastAsia"/>
+          <w:sz w:val="24"/>
+        </w:rPr>
+        <w:t>COUN</w:t>
+      </w:r>
+      <w:proofErr w:type="gramEnd"/>
+      <w:r>
+        <w:rPr>
+          <w:rFonts w:ascii="宋体" w:hAnsi="宋体" w:cs="宋体" w:hint="eastAsia"/>
+          <w:sz w:val="24"/>
+        </w:rPr>
+        <w:t>?\n</w:t>
+      </w:r>
+    </w:p>
+    <w:p>
+      <w:pPr>
+        <w:tabs>
+          <w:tab w:val="left" w:pos="312"/>
+        </w:tabs>
+        <w:rPr>
+          <w:rFonts w:ascii="宋体" w:hAnsi="宋体" w:cs="宋体"/>
+          <w:sz w:val="24"/>
+        </w:rPr>
+      </w:pPr>
+    </w:p>
+    <w:p>
+      <w:pPr>
+        <w:tabs>
+          <w:tab w:val="left" w:pos="312"/>
+        </w:tabs>
         <w:rPr>
           <w:rFonts w:ascii="宋体" w:hAnsi="宋体" w:cs="宋体"/>
           <w:sz w:val="24"/>
@@ -11295,8 +11936,8 @@
           <w:sz w:val="24"/>
         </w:rPr>
       </w:pPr>
-      <w:bookmarkStart w:id="34" w:name="_Toc16865"/>
-      <w:bookmarkStart w:id="35" w:name="_Toc65607518"/>
+      <w:bookmarkStart w:id="35" w:name="_Toc16865"/>
+      <w:bookmarkStart w:id="36" w:name="_Toc65607518"/>
       <w:r>
         <w:rPr>
           <w:rFonts w:ascii="宋体" w:hAnsi="宋体" w:cs="宋体" w:hint="eastAsia"/>
@@ -11304,8 +11945,8 @@
         </w:rPr>
         <w:t>限量程</w:t>
       </w:r>
-      <w:bookmarkEnd w:id="34"/>
       <w:bookmarkEnd w:id="35"/>
+      <w:bookmarkEnd w:id="36"/>
     </w:p>
     <w:p>
       <w:pPr>
@@ -11320,7 +11961,23 @@
           <w:rFonts w:ascii="宋体" w:hAnsi="宋体" w:cs="宋体" w:hint="eastAsia"/>
           <w:sz w:val="24"/>
         </w:rPr>
-        <w:t>命令格式:  :SENS:%1:RANG&lt;space&gt;%2</w:t>
+        <w:t xml:space="preserve">命令格式:  </w:t>
+      </w:r>
+      <w:proofErr w:type="gramStart"/>
+      <w:r>
+        <w:rPr>
+          <w:rFonts w:ascii="宋体" w:hAnsi="宋体" w:cs="宋体" w:hint="eastAsia"/>
+          <w:sz w:val="24"/>
+        </w:rPr>
+        <w:t>:SENS</w:t>
+      </w:r>
+      <w:proofErr w:type="gramEnd"/>
+      <w:r>
+        <w:rPr>
+          <w:rFonts w:ascii="宋体" w:hAnsi="宋体" w:cs="宋体" w:hint="eastAsia"/>
+          <w:sz w:val="24"/>
+        </w:rPr>
+        <w:t>:%1:RANG&lt;space&gt;%2</w:t>
       </w:r>
     </w:p>
     <w:p>
@@ -11436,7 +12093,15 @@
           <w:rFonts w:ascii="宋体" w:hAnsi="宋体" w:cs="宋体" w:hint="eastAsia"/>
           <w:sz w:val="24"/>
         </w:rPr>
-        <w:t>命令格式:  :S</w:t>
+        <w:t xml:space="preserve">命令格式:  </w:t>
+      </w:r>
+      <w:proofErr w:type="gramStart"/>
+      <w:r>
+        <w:rPr>
+          <w:rFonts w:ascii="宋体" w:hAnsi="宋体" w:cs="宋体" w:hint="eastAsia"/>
+          <w:sz w:val="24"/>
+        </w:rPr>
+        <w:t>:S</w:t>
       </w:r>
       <w:r>
         <w:rPr>
@@ -11445,6 +12110,7 @@
         </w:rPr>
         <w:t>ENS</w:t>
       </w:r>
+      <w:proofErr w:type="gramEnd"/>
       <w:r>
         <w:rPr>
           <w:rFonts w:ascii="宋体" w:hAnsi="宋体" w:cs="宋体" w:hint="eastAsia"/>
@@ -11608,7 +12274,7 @@
           <w:sz w:val="24"/>
         </w:rPr>
       </w:pPr>
-      <w:bookmarkStart w:id="36" w:name="_Toc65607534"/>
+      <w:bookmarkStart w:id="37" w:name="_Toc65607534"/>
       <w:r>
         <w:rPr>
           <w:rFonts w:ascii="宋体" w:hAnsi="宋体" w:cs="宋体" w:hint="eastAsia"/>
@@ -11616,7 +12282,7 @@
         </w:rPr>
         <w:t>NPLC设置</w:t>
       </w:r>
-      <w:bookmarkEnd w:id="36"/>
+      <w:bookmarkEnd w:id="37"/>
     </w:p>
     <w:p>
       <w:pPr>
@@ -11631,7 +12297,23 @@
           <w:rFonts w:ascii="宋体" w:hAnsi="宋体" w:cs="宋体" w:hint="eastAsia"/>
           <w:sz w:val="24"/>
         </w:rPr>
-        <w:t>命令格式： :SENS:%1:NPLC&lt;space&gt;%2</w:t>
+        <w:t xml:space="preserve">命令格式： </w:t>
+      </w:r>
+      <w:proofErr w:type="gramStart"/>
+      <w:r>
+        <w:rPr>
+          <w:rFonts w:ascii="宋体" w:hAnsi="宋体" w:cs="宋体" w:hint="eastAsia"/>
+          <w:sz w:val="24"/>
+        </w:rPr>
+        <w:t>:SENS</w:t>
+      </w:r>
+      <w:proofErr w:type="gramEnd"/>
+      <w:r>
+        <w:rPr>
+          <w:rFonts w:ascii="宋体" w:hAnsi="宋体" w:cs="宋体" w:hint="eastAsia"/>
+          <w:sz w:val="24"/>
+        </w:rPr>
+        <w:t>:%1:NPLC&lt;space&gt;%2</w:t>
       </w:r>
     </w:p>
     <w:p>
@@ -11679,7 +12361,23 @@
           <w:rFonts w:ascii="宋体" w:hAnsi="宋体" w:cs="宋体" w:hint="eastAsia"/>
           <w:sz w:val="24"/>
         </w:rPr>
-        <w:t>例如设置电压NPLC为最大值： :SENS:VOLT:NPLC 10\n</w:t>
+        <w:t xml:space="preserve">例如设置电压NPLC为最大值： </w:t>
+      </w:r>
+      <w:proofErr w:type="gramStart"/>
+      <w:r>
+        <w:rPr>
+          <w:rFonts w:ascii="宋体" w:hAnsi="宋体" w:cs="宋体" w:hint="eastAsia"/>
+          <w:sz w:val="24"/>
+        </w:rPr>
+        <w:t>:SENS:VOLT:NPLC</w:t>
+      </w:r>
+      <w:proofErr w:type="gramEnd"/>
+      <w:r>
+        <w:rPr>
+          <w:rFonts w:ascii="宋体" w:hAnsi="宋体" w:cs="宋体" w:hint="eastAsia"/>
+          <w:sz w:val="24"/>
+        </w:rPr>
+        <w:t xml:space="preserve"> 10\n</w:t>
       </w:r>
     </w:p>
     <w:p>
@@ -11710,7 +12408,7 @@
           <w:sz w:val="24"/>
         </w:rPr>
       </w:pPr>
-      <w:bookmarkStart w:id="37" w:name="_Toc65607541"/>
+      <w:bookmarkStart w:id="38" w:name="_Toc65607541"/>
       <w:r>
         <w:rPr>
           <w:rFonts w:ascii="宋体" w:hAnsi="宋体" w:cs="宋体" w:hint="eastAsia"/>
@@ -11718,7 +12416,7 @@
         </w:rPr>
         <w:t>设置限自动量程</w:t>
       </w:r>
-      <w:bookmarkEnd w:id="37"/>
+      <w:bookmarkEnd w:id="38"/>
     </w:p>
     <w:p>
       <w:pPr>
@@ -11733,14 +12431,30 @@
           <w:rFonts w:ascii="宋体" w:hAnsi="宋体" w:cs="宋体" w:hint="eastAsia"/>
           <w:sz w:val="24"/>
         </w:rPr>
-        <w:t>命令格式：:</w:t>
-      </w:r>
-      <w:r>
-        <w:rPr>
-          <w:rFonts w:ascii="宋体" w:hAnsi="宋体" w:cs="宋体" w:hint="eastAsia"/>
-          <w:sz w:val="24"/>
-        </w:rPr>
-        <w:t>SENS:%1:RANG:AUTO &lt;space&gt;%2\n</w:t>
+        <w:t>命令格式：</w:t>
+      </w:r>
+      <w:proofErr w:type="gramStart"/>
+      <w:r>
+        <w:rPr>
+          <w:rFonts w:ascii="宋体" w:hAnsi="宋体" w:cs="宋体" w:hint="eastAsia"/>
+          <w:sz w:val="24"/>
+        </w:rPr>
+        <w:t>:</w:t>
+      </w:r>
+      <w:r>
+        <w:rPr>
+          <w:rFonts w:ascii="宋体" w:hAnsi="宋体" w:cs="宋体" w:hint="eastAsia"/>
+          <w:sz w:val="24"/>
+        </w:rPr>
+        <w:t>SENS</w:t>
+      </w:r>
+      <w:proofErr w:type="gramEnd"/>
+      <w:r>
+        <w:rPr>
+          <w:rFonts w:ascii="宋体" w:hAnsi="宋体" w:cs="宋体" w:hint="eastAsia"/>
+          <w:sz w:val="24"/>
+        </w:rPr>
+        <w:t>:%1:RANG:AUTO &lt;space&gt;%2\n</w:t>
       </w:r>
     </w:p>
     <w:p>
@@ -11848,7 +12562,15 @@
           <w:rFonts w:ascii="宋体" w:hAnsi="宋体" w:cs="宋体" w:hint="eastAsia"/>
           <w:sz w:val="24"/>
         </w:rPr>
-        <w:t>自动量程： :</w:t>
+        <w:t xml:space="preserve">自动量程： </w:t>
+      </w:r>
+      <w:proofErr w:type="gramStart"/>
+      <w:r>
+        <w:rPr>
+          <w:rFonts w:ascii="宋体" w:hAnsi="宋体" w:cs="宋体" w:hint="eastAsia"/>
+          <w:sz w:val="24"/>
+        </w:rPr>
+        <w:t>:</w:t>
       </w:r>
       <w:r>
         <w:rPr>
@@ -11862,7 +12584,15 @@
           <w:rFonts w:ascii="宋体" w:hAnsi="宋体" w:cs="宋体" w:hint="eastAsia"/>
           <w:sz w:val="24"/>
         </w:rPr>
-        <w:t>:VOLT:RANG:AUTO ON\n</w:t>
+        <w:t>:VOLT:RANG:AUTO</w:t>
+      </w:r>
+      <w:proofErr w:type="gramEnd"/>
+      <w:r>
+        <w:rPr>
+          <w:rFonts w:ascii="宋体" w:hAnsi="宋体" w:cs="宋体" w:hint="eastAsia"/>
+          <w:sz w:val="24"/>
+        </w:rPr>
+        <w:t xml:space="preserve"> ON\n</w:t>
       </w:r>
     </w:p>
     <w:p>
@@ -11893,7 +12623,7 @@
           <w:sz w:val="24"/>
         </w:rPr>
       </w:pPr>
-      <w:bookmarkStart w:id="38" w:name="_Toc65607543"/>
+      <w:bookmarkStart w:id="39" w:name="_Toc65607543"/>
       <w:r>
         <w:rPr>
           <w:rFonts w:ascii="宋体" w:hAnsi="宋体" w:cs="宋体" w:hint="eastAsia"/>
@@ -11901,7 +12631,7 @@
         </w:rPr>
         <w:t>限自动量程请求</w:t>
       </w:r>
-      <w:bookmarkEnd w:id="38"/>
+      <w:bookmarkEnd w:id="39"/>
     </w:p>
     <w:p>
       <w:pPr>
@@ -11918,12 +12648,21 @@
         </w:rPr>
         <w:t>命令格式：</w:t>
       </w:r>
-      <w:r>
-        <w:rPr>
-          <w:rFonts w:ascii="宋体" w:hAnsi="宋体" w:cs="宋体" w:hint="eastAsia"/>
-          <w:sz w:val="24"/>
-        </w:rPr>
-        <w:t>:SENS:%1:RANG:AUTO?</w:t>
+      <w:proofErr w:type="gramStart"/>
+      <w:r>
+        <w:rPr>
+          <w:rFonts w:ascii="宋体" w:hAnsi="宋体" w:cs="宋体" w:hint="eastAsia"/>
+          <w:sz w:val="24"/>
+        </w:rPr>
+        <w:t>:SENS</w:t>
+      </w:r>
+      <w:proofErr w:type="gramEnd"/>
+      <w:r>
+        <w:rPr>
+          <w:rFonts w:ascii="宋体" w:hAnsi="宋体" w:cs="宋体" w:hint="eastAsia"/>
+          <w:sz w:val="24"/>
+        </w:rPr>
+        <w:t>:%1:RANG:AUTO?</w:t>
       </w:r>
       <w:r>
         <w:rPr>
@@ -11962,6 +12701,7 @@
           <w:rFonts w:ascii="宋体" w:hAnsi="宋体" w:cs="宋体" w:hint="eastAsia"/>
           <w:sz w:val="24"/>
         </w:rPr>
+        <w:lastRenderedPageBreak/>
         <w:t xml:space="preserve">%1为VOLT表示限为电压；%1为CURR表示限为电流； </w:t>
       </w:r>
     </w:p>
@@ -11987,8 +12727,17 @@
           <w:rFonts w:ascii="宋体" w:hAnsi="宋体" w:cs="宋体" w:hint="eastAsia"/>
           <w:sz w:val="24"/>
         </w:rPr>
-        <w:t>例：打开限电压自动量程： :SENS:VOLT:RANG:AUTO</w:t>
-      </w:r>
+        <w:t xml:space="preserve">例：打开限电压自动量程： </w:t>
+      </w:r>
+      <w:proofErr w:type="gramStart"/>
+      <w:r>
+        <w:rPr>
+          <w:rFonts w:ascii="宋体" w:hAnsi="宋体" w:cs="宋体" w:hint="eastAsia"/>
+          <w:sz w:val="24"/>
+        </w:rPr>
+        <w:t>:SENS:VOLT:RANG:AUTO</w:t>
+      </w:r>
+      <w:proofErr w:type="gramEnd"/>
       <w:r>
         <w:rPr>
           <w:rFonts w:ascii="宋体" w:hAnsi="宋体" w:cs="宋体" w:hint="eastAsia"/>
@@ -12048,7 +12797,8 @@
           <w:sz w:val="24"/>
         </w:rPr>
       </w:pPr>
-      <w:bookmarkStart w:id="39" w:name="_Toc65607545"/>
+      <w:bookmarkStart w:id="40" w:name="_Toc65607545"/>
+      <w:proofErr w:type="gramStart"/>
       <w:r>
         <w:rPr>
           <w:rFonts w:ascii="宋体" w:hAnsi="宋体" w:cs="宋体" w:hint="eastAsia"/>
@@ -12056,7 +12806,8 @@
         </w:rPr>
         <w:t>限量程值请求</w:t>
       </w:r>
-      <w:bookmarkEnd w:id="39"/>
+      <w:bookmarkEnd w:id="40"/>
+      <w:proofErr w:type="gramEnd"/>
     </w:p>
     <w:p>
       <w:pPr>
@@ -12071,7 +12822,15 @@
           <w:rFonts w:ascii="宋体" w:hAnsi="宋体" w:cs="宋体" w:hint="eastAsia"/>
           <w:sz w:val="24"/>
         </w:rPr>
-        <w:t>命令格式:  :</w:t>
+        <w:t xml:space="preserve">命令格式:  </w:t>
+      </w:r>
+      <w:proofErr w:type="gramStart"/>
+      <w:r>
+        <w:rPr>
+          <w:rFonts w:ascii="宋体" w:hAnsi="宋体" w:cs="宋体" w:hint="eastAsia"/>
+          <w:sz w:val="24"/>
+        </w:rPr>
+        <w:t>:</w:t>
       </w:r>
       <w:r>
         <w:rPr>
@@ -12080,6 +12839,7 @@
         </w:rPr>
         <w:t>SENS</w:t>
       </w:r>
+      <w:proofErr w:type="gramEnd"/>
       <w:r>
         <w:rPr>
           <w:rFonts w:ascii="宋体" w:hAnsi="宋体" w:cs="宋体" w:hint="eastAsia"/>
@@ -12184,14 +12944,30 @@
           <w:rFonts w:ascii="宋体" w:hAnsi="宋体" w:cs="宋体" w:hint="eastAsia"/>
           <w:sz w:val="24"/>
         </w:rPr>
-        <w:t>请求电压限</w:t>
-      </w:r>
-      <w:r>
-        <w:rPr>
-          <w:rFonts w:ascii="宋体" w:hAnsi="宋体" w:cs="宋体" w:hint="eastAsia"/>
-          <w:sz w:val="24"/>
-        </w:rPr>
-        <w:t>量程值  :</w:t>
+        <w:t>请求电压</w:t>
+      </w:r>
+      <w:proofErr w:type="gramStart"/>
+      <w:r>
+        <w:rPr>
+          <w:rFonts w:ascii="宋体" w:hAnsi="宋体" w:cs="宋体" w:hint="eastAsia"/>
+          <w:sz w:val="24"/>
+        </w:rPr>
+        <w:t>限</w:t>
+      </w:r>
+      <w:r>
+        <w:rPr>
+          <w:rFonts w:ascii="宋体" w:hAnsi="宋体" w:cs="宋体" w:hint="eastAsia"/>
+          <w:sz w:val="24"/>
+        </w:rPr>
+        <w:t>量程值</w:t>
+      </w:r>
+      <w:proofErr w:type="gramEnd"/>
+      <w:r>
+        <w:rPr>
+          <w:rFonts w:ascii="宋体" w:hAnsi="宋体" w:cs="宋体" w:hint="eastAsia"/>
+          <w:sz w:val="24"/>
+        </w:rPr>
+        <w:t xml:space="preserve">  :</w:t>
       </w:r>
       <w:r>
         <w:rPr>
@@ -12200,12 +12976,21 @@
         </w:rPr>
         <w:t>SENS</w:t>
       </w:r>
-      <w:r>
-        <w:rPr>
-          <w:rFonts w:ascii="宋体" w:hAnsi="宋体" w:cs="宋体" w:hint="eastAsia"/>
-          <w:sz w:val="24"/>
-        </w:rPr>
-        <w:t>:VOLT:RANG?\n</w:t>
+      <w:proofErr w:type="gramStart"/>
+      <w:r>
+        <w:rPr>
+          <w:rFonts w:ascii="宋体" w:hAnsi="宋体" w:cs="宋体" w:hint="eastAsia"/>
+          <w:sz w:val="24"/>
+        </w:rPr>
+        <w:t>:VOLT:RANG</w:t>
+      </w:r>
+      <w:proofErr w:type="gramEnd"/>
+      <w:r>
+        <w:rPr>
+          <w:rFonts w:ascii="宋体" w:hAnsi="宋体" w:cs="宋体" w:hint="eastAsia"/>
+          <w:sz w:val="24"/>
+        </w:rPr>
+        <w:t>?\n</w:t>
       </w:r>
     </w:p>
     <w:p>
@@ -12278,8 +13063,8 @@
           <w:sz w:val="24"/>
         </w:rPr>
       </w:pPr>
-      <w:bookmarkStart w:id="40" w:name="_Toc4980"/>
-      <w:bookmarkStart w:id="41" w:name="_Toc65607524"/>
+      <w:bookmarkStart w:id="41" w:name="_Toc4980"/>
+      <w:bookmarkStart w:id="42" w:name="_Toc65607524"/>
       <w:r>
         <w:rPr>
           <w:rFonts w:ascii="宋体" w:hAnsi="宋体" w:cs="宋体" w:hint="eastAsia"/>
@@ -12287,8 +13072,8 @@
         </w:rPr>
         <w:t>设置触发线</w:t>
       </w:r>
-      <w:bookmarkEnd w:id="40"/>
       <w:bookmarkEnd w:id="41"/>
+      <w:bookmarkEnd w:id="42"/>
     </w:p>
     <w:p>
       <w:pPr>
@@ -12303,7 +13088,15 @@
           <w:rFonts w:ascii="宋体" w:hAnsi="宋体" w:cs="宋体" w:hint="eastAsia"/>
           <w:sz w:val="24"/>
         </w:rPr>
-        <w:t>命令格式：:</w:t>
+        <w:t>命令格式：</w:t>
+      </w:r>
+      <w:proofErr w:type="gramStart"/>
+      <w:r>
+        <w:rPr>
+          <w:rFonts w:ascii="宋体" w:hAnsi="宋体" w:cs="宋体" w:hint="eastAsia"/>
+          <w:sz w:val="24"/>
+        </w:rPr>
+        <w:t>:</w:t>
       </w:r>
       <w:r>
         <w:rPr>
@@ -12312,6 +13105,7 @@
         </w:rPr>
         <w:t>TRIG:ILIN</w:t>
       </w:r>
+      <w:proofErr w:type="gramEnd"/>
       <w:r>
         <w:rPr>
           <w:rFonts w:ascii="宋体" w:hAnsi="宋体" w:cs="宋体" w:hint="eastAsia"/>
@@ -12527,8 +13321,8 @@
           <w:sz w:val="24"/>
         </w:rPr>
       </w:pPr>
-      <w:bookmarkStart w:id="42" w:name="_Toc28281"/>
-      <w:bookmarkStart w:id="43" w:name="_Toc65607525"/>
+      <w:bookmarkStart w:id="43" w:name="_Toc28281"/>
+      <w:bookmarkStart w:id="44" w:name="_Toc65607525"/>
       <w:r>
         <w:rPr>
           <w:rFonts w:ascii="宋体" w:hAnsi="宋体" w:cs="宋体" w:hint="eastAsia"/>
@@ -12536,8 +13330,8 @@
         </w:rPr>
         <w:t>设置设备模式</w:t>
       </w:r>
-      <w:bookmarkEnd w:id="42"/>
       <w:bookmarkEnd w:id="43"/>
+      <w:bookmarkEnd w:id="44"/>
     </w:p>
     <w:p>
       <w:pPr>
@@ -12552,7 +13346,15 @@
           <w:rFonts w:ascii="宋体" w:hAnsi="宋体" w:cs="宋体" w:hint="eastAsia"/>
           <w:sz w:val="24"/>
         </w:rPr>
-        <w:t>命令格式：:</w:t>
+        <w:t>命令格式：</w:t>
+      </w:r>
+      <w:proofErr w:type="gramStart"/>
+      <w:r>
+        <w:rPr>
+          <w:rFonts w:ascii="宋体" w:hAnsi="宋体" w:cs="宋体" w:hint="eastAsia"/>
+          <w:sz w:val="24"/>
+        </w:rPr>
+        <w:t>:</w:t>
       </w:r>
       <w:r>
         <w:rPr>
@@ -12561,6 +13363,7 @@
         </w:rPr>
         <w:t>TRIG:DIR</w:t>
       </w:r>
+      <w:proofErr w:type="gramEnd"/>
       <w:r>
         <w:rPr>
           <w:rFonts w:ascii="宋体" w:hAnsi="宋体" w:cs="宋体" w:hint="eastAsia"/>
@@ -12664,8 +13467,8 @@
           <w:sz w:val="24"/>
         </w:rPr>
       </w:pPr>
-      <w:bookmarkStart w:id="44" w:name="_Toc13146"/>
-      <w:bookmarkStart w:id="45" w:name="_Toc65607526"/>
+      <w:bookmarkStart w:id="45" w:name="_Toc13146"/>
+      <w:bookmarkStart w:id="46" w:name="_Toc65607526"/>
       <w:r>
         <w:rPr>
           <w:rFonts w:ascii="宋体" w:hAnsi="宋体" w:cs="宋体" w:hint="eastAsia"/>
@@ -12673,8 +13476,8 @@
         </w:rPr>
         <w:t>设置设备TRIG输入开关</w:t>
       </w:r>
-      <w:bookmarkEnd w:id="44"/>
       <w:bookmarkEnd w:id="45"/>
+      <w:bookmarkEnd w:id="46"/>
     </w:p>
     <w:p>
       <w:pPr>
@@ -12691,7 +13494,8 @@
         </w:rPr>
         <w:t>命令格式：</w:t>
       </w:r>
-      <w:bookmarkStart w:id="46" w:name="OLE_LINK3"/>
+      <w:bookmarkStart w:id="47" w:name="OLE_LINK3"/>
+      <w:proofErr w:type="gramStart"/>
       <w:r>
         <w:rPr>
           <w:rFonts w:ascii="宋体" w:hAnsi="宋体" w:cs="宋体" w:hint="eastAsia"/>
@@ -12711,7 +13515,15 @@
           <w:rFonts w:ascii="宋体" w:hAnsi="宋体" w:cs="宋体" w:hint="eastAsia"/>
           <w:sz w:val="24"/>
         </w:rPr>
-        <w:t>INP&lt;space&gt;%</w:t>
+        <w:t>INP</w:t>
+      </w:r>
+      <w:proofErr w:type="gramEnd"/>
+      <w:r>
+        <w:rPr>
+          <w:rFonts w:ascii="宋体" w:hAnsi="宋体" w:cs="宋体" w:hint="eastAsia"/>
+          <w:sz w:val="24"/>
+        </w:rPr>
+        <w:t>&lt;space&gt;%</w:t>
       </w:r>
       <w:r>
         <w:rPr>
@@ -12720,7 +13532,7 @@
         </w:rPr>
         <w:t>1</w:t>
       </w:r>
-      <w:bookmarkEnd w:id="46"/>
+      <w:bookmarkEnd w:id="47"/>
     </w:p>
     <w:p>
       <w:pPr>
@@ -12833,7 +13645,15 @@
           <w:rFonts w:ascii="宋体" w:hAnsi="宋体" w:cs="宋体" w:hint="eastAsia"/>
           <w:sz w:val="24"/>
         </w:rPr>
-        <w:t>命令格式：:</w:t>
+        <w:t>命令格式：</w:t>
+      </w:r>
+      <w:proofErr w:type="gramStart"/>
+      <w:r>
+        <w:rPr>
+          <w:rFonts w:ascii="宋体" w:hAnsi="宋体" w:cs="宋体" w:hint="eastAsia"/>
+          <w:sz w:val="24"/>
+        </w:rPr>
+        <w:t>:</w:t>
       </w:r>
       <w:r>
         <w:rPr>
@@ -12847,7 +13667,15 @@
           <w:rFonts w:ascii="宋体" w:hAnsi="宋体" w:cs="宋体" w:hint="eastAsia"/>
           <w:sz w:val="24"/>
         </w:rPr>
-        <w:t>IDLE:%</w:t>
+        <w:t>IDLE</w:t>
+      </w:r>
+      <w:proofErr w:type="gramEnd"/>
+      <w:r>
+        <w:rPr>
+          <w:rFonts w:ascii="宋体" w:hAnsi="宋体" w:cs="宋体" w:hint="eastAsia"/>
+          <w:sz w:val="24"/>
+        </w:rPr>
+        <w:t>:%</w:t>
       </w:r>
       <w:r>
         <w:rPr>
@@ -13100,7 +13928,15 @@
           <w:rFonts w:ascii="宋体" w:hAnsi="宋体" w:cs="宋体" w:hint="eastAsia"/>
           <w:sz w:val="24"/>
         </w:rPr>
-        <w:t>命令格式：:</w:t>
+        <w:t>命令格式：</w:t>
+      </w:r>
+      <w:proofErr w:type="gramStart"/>
+      <w:r>
+        <w:rPr>
+          <w:rFonts w:ascii="宋体" w:hAnsi="宋体" w:cs="宋体" w:hint="eastAsia"/>
+          <w:sz w:val="24"/>
+        </w:rPr>
+        <w:t>:</w:t>
       </w:r>
       <w:r>
         <w:rPr>
@@ -13114,7 +13950,15 @@
           <w:rFonts w:ascii="宋体" w:hAnsi="宋体" w:cs="宋体" w:hint="eastAsia"/>
           <w:sz w:val="24"/>
         </w:rPr>
-        <w:t>INIT:%</w:t>
+        <w:t>INIT</w:t>
+      </w:r>
+      <w:proofErr w:type="gramEnd"/>
+      <w:r>
+        <w:rPr>
+          <w:rFonts w:ascii="宋体" w:hAnsi="宋体" w:cs="宋体" w:hint="eastAsia"/>
+          <w:sz w:val="24"/>
+        </w:rPr>
+        <w:t>:%</w:t>
       </w:r>
       <w:r>
         <w:rPr>
@@ -13174,7 +14018,6 @@
           <w:rFonts w:ascii="宋体" w:hAnsi="宋体" w:cs="宋体" w:hint="eastAsia"/>
           <w:sz w:val="24"/>
         </w:rPr>
-        <w:lastRenderedPageBreak/>
         <w:t>SOUR表示</w:t>
       </w:r>
       <w:r>
@@ -13286,7 +14129,6 @@
           <w:sz w:val="24"/>
         </w:rPr>
       </w:pPr>
-      <w:bookmarkStart w:id="47" w:name="_GoBack"/>
       <w:r>
         <w:rPr>
           <w:rFonts w:ascii="宋体" w:hAnsi="宋体" w:cs="宋体" w:hint="eastAsia"/>
@@ -13296,7 +14138,6 @@
         <w:t>设置TRIG延时</w:t>
       </w:r>
     </w:p>
-    <w:bookmarkEnd w:id="47"/>
     <w:p>
       <w:pPr>
         <w:ind w:firstLineChars="200" w:firstLine="480"/>
@@ -13310,14 +14151,30 @@
           <w:rFonts w:ascii="宋体" w:hAnsi="宋体" w:cs="宋体" w:hint="eastAsia"/>
           <w:sz w:val="24"/>
         </w:rPr>
-        <w:t>命令格式：:</w:t>
-      </w:r>
-      <w:r>
-        <w:rPr>
-          <w:rFonts w:ascii="宋体" w:hAnsi="宋体" w:cs="宋体"/>
-          <w:sz w:val="24"/>
-        </w:rPr>
-        <w:t>TRIG:</w:t>
+        <w:t>命令格式：</w:t>
+      </w:r>
+      <w:proofErr w:type="gramStart"/>
+      <w:r>
+        <w:rPr>
+          <w:rFonts w:ascii="宋体" w:hAnsi="宋体" w:cs="宋体" w:hint="eastAsia"/>
+          <w:sz w:val="24"/>
+        </w:rPr>
+        <w:t>:</w:t>
+      </w:r>
+      <w:r>
+        <w:rPr>
+          <w:rFonts w:ascii="宋体" w:hAnsi="宋体" w:cs="宋体"/>
+          <w:sz w:val="24"/>
+        </w:rPr>
+        <w:t>TRIG</w:t>
+      </w:r>
+      <w:proofErr w:type="gramEnd"/>
+      <w:r>
+        <w:rPr>
+          <w:rFonts w:ascii="宋体" w:hAnsi="宋体" w:cs="宋体"/>
+          <w:sz w:val="24"/>
+        </w:rPr>
+        <w:t>:</w:t>
       </w:r>
       <w:r>
         <w:rPr>
@@ -13441,8 +14298,17 @@
           <w:rFonts w:ascii="宋体" w:hAnsi="宋体" w:cs="宋体" w:hint="eastAsia"/>
           <w:sz w:val="24"/>
         </w:rPr>
-        <w:t>%2为TRIG延时，单位为：us</w:t>
-      </w:r>
+        <w:t>%2为TRIG延时，单位为：</w:t>
+      </w:r>
+      <w:proofErr w:type="gramStart"/>
+      <w:r>
+        <w:rPr>
+          <w:rFonts w:ascii="宋体" w:hAnsi="宋体" w:cs="宋体" w:hint="eastAsia"/>
+          <w:sz w:val="24"/>
+        </w:rPr>
+        <w:t>us</w:t>
+      </w:r>
+      <w:proofErr w:type="gramEnd"/>
     </w:p>
     <w:p>
       <w:pPr>
@@ -13703,8 +14569,17 @@
           <w:rFonts w:ascii="宋体" w:hAnsi="宋体" w:cs="宋体" w:hint="eastAsia"/>
           <w:sz w:val="24"/>
         </w:rPr>
-        <w:t>命令格式：:SYST:CLE</w:t>
-      </w:r>
+        <w:t>命令格式：</w:t>
+      </w:r>
+      <w:proofErr w:type="gramStart"/>
+      <w:r>
+        <w:rPr>
+          <w:rFonts w:ascii="宋体" w:hAnsi="宋体" w:cs="宋体" w:hint="eastAsia"/>
+          <w:sz w:val="24"/>
+        </w:rPr>
+        <w:t>:SYST:CLE</w:t>
+      </w:r>
+      <w:proofErr w:type="gramEnd"/>
     </w:p>
     <w:p>
       <w:pPr>
@@ -13787,7 +14662,23 @@
           <w:rFonts w:ascii="宋体" w:hAnsi="宋体" w:cs="宋体" w:hint="eastAsia"/>
           <w:sz w:val="24"/>
         </w:rPr>
-        <w:t>命令格式： :SYST:ERR:CODE?</w:t>
+        <w:t xml:space="preserve">命令格式： </w:t>
+      </w:r>
+      <w:proofErr w:type="gramStart"/>
+      <w:r>
+        <w:rPr>
+          <w:rFonts w:ascii="宋体" w:hAnsi="宋体" w:cs="宋体" w:hint="eastAsia"/>
+          <w:sz w:val="24"/>
+        </w:rPr>
+        <w:t>:SYST:ERR:CODE</w:t>
+      </w:r>
+      <w:proofErr w:type="gramEnd"/>
+      <w:r>
+        <w:rPr>
+          <w:rFonts w:ascii="宋体" w:hAnsi="宋体" w:cs="宋体" w:hint="eastAsia"/>
+          <w:sz w:val="24"/>
+        </w:rPr>
+        <w:t>?</w:t>
       </w:r>
     </w:p>
     <w:p>
@@ -13875,12 +14766,21 @@
         </w:rPr>
         <w:t xml:space="preserve">命令格式； </w:t>
       </w:r>
-      <w:r>
-        <w:rPr>
-          <w:rFonts w:ascii="宋体" w:hAnsi="宋体" w:cs="宋体"/>
-          <w:sz w:val="24"/>
-        </w:rPr>
-        <w:t>:SYST:COMM:LAN:CONF &lt;</w:t>
+      <w:proofErr w:type="gramStart"/>
+      <w:r>
+        <w:rPr>
+          <w:rFonts w:ascii="宋体" w:hAnsi="宋体" w:cs="宋体"/>
+          <w:sz w:val="24"/>
+        </w:rPr>
+        <w:t>:SYST:COMM:LAN:CONF</w:t>
+      </w:r>
+      <w:proofErr w:type="gramEnd"/>
+      <w:r>
+        <w:rPr>
+          <w:rFonts w:ascii="宋体" w:hAnsi="宋体" w:cs="宋体"/>
+          <w:sz w:val="24"/>
+        </w:rPr>
+        <w:t xml:space="preserve"> &lt;</w:t>
       </w:r>
       <w:r>
         <w:rPr>
@@ -13896,6 +14796,7 @@
         </w:rPr>
         <w:t xml:space="preserve">type, </w:t>
       </w:r>
+      <w:proofErr w:type="spellStart"/>
       <w:r>
         <w:rPr>
           <w:rFonts w:ascii="宋体" w:hAnsi="宋体" w:cs="宋体"/>
@@ -13903,6 +14804,7 @@
         </w:rPr>
         <w:t>ip,netmask,gateway</w:t>
       </w:r>
+      <w:proofErr w:type="spellEnd"/>
       <w:r>
         <w:rPr>
           <w:rFonts w:ascii="宋体" w:hAnsi="宋体" w:cs="宋体"/>
@@ -13939,7 +14841,38 @@
           <w:sz w:val="24"/>
         </w:rPr>
         <w:tab/>
-        <w:t>ip、netmask、gateway格式必须为十进制点分制（192.168.0.1）</w:t>
+      </w:r>
+      <w:proofErr w:type="spellStart"/>
+      <w:r>
+        <w:rPr>
+          <w:rFonts w:ascii="宋体" w:hAnsi="宋体" w:cs="宋体" w:hint="eastAsia"/>
+          <w:sz w:val="24"/>
+        </w:rPr>
+        <w:t>ip</w:t>
+      </w:r>
+      <w:proofErr w:type="spellEnd"/>
+      <w:r>
+        <w:rPr>
+          <w:rFonts w:ascii="宋体" w:hAnsi="宋体" w:cs="宋体" w:hint="eastAsia"/>
+          <w:sz w:val="24"/>
+        </w:rPr>
+        <w:t>、</w:t>
+      </w:r>
+      <w:proofErr w:type="spellStart"/>
+      <w:r>
+        <w:rPr>
+          <w:rFonts w:ascii="宋体" w:hAnsi="宋体" w:cs="宋体" w:hint="eastAsia"/>
+          <w:sz w:val="24"/>
+        </w:rPr>
+        <w:t>netmask</w:t>
+      </w:r>
+      <w:proofErr w:type="spellEnd"/>
+      <w:r>
+        <w:rPr>
+          <w:rFonts w:ascii="宋体" w:hAnsi="宋体" w:cs="宋体" w:hint="eastAsia"/>
+          <w:sz w:val="24"/>
+        </w:rPr>
+        <w:t>、gateway格式必须为十进制点分制（192.168.0.1）</w:t>
       </w:r>
     </w:p>
     <w:p>
@@ -13950,12 +14883,22 @@
           <w:sz w:val="24"/>
         </w:rPr>
       </w:pPr>
-      <w:r>
-        <w:rPr>
-          <w:rFonts w:ascii="宋体" w:hAnsi="宋体" w:cs="宋体" w:hint="eastAsia"/>
-          <w:sz w:val="24"/>
-        </w:rPr>
-        <w:t>ip:设备I</w:t>
+      <w:proofErr w:type="spellStart"/>
+      <w:r>
+        <w:rPr>
+          <w:rFonts w:ascii="宋体" w:hAnsi="宋体" w:cs="宋体" w:hint="eastAsia"/>
+          <w:sz w:val="24"/>
+        </w:rPr>
+        <w:lastRenderedPageBreak/>
+        <w:t>ip</w:t>
+      </w:r>
+      <w:proofErr w:type="spellEnd"/>
+      <w:r>
+        <w:rPr>
+          <w:rFonts w:ascii="宋体" w:hAnsi="宋体" w:cs="宋体" w:hint="eastAsia"/>
+          <w:sz w:val="24"/>
+        </w:rPr>
+        <w:t>:设备I</w:t>
       </w:r>
       <w:r>
         <w:rPr>
@@ -13980,12 +14923,21 @@
           <w:sz w:val="24"/>
         </w:rPr>
       </w:pPr>
-      <w:r>
-        <w:rPr>
-          <w:rFonts w:ascii="宋体" w:hAnsi="宋体" w:cs="宋体" w:hint="eastAsia"/>
-          <w:sz w:val="24"/>
-        </w:rPr>
-        <w:t>netmask：设备掩码地址</w:t>
+      <w:proofErr w:type="spellStart"/>
+      <w:r>
+        <w:rPr>
+          <w:rFonts w:ascii="宋体" w:hAnsi="宋体" w:cs="宋体" w:hint="eastAsia"/>
+          <w:sz w:val="24"/>
+        </w:rPr>
+        <w:t>netmask</w:t>
+      </w:r>
+      <w:proofErr w:type="spellEnd"/>
+      <w:r>
+        <w:rPr>
+          <w:rFonts w:ascii="宋体" w:hAnsi="宋体" w:cs="宋体" w:hint="eastAsia"/>
+          <w:sz w:val="24"/>
+        </w:rPr>
+        <w:t>：设备掩码地址</w:t>
       </w:r>
     </w:p>
     <w:p>
@@ -14017,15 +14969,55 @@
           <w:rFonts w:ascii="宋体" w:hAnsi="宋体" w:cs="宋体" w:hint="eastAsia"/>
           <w:sz w:val="24"/>
         </w:rPr>
-        <w:t>type：为dhcp类型，只能为AUTO：表示dhcp自动，MAN:表示dhcp关闭，</w:t>
-      </w:r>
-      <w:r>
-        <w:rPr>
-          <w:rFonts w:ascii="宋体" w:hAnsi="宋体" w:cs="宋体" w:hint="eastAsia"/>
-          <w:sz w:val="24"/>
-        </w:rPr>
-        <w:lastRenderedPageBreak/>
-        <w:t>设备为静态IP</w:t>
+        <w:t>type：为</w:t>
+      </w:r>
+      <w:proofErr w:type="spellStart"/>
+      <w:r>
+        <w:rPr>
+          <w:rFonts w:ascii="宋体" w:hAnsi="宋体" w:cs="宋体" w:hint="eastAsia"/>
+          <w:sz w:val="24"/>
+        </w:rPr>
+        <w:t>dhcp</w:t>
+      </w:r>
+      <w:proofErr w:type="spellEnd"/>
+      <w:r>
+        <w:rPr>
+          <w:rFonts w:ascii="宋体" w:hAnsi="宋体" w:cs="宋体" w:hint="eastAsia"/>
+          <w:sz w:val="24"/>
+        </w:rPr>
+        <w:t>类型，只能为AUTO：表示</w:t>
+      </w:r>
+      <w:proofErr w:type="spellStart"/>
+      <w:r>
+        <w:rPr>
+          <w:rFonts w:ascii="宋体" w:hAnsi="宋体" w:cs="宋体" w:hint="eastAsia"/>
+          <w:sz w:val="24"/>
+        </w:rPr>
+        <w:t>dhcp</w:t>
+      </w:r>
+      <w:proofErr w:type="spellEnd"/>
+      <w:r>
+        <w:rPr>
+          <w:rFonts w:ascii="宋体" w:hAnsi="宋体" w:cs="宋体" w:hint="eastAsia"/>
+          <w:sz w:val="24"/>
+        </w:rPr>
+        <w:t>自动，MAN:表示</w:t>
+      </w:r>
+      <w:proofErr w:type="spellStart"/>
+      <w:r>
+        <w:rPr>
+          <w:rFonts w:ascii="宋体" w:hAnsi="宋体" w:cs="宋体" w:hint="eastAsia"/>
+          <w:sz w:val="24"/>
+        </w:rPr>
+        <w:t>dhcp</w:t>
+      </w:r>
+      <w:proofErr w:type="spellEnd"/>
+      <w:r>
+        <w:rPr>
+          <w:rFonts w:ascii="宋体" w:hAnsi="宋体" w:cs="宋体" w:hint="eastAsia"/>
+          <w:sz w:val="24"/>
+        </w:rPr>
+        <w:t>关闭，设备为静态IP</w:t>
       </w:r>
     </w:p>
     <w:p>
@@ -14163,12 +15155,21 @@
         </w:rPr>
         <w:t xml:space="preserve">命令格式： </w:t>
       </w:r>
-      <w:r>
-        <w:rPr>
-          <w:rFonts w:ascii="宋体" w:hAnsi="宋体" w:cs="宋体"/>
-          <w:sz w:val="24"/>
-        </w:rPr>
-        <w:t>:SYST:COMM:LAN:CONF?</w:t>
+      <w:proofErr w:type="gramStart"/>
+      <w:r>
+        <w:rPr>
+          <w:rFonts w:ascii="宋体" w:hAnsi="宋体" w:cs="宋体"/>
+          <w:sz w:val="24"/>
+        </w:rPr>
+        <w:t>:SYST:COMM:LAN:CONF</w:t>
+      </w:r>
+      <w:proofErr w:type="gramEnd"/>
+      <w:r>
+        <w:rPr>
+          <w:rFonts w:ascii="宋体" w:hAnsi="宋体" w:cs="宋体"/>
+          <w:sz w:val="24"/>
+        </w:rPr>
+        <w:t>?</w:t>
       </w:r>
       <w:r>
         <w:rPr>
@@ -14191,7 +15192,55 @@
           <w:rFonts w:ascii="宋体" w:hAnsi="宋体" w:cs="宋体" w:hint="eastAsia"/>
           <w:sz w:val="24"/>
         </w:rPr>
-        <w:t>返回格式：type, ip, netmask, gateway\n</w:t>
+        <w:t>返回格式：</w:t>
+      </w:r>
+      <w:proofErr w:type="gramStart"/>
+      <w:r>
+        <w:rPr>
+          <w:rFonts w:ascii="宋体" w:hAnsi="宋体" w:cs="宋体" w:hint="eastAsia"/>
+          <w:sz w:val="24"/>
+        </w:rPr>
+        <w:t>type</w:t>
+      </w:r>
+      <w:proofErr w:type="gramEnd"/>
+      <w:r>
+        <w:rPr>
+          <w:rFonts w:ascii="宋体" w:hAnsi="宋体" w:cs="宋体" w:hint="eastAsia"/>
+          <w:sz w:val="24"/>
+        </w:rPr>
+        <w:t xml:space="preserve">, </w:t>
+      </w:r>
+      <w:proofErr w:type="spellStart"/>
+      <w:r>
+        <w:rPr>
+          <w:rFonts w:ascii="宋体" w:hAnsi="宋体" w:cs="宋体" w:hint="eastAsia"/>
+          <w:sz w:val="24"/>
+        </w:rPr>
+        <w:t>ip</w:t>
+      </w:r>
+      <w:proofErr w:type="spellEnd"/>
+      <w:r>
+        <w:rPr>
+          <w:rFonts w:ascii="宋体" w:hAnsi="宋体" w:cs="宋体" w:hint="eastAsia"/>
+          <w:sz w:val="24"/>
+        </w:rPr>
+        <w:t xml:space="preserve">, </w:t>
+      </w:r>
+      <w:proofErr w:type="spellStart"/>
+      <w:r>
+        <w:rPr>
+          <w:rFonts w:ascii="宋体" w:hAnsi="宋体" w:cs="宋体" w:hint="eastAsia"/>
+          <w:sz w:val="24"/>
+        </w:rPr>
+        <w:t>netmask</w:t>
+      </w:r>
+      <w:proofErr w:type="spellEnd"/>
+      <w:r>
+        <w:rPr>
+          <w:rFonts w:ascii="宋体" w:hAnsi="宋体" w:cs="宋体" w:hint="eastAsia"/>
+          <w:sz w:val="24"/>
+        </w:rPr>
+        <w:t>, gateway\n</w:t>
       </w:r>
     </w:p>
     <w:p>
@@ -14207,7 +15256,23 @@
           <w:rFonts w:ascii="宋体" w:hAnsi="宋体" w:cs="宋体" w:hint="eastAsia"/>
           <w:sz w:val="24"/>
         </w:rPr>
-        <w:t>type为dhcp类型；</w:t>
+        <w:t>type为</w:t>
+      </w:r>
+      <w:proofErr w:type="spellStart"/>
+      <w:r>
+        <w:rPr>
+          <w:rFonts w:ascii="宋体" w:hAnsi="宋体" w:cs="宋体" w:hint="eastAsia"/>
+          <w:sz w:val="24"/>
+        </w:rPr>
+        <w:t>dhcp</w:t>
+      </w:r>
+      <w:proofErr w:type="spellEnd"/>
+      <w:r>
+        <w:rPr>
+          <w:rFonts w:ascii="宋体" w:hAnsi="宋体" w:cs="宋体" w:hint="eastAsia"/>
+          <w:sz w:val="24"/>
+        </w:rPr>
+        <w:t>类型；</w:t>
       </w:r>
     </w:p>
     <w:p>
@@ -14218,12 +15283,21 @@
           <w:sz w:val="24"/>
         </w:rPr>
       </w:pPr>
-      <w:r>
-        <w:rPr>
-          <w:rFonts w:ascii="宋体" w:hAnsi="宋体" w:cs="宋体" w:hint="eastAsia"/>
-          <w:sz w:val="24"/>
-        </w:rPr>
-        <w:t>ip为设备IP地址；</w:t>
+      <w:proofErr w:type="spellStart"/>
+      <w:r>
+        <w:rPr>
+          <w:rFonts w:ascii="宋体" w:hAnsi="宋体" w:cs="宋体" w:hint="eastAsia"/>
+          <w:sz w:val="24"/>
+        </w:rPr>
+        <w:t>ip</w:t>
+      </w:r>
+      <w:proofErr w:type="spellEnd"/>
+      <w:r>
+        <w:rPr>
+          <w:rFonts w:ascii="宋体" w:hAnsi="宋体" w:cs="宋体" w:hint="eastAsia"/>
+          <w:sz w:val="24"/>
+        </w:rPr>
+        <w:t>为设备IP地址；</w:t>
       </w:r>
     </w:p>
     <w:p>
@@ -14234,12 +15308,21 @@
           <w:sz w:val="24"/>
         </w:rPr>
       </w:pPr>
-      <w:r>
-        <w:rPr>
-          <w:rFonts w:ascii="宋体" w:hAnsi="宋体" w:cs="宋体" w:hint="eastAsia"/>
-          <w:sz w:val="24"/>
-        </w:rPr>
-        <w:t>netmask为设备掩码地址；</w:t>
+      <w:proofErr w:type="spellStart"/>
+      <w:r>
+        <w:rPr>
+          <w:rFonts w:ascii="宋体" w:hAnsi="宋体" w:cs="宋体" w:hint="eastAsia"/>
+          <w:sz w:val="24"/>
+        </w:rPr>
+        <w:t>netmask</w:t>
+      </w:r>
+      <w:proofErr w:type="spellEnd"/>
+      <w:r>
+        <w:rPr>
+          <w:rFonts w:ascii="宋体" w:hAnsi="宋体" w:cs="宋体" w:hint="eastAsia"/>
+          <w:sz w:val="24"/>
+        </w:rPr>
+        <w:t>为设备掩码地址；</w:t>
       </w:r>
     </w:p>
     <w:p>
@@ -14352,12 +15435,21 @@
         </w:rPr>
         <w:t>命令格式：</w:t>
       </w:r>
-      <w:r>
-        <w:rPr>
-          <w:rFonts w:ascii="宋体" w:hAnsi="宋体" w:cs="宋体"/>
-          <w:sz w:val="24"/>
-        </w:rPr>
-        <w:t>:SYST:COMM:LAN:UPD\n</w:t>
+      <w:proofErr w:type="gramStart"/>
+      <w:r>
+        <w:rPr>
+          <w:rFonts w:ascii="宋体" w:hAnsi="宋体" w:cs="宋体"/>
+          <w:sz w:val="24"/>
+        </w:rPr>
+        <w:t>:SYST:COMM:LAN:UPD</w:t>
+      </w:r>
+      <w:proofErr w:type="gramEnd"/>
+      <w:r>
+        <w:rPr>
+          <w:rFonts w:ascii="宋体" w:hAnsi="宋体" w:cs="宋体"/>
+          <w:sz w:val="24"/>
+        </w:rPr>
+        <w:t>\n</w:t>
       </w:r>
     </w:p>
     <w:p>
@@ -14429,12 +15521,21 @@
         </w:rPr>
         <w:t>命令格式：</w:t>
       </w:r>
-      <w:r>
-        <w:rPr>
-          <w:rFonts w:ascii="宋体" w:hAnsi="宋体" w:cs="宋体"/>
-          <w:sz w:val="24"/>
-        </w:rPr>
-        <w:t xml:space="preserve">:SYST:COMM:GPIB:ADDR </w:t>
+      <w:proofErr w:type="gramStart"/>
+      <w:r>
+        <w:rPr>
+          <w:rFonts w:ascii="宋体" w:hAnsi="宋体" w:cs="宋体"/>
+          <w:sz w:val="24"/>
+        </w:rPr>
+        <w:t>:SYST:COMM:GPIB:ADDR</w:t>
+      </w:r>
+      <w:proofErr w:type="gramEnd"/>
+      <w:r>
+        <w:rPr>
+          <w:rFonts w:ascii="宋体" w:hAnsi="宋体" w:cs="宋体"/>
+          <w:sz w:val="24"/>
+        </w:rPr>
+        <w:t xml:space="preserve"> </w:t>
       </w:r>
       <w:r>
         <w:rPr>
@@ -14549,12 +15650,21 @@
         </w:rPr>
         <w:t>命令格式：</w:t>
       </w:r>
-      <w:r>
-        <w:rPr>
-          <w:rFonts w:ascii="宋体" w:hAnsi="宋体" w:cs="宋体"/>
-          <w:sz w:val="24"/>
-        </w:rPr>
-        <w:t>:SYST:COMM:GPIB:ADDR?</w:t>
+      <w:proofErr w:type="gramStart"/>
+      <w:r>
+        <w:rPr>
+          <w:rFonts w:ascii="宋体" w:hAnsi="宋体" w:cs="宋体"/>
+          <w:sz w:val="24"/>
+        </w:rPr>
+        <w:t>:SYST:COMM:GPIB:ADDR</w:t>
+      </w:r>
+      <w:proofErr w:type="gramEnd"/>
+      <w:r>
+        <w:rPr>
+          <w:rFonts w:ascii="宋体" w:hAnsi="宋体" w:cs="宋体"/>
+          <w:sz w:val="24"/>
+        </w:rPr>
+        <w:t>?</w:t>
       </w:r>
       <w:r>
         <w:rPr>
@@ -14577,8 +15687,25 @@
           <w:rFonts w:ascii="宋体" w:hAnsi="宋体" w:cs="宋体" w:hint="eastAsia"/>
           <w:sz w:val="24"/>
         </w:rPr>
-        <w:t>说明：该指令返回设备的GPIB地址，返回格式为[ON/OFF],[GPIB-Addr]\n,其中 中括号（</w:t>
-      </w:r>
+        <w:t>说明：该指令返回设备的GPIB地址，返回格式为[ON/OFF],[GPIB-</w:t>
+      </w:r>
+      <w:proofErr w:type="spellStart"/>
+      <w:r>
+        <w:rPr>
+          <w:rFonts w:ascii="宋体" w:hAnsi="宋体" w:cs="宋体" w:hint="eastAsia"/>
+          <w:sz w:val="24"/>
+        </w:rPr>
+        <w:t>Addr</w:t>
+      </w:r>
+      <w:proofErr w:type="spellEnd"/>
+      <w:r>
+        <w:rPr>
+          <w:rFonts w:ascii="宋体" w:hAnsi="宋体" w:cs="宋体" w:hint="eastAsia"/>
+          <w:sz w:val="24"/>
+        </w:rPr>
+        <w:t>]\n,其中 中括号（</w:t>
+      </w:r>
+      <w:proofErr w:type="gramStart"/>
       <w:r>
         <w:rPr>
           <w:rFonts w:ascii="宋体" w:hAnsi="宋体" w:cs="宋体"/>
@@ -14586,6 +15713,7 @@
         </w:rPr>
         <w:t>’</w:t>
       </w:r>
+      <w:proofErr w:type="gramEnd"/>
       <w:r>
         <w:rPr>
           <w:rFonts w:ascii="宋体" w:hAnsi="宋体" w:cs="宋体" w:hint="eastAsia"/>
@@ -14593,6 +15721,7 @@
         </w:rPr>
         <w:t>[]</w:t>
       </w:r>
+      <w:proofErr w:type="gramStart"/>
       <w:r>
         <w:rPr>
           <w:rFonts w:ascii="宋体" w:hAnsi="宋体" w:cs="宋体"/>
@@ -14600,6 +15729,7 @@
         </w:rPr>
         <w:t>’</w:t>
       </w:r>
+      <w:proofErr w:type="gramEnd"/>
       <w:r>
         <w:rPr>
           <w:rFonts w:ascii="宋体" w:hAnsi="宋体" w:cs="宋体" w:hint="eastAsia"/>
@@ -14637,7 +15767,23 @@
           <w:rFonts w:ascii="宋体" w:hAnsi="宋体" w:cs="宋体" w:hint="eastAsia"/>
           <w:sz w:val="24"/>
         </w:rPr>
-        <w:t>[GPIB-Addr]为GPIB设备地址整形数（如9）；</w:t>
+        <w:t>[GPIB-</w:t>
+      </w:r>
+      <w:proofErr w:type="spellStart"/>
+      <w:r>
+        <w:rPr>
+          <w:rFonts w:ascii="宋体" w:hAnsi="宋体" w:cs="宋体" w:hint="eastAsia"/>
+          <w:sz w:val="24"/>
+        </w:rPr>
+        <w:t>Addr</w:t>
+      </w:r>
+      <w:proofErr w:type="spellEnd"/>
+      <w:r>
+        <w:rPr>
+          <w:rFonts w:ascii="宋体" w:hAnsi="宋体" w:cs="宋体" w:hint="eastAsia"/>
+          <w:sz w:val="24"/>
+        </w:rPr>
+        <w:t>]为GPIB设备地址整形数（如9）；</w:t>
       </w:r>
     </w:p>
     <w:p>
@@ -14653,7 +15799,31 @@
           <w:rFonts w:ascii="宋体" w:hAnsi="宋体" w:cs="宋体" w:hint="eastAsia"/>
           <w:sz w:val="24"/>
         </w:rPr>
-        <w:t>例如：当前通信方式为GPIB，设备GPIB地址为9，使用该指令后设备返回： ON,9\n</w:t>
+        <w:t xml:space="preserve">例如：当前通信方式为GPIB，设备GPIB地址为9，使用该指令后设备返回： </w:t>
+      </w:r>
+      <w:r>
+        <w:rPr>
+          <w:rFonts w:ascii="宋体" w:hAnsi="宋体" w:cs="宋体" w:hint="eastAsia"/>
+          <w:sz w:val="24"/>
+        </w:rPr>
+        <w:lastRenderedPageBreak/>
+        <w:t>ON</w:t>
+      </w:r>
+      <w:proofErr w:type="gramStart"/>
+      <w:r>
+        <w:rPr>
+          <w:rFonts w:ascii="宋体" w:hAnsi="宋体" w:cs="宋体" w:hint="eastAsia"/>
+          <w:sz w:val="24"/>
+        </w:rPr>
+        <w:t>,9</w:t>
+      </w:r>
+      <w:proofErr w:type="gramEnd"/>
+      <w:r>
+        <w:rPr>
+          <w:rFonts w:ascii="宋体" w:hAnsi="宋体" w:cs="宋体" w:hint="eastAsia"/>
+          <w:sz w:val="24"/>
+        </w:rPr>
+        <w:t>\n</w:t>
       </w:r>
     </w:p>
     <w:p>
@@ -14716,15 +15886,23 @@
           <w:rFonts w:ascii="宋体" w:hAnsi="宋体" w:cs="宋体" w:hint="eastAsia"/>
           <w:sz w:val="24"/>
         </w:rPr>
-        <w:lastRenderedPageBreak/>
         <w:t xml:space="preserve">命令格式： </w:t>
       </w:r>
-      <w:r>
-        <w:rPr>
-          <w:rFonts w:ascii="宋体" w:hAnsi="宋体" w:cs="宋体"/>
-          <w:sz w:val="24"/>
-        </w:rPr>
-        <w:t xml:space="preserve">:SYST:COMM:UART:BAUD </w:t>
+      <w:proofErr w:type="gramStart"/>
+      <w:r>
+        <w:rPr>
+          <w:rFonts w:ascii="宋体" w:hAnsi="宋体" w:cs="宋体"/>
+          <w:sz w:val="24"/>
+        </w:rPr>
+        <w:t>:SYST:COMM:UART:BAUD</w:t>
+      </w:r>
+      <w:proofErr w:type="gramEnd"/>
+      <w:r>
+        <w:rPr>
+          <w:rFonts w:ascii="宋体" w:hAnsi="宋体" w:cs="宋体"/>
+          <w:sz w:val="24"/>
+        </w:rPr>
+        <w:t xml:space="preserve"> </w:t>
       </w:r>
       <w:r>
         <w:rPr>
@@ -14845,12 +16023,21 @@
         </w:rPr>
         <w:t>命令格式：</w:t>
       </w:r>
-      <w:r>
-        <w:rPr>
-          <w:rFonts w:ascii="宋体" w:hAnsi="宋体" w:cs="宋体"/>
-          <w:sz w:val="24"/>
-        </w:rPr>
-        <w:t>:SYST:COMM:UART:BAUD?\n</w:t>
+      <w:proofErr w:type="gramStart"/>
+      <w:r>
+        <w:rPr>
+          <w:rFonts w:ascii="宋体" w:hAnsi="宋体" w:cs="宋体"/>
+          <w:sz w:val="24"/>
+        </w:rPr>
+        <w:t>:SYST:COMM:UART:BAUD</w:t>
+      </w:r>
+      <w:proofErr w:type="gramEnd"/>
+      <w:r>
+        <w:rPr>
+          <w:rFonts w:ascii="宋体" w:hAnsi="宋体" w:cs="宋体"/>
+          <w:sz w:val="24"/>
+        </w:rPr>
+        <w:t>?\n</w:t>
       </w:r>
     </w:p>
     <w:p>
@@ -14866,8 +16053,25 @@
           <w:rFonts w:ascii="宋体" w:hAnsi="宋体" w:cs="宋体" w:hint="eastAsia"/>
           <w:sz w:val="24"/>
         </w:rPr>
-        <w:t>说明：该指令获取设备串口波特率，返回格式为[ON/OFF],[baudRate]\n,其中 中括号（</w:t>
-      </w:r>
+        <w:t>说明：该指令获取设备串口波特率，返回格式为[ON/OFF],[</w:t>
+      </w:r>
+      <w:proofErr w:type="spellStart"/>
+      <w:r>
+        <w:rPr>
+          <w:rFonts w:ascii="宋体" w:hAnsi="宋体" w:cs="宋体" w:hint="eastAsia"/>
+          <w:sz w:val="24"/>
+        </w:rPr>
+        <w:t>baudRate</w:t>
+      </w:r>
+      <w:proofErr w:type="spellEnd"/>
+      <w:r>
+        <w:rPr>
+          <w:rFonts w:ascii="宋体" w:hAnsi="宋体" w:cs="宋体" w:hint="eastAsia"/>
+          <w:sz w:val="24"/>
+        </w:rPr>
+        <w:t>]\n,其中 中括号（</w:t>
+      </w:r>
+      <w:proofErr w:type="gramStart"/>
       <w:r>
         <w:rPr>
           <w:rFonts w:ascii="宋体" w:hAnsi="宋体" w:cs="宋体"/>
@@ -14875,6 +16079,7 @@
         </w:rPr>
         <w:t>’</w:t>
       </w:r>
+      <w:proofErr w:type="gramEnd"/>
       <w:r>
         <w:rPr>
           <w:rFonts w:ascii="宋体" w:hAnsi="宋体" w:cs="宋体" w:hint="eastAsia"/>
@@ -14882,6 +16087,7 @@
         </w:rPr>
         <w:t>[]</w:t>
       </w:r>
+      <w:proofErr w:type="gramStart"/>
       <w:r>
         <w:rPr>
           <w:rFonts w:ascii="宋体" w:hAnsi="宋体" w:cs="宋体"/>
@@ -14889,6 +16095,7 @@
         </w:rPr>
         <w:t>’</w:t>
       </w:r>
+      <w:proofErr w:type="gramEnd"/>
       <w:r>
         <w:rPr>
           <w:rFonts w:ascii="宋体" w:hAnsi="宋体" w:cs="宋体" w:hint="eastAsia"/>
@@ -14926,7 +16133,23 @@
           <w:rFonts w:ascii="宋体" w:hAnsi="宋体" w:cs="宋体" w:hint="eastAsia"/>
           <w:sz w:val="24"/>
         </w:rPr>
-        <w:t>[baudRate]为波特率整形数（如115200）；</w:t>
+        <w:t>[</w:t>
+      </w:r>
+      <w:proofErr w:type="spellStart"/>
+      <w:r>
+        <w:rPr>
+          <w:rFonts w:ascii="宋体" w:hAnsi="宋体" w:cs="宋体" w:hint="eastAsia"/>
+          <w:sz w:val="24"/>
+        </w:rPr>
+        <w:t>baudRate</w:t>
+      </w:r>
+      <w:proofErr w:type="spellEnd"/>
+      <w:r>
+        <w:rPr>
+          <w:rFonts w:ascii="宋体" w:hAnsi="宋体" w:cs="宋体" w:hint="eastAsia"/>
+          <w:sz w:val="24"/>
+        </w:rPr>
+        <w:t>]为波特率整形数（如115200）；</w:t>
       </w:r>
     </w:p>
     <w:p>
@@ -14942,7 +16165,23 @@
           <w:rFonts w:ascii="宋体" w:hAnsi="宋体" w:cs="宋体" w:hint="eastAsia"/>
           <w:sz w:val="24"/>
         </w:rPr>
-        <w:t>例如：当前通信方式为GPIB，上次串口使用波特率为9600，使用该指令后设备返回： OFF,9600\n</w:t>
+        <w:t>例如：当前通信方式为GPIB，上次串口使用波特率为9600，使用该指令后设备返回： OFF</w:t>
+      </w:r>
+      <w:proofErr w:type="gramStart"/>
+      <w:r>
+        <w:rPr>
+          <w:rFonts w:ascii="宋体" w:hAnsi="宋体" w:cs="宋体" w:hint="eastAsia"/>
+          <w:sz w:val="24"/>
+        </w:rPr>
+        <w:t>,9600</w:t>
+      </w:r>
+      <w:proofErr w:type="gramEnd"/>
+      <w:r>
+        <w:rPr>
+          <w:rFonts w:ascii="宋体" w:hAnsi="宋体" w:cs="宋体" w:hint="eastAsia"/>
+          <w:sz w:val="24"/>
+        </w:rPr>
+        <w:t>\n</w:t>
       </w:r>
     </w:p>
     <w:p>
@@ -15174,7 +16413,23 @@
           <w:rFonts w:ascii="宋体" w:hAnsi="宋体" w:cs="宋体" w:hint="eastAsia"/>
           <w:sz w:val="24"/>
         </w:rPr>
-        <w:t>命令格式:  :OUTP&lt;space&gt;%1</w:t>
+        <w:t xml:space="preserve">命令格式:  </w:t>
+      </w:r>
+      <w:proofErr w:type="gramStart"/>
+      <w:r>
+        <w:rPr>
+          <w:rFonts w:ascii="宋体" w:hAnsi="宋体" w:cs="宋体" w:hint="eastAsia"/>
+          <w:sz w:val="24"/>
+        </w:rPr>
+        <w:t>:OUTP</w:t>
+      </w:r>
+      <w:proofErr w:type="gramEnd"/>
+      <w:r>
+        <w:rPr>
+          <w:rFonts w:ascii="宋体" w:hAnsi="宋体" w:cs="宋体" w:hint="eastAsia"/>
+          <w:sz w:val="24"/>
+        </w:rPr>
+        <w:t>&lt;space&gt;%1</w:t>
       </w:r>
     </w:p>
     <w:p>
@@ -15274,7 +16529,23 @@
           <w:rFonts w:ascii="宋体" w:hAnsi="宋体" w:cs="宋体" w:hint="eastAsia"/>
           <w:sz w:val="24"/>
         </w:rPr>
-        <w:t>命令格式： :OUTP?</w:t>
+        <w:t xml:space="preserve">命令格式： </w:t>
+      </w:r>
+      <w:proofErr w:type="gramStart"/>
+      <w:r>
+        <w:rPr>
+          <w:rFonts w:ascii="宋体" w:hAnsi="宋体" w:cs="宋体" w:hint="eastAsia"/>
+          <w:sz w:val="24"/>
+        </w:rPr>
+        <w:t>:OUTP</w:t>
+      </w:r>
+      <w:proofErr w:type="gramEnd"/>
+      <w:r>
+        <w:rPr>
+          <w:rFonts w:ascii="宋体" w:hAnsi="宋体" w:cs="宋体" w:hint="eastAsia"/>
+          <w:sz w:val="24"/>
+        </w:rPr>
+        <w:t>?</w:t>
       </w:r>
     </w:p>
     <w:p>
@@ -15370,7 +16641,23 @@
           <w:rFonts w:ascii="宋体" w:hAnsi="宋体" w:cs="宋体" w:hint="eastAsia"/>
           <w:sz w:val="24"/>
         </w:rPr>
-        <w:t>命令格式:  :READ?</w:t>
+        <w:t xml:space="preserve">命令格式:  </w:t>
+      </w:r>
+      <w:proofErr w:type="gramStart"/>
+      <w:r>
+        <w:rPr>
+          <w:rFonts w:ascii="宋体" w:hAnsi="宋体" w:cs="宋体" w:hint="eastAsia"/>
+          <w:sz w:val="24"/>
+        </w:rPr>
+        <w:t>:READ</w:t>
+      </w:r>
+      <w:proofErr w:type="gramEnd"/>
+      <w:r>
+        <w:rPr>
+          <w:rFonts w:ascii="宋体" w:hAnsi="宋体" w:cs="宋体" w:hint="eastAsia"/>
+          <w:sz w:val="24"/>
+        </w:rPr>
+        <w:t>?</w:t>
       </w:r>
     </w:p>
     <w:p>
@@ -15402,7 +16689,23 @@
           <w:rFonts w:ascii="宋体" w:hAnsi="宋体" w:cs="宋体" w:hint="eastAsia"/>
           <w:sz w:val="24"/>
         </w:rPr>
-        <w:t>%1,&lt;space&gt;%2</w:t>
+        <w:t>%1</w:t>
+      </w:r>
+      <w:proofErr w:type="gramStart"/>
+      <w:r>
+        <w:rPr>
+          <w:rFonts w:ascii="宋体" w:hAnsi="宋体" w:cs="宋体" w:hint="eastAsia"/>
+          <w:sz w:val="24"/>
+        </w:rPr>
+        <w:t>,&lt;</w:t>
+      </w:r>
+      <w:proofErr w:type="gramEnd"/>
+      <w:r>
+        <w:rPr>
+          <w:rFonts w:ascii="宋体" w:hAnsi="宋体" w:cs="宋体" w:hint="eastAsia"/>
+          <w:sz w:val="24"/>
+        </w:rPr>
+        <w:t>space&gt;%2</w:t>
       </w:r>
     </w:p>
     <w:p>
@@ -15418,6 +16721,7 @@
           <w:rFonts w:ascii="宋体" w:hAnsi="宋体" w:cs="宋体" w:hint="eastAsia"/>
           <w:sz w:val="24"/>
         </w:rPr>
+        <w:lastRenderedPageBreak/>
         <w:t>%1表示当前电压测量值,%2表示当前电流测量值。格式为有效数字，例如: 0,0.1,1.3,1E+0，电压单位V，电流单位A。R</w:t>
       </w:r>
       <w:r>
@@ -15425,14 +16729,30 @@
           <w:rFonts w:ascii="宋体" w:hAnsi="宋体" w:cs="宋体"/>
           <w:sz w:val="24"/>
         </w:rPr>
-        <w:t>EAD?</w:t>
-      </w:r>
-      <w:r>
-        <w:rPr>
-          <w:rFonts w:ascii="宋体" w:hAnsi="宋体" w:cs="宋体" w:hint="eastAsia"/>
-          <w:sz w:val="24"/>
-        </w:rPr>
-        <w:t>命令等待时间需大于5ms。</w:t>
+        <w:t>EAD</w:t>
+      </w:r>
+      <w:proofErr w:type="gramStart"/>
+      <w:r>
+        <w:rPr>
+          <w:rFonts w:ascii="宋体" w:hAnsi="宋体" w:cs="宋体"/>
+          <w:sz w:val="24"/>
+        </w:rPr>
+        <w:t>?</w:t>
+      </w:r>
+      <w:r>
+        <w:rPr>
+          <w:rFonts w:ascii="宋体" w:hAnsi="宋体" w:cs="宋体" w:hint="eastAsia"/>
+          <w:sz w:val="24"/>
+        </w:rPr>
+        <w:t>命令等待时间需大于5ms</w:t>
+      </w:r>
+      <w:proofErr w:type="gramEnd"/>
+      <w:r>
+        <w:rPr>
+          <w:rFonts w:ascii="宋体" w:hAnsi="宋体" w:cs="宋体" w:hint="eastAsia"/>
+          <w:sz w:val="24"/>
+        </w:rPr>
+        <w:t>。</w:t>
       </w:r>
     </w:p>
     <w:p>
@@ -15467,6 +16787,7 @@
         </w:rPr>
         <w:t>在扫描模式下开输出后，设备执行输出后会返回字符串</w:t>
       </w:r>
+      <w:proofErr w:type="gramStart"/>
       <w:r>
         <w:rPr>
           <w:rFonts w:ascii="宋体" w:hAnsi="宋体" w:cs="宋体"/>
@@ -15474,6 +16795,7 @@
         </w:rPr>
         <w:t>”</w:t>
       </w:r>
+      <w:proofErr w:type="gramEnd"/>
       <w:r>
         <w:rPr>
           <w:rFonts w:ascii="宋体" w:hAnsi="宋体" w:cs="宋体" w:hint="eastAsia"/>
@@ -15481,6 +16803,7 @@
         </w:rPr>
         <w:t>ON\r\n</w:t>
       </w:r>
+      <w:proofErr w:type="gramStart"/>
       <w:r>
         <w:rPr>
           <w:rFonts w:ascii="宋体" w:hAnsi="宋体" w:cs="宋体"/>
@@ -15488,20 +16811,13 @@
         </w:rPr>
         <w:t>”</w:t>
       </w:r>
-      <w:r>
-        <w:rPr>
-          <w:rFonts w:ascii="宋体" w:hAnsi="宋体" w:cs="宋体" w:hint="eastAsia"/>
-          <w:sz w:val="24"/>
-        </w:rPr>
-        <w:t>给</w:t>
-      </w:r>
-      <w:r>
-        <w:rPr>
-          <w:rFonts w:ascii="宋体" w:hAnsi="宋体" w:cs="宋体" w:hint="eastAsia"/>
-          <w:sz w:val="24"/>
-        </w:rPr>
-        <w:lastRenderedPageBreak/>
-        <w:t>用户，用户在接收扫描结果前必须确保读取到该返回字符串。</w:t>
+      <w:proofErr w:type="gramEnd"/>
+      <w:r>
+        <w:rPr>
+          <w:rFonts w:ascii="宋体" w:hAnsi="宋体" w:cs="宋体" w:hint="eastAsia"/>
+          <w:sz w:val="24"/>
+        </w:rPr>
+        <w:t>给用户，用户在接收扫描结果前必须确保读取到该返回字符串。</w:t>
       </w:r>
     </w:p>
     <w:p>
@@ -15579,7 +16895,23 @@
           <w:rFonts w:ascii="宋体" w:hAnsi="宋体" w:cs="宋体" w:hint="eastAsia"/>
           <w:sz w:val="24"/>
         </w:rPr>
-        <w:t>命令格式：:MEAS:%1?</w:t>
+        <w:t>命令格式：</w:t>
+      </w:r>
+      <w:proofErr w:type="gramStart"/>
+      <w:r>
+        <w:rPr>
+          <w:rFonts w:ascii="宋体" w:hAnsi="宋体" w:cs="宋体" w:hint="eastAsia"/>
+          <w:sz w:val="24"/>
+        </w:rPr>
+        <w:t>:MEAS</w:t>
+      </w:r>
+      <w:proofErr w:type="gramEnd"/>
+      <w:r>
+        <w:rPr>
+          <w:rFonts w:ascii="宋体" w:hAnsi="宋体" w:cs="宋体" w:hint="eastAsia"/>
+          <w:sz w:val="24"/>
+        </w:rPr>
+        <w:t>:%1?</w:t>
       </w:r>
     </w:p>
     <w:p>
@@ -15666,6 +16998,7 @@
       </w:r>
       <w:bookmarkStart w:id="74" w:name="OLE_LINK4"/>
       <w:bookmarkStart w:id="75" w:name="OLE_LINK5"/>
+      <w:proofErr w:type="gramStart"/>
       <w:r>
         <w:rPr>
           <w:rFonts w:ascii="宋体" w:hAnsi="宋体" w:cs="宋体" w:hint="eastAsia"/>
@@ -15680,6 +17013,7 @@
         </w:rPr>
         <w:t>:VOLT</w:t>
       </w:r>
+      <w:proofErr w:type="gramEnd"/>
       <w:r>
         <w:rPr>
           <w:rFonts w:ascii="宋体" w:hAnsi="宋体" w:cs="宋体" w:hint="eastAsia"/>
@@ -15795,7 +17129,23 @@
           <w:rFonts w:ascii="宋体" w:hAnsi="宋体" w:cs="宋体" w:hint="eastAsia"/>
           <w:sz w:val="24"/>
         </w:rPr>
-        <w:t>命令格式： :TRAC:TRIG\n</w:t>
+        <w:t xml:space="preserve">命令格式： </w:t>
+      </w:r>
+      <w:proofErr w:type="gramStart"/>
+      <w:r>
+        <w:rPr>
+          <w:rFonts w:ascii="宋体" w:hAnsi="宋体" w:cs="宋体" w:hint="eastAsia"/>
+          <w:sz w:val="24"/>
+        </w:rPr>
+        <w:t>:TRAC:TRIG</w:t>
+      </w:r>
+      <w:proofErr w:type="gramEnd"/>
+      <w:r>
+        <w:rPr>
+          <w:rFonts w:ascii="宋体" w:hAnsi="宋体" w:cs="宋体" w:hint="eastAsia"/>
+          <w:sz w:val="24"/>
+        </w:rPr>
+        <w:t>\n</w:t>
       </w:r>
     </w:p>
     <w:p>
@@ -15863,7 +17213,23 @@
           <w:rFonts w:ascii="宋体" w:hAnsi="宋体" w:cs="宋体" w:hint="eastAsia"/>
           <w:sz w:val="24"/>
         </w:rPr>
-        <w:t>命令格式： :TRAC:CLE\n</w:t>
+        <w:t xml:space="preserve">命令格式： </w:t>
+      </w:r>
+      <w:proofErr w:type="gramStart"/>
+      <w:r>
+        <w:rPr>
+          <w:rFonts w:ascii="宋体" w:hAnsi="宋体" w:cs="宋体" w:hint="eastAsia"/>
+          <w:sz w:val="24"/>
+        </w:rPr>
+        <w:t>:TRAC:CLE</w:t>
+      </w:r>
+      <w:proofErr w:type="gramEnd"/>
+      <w:r>
+        <w:rPr>
+          <w:rFonts w:ascii="宋体" w:hAnsi="宋体" w:cs="宋体" w:hint="eastAsia"/>
+          <w:sz w:val="24"/>
+        </w:rPr>
+        <w:t>\n</w:t>
       </w:r>
     </w:p>
     <w:p>
@@ -16282,14 +17648,48 @@
           <w:color w:val="FF0000"/>
           <w:sz w:val="24"/>
         </w:rPr>
-        <w:t>发送的命令必须以英文格式，串口调试助手需勾选加回车换行选项</w:t>
-      </w:r>
-      <w:r>
-        <w:rPr>
-          <w:rFonts w:ascii="宋体" w:hAnsi="宋体" w:cs="宋体" w:hint="eastAsia"/>
-          <w:sz w:val="24"/>
-        </w:rPr>
-        <w:t>）,以下命令默认在电压源基础上进行操作，当进行SCPI指令进行操作时，ui界面将被锁定，禁止使用。</w:t>
+        <w:t>发送的命令必须以英文格式，串口调试助手需</w:t>
+      </w:r>
+      <w:proofErr w:type="gramStart"/>
+      <w:r>
+        <w:rPr>
+          <w:rFonts w:ascii="宋体" w:hAnsi="宋体" w:cs="宋体" w:hint="eastAsia"/>
+          <w:color w:val="FF0000"/>
+          <w:sz w:val="24"/>
+        </w:rPr>
+        <w:t>勾选加</w:t>
+      </w:r>
+      <w:proofErr w:type="gramEnd"/>
+      <w:r>
+        <w:rPr>
+          <w:rFonts w:ascii="宋体" w:hAnsi="宋体" w:cs="宋体" w:hint="eastAsia"/>
+          <w:color w:val="FF0000"/>
+          <w:sz w:val="24"/>
+        </w:rPr>
+        <w:t>回车换行选项</w:t>
+      </w:r>
+      <w:r>
+        <w:rPr>
+          <w:rFonts w:ascii="宋体" w:hAnsi="宋体" w:cs="宋体" w:hint="eastAsia"/>
+          <w:sz w:val="24"/>
+        </w:rPr>
+        <w:t>）,以下命令默认在电压源基础上进行操作，当进行SCPI指令进行操作时，</w:t>
+      </w:r>
+      <w:proofErr w:type="spellStart"/>
+      <w:r>
+        <w:rPr>
+          <w:rFonts w:ascii="宋体" w:hAnsi="宋体" w:cs="宋体" w:hint="eastAsia"/>
+          <w:sz w:val="24"/>
+        </w:rPr>
+        <w:t>ui</w:t>
+      </w:r>
+      <w:proofErr w:type="spellEnd"/>
+      <w:r>
+        <w:rPr>
+          <w:rFonts w:ascii="宋体" w:hAnsi="宋体" w:cs="宋体" w:hint="eastAsia"/>
+          <w:sz w:val="24"/>
+        </w:rPr>
+        <w:t>界面将被锁定，禁止使用。</w:t>
       </w:r>
     </w:p>
     <w:p>
@@ -16387,7 +17787,7 @@
               </wp:anchor>
             </w:drawing>
           </mc:Choice>
-          <mc:Fallback xmlns:w16se="http://schemas.microsoft.com/office/word/2015/wordml/symex" xmlns:w16="http://schemas.microsoft.com/office/word/2018/wordml" xmlns:w16cid="http://schemas.microsoft.com/office/word/2016/wordml/cid" xmlns:w16cex="http://schemas.microsoft.com/office/word/2018/wordml/cex" xmlns:w15="http://schemas.microsoft.com/office/word/2012/wordml" xmlns:am3d="http://schemas.microsoft.com/office/drawing/2017/model3d" xmlns:aink="http://schemas.microsoft.com/office/drawing/2016/ink" xmlns:cx8="http://schemas.microsoft.com/office/drawing/2016/5/14/chartex" xmlns:cx7="http://schemas.microsoft.com/office/drawing/2016/5/13/chartex" xmlns:cx6="http://schemas.microsoft.com/office/drawing/2016/5/12/chartex" xmlns:cx5="http://schemas.microsoft.com/office/drawing/2016/5/11/chartex" xmlns:cx4="http://schemas.microsoft.com/office/drawing/2016/5/10/chartex" xmlns:cx3="http://schemas.microsoft.com/office/drawing/2016/5/9/chartex" xmlns:cx2="http://schemas.microsoft.com/office/drawing/2015/10/21/chartex" xmlns:cx1="http://schemas.microsoft.com/office/drawing/2015/9/8/chartex" xmlns:cx="http://schemas.microsoft.com/office/drawing/2014/chartex">
+          <mc:Fallback xmlns:cx="http://schemas.microsoft.com/office/drawing/2014/chartex" xmlns:cx1="http://schemas.microsoft.com/office/drawing/2015/9/8/chartex" xmlns:cx2="http://schemas.microsoft.com/office/drawing/2015/10/21/chartex" xmlns:cx3="http://schemas.microsoft.com/office/drawing/2016/5/9/chartex" xmlns:cx4="http://schemas.microsoft.com/office/drawing/2016/5/10/chartex" xmlns:cx5="http://schemas.microsoft.com/office/drawing/2016/5/11/chartex" xmlns:cx6="http://schemas.microsoft.com/office/drawing/2016/5/12/chartex" xmlns:cx7="http://schemas.microsoft.com/office/drawing/2016/5/13/chartex" xmlns:cx8="http://schemas.microsoft.com/office/drawing/2016/5/14/chartex" xmlns:aink="http://schemas.microsoft.com/office/drawing/2016/ink" xmlns:am3d="http://schemas.microsoft.com/office/drawing/2017/model3d" xmlns:w15="http://schemas.microsoft.com/office/word/2012/wordml" xmlns:w16cex="http://schemas.microsoft.com/office/word/2018/wordml/cex" xmlns:w16cid="http://schemas.microsoft.com/office/word/2016/wordml/cid" xmlns:w16="http://schemas.microsoft.com/office/word/2018/wordml" xmlns:w16se="http://schemas.microsoft.com/office/word/2015/wordml/symex">
             <w:pict>
               <v:roundrect w14:anchorId="221E5616" id="AutoShape 5" o:spid="_x0000_s1026" style="position:absolute;left:0;text-align:left;margin-left:164.85pt;margin-top:167.6pt;width:35.4pt;height:16.4pt;z-index:251683840;visibility:visible;mso-wrap-style:square;mso-wrap-distance-left:9pt;mso-wrap-distance-top:0;mso-wrap-distance-right:9pt;mso-wrap-distance-bottom:0;mso-position-horizontal:absolute;mso-position-horizontal-relative:text;mso-position-vertical:absolute;mso-position-vertical-relative:text;v-text-anchor:top" arcsize="10923f" o:gfxdata="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" filled="f" strokecolor="#c00000"/>
             </w:pict>
@@ -18643,7 +20043,7 @@
               </wp:anchor>
             </w:drawing>
           </mc:Choice>
-          <mc:Fallback xmlns:w16se="http://schemas.microsoft.com/office/word/2015/wordml/symex" xmlns:w16="http://schemas.microsoft.com/office/word/2018/wordml" xmlns:w16cid="http://schemas.microsoft.com/office/word/2016/wordml/cid" xmlns:w16cex="http://schemas.microsoft.com/office/word/2018/wordml/cex" xmlns:w15="http://schemas.microsoft.com/office/word/2012/wordml" xmlns:am3d="http://schemas.microsoft.com/office/drawing/2017/model3d" xmlns:aink="http://schemas.microsoft.com/office/drawing/2016/ink" xmlns:cx8="http://schemas.microsoft.com/office/drawing/2016/5/14/chartex" xmlns:cx7="http://schemas.microsoft.com/office/drawing/2016/5/13/chartex" xmlns:cx6="http://schemas.microsoft.com/office/drawing/2016/5/12/chartex" xmlns:cx5="http://schemas.microsoft.com/office/drawing/2016/5/11/chartex" xmlns:cx4="http://schemas.microsoft.com/office/drawing/2016/5/10/chartex" xmlns:cx3="http://schemas.microsoft.com/office/drawing/2016/5/9/chartex" xmlns:cx2="http://schemas.microsoft.com/office/drawing/2015/10/21/chartex" xmlns:cx1="http://schemas.microsoft.com/office/drawing/2015/9/8/chartex" xmlns:cx="http://schemas.microsoft.com/office/drawing/2014/chartex">
+          <mc:Fallback xmlns:cx="http://schemas.microsoft.com/office/drawing/2014/chartex" xmlns:cx1="http://schemas.microsoft.com/office/drawing/2015/9/8/chartex" xmlns:cx2="http://schemas.microsoft.com/office/drawing/2015/10/21/chartex" xmlns:cx3="http://schemas.microsoft.com/office/drawing/2016/5/9/chartex" xmlns:cx4="http://schemas.microsoft.com/office/drawing/2016/5/10/chartex" xmlns:cx5="http://schemas.microsoft.com/office/drawing/2016/5/11/chartex" xmlns:cx6="http://schemas.microsoft.com/office/drawing/2016/5/12/chartex" xmlns:cx7="http://schemas.microsoft.com/office/drawing/2016/5/13/chartex" xmlns:cx8="http://schemas.microsoft.com/office/drawing/2016/5/14/chartex" xmlns:aink="http://schemas.microsoft.com/office/drawing/2016/ink" xmlns:am3d="http://schemas.microsoft.com/office/drawing/2017/model3d" xmlns:w15="http://schemas.microsoft.com/office/word/2012/wordml" xmlns:w16cex="http://schemas.microsoft.com/office/word/2018/wordml/cex" xmlns:w16cid="http://schemas.microsoft.com/office/word/2016/wordml/cid" xmlns:w16="http://schemas.microsoft.com/office/word/2018/wordml" xmlns:w16se="http://schemas.microsoft.com/office/word/2015/wordml/symex">
             <w:pict>
               <v:roundrect w14:anchorId="7F10300A" id="AutoShape 28" o:spid="_x0000_s1026" style="position:absolute;left:0;text-align:left;margin-left:167.55pt;margin-top:148.85pt;width:45.35pt;height:18.7pt;z-index:251669504;visibility:visible;mso-wrap-style:square;mso-wrap-distance-left:9pt;mso-wrap-distance-top:0;mso-wrap-distance-right:9pt;mso-wrap-distance-bottom:0;mso-position-horizontal:absolute;mso-position-horizontal-relative:text;mso-position-vertical:absolute;mso-position-vertical-relative:text;v-text-anchor:top" arcsize="10923f" o:gfxdata="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" filled="f" strokecolor="#c00000"/>
             </w:pict>
@@ -18922,7 +20322,7 @@
               </wp:anchor>
             </w:drawing>
           </mc:Choice>
-          <mc:Fallback xmlns:w16se="http://schemas.microsoft.com/office/word/2015/wordml/symex" xmlns:w16="http://schemas.microsoft.com/office/word/2018/wordml" xmlns:w16cid="http://schemas.microsoft.com/office/word/2016/wordml/cid" xmlns:w16cex="http://schemas.microsoft.com/office/word/2018/wordml/cex" xmlns:w15="http://schemas.microsoft.com/office/word/2012/wordml" xmlns:am3d="http://schemas.microsoft.com/office/drawing/2017/model3d" xmlns:aink="http://schemas.microsoft.com/office/drawing/2016/ink" xmlns:cx8="http://schemas.microsoft.com/office/drawing/2016/5/14/chartex" xmlns:cx7="http://schemas.microsoft.com/office/drawing/2016/5/13/chartex" xmlns:cx6="http://schemas.microsoft.com/office/drawing/2016/5/12/chartex" xmlns:cx5="http://schemas.microsoft.com/office/drawing/2016/5/11/chartex" xmlns:cx4="http://schemas.microsoft.com/office/drawing/2016/5/10/chartex" xmlns:cx3="http://schemas.microsoft.com/office/drawing/2016/5/9/chartex" xmlns:cx2="http://schemas.microsoft.com/office/drawing/2015/10/21/chartex" xmlns:cx1="http://schemas.microsoft.com/office/drawing/2015/9/8/chartex" xmlns:cx="http://schemas.microsoft.com/office/drawing/2014/chartex">
+          <mc:Fallback xmlns:cx="http://schemas.microsoft.com/office/drawing/2014/chartex" xmlns:cx1="http://schemas.microsoft.com/office/drawing/2015/9/8/chartex" xmlns:cx2="http://schemas.microsoft.com/office/drawing/2015/10/21/chartex" xmlns:cx3="http://schemas.microsoft.com/office/drawing/2016/5/9/chartex" xmlns:cx4="http://schemas.microsoft.com/office/drawing/2016/5/10/chartex" xmlns:cx5="http://schemas.microsoft.com/office/drawing/2016/5/11/chartex" xmlns:cx6="http://schemas.microsoft.com/office/drawing/2016/5/12/chartex" xmlns:cx7="http://schemas.microsoft.com/office/drawing/2016/5/13/chartex" xmlns:cx8="http://schemas.microsoft.com/office/drawing/2016/5/14/chartex" xmlns:aink="http://schemas.microsoft.com/office/drawing/2016/ink" xmlns:am3d="http://schemas.microsoft.com/office/drawing/2017/model3d" xmlns:w15="http://schemas.microsoft.com/office/word/2012/wordml" xmlns:w16cex="http://schemas.microsoft.com/office/word/2018/wordml/cex" xmlns:w16cid="http://schemas.microsoft.com/office/word/2016/wordml/cid" xmlns:w16="http://schemas.microsoft.com/office/word/2018/wordml" xmlns:w16se="http://schemas.microsoft.com/office/word/2015/wordml/symex">
             <w:pict>
               <v:roundrect w14:anchorId="19E2D8C5" id="AutoShape 30" o:spid="_x0000_s1026" style="position:absolute;left:0;text-align:left;margin-left:167pt;margin-top:146.15pt;width:45.35pt;height:18.7pt;z-index:251670528;visibility:visible;mso-wrap-style:square;mso-wrap-distance-left:9pt;mso-wrap-distance-top:0;mso-wrap-distance-right:9pt;mso-wrap-distance-bottom:0;mso-position-horizontal:absolute;mso-position-horizontal-relative:text;mso-position-vertical:absolute;mso-position-vertical-relative:text;v-text-anchor:top" arcsize="10923f" o:gfxdata="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" filled="f" strokecolor="#c00000"/>
             </w:pict>
@@ -19149,7 +20549,7 @@
               </wp:anchor>
             </w:drawing>
           </mc:Choice>
-          <mc:Fallback xmlns:w16se="http://schemas.microsoft.com/office/word/2015/wordml/symex" xmlns:w16="http://schemas.microsoft.com/office/word/2018/wordml" xmlns:w16cid="http://schemas.microsoft.com/office/word/2016/wordml/cid" xmlns:w16cex="http://schemas.microsoft.com/office/word/2018/wordml/cex" xmlns:w15="http://schemas.microsoft.com/office/word/2012/wordml" xmlns:am3d="http://schemas.microsoft.com/office/drawing/2017/model3d" xmlns:aink="http://schemas.microsoft.com/office/drawing/2016/ink" xmlns:cx8="http://schemas.microsoft.com/office/drawing/2016/5/14/chartex" xmlns:cx7="http://schemas.microsoft.com/office/drawing/2016/5/13/chartex" xmlns:cx6="http://schemas.microsoft.com/office/drawing/2016/5/12/chartex" xmlns:cx5="http://schemas.microsoft.com/office/drawing/2016/5/11/chartex" xmlns:cx4="http://schemas.microsoft.com/office/drawing/2016/5/10/chartex" xmlns:cx3="http://schemas.microsoft.com/office/drawing/2016/5/9/chartex" xmlns:cx2="http://schemas.microsoft.com/office/drawing/2015/10/21/chartex" xmlns:cx1="http://schemas.microsoft.com/office/drawing/2015/9/8/chartex" xmlns:cx="http://schemas.microsoft.com/office/drawing/2014/chartex">
+          <mc:Fallback xmlns:cx="http://schemas.microsoft.com/office/drawing/2014/chartex" xmlns:cx1="http://schemas.microsoft.com/office/drawing/2015/9/8/chartex" xmlns:cx2="http://schemas.microsoft.com/office/drawing/2015/10/21/chartex" xmlns:cx3="http://schemas.microsoft.com/office/drawing/2016/5/9/chartex" xmlns:cx4="http://schemas.microsoft.com/office/drawing/2016/5/10/chartex" xmlns:cx5="http://schemas.microsoft.com/office/drawing/2016/5/11/chartex" xmlns:cx6="http://schemas.microsoft.com/office/drawing/2016/5/12/chartex" xmlns:cx7="http://schemas.microsoft.com/office/drawing/2016/5/13/chartex" xmlns:cx8="http://schemas.microsoft.com/office/drawing/2016/5/14/chartex" xmlns:aink="http://schemas.microsoft.com/office/drawing/2016/ink" xmlns:am3d="http://schemas.microsoft.com/office/drawing/2017/model3d" xmlns:w15="http://schemas.microsoft.com/office/word/2012/wordml" xmlns:w16cex="http://schemas.microsoft.com/office/word/2018/wordml/cex" xmlns:w16cid="http://schemas.microsoft.com/office/word/2016/wordml/cid" xmlns:w16="http://schemas.microsoft.com/office/word/2018/wordml" xmlns:w16se="http://schemas.microsoft.com/office/word/2015/wordml/symex">
             <w:pict>
               <v:roundrect w14:anchorId="1F0919AE" id="AutoShape 32" o:spid="_x0000_s1026" style="position:absolute;left:0;text-align:left;margin-left:165.85pt;margin-top:146.75pt;width:45.35pt;height:18.7pt;z-index:251671552;visibility:visible;mso-wrap-style:square;mso-wrap-distance-left:9pt;mso-wrap-distance-top:0;mso-wrap-distance-right:9pt;mso-wrap-distance-bottom:0;mso-position-horizontal:absolute;mso-position-horizontal-relative:text;mso-position-vertical:absolute;mso-position-vertical-relative:text;v-text-anchor:top" arcsize="10923f" o:gfxdata="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" filled="f" strokecolor="#c00000"/>
             </w:pict>
@@ -20351,7 +21751,7 @@
               </wp:anchor>
             </w:drawing>
           </mc:Choice>
-          <mc:Fallback xmlns:w16se="http://schemas.microsoft.com/office/word/2015/wordml/symex" xmlns:w16="http://schemas.microsoft.com/office/word/2018/wordml" xmlns:w16cid="http://schemas.microsoft.com/office/word/2016/wordml/cid" xmlns:w16cex="http://schemas.microsoft.com/office/word/2018/wordml/cex" xmlns:w15="http://schemas.microsoft.com/office/word/2012/wordml" xmlns:am3d="http://schemas.microsoft.com/office/drawing/2017/model3d" xmlns:aink="http://schemas.microsoft.com/office/drawing/2016/ink" xmlns:cx8="http://schemas.microsoft.com/office/drawing/2016/5/14/chartex" xmlns:cx7="http://schemas.microsoft.com/office/drawing/2016/5/13/chartex" xmlns:cx6="http://schemas.microsoft.com/office/drawing/2016/5/12/chartex" xmlns:cx5="http://schemas.microsoft.com/office/drawing/2016/5/11/chartex" xmlns:cx4="http://schemas.microsoft.com/office/drawing/2016/5/10/chartex" xmlns:cx3="http://schemas.microsoft.com/office/drawing/2016/5/9/chartex" xmlns:cx2="http://schemas.microsoft.com/office/drawing/2015/10/21/chartex" xmlns:cx1="http://schemas.microsoft.com/office/drawing/2015/9/8/chartex" xmlns:cx="http://schemas.microsoft.com/office/drawing/2014/chartex">
+          <mc:Fallback xmlns:cx="http://schemas.microsoft.com/office/drawing/2014/chartex" xmlns:cx1="http://schemas.microsoft.com/office/drawing/2015/9/8/chartex" xmlns:cx2="http://schemas.microsoft.com/office/drawing/2015/10/21/chartex" xmlns:cx3="http://schemas.microsoft.com/office/drawing/2016/5/9/chartex" xmlns:cx4="http://schemas.microsoft.com/office/drawing/2016/5/10/chartex" xmlns:cx5="http://schemas.microsoft.com/office/drawing/2016/5/11/chartex" xmlns:cx6="http://schemas.microsoft.com/office/drawing/2016/5/12/chartex" xmlns:cx7="http://schemas.microsoft.com/office/drawing/2016/5/13/chartex" xmlns:cx8="http://schemas.microsoft.com/office/drawing/2016/5/14/chartex" xmlns:aink="http://schemas.microsoft.com/office/drawing/2016/ink" xmlns:am3d="http://schemas.microsoft.com/office/drawing/2017/model3d" xmlns:w15="http://schemas.microsoft.com/office/word/2012/wordml" xmlns:w16cex="http://schemas.microsoft.com/office/word/2018/wordml/cex" xmlns:w16cid="http://schemas.microsoft.com/office/word/2016/wordml/cid" xmlns:w16="http://schemas.microsoft.com/office/word/2018/wordml" xmlns:w16se="http://schemas.microsoft.com/office/word/2015/wordml/symex">
             <w:pict>
               <v:roundrect w14:anchorId="362F34A0" id="AutoShape 23" o:spid="_x0000_s1026" style="position:absolute;left:0;text-align:left;margin-left:157.55pt;margin-top:151.1pt;width:26.2pt;height:10.3pt;z-index:251672576;visibility:visible;mso-wrap-style:square;mso-wrap-distance-left:9pt;mso-wrap-distance-top:0;mso-wrap-distance-right:9pt;mso-wrap-distance-bottom:0;mso-position-horizontal:absolute;mso-position-horizontal-relative:text;mso-position-vertical:absolute;mso-position-vertical-relative:text;v-text-anchor:top" arcsize="10923f" o:gfxdata="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" filled="f" strokecolor="#c00000"/>
             </w:pict>
@@ -20448,7 +21848,23 @@
           <w:rFonts w:ascii="宋体" w:hAnsi="宋体" w:cs="宋体" w:hint="eastAsia"/>
           <w:sz w:val="24"/>
         </w:rPr>
-        <w:t>设置触发线序1</w:t>
+        <w:t>设置</w:t>
+      </w:r>
+      <w:proofErr w:type="gramStart"/>
+      <w:r>
+        <w:rPr>
+          <w:rFonts w:ascii="宋体" w:hAnsi="宋体" w:cs="宋体" w:hint="eastAsia"/>
+          <w:sz w:val="24"/>
+        </w:rPr>
+        <w:t>触发线序</w:t>
+      </w:r>
+      <w:proofErr w:type="gramEnd"/>
+      <w:r>
+        <w:rPr>
+          <w:rFonts w:ascii="宋体" w:hAnsi="宋体" w:cs="宋体" w:hint="eastAsia"/>
+          <w:sz w:val="24"/>
+        </w:rPr>
+        <w:t>1</w:t>
       </w:r>
     </w:p>
     <w:p>
@@ -20626,7 +22042,7 @@
               </wp:anchor>
             </w:drawing>
           </mc:Choice>
-          <mc:Fallback xmlns:w16se="http://schemas.microsoft.com/office/word/2015/wordml/symex" xmlns:w16="http://schemas.microsoft.com/office/word/2018/wordml" xmlns:w16cid="http://schemas.microsoft.com/office/word/2016/wordml/cid" xmlns:w16cex="http://schemas.microsoft.com/office/word/2018/wordml/cex" xmlns:w15="http://schemas.microsoft.com/office/word/2012/wordml" xmlns:am3d="http://schemas.microsoft.com/office/drawing/2017/model3d" xmlns:aink="http://schemas.microsoft.com/office/drawing/2016/ink" xmlns:cx8="http://schemas.microsoft.com/office/drawing/2016/5/14/chartex" xmlns:cx7="http://schemas.microsoft.com/office/drawing/2016/5/13/chartex" xmlns:cx6="http://schemas.microsoft.com/office/drawing/2016/5/12/chartex" xmlns:cx5="http://schemas.microsoft.com/office/drawing/2016/5/11/chartex" xmlns:cx4="http://schemas.microsoft.com/office/drawing/2016/5/10/chartex" xmlns:cx3="http://schemas.microsoft.com/office/drawing/2016/5/9/chartex" xmlns:cx2="http://schemas.microsoft.com/office/drawing/2015/10/21/chartex" xmlns:cx1="http://schemas.microsoft.com/office/drawing/2015/9/8/chartex" xmlns:cx="http://schemas.microsoft.com/office/drawing/2014/chartex">
+          <mc:Fallback xmlns:cx="http://schemas.microsoft.com/office/drawing/2014/chartex" xmlns:cx1="http://schemas.microsoft.com/office/drawing/2015/9/8/chartex" xmlns:cx2="http://schemas.microsoft.com/office/drawing/2015/10/21/chartex" xmlns:cx3="http://schemas.microsoft.com/office/drawing/2016/5/9/chartex" xmlns:cx4="http://schemas.microsoft.com/office/drawing/2016/5/10/chartex" xmlns:cx5="http://schemas.microsoft.com/office/drawing/2016/5/11/chartex" xmlns:cx6="http://schemas.microsoft.com/office/drawing/2016/5/12/chartex" xmlns:cx7="http://schemas.microsoft.com/office/drawing/2016/5/13/chartex" xmlns:cx8="http://schemas.microsoft.com/office/drawing/2016/5/14/chartex" xmlns:aink="http://schemas.microsoft.com/office/drawing/2016/ink" xmlns:am3d="http://schemas.microsoft.com/office/drawing/2017/model3d" xmlns:w15="http://schemas.microsoft.com/office/word/2012/wordml" xmlns:w16cex="http://schemas.microsoft.com/office/word/2018/wordml/cex" xmlns:w16cid="http://schemas.microsoft.com/office/word/2016/wordml/cid" xmlns:w16="http://schemas.microsoft.com/office/word/2018/wordml" xmlns:w16se="http://schemas.microsoft.com/office/word/2015/wordml/symex">
             <w:pict>
               <v:roundrect w14:anchorId="0885F679" id="AutoShape 23" o:spid="_x0000_s1026" style="position:absolute;left:0;text-align:left;margin-left:170.25pt;margin-top:140.25pt;width:26.2pt;height:10.3pt;z-index:251673600;visibility:visible;mso-wrap-style:square;mso-wrap-distance-left:9pt;mso-wrap-distance-top:0;mso-wrap-distance-right:9pt;mso-wrap-distance-bottom:0;mso-position-horizontal:absolute;mso-position-horizontal-relative:text;mso-position-vertical:absolute;mso-position-vertical-relative:text;v-text-anchor:top" arcsize="10923f" o:gfxdata="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" filled="f" strokecolor="#c00000"/>
             </w:pict>
@@ -20723,8 +22139,17 @@
           <w:rFonts w:ascii="宋体" w:hAnsi="宋体" w:cs="宋体" w:hint="eastAsia"/>
           <w:sz w:val="24"/>
         </w:rPr>
-        <w:t>设置触发线序</w:t>
-      </w:r>
+        <w:t>设置</w:t>
+      </w:r>
+      <w:proofErr w:type="gramStart"/>
+      <w:r>
+        <w:rPr>
+          <w:rFonts w:ascii="宋体" w:hAnsi="宋体" w:cs="宋体" w:hint="eastAsia"/>
+          <w:sz w:val="24"/>
+        </w:rPr>
+        <w:t>触发线序</w:t>
+      </w:r>
+      <w:proofErr w:type="gramEnd"/>
       <w:r>
         <w:rPr>
           <w:rFonts w:ascii="宋体" w:hAnsi="宋体" w:cs="宋体"/>
@@ -20809,7 +22234,15 @@
           <w:rFonts w:ascii="宋体" w:hAnsi="宋体" w:cs="宋体" w:hint="eastAsia"/>
           <w:sz w:val="24"/>
         </w:rPr>
-        <w:t>SOUR设置为主设备，可以通过T</w:t>
+        <w:t>SOUR设置为主设备，可以通过</w:t>
+      </w:r>
+      <w:proofErr w:type="spellStart"/>
+      <w:r>
+        <w:rPr>
+          <w:rFonts w:ascii="宋体" w:hAnsi="宋体" w:cs="宋体" w:hint="eastAsia"/>
+          <w:sz w:val="24"/>
+        </w:rPr>
+        <w:t>T</w:t>
       </w:r>
       <w:r>
         <w:rPr>
@@ -20818,6 +22251,7 @@
         </w:rPr>
         <w:t>rigOut</w:t>
       </w:r>
+      <w:proofErr w:type="spellEnd"/>
       <w:r>
         <w:rPr>
           <w:rFonts w:ascii="宋体" w:hAnsi="宋体" w:cs="宋体" w:hint="eastAsia"/>
@@ -20906,7 +22340,7 @@
               </wp:anchor>
             </w:drawing>
           </mc:Choice>
-          <mc:Fallback xmlns:w16se="http://schemas.microsoft.com/office/word/2015/wordml/symex" xmlns:w16="http://schemas.microsoft.com/office/word/2018/wordml" xmlns:w16cid="http://schemas.microsoft.com/office/word/2016/wordml/cid" xmlns:w16cex="http://schemas.microsoft.com/office/word/2018/wordml/cex" xmlns:w15="http://schemas.microsoft.com/office/word/2012/wordml" xmlns:am3d="http://schemas.microsoft.com/office/drawing/2017/model3d" xmlns:aink="http://schemas.microsoft.com/office/drawing/2016/ink" xmlns:cx8="http://schemas.microsoft.com/office/drawing/2016/5/14/chartex" xmlns:cx7="http://schemas.microsoft.com/office/drawing/2016/5/13/chartex" xmlns:cx6="http://schemas.microsoft.com/office/drawing/2016/5/12/chartex" xmlns:cx5="http://schemas.microsoft.com/office/drawing/2016/5/11/chartex" xmlns:cx4="http://schemas.microsoft.com/office/drawing/2016/5/10/chartex" xmlns:cx3="http://schemas.microsoft.com/office/drawing/2016/5/9/chartex" xmlns:cx2="http://schemas.microsoft.com/office/drawing/2015/10/21/chartex" xmlns:cx1="http://schemas.microsoft.com/office/drawing/2015/9/8/chartex" xmlns:cx="http://schemas.microsoft.com/office/drawing/2014/chartex">
+          <mc:Fallback xmlns:cx="http://schemas.microsoft.com/office/drawing/2014/chartex" xmlns:cx1="http://schemas.microsoft.com/office/drawing/2015/9/8/chartex" xmlns:cx2="http://schemas.microsoft.com/office/drawing/2015/10/21/chartex" xmlns:cx3="http://schemas.microsoft.com/office/drawing/2016/5/9/chartex" xmlns:cx4="http://schemas.microsoft.com/office/drawing/2016/5/10/chartex" xmlns:cx5="http://schemas.microsoft.com/office/drawing/2016/5/11/chartex" xmlns:cx6="http://schemas.microsoft.com/office/drawing/2016/5/12/chartex" xmlns:cx7="http://schemas.microsoft.com/office/drawing/2016/5/13/chartex" xmlns:cx8="http://schemas.microsoft.com/office/drawing/2016/5/14/chartex" xmlns:aink="http://schemas.microsoft.com/office/drawing/2016/ink" xmlns:am3d="http://schemas.microsoft.com/office/drawing/2017/model3d" xmlns:w15="http://schemas.microsoft.com/office/word/2012/wordml" xmlns:w16cex="http://schemas.microsoft.com/office/word/2018/wordml/cex" xmlns:w16cid="http://schemas.microsoft.com/office/word/2016/wordml/cid" xmlns:w16="http://schemas.microsoft.com/office/word/2018/wordml" xmlns:w16se="http://schemas.microsoft.com/office/word/2015/wordml/symex">
             <w:pict>
               <v:roundrect w14:anchorId="5B0F9B41" id="AutoShape 23" o:spid="_x0000_s1026" style="position:absolute;left:0;text-align:left;margin-left:161.85pt;margin-top:138.15pt;width:26.2pt;height:10.3pt;z-index:251681792;visibility:visible;mso-wrap-style:square;mso-wrap-distance-left:9pt;mso-wrap-distance-top:0;mso-wrap-distance-right:9pt;mso-wrap-distance-bottom:0;mso-position-horizontal:absolute;mso-position-horizontal-relative:text;mso-position-vertical:absolute;mso-position-vertical-relative:text;v-text-anchor:top" arcsize="10923f" o:gfxdata="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" filled="f" strokecolor="#c00000"/>
             </w:pict>
@@ -21051,7 +22485,15 @@
           <w:rFonts w:ascii="宋体" w:hAnsi="宋体" w:cs="宋体" w:hint="eastAsia"/>
           <w:sz w:val="24"/>
         </w:rPr>
-        <w:t>ACC设置为从设备，接收T</w:t>
+        <w:t>ACC设置为从设备，接收</w:t>
+      </w:r>
+      <w:proofErr w:type="spellStart"/>
+      <w:r>
+        <w:rPr>
+          <w:rFonts w:ascii="宋体" w:hAnsi="宋体" w:cs="宋体" w:hint="eastAsia"/>
+          <w:sz w:val="24"/>
+        </w:rPr>
+        <w:t>T</w:t>
       </w:r>
       <w:r>
         <w:rPr>
@@ -21060,6 +22502,7 @@
         </w:rPr>
         <w:t>rigIn</w:t>
       </w:r>
+      <w:proofErr w:type="spellEnd"/>
       <w:r>
         <w:rPr>
           <w:rFonts w:ascii="宋体" w:hAnsi="宋体" w:cs="宋体" w:hint="eastAsia"/>
@@ -21148,7 +22591,7 @@
               </wp:anchor>
             </w:drawing>
           </mc:Choice>
-          <mc:Fallback xmlns:w16se="http://schemas.microsoft.com/office/word/2015/wordml/symex" xmlns:w16="http://schemas.microsoft.com/office/word/2018/wordml" xmlns:w16cid="http://schemas.microsoft.com/office/word/2016/wordml/cid" xmlns:w16cex="http://schemas.microsoft.com/office/word/2018/wordml/cex" xmlns:w15="http://schemas.microsoft.com/office/word/2012/wordml" xmlns:am3d="http://schemas.microsoft.com/office/drawing/2017/model3d" xmlns:aink="http://schemas.microsoft.com/office/drawing/2016/ink" xmlns:cx8="http://schemas.microsoft.com/office/drawing/2016/5/14/chartex" xmlns:cx7="http://schemas.microsoft.com/office/drawing/2016/5/13/chartex" xmlns:cx6="http://schemas.microsoft.com/office/drawing/2016/5/12/chartex" xmlns:cx5="http://schemas.microsoft.com/office/drawing/2016/5/11/chartex" xmlns:cx4="http://schemas.microsoft.com/office/drawing/2016/5/10/chartex" xmlns:cx3="http://schemas.microsoft.com/office/drawing/2016/5/9/chartex" xmlns:cx2="http://schemas.microsoft.com/office/drawing/2015/10/21/chartex" xmlns:cx1="http://schemas.microsoft.com/office/drawing/2015/9/8/chartex" xmlns:cx="http://schemas.microsoft.com/office/drawing/2014/chartex">
+          <mc:Fallback xmlns:cx="http://schemas.microsoft.com/office/drawing/2014/chartex" xmlns:cx1="http://schemas.microsoft.com/office/drawing/2015/9/8/chartex" xmlns:cx2="http://schemas.microsoft.com/office/drawing/2015/10/21/chartex" xmlns:cx3="http://schemas.microsoft.com/office/drawing/2016/5/9/chartex" xmlns:cx4="http://schemas.microsoft.com/office/drawing/2016/5/10/chartex" xmlns:cx5="http://schemas.microsoft.com/office/drawing/2016/5/11/chartex" xmlns:cx6="http://schemas.microsoft.com/office/drawing/2016/5/12/chartex" xmlns:cx7="http://schemas.microsoft.com/office/drawing/2016/5/13/chartex" xmlns:cx8="http://schemas.microsoft.com/office/drawing/2016/5/14/chartex" xmlns:aink="http://schemas.microsoft.com/office/drawing/2016/ink" xmlns:am3d="http://schemas.microsoft.com/office/drawing/2017/model3d" xmlns:w15="http://schemas.microsoft.com/office/word/2012/wordml" xmlns:w16cex="http://schemas.microsoft.com/office/word/2018/wordml/cex" xmlns:w16cid="http://schemas.microsoft.com/office/word/2016/wordml/cid" xmlns:w16="http://schemas.microsoft.com/office/word/2018/wordml" xmlns:w16se="http://schemas.microsoft.com/office/word/2015/wordml/symex">
             <w:pict>
               <v:roundrect w14:anchorId="454840E4" id="AutoShape 23" o:spid="_x0000_s1026" style="position:absolute;left:0;text-align:left;margin-left:158.05pt;margin-top:151.4pt;width:26.2pt;height:10.3pt;z-index:251682816;visibility:visible;mso-wrap-style:square;mso-wrap-distance-left:9pt;mso-wrap-distance-top:0;mso-wrap-distance-right:9pt;mso-wrap-distance-bottom:0;mso-position-horizontal:absolute;mso-position-horizontal-relative:text;mso-position-vertical:absolute;mso-position-vertical-relative:text;v-text-anchor:top" arcsize="10923f" o:gfxdata="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" filled="f" strokecolor="#c00000"/>
             </w:pict>
@@ -21405,7 +22848,7 @@
               </wp:anchor>
             </w:drawing>
           </mc:Choice>
-          <mc:Fallback xmlns:w16se="http://schemas.microsoft.com/office/word/2015/wordml/symex" xmlns:w16="http://schemas.microsoft.com/office/word/2018/wordml" xmlns:w16cid="http://schemas.microsoft.com/office/word/2016/wordml/cid" xmlns:w16cex="http://schemas.microsoft.com/office/word/2018/wordml/cex" xmlns:w15="http://schemas.microsoft.com/office/word/2012/wordml" xmlns:am3d="http://schemas.microsoft.com/office/drawing/2017/model3d" xmlns:aink="http://schemas.microsoft.com/office/drawing/2016/ink" xmlns:cx8="http://schemas.microsoft.com/office/drawing/2016/5/14/chartex" xmlns:cx7="http://schemas.microsoft.com/office/drawing/2016/5/13/chartex" xmlns:cx6="http://schemas.microsoft.com/office/drawing/2016/5/12/chartex" xmlns:cx5="http://schemas.microsoft.com/office/drawing/2016/5/11/chartex" xmlns:cx4="http://schemas.microsoft.com/office/drawing/2016/5/10/chartex" xmlns:cx3="http://schemas.microsoft.com/office/drawing/2016/5/9/chartex" xmlns:cx2="http://schemas.microsoft.com/office/drawing/2015/10/21/chartex" xmlns:cx1="http://schemas.microsoft.com/office/drawing/2015/9/8/chartex" xmlns:cx="http://schemas.microsoft.com/office/drawing/2014/chartex">
+          <mc:Fallback xmlns:cx="http://schemas.microsoft.com/office/drawing/2014/chartex" xmlns:cx1="http://schemas.microsoft.com/office/drawing/2015/9/8/chartex" xmlns:cx2="http://schemas.microsoft.com/office/drawing/2015/10/21/chartex" xmlns:cx3="http://schemas.microsoft.com/office/drawing/2016/5/9/chartex" xmlns:cx4="http://schemas.microsoft.com/office/drawing/2016/5/10/chartex" xmlns:cx5="http://schemas.microsoft.com/office/drawing/2016/5/11/chartex" xmlns:cx6="http://schemas.microsoft.com/office/drawing/2016/5/12/chartex" xmlns:cx7="http://schemas.microsoft.com/office/drawing/2016/5/13/chartex" xmlns:cx8="http://schemas.microsoft.com/office/drawing/2016/5/14/chartex" xmlns:aink="http://schemas.microsoft.com/office/drawing/2016/ink" xmlns:am3d="http://schemas.microsoft.com/office/drawing/2017/model3d" xmlns:w15="http://schemas.microsoft.com/office/word/2012/wordml" xmlns:w16cex="http://schemas.microsoft.com/office/word/2018/wordml/cex" xmlns:w16cid="http://schemas.microsoft.com/office/word/2016/wordml/cid" xmlns:w16="http://schemas.microsoft.com/office/word/2018/wordml" xmlns:w16se="http://schemas.microsoft.com/office/word/2015/wordml/symex">
             <w:pict>
               <v:roundrect w14:anchorId="09DAF1F1" id="AutoShape 23" o:spid="_x0000_s1026" style="position:absolute;left:0;text-align:left;margin-left:167.4pt;margin-top:146.45pt;width:26.2pt;height:10.3pt;z-index:251715584;visibility:visible;mso-wrap-style:square;mso-wrap-distance-left:9pt;mso-wrap-distance-top:0;mso-wrap-distance-right:9pt;mso-wrap-distance-bottom:0;mso-position-horizontal:absolute;mso-position-horizontal-relative:text;mso-position-vertical:absolute;mso-position-vertical-relative:text;v-text-anchor:top" arcsize="10923f" o:gfxdata="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" filled="f" strokecolor="#c00000"/>
             </w:pict>
@@ -21608,7 +23051,7 @@
               </wp:anchor>
             </w:drawing>
           </mc:Choice>
-          <mc:Fallback xmlns:w16se="http://schemas.microsoft.com/office/word/2015/wordml/symex" xmlns:w16="http://schemas.microsoft.com/office/word/2018/wordml" xmlns:w16cid="http://schemas.microsoft.com/office/word/2016/wordml/cid" xmlns:w16cex="http://schemas.microsoft.com/office/word/2018/wordml/cex" xmlns:w15="http://schemas.microsoft.com/office/word/2012/wordml" xmlns:am3d="http://schemas.microsoft.com/office/drawing/2017/model3d" xmlns:aink="http://schemas.microsoft.com/office/drawing/2016/ink" xmlns:cx8="http://schemas.microsoft.com/office/drawing/2016/5/14/chartex" xmlns:cx7="http://schemas.microsoft.com/office/drawing/2016/5/13/chartex" xmlns:cx6="http://schemas.microsoft.com/office/drawing/2016/5/12/chartex" xmlns:cx5="http://schemas.microsoft.com/office/drawing/2016/5/11/chartex" xmlns:cx4="http://schemas.microsoft.com/office/drawing/2016/5/10/chartex" xmlns:cx3="http://schemas.microsoft.com/office/drawing/2016/5/9/chartex" xmlns:cx2="http://schemas.microsoft.com/office/drawing/2015/10/21/chartex" xmlns:cx1="http://schemas.microsoft.com/office/drawing/2015/9/8/chartex" xmlns:cx="http://schemas.microsoft.com/office/drawing/2014/chartex">
+          <mc:Fallback xmlns:cx="http://schemas.microsoft.com/office/drawing/2014/chartex" xmlns:cx1="http://schemas.microsoft.com/office/drawing/2015/9/8/chartex" xmlns:cx2="http://schemas.microsoft.com/office/drawing/2015/10/21/chartex" xmlns:cx3="http://schemas.microsoft.com/office/drawing/2016/5/9/chartex" xmlns:cx4="http://schemas.microsoft.com/office/drawing/2016/5/10/chartex" xmlns:cx5="http://schemas.microsoft.com/office/drawing/2016/5/11/chartex" xmlns:cx6="http://schemas.microsoft.com/office/drawing/2016/5/12/chartex" xmlns:cx7="http://schemas.microsoft.com/office/drawing/2016/5/13/chartex" xmlns:cx8="http://schemas.microsoft.com/office/drawing/2016/5/14/chartex" xmlns:aink="http://schemas.microsoft.com/office/drawing/2016/ink" xmlns:am3d="http://schemas.microsoft.com/office/drawing/2017/model3d" xmlns:w15="http://schemas.microsoft.com/office/word/2012/wordml" xmlns:w16cex="http://schemas.microsoft.com/office/word/2018/wordml/cex" xmlns:w16cid="http://schemas.microsoft.com/office/word/2016/wordml/cid" xmlns:w16="http://schemas.microsoft.com/office/word/2018/wordml" xmlns:w16se="http://schemas.microsoft.com/office/word/2015/wordml/symex">
             <w:pict>
               <v:roundrect w14:anchorId="065B3CAC" id="AutoShape 23" o:spid="_x0000_s1026" style="position:absolute;left:0;text-align:left;margin-left:167.65pt;margin-top:153.8pt;width:26.2pt;height:10.3pt;z-index:251773952;visibility:visible;mso-wrap-style:square;mso-wrap-distance-left:9pt;mso-wrap-distance-top:0;mso-wrap-distance-right:9pt;mso-wrap-distance-bottom:0;mso-position-horizontal:absolute;mso-position-horizontal-relative:text;mso-position-vertical:absolute;mso-position-vertical-relative:text;v-text-anchor:top" arcsize="10923f" o:gfxdata="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" filled="f" strokecolor="#c00000"/>
             </w:pict>
@@ -21842,7 +23285,7 @@
               </wp:anchor>
             </w:drawing>
           </mc:Choice>
-          <mc:Fallback xmlns:w16se="http://schemas.microsoft.com/office/word/2015/wordml/symex" xmlns:w16="http://schemas.microsoft.com/office/word/2018/wordml" xmlns:w16cid="http://schemas.microsoft.com/office/word/2016/wordml/cid" xmlns:w16cex="http://schemas.microsoft.com/office/word/2018/wordml/cex" xmlns:w15="http://schemas.microsoft.com/office/word/2012/wordml" xmlns:am3d="http://schemas.microsoft.com/office/drawing/2017/model3d" xmlns:aink="http://schemas.microsoft.com/office/drawing/2016/ink" xmlns:cx8="http://schemas.microsoft.com/office/drawing/2016/5/14/chartex" xmlns:cx7="http://schemas.microsoft.com/office/drawing/2016/5/13/chartex" xmlns:cx6="http://schemas.microsoft.com/office/drawing/2016/5/12/chartex" xmlns:cx5="http://schemas.microsoft.com/office/drawing/2016/5/11/chartex" xmlns:cx4="http://schemas.microsoft.com/office/drawing/2016/5/10/chartex" xmlns:cx3="http://schemas.microsoft.com/office/drawing/2016/5/9/chartex" xmlns:cx2="http://schemas.microsoft.com/office/drawing/2015/10/21/chartex" xmlns:cx1="http://schemas.microsoft.com/office/drawing/2015/9/8/chartex" xmlns:cx="http://schemas.microsoft.com/office/drawing/2014/chartex">
+          <mc:Fallback xmlns:cx="http://schemas.microsoft.com/office/drawing/2014/chartex" xmlns:cx1="http://schemas.microsoft.com/office/drawing/2015/9/8/chartex" xmlns:cx2="http://schemas.microsoft.com/office/drawing/2015/10/21/chartex" xmlns:cx3="http://schemas.microsoft.com/office/drawing/2016/5/9/chartex" xmlns:cx4="http://schemas.microsoft.com/office/drawing/2016/5/10/chartex" xmlns:cx5="http://schemas.microsoft.com/office/drawing/2016/5/11/chartex" xmlns:cx6="http://schemas.microsoft.com/office/drawing/2016/5/12/chartex" xmlns:cx7="http://schemas.microsoft.com/office/drawing/2016/5/13/chartex" xmlns:cx8="http://schemas.microsoft.com/office/drawing/2016/5/14/chartex" xmlns:aink="http://schemas.microsoft.com/office/drawing/2016/ink" xmlns:am3d="http://schemas.microsoft.com/office/drawing/2017/model3d" xmlns:w15="http://schemas.microsoft.com/office/word/2012/wordml" xmlns:w16cex="http://schemas.microsoft.com/office/word/2018/wordml/cex" xmlns:w16cid="http://schemas.microsoft.com/office/word/2016/wordml/cid" xmlns:w16="http://schemas.microsoft.com/office/word/2018/wordml" xmlns:w16se="http://schemas.microsoft.com/office/word/2015/wordml/symex">
             <w:pict>
               <v:roundrect w14:anchorId="6F93594A" id="AutoShape 23" o:spid="_x0000_s1026" style="position:absolute;left:0;text-align:left;margin-left:159.05pt;margin-top:152.15pt;width:36.3pt;height:10.95pt;z-index:251674624;visibility:visible;mso-wrap-style:square;mso-wrap-distance-left:9pt;mso-wrap-distance-top:0;mso-wrap-distance-right:9pt;mso-wrap-distance-bottom:0;mso-position-horizontal:absolute;mso-position-horizontal-relative:text;mso-position-vertical:absolute;mso-position-vertical-relative:text;v-text-anchor:top" arcsize="10923f" o:gfxdata="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" filled="f" strokecolor="#c00000"/>
             </w:pict>
@@ -22072,7 +23515,7 @@
               </wp:anchor>
             </w:drawing>
           </mc:Choice>
-          <mc:Fallback xmlns:w16se="http://schemas.microsoft.com/office/word/2015/wordml/symex" xmlns:w16="http://schemas.microsoft.com/office/word/2018/wordml" xmlns:w16cid="http://schemas.microsoft.com/office/word/2016/wordml/cid" xmlns:w16cex="http://schemas.microsoft.com/office/word/2018/wordml/cex" xmlns:w15="http://schemas.microsoft.com/office/word/2012/wordml" xmlns:am3d="http://schemas.microsoft.com/office/drawing/2017/model3d" xmlns:aink="http://schemas.microsoft.com/office/drawing/2016/ink" xmlns:cx8="http://schemas.microsoft.com/office/drawing/2016/5/14/chartex" xmlns:cx7="http://schemas.microsoft.com/office/drawing/2016/5/13/chartex" xmlns:cx6="http://schemas.microsoft.com/office/drawing/2016/5/12/chartex" xmlns:cx5="http://schemas.microsoft.com/office/drawing/2016/5/11/chartex" xmlns:cx4="http://schemas.microsoft.com/office/drawing/2016/5/10/chartex" xmlns:cx3="http://schemas.microsoft.com/office/drawing/2016/5/9/chartex" xmlns:cx2="http://schemas.microsoft.com/office/drawing/2015/10/21/chartex" xmlns:cx1="http://schemas.microsoft.com/office/drawing/2015/9/8/chartex" xmlns:cx="http://schemas.microsoft.com/office/drawing/2014/chartex">
+          <mc:Fallback xmlns:cx="http://schemas.microsoft.com/office/drawing/2014/chartex" xmlns:cx1="http://schemas.microsoft.com/office/drawing/2015/9/8/chartex" xmlns:cx2="http://schemas.microsoft.com/office/drawing/2015/10/21/chartex" xmlns:cx3="http://schemas.microsoft.com/office/drawing/2016/5/9/chartex" xmlns:cx4="http://schemas.microsoft.com/office/drawing/2016/5/10/chartex" xmlns:cx5="http://schemas.microsoft.com/office/drawing/2016/5/11/chartex" xmlns:cx6="http://schemas.microsoft.com/office/drawing/2016/5/12/chartex" xmlns:cx7="http://schemas.microsoft.com/office/drawing/2016/5/13/chartex" xmlns:cx8="http://schemas.microsoft.com/office/drawing/2016/5/14/chartex" xmlns:aink="http://schemas.microsoft.com/office/drawing/2016/ink" xmlns:am3d="http://schemas.microsoft.com/office/drawing/2017/model3d" xmlns:w15="http://schemas.microsoft.com/office/word/2012/wordml" xmlns:w16cex="http://schemas.microsoft.com/office/word/2018/wordml/cex" xmlns:w16cid="http://schemas.microsoft.com/office/word/2016/wordml/cid" xmlns:w16="http://schemas.microsoft.com/office/word/2018/wordml" xmlns:w16se="http://schemas.microsoft.com/office/word/2015/wordml/symex">
             <w:pict>
               <v:roundrect w14:anchorId="72703ADE" id="AutoShape 23" o:spid="_x0000_s1026" style="position:absolute;left:0;text-align:left;margin-left:157pt;margin-top:151.5pt;width:39.95pt;height:10.3pt;z-index:251675648;visibility:visible;mso-wrap-style:square;mso-wrap-distance-left:9pt;mso-wrap-distance-top:0;mso-wrap-distance-right:9pt;mso-wrap-distance-bottom:0;mso-position-horizontal:absolute;mso-position-horizontal-relative:text;mso-position-vertical:absolute;mso-position-vertical-relative:text;v-text-anchor:top" arcsize="10923f" o:gfxdata="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" filled="f" strokecolor="#c00000"/>
             </w:pict>
@@ -22322,7 +23765,7 @@
               </wp:anchor>
             </w:drawing>
           </mc:Choice>
-          <mc:Fallback xmlns:w16se="http://schemas.microsoft.com/office/word/2015/wordml/symex" xmlns:w16="http://schemas.microsoft.com/office/word/2018/wordml" xmlns:w16cid="http://schemas.microsoft.com/office/word/2016/wordml/cid" xmlns:w16cex="http://schemas.microsoft.com/office/word/2018/wordml/cex" xmlns:w15="http://schemas.microsoft.com/office/word/2012/wordml" xmlns:am3d="http://schemas.microsoft.com/office/drawing/2017/model3d" xmlns:aink="http://schemas.microsoft.com/office/drawing/2016/ink" xmlns:cx8="http://schemas.microsoft.com/office/drawing/2016/5/14/chartex" xmlns:cx7="http://schemas.microsoft.com/office/drawing/2016/5/13/chartex" xmlns:cx6="http://schemas.microsoft.com/office/drawing/2016/5/12/chartex" xmlns:cx5="http://schemas.microsoft.com/office/drawing/2016/5/11/chartex" xmlns:cx4="http://schemas.microsoft.com/office/drawing/2016/5/10/chartex" xmlns:cx3="http://schemas.microsoft.com/office/drawing/2016/5/9/chartex" xmlns:cx2="http://schemas.microsoft.com/office/drawing/2015/10/21/chartex" xmlns:cx1="http://schemas.microsoft.com/office/drawing/2015/9/8/chartex" xmlns:cx="http://schemas.microsoft.com/office/drawing/2014/chartex">
+          <mc:Fallback xmlns:cx="http://schemas.microsoft.com/office/drawing/2014/chartex" xmlns:cx1="http://schemas.microsoft.com/office/drawing/2015/9/8/chartex" xmlns:cx2="http://schemas.microsoft.com/office/drawing/2015/10/21/chartex" xmlns:cx3="http://schemas.microsoft.com/office/drawing/2016/5/9/chartex" xmlns:cx4="http://schemas.microsoft.com/office/drawing/2016/5/10/chartex" xmlns:cx5="http://schemas.microsoft.com/office/drawing/2016/5/11/chartex" xmlns:cx6="http://schemas.microsoft.com/office/drawing/2016/5/12/chartex" xmlns:cx7="http://schemas.microsoft.com/office/drawing/2016/5/13/chartex" xmlns:cx8="http://schemas.microsoft.com/office/drawing/2016/5/14/chartex" xmlns:aink="http://schemas.microsoft.com/office/drawing/2016/ink" xmlns:am3d="http://schemas.microsoft.com/office/drawing/2017/model3d" xmlns:w15="http://schemas.microsoft.com/office/word/2012/wordml" xmlns:w16cex="http://schemas.microsoft.com/office/word/2018/wordml/cex" xmlns:w16cid="http://schemas.microsoft.com/office/word/2016/wordml/cid" xmlns:w16="http://schemas.microsoft.com/office/word/2018/wordml" xmlns:w16se="http://schemas.microsoft.com/office/word/2015/wordml/symex">
             <w:pict>
               <v:roundrect w14:anchorId="65FFE1B9" id="AutoShape 23" o:spid="_x0000_s1026" style="position:absolute;left:0;text-align:left;margin-left:157pt;margin-top:151.85pt;width:39.95pt;height:10.3pt;z-index:251686912;visibility:visible;mso-wrap-style:square;mso-wrap-distance-left:9pt;mso-wrap-distance-top:0;mso-wrap-distance-right:9pt;mso-wrap-distance-bottom:0;mso-position-horizontal:absolute;mso-position-horizontal-relative:text;mso-position-vertical:absolute;mso-position-vertical-relative:text;v-text-anchor:top" arcsize="10923f" o:gfxdata="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" filled="f" strokecolor="#c00000"/>
             </w:pict>
@@ -22606,7 +24049,7 @@
               </wp:anchor>
             </w:drawing>
           </mc:Choice>
-          <mc:Fallback xmlns:w16se="http://schemas.microsoft.com/office/word/2015/wordml/symex" xmlns:w16="http://schemas.microsoft.com/office/word/2018/wordml" xmlns:w16cid="http://schemas.microsoft.com/office/word/2016/wordml/cid" xmlns:w16cex="http://schemas.microsoft.com/office/word/2018/wordml/cex" xmlns:w15="http://schemas.microsoft.com/office/word/2012/wordml" xmlns:am3d="http://schemas.microsoft.com/office/drawing/2017/model3d" xmlns:aink="http://schemas.microsoft.com/office/drawing/2016/ink" xmlns:cx8="http://schemas.microsoft.com/office/drawing/2016/5/14/chartex" xmlns:cx7="http://schemas.microsoft.com/office/drawing/2016/5/13/chartex" xmlns:cx6="http://schemas.microsoft.com/office/drawing/2016/5/12/chartex" xmlns:cx5="http://schemas.microsoft.com/office/drawing/2016/5/11/chartex" xmlns:cx4="http://schemas.microsoft.com/office/drawing/2016/5/10/chartex" xmlns:cx3="http://schemas.microsoft.com/office/drawing/2016/5/9/chartex" xmlns:cx2="http://schemas.microsoft.com/office/drawing/2015/10/21/chartex" xmlns:cx1="http://schemas.microsoft.com/office/drawing/2015/9/8/chartex" xmlns:cx="http://schemas.microsoft.com/office/drawing/2014/chartex">
+          <mc:Fallback xmlns:cx="http://schemas.microsoft.com/office/drawing/2014/chartex" xmlns:cx1="http://schemas.microsoft.com/office/drawing/2015/9/8/chartex" xmlns:cx2="http://schemas.microsoft.com/office/drawing/2015/10/21/chartex" xmlns:cx3="http://schemas.microsoft.com/office/drawing/2016/5/9/chartex" xmlns:cx4="http://schemas.microsoft.com/office/drawing/2016/5/10/chartex" xmlns:cx5="http://schemas.microsoft.com/office/drawing/2016/5/11/chartex" xmlns:cx6="http://schemas.microsoft.com/office/drawing/2016/5/12/chartex" xmlns:cx7="http://schemas.microsoft.com/office/drawing/2016/5/13/chartex" xmlns:cx8="http://schemas.microsoft.com/office/drawing/2016/5/14/chartex" xmlns:aink="http://schemas.microsoft.com/office/drawing/2016/ink" xmlns:am3d="http://schemas.microsoft.com/office/drawing/2017/model3d" xmlns:w15="http://schemas.microsoft.com/office/word/2012/wordml" xmlns:w16cex="http://schemas.microsoft.com/office/word/2018/wordml/cex" xmlns:w16cid="http://schemas.microsoft.com/office/word/2016/wordml/cid" xmlns:w16="http://schemas.microsoft.com/office/word/2018/wordml" xmlns:w16se="http://schemas.microsoft.com/office/word/2015/wordml/symex">
             <w:pict>
               <v:roundrect w14:anchorId="0E2F5039" id="AutoShape 23" o:spid="_x0000_s1026" style="position:absolute;left:0;text-align:left;margin-left:157.8pt;margin-top:151.75pt;width:39.95pt;height:10.3pt;z-index:251833344;visibility:visible;mso-wrap-style:square;mso-wrap-distance-left:9pt;mso-wrap-distance-top:0;mso-wrap-distance-right:9pt;mso-wrap-distance-bottom:0;mso-position-horizontal:absolute;mso-position-horizontal-relative:text;mso-position-vertical:absolute;mso-position-vertical-relative:text;v-text-anchor:top" arcsize="10923f" o:gfxdata="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" filled="f" strokecolor="#c00000"/>
             </w:pict>
@@ -22917,7 +24360,7 @@
               </wp:anchor>
             </w:drawing>
           </mc:Choice>
-          <mc:Fallback xmlns:w16se="http://schemas.microsoft.com/office/word/2015/wordml/symex" xmlns:w16="http://schemas.microsoft.com/office/word/2018/wordml" xmlns:w16cid="http://schemas.microsoft.com/office/word/2016/wordml/cid" xmlns:w16cex="http://schemas.microsoft.com/office/word/2018/wordml/cex" xmlns:w15="http://schemas.microsoft.com/office/word/2012/wordml" xmlns:am3d="http://schemas.microsoft.com/office/drawing/2017/model3d" xmlns:aink="http://schemas.microsoft.com/office/drawing/2016/ink" xmlns:cx8="http://schemas.microsoft.com/office/drawing/2016/5/14/chartex" xmlns:cx7="http://schemas.microsoft.com/office/drawing/2016/5/13/chartex" xmlns:cx6="http://schemas.microsoft.com/office/drawing/2016/5/12/chartex" xmlns:cx5="http://schemas.microsoft.com/office/drawing/2016/5/11/chartex" xmlns:cx4="http://schemas.microsoft.com/office/drawing/2016/5/10/chartex" xmlns:cx3="http://schemas.microsoft.com/office/drawing/2016/5/9/chartex" xmlns:cx2="http://schemas.microsoft.com/office/drawing/2015/10/21/chartex" xmlns:cx1="http://schemas.microsoft.com/office/drawing/2015/9/8/chartex" xmlns:cx="http://schemas.microsoft.com/office/drawing/2014/chartex">
+          <mc:Fallback xmlns:cx="http://schemas.microsoft.com/office/drawing/2014/chartex" xmlns:cx1="http://schemas.microsoft.com/office/drawing/2015/9/8/chartex" xmlns:cx2="http://schemas.microsoft.com/office/drawing/2015/10/21/chartex" xmlns:cx3="http://schemas.microsoft.com/office/drawing/2016/5/9/chartex" xmlns:cx4="http://schemas.microsoft.com/office/drawing/2016/5/10/chartex" xmlns:cx5="http://schemas.microsoft.com/office/drawing/2016/5/11/chartex" xmlns:cx6="http://schemas.microsoft.com/office/drawing/2016/5/12/chartex" xmlns:cx7="http://schemas.microsoft.com/office/drawing/2016/5/13/chartex" xmlns:cx8="http://schemas.microsoft.com/office/drawing/2016/5/14/chartex" xmlns:aink="http://schemas.microsoft.com/office/drawing/2016/ink" xmlns:am3d="http://schemas.microsoft.com/office/drawing/2017/model3d" xmlns:w15="http://schemas.microsoft.com/office/word/2012/wordml" xmlns:w16cex="http://schemas.microsoft.com/office/word/2018/wordml/cex" xmlns:w16cid="http://schemas.microsoft.com/office/word/2016/wordml/cid" xmlns:w16="http://schemas.microsoft.com/office/word/2018/wordml" xmlns:w16se="http://schemas.microsoft.com/office/word/2015/wordml/symex">
             <w:pict>
               <v:roundrect w14:anchorId="0F648145" id="AutoShape 23" o:spid="_x0000_s1026" style="position:absolute;left:0;text-align:left;margin-left:157pt;margin-top:151.1pt;width:39.95pt;height:10.3pt;z-index:251676672;visibility:visible;mso-wrap-style:square;mso-wrap-distance-left:9pt;mso-wrap-distance-top:0;mso-wrap-distance-right:9pt;mso-wrap-distance-bottom:0;mso-position-horizontal:absolute;mso-position-horizontal-relative:text;mso-position-vertical:absolute;mso-position-vertical-relative:text;v-text-anchor:top" arcsize="10923f" o:gfxdata="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" filled="f" strokecolor="#c00000"/>
             </w:pict>
@@ -23191,7 +24634,7 @@
               </wp:anchor>
             </w:drawing>
           </mc:Choice>
-          <mc:Fallback xmlns:w16se="http://schemas.microsoft.com/office/word/2015/wordml/symex" xmlns:w16="http://schemas.microsoft.com/office/word/2018/wordml" xmlns:w16cid="http://schemas.microsoft.com/office/word/2016/wordml/cid" xmlns:w16cex="http://schemas.microsoft.com/office/word/2018/wordml/cex" xmlns:w15="http://schemas.microsoft.com/office/word/2012/wordml" xmlns:am3d="http://schemas.microsoft.com/office/drawing/2017/model3d" xmlns:aink="http://schemas.microsoft.com/office/drawing/2016/ink" xmlns:cx8="http://schemas.microsoft.com/office/drawing/2016/5/14/chartex" xmlns:cx7="http://schemas.microsoft.com/office/drawing/2016/5/13/chartex" xmlns:cx6="http://schemas.microsoft.com/office/drawing/2016/5/12/chartex" xmlns:cx5="http://schemas.microsoft.com/office/drawing/2016/5/11/chartex" xmlns:cx4="http://schemas.microsoft.com/office/drawing/2016/5/10/chartex" xmlns:cx3="http://schemas.microsoft.com/office/drawing/2016/5/9/chartex" xmlns:cx2="http://schemas.microsoft.com/office/drawing/2015/10/21/chartex" xmlns:cx1="http://schemas.microsoft.com/office/drawing/2015/9/8/chartex" xmlns:cx="http://schemas.microsoft.com/office/drawing/2014/chartex">
+          <mc:Fallback xmlns:cx="http://schemas.microsoft.com/office/drawing/2014/chartex" xmlns:cx1="http://schemas.microsoft.com/office/drawing/2015/9/8/chartex" xmlns:cx2="http://schemas.microsoft.com/office/drawing/2015/10/21/chartex" xmlns:cx3="http://schemas.microsoft.com/office/drawing/2016/5/9/chartex" xmlns:cx4="http://schemas.microsoft.com/office/drawing/2016/5/10/chartex" xmlns:cx5="http://schemas.microsoft.com/office/drawing/2016/5/11/chartex" xmlns:cx6="http://schemas.microsoft.com/office/drawing/2016/5/12/chartex" xmlns:cx7="http://schemas.microsoft.com/office/drawing/2016/5/13/chartex" xmlns:cx8="http://schemas.microsoft.com/office/drawing/2016/5/14/chartex" xmlns:aink="http://schemas.microsoft.com/office/drawing/2016/ink" xmlns:am3d="http://schemas.microsoft.com/office/drawing/2017/model3d" xmlns:w15="http://schemas.microsoft.com/office/word/2012/wordml" xmlns:w16cex="http://schemas.microsoft.com/office/word/2018/wordml/cex" xmlns:w16cid="http://schemas.microsoft.com/office/word/2016/wordml/cid" xmlns:w16="http://schemas.microsoft.com/office/word/2018/wordml" xmlns:w16se="http://schemas.microsoft.com/office/word/2015/wordml/symex">
             <w:pict>
               <v:roundrect w14:anchorId="21592482" id="AutoShape 23" o:spid="_x0000_s1026" style="position:absolute;left:0;text-align:left;margin-left:157pt;margin-top:151.15pt;width:39.95pt;height:10.3pt;z-index:251677696;visibility:visible;mso-wrap-style:square;mso-wrap-distance-left:9pt;mso-wrap-distance-top:0;mso-wrap-distance-right:9pt;mso-wrap-distance-bottom:0;mso-position-horizontal:absolute;mso-position-horizontal-relative:text;mso-position-vertical:absolute;mso-position-vertical-relative:text;v-text-anchor:top" arcsize="10923f" o:gfxdata="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" filled="f" strokecolor="#c00000"/>
             </w:pict>
@@ -23430,7 +24873,7 @@
               </wp:anchor>
             </w:drawing>
           </mc:Choice>
-          <mc:Fallback xmlns:w16se="http://schemas.microsoft.com/office/word/2015/wordml/symex" xmlns:w16="http://schemas.microsoft.com/office/word/2018/wordml" xmlns:w16cid="http://schemas.microsoft.com/office/word/2016/wordml/cid" xmlns:w16cex="http://schemas.microsoft.com/office/word/2018/wordml/cex" xmlns:w15="http://schemas.microsoft.com/office/word/2012/wordml" xmlns:am3d="http://schemas.microsoft.com/office/drawing/2017/model3d" xmlns:aink="http://schemas.microsoft.com/office/drawing/2016/ink" xmlns:cx8="http://schemas.microsoft.com/office/drawing/2016/5/14/chartex" xmlns:cx7="http://schemas.microsoft.com/office/drawing/2016/5/13/chartex" xmlns:cx6="http://schemas.microsoft.com/office/drawing/2016/5/12/chartex" xmlns:cx5="http://schemas.microsoft.com/office/drawing/2016/5/11/chartex" xmlns:cx4="http://schemas.microsoft.com/office/drawing/2016/5/10/chartex" xmlns:cx3="http://schemas.microsoft.com/office/drawing/2016/5/9/chartex" xmlns:cx2="http://schemas.microsoft.com/office/drawing/2015/10/21/chartex" xmlns:cx1="http://schemas.microsoft.com/office/drawing/2015/9/8/chartex" xmlns:cx="http://schemas.microsoft.com/office/drawing/2014/chartex">
+          <mc:Fallback xmlns:cx="http://schemas.microsoft.com/office/drawing/2014/chartex" xmlns:cx1="http://schemas.microsoft.com/office/drawing/2015/9/8/chartex" xmlns:cx2="http://schemas.microsoft.com/office/drawing/2015/10/21/chartex" xmlns:cx3="http://schemas.microsoft.com/office/drawing/2016/5/9/chartex" xmlns:cx4="http://schemas.microsoft.com/office/drawing/2016/5/10/chartex" xmlns:cx5="http://schemas.microsoft.com/office/drawing/2016/5/11/chartex" xmlns:cx6="http://schemas.microsoft.com/office/drawing/2016/5/12/chartex" xmlns:cx7="http://schemas.microsoft.com/office/drawing/2016/5/13/chartex" xmlns:cx8="http://schemas.microsoft.com/office/drawing/2016/5/14/chartex" xmlns:aink="http://schemas.microsoft.com/office/drawing/2016/ink" xmlns:am3d="http://schemas.microsoft.com/office/drawing/2017/model3d" xmlns:w15="http://schemas.microsoft.com/office/word/2012/wordml" xmlns:w16cex="http://schemas.microsoft.com/office/word/2018/wordml/cex" xmlns:w16cid="http://schemas.microsoft.com/office/word/2016/wordml/cid" xmlns:w16="http://schemas.microsoft.com/office/word/2018/wordml" xmlns:w16se="http://schemas.microsoft.com/office/word/2015/wordml/symex">
             <w:pict>
               <v:roundrect w14:anchorId="7CC3B77E" id="AutoShape 23" o:spid="_x0000_s1026" style="position:absolute;left:0;text-align:left;margin-left:169pt;margin-top:150.1pt;width:39.95pt;height:10.3pt;z-index:251678720;visibility:visible;mso-wrap-style:square;mso-wrap-distance-left:9pt;mso-wrap-distance-top:0;mso-wrap-distance-right:9pt;mso-wrap-distance-bottom:0;mso-position-horizontal:absolute;mso-position-horizontal-relative:text;mso-position-vertical:absolute;mso-position-vertical-relative:text;v-text-anchor:top" arcsize="10923f" o:gfxdata="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" filled="f" strokecolor="#c00000"/>
             </w:pict>
@@ -23673,7 +25116,7 @@
               </wp:anchor>
             </w:drawing>
           </mc:Choice>
-          <mc:Fallback xmlns:w16se="http://schemas.microsoft.com/office/word/2015/wordml/symex" xmlns:w16="http://schemas.microsoft.com/office/word/2018/wordml" xmlns:w16cid="http://schemas.microsoft.com/office/word/2016/wordml/cid" xmlns:w16cex="http://schemas.microsoft.com/office/word/2018/wordml/cex" xmlns:w15="http://schemas.microsoft.com/office/word/2012/wordml" xmlns:am3d="http://schemas.microsoft.com/office/drawing/2017/model3d" xmlns:aink="http://schemas.microsoft.com/office/drawing/2016/ink" xmlns:cx8="http://schemas.microsoft.com/office/drawing/2016/5/14/chartex" xmlns:cx7="http://schemas.microsoft.com/office/drawing/2016/5/13/chartex" xmlns:cx6="http://schemas.microsoft.com/office/drawing/2016/5/12/chartex" xmlns:cx5="http://schemas.microsoft.com/office/drawing/2016/5/11/chartex" xmlns:cx4="http://schemas.microsoft.com/office/drawing/2016/5/10/chartex" xmlns:cx3="http://schemas.microsoft.com/office/drawing/2016/5/9/chartex" xmlns:cx2="http://schemas.microsoft.com/office/drawing/2015/10/21/chartex" xmlns:cx1="http://schemas.microsoft.com/office/drawing/2015/9/8/chartex" xmlns:cx="http://schemas.microsoft.com/office/drawing/2014/chartex">
+          <mc:Fallback xmlns:cx="http://schemas.microsoft.com/office/drawing/2014/chartex" xmlns:cx1="http://schemas.microsoft.com/office/drawing/2015/9/8/chartex" xmlns:cx2="http://schemas.microsoft.com/office/drawing/2015/10/21/chartex" xmlns:cx3="http://schemas.microsoft.com/office/drawing/2016/5/9/chartex" xmlns:cx4="http://schemas.microsoft.com/office/drawing/2016/5/10/chartex" xmlns:cx5="http://schemas.microsoft.com/office/drawing/2016/5/11/chartex" xmlns:cx6="http://schemas.microsoft.com/office/drawing/2016/5/12/chartex" xmlns:cx7="http://schemas.microsoft.com/office/drawing/2016/5/13/chartex" xmlns:cx8="http://schemas.microsoft.com/office/drawing/2016/5/14/chartex" xmlns:aink="http://schemas.microsoft.com/office/drawing/2016/ink" xmlns:am3d="http://schemas.microsoft.com/office/drawing/2017/model3d" xmlns:w15="http://schemas.microsoft.com/office/word/2012/wordml" xmlns:w16cex="http://schemas.microsoft.com/office/word/2018/wordml/cex" xmlns:w16cid="http://schemas.microsoft.com/office/word/2016/wordml/cid" xmlns:w16="http://schemas.microsoft.com/office/word/2018/wordml" xmlns:w16se="http://schemas.microsoft.com/office/word/2015/wordml/symex">
             <w:pict>
               <v:roundrect w14:anchorId="73D23433" id="AutoShape 23" o:spid="_x0000_s1026" style="position:absolute;left:0;text-align:left;margin-left:159.1pt;margin-top:150.6pt;width:39.95pt;height:10.3pt;z-index:251679744;visibility:visible;mso-wrap-style:square;mso-wrap-distance-left:9pt;mso-wrap-distance-top:0;mso-wrap-distance-right:9pt;mso-wrap-distance-bottom:0;mso-position-horizontal:absolute;mso-position-horizontal-relative:text;mso-position-vertical:absolute;mso-position-vertical-relative:text;v-text-anchor:top" arcsize="10923f" o:gfxdata="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" filled="f" strokecolor="#c00000"/>
             </w:pict>
@@ -23959,7 +25402,7 @@
               </wp:anchor>
             </w:drawing>
           </mc:Choice>
-          <mc:Fallback xmlns:w16se="http://schemas.microsoft.com/office/word/2015/wordml/symex" xmlns:w16="http://schemas.microsoft.com/office/word/2018/wordml" xmlns:w16cid="http://schemas.microsoft.com/office/word/2016/wordml/cid" xmlns:w16cex="http://schemas.microsoft.com/office/word/2018/wordml/cex" xmlns:w15="http://schemas.microsoft.com/office/word/2012/wordml" xmlns:am3d="http://schemas.microsoft.com/office/drawing/2017/model3d" xmlns:aink="http://schemas.microsoft.com/office/drawing/2016/ink" xmlns:cx8="http://schemas.microsoft.com/office/drawing/2016/5/14/chartex" xmlns:cx7="http://schemas.microsoft.com/office/drawing/2016/5/13/chartex" xmlns:cx6="http://schemas.microsoft.com/office/drawing/2016/5/12/chartex" xmlns:cx5="http://schemas.microsoft.com/office/drawing/2016/5/11/chartex" xmlns:cx4="http://schemas.microsoft.com/office/drawing/2016/5/10/chartex" xmlns:cx3="http://schemas.microsoft.com/office/drawing/2016/5/9/chartex" xmlns:cx2="http://schemas.microsoft.com/office/drawing/2015/10/21/chartex" xmlns:cx1="http://schemas.microsoft.com/office/drawing/2015/9/8/chartex" xmlns:cx="http://schemas.microsoft.com/office/drawing/2014/chartex">
+          <mc:Fallback xmlns:cx="http://schemas.microsoft.com/office/drawing/2014/chartex" xmlns:cx1="http://schemas.microsoft.com/office/drawing/2015/9/8/chartex" xmlns:cx2="http://schemas.microsoft.com/office/drawing/2015/10/21/chartex" xmlns:cx3="http://schemas.microsoft.com/office/drawing/2016/5/9/chartex" xmlns:cx4="http://schemas.microsoft.com/office/drawing/2016/5/10/chartex" xmlns:cx5="http://schemas.microsoft.com/office/drawing/2016/5/11/chartex" xmlns:cx6="http://schemas.microsoft.com/office/drawing/2016/5/12/chartex" xmlns:cx7="http://schemas.microsoft.com/office/drawing/2016/5/13/chartex" xmlns:cx8="http://schemas.microsoft.com/office/drawing/2016/5/14/chartex" xmlns:aink="http://schemas.microsoft.com/office/drawing/2016/ink" xmlns:am3d="http://schemas.microsoft.com/office/drawing/2017/model3d" xmlns:w15="http://schemas.microsoft.com/office/word/2012/wordml" xmlns:w16cex="http://schemas.microsoft.com/office/word/2018/wordml/cex" xmlns:w16cid="http://schemas.microsoft.com/office/word/2016/wordml/cid" xmlns:w16="http://schemas.microsoft.com/office/word/2018/wordml" xmlns:w16se="http://schemas.microsoft.com/office/word/2015/wordml/symex">
             <w:pict>
               <v:roundrect w14:anchorId="56330F10" id="AutoShape 23" o:spid="_x0000_s1026" style="position:absolute;left:0;text-align:left;margin-left:154.9pt;margin-top:150.7pt;width:39.95pt;height:10.3pt;z-index:251680768;visibility:visible;mso-wrap-style:square;mso-wrap-distance-left:9pt;mso-wrap-distance-top:0;mso-wrap-distance-right:9pt;mso-wrap-distance-bottom:0;mso-position-horizontal:absolute;mso-position-horizontal-relative:text;mso-position-vertical:absolute;mso-position-vertical-relative:text;v-text-anchor:top" arcsize="10923f" o:gfxdata="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" filled="f" strokecolor="#c00000"/>
             </w:pict>
@@ -24279,7 +25722,7 @@
               </wp:anchor>
             </w:drawing>
           </mc:Choice>
-          <mc:Fallback xmlns:w16se="http://schemas.microsoft.com/office/word/2015/wordml/symex" xmlns:w16="http://schemas.microsoft.com/office/word/2018/wordml" xmlns:w16cid="http://schemas.microsoft.com/office/word/2016/wordml/cid" xmlns:w16cex="http://schemas.microsoft.com/office/word/2018/wordml/cex" xmlns:w15="http://schemas.microsoft.com/office/word/2012/wordml" xmlns:am3d="http://schemas.microsoft.com/office/drawing/2017/model3d" xmlns:aink="http://schemas.microsoft.com/office/drawing/2016/ink" xmlns:cx8="http://schemas.microsoft.com/office/drawing/2016/5/14/chartex" xmlns:cx7="http://schemas.microsoft.com/office/drawing/2016/5/13/chartex" xmlns:cx6="http://schemas.microsoft.com/office/drawing/2016/5/12/chartex" xmlns:cx5="http://schemas.microsoft.com/office/drawing/2016/5/11/chartex" xmlns:cx4="http://schemas.microsoft.com/office/drawing/2016/5/10/chartex" xmlns:cx3="http://schemas.microsoft.com/office/drawing/2016/5/9/chartex" xmlns:cx2="http://schemas.microsoft.com/office/drawing/2015/10/21/chartex" xmlns:cx1="http://schemas.microsoft.com/office/drawing/2015/9/8/chartex" xmlns:cx="http://schemas.microsoft.com/office/drawing/2014/chartex">
+          <mc:Fallback xmlns:cx="http://schemas.microsoft.com/office/drawing/2014/chartex" xmlns:cx1="http://schemas.microsoft.com/office/drawing/2015/9/8/chartex" xmlns:cx2="http://schemas.microsoft.com/office/drawing/2015/10/21/chartex" xmlns:cx3="http://schemas.microsoft.com/office/drawing/2016/5/9/chartex" xmlns:cx4="http://schemas.microsoft.com/office/drawing/2016/5/10/chartex" xmlns:cx5="http://schemas.microsoft.com/office/drawing/2016/5/11/chartex" xmlns:cx6="http://schemas.microsoft.com/office/drawing/2016/5/12/chartex" xmlns:cx7="http://schemas.microsoft.com/office/drawing/2016/5/13/chartex" xmlns:cx8="http://schemas.microsoft.com/office/drawing/2016/5/14/chartex" xmlns:aink="http://schemas.microsoft.com/office/drawing/2016/ink" xmlns:am3d="http://schemas.microsoft.com/office/drawing/2017/model3d" xmlns:w15="http://schemas.microsoft.com/office/word/2012/wordml" xmlns:w16cex="http://schemas.microsoft.com/office/word/2018/wordml/cex" xmlns:w16cid="http://schemas.microsoft.com/office/word/2016/wordml/cid" xmlns:w16="http://schemas.microsoft.com/office/word/2018/wordml" xmlns:w16se="http://schemas.microsoft.com/office/word/2015/wordml/symex">
             <w:pict>
               <v:roundrect w14:anchorId="0D260CAE" id="AutoShape 23" o:spid="_x0000_s1026" style="position:absolute;left:0;text-align:left;margin-left:166.9pt;margin-top:152pt;width:52.75pt;height:10.3pt;z-index:251685888;visibility:visible;mso-wrap-style:square;mso-wrap-distance-left:9pt;mso-wrap-distance-top:0;mso-wrap-distance-right:9pt;mso-wrap-distance-bottom:0;mso-position-horizontal:absolute;mso-position-horizontal-relative:text;mso-position-vertical:absolute;mso-position-vertical-relative:text;v-text-anchor:top" arcsize="10923f" o:gfxdata="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" filled="f" strokecolor="#c00000"/>
             </w:pict>
@@ -24582,7 +26025,7 @@
               </wp:anchor>
             </w:drawing>
           </mc:Choice>
-          <mc:Fallback xmlns:w16se="http://schemas.microsoft.com/office/word/2015/wordml/symex" xmlns:w16="http://schemas.microsoft.com/office/word/2018/wordml" xmlns:w16cid="http://schemas.microsoft.com/office/word/2016/wordml/cid" xmlns:w16cex="http://schemas.microsoft.com/office/word/2018/wordml/cex" xmlns:w15="http://schemas.microsoft.com/office/word/2012/wordml" xmlns:am3d="http://schemas.microsoft.com/office/drawing/2017/model3d" xmlns:aink="http://schemas.microsoft.com/office/drawing/2016/ink" xmlns:cx8="http://schemas.microsoft.com/office/drawing/2016/5/14/chartex" xmlns:cx7="http://schemas.microsoft.com/office/drawing/2016/5/13/chartex" xmlns:cx6="http://schemas.microsoft.com/office/drawing/2016/5/12/chartex" xmlns:cx5="http://schemas.microsoft.com/office/drawing/2016/5/11/chartex" xmlns:cx4="http://schemas.microsoft.com/office/drawing/2016/5/10/chartex" xmlns:cx3="http://schemas.microsoft.com/office/drawing/2016/5/9/chartex" xmlns:cx2="http://schemas.microsoft.com/office/drawing/2015/10/21/chartex" xmlns:cx1="http://schemas.microsoft.com/office/drawing/2015/9/8/chartex" xmlns:cx="http://schemas.microsoft.com/office/drawing/2014/chartex">
+          <mc:Fallback xmlns:cx="http://schemas.microsoft.com/office/drawing/2014/chartex" xmlns:cx1="http://schemas.microsoft.com/office/drawing/2015/9/8/chartex" xmlns:cx2="http://schemas.microsoft.com/office/drawing/2015/10/21/chartex" xmlns:cx3="http://schemas.microsoft.com/office/drawing/2016/5/9/chartex" xmlns:cx4="http://schemas.microsoft.com/office/drawing/2016/5/10/chartex" xmlns:cx5="http://schemas.microsoft.com/office/drawing/2016/5/11/chartex" xmlns:cx6="http://schemas.microsoft.com/office/drawing/2016/5/12/chartex" xmlns:cx7="http://schemas.microsoft.com/office/drawing/2016/5/13/chartex" xmlns:cx8="http://schemas.microsoft.com/office/drawing/2016/5/14/chartex" xmlns:aink="http://schemas.microsoft.com/office/drawing/2016/ink" xmlns:am3d="http://schemas.microsoft.com/office/drawing/2017/model3d" xmlns:w15="http://schemas.microsoft.com/office/word/2012/wordml" xmlns:w16cex="http://schemas.microsoft.com/office/word/2018/wordml/cex" xmlns:w16cid="http://schemas.microsoft.com/office/word/2016/wordml/cid" xmlns:w16="http://schemas.microsoft.com/office/word/2018/wordml" xmlns:w16se="http://schemas.microsoft.com/office/word/2015/wordml/symex">
             <w:pict>
               <v:roundrect w14:anchorId="251E5D8F" id="AutoShape 23" o:spid="_x0000_s1026" style="position:absolute;left:0;text-align:left;margin-left:165.9pt;margin-top:152.7pt;width:72.15pt;height:10.3pt;z-index:251684864;visibility:visible;mso-wrap-style:square;mso-wrap-distance-left:9pt;mso-wrap-distance-top:0;mso-wrap-distance-right:9pt;mso-wrap-distance-bottom:0;mso-position-horizontal:absolute;mso-position-horizontal-relative:text;mso-position-vertical:absolute;mso-position-vertical-relative:text;v-text-anchor:top" arcsize="10923f" o:gfxdata="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" filled="f" strokecolor="#c00000"/>
             </w:pict>
@@ -24847,7 +26290,7 @@
               </wp:anchor>
             </w:drawing>
           </mc:Choice>
-          <mc:Fallback xmlns:w16se="http://schemas.microsoft.com/office/word/2015/wordml/symex" xmlns:w16="http://schemas.microsoft.com/office/word/2018/wordml" xmlns:w16cid="http://schemas.microsoft.com/office/word/2016/wordml/cid" xmlns:w16cex="http://schemas.microsoft.com/office/word/2018/wordml/cex" xmlns:w15="http://schemas.microsoft.com/office/word/2012/wordml" xmlns:am3d="http://schemas.microsoft.com/office/drawing/2017/model3d" xmlns:aink="http://schemas.microsoft.com/office/drawing/2016/ink" xmlns:cx8="http://schemas.microsoft.com/office/drawing/2016/5/14/chartex" xmlns:cx7="http://schemas.microsoft.com/office/drawing/2016/5/13/chartex" xmlns:cx6="http://schemas.microsoft.com/office/drawing/2016/5/12/chartex" xmlns:cx5="http://schemas.microsoft.com/office/drawing/2016/5/11/chartex" xmlns:cx4="http://schemas.microsoft.com/office/drawing/2016/5/10/chartex" xmlns:cx3="http://schemas.microsoft.com/office/drawing/2016/5/9/chartex" xmlns:cx2="http://schemas.microsoft.com/office/drawing/2015/10/21/chartex" xmlns:cx1="http://schemas.microsoft.com/office/drawing/2015/9/8/chartex" xmlns:cx="http://schemas.microsoft.com/office/drawing/2014/chartex">
+          <mc:Fallback xmlns:cx="http://schemas.microsoft.com/office/drawing/2014/chartex" xmlns:cx1="http://schemas.microsoft.com/office/drawing/2015/9/8/chartex" xmlns:cx2="http://schemas.microsoft.com/office/drawing/2015/10/21/chartex" xmlns:cx3="http://schemas.microsoft.com/office/drawing/2016/5/9/chartex" xmlns:cx4="http://schemas.microsoft.com/office/drawing/2016/5/10/chartex" xmlns:cx5="http://schemas.microsoft.com/office/drawing/2016/5/11/chartex" xmlns:cx6="http://schemas.microsoft.com/office/drawing/2016/5/12/chartex" xmlns:cx7="http://schemas.microsoft.com/office/drawing/2016/5/13/chartex" xmlns:cx8="http://schemas.microsoft.com/office/drawing/2016/5/14/chartex" xmlns:aink="http://schemas.microsoft.com/office/drawing/2016/ink" xmlns:am3d="http://schemas.microsoft.com/office/drawing/2017/model3d" xmlns:w15="http://schemas.microsoft.com/office/word/2012/wordml" xmlns:w16cex="http://schemas.microsoft.com/office/word/2018/wordml/cex" xmlns:w16cid="http://schemas.microsoft.com/office/word/2016/wordml/cid" xmlns:w16="http://schemas.microsoft.com/office/word/2018/wordml" xmlns:w16se="http://schemas.microsoft.com/office/word/2015/wordml/symex">
             <w:pict>
               <v:roundrect w14:anchorId="667A94CB" id="AutoShape 23" o:spid="_x0000_s1026" style="position:absolute;left:0;text-align:left;margin-left:163.35pt;margin-top:150.85pt;width:35.75pt;height:11.35pt;z-index:251860992;visibility:visible;mso-wrap-style:square;mso-wrap-distance-left:9pt;mso-wrap-distance-top:0;mso-wrap-distance-right:9pt;mso-wrap-distance-bottom:0;mso-position-horizontal:absolute;mso-position-horizontal-relative:text;mso-position-vertical:absolute;mso-position-vertical-relative:text;v-text-anchor:top" arcsize="10923f" o:gfxdata="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" filled="f" strokecolor="#c00000"/>
             </w:pict>
@@ -25088,7 +26531,7 @@
               </wp:anchor>
             </w:drawing>
           </mc:Choice>
-          <mc:Fallback xmlns:w16se="http://schemas.microsoft.com/office/word/2015/wordml/symex" xmlns:w16="http://schemas.microsoft.com/office/word/2018/wordml" xmlns:w16cid="http://schemas.microsoft.com/office/word/2016/wordml/cid" xmlns:w16cex="http://schemas.microsoft.com/office/word/2018/wordml/cex" xmlns:w15="http://schemas.microsoft.com/office/word/2012/wordml" xmlns:am3d="http://schemas.microsoft.com/office/drawing/2017/model3d" xmlns:aink="http://schemas.microsoft.com/office/drawing/2016/ink" xmlns:cx8="http://schemas.microsoft.com/office/drawing/2016/5/14/chartex" xmlns:cx7="http://schemas.microsoft.com/office/drawing/2016/5/13/chartex" xmlns:cx6="http://schemas.microsoft.com/office/drawing/2016/5/12/chartex" xmlns:cx5="http://schemas.microsoft.com/office/drawing/2016/5/11/chartex" xmlns:cx4="http://schemas.microsoft.com/office/drawing/2016/5/10/chartex" xmlns:cx3="http://schemas.microsoft.com/office/drawing/2016/5/9/chartex" xmlns:cx2="http://schemas.microsoft.com/office/drawing/2015/10/21/chartex" xmlns:cx1="http://schemas.microsoft.com/office/drawing/2015/9/8/chartex" xmlns:cx="http://schemas.microsoft.com/office/drawing/2014/chartex">
+          <mc:Fallback xmlns:cx="http://schemas.microsoft.com/office/drawing/2014/chartex" xmlns:cx1="http://schemas.microsoft.com/office/drawing/2015/9/8/chartex" xmlns:cx2="http://schemas.microsoft.com/office/drawing/2015/10/21/chartex" xmlns:cx3="http://schemas.microsoft.com/office/drawing/2016/5/9/chartex" xmlns:cx4="http://schemas.microsoft.com/office/drawing/2016/5/10/chartex" xmlns:cx5="http://schemas.microsoft.com/office/drawing/2016/5/11/chartex" xmlns:cx6="http://schemas.microsoft.com/office/drawing/2016/5/12/chartex" xmlns:cx7="http://schemas.microsoft.com/office/drawing/2016/5/13/chartex" xmlns:cx8="http://schemas.microsoft.com/office/drawing/2016/5/14/chartex" xmlns:aink="http://schemas.microsoft.com/office/drawing/2016/ink" xmlns:am3d="http://schemas.microsoft.com/office/drawing/2017/model3d" xmlns:w15="http://schemas.microsoft.com/office/word/2012/wordml" xmlns:w16cex="http://schemas.microsoft.com/office/word/2018/wordml/cex" xmlns:w16cid="http://schemas.microsoft.com/office/word/2016/wordml/cid" xmlns:w16="http://schemas.microsoft.com/office/word/2018/wordml" xmlns:w16se="http://schemas.microsoft.com/office/word/2015/wordml/symex">
             <w:pict>
               <v:roundrect w14:anchorId="1C1539AD" id="AutoShape 23" o:spid="_x0000_s1026" style="position:absolute;left:0;text-align:left;margin-left:156.5pt;margin-top:150.6pt;width:35.75pt;height:11.35pt;z-index:268774400;visibility:visible;mso-wrap-style:square;mso-wrap-distance-left:9pt;mso-wrap-distance-top:0;mso-wrap-distance-right:9pt;mso-wrap-distance-bottom:0;mso-position-horizontal:absolute;mso-position-horizontal-relative:text;mso-position-vertical:absolute;mso-position-vertical-relative:text;v-text-anchor:top" arcsize="10923f" o:gfxdata="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" filled="f" strokecolor="#c00000"/>
             </w:pict>
@@ -25237,8 +26680,18 @@
           <w:bCs/>
           <w:sz w:val="24"/>
         </w:rPr>
-        <w:t>:OUTP?</w:t>
-      </w:r>
+        <w:t>:</w:t>
+      </w:r>
+      <w:proofErr w:type="gramStart"/>
+      <w:r>
+        <w:rPr>
+          <w:rFonts w:ascii="宋体" w:hAnsi="宋体" w:cs="宋体" w:hint="eastAsia"/>
+          <w:bCs/>
+          <w:sz w:val="24"/>
+        </w:rPr>
+        <w:t>OUTP?</w:t>
+      </w:r>
+      <w:proofErr w:type="gramEnd"/>
       <w:r>
         <w:rPr>
           <w:rFonts w:ascii="宋体" w:hAnsi="宋体" w:cs="宋体" w:hint="eastAsia"/>
@@ -25311,7 +26764,7 @@
               </wp:anchor>
             </w:drawing>
           </mc:Choice>
-          <mc:Fallback xmlns:w16se="http://schemas.microsoft.com/office/word/2015/wordml/symex" xmlns:w16="http://schemas.microsoft.com/office/word/2018/wordml" xmlns:w16cid="http://schemas.microsoft.com/office/word/2016/wordml/cid" xmlns:w16cex="http://schemas.microsoft.com/office/word/2018/wordml/cex" xmlns:w15="http://schemas.microsoft.com/office/word/2012/wordml" xmlns:am3d="http://schemas.microsoft.com/office/drawing/2017/model3d" xmlns:aink="http://schemas.microsoft.com/office/drawing/2016/ink" xmlns:cx8="http://schemas.microsoft.com/office/drawing/2016/5/14/chartex" xmlns:cx7="http://schemas.microsoft.com/office/drawing/2016/5/13/chartex" xmlns:cx6="http://schemas.microsoft.com/office/drawing/2016/5/12/chartex" xmlns:cx5="http://schemas.microsoft.com/office/drawing/2016/5/11/chartex" xmlns:cx4="http://schemas.microsoft.com/office/drawing/2016/5/10/chartex" xmlns:cx3="http://schemas.microsoft.com/office/drawing/2016/5/9/chartex" xmlns:cx2="http://schemas.microsoft.com/office/drawing/2015/10/21/chartex" xmlns:cx1="http://schemas.microsoft.com/office/drawing/2015/9/8/chartex" xmlns:cx="http://schemas.microsoft.com/office/drawing/2014/chartex">
+          <mc:Fallback xmlns:cx="http://schemas.microsoft.com/office/drawing/2014/chartex" xmlns:cx1="http://schemas.microsoft.com/office/drawing/2015/9/8/chartex" xmlns:cx2="http://schemas.microsoft.com/office/drawing/2015/10/21/chartex" xmlns:cx3="http://schemas.microsoft.com/office/drawing/2016/5/9/chartex" xmlns:cx4="http://schemas.microsoft.com/office/drawing/2016/5/10/chartex" xmlns:cx5="http://schemas.microsoft.com/office/drawing/2016/5/11/chartex" xmlns:cx6="http://schemas.microsoft.com/office/drawing/2016/5/12/chartex" xmlns:cx7="http://schemas.microsoft.com/office/drawing/2016/5/13/chartex" xmlns:cx8="http://schemas.microsoft.com/office/drawing/2016/5/14/chartex" xmlns:aink="http://schemas.microsoft.com/office/drawing/2016/ink" xmlns:am3d="http://schemas.microsoft.com/office/drawing/2017/model3d" xmlns:w15="http://schemas.microsoft.com/office/word/2012/wordml" xmlns:w16cex="http://schemas.microsoft.com/office/word/2018/wordml/cex" xmlns:w16cid="http://schemas.microsoft.com/office/word/2016/wordml/cid" xmlns:w16="http://schemas.microsoft.com/office/word/2018/wordml" xmlns:w16se="http://schemas.microsoft.com/office/word/2015/wordml/symex">
             <w:pict>
               <v:roundrect w14:anchorId="4B7998FF" id="AutoShape 23" o:spid="_x0000_s1026" style="position:absolute;left:0;text-align:left;margin-left:90.65pt;margin-top:25.05pt;width:56.1pt;height:39.75pt;z-index:254102528;visibility:visible;mso-wrap-style:square;mso-wrap-distance-left:9pt;mso-wrap-distance-top:0;mso-wrap-distance-right:9pt;mso-wrap-distance-bottom:0;mso-position-horizontal:absolute;mso-position-horizontal-relative:text;mso-position-vertical:absolute;mso-position-vertical-relative:text;v-text-anchor:top" arcsize="10923f" o:gfxdata="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" filled="f" strokecolor="#c00000"/>
             </w:pict>
@@ -25376,7 +26829,7 @@
               </wp:anchor>
             </w:drawing>
           </mc:Choice>
-          <mc:Fallback xmlns:w16se="http://schemas.microsoft.com/office/word/2015/wordml/symex" xmlns:w16="http://schemas.microsoft.com/office/word/2018/wordml" xmlns:w16cid="http://schemas.microsoft.com/office/word/2016/wordml/cid" xmlns:w16cex="http://schemas.microsoft.com/office/word/2018/wordml/cex" xmlns:w15="http://schemas.microsoft.com/office/word/2012/wordml" xmlns:am3d="http://schemas.microsoft.com/office/drawing/2017/model3d" xmlns:aink="http://schemas.microsoft.com/office/drawing/2016/ink" xmlns:cx8="http://schemas.microsoft.com/office/drawing/2016/5/14/chartex" xmlns:cx7="http://schemas.microsoft.com/office/drawing/2016/5/13/chartex" xmlns:cx6="http://schemas.microsoft.com/office/drawing/2016/5/12/chartex" xmlns:cx5="http://schemas.microsoft.com/office/drawing/2016/5/11/chartex" xmlns:cx4="http://schemas.microsoft.com/office/drawing/2016/5/10/chartex" xmlns:cx3="http://schemas.microsoft.com/office/drawing/2016/5/9/chartex" xmlns:cx2="http://schemas.microsoft.com/office/drawing/2015/10/21/chartex" xmlns:cx1="http://schemas.microsoft.com/office/drawing/2015/9/8/chartex" xmlns:cx="http://schemas.microsoft.com/office/drawing/2014/chartex">
+          <mc:Fallback xmlns:cx="http://schemas.microsoft.com/office/drawing/2014/chartex" xmlns:cx1="http://schemas.microsoft.com/office/drawing/2015/9/8/chartex" xmlns:cx2="http://schemas.microsoft.com/office/drawing/2015/10/21/chartex" xmlns:cx3="http://schemas.microsoft.com/office/drawing/2016/5/9/chartex" xmlns:cx4="http://schemas.microsoft.com/office/drawing/2016/5/10/chartex" xmlns:cx5="http://schemas.microsoft.com/office/drawing/2016/5/11/chartex" xmlns:cx6="http://schemas.microsoft.com/office/drawing/2016/5/12/chartex" xmlns:cx7="http://schemas.microsoft.com/office/drawing/2016/5/13/chartex" xmlns:cx8="http://schemas.microsoft.com/office/drawing/2016/5/14/chartex" xmlns:aink="http://schemas.microsoft.com/office/drawing/2016/ink" xmlns:am3d="http://schemas.microsoft.com/office/drawing/2017/model3d" xmlns:w15="http://schemas.microsoft.com/office/word/2012/wordml" xmlns:w16cex="http://schemas.microsoft.com/office/word/2018/wordml/cex" xmlns:w16cid="http://schemas.microsoft.com/office/word/2016/wordml/cid" xmlns:w16="http://schemas.microsoft.com/office/word/2018/wordml" xmlns:w16se="http://schemas.microsoft.com/office/word/2015/wordml/symex">
             <w:pict>
               <v:roundrect w14:anchorId="66B797A4" id="AutoShape 23" o:spid="_x0000_s1026" style="position:absolute;left:0;text-align:left;margin-left:158.15pt;margin-top:163.3pt;width:35.75pt;height:11.35pt;z-index:253287424;visibility:visible;mso-wrap-style:square;mso-wrap-distance-left:9pt;mso-wrap-distance-top:0;mso-wrap-distance-right:9pt;mso-wrap-distance-bottom:0;mso-position-horizontal:absolute;mso-position-horizontal-relative:text;mso-position-vertical:absolute;mso-position-vertical-relative:text;v-text-anchor:top" arcsize="10923f" o:gfxdata="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" filled="f" strokecolor="#c00000"/>
             </w:pict>
@@ -25589,7 +27042,7 @@
               </wp:anchor>
             </w:drawing>
           </mc:Choice>
-          <mc:Fallback xmlns:w16se="http://schemas.microsoft.com/office/word/2015/wordml/symex" xmlns:w16="http://schemas.microsoft.com/office/word/2018/wordml" xmlns:w16cid="http://schemas.microsoft.com/office/word/2016/wordml/cid" xmlns:w16cex="http://schemas.microsoft.com/office/word/2018/wordml/cex" xmlns:w15="http://schemas.microsoft.com/office/word/2012/wordml" xmlns:am3d="http://schemas.microsoft.com/office/drawing/2017/model3d" xmlns:aink="http://schemas.microsoft.com/office/drawing/2016/ink" xmlns:cx8="http://schemas.microsoft.com/office/drawing/2016/5/14/chartex" xmlns:cx7="http://schemas.microsoft.com/office/drawing/2016/5/13/chartex" xmlns:cx6="http://schemas.microsoft.com/office/drawing/2016/5/12/chartex" xmlns:cx5="http://schemas.microsoft.com/office/drawing/2016/5/11/chartex" xmlns:cx4="http://schemas.microsoft.com/office/drawing/2016/5/10/chartex" xmlns:cx3="http://schemas.microsoft.com/office/drawing/2016/5/9/chartex" xmlns:cx2="http://schemas.microsoft.com/office/drawing/2015/10/21/chartex" xmlns:cx1="http://schemas.microsoft.com/office/drawing/2015/9/8/chartex" xmlns:cx="http://schemas.microsoft.com/office/drawing/2014/chartex">
+          <mc:Fallback xmlns:cx="http://schemas.microsoft.com/office/drawing/2014/chartex" xmlns:cx1="http://schemas.microsoft.com/office/drawing/2015/9/8/chartex" xmlns:cx2="http://schemas.microsoft.com/office/drawing/2015/10/21/chartex" xmlns:cx3="http://schemas.microsoft.com/office/drawing/2016/5/9/chartex" xmlns:cx4="http://schemas.microsoft.com/office/drawing/2016/5/10/chartex" xmlns:cx5="http://schemas.microsoft.com/office/drawing/2016/5/11/chartex" xmlns:cx6="http://schemas.microsoft.com/office/drawing/2016/5/12/chartex" xmlns:cx7="http://schemas.microsoft.com/office/drawing/2016/5/13/chartex" xmlns:cx8="http://schemas.microsoft.com/office/drawing/2016/5/14/chartex" xmlns:aink="http://schemas.microsoft.com/office/drawing/2016/ink" xmlns:am3d="http://schemas.microsoft.com/office/drawing/2017/model3d" xmlns:w15="http://schemas.microsoft.com/office/word/2012/wordml" xmlns:w16cex="http://schemas.microsoft.com/office/word/2018/wordml/cex" xmlns:w16cid="http://schemas.microsoft.com/office/word/2016/wordml/cid" xmlns:w16="http://schemas.microsoft.com/office/word/2018/wordml" xmlns:w16se="http://schemas.microsoft.com/office/word/2015/wordml/symex">
             <w:pict>
               <v:roundrect w14:anchorId="52219AAC" id="AutoShape 23" o:spid="_x0000_s1026" style="position:absolute;left:0;text-align:left;margin-left:160pt;margin-top:160.05pt;width:35.75pt;height:11.35pt;z-index:255732736;visibility:visible;mso-wrap-style:square;mso-wrap-distance-left:9pt;mso-wrap-distance-top:0;mso-wrap-distance-right:9pt;mso-wrap-distance-bottom:0;mso-position-horizontal:absolute;mso-position-horizontal-relative:text;mso-position-vertical:absolute;mso-position-vertical-relative:text;v-text-anchor:top" arcsize="10923f" o:gfxdata="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" filled="f" strokecolor="#c00000"/>
             </w:pict>
@@ -25700,7 +27153,23 @@
           <w:rFonts w:ascii="宋体" w:hAnsi="宋体" w:cs="宋体" w:hint="eastAsia"/>
           <w:sz w:val="24"/>
         </w:rPr>
-        <w:t>:SYST:ERR:CODE?     获取设备中最早一次SCPI操作返回的错误代码，返回0表示操作成功，其他表示错误，该指令没有错误代码返回，即该指令执行后设备错误代码缓存只会返回最早一次的SCPI错误代码，然后清除缓存中返回的代码    如图3.24:</w:t>
+        <w:t>:SYST</w:t>
+      </w:r>
+      <w:proofErr w:type="gramStart"/>
+      <w:r>
+        <w:rPr>
+          <w:rFonts w:ascii="宋体" w:hAnsi="宋体" w:cs="宋体" w:hint="eastAsia"/>
+          <w:sz w:val="24"/>
+        </w:rPr>
+        <w:t>:ERR:CODE</w:t>
+      </w:r>
+      <w:proofErr w:type="gramEnd"/>
+      <w:r>
+        <w:rPr>
+          <w:rFonts w:ascii="宋体" w:hAnsi="宋体" w:cs="宋体" w:hint="eastAsia"/>
+          <w:sz w:val="24"/>
+        </w:rPr>
+        <w:t>?     获取设备中最早一次SCPI操作返回的错误代码，返回0表示操作成功，其他表示错误，该指令没有错误代码返回，即该指令执行后设备错误代码缓存只会返回最早一次的SCPI错误代码，然后清除缓存中返回的代码    如图3.24:</w:t>
       </w:r>
     </w:p>
     <w:p>
@@ -25767,7 +27236,7 @@
               </wp:anchor>
             </w:drawing>
           </mc:Choice>
-          <mc:Fallback xmlns:w16se="http://schemas.microsoft.com/office/word/2015/wordml/symex" xmlns:w16="http://schemas.microsoft.com/office/word/2018/wordml" xmlns:w16cid="http://schemas.microsoft.com/office/word/2016/wordml/cid" xmlns:w16cex="http://schemas.microsoft.com/office/word/2018/wordml/cex" xmlns:w15="http://schemas.microsoft.com/office/word/2012/wordml" xmlns:am3d="http://schemas.microsoft.com/office/drawing/2017/model3d" xmlns:aink="http://schemas.microsoft.com/office/drawing/2016/ink" xmlns:cx8="http://schemas.microsoft.com/office/drawing/2016/5/14/chartex" xmlns:cx7="http://schemas.microsoft.com/office/drawing/2016/5/13/chartex" xmlns:cx6="http://schemas.microsoft.com/office/drawing/2016/5/12/chartex" xmlns:cx5="http://schemas.microsoft.com/office/drawing/2016/5/11/chartex" xmlns:cx4="http://schemas.microsoft.com/office/drawing/2016/5/10/chartex" xmlns:cx3="http://schemas.microsoft.com/office/drawing/2016/5/9/chartex" xmlns:cx2="http://schemas.microsoft.com/office/drawing/2015/10/21/chartex" xmlns:cx1="http://schemas.microsoft.com/office/drawing/2015/9/8/chartex" xmlns:cx="http://schemas.microsoft.com/office/drawing/2014/chartex">
+          <mc:Fallback xmlns:cx="http://schemas.microsoft.com/office/drawing/2014/chartex" xmlns:cx1="http://schemas.microsoft.com/office/drawing/2015/9/8/chartex" xmlns:cx2="http://schemas.microsoft.com/office/drawing/2015/10/21/chartex" xmlns:cx3="http://schemas.microsoft.com/office/drawing/2016/5/9/chartex" xmlns:cx4="http://schemas.microsoft.com/office/drawing/2016/5/10/chartex" xmlns:cx5="http://schemas.microsoft.com/office/drawing/2016/5/11/chartex" xmlns:cx6="http://schemas.microsoft.com/office/drawing/2016/5/12/chartex" xmlns:cx7="http://schemas.microsoft.com/office/drawing/2016/5/13/chartex" xmlns:cx8="http://schemas.microsoft.com/office/drawing/2016/5/14/chartex" xmlns:aink="http://schemas.microsoft.com/office/drawing/2016/ink" xmlns:am3d="http://schemas.microsoft.com/office/drawing/2017/model3d" xmlns:w15="http://schemas.microsoft.com/office/word/2012/wordml" xmlns:w16cex="http://schemas.microsoft.com/office/word/2018/wordml/cex" xmlns:w16cid="http://schemas.microsoft.com/office/word/2016/wordml/cid" xmlns:w16="http://schemas.microsoft.com/office/word/2018/wordml" xmlns:w16se="http://schemas.microsoft.com/office/word/2015/wordml/symex">
             <w:pict>
               <v:roundrect w14:anchorId="274532A0" id="AutoShape 23" o:spid="_x0000_s1026" style="position:absolute;left:0;text-align:left;margin-left:162.9pt;margin-top:162.05pt;width:35.75pt;height:11.35pt;z-index:259808256;visibility:visible;mso-wrap-style:square;mso-wrap-distance-left:9pt;mso-wrap-distance-top:0;mso-wrap-distance-right:9pt;mso-wrap-distance-bottom:0;mso-position-horizontal:absolute;mso-position-horizontal-relative:text;mso-position-vertical:absolute;mso-position-vertical-relative:text;v-text-anchor:top" arcsize="10923f" o:gfxdata="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" filled="f" strokecolor="#c00000"/>
             </w:pict>
@@ -25885,7 +27354,23 @@
           <w:rFonts w:ascii="宋体" w:hAnsi="宋体" w:cs="宋体" w:hint="eastAsia"/>
           <w:sz w:val="24"/>
         </w:rPr>
-        <w:t>:SOUR:FUNC?     获取设备源类型，返回CURR表示设备为电流源，VOLT表示设备为电压源   如图3.25:</w:t>
+        <w:t>:SOUR</w:t>
+      </w:r>
+      <w:proofErr w:type="gramStart"/>
+      <w:r>
+        <w:rPr>
+          <w:rFonts w:ascii="宋体" w:hAnsi="宋体" w:cs="宋体" w:hint="eastAsia"/>
+          <w:sz w:val="24"/>
+        </w:rPr>
+        <w:t>:FUNC</w:t>
+      </w:r>
+      <w:proofErr w:type="gramEnd"/>
+      <w:r>
+        <w:rPr>
+          <w:rFonts w:ascii="宋体" w:hAnsi="宋体" w:cs="宋体" w:hint="eastAsia"/>
+          <w:sz w:val="24"/>
+        </w:rPr>
+        <w:t>?     获取设备源类型，返回CURR表示设备为电流源，VOLT表示设备为电压源   如图3.25:</w:t>
       </w:r>
     </w:p>
     <w:p>
@@ -25960,7 +27445,7 @@
               </wp:anchor>
             </w:drawing>
           </mc:Choice>
-          <mc:Fallback xmlns:w16se="http://schemas.microsoft.com/office/word/2015/wordml/symex" xmlns:w16="http://schemas.microsoft.com/office/word/2018/wordml" xmlns:w16cid="http://schemas.microsoft.com/office/word/2016/wordml/cid" xmlns:w16cex="http://schemas.microsoft.com/office/word/2018/wordml/cex" xmlns:w15="http://schemas.microsoft.com/office/word/2012/wordml" xmlns:am3d="http://schemas.microsoft.com/office/drawing/2017/model3d" xmlns:aink="http://schemas.microsoft.com/office/drawing/2016/ink" xmlns:cx8="http://schemas.microsoft.com/office/drawing/2016/5/14/chartex" xmlns:cx7="http://schemas.microsoft.com/office/drawing/2016/5/13/chartex" xmlns:cx6="http://schemas.microsoft.com/office/drawing/2016/5/12/chartex" xmlns:cx5="http://schemas.microsoft.com/office/drawing/2016/5/11/chartex" xmlns:cx4="http://schemas.microsoft.com/office/drawing/2016/5/10/chartex" xmlns:cx3="http://schemas.microsoft.com/office/drawing/2016/5/9/chartex" xmlns:cx2="http://schemas.microsoft.com/office/drawing/2015/10/21/chartex" xmlns:cx1="http://schemas.microsoft.com/office/drawing/2015/9/8/chartex" xmlns:cx="http://schemas.microsoft.com/office/drawing/2014/chartex">
+          <mc:Fallback xmlns:cx="http://schemas.microsoft.com/office/drawing/2014/chartex" xmlns:cx1="http://schemas.microsoft.com/office/drawing/2015/9/8/chartex" xmlns:cx2="http://schemas.microsoft.com/office/drawing/2015/10/21/chartex" xmlns:cx3="http://schemas.microsoft.com/office/drawing/2016/5/9/chartex" xmlns:cx4="http://schemas.microsoft.com/office/drawing/2016/5/10/chartex" xmlns:cx5="http://schemas.microsoft.com/office/drawing/2016/5/11/chartex" xmlns:cx6="http://schemas.microsoft.com/office/drawing/2016/5/12/chartex" xmlns:cx7="http://schemas.microsoft.com/office/drawing/2016/5/13/chartex" xmlns:cx8="http://schemas.microsoft.com/office/drawing/2016/5/14/chartex" xmlns:aink="http://schemas.microsoft.com/office/drawing/2016/ink" xmlns:am3d="http://schemas.microsoft.com/office/drawing/2017/model3d" xmlns:w15="http://schemas.microsoft.com/office/word/2012/wordml" xmlns:w16cex="http://schemas.microsoft.com/office/word/2018/wordml/cex" xmlns:w16cid="http://schemas.microsoft.com/office/word/2016/wordml/cid" xmlns:w16="http://schemas.microsoft.com/office/word/2018/wordml" xmlns:w16se="http://schemas.microsoft.com/office/word/2015/wordml/symex">
             <w:pict>
               <v:roundrect w14:anchorId="1C45AA50" id="AutoShape 23" o:spid="_x0000_s1026" style="position:absolute;left:0;text-align:left;margin-left:159.4pt;margin-top:161.3pt;width:35.75pt;height:11.35pt;z-index:267959296;visibility:visible;mso-wrap-style:square;mso-wrap-distance-left:9pt;mso-wrap-distance-top:0;mso-wrap-distance-right:9pt;mso-wrap-distance-bottom:0;mso-position-horizontal:absolute;mso-position-horizontal-relative:text;mso-position-vertical:absolute;mso-position-vertical-relative:text;v-text-anchor:top" arcsize="10923f" o:gfxdata="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" filled="f" strokecolor="#c00000"/>
             </w:pict>
@@ -26095,7 +27580,23 @@
           <w:rFonts w:ascii="宋体" w:hAnsi="宋体" w:cs="宋体" w:hint="eastAsia"/>
           <w:sz w:val="24"/>
         </w:rPr>
-        <w:t>:MEAS:VOLT?</w:t>
+        <w:t>:MEAS</w:t>
+      </w:r>
+      <w:proofErr w:type="gramStart"/>
+      <w:r>
+        <w:rPr>
+          <w:rFonts w:ascii="宋体" w:hAnsi="宋体" w:cs="宋体" w:hint="eastAsia"/>
+          <w:sz w:val="24"/>
+        </w:rPr>
+        <w:t>:VOLT</w:t>
+      </w:r>
+      <w:proofErr w:type="gramEnd"/>
+      <w:r>
+        <w:rPr>
+          <w:rFonts w:ascii="宋体" w:hAnsi="宋体" w:cs="宋体" w:hint="eastAsia"/>
+          <w:sz w:val="24"/>
+        </w:rPr>
+        <w:t>?</w:t>
       </w:r>
       <w:r>
         <w:rPr>
@@ -26222,7 +27723,7 @@
               </wp:anchor>
             </w:drawing>
           </mc:Choice>
-          <mc:Fallback xmlns:w16se="http://schemas.microsoft.com/office/word/2015/wordml/symex" xmlns:w16="http://schemas.microsoft.com/office/word/2018/wordml" xmlns:w16cid="http://schemas.microsoft.com/office/word/2016/wordml/cid" xmlns:w16cex="http://schemas.microsoft.com/office/word/2018/wordml/cex" xmlns:w15="http://schemas.microsoft.com/office/word/2012/wordml" xmlns:am3d="http://schemas.microsoft.com/office/drawing/2017/model3d" xmlns:aink="http://schemas.microsoft.com/office/drawing/2016/ink" xmlns:cx8="http://schemas.microsoft.com/office/drawing/2016/5/14/chartex" xmlns:cx7="http://schemas.microsoft.com/office/drawing/2016/5/13/chartex" xmlns:cx6="http://schemas.microsoft.com/office/drawing/2016/5/12/chartex" xmlns:cx5="http://schemas.microsoft.com/office/drawing/2016/5/11/chartex" xmlns:cx4="http://schemas.microsoft.com/office/drawing/2016/5/10/chartex" xmlns:cx3="http://schemas.microsoft.com/office/drawing/2016/5/9/chartex" xmlns:cx2="http://schemas.microsoft.com/office/drawing/2015/10/21/chartex" xmlns:cx1="http://schemas.microsoft.com/office/drawing/2015/9/8/chartex" xmlns:cx="http://schemas.microsoft.com/office/drawing/2014/chartex">
+          <mc:Fallback xmlns:cx="http://schemas.microsoft.com/office/drawing/2014/chartex" xmlns:cx1="http://schemas.microsoft.com/office/drawing/2015/9/8/chartex" xmlns:cx2="http://schemas.microsoft.com/office/drawing/2015/10/21/chartex" xmlns:cx3="http://schemas.microsoft.com/office/drawing/2016/5/9/chartex" xmlns:cx4="http://schemas.microsoft.com/office/drawing/2016/5/10/chartex" xmlns:cx5="http://schemas.microsoft.com/office/drawing/2016/5/11/chartex" xmlns:cx6="http://schemas.microsoft.com/office/drawing/2016/5/12/chartex" xmlns:cx7="http://schemas.microsoft.com/office/drawing/2016/5/13/chartex" xmlns:cx8="http://schemas.microsoft.com/office/drawing/2016/5/14/chartex" xmlns:aink="http://schemas.microsoft.com/office/drawing/2016/ink" xmlns:am3d="http://schemas.microsoft.com/office/drawing/2017/model3d" xmlns:w15="http://schemas.microsoft.com/office/word/2012/wordml" xmlns:w16cex="http://schemas.microsoft.com/office/word/2018/wordml/cex" xmlns:w16cid="http://schemas.microsoft.com/office/word/2016/wordml/cid" xmlns:w16="http://schemas.microsoft.com/office/word/2018/wordml" xmlns:w16se="http://schemas.microsoft.com/office/word/2015/wordml/symex">
             <w:pict>
               <v:roundrect w14:anchorId="60AEAD4E" id="AutoShape 23" o:spid="_x0000_s1026" style="position:absolute;left:0;text-align:left;margin-left:173.2pt;margin-top:161.95pt;width:35.75pt;height:11.35pt;z-index:251657728;visibility:visible;mso-wrap-style:square;mso-wrap-distance-left:9pt;mso-wrap-distance-top:0;mso-wrap-distance-right:9pt;mso-wrap-distance-bottom:0;mso-position-horizontal:absolute;mso-position-horizontal-relative:text;mso-position-vertical:absolute;mso-position-vertical-relative:text;v-text-anchor:top" arcsize="10923f" o:gfxdata="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" filled="f" strokecolor="#c00000"/>
             </w:pict>
@@ -26349,7 +27850,15 @@
           <w:rFonts w:ascii="宋体" w:hAnsi="宋体" w:cs="宋体" w:hint="eastAsia"/>
           <w:sz w:val="24"/>
         </w:rPr>
-        <w:t>:MEAS:</w:t>
+        <w:t>:MEAS</w:t>
+      </w:r>
+      <w:proofErr w:type="gramStart"/>
+      <w:r>
+        <w:rPr>
+          <w:rFonts w:ascii="宋体" w:hAnsi="宋体" w:cs="宋体" w:hint="eastAsia"/>
+          <w:sz w:val="24"/>
+        </w:rPr>
+        <w:t>:</w:t>
       </w:r>
       <w:r>
         <w:rPr>
@@ -26358,6 +27867,7 @@
         </w:rPr>
         <w:t>CURR</w:t>
       </w:r>
+      <w:proofErr w:type="gramEnd"/>
       <w:r>
         <w:rPr>
           <w:rFonts w:ascii="宋体" w:hAnsi="宋体" w:cs="宋体" w:hint="eastAsia"/>
@@ -26456,7 +27966,7 @@
               </wp:anchor>
             </w:drawing>
           </mc:Choice>
-          <mc:Fallback xmlns:w16se="http://schemas.microsoft.com/office/word/2015/wordml/symex" xmlns:w16="http://schemas.microsoft.com/office/word/2018/wordml" xmlns:w16cid="http://schemas.microsoft.com/office/word/2016/wordml/cid" xmlns:w16cex="http://schemas.microsoft.com/office/word/2018/wordml/cex" xmlns:w15="http://schemas.microsoft.com/office/word/2012/wordml" xmlns:am3d="http://schemas.microsoft.com/office/drawing/2017/model3d" xmlns:aink="http://schemas.microsoft.com/office/drawing/2016/ink" xmlns:cx8="http://schemas.microsoft.com/office/drawing/2016/5/14/chartex" xmlns:cx7="http://schemas.microsoft.com/office/drawing/2016/5/13/chartex" xmlns:cx6="http://schemas.microsoft.com/office/drawing/2016/5/12/chartex" xmlns:cx5="http://schemas.microsoft.com/office/drawing/2016/5/11/chartex" xmlns:cx4="http://schemas.microsoft.com/office/drawing/2016/5/10/chartex" xmlns:cx3="http://schemas.microsoft.com/office/drawing/2016/5/9/chartex" xmlns:cx2="http://schemas.microsoft.com/office/drawing/2015/10/21/chartex" xmlns:cx1="http://schemas.microsoft.com/office/drawing/2015/9/8/chartex" xmlns:cx="http://schemas.microsoft.com/office/drawing/2014/chartex">
+          <mc:Fallback xmlns:cx="http://schemas.microsoft.com/office/drawing/2014/chartex" xmlns:cx1="http://schemas.microsoft.com/office/drawing/2015/9/8/chartex" xmlns:cx2="http://schemas.microsoft.com/office/drawing/2015/10/21/chartex" xmlns:cx3="http://schemas.microsoft.com/office/drawing/2016/5/9/chartex" xmlns:cx4="http://schemas.microsoft.com/office/drawing/2016/5/10/chartex" xmlns:cx5="http://schemas.microsoft.com/office/drawing/2016/5/11/chartex" xmlns:cx6="http://schemas.microsoft.com/office/drawing/2016/5/12/chartex" xmlns:cx7="http://schemas.microsoft.com/office/drawing/2016/5/13/chartex" xmlns:cx8="http://schemas.microsoft.com/office/drawing/2016/5/14/chartex" xmlns:aink="http://schemas.microsoft.com/office/drawing/2016/ink" xmlns:am3d="http://schemas.microsoft.com/office/drawing/2017/model3d" xmlns:w15="http://schemas.microsoft.com/office/word/2012/wordml" xmlns:w16cex="http://schemas.microsoft.com/office/word/2018/wordml/cex" xmlns:w16cid="http://schemas.microsoft.com/office/word/2016/wordml/cid" xmlns:w16="http://schemas.microsoft.com/office/word/2018/wordml" xmlns:w16se="http://schemas.microsoft.com/office/word/2015/wordml/symex">
             <w:pict>
               <v:roundrect w14:anchorId="7C3B2639" id="AutoShape 23" o:spid="_x0000_s1026" style="position:absolute;left:0;text-align:left;margin-left:174.55pt;margin-top:160.9pt;width:35.75pt;height:11.35pt;z-index:251659776;visibility:visible;mso-wrap-style:square;mso-wrap-distance-left:9pt;mso-wrap-distance-top:0;mso-wrap-distance-right:9pt;mso-wrap-distance-bottom:0;mso-position-horizontal:absolute;mso-position-horizontal-relative:text;mso-position-vertical:absolute;mso-position-vertical-relative:text;v-text-anchor:top" arcsize="10923f" o:gfxdata="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" filled="f" strokecolor="#c00000"/>
             </w:pict>
@@ -27018,6 +28528,7 @@
           <w:szCs w:val="16"/>
         </w:rPr>
       </w:pPr>
+      <w:proofErr w:type="gramStart"/>
       <w:r>
         <w:rPr>
           <w:rFonts w:ascii="ArialMT" w:hAnsi="ArialMT" w:cs="ArialMT" w:hint="eastAsia"/>
@@ -27036,6 +28547,7 @@
         </w:rPr>
         <w:t>TRIG:ILIN</w:t>
       </w:r>
+      <w:proofErr w:type="gramEnd"/>
       <w:r>
         <w:rPr>
           <w:rFonts w:ascii="ArialMT" w:hAnsi="ArialMT" w:cs="ArialMT" w:hint="eastAsia"/>
@@ -28413,6 +29925,7 @@
           <w:szCs w:val="16"/>
         </w:rPr>
       </w:pPr>
+      <w:proofErr w:type="gramStart"/>
       <w:r>
         <w:rPr>
           <w:rFonts w:ascii="ArialMT" w:hAnsi="ArialMT" w:cs="ArialMT"/>
@@ -28422,6 +29935,7 @@
         </w:rPr>
         <w:t>:SYST:RSEN</w:t>
       </w:r>
+      <w:proofErr w:type="gramEnd"/>
       <w:r>
         <w:rPr>
           <w:rFonts w:ascii="ArialMT" w:hAnsi="ArialMT" w:cs="ArialMT" w:hint="eastAsia"/>
@@ -28498,6 +30012,7 @@
           <w:szCs w:val="16"/>
         </w:rPr>
       </w:pPr>
+      <w:proofErr w:type="gramStart"/>
       <w:r>
         <w:rPr>
           <w:rFonts w:ascii="ArialMT" w:hAnsi="ArialMT" w:cs="ArialMT"/>
@@ -28507,6 +30022,7 @@
         </w:rPr>
         <w:t>:ROUT:TERM</w:t>
       </w:r>
+      <w:proofErr w:type="gramEnd"/>
       <w:r>
         <w:rPr>
           <w:rFonts w:ascii="ArialMT" w:hAnsi="ArialMT" w:cs="ArialMT" w:hint="eastAsia"/>
@@ -28626,6 +30142,7 @@
         </w:rPr>
         <w:t>指令后会返回设置状态</w:t>
       </w:r>
+      <w:proofErr w:type="gramStart"/>
       <w:r>
         <w:rPr>
           <w:rFonts w:ascii="ArialMT" w:hAnsi="ArialMT" w:cs="ArialMT"/>
@@ -28635,6 +30152,7 @@
         </w:rPr>
         <w:t>”</w:t>
       </w:r>
+      <w:proofErr w:type="gramEnd"/>
       <w:r>
         <w:rPr>
           <w:rFonts w:ascii="ArialMT" w:hAnsi="ArialMT" w:cs="ArialMT" w:hint="eastAsia"/>
@@ -28644,6 +30162,7 @@
         </w:rPr>
         <w:t>ON\r\n</w:t>
       </w:r>
+      <w:proofErr w:type="gramStart"/>
       <w:r>
         <w:rPr>
           <w:rFonts w:ascii="ArialMT" w:hAnsi="ArialMT" w:cs="ArialMT"/>
@@ -28653,6 +30172,7 @@
         </w:rPr>
         <w:t>”</w:t>
       </w:r>
+      <w:proofErr w:type="gramEnd"/>
       <w:r>
         <w:rPr>
           <w:rFonts w:ascii="ArialMT" w:hAnsi="ArialMT" w:cs="ArialMT" w:hint="eastAsia"/>
@@ -28678,7 +30198,27 @@
           <w:sz w:val="16"/>
           <w:szCs w:val="16"/>
         </w:rPr>
-        <w:t>已经被设备接收</w:t>
+        <w:t>已经</w:t>
+      </w:r>
+      <w:proofErr w:type="gramStart"/>
+      <w:r>
+        <w:rPr>
+          <w:rFonts w:ascii="ArialMT" w:hAnsi="ArialMT" w:cs="ArialMT" w:hint="eastAsia"/>
+          <w:kern w:val="0"/>
+          <w:sz w:val="16"/>
+          <w:szCs w:val="16"/>
+        </w:rPr>
+        <w:t>被设备</w:t>
+      </w:r>
+      <w:proofErr w:type="gramEnd"/>
+      <w:r>
+        <w:rPr>
+          <w:rFonts w:ascii="ArialMT" w:hAnsi="ArialMT" w:cs="ArialMT" w:hint="eastAsia"/>
+          <w:kern w:val="0"/>
+          <w:sz w:val="16"/>
+          <w:szCs w:val="16"/>
+        </w:rPr>
+        <w:t>接收</w:t>
       </w:r>
       <w:r>
         <w:rPr>
@@ -28725,6 +30265,15 @@
           <w:szCs w:val="16"/>
         </w:rPr>
         <w:tab/>
+      </w:r>
+      <w:proofErr w:type="gramStart"/>
+      <w:r>
+        <w:rPr>
+          <w:rFonts w:ascii="ArialMT" w:hAnsi="ArialMT" w:cs="ArialMT" w:hint="eastAsia"/>
+          <w:kern w:val="0"/>
+          <w:sz w:val="16"/>
+          <w:szCs w:val="16"/>
+        </w:rPr>
         <w:t>:</w:t>
       </w:r>
       <w:r>
@@ -28736,6 +30285,7 @@
         </w:rPr>
         <w:t>OUTP</w:t>
       </w:r>
+      <w:proofErr w:type="gramEnd"/>
       <w:r>
         <w:rPr>
           <w:rFonts w:ascii="ArialMT" w:hAnsi="ArialMT" w:cs="ArialMT" w:hint="eastAsia"/>
@@ -28839,6 +30389,7 @@
           <w:szCs w:val="16"/>
         </w:rPr>
       </w:pPr>
+      <w:proofErr w:type="gramStart"/>
       <w:r>
         <w:rPr>
           <w:rFonts w:ascii="ArialMT" w:hAnsi="ArialMT" w:cs="ArialMT" w:hint="eastAsia"/>
@@ -28855,7 +30406,17 @@
           <w:sz w:val="16"/>
           <w:szCs w:val="16"/>
         </w:rPr>
-        <w:t>READ?</w:t>
+        <w:t>READ</w:t>
+      </w:r>
+      <w:proofErr w:type="gramEnd"/>
+      <w:r>
+        <w:rPr>
+          <w:rFonts w:ascii="ArialMT" w:hAnsi="ArialMT" w:cs="ArialMT"/>
+          <w:kern w:val="0"/>
+          <w:sz w:val="16"/>
+          <w:szCs w:val="16"/>
+        </w:rPr>
+        <w:t>?</w:t>
       </w:r>
     </w:p>
     <w:p>
@@ -29191,6 +30752,7 @@
           <w:szCs w:val="16"/>
         </w:rPr>
       </w:pPr>
+      <w:proofErr w:type="gramStart"/>
       <w:r>
         <w:rPr>
           <w:rFonts w:ascii="ArialMT" w:hAnsi="ArialMT" w:cs="ArialMT" w:hint="eastAsia"/>
@@ -29209,6 +30771,7 @@
         </w:rPr>
         <w:t>TRIG:ILIN</w:t>
       </w:r>
+      <w:proofErr w:type="gramEnd"/>
       <w:r>
         <w:rPr>
           <w:rFonts w:ascii="ArialMT" w:hAnsi="ArialMT" w:cs="ArialMT" w:hint="eastAsia"/>
@@ -30138,6 +31701,7 @@
           <w:szCs w:val="16"/>
         </w:rPr>
       </w:pPr>
+      <w:proofErr w:type="gramStart"/>
       <w:r>
         <w:rPr>
           <w:rFonts w:ascii="ArialMT" w:hAnsi="ArialMT" w:cs="ArialMT"/>
@@ -30147,6 +31711,7 @@
         </w:rPr>
         <w:t>:SYST:RSEN</w:t>
       </w:r>
+      <w:proofErr w:type="gramEnd"/>
       <w:r>
         <w:rPr>
           <w:rFonts w:ascii="ArialMT" w:hAnsi="ArialMT" w:cs="ArialMT" w:hint="eastAsia"/>
@@ -30223,6 +31788,7 @@
           <w:szCs w:val="16"/>
         </w:rPr>
       </w:pPr>
+      <w:proofErr w:type="gramStart"/>
       <w:r>
         <w:rPr>
           <w:rFonts w:ascii="ArialMT" w:hAnsi="ArialMT" w:cs="ArialMT"/>
@@ -30232,6 +31798,7 @@
         </w:rPr>
         <w:t>:ROUT:TERM</w:t>
       </w:r>
+      <w:proofErr w:type="gramEnd"/>
       <w:r>
         <w:rPr>
           <w:rFonts w:ascii="ArialMT" w:hAnsi="ArialMT" w:cs="ArialMT" w:hint="eastAsia"/>
@@ -30315,6 +31882,7 @@
         </w:rPr>
         <w:t>指令后会返回设置状态</w:t>
       </w:r>
+      <w:proofErr w:type="gramStart"/>
       <w:r>
         <w:rPr>
           <w:rFonts w:ascii="ArialMT" w:hAnsi="ArialMT" w:cs="ArialMT"/>
@@ -30324,6 +31892,7 @@
         </w:rPr>
         <w:t>”</w:t>
       </w:r>
+      <w:proofErr w:type="gramEnd"/>
       <w:r>
         <w:rPr>
           <w:rFonts w:ascii="ArialMT" w:hAnsi="ArialMT" w:cs="ArialMT" w:hint="eastAsia"/>
@@ -30333,6 +31902,7 @@
         </w:rPr>
         <w:t>ON\r\n</w:t>
       </w:r>
+      <w:proofErr w:type="gramStart"/>
       <w:r>
         <w:rPr>
           <w:rFonts w:ascii="ArialMT" w:hAnsi="ArialMT" w:cs="ArialMT"/>
@@ -30342,6 +31912,7 @@
         </w:rPr>
         <w:t>”</w:t>
       </w:r>
+      <w:proofErr w:type="gramEnd"/>
       <w:r>
         <w:rPr>
           <w:rFonts w:ascii="ArialMT" w:hAnsi="ArialMT" w:cs="ArialMT" w:hint="eastAsia"/>
@@ -30376,7 +31947,27 @@
           <w:sz w:val="16"/>
           <w:szCs w:val="16"/>
         </w:rPr>
-        <w:t>已经被设备接收</w:t>
+        <w:t>已经</w:t>
+      </w:r>
+      <w:proofErr w:type="gramStart"/>
+      <w:r>
+        <w:rPr>
+          <w:rFonts w:ascii="ArialMT" w:hAnsi="ArialMT" w:cs="ArialMT" w:hint="eastAsia"/>
+          <w:kern w:val="0"/>
+          <w:sz w:val="16"/>
+          <w:szCs w:val="16"/>
+        </w:rPr>
+        <w:t>被设备</w:t>
+      </w:r>
+      <w:proofErr w:type="gramEnd"/>
+      <w:r>
+        <w:rPr>
+          <w:rFonts w:ascii="ArialMT" w:hAnsi="ArialMT" w:cs="ArialMT" w:hint="eastAsia"/>
+          <w:kern w:val="0"/>
+          <w:sz w:val="16"/>
+          <w:szCs w:val="16"/>
+        </w:rPr>
+        <w:t>接收</w:t>
       </w:r>
       <w:r>
         <w:rPr>
@@ -30617,6 +32208,7 @@
         </w:rPr>
         <w:tab/>
       </w:r>
+      <w:proofErr w:type="gramStart"/>
       <w:r>
         <w:rPr>
           <w:rFonts w:ascii="ArialMT" w:hAnsi="ArialMT" w:cs="ArialMT" w:hint="eastAsia"/>
@@ -30633,7 +32225,17 @@
           <w:sz w:val="16"/>
           <w:szCs w:val="16"/>
         </w:rPr>
-        <w:t>READ?</w:t>
+        <w:t>READ</w:t>
+      </w:r>
+      <w:proofErr w:type="gramEnd"/>
+      <w:r>
+        <w:rPr>
+          <w:rFonts w:ascii="ArialMT" w:hAnsi="ArialMT" w:cs="ArialMT"/>
+          <w:kern w:val="0"/>
+          <w:sz w:val="16"/>
+          <w:szCs w:val="16"/>
+        </w:rPr>
+        <w:t>?</w:t>
       </w:r>
     </w:p>
     <w:p>
@@ -31011,6 +32613,7 @@
           <w:szCs w:val="16"/>
         </w:rPr>
       </w:pPr>
+      <w:proofErr w:type="gramStart"/>
       <w:r>
         <w:rPr>
           <w:rFonts w:ascii="ArialMT" w:hAnsi="ArialMT" w:cs="ArialMT" w:hint="eastAsia"/>
@@ -31029,6 +32632,7 @@
         </w:rPr>
         <w:t>TRIG:ILIN</w:t>
       </w:r>
+      <w:proofErr w:type="gramEnd"/>
       <w:r>
         <w:rPr>
           <w:rFonts w:ascii="ArialMT" w:hAnsi="ArialMT" w:cs="ArialMT" w:hint="eastAsia"/>
@@ -31949,6 +33553,7 @@
           <w:szCs w:val="16"/>
         </w:rPr>
       </w:pPr>
+      <w:proofErr w:type="gramStart"/>
       <w:r>
         <w:rPr>
           <w:rFonts w:ascii="ArialMT" w:hAnsi="ArialMT" w:cs="ArialMT"/>
@@ -31958,6 +33563,7 @@
         </w:rPr>
         <w:t>:SYST:RSEN</w:t>
       </w:r>
+      <w:proofErr w:type="gramEnd"/>
       <w:r>
         <w:rPr>
           <w:rFonts w:ascii="ArialMT" w:hAnsi="ArialMT" w:cs="ArialMT" w:hint="eastAsia"/>
@@ -32034,6 +33640,7 @@
           <w:szCs w:val="16"/>
         </w:rPr>
       </w:pPr>
+      <w:proofErr w:type="gramStart"/>
       <w:r>
         <w:rPr>
           <w:rFonts w:ascii="ArialMT" w:hAnsi="ArialMT" w:cs="ArialMT"/>
@@ -32043,6 +33650,7 @@
         </w:rPr>
         <w:t>:ROUT:TERM</w:t>
       </w:r>
+      <w:proofErr w:type="gramEnd"/>
       <w:r>
         <w:rPr>
           <w:rFonts w:ascii="ArialMT" w:hAnsi="ArialMT" w:cs="ArialMT" w:hint="eastAsia"/>
@@ -32142,7 +33750,27 @@
           <w:sz w:val="16"/>
           <w:szCs w:val="16"/>
         </w:rPr>
-        <w:t>已经被设备接收</w:t>
+        <w:t>已经</w:t>
+      </w:r>
+      <w:proofErr w:type="gramStart"/>
+      <w:r>
+        <w:rPr>
+          <w:rFonts w:ascii="ArialMT" w:hAnsi="ArialMT" w:cs="ArialMT" w:hint="eastAsia"/>
+          <w:kern w:val="0"/>
+          <w:sz w:val="16"/>
+          <w:szCs w:val="16"/>
+        </w:rPr>
+        <w:t>被设备</w:t>
+      </w:r>
+      <w:proofErr w:type="gramEnd"/>
+      <w:r>
+        <w:rPr>
+          <w:rFonts w:ascii="ArialMT" w:hAnsi="ArialMT" w:cs="ArialMT" w:hint="eastAsia"/>
+          <w:kern w:val="0"/>
+          <w:sz w:val="16"/>
+          <w:szCs w:val="16"/>
+        </w:rPr>
+        <w:t>接收</w:t>
       </w:r>
       <w:r>
         <w:rPr>
@@ -32383,6 +34011,7 @@
         </w:rPr>
         <w:tab/>
       </w:r>
+      <w:proofErr w:type="gramStart"/>
       <w:r>
         <w:rPr>
           <w:rFonts w:ascii="ArialMT" w:hAnsi="ArialMT" w:cs="ArialMT" w:hint="eastAsia"/>
@@ -32399,7 +34028,17 @@
           <w:sz w:val="16"/>
           <w:szCs w:val="16"/>
         </w:rPr>
-        <w:t>READ?</w:t>
+        <w:t>READ</w:t>
+      </w:r>
+      <w:proofErr w:type="gramEnd"/>
+      <w:r>
+        <w:rPr>
+          <w:rFonts w:ascii="ArialMT" w:hAnsi="ArialMT" w:cs="ArialMT"/>
+          <w:kern w:val="0"/>
+          <w:sz w:val="16"/>
+          <w:szCs w:val="16"/>
+        </w:rPr>
+        <w:t>?</w:t>
       </w:r>
     </w:p>
     <w:p>
@@ -32516,11 +34155,19 @@
       <w:pPr>
         <w:ind w:left="420" w:firstLine="420"/>
       </w:pPr>
+      <w:proofErr w:type="gramStart"/>
       <w:r>
         <w:rPr>
           <w:rFonts w:hint="eastAsia"/>
         </w:rPr>
-        <w:t>:MEAS:VOLT?</w:t>
+        <w:t>:MEAS:VOLT</w:t>
+      </w:r>
+      <w:proofErr w:type="gramEnd"/>
+      <w:r>
+        <w:rPr>
+          <w:rFonts w:hint="eastAsia"/>
+        </w:rPr>
+        <w:t>?</w:t>
       </w:r>
       <w:r>
         <w:rPr>
@@ -32639,12 +34286,14 @@
         <w:tab/>
         <w:t xml:space="preserve">/* </w:t>
       </w:r>
+      <w:proofErr w:type="gramStart"/>
       <w:r>
         <w:rPr>
           <w:rFonts w:hint="eastAsia"/>
         </w:rPr>
         <w:t>设置源值为</w:t>
       </w:r>
+      <w:proofErr w:type="gramEnd"/>
       <w:r>
         <w:rPr>
           <w:rFonts w:hint="eastAsia"/>
@@ -32806,7 +34455,20 @@
           <w:rFonts w:hint="eastAsia"/>
         </w:rPr>
         <w:tab/>
-        <w:t>:READ?</w:t>
+      </w:r>
+      <w:proofErr w:type="gramStart"/>
+      <w:r>
+        <w:rPr>
+          <w:rFonts w:hint="eastAsia"/>
+        </w:rPr>
+        <w:t>:READ</w:t>
+      </w:r>
+      <w:proofErr w:type="gramEnd"/>
+      <w:r>
+        <w:rPr>
+          <w:rFonts w:hint="eastAsia"/>
+        </w:rPr>
+        <w:t>?</w:t>
       </w:r>
       <w:r>
         <w:rPr>
@@ -33007,7 +34669,29 @@
         <w:szCs w:val="18"/>
         <w:shd w:val="clear" w:color="auto" w:fill="FFFFFF"/>
       </w:rPr>
-      <w:t>武汉市东湖开发区光谷大道308号光谷动力绿色环保产业园9栋4楼</w:t>
+      <w:t>武汉市东湖</w:t>
+    </w:r>
+    <w:proofErr w:type="gramStart"/>
+    <w:r>
+      <w:rPr>
+        <w:rFonts w:ascii="宋体" w:hAnsi="宋体" w:cs="宋体" w:hint="eastAsia"/>
+        <w:color w:val="000000"/>
+        <w:sz w:val="18"/>
+        <w:szCs w:val="18"/>
+        <w:shd w:val="clear" w:color="auto" w:fill="FFFFFF"/>
+      </w:rPr>
+      <w:t>开发区光谷大道308号光谷动力</w:t>
+    </w:r>
+    <w:proofErr w:type="gramEnd"/>
+    <w:r>
+      <w:rPr>
+        <w:rFonts w:ascii="宋体" w:hAnsi="宋体" w:cs="宋体" w:hint="eastAsia"/>
+        <w:color w:val="000000"/>
+        <w:sz w:val="18"/>
+        <w:szCs w:val="18"/>
+        <w:shd w:val="clear" w:color="auto" w:fill="FFFFFF"/>
+      </w:rPr>
+      <w:t>绿色环保产业园9栋4楼</w:t>
     </w:r>
   </w:p>
 </w:ftr>
@@ -36103,7 +37787,7 @@
 </file>
 
 <file path=customXml/itemProps2.xml><?xml version="1.0" encoding="utf-8"?>
-<ds:datastoreItem xmlns:ds="http://schemas.openxmlformats.org/officeDocument/2006/customXml" ds:itemID="{20FF3352-7AD5-46A1-B229-4DA6B5F30363}">
+<ds:datastoreItem xmlns:ds="http://schemas.openxmlformats.org/officeDocument/2006/customXml" ds:itemID="{741CCF5E-B504-4691-ACC4-8CF6B1ACB4DC}">
   <ds:schemaRefs>
     <ds:schemaRef ds:uri="http://schemas.openxmlformats.org/officeDocument/2006/bibliography"/>
   </ds:schemaRefs>

--- a/产品手册/Px00/P系列源表_SCPI编程手册 v0.9.1.docx
+++ b/产品手册/Px00/P系列源表_SCPI编程手册 v0.9.1.docx
@@ -7183,7 +7183,7 @@
           <v:shape id="_x0000_i1025" type="#_x0000_t75" style="width:152.15pt;height:127.1pt" o:ole="">
             <v:imagedata r:id="rId12" o:title=""/>
           </v:shape>
-          <o:OLEObject Type="Embed" ProgID="Visio.Drawing.11" ShapeID="_x0000_i1025" DrawAspect="Content" ObjectID="_1678538345" r:id="rId13"/>
+          <o:OLEObject Type="Embed" ProgID="Visio.Drawing.11" ShapeID="_x0000_i1025" DrawAspect="Content" ObjectID="_1678607250" r:id="rId13"/>
         </w:object>
       </w:r>
     </w:p>
@@ -11622,8 +11622,6 @@
         <w:tab/>
         <w:t>:SOUR:PULS:</w:t>
       </w:r>
-      <w:bookmarkStart w:id="34" w:name="_GoBack"/>
-      <w:bookmarkEnd w:id="34"/>
       <w:r>
         <w:rPr>
           <w:rFonts w:ascii="宋体" w:hAnsi="宋体" w:cs="宋体" w:hint="eastAsia"/>
@@ -11694,7 +11692,7 @@
         </w:tabs>
         <w:ind w:left="420" w:firstLineChars="0" w:firstLine="0"/>
         <w:rPr>
-          <w:rFonts w:ascii="宋体" w:hAnsi="宋体" w:cs="宋体" w:hint="eastAsia"/>
+          <w:rFonts w:ascii="宋体" w:hAnsi="宋体" w:cs="宋体"/>
           <w:sz w:val="24"/>
         </w:rPr>
       </w:pPr>
@@ -11768,7 +11766,7 @@
           <w:color w:val="FF0000"/>
           <w:sz w:val="24"/>
         </w:rPr>
-        <w:t>输出个数</w:t>
+        <w:t>采样点</w:t>
       </w:r>
     </w:p>
     <w:p>
@@ -11803,7 +11801,7 @@
           <w:rFonts w:ascii="宋体" w:hAnsi="宋体" w:cs="宋体" w:hint="eastAsia"/>
           <w:sz w:val="24"/>
         </w:rPr>
-        <w:t>COUN</w:t>
+        <w:t>POIN</w:t>
       </w:r>
       <w:proofErr w:type="gramEnd"/>
       <w:r>
@@ -11846,6 +11844,130 @@
           <w:sz w:val="24"/>
         </w:rPr>
         <w:tab/>
+        <w:t>:SOUR:PULS:</w:t>
+      </w:r>
+      <w:r>
+        <w:rPr>
+          <w:rFonts w:ascii="宋体" w:hAnsi="宋体" w:cs="宋体" w:hint="eastAsia"/>
+          <w:sz w:val="24"/>
+        </w:rPr>
+        <w:t>POIN</w:t>
+      </w:r>
+      <w:bookmarkStart w:id="34" w:name="_GoBack"/>
+      <w:bookmarkEnd w:id="34"/>
+      <w:r>
+        <w:rPr>
+          <w:rFonts w:ascii="宋体" w:hAnsi="宋体" w:cs="宋体" w:hint="eastAsia"/>
+          <w:sz w:val="24"/>
+        </w:rPr>
+        <w:t>?\n</w:t>
+      </w:r>
+    </w:p>
+    <w:p>
+      <w:pPr>
+        <w:tabs>
+          <w:tab w:val="left" w:pos="312"/>
+        </w:tabs>
+        <w:rPr>
+          <w:rFonts w:ascii="宋体" w:hAnsi="宋体" w:cs="宋体" w:hint="eastAsia"/>
+          <w:sz w:val="24"/>
+        </w:rPr>
+      </w:pPr>
+      <w:r>
+        <w:rPr>
+          <w:rFonts w:ascii="宋体" w:hAnsi="宋体" w:cs="宋体"/>
+          <w:sz w:val="24"/>
+        </w:rPr>
+        <w:t>备注</w:t>
+      </w:r>
+      <w:r>
+        <w:rPr>
+          <w:rFonts w:ascii="宋体" w:hAnsi="宋体" w:cs="宋体" w:hint="eastAsia"/>
+          <w:sz w:val="24"/>
+        </w:rPr>
+        <w:t>：</w:t>
+      </w:r>
+      <w:r>
+        <w:rPr>
+          <w:rFonts w:ascii="宋体" w:hAnsi="宋体" w:cs="宋体"/>
+          <w:sz w:val="24"/>
+        </w:rPr>
+        <w:t>脉冲输出个数</w:t>
+      </w:r>
+      <w:r>
+        <w:rPr>
+          <w:rFonts w:ascii="宋体" w:hAnsi="宋体" w:cs="宋体" w:hint="eastAsia"/>
+          <w:sz w:val="24"/>
+        </w:rPr>
+        <w:t xml:space="preserve"> * 脉冲采样点数 &lt; 4096</w:t>
+      </w:r>
+    </w:p>
+    <w:p>
+      <w:pPr>
+        <w:pStyle w:val="ab"/>
+        <w:tabs>
+          <w:tab w:val="left" w:pos="312"/>
+        </w:tabs>
+        <w:ind w:left="420" w:firstLineChars="0" w:firstLine="0"/>
+        <w:rPr>
+          <w:rFonts w:ascii="宋体" w:hAnsi="宋体" w:cs="宋体"/>
+          <w:sz w:val="24"/>
+        </w:rPr>
+      </w:pPr>
+    </w:p>
+    <w:p>
+      <w:pPr>
+        <w:pStyle w:val="ab"/>
+        <w:numPr>
+          <w:ilvl w:val="0"/>
+          <w:numId w:val="15"/>
+        </w:numPr>
+        <w:tabs>
+          <w:tab w:val="left" w:pos="312"/>
+        </w:tabs>
+        <w:ind w:firstLineChars="0"/>
+        <w:outlineLvl w:val="2"/>
+        <w:rPr>
+          <w:rFonts w:ascii="宋体" w:hAnsi="宋体" w:cs="宋体"/>
+          <w:color w:val="FF0000"/>
+          <w:sz w:val="24"/>
+        </w:rPr>
+      </w:pPr>
+      <w:r>
+        <w:rPr>
+          <w:rFonts w:ascii="宋体" w:hAnsi="宋体" w:cs="宋体" w:hint="eastAsia"/>
+          <w:color w:val="FF0000"/>
+          <w:sz w:val="24"/>
+        </w:rPr>
+        <w:t>设置/请求脉冲</w:t>
+      </w:r>
+      <w:r>
+        <w:rPr>
+          <w:rFonts w:ascii="宋体" w:hAnsi="宋体" w:cs="宋体" w:hint="eastAsia"/>
+          <w:color w:val="FF0000"/>
+          <w:sz w:val="24"/>
+        </w:rPr>
+        <w:t>输出个数</w:t>
+      </w:r>
+    </w:p>
+    <w:p>
+      <w:pPr>
+        <w:pStyle w:val="ab"/>
+        <w:tabs>
+          <w:tab w:val="left" w:pos="312"/>
+        </w:tabs>
+        <w:ind w:left="420" w:firstLineChars="0" w:firstLine="0"/>
+        <w:rPr>
+          <w:rFonts w:ascii="宋体" w:hAnsi="宋体" w:cs="宋体"/>
+          <w:sz w:val="24"/>
+        </w:rPr>
+      </w:pPr>
+      <w:r>
+        <w:rPr>
+          <w:rFonts w:ascii="宋体" w:hAnsi="宋体" w:cs="宋体" w:hint="eastAsia"/>
+          <w:sz w:val="24"/>
+        </w:rPr>
+        <w:t xml:space="preserve">命令格式： </w:t>
       </w:r>
       <w:proofErr w:type="gramStart"/>
       <w:r>
@@ -11868,8 +11990,115 @@
           <w:rFonts w:ascii="宋体" w:hAnsi="宋体" w:cs="宋体" w:hint="eastAsia"/>
           <w:sz w:val="24"/>
         </w:rPr>
+        <w:t xml:space="preserve"> %1\n</w:t>
+      </w:r>
+    </w:p>
+    <w:p>
+      <w:pPr>
+        <w:pStyle w:val="ab"/>
+        <w:tabs>
+          <w:tab w:val="left" w:pos="312"/>
+        </w:tabs>
+        <w:ind w:left="420" w:firstLineChars="0" w:firstLine="0"/>
+        <w:rPr>
+          <w:rFonts w:ascii="宋体" w:hAnsi="宋体" w:cs="宋体"/>
+          <w:sz w:val="24"/>
+        </w:rPr>
+      </w:pPr>
+      <w:r>
+        <w:rPr>
+          <w:rFonts w:ascii="宋体" w:hAnsi="宋体" w:cs="宋体" w:hint="eastAsia"/>
+          <w:sz w:val="24"/>
+        </w:rPr>
+        <w:tab/>
+      </w:r>
+      <w:r>
+        <w:rPr>
+          <w:rFonts w:ascii="宋体" w:hAnsi="宋体" w:cs="宋体" w:hint="eastAsia"/>
+          <w:sz w:val="24"/>
+        </w:rPr>
+        <w:tab/>
+      </w:r>
+      <w:r>
+        <w:rPr>
+          <w:rFonts w:ascii="宋体" w:hAnsi="宋体" w:cs="宋体" w:hint="eastAsia"/>
+          <w:sz w:val="24"/>
+        </w:rPr>
+        <w:tab/>
+      </w:r>
+      <w:proofErr w:type="gramStart"/>
+      <w:r>
+        <w:rPr>
+          <w:rFonts w:ascii="宋体" w:hAnsi="宋体" w:cs="宋体" w:hint="eastAsia"/>
+          <w:sz w:val="24"/>
+        </w:rPr>
+        <w:t>:SOUR:PULS:</w:t>
+      </w:r>
+      <w:r>
+        <w:rPr>
+          <w:rFonts w:ascii="宋体" w:hAnsi="宋体" w:cs="宋体" w:hint="eastAsia"/>
+          <w:sz w:val="24"/>
+        </w:rPr>
+        <w:t>COUN</w:t>
+      </w:r>
+      <w:proofErr w:type="gramEnd"/>
+      <w:r>
+        <w:rPr>
+          <w:rFonts w:ascii="宋体" w:hAnsi="宋体" w:cs="宋体" w:hint="eastAsia"/>
+          <w:sz w:val="24"/>
+        </w:rPr>
         <w:t>?\n</w:t>
       </w:r>
+    </w:p>
+    <w:p>
+      <w:pPr>
+        <w:tabs>
+          <w:tab w:val="left" w:pos="312"/>
+        </w:tabs>
+        <w:rPr>
+          <w:rFonts w:ascii="宋体" w:hAnsi="宋体" w:cs="宋体" w:hint="eastAsia"/>
+          <w:sz w:val="24"/>
+        </w:rPr>
+      </w:pPr>
+      <w:r>
+        <w:rPr>
+          <w:rFonts w:ascii="宋体" w:hAnsi="宋体" w:cs="宋体"/>
+          <w:sz w:val="24"/>
+        </w:rPr>
+        <w:t>备注</w:t>
+      </w:r>
+      <w:r>
+        <w:rPr>
+          <w:rFonts w:ascii="宋体" w:hAnsi="宋体" w:cs="宋体" w:hint="eastAsia"/>
+          <w:sz w:val="24"/>
+        </w:rPr>
+        <w:t>：</w:t>
+      </w:r>
+      <w:r>
+        <w:rPr>
+          <w:rFonts w:ascii="宋体" w:hAnsi="宋体" w:cs="宋体"/>
+          <w:sz w:val="24"/>
+        </w:rPr>
+        <w:t>脉冲输出个数</w:t>
+      </w:r>
+      <w:r>
+        <w:rPr>
+          <w:rFonts w:ascii="宋体" w:hAnsi="宋体" w:cs="宋体" w:hint="eastAsia"/>
+          <w:sz w:val="24"/>
+        </w:rPr>
+        <w:t xml:space="preserve"> * 脉冲采样点数 &lt; 4096</w:t>
+      </w:r>
+    </w:p>
+    <w:p>
+      <w:pPr>
+        <w:tabs>
+          <w:tab w:val="left" w:pos="312"/>
+        </w:tabs>
+        <w:rPr>
+          <w:rFonts w:ascii="宋体" w:hAnsi="宋体" w:cs="宋体" w:hint="eastAsia"/>
+          <w:sz w:val="24"/>
+        </w:rPr>
+      </w:pPr>
     </w:p>
     <w:p>
       <w:pPr>
@@ -12701,7 +12930,6 @@
           <w:rFonts w:ascii="宋体" w:hAnsi="宋体" w:cs="宋体" w:hint="eastAsia"/>
           <w:sz w:val="24"/>
         </w:rPr>
-        <w:lastRenderedPageBreak/>
         <w:t xml:space="preserve">%1为VOLT表示限为电压；%1为CURR表示限为电流； </w:t>
       </w:r>
     </w:p>
@@ -13645,6 +13873,7 @@
           <w:rFonts w:ascii="宋体" w:hAnsi="宋体" w:cs="宋体" w:hint="eastAsia"/>
           <w:sz w:val="24"/>
         </w:rPr>
+        <w:lastRenderedPageBreak/>
         <w:t>命令格式：</w:t>
       </w:r>
       <w:proofErr w:type="gramStart"/>
@@ -14694,7 +14923,15 @@
           <w:rFonts w:ascii="宋体" w:hAnsi="宋体" w:cs="宋体" w:hint="eastAsia"/>
           <w:sz w:val="24"/>
         </w:rPr>
-        <w:t>说明：获取设备中最早一次SCPI操作返回的错误代码，返回0表示操作成功，其他表示错误，该指令没有错误代码返回，即该指令执行后设备错误代码缓存只会返回最早一次的SCPI错误代码，然后清除缓存中返回的代码。</w:t>
+        <w:t>说明：获取设备中最早一次SCPI操作返回的错误代码，返回0表示操作成功，其他表示错误，该指令没有错误代码返回，即该指令执行后设备错误代码缓存只会返回最早一次的SCPI错误代码，然后清除缓存中</w:t>
+      </w:r>
+      <w:r>
+        <w:rPr>
+          <w:rFonts w:ascii="宋体" w:hAnsi="宋体" w:cs="宋体" w:hint="eastAsia"/>
+          <w:sz w:val="24"/>
+        </w:rPr>
+        <w:lastRenderedPageBreak/>
+        <w:t>返回的代码。</w:t>
       </w:r>
     </w:p>
     <w:p>
@@ -14889,7 +15126,6 @@
           <w:rFonts w:ascii="宋体" w:hAnsi="宋体" w:cs="宋体" w:hint="eastAsia"/>
           <w:sz w:val="24"/>
         </w:rPr>
-        <w:lastRenderedPageBreak/>
         <w:t>ip</w:t>
       </w:r>
       <w:proofErr w:type="spellEnd"/>
@@ -15648,6 +15884,7 @@
           <w:rFonts w:ascii="宋体" w:hAnsi="宋体" w:cs="宋体" w:hint="eastAsia"/>
           <w:sz w:val="24"/>
         </w:rPr>
+        <w:lastRenderedPageBreak/>
         <w:t>命令格式：</w:t>
       </w:r>
       <w:proofErr w:type="gramStart"/>
@@ -15799,15 +16036,7 @@
           <w:rFonts w:ascii="宋体" w:hAnsi="宋体" w:cs="宋体" w:hint="eastAsia"/>
           <w:sz w:val="24"/>
         </w:rPr>
-        <w:t xml:space="preserve">例如：当前通信方式为GPIB，设备GPIB地址为9，使用该指令后设备返回： </w:t>
-      </w:r>
-      <w:r>
-        <w:rPr>
-          <w:rFonts w:ascii="宋体" w:hAnsi="宋体" w:cs="宋体" w:hint="eastAsia"/>
-          <w:sz w:val="24"/>
-        </w:rPr>
-        <w:lastRenderedPageBreak/>
-        <w:t>ON</w:t>
+        <w:t>例如：当前通信方式为GPIB，设备GPIB地址为9，使用该指令后设备返回： ON</w:t>
       </w:r>
       <w:proofErr w:type="gramStart"/>
       <w:r>
@@ -16596,6 +16825,7 @@
           <w:sz w:val="30"/>
           <w:szCs w:val="30"/>
         </w:rPr>
+        <w:lastRenderedPageBreak/>
         <w:t>READ系统指令</w:t>
       </w:r>
     </w:p>
@@ -16721,7 +16951,6 @@
           <w:rFonts w:ascii="宋体" w:hAnsi="宋体" w:cs="宋体" w:hint="eastAsia"/>
           <w:sz w:val="24"/>
         </w:rPr>
-        <w:lastRenderedPageBreak/>
         <w:t>%1表示当前电压测量值,%2表示当前电流测量值。格式为有效数字，例如: 0,0.1,1.3,1E+0，电压单位V，电流单位A。R</w:t>
       </w:r>
       <w:r>
@@ -17255,6 +17484,200 @@
           <w:sz w:val="24"/>
         </w:rPr>
       </w:pPr>
+    </w:p>
+    <w:p>
+      <w:pPr>
+        <w:pStyle w:val="ab"/>
+        <w:numPr>
+          <w:ilvl w:val="0"/>
+          <w:numId w:val="14"/>
+        </w:numPr>
+        <w:tabs>
+          <w:tab w:val="left" w:pos="312"/>
+        </w:tabs>
+        <w:ind w:firstLineChars="0"/>
+        <w:outlineLvl w:val="2"/>
+        <w:rPr>
+          <w:rFonts w:ascii="宋体" w:hAnsi="宋体" w:cs="宋体"/>
+          <w:sz w:val="24"/>
+        </w:rPr>
+      </w:pPr>
+      <w:r>
+        <w:rPr>
+          <w:rFonts w:ascii="宋体" w:hAnsi="宋体" w:cs="宋体" w:hint="eastAsia"/>
+          <w:sz w:val="24"/>
+        </w:rPr>
+        <w:t>读取缓存数据</w:t>
+      </w:r>
+    </w:p>
+    <w:p>
+      <w:pPr>
+        <w:ind w:firstLine="435"/>
+        <w:rPr>
+          <w:rFonts w:ascii="宋体" w:hAnsi="宋体" w:cs="宋体"/>
+          <w:sz w:val="24"/>
+        </w:rPr>
+      </w:pPr>
+      <w:r>
+        <w:rPr>
+          <w:rFonts w:ascii="宋体" w:hAnsi="宋体" w:cs="宋体" w:hint="eastAsia"/>
+          <w:sz w:val="24"/>
+        </w:rPr>
+        <w:t xml:space="preserve">命令格式： </w:t>
+      </w:r>
+      <w:proofErr w:type="gramStart"/>
+      <w:r>
+        <w:rPr>
+          <w:rFonts w:ascii="宋体" w:hAnsi="宋体" w:cs="宋体" w:hint="eastAsia"/>
+          <w:sz w:val="24"/>
+        </w:rPr>
+        <w:t>:TRAC:</w:t>
+      </w:r>
+      <w:r>
+        <w:rPr>
+          <w:rFonts w:ascii="宋体" w:hAnsi="宋体" w:cs="宋体" w:hint="eastAsia"/>
+          <w:sz w:val="24"/>
+        </w:rPr>
+        <w:t>DATA</w:t>
+      </w:r>
+      <w:proofErr w:type="gramEnd"/>
+      <w:r>
+        <w:rPr>
+          <w:rFonts w:ascii="宋体" w:hAnsi="宋体" w:cs="宋体" w:hint="eastAsia"/>
+          <w:sz w:val="24"/>
+        </w:rPr>
+        <w:t xml:space="preserve">? </w:t>
+      </w:r>
+      <w:r>
+        <w:rPr>
+          <w:rFonts w:ascii="宋体" w:hAnsi="宋体" w:cs="宋体"/>
+          <w:sz w:val="24"/>
+        </w:rPr>
+        <w:t>“</w:t>
+      </w:r>
+      <w:r>
+        <w:rPr>
+          <w:rFonts w:ascii="宋体" w:hAnsi="宋体" w:cs="宋体" w:hint="eastAsia"/>
+          <w:sz w:val="24"/>
+        </w:rPr>
+        <w:t>%1</w:t>
+      </w:r>
+      <w:r>
+        <w:rPr>
+          <w:rFonts w:ascii="宋体" w:hAnsi="宋体" w:cs="宋体"/>
+          <w:sz w:val="24"/>
+        </w:rPr>
+        <w:t>”</w:t>
+      </w:r>
+      <w:r>
+        <w:rPr>
+          <w:rFonts w:ascii="宋体" w:hAnsi="宋体" w:cs="宋体" w:hint="eastAsia"/>
+          <w:sz w:val="24"/>
+        </w:rPr>
+        <w:t>\n</w:t>
+      </w:r>
+    </w:p>
+    <w:p>
+      <w:pPr>
+        <w:ind w:firstLine="435"/>
+        <w:rPr>
+          <w:rFonts w:ascii="宋体" w:hAnsi="宋体" w:cs="宋体" w:hint="eastAsia"/>
+          <w:sz w:val="24"/>
+        </w:rPr>
+      </w:pPr>
+      <w:r>
+        <w:rPr>
+          <w:rFonts w:ascii="宋体" w:hAnsi="宋体" w:cs="宋体" w:hint="eastAsia"/>
+          <w:sz w:val="24"/>
+        </w:rPr>
+        <w:t>说明：</w:t>
+      </w:r>
+      <w:r>
+        <w:rPr>
+          <w:rFonts w:ascii="宋体" w:hAnsi="宋体" w:cs="宋体" w:hint="eastAsia"/>
+          <w:sz w:val="24"/>
+        </w:rPr>
+        <w:t>读取指定缓存数据，%1为缓存名字</w:t>
+      </w:r>
+    </w:p>
+    <w:p>
+      <w:pPr>
+        <w:ind w:firstLine="435"/>
+        <w:rPr>
+          <w:rFonts w:ascii="宋体" w:hAnsi="宋体" w:cs="宋体" w:hint="eastAsia"/>
+          <w:sz w:val="24"/>
+        </w:rPr>
+      </w:pPr>
+      <w:r>
+        <w:rPr>
+          <w:rFonts w:ascii="宋体" w:hAnsi="宋体" w:cs="宋体" w:hint="eastAsia"/>
+          <w:sz w:val="24"/>
+        </w:rPr>
+        <w:t xml:space="preserve">%1可以是： </w:t>
+      </w:r>
+      <w:proofErr w:type="spellStart"/>
+      <w:r>
+        <w:rPr>
+          <w:rFonts w:ascii="宋体" w:hAnsi="宋体" w:cs="宋体" w:hint="eastAsia"/>
+          <w:sz w:val="24"/>
+        </w:rPr>
+        <w:t>sweepData</w:t>
+      </w:r>
+      <w:proofErr w:type="spellEnd"/>
+      <w:r>
+        <w:rPr>
+          <w:rFonts w:ascii="宋体" w:hAnsi="宋体" w:cs="宋体" w:hint="eastAsia"/>
+          <w:sz w:val="24"/>
+        </w:rPr>
+        <w:t>：读取扫描结果数据</w:t>
+      </w:r>
+    </w:p>
+    <w:p>
+      <w:pPr>
+        <w:ind w:firstLine="435"/>
+        <w:rPr>
+          <w:rFonts w:ascii="宋体" w:hAnsi="宋体" w:cs="宋体"/>
+          <w:sz w:val="24"/>
+        </w:rPr>
+      </w:pPr>
+      <w:r>
+        <w:rPr>
+          <w:rFonts w:ascii="宋体" w:hAnsi="宋体" w:cs="宋体" w:hint="eastAsia"/>
+          <w:sz w:val="24"/>
+        </w:rPr>
+        <w:tab/>
+      </w:r>
+      <w:r>
+        <w:rPr>
+          <w:rFonts w:ascii="宋体" w:hAnsi="宋体" w:cs="宋体" w:hint="eastAsia"/>
+          <w:sz w:val="24"/>
+        </w:rPr>
+        <w:tab/>
+      </w:r>
+      <w:r>
+        <w:rPr>
+          <w:rFonts w:ascii="宋体" w:hAnsi="宋体" w:cs="宋体" w:hint="eastAsia"/>
+          <w:sz w:val="24"/>
+        </w:rPr>
+        <w:tab/>
+        <w:t xml:space="preserve"> </w:t>
+      </w:r>
+      <w:proofErr w:type="spellStart"/>
+      <w:r>
+        <w:rPr>
+          <w:rFonts w:ascii="宋体" w:hAnsi="宋体" w:cs="宋体" w:hint="eastAsia"/>
+          <w:sz w:val="24"/>
+        </w:rPr>
+        <w:t>measData</w:t>
+      </w:r>
+      <w:proofErr w:type="spellEnd"/>
+      <w:r>
+        <w:rPr>
+          <w:rFonts w:ascii="宋体" w:hAnsi="宋体" w:cs="宋体" w:hint="eastAsia"/>
+          <w:sz w:val="24"/>
+        </w:rPr>
+        <w:t>：测量电压电流数据</w:t>
+      </w:r>
     </w:p>
     <w:p>
       <w:pPr>
@@ -17787,7 +18210,7 @@
               </wp:anchor>
             </w:drawing>
           </mc:Choice>
-          <mc:Fallback xmlns:cx="http://schemas.microsoft.com/office/drawing/2014/chartex" xmlns:cx1="http://schemas.microsoft.com/office/drawing/2015/9/8/chartex" xmlns:cx2="http://schemas.microsoft.com/office/drawing/2015/10/21/chartex" xmlns:cx3="http://schemas.microsoft.com/office/drawing/2016/5/9/chartex" xmlns:cx4="http://schemas.microsoft.com/office/drawing/2016/5/10/chartex" xmlns:cx5="http://schemas.microsoft.com/office/drawing/2016/5/11/chartex" xmlns:cx6="http://schemas.microsoft.com/office/drawing/2016/5/12/chartex" xmlns:cx7="http://schemas.microsoft.com/office/drawing/2016/5/13/chartex" xmlns:cx8="http://schemas.microsoft.com/office/drawing/2016/5/14/chartex" xmlns:aink="http://schemas.microsoft.com/office/drawing/2016/ink" xmlns:am3d="http://schemas.microsoft.com/office/drawing/2017/model3d" xmlns:w15="http://schemas.microsoft.com/office/word/2012/wordml" xmlns:w16cex="http://schemas.microsoft.com/office/word/2018/wordml/cex" xmlns:w16cid="http://schemas.microsoft.com/office/word/2016/wordml/cid" xmlns:w16="http://schemas.microsoft.com/office/word/2018/wordml" xmlns:w16se="http://schemas.microsoft.com/office/word/2015/wordml/symex">
+          <mc:Fallback xmlns:w16se="http://schemas.microsoft.com/office/word/2015/wordml/symex" xmlns:w16="http://schemas.microsoft.com/office/word/2018/wordml" xmlns:w16cid="http://schemas.microsoft.com/office/word/2016/wordml/cid" xmlns:w16cex="http://schemas.microsoft.com/office/word/2018/wordml/cex" xmlns:w15="http://schemas.microsoft.com/office/word/2012/wordml" xmlns:am3d="http://schemas.microsoft.com/office/drawing/2017/model3d" xmlns:aink="http://schemas.microsoft.com/office/drawing/2016/ink" xmlns:cx8="http://schemas.microsoft.com/office/drawing/2016/5/14/chartex" xmlns:cx7="http://schemas.microsoft.com/office/drawing/2016/5/13/chartex" xmlns:cx6="http://schemas.microsoft.com/office/drawing/2016/5/12/chartex" xmlns:cx5="http://schemas.microsoft.com/office/drawing/2016/5/11/chartex" xmlns:cx4="http://schemas.microsoft.com/office/drawing/2016/5/10/chartex" xmlns:cx3="http://schemas.microsoft.com/office/drawing/2016/5/9/chartex" xmlns:cx2="http://schemas.microsoft.com/office/drawing/2015/10/21/chartex" xmlns:cx1="http://schemas.microsoft.com/office/drawing/2015/9/8/chartex" xmlns:cx="http://schemas.microsoft.com/office/drawing/2014/chartex">
             <w:pict>
               <v:roundrect w14:anchorId="221E5616" id="AutoShape 5" o:spid="_x0000_s1026" style="position:absolute;left:0;text-align:left;margin-left:164.85pt;margin-top:167.6pt;width:35.4pt;height:16.4pt;z-index:251683840;visibility:visible;mso-wrap-style:square;mso-wrap-distance-left:9pt;mso-wrap-distance-top:0;mso-wrap-distance-right:9pt;mso-wrap-distance-bottom:0;mso-position-horizontal:absolute;mso-position-horizontal-relative:text;mso-position-vertical:absolute;mso-position-vertical-relative:text;v-text-anchor:top" arcsize="10923f" o:gfxdata="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" filled="f" strokecolor="#c00000"/>
             </w:pict>
@@ -20043,7 +20466,7 @@
               </wp:anchor>
             </w:drawing>
           </mc:Choice>
-          <mc:Fallback xmlns:cx="http://schemas.microsoft.com/office/drawing/2014/chartex" xmlns:cx1="http://schemas.microsoft.com/office/drawing/2015/9/8/chartex" xmlns:cx2="http://schemas.microsoft.com/office/drawing/2015/10/21/chartex" xmlns:cx3="http://schemas.microsoft.com/office/drawing/2016/5/9/chartex" xmlns:cx4="http://schemas.microsoft.com/office/drawing/2016/5/10/chartex" xmlns:cx5="http://schemas.microsoft.com/office/drawing/2016/5/11/chartex" xmlns:cx6="http://schemas.microsoft.com/office/drawing/2016/5/12/chartex" xmlns:cx7="http://schemas.microsoft.com/office/drawing/2016/5/13/chartex" xmlns:cx8="http://schemas.microsoft.com/office/drawing/2016/5/14/chartex" xmlns:aink="http://schemas.microsoft.com/office/drawing/2016/ink" xmlns:am3d="http://schemas.microsoft.com/office/drawing/2017/model3d" xmlns:w15="http://schemas.microsoft.com/office/word/2012/wordml" xmlns:w16cex="http://schemas.microsoft.com/office/word/2018/wordml/cex" xmlns:w16cid="http://schemas.microsoft.com/office/word/2016/wordml/cid" xmlns:w16="http://schemas.microsoft.com/office/word/2018/wordml" xmlns:w16se="http://schemas.microsoft.com/office/word/2015/wordml/symex">
+          <mc:Fallback xmlns:w16se="http://schemas.microsoft.com/office/word/2015/wordml/symex" xmlns:w16="http://schemas.microsoft.com/office/word/2018/wordml" xmlns:w16cid="http://schemas.microsoft.com/office/word/2016/wordml/cid" xmlns:w16cex="http://schemas.microsoft.com/office/word/2018/wordml/cex" xmlns:w15="http://schemas.microsoft.com/office/word/2012/wordml" xmlns:am3d="http://schemas.microsoft.com/office/drawing/2017/model3d" xmlns:aink="http://schemas.microsoft.com/office/drawing/2016/ink" xmlns:cx8="http://schemas.microsoft.com/office/drawing/2016/5/14/chartex" xmlns:cx7="http://schemas.microsoft.com/office/drawing/2016/5/13/chartex" xmlns:cx6="http://schemas.microsoft.com/office/drawing/2016/5/12/chartex" xmlns:cx5="http://schemas.microsoft.com/office/drawing/2016/5/11/chartex" xmlns:cx4="http://schemas.microsoft.com/office/drawing/2016/5/10/chartex" xmlns:cx3="http://schemas.microsoft.com/office/drawing/2016/5/9/chartex" xmlns:cx2="http://schemas.microsoft.com/office/drawing/2015/10/21/chartex" xmlns:cx1="http://schemas.microsoft.com/office/drawing/2015/9/8/chartex" xmlns:cx="http://schemas.microsoft.com/office/drawing/2014/chartex">
             <w:pict>
               <v:roundrect w14:anchorId="7F10300A" id="AutoShape 28" o:spid="_x0000_s1026" style="position:absolute;left:0;text-align:left;margin-left:167.55pt;margin-top:148.85pt;width:45.35pt;height:18.7pt;z-index:251669504;visibility:visible;mso-wrap-style:square;mso-wrap-distance-left:9pt;mso-wrap-distance-top:0;mso-wrap-distance-right:9pt;mso-wrap-distance-bottom:0;mso-position-horizontal:absolute;mso-position-horizontal-relative:text;mso-position-vertical:absolute;mso-position-vertical-relative:text;v-text-anchor:top" arcsize="10923f" o:gfxdata="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" filled="f" strokecolor="#c00000"/>
             </w:pict>
@@ -20322,7 +20745,7 @@
               </wp:anchor>
             </w:drawing>
           </mc:Choice>
-          <mc:Fallback xmlns:cx="http://schemas.microsoft.com/office/drawing/2014/chartex" xmlns:cx1="http://schemas.microsoft.com/office/drawing/2015/9/8/chartex" xmlns:cx2="http://schemas.microsoft.com/office/drawing/2015/10/21/chartex" xmlns:cx3="http://schemas.microsoft.com/office/drawing/2016/5/9/chartex" xmlns:cx4="http://schemas.microsoft.com/office/drawing/2016/5/10/chartex" xmlns:cx5="http://schemas.microsoft.com/office/drawing/2016/5/11/chartex" xmlns:cx6="http://schemas.microsoft.com/office/drawing/2016/5/12/chartex" xmlns:cx7="http://schemas.microsoft.com/office/drawing/2016/5/13/chartex" xmlns:cx8="http://schemas.microsoft.com/office/drawing/2016/5/14/chartex" xmlns:aink="http://schemas.microsoft.com/office/drawing/2016/ink" xmlns:am3d="http://schemas.microsoft.com/office/drawing/2017/model3d" xmlns:w15="http://schemas.microsoft.com/office/word/2012/wordml" xmlns:w16cex="http://schemas.microsoft.com/office/word/2018/wordml/cex" xmlns:w16cid="http://schemas.microsoft.com/office/word/2016/wordml/cid" xmlns:w16="http://schemas.microsoft.com/office/word/2018/wordml" xmlns:w16se="http://schemas.microsoft.com/office/word/2015/wordml/symex">
+          <mc:Fallback xmlns:w16se="http://schemas.microsoft.com/office/word/2015/wordml/symex" xmlns:w16="http://schemas.microsoft.com/office/word/2018/wordml" xmlns:w16cid="http://schemas.microsoft.com/office/word/2016/wordml/cid" xmlns:w16cex="http://schemas.microsoft.com/office/word/2018/wordml/cex" xmlns:w15="http://schemas.microsoft.com/office/word/2012/wordml" xmlns:am3d="http://schemas.microsoft.com/office/drawing/2017/model3d" xmlns:aink="http://schemas.microsoft.com/office/drawing/2016/ink" xmlns:cx8="http://schemas.microsoft.com/office/drawing/2016/5/14/chartex" xmlns:cx7="http://schemas.microsoft.com/office/drawing/2016/5/13/chartex" xmlns:cx6="http://schemas.microsoft.com/office/drawing/2016/5/12/chartex" xmlns:cx5="http://schemas.microsoft.com/office/drawing/2016/5/11/chartex" xmlns:cx4="http://schemas.microsoft.com/office/drawing/2016/5/10/chartex" xmlns:cx3="http://schemas.microsoft.com/office/drawing/2016/5/9/chartex" xmlns:cx2="http://schemas.microsoft.com/office/drawing/2015/10/21/chartex" xmlns:cx1="http://schemas.microsoft.com/office/drawing/2015/9/8/chartex" xmlns:cx="http://schemas.microsoft.com/office/drawing/2014/chartex">
             <w:pict>
               <v:roundrect w14:anchorId="19E2D8C5" id="AutoShape 30" o:spid="_x0000_s1026" style="position:absolute;left:0;text-align:left;margin-left:167pt;margin-top:146.15pt;width:45.35pt;height:18.7pt;z-index:251670528;visibility:visible;mso-wrap-style:square;mso-wrap-distance-left:9pt;mso-wrap-distance-top:0;mso-wrap-distance-right:9pt;mso-wrap-distance-bottom:0;mso-position-horizontal:absolute;mso-position-horizontal-relative:text;mso-position-vertical:absolute;mso-position-vertical-relative:text;v-text-anchor:top" arcsize="10923f" o:gfxdata="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" filled="f" strokecolor="#c00000"/>
             </w:pict>
@@ -20549,7 +20972,7 @@
               </wp:anchor>
             </w:drawing>
           </mc:Choice>
-          <mc:Fallback xmlns:cx="http://schemas.microsoft.com/office/drawing/2014/chartex" xmlns:cx1="http://schemas.microsoft.com/office/drawing/2015/9/8/chartex" xmlns:cx2="http://schemas.microsoft.com/office/drawing/2015/10/21/chartex" xmlns:cx3="http://schemas.microsoft.com/office/drawing/2016/5/9/chartex" xmlns:cx4="http://schemas.microsoft.com/office/drawing/2016/5/10/chartex" xmlns:cx5="http://schemas.microsoft.com/office/drawing/2016/5/11/chartex" xmlns:cx6="http://schemas.microsoft.com/office/drawing/2016/5/12/chartex" xmlns:cx7="http://schemas.microsoft.com/office/drawing/2016/5/13/chartex" xmlns:cx8="http://schemas.microsoft.com/office/drawing/2016/5/14/chartex" xmlns:aink="http://schemas.microsoft.com/office/drawing/2016/ink" xmlns:am3d="http://schemas.microsoft.com/office/drawing/2017/model3d" xmlns:w15="http://schemas.microsoft.com/office/word/2012/wordml" xmlns:w16cex="http://schemas.microsoft.com/office/word/2018/wordml/cex" xmlns:w16cid="http://schemas.microsoft.com/office/word/2016/wordml/cid" xmlns:w16="http://schemas.microsoft.com/office/word/2018/wordml" xmlns:w16se="http://schemas.microsoft.com/office/word/2015/wordml/symex">
+          <mc:Fallback xmlns:w16se="http://schemas.microsoft.com/office/word/2015/wordml/symex" xmlns:w16="http://schemas.microsoft.com/office/word/2018/wordml" xmlns:w16cid="http://schemas.microsoft.com/office/word/2016/wordml/cid" xmlns:w16cex="http://schemas.microsoft.com/office/word/2018/wordml/cex" xmlns:w15="http://schemas.microsoft.com/office/word/2012/wordml" xmlns:am3d="http://schemas.microsoft.com/office/drawing/2017/model3d" xmlns:aink="http://schemas.microsoft.com/office/drawing/2016/ink" xmlns:cx8="http://schemas.microsoft.com/office/drawing/2016/5/14/chartex" xmlns:cx7="http://schemas.microsoft.com/office/drawing/2016/5/13/chartex" xmlns:cx6="http://schemas.microsoft.com/office/drawing/2016/5/12/chartex" xmlns:cx5="http://schemas.microsoft.com/office/drawing/2016/5/11/chartex" xmlns:cx4="http://schemas.microsoft.com/office/drawing/2016/5/10/chartex" xmlns:cx3="http://schemas.microsoft.com/office/drawing/2016/5/9/chartex" xmlns:cx2="http://schemas.microsoft.com/office/drawing/2015/10/21/chartex" xmlns:cx1="http://schemas.microsoft.com/office/drawing/2015/9/8/chartex" xmlns:cx="http://schemas.microsoft.com/office/drawing/2014/chartex">
             <w:pict>
               <v:roundrect w14:anchorId="1F0919AE" id="AutoShape 32" o:spid="_x0000_s1026" style="position:absolute;left:0;text-align:left;margin-left:165.85pt;margin-top:146.75pt;width:45.35pt;height:18.7pt;z-index:251671552;visibility:visible;mso-wrap-style:square;mso-wrap-distance-left:9pt;mso-wrap-distance-top:0;mso-wrap-distance-right:9pt;mso-wrap-distance-bottom:0;mso-position-horizontal:absolute;mso-position-horizontal-relative:text;mso-position-vertical:absolute;mso-position-vertical-relative:text;v-text-anchor:top" arcsize="10923f" o:gfxdata="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" filled="f" strokecolor="#c00000"/>
             </w:pict>
@@ -21751,7 +22174,7 @@
               </wp:anchor>
             </w:drawing>
           </mc:Choice>
-          <mc:Fallback xmlns:cx="http://schemas.microsoft.com/office/drawing/2014/chartex" xmlns:cx1="http://schemas.microsoft.com/office/drawing/2015/9/8/chartex" xmlns:cx2="http://schemas.microsoft.com/office/drawing/2015/10/21/chartex" xmlns:cx3="http://schemas.microsoft.com/office/drawing/2016/5/9/chartex" xmlns:cx4="http://schemas.microsoft.com/office/drawing/2016/5/10/chartex" xmlns:cx5="http://schemas.microsoft.com/office/drawing/2016/5/11/chartex" xmlns:cx6="http://schemas.microsoft.com/office/drawing/2016/5/12/chartex" xmlns:cx7="http://schemas.microsoft.com/office/drawing/2016/5/13/chartex" xmlns:cx8="http://schemas.microsoft.com/office/drawing/2016/5/14/chartex" xmlns:aink="http://schemas.microsoft.com/office/drawing/2016/ink" xmlns:am3d="http://schemas.microsoft.com/office/drawing/2017/model3d" xmlns:w15="http://schemas.microsoft.com/office/word/2012/wordml" xmlns:w16cex="http://schemas.microsoft.com/office/word/2018/wordml/cex" xmlns:w16cid="http://schemas.microsoft.com/office/word/2016/wordml/cid" xmlns:w16="http://schemas.microsoft.com/office/word/2018/wordml" xmlns:w16se="http://schemas.microsoft.com/office/word/2015/wordml/symex">
+          <mc:Fallback xmlns:w16se="http://schemas.microsoft.com/office/word/2015/wordml/symex" xmlns:w16="http://schemas.microsoft.com/office/word/2018/wordml" xmlns:w16cid="http://schemas.microsoft.com/office/word/2016/wordml/cid" xmlns:w16cex="http://schemas.microsoft.com/office/word/2018/wordml/cex" xmlns:w15="http://schemas.microsoft.com/office/word/2012/wordml" xmlns:am3d="http://schemas.microsoft.com/office/drawing/2017/model3d" xmlns:aink="http://schemas.microsoft.com/office/drawing/2016/ink" xmlns:cx8="http://schemas.microsoft.com/office/drawing/2016/5/14/chartex" xmlns:cx7="http://schemas.microsoft.com/office/drawing/2016/5/13/chartex" xmlns:cx6="http://schemas.microsoft.com/office/drawing/2016/5/12/chartex" xmlns:cx5="http://schemas.microsoft.com/office/drawing/2016/5/11/chartex" xmlns:cx4="http://schemas.microsoft.com/office/drawing/2016/5/10/chartex" xmlns:cx3="http://schemas.microsoft.com/office/drawing/2016/5/9/chartex" xmlns:cx2="http://schemas.microsoft.com/office/drawing/2015/10/21/chartex" xmlns:cx1="http://schemas.microsoft.com/office/drawing/2015/9/8/chartex" xmlns:cx="http://schemas.microsoft.com/office/drawing/2014/chartex">
             <w:pict>
               <v:roundrect w14:anchorId="362F34A0" id="AutoShape 23" o:spid="_x0000_s1026" style="position:absolute;left:0;text-align:left;margin-left:157.55pt;margin-top:151.1pt;width:26.2pt;height:10.3pt;z-index:251672576;visibility:visible;mso-wrap-style:square;mso-wrap-distance-left:9pt;mso-wrap-distance-top:0;mso-wrap-distance-right:9pt;mso-wrap-distance-bottom:0;mso-position-horizontal:absolute;mso-position-horizontal-relative:text;mso-position-vertical:absolute;mso-position-vertical-relative:text;v-text-anchor:top" arcsize="10923f" o:gfxdata="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" filled="f" strokecolor="#c00000"/>
             </w:pict>
@@ -22042,7 +22465,7 @@
               </wp:anchor>
             </w:drawing>
           </mc:Choice>
-          <mc:Fallback xmlns:cx="http://schemas.microsoft.com/office/drawing/2014/chartex" xmlns:cx1="http://schemas.microsoft.com/office/drawing/2015/9/8/chartex" xmlns:cx2="http://schemas.microsoft.com/office/drawing/2015/10/21/chartex" xmlns:cx3="http://schemas.microsoft.com/office/drawing/2016/5/9/chartex" xmlns:cx4="http://schemas.microsoft.com/office/drawing/2016/5/10/chartex" xmlns:cx5="http://schemas.microsoft.com/office/drawing/2016/5/11/chartex" xmlns:cx6="http://schemas.microsoft.com/office/drawing/2016/5/12/chartex" xmlns:cx7="http://schemas.microsoft.com/office/drawing/2016/5/13/chartex" xmlns:cx8="http://schemas.microsoft.com/office/drawing/2016/5/14/chartex" xmlns:aink="http://schemas.microsoft.com/office/drawing/2016/ink" xmlns:am3d="http://schemas.microsoft.com/office/drawing/2017/model3d" xmlns:w15="http://schemas.microsoft.com/office/word/2012/wordml" xmlns:w16cex="http://schemas.microsoft.com/office/word/2018/wordml/cex" xmlns:w16cid="http://schemas.microsoft.com/office/word/2016/wordml/cid" xmlns:w16="http://schemas.microsoft.com/office/word/2018/wordml" xmlns:w16se="http://schemas.microsoft.com/office/word/2015/wordml/symex">
+          <mc:Fallback xmlns:w16se="http://schemas.microsoft.com/office/word/2015/wordml/symex" xmlns:w16="http://schemas.microsoft.com/office/word/2018/wordml" xmlns:w16cid="http://schemas.microsoft.com/office/word/2016/wordml/cid" xmlns:w16cex="http://schemas.microsoft.com/office/word/2018/wordml/cex" xmlns:w15="http://schemas.microsoft.com/office/word/2012/wordml" xmlns:am3d="http://schemas.microsoft.com/office/drawing/2017/model3d" xmlns:aink="http://schemas.microsoft.com/office/drawing/2016/ink" xmlns:cx8="http://schemas.microsoft.com/office/drawing/2016/5/14/chartex" xmlns:cx7="http://schemas.microsoft.com/office/drawing/2016/5/13/chartex" xmlns:cx6="http://schemas.microsoft.com/office/drawing/2016/5/12/chartex" xmlns:cx5="http://schemas.microsoft.com/office/drawing/2016/5/11/chartex" xmlns:cx4="http://schemas.microsoft.com/office/drawing/2016/5/10/chartex" xmlns:cx3="http://schemas.microsoft.com/office/drawing/2016/5/9/chartex" xmlns:cx2="http://schemas.microsoft.com/office/drawing/2015/10/21/chartex" xmlns:cx1="http://schemas.microsoft.com/office/drawing/2015/9/8/chartex" xmlns:cx="http://schemas.microsoft.com/office/drawing/2014/chartex">
             <w:pict>
               <v:roundrect w14:anchorId="0885F679" id="AutoShape 23" o:spid="_x0000_s1026" style="position:absolute;left:0;text-align:left;margin-left:170.25pt;margin-top:140.25pt;width:26.2pt;height:10.3pt;z-index:251673600;visibility:visible;mso-wrap-style:square;mso-wrap-distance-left:9pt;mso-wrap-distance-top:0;mso-wrap-distance-right:9pt;mso-wrap-distance-bottom:0;mso-position-horizontal:absolute;mso-position-horizontal-relative:text;mso-position-vertical:absolute;mso-position-vertical-relative:text;v-text-anchor:top" arcsize="10923f" o:gfxdata="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" filled="f" strokecolor="#c00000"/>
             </w:pict>
@@ -22340,7 +22763,7 @@
               </wp:anchor>
             </w:drawing>
           </mc:Choice>
-          <mc:Fallback xmlns:cx="http://schemas.microsoft.com/office/drawing/2014/chartex" xmlns:cx1="http://schemas.microsoft.com/office/drawing/2015/9/8/chartex" xmlns:cx2="http://schemas.microsoft.com/office/drawing/2015/10/21/chartex" xmlns:cx3="http://schemas.microsoft.com/office/drawing/2016/5/9/chartex" xmlns:cx4="http://schemas.microsoft.com/office/drawing/2016/5/10/chartex" xmlns:cx5="http://schemas.microsoft.com/office/drawing/2016/5/11/chartex" xmlns:cx6="http://schemas.microsoft.com/office/drawing/2016/5/12/chartex" xmlns:cx7="http://schemas.microsoft.com/office/drawing/2016/5/13/chartex" xmlns:cx8="http://schemas.microsoft.com/office/drawing/2016/5/14/chartex" xmlns:aink="http://schemas.microsoft.com/office/drawing/2016/ink" xmlns:am3d="http://schemas.microsoft.com/office/drawing/2017/model3d" xmlns:w15="http://schemas.microsoft.com/office/word/2012/wordml" xmlns:w16cex="http://schemas.microsoft.com/office/word/2018/wordml/cex" xmlns:w16cid="http://schemas.microsoft.com/office/word/2016/wordml/cid" xmlns:w16="http://schemas.microsoft.com/office/word/2018/wordml" xmlns:w16se="http://schemas.microsoft.com/office/word/2015/wordml/symex">
+          <mc:Fallback xmlns:w16se="http://schemas.microsoft.com/office/word/2015/wordml/symex" xmlns:w16="http://schemas.microsoft.com/office/word/2018/wordml" xmlns:w16cid="http://schemas.microsoft.com/office/word/2016/wordml/cid" xmlns:w16cex="http://schemas.microsoft.com/office/word/2018/wordml/cex" xmlns:w15="http://schemas.microsoft.com/office/word/2012/wordml" xmlns:am3d="http://schemas.microsoft.com/office/drawing/2017/model3d" xmlns:aink="http://schemas.microsoft.com/office/drawing/2016/ink" xmlns:cx8="http://schemas.microsoft.com/office/drawing/2016/5/14/chartex" xmlns:cx7="http://schemas.microsoft.com/office/drawing/2016/5/13/chartex" xmlns:cx6="http://schemas.microsoft.com/office/drawing/2016/5/12/chartex" xmlns:cx5="http://schemas.microsoft.com/office/drawing/2016/5/11/chartex" xmlns:cx4="http://schemas.microsoft.com/office/drawing/2016/5/10/chartex" xmlns:cx3="http://schemas.microsoft.com/office/drawing/2016/5/9/chartex" xmlns:cx2="http://schemas.microsoft.com/office/drawing/2015/10/21/chartex" xmlns:cx1="http://schemas.microsoft.com/office/drawing/2015/9/8/chartex" xmlns:cx="http://schemas.microsoft.com/office/drawing/2014/chartex">
             <w:pict>
               <v:roundrect w14:anchorId="5B0F9B41" id="AutoShape 23" o:spid="_x0000_s1026" style="position:absolute;left:0;text-align:left;margin-left:161.85pt;margin-top:138.15pt;width:26.2pt;height:10.3pt;z-index:251681792;visibility:visible;mso-wrap-style:square;mso-wrap-distance-left:9pt;mso-wrap-distance-top:0;mso-wrap-distance-right:9pt;mso-wrap-distance-bottom:0;mso-position-horizontal:absolute;mso-position-horizontal-relative:text;mso-position-vertical:absolute;mso-position-vertical-relative:text;v-text-anchor:top" arcsize="10923f" o:gfxdata="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" filled="f" strokecolor="#c00000"/>
             </w:pict>
@@ -22591,7 +23014,7 @@
               </wp:anchor>
             </w:drawing>
           </mc:Choice>
-          <mc:Fallback xmlns:cx="http://schemas.microsoft.com/office/drawing/2014/chartex" xmlns:cx1="http://schemas.microsoft.com/office/drawing/2015/9/8/chartex" xmlns:cx2="http://schemas.microsoft.com/office/drawing/2015/10/21/chartex" xmlns:cx3="http://schemas.microsoft.com/office/drawing/2016/5/9/chartex" xmlns:cx4="http://schemas.microsoft.com/office/drawing/2016/5/10/chartex" xmlns:cx5="http://schemas.microsoft.com/office/drawing/2016/5/11/chartex" xmlns:cx6="http://schemas.microsoft.com/office/drawing/2016/5/12/chartex" xmlns:cx7="http://schemas.microsoft.com/office/drawing/2016/5/13/chartex" xmlns:cx8="http://schemas.microsoft.com/office/drawing/2016/5/14/chartex" xmlns:aink="http://schemas.microsoft.com/office/drawing/2016/ink" xmlns:am3d="http://schemas.microsoft.com/office/drawing/2017/model3d" xmlns:w15="http://schemas.microsoft.com/office/word/2012/wordml" xmlns:w16cex="http://schemas.microsoft.com/office/word/2018/wordml/cex" xmlns:w16cid="http://schemas.microsoft.com/office/word/2016/wordml/cid" xmlns:w16="http://schemas.microsoft.com/office/word/2018/wordml" xmlns:w16se="http://schemas.microsoft.com/office/word/2015/wordml/symex">
+          <mc:Fallback xmlns:w16se="http://schemas.microsoft.com/office/word/2015/wordml/symex" xmlns:w16="http://schemas.microsoft.com/office/word/2018/wordml" xmlns:w16cid="http://schemas.microsoft.com/office/word/2016/wordml/cid" xmlns:w16cex="http://schemas.microsoft.com/office/word/2018/wordml/cex" xmlns:w15="http://schemas.microsoft.com/office/word/2012/wordml" xmlns:am3d="http://schemas.microsoft.com/office/drawing/2017/model3d" xmlns:aink="http://schemas.microsoft.com/office/drawing/2016/ink" xmlns:cx8="http://schemas.microsoft.com/office/drawing/2016/5/14/chartex" xmlns:cx7="http://schemas.microsoft.com/office/drawing/2016/5/13/chartex" xmlns:cx6="http://schemas.microsoft.com/office/drawing/2016/5/12/chartex" xmlns:cx5="http://schemas.microsoft.com/office/drawing/2016/5/11/chartex" xmlns:cx4="http://schemas.microsoft.com/office/drawing/2016/5/10/chartex" xmlns:cx3="http://schemas.microsoft.com/office/drawing/2016/5/9/chartex" xmlns:cx2="http://schemas.microsoft.com/office/drawing/2015/10/21/chartex" xmlns:cx1="http://schemas.microsoft.com/office/drawing/2015/9/8/chartex" xmlns:cx="http://schemas.microsoft.com/office/drawing/2014/chartex">
             <w:pict>
               <v:roundrect w14:anchorId="454840E4" id="AutoShape 23" o:spid="_x0000_s1026" style="position:absolute;left:0;text-align:left;margin-left:158.05pt;margin-top:151.4pt;width:26.2pt;height:10.3pt;z-index:251682816;visibility:visible;mso-wrap-style:square;mso-wrap-distance-left:9pt;mso-wrap-distance-top:0;mso-wrap-distance-right:9pt;mso-wrap-distance-bottom:0;mso-position-horizontal:absolute;mso-position-horizontal-relative:text;mso-position-vertical:absolute;mso-position-vertical-relative:text;v-text-anchor:top" arcsize="10923f" o:gfxdata="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" filled="f" strokecolor="#c00000"/>
             </w:pict>
@@ -22848,7 +23271,7 @@
               </wp:anchor>
             </w:drawing>
           </mc:Choice>
-          <mc:Fallback xmlns:cx="http://schemas.microsoft.com/office/drawing/2014/chartex" xmlns:cx1="http://schemas.microsoft.com/office/drawing/2015/9/8/chartex" xmlns:cx2="http://schemas.microsoft.com/office/drawing/2015/10/21/chartex" xmlns:cx3="http://schemas.microsoft.com/office/drawing/2016/5/9/chartex" xmlns:cx4="http://schemas.microsoft.com/office/drawing/2016/5/10/chartex" xmlns:cx5="http://schemas.microsoft.com/office/drawing/2016/5/11/chartex" xmlns:cx6="http://schemas.microsoft.com/office/drawing/2016/5/12/chartex" xmlns:cx7="http://schemas.microsoft.com/office/drawing/2016/5/13/chartex" xmlns:cx8="http://schemas.microsoft.com/office/drawing/2016/5/14/chartex" xmlns:aink="http://schemas.microsoft.com/office/drawing/2016/ink" xmlns:am3d="http://schemas.microsoft.com/office/drawing/2017/model3d" xmlns:w15="http://schemas.microsoft.com/office/word/2012/wordml" xmlns:w16cex="http://schemas.microsoft.com/office/word/2018/wordml/cex" xmlns:w16cid="http://schemas.microsoft.com/office/word/2016/wordml/cid" xmlns:w16="http://schemas.microsoft.com/office/word/2018/wordml" xmlns:w16se="http://schemas.microsoft.com/office/word/2015/wordml/symex">
+          <mc:Fallback xmlns:w16se="http://schemas.microsoft.com/office/word/2015/wordml/symex" xmlns:w16="http://schemas.microsoft.com/office/word/2018/wordml" xmlns:w16cid="http://schemas.microsoft.com/office/word/2016/wordml/cid" xmlns:w16cex="http://schemas.microsoft.com/office/word/2018/wordml/cex" xmlns:w15="http://schemas.microsoft.com/office/word/2012/wordml" xmlns:am3d="http://schemas.microsoft.com/office/drawing/2017/model3d" xmlns:aink="http://schemas.microsoft.com/office/drawing/2016/ink" xmlns:cx8="http://schemas.microsoft.com/office/drawing/2016/5/14/chartex" xmlns:cx7="http://schemas.microsoft.com/office/drawing/2016/5/13/chartex" xmlns:cx6="http://schemas.microsoft.com/office/drawing/2016/5/12/chartex" xmlns:cx5="http://schemas.microsoft.com/office/drawing/2016/5/11/chartex" xmlns:cx4="http://schemas.microsoft.com/office/drawing/2016/5/10/chartex" xmlns:cx3="http://schemas.microsoft.com/office/drawing/2016/5/9/chartex" xmlns:cx2="http://schemas.microsoft.com/office/drawing/2015/10/21/chartex" xmlns:cx1="http://schemas.microsoft.com/office/drawing/2015/9/8/chartex" xmlns:cx="http://schemas.microsoft.com/office/drawing/2014/chartex">
             <w:pict>
               <v:roundrect w14:anchorId="09DAF1F1" id="AutoShape 23" o:spid="_x0000_s1026" style="position:absolute;left:0;text-align:left;margin-left:167.4pt;margin-top:146.45pt;width:26.2pt;height:10.3pt;z-index:251715584;visibility:visible;mso-wrap-style:square;mso-wrap-distance-left:9pt;mso-wrap-distance-top:0;mso-wrap-distance-right:9pt;mso-wrap-distance-bottom:0;mso-position-horizontal:absolute;mso-position-horizontal-relative:text;mso-position-vertical:absolute;mso-position-vertical-relative:text;v-text-anchor:top" arcsize="10923f" o:gfxdata="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" filled="f" strokecolor="#c00000"/>
             </w:pict>
@@ -23051,7 +23474,7 @@
               </wp:anchor>
             </w:drawing>
           </mc:Choice>
-          <mc:Fallback xmlns:cx="http://schemas.microsoft.com/office/drawing/2014/chartex" xmlns:cx1="http://schemas.microsoft.com/office/drawing/2015/9/8/chartex" xmlns:cx2="http://schemas.microsoft.com/office/drawing/2015/10/21/chartex" xmlns:cx3="http://schemas.microsoft.com/office/drawing/2016/5/9/chartex" xmlns:cx4="http://schemas.microsoft.com/office/drawing/2016/5/10/chartex" xmlns:cx5="http://schemas.microsoft.com/office/drawing/2016/5/11/chartex" xmlns:cx6="http://schemas.microsoft.com/office/drawing/2016/5/12/chartex" xmlns:cx7="http://schemas.microsoft.com/office/drawing/2016/5/13/chartex" xmlns:cx8="http://schemas.microsoft.com/office/drawing/2016/5/14/chartex" xmlns:aink="http://schemas.microsoft.com/office/drawing/2016/ink" xmlns:am3d="http://schemas.microsoft.com/office/drawing/2017/model3d" xmlns:w15="http://schemas.microsoft.com/office/word/2012/wordml" xmlns:w16cex="http://schemas.microsoft.com/office/word/2018/wordml/cex" xmlns:w16cid="http://schemas.microsoft.com/office/word/2016/wordml/cid" xmlns:w16="http://schemas.microsoft.com/office/word/2018/wordml" xmlns:w16se="http://schemas.microsoft.com/office/word/2015/wordml/symex">
+          <mc:Fallback xmlns:w16se="http://schemas.microsoft.com/office/word/2015/wordml/symex" xmlns:w16="http://schemas.microsoft.com/office/word/2018/wordml" xmlns:w16cid="http://schemas.microsoft.com/office/word/2016/wordml/cid" xmlns:w16cex="http://schemas.microsoft.com/office/word/2018/wordml/cex" xmlns:w15="http://schemas.microsoft.com/office/word/2012/wordml" xmlns:am3d="http://schemas.microsoft.com/office/drawing/2017/model3d" xmlns:aink="http://schemas.microsoft.com/office/drawing/2016/ink" xmlns:cx8="http://schemas.microsoft.com/office/drawing/2016/5/14/chartex" xmlns:cx7="http://schemas.microsoft.com/office/drawing/2016/5/13/chartex" xmlns:cx6="http://schemas.microsoft.com/office/drawing/2016/5/12/chartex" xmlns:cx5="http://schemas.microsoft.com/office/drawing/2016/5/11/chartex" xmlns:cx4="http://schemas.microsoft.com/office/drawing/2016/5/10/chartex" xmlns:cx3="http://schemas.microsoft.com/office/drawing/2016/5/9/chartex" xmlns:cx2="http://schemas.microsoft.com/office/drawing/2015/10/21/chartex" xmlns:cx1="http://schemas.microsoft.com/office/drawing/2015/9/8/chartex" xmlns:cx="http://schemas.microsoft.com/office/drawing/2014/chartex">
             <w:pict>
               <v:roundrect w14:anchorId="065B3CAC" id="AutoShape 23" o:spid="_x0000_s1026" style="position:absolute;left:0;text-align:left;margin-left:167.65pt;margin-top:153.8pt;width:26.2pt;height:10.3pt;z-index:251773952;visibility:visible;mso-wrap-style:square;mso-wrap-distance-left:9pt;mso-wrap-distance-top:0;mso-wrap-distance-right:9pt;mso-wrap-distance-bottom:0;mso-position-horizontal:absolute;mso-position-horizontal-relative:text;mso-position-vertical:absolute;mso-position-vertical-relative:text;v-text-anchor:top" arcsize="10923f" o:gfxdata="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" filled="f" strokecolor="#c00000"/>
             </w:pict>
@@ -23285,7 +23708,7 @@
               </wp:anchor>
             </w:drawing>
           </mc:Choice>
-          <mc:Fallback xmlns:cx="http://schemas.microsoft.com/office/drawing/2014/chartex" xmlns:cx1="http://schemas.microsoft.com/office/drawing/2015/9/8/chartex" xmlns:cx2="http://schemas.microsoft.com/office/drawing/2015/10/21/chartex" xmlns:cx3="http://schemas.microsoft.com/office/drawing/2016/5/9/chartex" xmlns:cx4="http://schemas.microsoft.com/office/drawing/2016/5/10/chartex" xmlns:cx5="http://schemas.microsoft.com/office/drawing/2016/5/11/chartex" xmlns:cx6="http://schemas.microsoft.com/office/drawing/2016/5/12/chartex" xmlns:cx7="http://schemas.microsoft.com/office/drawing/2016/5/13/chartex" xmlns:cx8="http://schemas.microsoft.com/office/drawing/2016/5/14/chartex" xmlns:aink="http://schemas.microsoft.com/office/drawing/2016/ink" xmlns:am3d="http://schemas.microsoft.com/office/drawing/2017/model3d" xmlns:w15="http://schemas.microsoft.com/office/word/2012/wordml" xmlns:w16cex="http://schemas.microsoft.com/office/word/2018/wordml/cex" xmlns:w16cid="http://schemas.microsoft.com/office/word/2016/wordml/cid" xmlns:w16="http://schemas.microsoft.com/office/word/2018/wordml" xmlns:w16se="http://schemas.microsoft.com/office/word/2015/wordml/symex">
+          <mc:Fallback xmlns:w16se="http://schemas.microsoft.com/office/word/2015/wordml/symex" xmlns:w16="http://schemas.microsoft.com/office/word/2018/wordml" xmlns:w16cid="http://schemas.microsoft.com/office/word/2016/wordml/cid" xmlns:w16cex="http://schemas.microsoft.com/office/word/2018/wordml/cex" xmlns:w15="http://schemas.microsoft.com/office/word/2012/wordml" xmlns:am3d="http://schemas.microsoft.com/office/drawing/2017/model3d" xmlns:aink="http://schemas.microsoft.com/office/drawing/2016/ink" xmlns:cx8="http://schemas.microsoft.com/office/drawing/2016/5/14/chartex" xmlns:cx7="http://schemas.microsoft.com/office/drawing/2016/5/13/chartex" xmlns:cx6="http://schemas.microsoft.com/office/drawing/2016/5/12/chartex" xmlns:cx5="http://schemas.microsoft.com/office/drawing/2016/5/11/chartex" xmlns:cx4="http://schemas.microsoft.com/office/drawing/2016/5/10/chartex" xmlns:cx3="http://schemas.microsoft.com/office/drawing/2016/5/9/chartex" xmlns:cx2="http://schemas.microsoft.com/office/drawing/2015/10/21/chartex" xmlns:cx1="http://schemas.microsoft.com/office/drawing/2015/9/8/chartex" xmlns:cx="http://schemas.microsoft.com/office/drawing/2014/chartex">
             <w:pict>
               <v:roundrect w14:anchorId="6F93594A" id="AutoShape 23" o:spid="_x0000_s1026" style="position:absolute;left:0;text-align:left;margin-left:159.05pt;margin-top:152.15pt;width:36.3pt;height:10.95pt;z-index:251674624;visibility:visible;mso-wrap-style:square;mso-wrap-distance-left:9pt;mso-wrap-distance-top:0;mso-wrap-distance-right:9pt;mso-wrap-distance-bottom:0;mso-position-horizontal:absolute;mso-position-horizontal-relative:text;mso-position-vertical:absolute;mso-position-vertical-relative:text;v-text-anchor:top" arcsize="10923f" o:gfxdata="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" filled="f" strokecolor="#c00000"/>
             </w:pict>
@@ -23515,7 +23938,7 @@
               </wp:anchor>
             </w:drawing>
           </mc:Choice>
-          <mc:Fallback xmlns:cx="http://schemas.microsoft.com/office/drawing/2014/chartex" xmlns:cx1="http://schemas.microsoft.com/office/drawing/2015/9/8/chartex" xmlns:cx2="http://schemas.microsoft.com/office/drawing/2015/10/21/chartex" xmlns:cx3="http://schemas.microsoft.com/office/drawing/2016/5/9/chartex" xmlns:cx4="http://schemas.microsoft.com/office/drawing/2016/5/10/chartex" xmlns:cx5="http://schemas.microsoft.com/office/drawing/2016/5/11/chartex" xmlns:cx6="http://schemas.microsoft.com/office/drawing/2016/5/12/chartex" xmlns:cx7="http://schemas.microsoft.com/office/drawing/2016/5/13/chartex" xmlns:cx8="http://schemas.microsoft.com/office/drawing/2016/5/14/chartex" xmlns:aink="http://schemas.microsoft.com/office/drawing/2016/ink" xmlns:am3d="http://schemas.microsoft.com/office/drawing/2017/model3d" xmlns:w15="http://schemas.microsoft.com/office/word/2012/wordml" xmlns:w16cex="http://schemas.microsoft.com/office/word/2018/wordml/cex" xmlns:w16cid="http://schemas.microsoft.com/office/word/2016/wordml/cid" xmlns:w16="http://schemas.microsoft.com/office/word/2018/wordml" xmlns:w16se="http://schemas.microsoft.com/office/word/2015/wordml/symex">
+          <mc:Fallback xmlns:w16se="http://schemas.microsoft.com/office/word/2015/wordml/symex" xmlns:w16="http://schemas.microsoft.com/office/word/2018/wordml" xmlns:w16cid="http://schemas.microsoft.com/office/word/2016/wordml/cid" xmlns:w16cex="http://schemas.microsoft.com/office/word/2018/wordml/cex" xmlns:w15="http://schemas.microsoft.com/office/word/2012/wordml" xmlns:am3d="http://schemas.microsoft.com/office/drawing/2017/model3d" xmlns:aink="http://schemas.microsoft.com/office/drawing/2016/ink" xmlns:cx8="http://schemas.microsoft.com/office/drawing/2016/5/14/chartex" xmlns:cx7="http://schemas.microsoft.com/office/drawing/2016/5/13/chartex" xmlns:cx6="http://schemas.microsoft.com/office/drawing/2016/5/12/chartex" xmlns:cx5="http://schemas.microsoft.com/office/drawing/2016/5/11/chartex" xmlns:cx4="http://schemas.microsoft.com/office/drawing/2016/5/10/chartex" xmlns:cx3="http://schemas.microsoft.com/office/drawing/2016/5/9/chartex" xmlns:cx2="http://schemas.microsoft.com/office/drawing/2015/10/21/chartex" xmlns:cx1="http://schemas.microsoft.com/office/drawing/2015/9/8/chartex" xmlns:cx="http://schemas.microsoft.com/office/drawing/2014/chartex">
             <w:pict>
               <v:roundrect w14:anchorId="72703ADE" id="AutoShape 23" o:spid="_x0000_s1026" style="position:absolute;left:0;text-align:left;margin-left:157pt;margin-top:151.5pt;width:39.95pt;height:10.3pt;z-index:251675648;visibility:visible;mso-wrap-style:square;mso-wrap-distance-left:9pt;mso-wrap-distance-top:0;mso-wrap-distance-right:9pt;mso-wrap-distance-bottom:0;mso-position-horizontal:absolute;mso-position-horizontal-relative:text;mso-position-vertical:absolute;mso-position-vertical-relative:text;v-text-anchor:top" arcsize="10923f" o:gfxdata="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" filled="f" strokecolor="#c00000"/>
             </w:pict>
@@ -23765,7 +24188,7 @@
               </wp:anchor>
             </w:drawing>
           </mc:Choice>
-          <mc:Fallback xmlns:cx="http://schemas.microsoft.com/office/drawing/2014/chartex" xmlns:cx1="http://schemas.microsoft.com/office/drawing/2015/9/8/chartex" xmlns:cx2="http://schemas.microsoft.com/office/drawing/2015/10/21/chartex" xmlns:cx3="http://schemas.microsoft.com/office/drawing/2016/5/9/chartex" xmlns:cx4="http://schemas.microsoft.com/office/drawing/2016/5/10/chartex" xmlns:cx5="http://schemas.microsoft.com/office/drawing/2016/5/11/chartex" xmlns:cx6="http://schemas.microsoft.com/office/drawing/2016/5/12/chartex" xmlns:cx7="http://schemas.microsoft.com/office/drawing/2016/5/13/chartex" xmlns:cx8="http://schemas.microsoft.com/office/drawing/2016/5/14/chartex" xmlns:aink="http://schemas.microsoft.com/office/drawing/2016/ink" xmlns:am3d="http://schemas.microsoft.com/office/drawing/2017/model3d" xmlns:w15="http://schemas.microsoft.com/office/word/2012/wordml" xmlns:w16cex="http://schemas.microsoft.com/office/word/2018/wordml/cex" xmlns:w16cid="http://schemas.microsoft.com/office/word/2016/wordml/cid" xmlns:w16="http://schemas.microsoft.com/office/word/2018/wordml" xmlns:w16se="http://schemas.microsoft.com/office/word/2015/wordml/symex">
+          <mc:Fallback xmlns:w16se="http://schemas.microsoft.com/office/word/2015/wordml/symex" xmlns:w16="http://schemas.microsoft.com/office/word/2018/wordml" xmlns:w16cid="http://schemas.microsoft.com/office/word/2016/wordml/cid" xmlns:w16cex="http://schemas.microsoft.com/office/word/2018/wordml/cex" xmlns:w15="http://schemas.microsoft.com/office/word/2012/wordml" xmlns:am3d="http://schemas.microsoft.com/office/drawing/2017/model3d" xmlns:aink="http://schemas.microsoft.com/office/drawing/2016/ink" xmlns:cx8="http://schemas.microsoft.com/office/drawing/2016/5/14/chartex" xmlns:cx7="http://schemas.microsoft.com/office/drawing/2016/5/13/chartex" xmlns:cx6="http://schemas.microsoft.com/office/drawing/2016/5/12/chartex" xmlns:cx5="http://schemas.microsoft.com/office/drawing/2016/5/11/chartex" xmlns:cx4="http://schemas.microsoft.com/office/drawing/2016/5/10/chartex" xmlns:cx3="http://schemas.microsoft.com/office/drawing/2016/5/9/chartex" xmlns:cx2="http://schemas.microsoft.com/office/drawing/2015/10/21/chartex" xmlns:cx1="http://schemas.microsoft.com/office/drawing/2015/9/8/chartex" xmlns:cx="http://schemas.microsoft.com/office/drawing/2014/chartex">
             <w:pict>
               <v:roundrect w14:anchorId="65FFE1B9" id="AutoShape 23" o:spid="_x0000_s1026" style="position:absolute;left:0;text-align:left;margin-left:157pt;margin-top:151.85pt;width:39.95pt;height:10.3pt;z-index:251686912;visibility:visible;mso-wrap-style:square;mso-wrap-distance-left:9pt;mso-wrap-distance-top:0;mso-wrap-distance-right:9pt;mso-wrap-distance-bottom:0;mso-position-horizontal:absolute;mso-position-horizontal-relative:text;mso-position-vertical:absolute;mso-position-vertical-relative:text;v-text-anchor:top" arcsize="10923f" o:gfxdata="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" filled="f" strokecolor="#c00000"/>
             </w:pict>
@@ -24049,7 +24472,7 @@
               </wp:anchor>
             </w:drawing>
           </mc:Choice>
-          <mc:Fallback xmlns:cx="http://schemas.microsoft.com/office/drawing/2014/chartex" xmlns:cx1="http://schemas.microsoft.com/office/drawing/2015/9/8/chartex" xmlns:cx2="http://schemas.microsoft.com/office/drawing/2015/10/21/chartex" xmlns:cx3="http://schemas.microsoft.com/office/drawing/2016/5/9/chartex" xmlns:cx4="http://schemas.microsoft.com/office/drawing/2016/5/10/chartex" xmlns:cx5="http://schemas.microsoft.com/office/drawing/2016/5/11/chartex" xmlns:cx6="http://schemas.microsoft.com/office/drawing/2016/5/12/chartex" xmlns:cx7="http://schemas.microsoft.com/office/drawing/2016/5/13/chartex" xmlns:cx8="http://schemas.microsoft.com/office/drawing/2016/5/14/chartex" xmlns:aink="http://schemas.microsoft.com/office/drawing/2016/ink" xmlns:am3d="http://schemas.microsoft.com/office/drawing/2017/model3d" xmlns:w15="http://schemas.microsoft.com/office/word/2012/wordml" xmlns:w16cex="http://schemas.microsoft.com/office/word/2018/wordml/cex" xmlns:w16cid="http://schemas.microsoft.com/office/word/2016/wordml/cid" xmlns:w16="http://schemas.microsoft.com/office/word/2018/wordml" xmlns:w16se="http://schemas.microsoft.com/office/word/2015/wordml/symex">
+          <mc:Fallback xmlns:w16se="http://schemas.microsoft.com/office/word/2015/wordml/symex" xmlns:w16="http://schemas.microsoft.com/office/word/2018/wordml" xmlns:w16cid="http://schemas.microsoft.com/office/word/2016/wordml/cid" xmlns:w16cex="http://schemas.microsoft.com/office/word/2018/wordml/cex" xmlns:w15="http://schemas.microsoft.com/office/word/2012/wordml" xmlns:am3d="http://schemas.microsoft.com/office/drawing/2017/model3d" xmlns:aink="http://schemas.microsoft.com/office/drawing/2016/ink" xmlns:cx8="http://schemas.microsoft.com/office/drawing/2016/5/14/chartex" xmlns:cx7="http://schemas.microsoft.com/office/drawing/2016/5/13/chartex" xmlns:cx6="http://schemas.microsoft.com/office/drawing/2016/5/12/chartex" xmlns:cx5="http://schemas.microsoft.com/office/drawing/2016/5/11/chartex" xmlns:cx4="http://schemas.microsoft.com/office/drawing/2016/5/10/chartex" xmlns:cx3="http://schemas.microsoft.com/office/drawing/2016/5/9/chartex" xmlns:cx2="http://schemas.microsoft.com/office/drawing/2015/10/21/chartex" xmlns:cx1="http://schemas.microsoft.com/office/drawing/2015/9/8/chartex" xmlns:cx="http://schemas.microsoft.com/office/drawing/2014/chartex">
             <w:pict>
               <v:roundrect w14:anchorId="0E2F5039" id="AutoShape 23" o:spid="_x0000_s1026" style="position:absolute;left:0;text-align:left;margin-left:157.8pt;margin-top:151.75pt;width:39.95pt;height:10.3pt;z-index:251833344;visibility:visible;mso-wrap-style:square;mso-wrap-distance-left:9pt;mso-wrap-distance-top:0;mso-wrap-distance-right:9pt;mso-wrap-distance-bottom:0;mso-position-horizontal:absolute;mso-position-horizontal-relative:text;mso-position-vertical:absolute;mso-position-vertical-relative:text;v-text-anchor:top" arcsize="10923f" o:gfxdata="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" filled="f" strokecolor="#c00000"/>
             </w:pict>
@@ -24360,7 +24783,7 @@
               </wp:anchor>
             </w:drawing>
           </mc:Choice>
-          <mc:Fallback xmlns:cx="http://schemas.microsoft.com/office/drawing/2014/chartex" xmlns:cx1="http://schemas.microsoft.com/office/drawing/2015/9/8/chartex" xmlns:cx2="http://schemas.microsoft.com/office/drawing/2015/10/21/chartex" xmlns:cx3="http://schemas.microsoft.com/office/drawing/2016/5/9/chartex" xmlns:cx4="http://schemas.microsoft.com/office/drawing/2016/5/10/chartex" xmlns:cx5="http://schemas.microsoft.com/office/drawing/2016/5/11/chartex" xmlns:cx6="http://schemas.microsoft.com/office/drawing/2016/5/12/chartex" xmlns:cx7="http://schemas.microsoft.com/office/drawing/2016/5/13/chartex" xmlns:cx8="http://schemas.microsoft.com/office/drawing/2016/5/14/chartex" xmlns:aink="http://schemas.microsoft.com/office/drawing/2016/ink" xmlns:am3d="http://schemas.microsoft.com/office/drawing/2017/model3d" xmlns:w15="http://schemas.microsoft.com/office/word/2012/wordml" xmlns:w16cex="http://schemas.microsoft.com/office/word/2018/wordml/cex" xmlns:w16cid="http://schemas.microsoft.com/office/word/2016/wordml/cid" xmlns:w16="http://schemas.microsoft.com/office/word/2018/wordml" xmlns:w16se="http://schemas.microsoft.com/office/word/2015/wordml/symex">
+          <mc:Fallback xmlns:w16se="http://schemas.microsoft.com/office/word/2015/wordml/symex" xmlns:w16="http://schemas.microsoft.com/office/word/2018/wordml" xmlns:w16cid="http://schemas.microsoft.com/office/word/2016/wordml/cid" xmlns:w16cex="http://schemas.microsoft.com/office/word/2018/wordml/cex" xmlns:w15="http://schemas.microsoft.com/office/word/2012/wordml" xmlns:am3d="http://schemas.microsoft.com/office/drawing/2017/model3d" xmlns:aink="http://schemas.microsoft.com/office/drawing/2016/ink" xmlns:cx8="http://schemas.microsoft.com/office/drawing/2016/5/14/chartex" xmlns:cx7="http://schemas.microsoft.com/office/drawing/2016/5/13/chartex" xmlns:cx6="http://schemas.microsoft.com/office/drawing/2016/5/12/chartex" xmlns:cx5="http://schemas.microsoft.com/office/drawing/2016/5/11/chartex" xmlns:cx4="http://schemas.microsoft.com/office/drawing/2016/5/10/chartex" xmlns:cx3="http://schemas.microsoft.com/office/drawing/2016/5/9/chartex" xmlns:cx2="http://schemas.microsoft.com/office/drawing/2015/10/21/chartex" xmlns:cx1="http://schemas.microsoft.com/office/drawing/2015/9/8/chartex" xmlns:cx="http://schemas.microsoft.com/office/drawing/2014/chartex">
             <w:pict>
               <v:roundrect w14:anchorId="0F648145" id="AutoShape 23" o:spid="_x0000_s1026" style="position:absolute;left:0;text-align:left;margin-left:157pt;margin-top:151.1pt;width:39.95pt;height:10.3pt;z-index:251676672;visibility:visible;mso-wrap-style:square;mso-wrap-distance-left:9pt;mso-wrap-distance-top:0;mso-wrap-distance-right:9pt;mso-wrap-distance-bottom:0;mso-position-horizontal:absolute;mso-position-horizontal-relative:text;mso-position-vertical:absolute;mso-position-vertical-relative:text;v-text-anchor:top" arcsize="10923f" o:gfxdata="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" filled="f" strokecolor="#c00000"/>
             </w:pict>
@@ -24634,7 +25057,7 @@
               </wp:anchor>
             </w:drawing>
           </mc:Choice>
-          <mc:Fallback xmlns:cx="http://schemas.microsoft.com/office/drawing/2014/chartex" xmlns:cx1="http://schemas.microsoft.com/office/drawing/2015/9/8/chartex" xmlns:cx2="http://schemas.microsoft.com/office/drawing/2015/10/21/chartex" xmlns:cx3="http://schemas.microsoft.com/office/drawing/2016/5/9/chartex" xmlns:cx4="http://schemas.microsoft.com/office/drawing/2016/5/10/chartex" xmlns:cx5="http://schemas.microsoft.com/office/drawing/2016/5/11/chartex" xmlns:cx6="http://schemas.microsoft.com/office/drawing/2016/5/12/chartex" xmlns:cx7="http://schemas.microsoft.com/office/drawing/2016/5/13/chartex" xmlns:cx8="http://schemas.microsoft.com/office/drawing/2016/5/14/chartex" xmlns:aink="http://schemas.microsoft.com/office/drawing/2016/ink" xmlns:am3d="http://schemas.microsoft.com/office/drawing/2017/model3d" xmlns:w15="http://schemas.microsoft.com/office/word/2012/wordml" xmlns:w16cex="http://schemas.microsoft.com/office/word/2018/wordml/cex" xmlns:w16cid="http://schemas.microsoft.com/office/word/2016/wordml/cid" xmlns:w16="http://schemas.microsoft.com/office/word/2018/wordml" xmlns:w16se="http://schemas.microsoft.com/office/word/2015/wordml/symex">
+          <mc:Fallback xmlns:w16se="http://schemas.microsoft.com/office/word/2015/wordml/symex" xmlns:w16="http://schemas.microsoft.com/office/word/2018/wordml" xmlns:w16cid="http://schemas.microsoft.com/office/word/2016/wordml/cid" xmlns:w16cex="http://schemas.microsoft.com/office/word/2018/wordml/cex" xmlns:w15="http://schemas.microsoft.com/office/word/2012/wordml" xmlns:am3d="http://schemas.microsoft.com/office/drawing/2017/model3d" xmlns:aink="http://schemas.microsoft.com/office/drawing/2016/ink" xmlns:cx8="http://schemas.microsoft.com/office/drawing/2016/5/14/chartex" xmlns:cx7="http://schemas.microsoft.com/office/drawing/2016/5/13/chartex" xmlns:cx6="http://schemas.microsoft.com/office/drawing/2016/5/12/chartex" xmlns:cx5="http://schemas.microsoft.com/office/drawing/2016/5/11/chartex" xmlns:cx4="http://schemas.microsoft.com/office/drawing/2016/5/10/chartex" xmlns:cx3="http://schemas.microsoft.com/office/drawing/2016/5/9/chartex" xmlns:cx2="http://schemas.microsoft.com/office/drawing/2015/10/21/chartex" xmlns:cx1="http://schemas.microsoft.com/office/drawing/2015/9/8/chartex" xmlns:cx="http://schemas.microsoft.com/office/drawing/2014/chartex">
             <w:pict>
               <v:roundrect w14:anchorId="21592482" id="AutoShape 23" o:spid="_x0000_s1026" style="position:absolute;left:0;text-align:left;margin-left:157pt;margin-top:151.15pt;width:39.95pt;height:10.3pt;z-index:251677696;visibility:visible;mso-wrap-style:square;mso-wrap-distance-left:9pt;mso-wrap-distance-top:0;mso-wrap-distance-right:9pt;mso-wrap-distance-bottom:0;mso-position-horizontal:absolute;mso-position-horizontal-relative:text;mso-position-vertical:absolute;mso-position-vertical-relative:text;v-text-anchor:top" arcsize="10923f" o:gfxdata="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" filled="f" strokecolor="#c00000"/>
             </w:pict>
@@ -24873,7 +25296,7 @@
               </wp:anchor>
             </w:drawing>
           </mc:Choice>
-          <mc:Fallback xmlns:cx="http://schemas.microsoft.com/office/drawing/2014/chartex" xmlns:cx1="http://schemas.microsoft.com/office/drawing/2015/9/8/chartex" xmlns:cx2="http://schemas.microsoft.com/office/drawing/2015/10/21/chartex" xmlns:cx3="http://schemas.microsoft.com/office/drawing/2016/5/9/chartex" xmlns:cx4="http://schemas.microsoft.com/office/drawing/2016/5/10/chartex" xmlns:cx5="http://schemas.microsoft.com/office/drawing/2016/5/11/chartex" xmlns:cx6="http://schemas.microsoft.com/office/drawing/2016/5/12/chartex" xmlns:cx7="http://schemas.microsoft.com/office/drawing/2016/5/13/chartex" xmlns:cx8="http://schemas.microsoft.com/office/drawing/2016/5/14/chartex" xmlns:aink="http://schemas.microsoft.com/office/drawing/2016/ink" xmlns:am3d="http://schemas.microsoft.com/office/drawing/2017/model3d" xmlns:w15="http://schemas.microsoft.com/office/word/2012/wordml" xmlns:w16cex="http://schemas.microsoft.com/office/word/2018/wordml/cex" xmlns:w16cid="http://schemas.microsoft.com/office/word/2016/wordml/cid" xmlns:w16="http://schemas.microsoft.com/office/word/2018/wordml" xmlns:w16se="http://schemas.microsoft.com/office/word/2015/wordml/symex">
+          <mc:Fallback xmlns:w16se="http://schemas.microsoft.com/office/word/2015/wordml/symex" xmlns:w16="http://schemas.microsoft.com/office/word/2018/wordml" xmlns:w16cid="http://schemas.microsoft.com/office/word/2016/wordml/cid" xmlns:w16cex="http://schemas.microsoft.com/office/word/2018/wordml/cex" xmlns:w15="http://schemas.microsoft.com/office/word/2012/wordml" xmlns:am3d="http://schemas.microsoft.com/office/drawing/2017/model3d" xmlns:aink="http://schemas.microsoft.com/office/drawing/2016/ink" xmlns:cx8="http://schemas.microsoft.com/office/drawing/2016/5/14/chartex" xmlns:cx7="http://schemas.microsoft.com/office/drawing/2016/5/13/chartex" xmlns:cx6="http://schemas.microsoft.com/office/drawing/2016/5/12/chartex" xmlns:cx5="http://schemas.microsoft.com/office/drawing/2016/5/11/chartex" xmlns:cx4="http://schemas.microsoft.com/office/drawing/2016/5/10/chartex" xmlns:cx3="http://schemas.microsoft.com/office/drawing/2016/5/9/chartex" xmlns:cx2="http://schemas.microsoft.com/office/drawing/2015/10/21/chartex" xmlns:cx1="http://schemas.microsoft.com/office/drawing/2015/9/8/chartex" xmlns:cx="http://schemas.microsoft.com/office/drawing/2014/chartex">
             <w:pict>
               <v:roundrect w14:anchorId="7CC3B77E" id="AutoShape 23" o:spid="_x0000_s1026" style="position:absolute;left:0;text-align:left;margin-left:169pt;margin-top:150.1pt;width:39.95pt;height:10.3pt;z-index:251678720;visibility:visible;mso-wrap-style:square;mso-wrap-distance-left:9pt;mso-wrap-distance-top:0;mso-wrap-distance-right:9pt;mso-wrap-distance-bottom:0;mso-position-horizontal:absolute;mso-position-horizontal-relative:text;mso-position-vertical:absolute;mso-position-vertical-relative:text;v-text-anchor:top" arcsize="10923f" o:gfxdata="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" filled="f" strokecolor="#c00000"/>
             </w:pict>
@@ -25116,7 +25539,7 @@
               </wp:anchor>
             </w:drawing>
           </mc:Choice>
-          <mc:Fallback xmlns:cx="http://schemas.microsoft.com/office/drawing/2014/chartex" xmlns:cx1="http://schemas.microsoft.com/office/drawing/2015/9/8/chartex" xmlns:cx2="http://schemas.microsoft.com/office/drawing/2015/10/21/chartex" xmlns:cx3="http://schemas.microsoft.com/office/drawing/2016/5/9/chartex" xmlns:cx4="http://schemas.microsoft.com/office/drawing/2016/5/10/chartex" xmlns:cx5="http://schemas.microsoft.com/office/drawing/2016/5/11/chartex" xmlns:cx6="http://schemas.microsoft.com/office/drawing/2016/5/12/chartex" xmlns:cx7="http://schemas.microsoft.com/office/drawing/2016/5/13/chartex" xmlns:cx8="http://schemas.microsoft.com/office/drawing/2016/5/14/chartex" xmlns:aink="http://schemas.microsoft.com/office/drawing/2016/ink" xmlns:am3d="http://schemas.microsoft.com/office/drawing/2017/model3d" xmlns:w15="http://schemas.microsoft.com/office/word/2012/wordml" xmlns:w16cex="http://schemas.microsoft.com/office/word/2018/wordml/cex" xmlns:w16cid="http://schemas.microsoft.com/office/word/2016/wordml/cid" xmlns:w16="http://schemas.microsoft.com/office/word/2018/wordml" xmlns:w16se="http://schemas.microsoft.com/office/word/2015/wordml/symex">
+          <mc:Fallback xmlns:w16se="http://schemas.microsoft.com/office/word/2015/wordml/symex" xmlns:w16="http://schemas.microsoft.com/office/word/2018/wordml" xmlns:w16cid="http://schemas.microsoft.com/office/word/2016/wordml/cid" xmlns:w16cex="http://schemas.microsoft.com/office/word/2018/wordml/cex" xmlns:w15="http://schemas.microsoft.com/office/word/2012/wordml" xmlns:am3d="http://schemas.microsoft.com/office/drawing/2017/model3d" xmlns:aink="http://schemas.microsoft.com/office/drawing/2016/ink" xmlns:cx8="http://schemas.microsoft.com/office/drawing/2016/5/14/chartex" xmlns:cx7="http://schemas.microsoft.com/office/drawing/2016/5/13/chartex" xmlns:cx6="http://schemas.microsoft.com/office/drawing/2016/5/12/chartex" xmlns:cx5="http://schemas.microsoft.com/office/drawing/2016/5/11/chartex" xmlns:cx4="http://schemas.microsoft.com/office/drawing/2016/5/10/chartex" xmlns:cx3="http://schemas.microsoft.com/office/drawing/2016/5/9/chartex" xmlns:cx2="http://schemas.microsoft.com/office/drawing/2015/10/21/chartex" xmlns:cx1="http://schemas.microsoft.com/office/drawing/2015/9/8/chartex" xmlns:cx="http://schemas.microsoft.com/office/drawing/2014/chartex">
             <w:pict>
               <v:roundrect w14:anchorId="73D23433" id="AutoShape 23" o:spid="_x0000_s1026" style="position:absolute;left:0;text-align:left;margin-left:159.1pt;margin-top:150.6pt;width:39.95pt;height:10.3pt;z-index:251679744;visibility:visible;mso-wrap-style:square;mso-wrap-distance-left:9pt;mso-wrap-distance-top:0;mso-wrap-distance-right:9pt;mso-wrap-distance-bottom:0;mso-position-horizontal:absolute;mso-position-horizontal-relative:text;mso-position-vertical:absolute;mso-position-vertical-relative:text;v-text-anchor:top" arcsize="10923f" o:gfxdata="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" filled="f" strokecolor="#c00000"/>
             </w:pict>
@@ -25402,7 +25825,7 @@
               </wp:anchor>
             </w:drawing>
           </mc:Choice>
-          <mc:Fallback xmlns:cx="http://schemas.microsoft.com/office/drawing/2014/chartex" xmlns:cx1="http://schemas.microsoft.com/office/drawing/2015/9/8/chartex" xmlns:cx2="http://schemas.microsoft.com/office/drawing/2015/10/21/chartex" xmlns:cx3="http://schemas.microsoft.com/office/drawing/2016/5/9/chartex" xmlns:cx4="http://schemas.microsoft.com/office/drawing/2016/5/10/chartex" xmlns:cx5="http://schemas.microsoft.com/office/drawing/2016/5/11/chartex" xmlns:cx6="http://schemas.microsoft.com/office/drawing/2016/5/12/chartex" xmlns:cx7="http://schemas.microsoft.com/office/drawing/2016/5/13/chartex" xmlns:cx8="http://schemas.microsoft.com/office/drawing/2016/5/14/chartex" xmlns:aink="http://schemas.microsoft.com/office/drawing/2016/ink" xmlns:am3d="http://schemas.microsoft.com/office/drawing/2017/model3d" xmlns:w15="http://schemas.microsoft.com/office/word/2012/wordml" xmlns:w16cex="http://schemas.microsoft.com/office/word/2018/wordml/cex" xmlns:w16cid="http://schemas.microsoft.com/office/word/2016/wordml/cid" xmlns:w16="http://schemas.microsoft.com/office/word/2018/wordml" xmlns:w16se="http://schemas.microsoft.com/office/word/2015/wordml/symex">
+          <mc:Fallback xmlns:w16se="http://schemas.microsoft.com/office/word/2015/wordml/symex" xmlns:w16="http://schemas.microsoft.com/office/word/2018/wordml" xmlns:w16cid="http://schemas.microsoft.com/office/word/2016/wordml/cid" xmlns:w16cex="http://schemas.microsoft.com/office/word/2018/wordml/cex" xmlns:w15="http://schemas.microsoft.com/office/word/2012/wordml" xmlns:am3d="http://schemas.microsoft.com/office/drawing/2017/model3d" xmlns:aink="http://schemas.microsoft.com/office/drawing/2016/ink" xmlns:cx8="http://schemas.microsoft.com/office/drawing/2016/5/14/chartex" xmlns:cx7="http://schemas.microsoft.com/office/drawing/2016/5/13/chartex" xmlns:cx6="http://schemas.microsoft.com/office/drawing/2016/5/12/chartex" xmlns:cx5="http://schemas.microsoft.com/office/drawing/2016/5/11/chartex" xmlns:cx4="http://schemas.microsoft.com/office/drawing/2016/5/10/chartex" xmlns:cx3="http://schemas.microsoft.com/office/drawing/2016/5/9/chartex" xmlns:cx2="http://schemas.microsoft.com/office/drawing/2015/10/21/chartex" xmlns:cx1="http://schemas.microsoft.com/office/drawing/2015/9/8/chartex" xmlns:cx="http://schemas.microsoft.com/office/drawing/2014/chartex">
             <w:pict>
               <v:roundrect w14:anchorId="56330F10" id="AutoShape 23" o:spid="_x0000_s1026" style="position:absolute;left:0;text-align:left;margin-left:154.9pt;margin-top:150.7pt;width:39.95pt;height:10.3pt;z-index:251680768;visibility:visible;mso-wrap-style:square;mso-wrap-distance-left:9pt;mso-wrap-distance-top:0;mso-wrap-distance-right:9pt;mso-wrap-distance-bottom:0;mso-position-horizontal:absolute;mso-position-horizontal-relative:text;mso-position-vertical:absolute;mso-position-vertical-relative:text;v-text-anchor:top" arcsize="10923f" o:gfxdata="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" filled="f" strokecolor="#c00000"/>
             </w:pict>
@@ -25722,7 +26145,7 @@
               </wp:anchor>
             </w:drawing>
           </mc:Choice>
-          <mc:Fallback xmlns:cx="http://schemas.microsoft.com/office/drawing/2014/chartex" xmlns:cx1="http://schemas.microsoft.com/office/drawing/2015/9/8/chartex" xmlns:cx2="http://schemas.microsoft.com/office/drawing/2015/10/21/chartex" xmlns:cx3="http://schemas.microsoft.com/office/drawing/2016/5/9/chartex" xmlns:cx4="http://schemas.microsoft.com/office/drawing/2016/5/10/chartex" xmlns:cx5="http://schemas.microsoft.com/office/drawing/2016/5/11/chartex" xmlns:cx6="http://schemas.microsoft.com/office/drawing/2016/5/12/chartex" xmlns:cx7="http://schemas.microsoft.com/office/drawing/2016/5/13/chartex" xmlns:cx8="http://schemas.microsoft.com/office/drawing/2016/5/14/chartex" xmlns:aink="http://schemas.microsoft.com/office/drawing/2016/ink" xmlns:am3d="http://schemas.microsoft.com/office/drawing/2017/model3d" xmlns:w15="http://schemas.microsoft.com/office/word/2012/wordml" xmlns:w16cex="http://schemas.microsoft.com/office/word/2018/wordml/cex" xmlns:w16cid="http://schemas.microsoft.com/office/word/2016/wordml/cid" xmlns:w16="http://schemas.microsoft.com/office/word/2018/wordml" xmlns:w16se="http://schemas.microsoft.com/office/word/2015/wordml/symex">
+          <mc:Fallback xmlns:w16se="http://schemas.microsoft.com/office/word/2015/wordml/symex" xmlns:w16="http://schemas.microsoft.com/office/word/2018/wordml" xmlns:w16cid="http://schemas.microsoft.com/office/word/2016/wordml/cid" xmlns:w16cex="http://schemas.microsoft.com/office/word/2018/wordml/cex" xmlns:w15="http://schemas.microsoft.com/office/word/2012/wordml" xmlns:am3d="http://schemas.microsoft.com/office/drawing/2017/model3d" xmlns:aink="http://schemas.microsoft.com/office/drawing/2016/ink" xmlns:cx8="http://schemas.microsoft.com/office/drawing/2016/5/14/chartex" xmlns:cx7="http://schemas.microsoft.com/office/drawing/2016/5/13/chartex" xmlns:cx6="http://schemas.microsoft.com/office/drawing/2016/5/12/chartex" xmlns:cx5="http://schemas.microsoft.com/office/drawing/2016/5/11/chartex" xmlns:cx4="http://schemas.microsoft.com/office/drawing/2016/5/10/chartex" xmlns:cx3="http://schemas.microsoft.com/office/drawing/2016/5/9/chartex" xmlns:cx2="http://schemas.microsoft.com/office/drawing/2015/10/21/chartex" xmlns:cx1="http://schemas.microsoft.com/office/drawing/2015/9/8/chartex" xmlns:cx="http://schemas.microsoft.com/office/drawing/2014/chartex">
             <w:pict>
               <v:roundrect w14:anchorId="0D260CAE" id="AutoShape 23" o:spid="_x0000_s1026" style="position:absolute;left:0;text-align:left;margin-left:166.9pt;margin-top:152pt;width:52.75pt;height:10.3pt;z-index:251685888;visibility:visible;mso-wrap-style:square;mso-wrap-distance-left:9pt;mso-wrap-distance-top:0;mso-wrap-distance-right:9pt;mso-wrap-distance-bottom:0;mso-position-horizontal:absolute;mso-position-horizontal-relative:text;mso-position-vertical:absolute;mso-position-vertical-relative:text;v-text-anchor:top" arcsize="10923f" o:gfxdata="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" filled="f" strokecolor="#c00000"/>
             </w:pict>
@@ -26025,7 +26448,7 @@
               </wp:anchor>
             </w:drawing>
           </mc:Choice>
-          <mc:Fallback xmlns:cx="http://schemas.microsoft.com/office/drawing/2014/chartex" xmlns:cx1="http://schemas.microsoft.com/office/drawing/2015/9/8/chartex" xmlns:cx2="http://schemas.microsoft.com/office/drawing/2015/10/21/chartex" xmlns:cx3="http://schemas.microsoft.com/office/drawing/2016/5/9/chartex" xmlns:cx4="http://schemas.microsoft.com/office/drawing/2016/5/10/chartex" xmlns:cx5="http://schemas.microsoft.com/office/drawing/2016/5/11/chartex" xmlns:cx6="http://schemas.microsoft.com/office/drawing/2016/5/12/chartex" xmlns:cx7="http://schemas.microsoft.com/office/drawing/2016/5/13/chartex" xmlns:cx8="http://schemas.microsoft.com/office/drawing/2016/5/14/chartex" xmlns:aink="http://schemas.microsoft.com/office/drawing/2016/ink" xmlns:am3d="http://schemas.microsoft.com/office/drawing/2017/model3d" xmlns:w15="http://schemas.microsoft.com/office/word/2012/wordml" xmlns:w16cex="http://schemas.microsoft.com/office/word/2018/wordml/cex" xmlns:w16cid="http://schemas.microsoft.com/office/word/2016/wordml/cid" xmlns:w16="http://schemas.microsoft.com/office/word/2018/wordml" xmlns:w16se="http://schemas.microsoft.com/office/word/2015/wordml/symex">
+          <mc:Fallback xmlns:w16se="http://schemas.microsoft.com/office/word/2015/wordml/symex" xmlns:w16="http://schemas.microsoft.com/office/word/2018/wordml" xmlns:w16cid="http://schemas.microsoft.com/office/word/2016/wordml/cid" xmlns:w16cex="http://schemas.microsoft.com/office/word/2018/wordml/cex" xmlns:w15="http://schemas.microsoft.com/office/word/2012/wordml" xmlns:am3d="http://schemas.microsoft.com/office/drawing/2017/model3d" xmlns:aink="http://schemas.microsoft.com/office/drawing/2016/ink" xmlns:cx8="http://schemas.microsoft.com/office/drawing/2016/5/14/chartex" xmlns:cx7="http://schemas.microsoft.com/office/drawing/2016/5/13/chartex" xmlns:cx6="http://schemas.microsoft.com/office/drawing/2016/5/12/chartex" xmlns:cx5="http://schemas.microsoft.com/office/drawing/2016/5/11/chartex" xmlns:cx4="http://schemas.microsoft.com/office/drawing/2016/5/10/chartex" xmlns:cx3="http://schemas.microsoft.com/office/drawing/2016/5/9/chartex" xmlns:cx2="http://schemas.microsoft.com/office/drawing/2015/10/21/chartex" xmlns:cx1="http://schemas.microsoft.com/office/drawing/2015/9/8/chartex" xmlns:cx="http://schemas.microsoft.com/office/drawing/2014/chartex">
             <w:pict>
               <v:roundrect w14:anchorId="251E5D8F" id="AutoShape 23" o:spid="_x0000_s1026" style="position:absolute;left:0;text-align:left;margin-left:165.9pt;margin-top:152.7pt;width:72.15pt;height:10.3pt;z-index:251684864;visibility:visible;mso-wrap-style:square;mso-wrap-distance-left:9pt;mso-wrap-distance-top:0;mso-wrap-distance-right:9pt;mso-wrap-distance-bottom:0;mso-position-horizontal:absolute;mso-position-horizontal-relative:text;mso-position-vertical:absolute;mso-position-vertical-relative:text;v-text-anchor:top" arcsize="10923f" o:gfxdata="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" filled="f" strokecolor="#c00000"/>
             </w:pict>
@@ -26290,7 +26713,7 @@
               </wp:anchor>
             </w:drawing>
           </mc:Choice>
-          <mc:Fallback xmlns:cx="http://schemas.microsoft.com/office/drawing/2014/chartex" xmlns:cx1="http://schemas.microsoft.com/office/drawing/2015/9/8/chartex" xmlns:cx2="http://schemas.microsoft.com/office/drawing/2015/10/21/chartex" xmlns:cx3="http://schemas.microsoft.com/office/drawing/2016/5/9/chartex" xmlns:cx4="http://schemas.microsoft.com/office/drawing/2016/5/10/chartex" xmlns:cx5="http://schemas.microsoft.com/office/drawing/2016/5/11/chartex" xmlns:cx6="http://schemas.microsoft.com/office/drawing/2016/5/12/chartex" xmlns:cx7="http://schemas.microsoft.com/office/drawing/2016/5/13/chartex" xmlns:cx8="http://schemas.microsoft.com/office/drawing/2016/5/14/chartex" xmlns:aink="http://schemas.microsoft.com/office/drawing/2016/ink" xmlns:am3d="http://schemas.microsoft.com/office/drawing/2017/model3d" xmlns:w15="http://schemas.microsoft.com/office/word/2012/wordml" xmlns:w16cex="http://schemas.microsoft.com/office/word/2018/wordml/cex" xmlns:w16cid="http://schemas.microsoft.com/office/word/2016/wordml/cid" xmlns:w16="http://schemas.microsoft.com/office/word/2018/wordml" xmlns:w16se="http://schemas.microsoft.com/office/word/2015/wordml/symex">
+          <mc:Fallback xmlns:w16se="http://schemas.microsoft.com/office/word/2015/wordml/symex" xmlns:w16="http://schemas.microsoft.com/office/word/2018/wordml" xmlns:w16cid="http://schemas.microsoft.com/office/word/2016/wordml/cid" xmlns:w16cex="http://schemas.microsoft.com/office/word/2018/wordml/cex" xmlns:w15="http://schemas.microsoft.com/office/word/2012/wordml" xmlns:am3d="http://schemas.microsoft.com/office/drawing/2017/model3d" xmlns:aink="http://schemas.microsoft.com/office/drawing/2016/ink" xmlns:cx8="http://schemas.microsoft.com/office/drawing/2016/5/14/chartex" xmlns:cx7="http://schemas.microsoft.com/office/drawing/2016/5/13/chartex" xmlns:cx6="http://schemas.microsoft.com/office/drawing/2016/5/12/chartex" xmlns:cx5="http://schemas.microsoft.com/office/drawing/2016/5/11/chartex" xmlns:cx4="http://schemas.microsoft.com/office/drawing/2016/5/10/chartex" xmlns:cx3="http://schemas.microsoft.com/office/drawing/2016/5/9/chartex" xmlns:cx2="http://schemas.microsoft.com/office/drawing/2015/10/21/chartex" xmlns:cx1="http://schemas.microsoft.com/office/drawing/2015/9/8/chartex" xmlns:cx="http://schemas.microsoft.com/office/drawing/2014/chartex">
             <w:pict>
               <v:roundrect w14:anchorId="667A94CB" id="AutoShape 23" o:spid="_x0000_s1026" style="position:absolute;left:0;text-align:left;margin-left:163.35pt;margin-top:150.85pt;width:35.75pt;height:11.35pt;z-index:251860992;visibility:visible;mso-wrap-style:square;mso-wrap-distance-left:9pt;mso-wrap-distance-top:0;mso-wrap-distance-right:9pt;mso-wrap-distance-bottom:0;mso-position-horizontal:absolute;mso-position-horizontal-relative:text;mso-position-vertical:absolute;mso-position-vertical-relative:text;v-text-anchor:top" arcsize="10923f" o:gfxdata="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" filled="f" strokecolor="#c00000"/>
             </w:pict>
@@ -26531,7 +26954,7 @@
               </wp:anchor>
             </w:drawing>
           </mc:Choice>
-          <mc:Fallback xmlns:cx="http://schemas.microsoft.com/office/drawing/2014/chartex" xmlns:cx1="http://schemas.microsoft.com/office/drawing/2015/9/8/chartex" xmlns:cx2="http://schemas.microsoft.com/office/drawing/2015/10/21/chartex" xmlns:cx3="http://schemas.microsoft.com/office/drawing/2016/5/9/chartex" xmlns:cx4="http://schemas.microsoft.com/office/drawing/2016/5/10/chartex" xmlns:cx5="http://schemas.microsoft.com/office/drawing/2016/5/11/chartex" xmlns:cx6="http://schemas.microsoft.com/office/drawing/2016/5/12/chartex" xmlns:cx7="http://schemas.microsoft.com/office/drawing/2016/5/13/chartex" xmlns:cx8="http://schemas.microsoft.com/office/drawing/2016/5/14/chartex" xmlns:aink="http://schemas.microsoft.com/office/drawing/2016/ink" xmlns:am3d="http://schemas.microsoft.com/office/drawing/2017/model3d" xmlns:w15="http://schemas.microsoft.com/office/word/2012/wordml" xmlns:w16cex="http://schemas.microsoft.com/office/word/2018/wordml/cex" xmlns:w16cid="http://schemas.microsoft.com/office/word/2016/wordml/cid" xmlns:w16="http://schemas.microsoft.com/office/word/2018/wordml" xmlns:w16se="http://schemas.microsoft.com/office/word/2015/wordml/symex">
+          <mc:Fallback xmlns:w16se="http://schemas.microsoft.com/office/word/2015/wordml/symex" xmlns:w16="http://schemas.microsoft.com/office/word/2018/wordml" xmlns:w16cid="http://schemas.microsoft.com/office/word/2016/wordml/cid" xmlns:w16cex="http://schemas.microsoft.com/office/word/2018/wordml/cex" xmlns:w15="http://schemas.microsoft.com/office/word/2012/wordml" xmlns:am3d="http://schemas.microsoft.com/office/drawing/2017/model3d" xmlns:aink="http://schemas.microsoft.com/office/drawing/2016/ink" xmlns:cx8="http://schemas.microsoft.com/office/drawing/2016/5/14/chartex" xmlns:cx7="http://schemas.microsoft.com/office/drawing/2016/5/13/chartex" xmlns:cx6="http://schemas.microsoft.com/office/drawing/2016/5/12/chartex" xmlns:cx5="http://schemas.microsoft.com/office/drawing/2016/5/11/chartex" xmlns:cx4="http://schemas.microsoft.com/office/drawing/2016/5/10/chartex" xmlns:cx3="http://schemas.microsoft.com/office/drawing/2016/5/9/chartex" xmlns:cx2="http://schemas.microsoft.com/office/drawing/2015/10/21/chartex" xmlns:cx1="http://schemas.microsoft.com/office/drawing/2015/9/8/chartex" xmlns:cx="http://schemas.microsoft.com/office/drawing/2014/chartex">
             <w:pict>
               <v:roundrect w14:anchorId="1C1539AD" id="AutoShape 23" o:spid="_x0000_s1026" style="position:absolute;left:0;text-align:left;margin-left:156.5pt;margin-top:150.6pt;width:35.75pt;height:11.35pt;z-index:268774400;visibility:visible;mso-wrap-style:square;mso-wrap-distance-left:9pt;mso-wrap-distance-top:0;mso-wrap-distance-right:9pt;mso-wrap-distance-bottom:0;mso-position-horizontal:absolute;mso-position-horizontal-relative:text;mso-position-vertical:absolute;mso-position-vertical-relative:text;v-text-anchor:top" arcsize="10923f" o:gfxdata="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" filled="f" strokecolor="#c00000"/>
             </w:pict>
@@ -26764,7 +27187,7 @@
               </wp:anchor>
             </w:drawing>
           </mc:Choice>
-          <mc:Fallback xmlns:cx="http://schemas.microsoft.com/office/drawing/2014/chartex" xmlns:cx1="http://schemas.microsoft.com/office/drawing/2015/9/8/chartex" xmlns:cx2="http://schemas.microsoft.com/office/drawing/2015/10/21/chartex" xmlns:cx3="http://schemas.microsoft.com/office/drawing/2016/5/9/chartex" xmlns:cx4="http://schemas.microsoft.com/office/drawing/2016/5/10/chartex" xmlns:cx5="http://schemas.microsoft.com/office/drawing/2016/5/11/chartex" xmlns:cx6="http://schemas.microsoft.com/office/drawing/2016/5/12/chartex" xmlns:cx7="http://schemas.microsoft.com/office/drawing/2016/5/13/chartex" xmlns:cx8="http://schemas.microsoft.com/office/drawing/2016/5/14/chartex" xmlns:aink="http://schemas.microsoft.com/office/drawing/2016/ink" xmlns:am3d="http://schemas.microsoft.com/office/drawing/2017/model3d" xmlns:w15="http://schemas.microsoft.com/office/word/2012/wordml" xmlns:w16cex="http://schemas.microsoft.com/office/word/2018/wordml/cex" xmlns:w16cid="http://schemas.microsoft.com/office/word/2016/wordml/cid" xmlns:w16="http://schemas.microsoft.com/office/word/2018/wordml" xmlns:w16se="http://schemas.microsoft.com/office/word/2015/wordml/symex">
+          <mc:Fallback xmlns:w16se="http://schemas.microsoft.com/office/word/2015/wordml/symex" xmlns:w16="http://schemas.microsoft.com/office/word/2018/wordml" xmlns:w16cid="http://schemas.microsoft.com/office/word/2016/wordml/cid" xmlns:w16cex="http://schemas.microsoft.com/office/word/2018/wordml/cex" xmlns:w15="http://schemas.microsoft.com/office/word/2012/wordml" xmlns:am3d="http://schemas.microsoft.com/office/drawing/2017/model3d" xmlns:aink="http://schemas.microsoft.com/office/drawing/2016/ink" xmlns:cx8="http://schemas.microsoft.com/office/drawing/2016/5/14/chartex" xmlns:cx7="http://schemas.microsoft.com/office/drawing/2016/5/13/chartex" xmlns:cx6="http://schemas.microsoft.com/office/drawing/2016/5/12/chartex" xmlns:cx5="http://schemas.microsoft.com/office/drawing/2016/5/11/chartex" xmlns:cx4="http://schemas.microsoft.com/office/drawing/2016/5/10/chartex" xmlns:cx3="http://schemas.microsoft.com/office/drawing/2016/5/9/chartex" xmlns:cx2="http://schemas.microsoft.com/office/drawing/2015/10/21/chartex" xmlns:cx1="http://schemas.microsoft.com/office/drawing/2015/9/8/chartex" xmlns:cx="http://schemas.microsoft.com/office/drawing/2014/chartex">
             <w:pict>
               <v:roundrect w14:anchorId="4B7998FF" id="AutoShape 23" o:spid="_x0000_s1026" style="position:absolute;left:0;text-align:left;margin-left:90.65pt;margin-top:25.05pt;width:56.1pt;height:39.75pt;z-index:254102528;visibility:visible;mso-wrap-style:square;mso-wrap-distance-left:9pt;mso-wrap-distance-top:0;mso-wrap-distance-right:9pt;mso-wrap-distance-bottom:0;mso-position-horizontal:absolute;mso-position-horizontal-relative:text;mso-position-vertical:absolute;mso-position-vertical-relative:text;v-text-anchor:top" arcsize="10923f" o:gfxdata="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" filled="f" strokecolor="#c00000"/>
             </w:pict>
@@ -26829,7 +27252,7 @@
               </wp:anchor>
             </w:drawing>
           </mc:Choice>
-          <mc:Fallback xmlns:cx="http://schemas.microsoft.com/office/drawing/2014/chartex" xmlns:cx1="http://schemas.microsoft.com/office/drawing/2015/9/8/chartex" xmlns:cx2="http://schemas.microsoft.com/office/drawing/2015/10/21/chartex" xmlns:cx3="http://schemas.microsoft.com/office/drawing/2016/5/9/chartex" xmlns:cx4="http://schemas.microsoft.com/office/drawing/2016/5/10/chartex" xmlns:cx5="http://schemas.microsoft.com/office/drawing/2016/5/11/chartex" xmlns:cx6="http://schemas.microsoft.com/office/drawing/2016/5/12/chartex" xmlns:cx7="http://schemas.microsoft.com/office/drawing/2016/5/13/chartex" xmlns:cx8="http://schemas.microsoft.com/office/drawing/2016/5/14/chartex" xmlns:aink="http://schemas.microsoft.com/office/drawing/2016/ink" xmlns:am3d="http://schemas.microsoft.com/office/drawing/2017/model3d" xmlns:w15="http://schemas.microsoft.com/office/word/2012/wordml" xmlns:w16cex="http://schemas.microsoft.com/office/word/2018/wordml/cex" xmlns:w16cid="http://schemas.microsoft.com/office/word/2016/wordml/cid" xmlns:w16="http://schemas.microsoft.com/office/word/2018/wordml" xmlns:w16se="http://schemas.microsoft.com/office/word/2015/wordml/symex">
+          <mc:Fallback xmlns:w16se="http://schemas.microsoft.com/office/word/2015/wordml/symex" xmlns:w16="http://schemas.microsoft.com/office/word/2018/wordml" xmlns:w16cid="http://schemas.microsoft.com/office/word/2016/wordml/cid" xmlns:w16cex="http://schemas.microsoft.com/office/word/2018/wordml/cex" xmlns:w15="http://schemas.microsoft.com/office/word/2012/wordml" xmlns:am3d="http://schemas.microsoft.com/office/drawing/2017/model3d" xmlns:aink="http://schemas.microsoft.com/office/drawing/2016/ink" xmlns:cx8="http://schemas.microsoft.com/office/drawing/2016/5/14/chartex" xmlns:cx7="http://schemas.microsoft.com/office/drawing/2016/5/13/chartex" xmlns:cx6="http://schemas.microsoft.com/office/drawing/2016/5/12/chartex" xmlns:cx5="http://schemas.microsoft.com/office/drawing/2016/5/11/chartex" xmlns:cx4="http://schemas.microsoft.com/office/drawing/2016/5/10/chartex" xmlns:cx3="http://schemas.microsoft.com/office/drawing/2016/5/9/chartex" xmlns:cx2="http://schemas.microsoft.com/office/drawing/2015/10/21/chartex" xmlns:cx1="http://schemas.microsoft.com/office/drawing/2015/9/8/chartex" xmlns:cx="http://schemas.microsoft.com/office/drawing/2014/chartex">
             <w:pict>
               <v:roundrect w14:anchorId="66B797A4" id="AutoShape 23" o:spid="_x0000_s1026" style="position:absolute;left:0;text-align:left;margin-left:158.15pt;margin-top:163.3pt;width:35.75pt;height:11.35pt;z-index:253287424;visibility:visible;mso-wrap-style:square;mso-wrap-distance-left:9pt;mso-wrap-distance-top:0;mso-wrap-distance-right:9pt;mso-wrap-distance-bottom:0;mso-position-horizontal:absolute;mso-position-horizontal-relative:text;mso-position-vertical:absolute;mso-position-vertical-relative:text;v-text-anchor:top" arcsize="10923f" o:gfxdata="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" filled="f" strokecolor="#c00000"/>
             </w:pict>
@@ -27042,7 +27465,7 @@
               </wp:anchor>
             </w:drawing>
           </mc:Choice>
-          <mc:Fallback xmlns:cx="http://schemas.microsoft.com/office/drawing/2014/chartex" xmlns:cx1="http://schemas.microsoft.com/office/drawing/2015/9/8/chartex" xmlns:cx2="http://schemas.microsoft.com/office/drawing/2015/10/21/chartex" xmlns:cx3="http://schemas.microsoft.com/office/drawing/2016/5/9/chartex" xmlns:cx4="http://schemas.microsoft.com/office/drawing/2016/5/10/chartex" xmlns:cx5="http://schemas.microsoft.com/office/drawing/2016/5/11/chartex" xmlns:cx6="http://schemas.microsoft.com/office/drawing/2016/5/12/chartex" xmlns:cx7="http://schemas.microsoft.com/office/drawing/2016/5/13/chartex" xmlns:cx8="http://schemas.microsoft.com/office/drawing/2016/5/14/chartex" xmlns:aink="http://schemas.microsoft.com/office/drawing/2016/ink" xmlns:am3d="http://schemas.microsoft.com/office/drawing/2017/model3d" xmlns:w15="http://schemas.microsoft.com/office/word/2012/wordml" xmlns:w16cex="http://schemas.microsoft.com/office/word/2018/wordml/cex" xmlns:w16cid="http://schemas.microsoft.com/office/word/2016/wordml/cid" xmlns:w16="http://schemas.microsoft.com/office/word/2018/wordml" xmlns:w16se="http://schemas.microsoft.com/office/word/2015/wordml/symex">
+          <mc:Fallback xmlns:w16se="http://schemas.microsoft.com/office/word/2015/wordml/symex" xmlns:w16="http://schemas.microsoft.com/office/word/2018/wordml" xmlns:w16cid="http://schemas.microsoft.com/office/word/2016/wordml/cid" xmlns:w16cex="http://schemas.microsoft.com/office/word/2018/wordml/cex" xmlns:w15="http://schemas.microsoft.com/office/word/2012/wordml" xmlns:am3d="http://schemas.microsoft.com/office/drawing/2017/model3d" xmlns:aink="http://schemas.microsoft.com/office/drawing/2016/ink" xmlns:cx8="http://schemas.microsoft.com/office/drawing/2016/5/14/chartex" xmlns:cx7="http://schemas.microsoft.com/office/drawing/2016/5/13/chartex" xmlns:cx6="http://schemas.microsoft.com/office/drawing/2016/5/12/chartex" xmlns:cx5="http://schemas.microsoft.com/office/drawing/2016/5/11/chartex" xmlns:cx4="http://schemas.microsoft.com/office/drawing/2016/5/10/chartex" xmlns:cx3="http://schemas.microsoft.com/office/drawing/2016/5/9/chartex" xmlns:cx2="http://schemas.microsoft.com/office/drawing/2015/10/21/chartex" xmlns:cx1="http://schemas.microsoft.com/office/drawing/2015/9/8/chartex" xmlns:cx="http://schemas.microsoft.com/office/drawing/2014/chartex">
             <w:pict>
               <v:roundrect w14:anchorId="52219AAC" id="AutoShape 23" o:spid="_x0000_s1026" style="position:absolute;left:0;text-align:left;margin-left:160pt;margin-top:160.05pt;width:35.75pt;height:11.35pt;z-index:255732736;visibility:visible;mso-wrap-style:square;mso-wrap-distance-left:9pt;mso-wrap-distance-top:0;mso-wrap-distance-right:9pt;mso-wrap-distance-bottom:0;mso-position-horizontal:absolute;mso-position-horizontal-relative:text;mso-position-vertical:absolute;mso-position-vertical-relative:text;v-text-anchor:top" arcsize="10923f" o:gfxdata="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" filled="f" strokecolor="#c00000"/>
             </w:pict>
@@ -27236,7 +27659,7 @@
               </wp:anchor>
             </w:drawing>
           </mc:Choice>
-          <mc:Fallback xmlns:cx="http://schemas.microsoft.com/office/drawing/2014/chartex" xmlns:cx1="http://schemas.microsoft.com/office/drawing/2015/9/8/chartex" xmlns:cx2="http://schemas.microsoft.com/office/drawing/2015/10/21/chartex" xmlns:cx3="http://schemas.microsoft.com/office/drawing/2016/5/9/chartex" xmlns:cx4="http://schemas.microsoft.com/office/drawing/2016/5/10/chartex" xmlns:cx5="http://schemas.microsoft.com/office/drawing/2016/5/11/chartex" xmlns:cx6="http://schemas.microsoft.com/office/drawing/2016/5/12/chartex" xmlns:cx7="http://schemas.microsoft.com/office/drawing/2016/5/13/chartex" xmlns:cx8="http://schemas.microsoft.com/office/drawing/2016/5/14/chartex" xmlns:aink="http://schemas.microsoft.com/office/drawing/2016/ink" xmlns:am3d="http://schemas.microsoft.com/office/drawing/2017/model3d" xmlns:w15="http://schemas.microsoft.com/office/word/2012/wordml" xmlns:w16cex="http://schemas.microsoft.com/office/word/2018/wordml/cex" xmlns:w16cid="http://schemas.microsoft.com/office/word/2016/wordml/cid" xmlns:w16="http://schemas.microsoft.com/office/word/2018/wordml" xmlns:w16se="http://schemas.microsoft.com/office/word/2015/wordml/symex">
+          <mc:Fallback xmlns:w16se="http://schemas.microsoft.com/office/word/2015/wordml/symex" xmlns:w16="http://schemas.microsoft.com/office/word/2018/wordml" xmlns:w16cid="http://schemas.microsoft.com/office/word/2016/wordml/cid" xmlns:w16cex="http://schemas.microsoft.com/office/word/2018/wordml/cex" xmlns:w15="http://schemas.microsoft.com/office/word/2012/wordml" xmlns:am3d="http://schemas.microsoft.com/office/drawing/2017/model3d" xmlns:aink="http://schemas.microsoft.com/office/drawing/2016/ink" xmlns:cx8="http://schemas.microsoft.com/office/drawing/2016/5/14/chartex" xmlns:cx7="http://schemas.microsoft.com/office/drawing/2016/5/13/chartex" xmlns:cx6="http://schemas.microsoft.com/office/drawing/2016/5/12/chartex" xmlns:cx5="http://schemas.microsoft.com/office/drawing/2016/5/11/chartex" xmlns:cx4="http://schemas.microsoft.com/office/drawing/2016/5/10/chartex" xmlns:cx3="http://schemas.microsoft.com/office/drawing/2016/5/9/chartex" xmlns:cx2="http://schemas.microsoft.com/office/drawing/2015/10/21/chartex" xmlns:cx1="http://schemas.microsoft.com/office/drawing/2015/9/8/chartex" xmlns:cx="http://schemas.microsoft.com/office/drawing/2014/chartex">
             <w:pict>
               <v:roundrect w14:anchorId="274532A0" id="AutoShape 23" o:spid="_x0000_s1026" style="position:absolute;left:0;text-align:left;margin-left:162.9pt;margin-top:162.05pt;width:35.75pt;height:11.35pt;z-index:259808256;visibility:visible;mso-wrap-style:square;mso-wrap-distance-left:9pt;mso-wrap-distance-top:0;mso-wrap-distance-right:9pt;mso-wrap-distance-bottom:0;mso-position-horizontal:absolute;mso-position-horizontal-relative:text;mso-position-vertical:absolute;mso-position-vertical-relative:text;v-text-anchor:top" arcsize="10923f" o:gfxdata="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" filled="f" strokecolor="#c00000"/>
             </w:pict>
@@ -27445,7 +27868,7 @@
               </wp:anchor>
             </w:drawing>
           </mc:Choice>
-          <mc:Fallback xmlns:cx="http://schemas.microsoft.com/office/drawing/2014/chartex" xmlns:cx1="http://schemas.microsoft.com/office/drawing/2015/9/8/chartex" xmlns:cx2="http://schemas.microsoft.com/office/drawing/2015/10/21/chartex" xmlns:cx3="http://schemas.microsoft.com/office/drawing/2016/5/9/chartex" xmlns:cx4="http://schemas.microsoft.com/office/drawing/2016/5/10/chartex" xmlns:cx5="http://schemas.microsoft.com/office/drawing/2016/5/11/chartex" xmlns:cx6="http://schemas.microsoft.com/office/drawing/2016/5/12/chartex" xmlns:cx7="http://schemas.microsoft.com/office/drawing/2016/5/13/chartex" xmlns:cx8="http://schemas.microsoft.com/office/drawing/2016/5/14/chartex" xmlns:aink="http://schemas.microsoft.com/office/drawing/2016/ink" xmlns:am3d="http://schemas.microsoft.com/office/drawing/2017/model3d" xmlns:w15="http://schemas.microsoft.com/office/word/2012/wordml" xmlns:w16cex="http://schemas.microsoft.com/office/word/2018/wordml/cex" xmlns:w16cid="http://schemas.microsoft.com/office/word/2016/wordml/cid" xmlns:w16="http://schemas.microsoft.com/office/word/2018/wordml" xmlns:w16se="http://schemas.microsoft.com/office/word/2015/wordml/symex">
+          <mc:Fallback xmlns:w16se="http://schemas.microsoft.com/office/word/2015/wordml/symex" xmlns:w16="http://schemas.microsoft.com/office/word/2018/wordml" xmlns:w16cid="http://schemas.microsoft.com/office/word/2016/wordml/cid" xmlns:w16cex="http://schemas.microsoft.com/office/word/2018/wordml/cex" xmlns:w15="http://schemas.microsoft.com/office/word/2012/wordml" xmlns:am3d="http://schemas.microsoft.com/office/drawing/2017/model3d" xmlns:aink="http://schemas.microsoft.com/office/drawing/2016/ink" xmlns:cx8="http://schemas.microsoft.com/office/drawing/2016/5/14/chartex" xmlns:cx7="http://schemas.microsoft.com/office/drawing/2016/5/13/chartex" xmlns:cx6="http://schemas.microsoft.com/office/drawing/2016/5/12/chartex" xmlns:cx5="http://schemas.microsoft.com/office/drawing/2016/5/11/chartex" xmlns:cx4="http://schemas.microsoft.com/office/drawing/2016/5/10/chartex" xmlns:cx3="http://schemas.microsoft.com/office/drawing/2016/5/9/chartex" xmlns:cx2="http://schemas.microsoft.com/office/drawing/2015/10/21/chartex" xmlns:cx1="http://schemas.microsoft.com/office/drawing/2015/9/8/chartex" xmlns:cx="http://schemas.microsoft.com/office/drawing/2014/chartex">
             <w:pict>
               <v:roundrect w14:anchorId="1C45AA50" id="AutoShape 23" o:spid="_x0000_s1026" style="position:absolute;left:0;text-align:left;margin-left:159.4pt;margin-top:161.3pt;width:35.75pt;height:11.35pt;z-index:267959296;visibility:visible;mso-wrap-style:square;mso-wrap-distance-left:9pt;mso-wrap-distance-top:0;mso-wrap-distance-right:9pt;mso-wrap-distance-bottom:0;mso-position-horizontal:absolute;mso-position-horizontal-relative:text;mso-position-vertical:absolute;mso-position-vertical-relative:text;v-text-anchor:top" arcsize="10923f" o:gfxdata="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" filled="f" strokecolor="#c00000"/>
             </w:pict>
@@ -27723,7 +28146,7 @@
               </wp:anchor>
             </w:drawing>
           </mc:Choice>
-          <mc:Fallback xmlns:cx="http://schemas.microsoft.com/office/drawing/2014/chartex" xmlns:cx1="http://schemas.microsoft.com/office/drawing/2015/9/8/chartex" xmlns:cx2="http://schemas.microsoft.com/office/drawing/2015/10/21/chartex" xmlns:cx3="http://schemas.microsoft.com/office/drawing/2016/5/9/chartex" xmlns:cx4="http://schemas.microsoft.com/office/drawing/2016/5/10/chartex" xmlns:cx5="http://schemas.microsoft.com/office/drawing/2016/5/11/chartex" xmlns:cx6="http://schemas.microsoft.com/office/drawing/2016/5/12/chartex" xmlns:cx7="http://schemas.microsoft.com/office/drawing/2016/5/13/chartex" xmlns:cx8="http://schemas.microsoft.com/office/drawing/2016/5/14/chartex" xmlns:aink="http://schemas.microsoft.com/office/drawing/2016/ink" xmlns:am3d="http://schemas.microsoft.com/office/drawing/2017/model3d" xmlns:w15="http://schemas.microsoft.com/office/word/2012/wordml" xmlns:w16cex="http://schemas.microsoft.com/office/word/2018/wordml/cex" xmlns:w16cid="http://schemas.microsoft.com/office/word/2016/wordml/cid" xmlns:w16="http://schemas.microsoft.com/office/word/2018/wordml" xmlns:w16se="http://schemas.microsoft.com/office/word/2015/wordml/symex">
+          <mc:Fallback xmlns:w16se="http://schemas.microsoft.com/office/word/2015/wordml/symex" xmlns:w16="http://schemas.microsoft.com/office/word/2018/wordml" xmlns:w16cid="http://schemas.microsoft.com/office/word/2016/wordml/cid" xmlns:w16cex="http://schemas.microsoft.com/office/word/2018/wordml/cex" xmlns:w15="http://schemas.microsoft.com/office/word/2012/wordml" xmlns:am3d="http://schemas.microsoft.com/office/drawing/2017/model3d" xmlns:aink="http://schemas.microsoft.com/office/drawing/2016/ink" xmlns:cx8="http://schemas.microsoft.com/office/drawing/2016/5/14/chartex" xmlns:cx7="http://schemas.microsoft.com/office/drawing/2016/5/13/chartex" xmlns:cx6="http://schemas.microsoft.com/office/drawing/2016/5/12/chartex" xmlns:cx5="http://schemas.microsoft.com/office/drawing/2016/5/11/chartex" xmlns:cx4="http://schemas.microsoft.com/office/drawing/2016/5/10/chartex" xmlns:cx3="http://schemas.microsoft.com/office/drawing/2016/5/9/chartex" xmlns:cx2="http://schemas.microsoft.com/office/drawing/2015/10/21/chartex" xmlns:cx1="http://schemas.microsoft.com/office/drawing/2015/9/8/chartex" xmlns:cx="http://schemas.microsoft.com/office/drawing/2014/chartex">
             <w:pict>
               <v:roundrect w14:anchorId="60AEAD4E" id="AutoShape 23" o:spid="_x0000_s1026" style="position:absolute;left:0;text-align:left;margin-left:173.2pt;margin-top:161.95pt;width:35.75pt;height:11.35pt;z-index:251657728;visibility:visible;mso-wrap-style:square;mso-wrap-distance-left:9pt;mso-wrap-distance-top:0;mso-wrap-distance-right:9pt;mso-wrap-distance-bottom:0;mso-position-horizontal:absolute;mso-position-horizontal-relative:text;mso-position-vertical:absolute;mso-position-vertical-relative:text;v-text-anchor:top" arcsize="10923f" o:gfxdata="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" filled="f" strokecolor="#c00000"/>
             </w:pict>
@@ -27966,7 +28389,7 @@
               </wp:anchor>
             </w:drawing>
           </mc:Choice>
-          <mc:Fallback xmlns:cx="http://schemas.microsoft.com/office/drawing/2014/chartex" xmlns:cx1="http://schemas.microsoft.com/office/drawing/2015/9/8/chartex" xmlns:cx2="http://schemas.microsoft.com/office/drawing/2015/10/21/chartex" xmlns:cx3="http://schemas.microsoft.com/office/drawing/2016/5/9/chartex" xmlns:cx4="http://schemas.microsoft.com/office/drawing/2016/5/10/chartex" xmlns:cx5="http://schemas.microsoft.com/office/drawing/2016/5/11/chartex" xmlns:cx6="http://schemas.microsoft.com/office/drawing/2016/5/12/chartex" xmlns:cx7="http://schemas.microsoft.com/office/drawing/2016/5/13/chartex" xmlns:cx8="http://schemas.microsoft.com/office/drawing/2016/5/14/chartex" xmlns:aink="http://schemas.microsoft.com/office/drawing/2016/ink" xmlns:am3d="http://schemas.microsoft.com/office/drawing/2017/model3d" xmlns:w15="http://schemas.microsoft.com/office/word/2012/wordml" xmlns:w16cex="http://schemas.microsoft.com/office/word/2018/wordml/cex" xmlns:w16cid="http://schemas.microsoft.com/office/word/2016/wordml/cid" xmlns:w16="http://schemas.microsoft.com/office/word/2018/wordml" xmlns:w16se="http://schemas.microsoft.com/office/word/2015/wordml/symex">
+          <mc:Fallback xmlns:w16se="http://schemas.microsoft.com/office/word/2015/wordml/symex" xmlns:w16="http://schemas.microsoft.com/office/word/2018/wordml" xmlns:w16cid="http://schemas.microsoft.com/office/word/2016/wordml/cid" xmlns:w16cex="http://schemas.microsoft.com/office/word/2018/wordml/cex" xmlns:w15="http://schemas.microsoft.com/office/word/2012/wordml" xmlns:am3d="http://schemas.microsoft.com/office/drawing/2017/model3d" xmlns:aink="http://schemas.microsoft.com/office/drawing/2016/ink" xmlns:cx8="http://schemas.microsoft.com/office/drawing/2016/5/14/chartex" xmlns:cx7="http://schemas.microsoft.com/office/drawing/2016/5/13/chartex" xmlns:cx6="http://schemas.microsoft.com/office/drawing/2016/5/12/chartex" xmlns:cx5="http://schemas.microsoft.com/office/drawing/2016/5/11/chartex" xmlns:cx4="http://schemas.microsoft.com/office/drawing/2016/5/10/chartex" xmlns:cx3="http://schemas.microsoft.com/office/drawing/2016/5/9/chartex" xmlns:cx2="http://schemas.microsoft.com/office/drawing/2015/10/21/chartex" xmlns:cx1="http://schemas.microsoft.com/office/drawing/2015/9/8/chartex" xmlns:cx="http://schemas.microsoft.com/office/drawing/2014/chartex">
             <w:pict>
               <v:roundrect w14:anchorId="7C3B2639" id="AutoShape 23" o:spid="_x0000_s1026" style="position:absolute;left:0;text-align:left;margin-left:174.55pt;margin-top:160.9pt;width:35.75pt;height:11.35pt;z-index:251659776;visibility:visible;mso-wrap-style:square;mso-wrap-distance-left:9pt;mso-wrap-distance-top:0;mso-wrap-distance-right:9pt;mso-wrap-distance-bottom:0;mso-position-horizontal:absolute;mso-position-horizontal-relative:text;mso-position-vertical:absolute;mso-position-vertical-relative:text;v-text-anchor:top" arcsize="10923f" o:gfxdata="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" filled="f" strokecolor="#c00000"/>
             </w:pict>
@@ -37787,7 +38210,7 @@
 </file>
 
 <file path=customXml/itemProps2.xml><?xml version="1.0" encoding="utf-8"?>
-<ds:datastoreItem xmlns:ds="http://schemas.openxmlformats.org/officeDocument/2006/customXml" ds:itemID="{741CCF5E-B504-4691-ACC4-8CF6B1ACB4DC}">
+<ds:datastoreItem xmlns:ds="http://schemas.openxmlformats.org/officeDocument/2006/customXml" ds:itemID="{E98729D3-5CB5-46A5-820E-F6E48FE68C9A}">
   <ds:schemaRefs>
     <ds:schemaRef ds:uri="http://schemas.openxmlformats.org/officeDocument/2006/bibliography"/>
   </ds:schemaRefs>

--- a/产品手册/Px00/P系列源表_SCPI编程手册 v0.9.1.docx
+++ b/产品手册/Px00/P系列源表_SCPI编程手册 v0.9.1.docx
@@ -7180,10 +7180,10 @@
             <v:path o:extrusionok="f" gradientshapeok="t" o:connecttype="rect"/>
             <o:lock v:ext="edit" aspectratio="t"/>
           </v:shapetype>
-          <v:shape id="_x0000_i1025" type="#_x0000_t75" style="width:152.15pt;height:127.1pt" o:ole="">
+          <v:shape id="_x0000_i1025" type="#_x0000_t75" style="width:152.05pt;height:127.3pt" o:ole="">
             <v:imagedata r:id="rId12" o:title=""/>
           </v:shape>
-          <o:OLEObject Type="Embed" ProgID="Visio.Drawing.11" ShapeID="_x0000_i1025" DrawAspect="Content" ObjectID="_1678607250" r:id="rId13"/>
+          <o:OLEObject Type="Embed" ProgID="Visio.Drawing.11" ShapeID="_x0000_i1025" DrawAspect="Content" ObjectID="_1678773147" r:id="rId13"/>
         </w:object>
       </w:r>
     </w:p>
@@ -9244,30 +9244,14 @@
           <w:rFonts w:ascii="宋体" w:hAnsi="宋体" w:cs="宋体" w:hint="eastAsia"/>
           <w:sz w:val="24"/>
         </w:rPr>
-        <w:t>命令格式：</w:t>
-      </w:r>
-      <w:proofErr w:type="gramStart"/>
-      <w:r>
-        <w:rPr>
-          <w:rFonts w:ascii="宋体" w:hAnsi="宋体" w:cs="宋体" w:hint="eastAsia"/>
-          <w:sz w:val="24"/>
-        </w:rPr>
-        <w:t>:</w:t>
-      </w:r>
-      <w:r>
-        <w:rPr>
-          <w:rFonts w:ascii="宋体" w:hAnsi="宋体" w:cs="宋体"/>
-          <w:sz w:val="24"/>
-        </w:rPr>
-        <w:t>SOUR</w:t>
-      </w:r>
-      <w:proofErr w:type="gramEnd"/>
-      <w:r>
-        <w:rPr>
-          <w:rFonts w:ascii="宋体" w:hAnsi="宋体" w:cs="宋体"/>
-          <w:sz w:val="24"/>
-        </w:rPr>
-        <w:t>:%1:S</w:t>
+        <w:t>命令格式：:</w:t>
+      </w:r>
+      <w:r>
+        <w:rPr>
+          <w:rFonts w:ascii="宋体" w:hAnsi="宋体" w:cs="宋体"/>
+          <w:sz w:val="24"/>
+        </w:rPr>
+        <w:t>SOUR:%1:S</w:t>
       </w:r>
       <w:r>
         <w:rPr>
@@ -9472,15 +9456,7 @@
           <w:rFonts w:ascii="宋体" w:hAnsi="宋体" w:cs="宋体" w:hint="eastAsia"/>
           <w:sz w:val="24"/>
         </w:rPr>
-        <w:t>命令格式：</w:t>
-      </w:r>
-      <w:proofErr w:type="gramStart"/>
-      <w:r>
-        <w:rPr>
-          <w:rFonts w:ascii="宋体" w:hAnsi="宋体" w:cs="宋体" w:hint="eastAsia"/>
-          <w:sz w:val="24"/>
-        </w:rPr>
-        <w:t>:</w:t>
+        <w:t>命令格式：:</w:t>
       </w:r>
       <w:r>
         <w:rPr>
@@ -9489,7 +9465,6 @@
         </w:rPr>
         <w:t>SOUR:SWE:POIN</w:t>
       </w:r>
-      <w:proofErr w:type="gramEnd"/>
       <w:r>
         <w:rPr>
           <w:rFonts w:ascii="宋体" w:hAnsi="宋体" w:cs="宋体" w:hint="eastAsia"/>
@@ -9690,23 +9665,7 @@
           <w:rFonts w:ascii="宋体" w:hAnsi="宋体" w:cs="宋体"/>
           <w:sz w:val="24"/>
         </w:rPr>
-        <w:t>%2</w:t>
-      </w:r>
-      <w:proofErr w:type="gramStart"/>
-      <w:r>
-        <w:rPr>
-          <w:rFonts w:ascii="宋体" w:hAnsi="宋体" w:cs="宋体"/>
-          <w:sz w:val="24"/>
-        </w:rPr>
-        <w:t>,%</w:t>
-      </w:r>
-      <w:proofErr w:type="gramEnd"/>
-      <w:r>
-        <w:rPr>
-          <w:rFonts w:ascii="宋体" w:hAnsi="宋体" w:cs="宋体"/>
-          <w:sz w:val="24"/>
-        </w:rPr>
-        <w:t>3,%4</w:t>
+        <w:t>%2,%3,%4</w:t>
       </w:r>
       <w:r>
         <w:rPr>
@@ -9939,25 +9898,7 @@
           <w:color w:val="FF0000"/>
           <w:sz w:val="24"/>
         </w:rPr>
-        <w:t>备注：该指令不会</w:t>
-      </w:r>
-      <w:proofErr w:type="gramStart"/>
-      <w:r>
-        <w:rPr>
-          <w:rFonts w:ascii="宋体" w:hAnsi="宋体" w:cs="宋体" w:hint="eastAsia"/>
-          <w:color w:val="FF0000"/>
-          <w:sz w:val="24"/>
-        </w:rPr>
-        <w:t>会</w:t>
-      </w:r>
-      <w:proofErr w:type="gramEnd"/>
-      <w:r>
-        <w:rPr>
-          <w:rFonts w:ascii="宋体" w:hAnsi="宋体" w:cs="宋体" w:hint="eastAsia"/>
-          <w:color w:val="FF0000"/>
-          <w:sz w:val="24"/>
-        </w:rPr>
-        <w:t>清除原先已经设置好的的自定义扫描参数，并将当前参数设置追加到之前设置的参数中，设置只针对当前扫描</w:t>
+        <w:t>备注：该指令不会会清除原先已经设置好的的自定义扫描参数，并将当前参数设置追加到之前设置的参数中，设置只针对当前扫描</w:t>
       </w:r>
     </w:p>
     <w:p>
@@ -10011,7 +9952,6 @@
         </w:rPr>
         <w:t>命令格式：</w:t>
       </w:r>
-      <w:proofErr w:type="gramStart"/>
       <w:r>
         <w:rPr>
           <w:rFonts w:ascii="宋体" w:hAnsi="宋体" w:cs="宋体"/>
@@ -10019,7 +9959,6 @@
         </w:rPr>
         <w:t>:SOUR:SWE:CAB</w:t>
       </w:r>
-      <w:proofErr w:type="gramEnd"/>
       <w:r>
         <w:rPr>
           <w:rFonts w:ascii="宋体" w:hAnsi="宋体" w:cs="宋体" w:hint="eastAsia"/>
@@ -10057,23 +9996,7 @@
           <w:rFonts w:ascii="宋体" w:hAnsi="宋体" w:cs="宋体" w:hint="eastAsia"/>
           <w:sz w:val="24"/>
         </w:rPr>
-        <w:t xml:space="preserve">例：打开超限停止:  </w:t>
-      </w:r>
-      <w:proofErr w:type="gramStart"/>
-      <w:r>
-        <w:rPr>
-          <w:rFonts w:ascii="宋体" w:hAnsi="宋体" w:cs="宋体" w:hint="eastAsia"/>
-          <w:sz w:val="24"/>
-        </w:rPr>
-        <w:t>:SOUR:SWE:CAB</w:t>
-      </w:r>
-      <w:proofErr w:type="gramEnd"/>
-      <w:r>
-        <w:rPr>
-          <w:rFonts w:ascii="宋体" w:hAnsi="宋体" w:cs="宋体" w:hint="eastAsia"/>
-          <w:sz w:val="24"/>
-        </w:rPr>
-        <w:t xml:space="preserve"> ON\n</w:t>
+        <w:t>例：打开超限停止:  :SOUR:SWE:CAB ON\n</w:t>
       </w:r>
     </w:p>
     <w:p>
@@ -10125,23 +10048,7 @@
           <w:rFonts w:ascii="宋体" w:hAnsi="宋体" w:cs="宋体" w:hint="eastAsia"/>
           <w:sz w:val="24"/>
         </w:rPr>
-        <w:t xml:space="preserve">命令格式： </w:t>
-      </w:r>
-      <w:proofErr w:type="gramStart"/>
-      <w:r>
-        <w:rPr>
-          <w:rFonts w:ascii="宋体" w:hAnsi="宋体" w:cs="宋体" w:hint="eastAsia"/>
-          <w:sz w:val="24"/>
-        </w:rPr>
-        <w:t>:SOUR:FUNC</w:t>
-      </w:r>
-      <w:proofErr w:type="gramEnd"/>
-      <w:r>
-        <w:rPr>
-          <w:rFonts w:ascii="宋体" w:hAnsi="宋体" w:cs="宋体" w:hint="eastAsia"/>
-          <w:sz w:val="24"/>
-        </w:rPr>
-        <w:t>?</w:t>
+        <w:t>命令格式： :SOUR:FUNC?</w:t>
       </w:r>
     </w:p>
     <w:p>
@@ -10209,15 +10116,7 @@
           <w:rFonts w:ascii="宋体" w:hAnsi="宋体" w:cs="宋体" w:hint="eastAsia"/>
           <w:sz w:val="24"/>
         </w:rPr>
-        <w:t>命令格式：</w:t>
-      </w:r>
-      <w:proofErr w:type="gramStart"/>
-      <w:r>
-        <w:rPr>
-          <w:rFonts w:ascii="宋体" w:hAnsi="宋体" w:cs="宋体" w:hint="eastAsia"/>
-          <w:sz w:val="24"/>
-        </w:rPr>
-        <w:t>:</w:t>
+        <w:t>命令格式：:</w:t>
       </w:r>
       <w:r>
         <w:rPr>
@@ -10226,7 +10125,6 @@
         </w:rPr>
         <w:t>SOUR</w:t>
       </w:r>
-      <w:proofErr w:type="gramEnd"/>
       <w:r>
         <w:rPr>
           <w:rFonts w:ascii="宋体" w:hAnsi="宋体" w:cs="宋体" w:hint="eastAsia"/>
@@ -10326,23 +10224,7 @@
           <w:rFonts w:ascii="宋体" w:hAnsi="宋体" w:cs="宋体" w:hint="eastAsia"/>
           <w:sz w:val="24"/>
         </w:rPr>
-        <w:t xml:space="preserve">例：打开电压源自动量程： </w:t>
-      </w:r>
-      <w:proofErr w:type="gramStart"/>
-      <w:r>
-        <w:rPr>
-          <w:rFonts w:ascii="宋体" w:hAnsi="宋体" w:cs="宋体" w:hint="eastAsia"/>
-          <w:sz w:val="24"/>
-        </w:rPr>
-        <w:t>:SOUR:VOLT:RANG:AUTO</w:t>
-      </w:r>
-      <w:proofErr w:type="gramEnd"/>
-      <w:r>
-        <w:rPr>
-          <w:rFonts w:ascii="宋体" w:hAnsi="宋体" w:cs="宋体" w:hint="eastAsia"/>
-          <w:sz w:val="24"/>
-        </w:rPr>
-        <w:t xml:space="preserve"> ON\n</w:t>
+        <w:t>例：打开电压源自动量程： :SOUR:VOLT:RANG:AUTO ON\n</w:t>
       </w:r>
     </w:p>
     <w:p>
@@ -10394,23 +10276,7 @@
           <w:rFonts w:ascii="宋体" w:hAnsi="宋体" w:cs="宋体" w:hint="eastAsia"/>
           <w:sz w:val="24"/>
         </w:rPr>
-        <w:t>命令格式：</w:t>
-      </w:r>
-      <w:proofErr w:type="gramStart"/>
-      <w:r>
-        <w:rPr>
-          <w:rFonts w:ascii="宋体" w:hAnsi="宋体" w:cs="宋体" w:hint="eastAsia"/>
-          <w:sz w:val="24"/>
-        </w:rPr>
-        <w:t>:SOUR</w:t>
-      </w:r>
-      <w:proofErr w:type="gramEnd"/>
-      <w:r>
-        <w:rPr>
-          <w:rFonts w:ascii="宋体" w:hAnsi="宋体" w:cs="宋体" w:hint="eastAsia"/>
-          <w:sz w:val="24"/>
-        </w:rPr>
-        <w:t>:%1:RANG:AUTO?</w:t>
+        <w:t>命令格式：:SOUR:%1:RANG:AUTO?</w:t>
       </w:r>
       <w:r>
         <w:rPr>
@@ -10502,17 +10368,8 @@
           <w:rFonts w:ascii="宋体" w:hAnsi="宋体" w:cs="宋体" w:hint="eastAsia"/>
           <w:sz w:val="24"/>
         </w:rPr>
-        <w:t xml:space="preserve">自动量程： </w:t>
-      </w:r>
-      <w:proofErr w:type="gramStart"/>
-      <w:r>
-        <w:rPr>
-          <w:rFonts w:ascii="宋体" w:hAnsi="宋体" w:cs="宋体" w:hint="eastAsia"/>
-          <w:sz w:val="24"/>
-        </w:rPr>
-        <w:t>:SOUR:VOLT:RANG:AUTO</w:t>
-      </w:r>
-      <w:proofErr w:type="gramEnd"/>
+        <w:t>自动量程： :SOUR:VOLT:RANG:AUTO</w:t>
+      </w:r>
       <w:r>
         <w:rPr>
           <w:rFonts w:ascii="宋体" w:hAnsi="宋体" w:cs="宋体" w:hint="eastAsia"/>
@@ -10593,23 +10450,7 @@
           <w:rFonts w:ascii="宋体" w:hAnsi="宋体" w:cs="宋体" w:hint="eastAsia"/>
           <w:sz w:val="24"/>
         </w:rPr>
-        <w:t xml:space="preserve">命令格式:  </w:t>
-      </w:r>
-      <w:proofErr w:type="gramStart"/>
-      <w:r>
-        <w:rPr>
-          <w:rFonts w:ascii="宋体" w:hAnsi="宋体" w:cs="宋体" w:hint="eastAsia"/>
-          <w:sz w:val="24"/>
-        </w:rPr>
-        <w:t>:SOUR</w:t>
-      </w:r>
-      <w:proofErr w:type="gramEnd"/>
-      <w:r>
-        <w:rPr>
-          <w:rFonts w:ascii="宋体" w:hAnsi="宋体" w:cs="宋体" w:hint="eastAsia"/>
-          <w:sz w:val="24"/>
-        </w:rPr>
-        <w:t>:%1:RANG</w:t>
+        <w:t>命令格式:  :SOUR:%1:RANG</w:t>
       </w:r>
       <w:r>
         <w:rPr>
@@ -10680,23 +10521,7 @@
           <w:rFonts w:ascii="宋体" w:hAnsi="宋体" w:cs="宋体" w:hint="eastAsia"/>
           <w:sz w:val="24"/>
         </w:rPr>
-        <w:t>例： 请求电压源量程值  :SOUR</w:t>
-      </w:r>
-      <w:proofErr w:type="gramStart"/>
-      <w:r>
-        <w:rPr>
-          <w:rFonts w:ascii="宋体" w:hAnsi="宋体" w:cs="宋体" w:hint="eastAsia"/>
-          <w:sz w:val="24"/>
-        </w:rPr>
-        <w:t>:VOLT:RANG</w:t>
-      </w:r>
-      <w:proofErr w:type="gramEnd"/>
-      <w:r>
-        <w:rPr>
-          <w:rFonts w:ascii="宋体" w:hAnsi="宋体" w:cs="宋体" w:hint="eastAsia"/>
-          <w:sz w:val="24"/>
-        </w:rPr>
-        <w:t>?\n</w:t>
+        <w:t>例： 请求电压源量程值  :SOUR:VOLT:RANG?\n</w:t>
       </w:r>
     </w:p>
     <w:p>
@@ -10775,23 +10600,7 @@
           <w:rFonts w:ascii="宋体" w:hAnsi="宋体" w:cs="宋体" w:hint="eastAsia"/>
           <w:sz w:val="24"/>
         </w:rPr>
-        <w:t xml:space="preserve"> </w:t>
-      </w:r>
-      <w:proofErr w:type="gramStart"/>
-      <w:r>
-        <w:rPr>
-          <w:rFonts w:ascii="宋体" w:hAnsi="宋体" w:cs="宋体" w:hint="eastAsia"/>
-          <w:sz w:val="24"/>
-        </w:rPr>
-        <w:t>:SOUR:FUNC:SHAP</w:t>
-      </w:r>
-      <w:proofErr w:type="gramEnd"/>
-      <w:r>
-        <w:rPr>
-          <w:rFonts w:ascii="宋体" w:hAnsi="宋体" w:cs="宋体" w:hint="eastAsia"/>
-          <w:sz w:val="24"/>
-        </w:rPr>
-        <w:t xml:space="preserve"> %1\n</w:t>
+        <w:t xml:space="preserve"> :SOUR:FUNC:SHAP %1\n</w:t>
       </w:r>
     </w:p>
     <w:p>
@@ -10871,23 +10680,7 @@
           <w:rFonts w:ascii="宋体" w:hAnsi="宋体" w:cs="宋体" w:hint="eastAsia"/>
           <w:sz w:val="24"/>
         </w:rPr>
-        <w:t>例如：输出脉冲 :SOUR</w:t>
-      </w:r>
-      <w:proofErr w:type="gramStart"/>
-      <w:r>
-        <w:rPr>
-          <w:rFonts w:ascii="宋体" w:hAnsi="宋体" w:cs="宋体" w:hint="eastAsia"/>
-          <w:sz w:val="24"/>
-        </w:rPr>
-        <w:t>:FUNC:SHAP</w:t>
-      </w:r>
-      <w:proofErr w:type="gramEnd"/>
-      <w:r>
-        <w:rPr>
-          <w:rFonts w:ascii="宋体" w:hAnsi="宋体" w:cs="宋体" w:hint="eastAsia"/>
-          <w:sz w:val="24"/>
-        </w:rPr>
-        <w:t xml:space="preserve"> PULS\n</w:t>
+        <w:t>例如：输出脉冲 :SOUR:FUNC:SHAP PULS\n</w:t>
       </w:r>
     </w:p>
     <w:p>
@@ -10947,17 +10740,8 @@
           <w:rFonts w:ascii="宋体" w:hAnsi="宋体" w:cs="宋体" w:hint="eastAsia"/>
           <w:sz w:val="24"/>
         </w:rPr>
-        <w:t xml:space="preserve">命令格式： </w:t>
-      </w:r>
-      <w:proofErr w:type="gramStart"/>
-      <w:r>
-        <w:rPr>
-          <w:rFonts w:ascii="宋体" w:hAnsi="宋体" w:cs="宋体" w:hint="eastAsia"/>
-          <w:sz w:val="24"/>
-        </w:rPr>
-        <w:t>:SOUR:FUNC:SHAP</w:t>
-      </w:r>
-      <w:proofErr w:type="gramEnd"/>
+        <w:t>命令格式： :SOUR:FUNC:SHAP</w:t>
+      </w:r>
       <w:r>
         <w:rPr>
           <w:rFonts w:ascii="宋体" w:hAnsi="宋体" w:cs="宋体" w:hint="eastAsia"/>
@@ -11066,23 +10850,7 @@
           <w:rFonts w:ascii="宋体" w:hAnsi="宋体" w:cs="宋体" w:hint="eastAsia"/>
           <w:sz w:val="24"/>
         </w:rPr>
-        <w:t xml:space="preserve">命令格式： </w:t>
-      </w:r>
-      <w:proofErr w:type="gramStart"/>
-      <w:r>
-        <w:rPr>
-          <w:rFonts w:ascii="宋体" w:hAnsi="宋体" w:cs="宋体" w:hint="eastAsia"/>
-          <w:sz w:val="24"/>
-        </w:rPr>
-        <w:t>:SOUR:PULS:DEL</w:t>
-      </w:r>
-      <w:proofErr w:type="gramEnd"/>
-      <w:r>
-        <w:rPr>
-          <w:rFonts w:ascii="宋体" w:hAnsi="宋体" w:cs="宋体" w:hint="eastAsia"/>
-          <w:sz w:val="24"/>
-        </w:rPr>
-        <w:t xml:space="preserve"> %1\n</w:t>
+        <w:t>命令格式： :SOUR:PULS:DEL %1\n</w:t>
       </w:r>
     </w:p>
     <w:p>
@@ -11117,22 +10885,7 @@
           <w:sz w:val="24"/>
         </w:rPr>
         <w:tab/>
-      </w:r>
-      <w:proofErr w:type="gramStart"/>
-      <w:r>
-        <w:rPr>
-          <w:rFonts w:ascii="宋体" w:hAnsi="宋体" w:cs="宋体" w:hint="eastAsia"/>
-          <w:sz w:val="24"/>
-        </w:rPr>
-        <w:t>:SOUR:PULS:DEL</w:t>
-      </w:r>
-      <w:proofErr w:type="gramEnd"/>
-      <w:r>
-        <w:rPr>
-          <w:rFonts w:ascii="宋体" w:hAnsi="宋体" w:cs="宋体" w:hint="eastAsia"/>
-          <w:sz w:val="24"/>
-        </w:rPr>
-        <w:t>?\n</w:t>
+        <w:t>:SOUR:PULS:DEL?\n</w:t>
       </w:r>
     </w:p>
     <w:p>
@@ -11206,23 +10959,7 @@
           <w:rFonts w:ascii="宋体" w:hAnsi="宋体" w:cs="宋体" w:hint="eastAsia"/>
           <w:sz w:val="24"/>
         </w:rPr>
-        <w:t>说明：脉冲延时</w:t>
-      </w:r>
-      <w:proofErr w:type="gramStart"/>
-      <w:r>
-        <w:rPr>
-          <w:rFonts w:ascii="宋体" w:hAnsi="宋体" w:cs="宋体" w:hint="eastAsia"/>
-          <w:sz w:val="24"/>
-        </w:rPr>
-        <w:t>时间指源输出</w:t>
-      </w:r>
-      <w:proofErr w:type="gramEnd"/>
-      <w:r>
-        <w:rPr>
-          <w:rFonts w:ascii="宋体" w:hAnsi="宋体" w:cs="宋体" w:hint="eastAsia"/>
-          <w:sz w:val="24"/>
-        </w:rPr>
-        <w:t>到脉冲峰值达到的时间</w:t>
+        <w:t>说明：脉冲延时时间指源输出到脉冲峰值达到的时间</w:t>
       </w:r>
     </w:p>
     <w:p>
@@ -11282,15 +11019,7 @@
           <w:rFonts w:ascii="宋体" w:hAnsi="宋体" w:cs="宋体" w:hint="eastAsia"/>
           <w:sz w:val="24"/>
         </w:rPr>
-        <w:t xml:space="preserve">命令格式： </w:t>
-      </w:r>
-      <w:proofErr w:type="gramStart"/>
-      <w:r>
-        <w:rPr>
-          <w:rFonts w:ascii="宋体" w:hAnsi="宋体" w:cs="宋体" w:hint="eastAsia"/>
-          <w:sz w:val="24"/>
-        </w:rPr>
-        <w:t>:SOUR:PULS:</w:t>
+        <w:t>命令格式： :SOUR:PULS:</w:t>
       </w:r>
       <w:r>
         <w:rPr>
@@ -11299,7 +11028,6 @@
         </w:rPr>
         <w:t>WIDT</w:t>
       </w:r>
-      <w:proofErr w:type="gramEnd"/>
       <w:r>
         <w:rPr>
           <w:rFonts w:ascii="宋体" w:hAnsi="宋体" w:cs="宋体" w:hint="eastAsia"/>
@@ -11340,22 +11068,7 @@
           <w:sz w:val="24"/>
         </w:rPr>
         <w:tab/>
-      </w:r>
-      <w:proofErr w:type="gramStart"/>
-      <w:r>
-        <w:rPr>
-          <w:rFonts w:ascii="宋体" w:hAnsi="宋体" w:cs="宋体" w:hint="eastAsia"/>
-          <w:sz w:val="24"/>
-        </w:rPr>
-        <w:t>:SOUR:PULS</w:t>
-      </w:r>
-      <w:proofErr w:type="gramEnd"/>
-      <w:r>
-        <w:rPr>
-          <w:rFonts w:ascii="宋体" w:hAnsi="宋体" w:cs="宋体" w:hint="eastAsia"/>
-          <w:sz w:val="24"/>
-        </w:rPr>
-        <w:t>:</w:t>
+        <w:t>:SOUR:PULS:</w:t>
       </w:r>
       <w:r>
         <w:rPr>
@@ -11450,17 +11163,8 @@
           <w:rFonts w:ascii="宋体" w:hAnsi="宋体" w:cs="宋体" w:hint="eastAsia"/>
           <w:sz w:val="24"/>
         </w:rPr>
-        <w:t>返回脉宽单位为：</w:t>
-      </w:r>
-      <w:proofErr w:type="gramStart"/>
-      <w:r>
-        <w:rPr>
-          <w:rFonts w:ascii="宋体" w:hAnsi="宋体" w:cs="宋体" w:hint="eastAsia"/>
-          <w:sz w:val="24"/>
-        </w:rPr>
-        <w:t>us</w:t>
-      </w:r>
-      <w:proofErr w:type="gramEnd"/>
+        <w:t>返回脉宽单位为：us</w:t>
+      </w:r>
     </w:p>
     <w:p>
       <w:pPr>
@@ -11486,23 +11190,7 @@
           <w:rFonts w:ascii="宋体" w:hAnsi="宋体" w:cs="宋体" w:hint="eastAsia"/>
           <w:sz w:val="24"/>
         </w:rPr>
-        <w:t>宽度</w:t>
-      </w:r>
-      <w:proofErr w:type="gramStart"/>
-      <w:r>
-        <w:rPr>
-          <w:rFonts w:ascii="宋体" w:hAnsi="宋体" w:cs="宋体" w:hint="eastAsia"/>
-          <w:sz w:val="24"/>
-        </w:rPr>
-        <w:t>值开始</w:t>
-      </w:r>
-      <w:proofErr w:type="gramEnd"/>
-      <w:r>
-        <w:rPr>
-          <w:rFonts w:ascii="宋体" w:hAnsi="宋体" w:cs="宋体" w:hint="eastAsia"/>
-          <w:sz w:val="24"/>
-        </w:rPr>
-        <w:t>输出脉冲到脉冲峰值结束之间的时间</w:t>
+        <w:t>宽度值开始输出脉冲到脉冲峰值结束之间的时间</w:t>
       </w:r>
     </w:p>
     <w:p>
@@ -11562,15 +11250,7 @@
           <w:rFonts w:ascii="宋体" w:hAnsi="宋体" w:cs="宋体" w:hint="eastAsia"/>
           <w:sz w:val="24"/>
         </w:rPr>
-        <w:t xml:space="preserve">命令格式： </w:t>
-      </w:r>
-      <w:proofErr w:type="gramStart"/>
-      <w:r>
-        <w:rPr>
-          <w:rFonts w:ascii="宋体" w:hAnsi="宋体" w:cs="宋体" w:hint="eastAsia"/>
-          <w:sz w:val="24"/>
-        </w:rPr>
-        <w:t>:SOUR:PULS:</w:t>
+        <w:t>命令格式： :SOUR:PULS:</w:t>
       </w:r>
       <w:r>
         <w:rPr>
@@ -11579,7 +11259,6 @@
         </w:rPr>
         <w:t>PERI</w:t>
       </w:r>
-      <w:proofErr w:type="gramEnd"/>
       <w:r>
         <w:rPr>
           <w:rFonts w:ascii="宋体" w:hAnsi="宋体" w:cs="宋体" w:hint="eastAsia"/>
@@ -11708,17 +11387,8 @@
           <w:rFonts w:ascii="宋体" w:hAnsi="宋体" w:cs="宋体" w:hint="eastAsia"/>
           <w:sz w:val="24"/>
         </w:rPr>
-        <w:t>单位为：</w:t>
-      </w:r>
-      <w:proofErr w:type="gramStart"/>
-      <w:r>
-        <w:rPr>
-          <w:rFonts w:ascii="宋体" w:hAnsi="宋体" w:cs="宋体" w:hint="eastAsia"/>
-          <w:sz w:val="24"/>
-        </w:rPr>
-        <w:t>us</w:t>
-      </w:r>
-      <w:proofErr w:type="gramEnd"/>
+        <w:t>单位为：us</w:t>
+      </w:r>
     </w:p>
     <w:p>
       <w:pPr>
@@ -11728,7 +11398,7 @@
         </w:tabs>
         <w:ind w:left="420" w:firstLineChars="0" w:firstLine="0"/>
         <w:rPr>
-          <w:rFonts w:ascii="宋体" w:hAnsi="宋体" w:cs="宋体" w:hint="eastAsia"/>
+          <w:rFonts w:ascii="宋体" w:hAnsi="宋体" w:cs="宋体"/>
           <w:sz w:val="24"/>
         </w:rPr>
       </w:pPr>
@@ -11786,15 +11456,7 @@
           <w:rFonts w:ascii="宋体" w:hAnsi="宋体" w:cs="宋体" w:hint="eastAsia"/>
           <w:sz w:val="24"/>
         </w:rPr>
-        <w:t xml:space="preserve">命令格式： </w:t>
-      </w:r>
-      <w:proofErr w:type="gramStart"/>
-      <w:r>
-        <w:rPr>
-          <w:rFonts w:ascii="宋体" w:hAnsi="宋体" w:cs="宋体" w:hint="eastAsia"/>
-          <w:sz w:val="24"/>
-        </w:rPr>
-        <w:t>:SOUR:PULS:</w:t>
+        <w:t>命令格式： :SOUR:PULS:</w:t>
       </w:r>
       <w:r>
         <w:rPr>
@@ -11803,7 +11465,6 @@
         </w:rPr>
         <w:t>POIN</w:t>
       </w:r>
-      <w:proofErr w:type="gramEnd"/>
       <w:r>
         <w:rPr>
           <w:rFonts w:ascii="宋体" w:hAnsi="宋体" w:cs="宋体" w:hint="eastAsia"/>
@@ -11853,8 +11514,6 @@
         </w:rPr>
         <w:t>POIN</w:t>
       </w:r>
-      <w:bookmarkStart w:id="34" w:name="_GoBack"/>
-      <w:bookmarkEnd w:id="34"/>
       <w:r>
         <w:rPr>
           <w:rFonts w:ascii="宋体" w:hAnsi="宋体" w:cs="宋体" w:hint="eastAsia"/>
@@ -11869,7 +11528,7 @@
           <w:tab w:val="left" w:pos="312"/>
         </w:tabs>
         <w:rPr>
-          <w:rFonts w:ascii="宋体" w:hAnsi="宋体" w:cs="宋体" w:hint="eastAsia"/>
+          <w:rFonts w:ascii="宋体" w:hAnsi="宋体" w:cs="宋体"/>
           <w:sz w:val="24"/>
         </w:rPr>
       </w:pPr>
@@ -11967,15 +11626,7 @@
           <w:rFonts w:ascii="宋体" w:hAnsi="宋体" w:cs="宋体" w:hint="eastAsia"/>
           <w:sz w:val="24"/>
         </w:rPr>
-        <w:t xml:space="preserve">命令格式： </w:t>
-      </w:r>
-      <w:proofErr w:type="gramStart"/>
-      <w:r>
-        <w:rPr>
-          <w:rFonts w:ascii="宋体" w:hAnsi="宋体" w:cs="宋体" w:hint="eastAsia"/>
-          <w:sz w:val="24"/>
-        </w:rPr>
-        <w:t>:SOUR:PULS:</w:t>
+        <w:t>命令格式： :SOUR:PULS:</w:t>
       </w:r>
       <w:r>
         <w:rPr>
@@ -11984,7 +11635,6 @@
         </w:rPr>
         <w:t>COUN</w:t>
       </w:r>
-      <w:proofErr w:type="gramEnd"/>
       <w:r>
         <w:rPr>
           <w:rFonts w:ascii="宋体" w:hAnsi="宋体" w:cs="宋体" w:hint="eastAsia"/>
@@ -12025,13 +11675,6 @@
           <w:sz w:val="24"/>
         </w:rPr>
         <w:tab/>
-      </w:r>
-      <w:proofErr w:type="gramStart"/>
-      <w:r>
-        <w:rPr>
-          <w:rFonts w:ascii="宋体" w:hAnsi="宋体" w:cs="宋体" w:hint="eastAsia"/>
-          <w:sz w:val="24"/>
-        </w:rPr>
         <w:t>:SOUR:PULS:</w:t>
       </w:r>
       <w:r>
@@ -12041,7 +11684,6 @@
         </w:rPr>
         <w:t>COUN</w:t>
       </w:r>
-      <w:proofErr w:type="gramEnd"/>
       <w:r>
         <w:rPr>
           <w:rFonts w:ascii="宋体" w:hAnsi="宋体" w:cs="宋体" w:hint="eastAsia"/>
@@ -12056,7 +11698,7 @@
           <w:tab w:val="left" w:pos="312"/>
         </w:tabs>
         <w:rPr>
-          <w:rFonts w:ascii="宋体" w:hAnsi="宋体" w:cs="宋体" w:hint="eastAsia"/>
+          <w:rFonts w:ascii="宋体" w:hAnsi="宋体" w:cs="宋体"/>
           <w:sz w:val="24"/>
         </w:rPr>
       </w:pPr>
@@ -12095,7 +11737,7 @@
           <w:tab w:val="left" w:pos="312"/>
         </w:tabs>
         <w:rPr>
-          <w:rFonts w:ascii="宋体" w:hAnsi="宋体" w:cs="宋体" w:hint="eastAsia"/>
+          <w:rFonts w:ascii="宋体" w:hAnsi="宋体" w:cs="宋体"/>
           <w:sz w:val="24"/>
         </w:rPr>
       </w:pPr>
@@ -12165,8 +11807,8 @@
           <w:sz w:val="24"/>
         </w:rPr>
       </w:pPr>
-      <w:bookmarkStart w:id="35" w:name="_Toc16865"/>
-      <w:bookmarkStart w:id="36" w:name="_Toc65607518"/>
+      <w:bookmarkStart w:id="34" w:name="_Toc16865"/>
+      <w:bookmarkStart w:id="35" w:name="_Toc65607518"/>
       <w:r>
         <w:rPr>
           <w:rFonts w:ascii="宋体" w:hAnsi="宋体" w:cs="宋体" w:hint="eastAsia"/>
@@ -12174,8 +11816,8 @@
         </w:rPr>
         <w:t>限量程</w:t>
       </w:r>
+      <w:bookmarkEnd w:id="34"/>
       <w:bookmarkEnd w:id="35"/>
-      <w:bookmarkEnd w:id="36"/>
     </w:p>
     <w:p>
       <w:pPr>
@@ -12190,23 +11832,7 @@
           <w:rFonts w:ascii="宋体" w:hAnsi="宋体" w:cs="宋体" w:hint="eastAsia"/>
           <w:sz w:val="24"/>
         </w:rPr>
-        <w:t xml:space="preserve">命令格式:  </w:t>
-      </w:r>
-      <w:proofErr w:type="gramStart"/>
-      <w:r>
-        <w:rPr>
-          <w:rFonts w:ascii="宋体" w:hAnsi="宋体" w:cs="宋体" w:hint="eastAsia"/>
-          <w:sz w:val="24"/>
-        </w:rPr>
-        <w:t>:SENS</w:t>
-      </w:r>
-      <w:proofErr w:type="gramEnd"/>
-      <w:r>
-        <w:rPr>
-          <w:rFonts w:ascii="宋体" w:hAnsi="宋体" w:cs="宋体" w:hint="eastAsia"/>
-          <w:sz w:val="24"/>
-        </w:rPr>
-        <w:t>:%1:RANG&lt;space&gt;%2</w:t>
+        <w:t>命令格式:  :SENS:%1:RANG&lt;space&gt;%2</w:t>
       </w:r>
     </w:p>
     <w:p>
@@ -12322,15 +11948,7 @@
           <w:rFonts w:ascii="宋体" w:hAnsi="宋体" w:cs="宋体" w:hint="eastAsia"/>
           <w:sz w:val="24"/>
         </w:rPr>
-        <w:t xml:space="preserve">命令格式:  </w:t>
-      </w:r>
-      <w:proofErr w:type="gramStart"/>
-      <w:r>
-        <w:rPr>
-          <w:rFonts w:ascii="宋体" w:hAnsi="宋体" w:cs="宋体" w:hint="eastAsia"/>
-          <w:sz w:val="24"/>
-        </w:rPr>
-        <w:t>:S</w:t>
+        <w:t>命令格式:  :S</w:t>
       </w:r>
       <w:r>
         <w:rPr>
@@ -12339,7 +11957,6 @@
         </w:rPr>
         <w:t>ENS</w:t>
       </w:r>
-      <w:proofErr w:type="gramEnd"/>
       <w:r>
         <w:rPr>
           <w:rFonts w:ascii="宋体" w:hAnsi="宋体" w:cs="宋体" w:hint="eastAsia"/>
@@ -12503,7 +12120,7 @@
           <w:sz w:val="24"/>
         </w:rPr>
       </w:pPr>
-      <w:bookmarkStart w:id="37" w:name="_Toc65607534"/>
+      <w:bookmarkStart w:id="36" w:name="_Toc65607534"/>
       <w:r>
         <w:rPr>
           <w:rFonts w:ascii="宋体" w:hAnsi="宋体" w:cs="宋体" w:hint="eastAsia"/>
@@ -12511,7 +12128,7 @@
         </w:rPr>
         <w:t>NPLC设置</w:t>
       </w:r>
-      <w:bookmarkEnd w:id="37"/>
+      <w:bookmarkEnd w:id="36"/>
     </w:p>
     <w:p>
       <w:pPr>
@@ -12526,23 +12143,7 @@
           <w:rFonts w:ascii="宋体" w:hAnsi="宋体" w:cs="宋体" w:hint="eastAsia"/>
           <w:sz w:val="24"/>
         </w:rPr>
-        <w:t xml:space="preserve">命令格式： </w:t>
-      </w:r>
-      <w:proofErr w:type="gramStart"/>
-      <w:r>
-        <w:rPr>
-          <w:rFonts w:ascii="宋体" w:hAnsi="宋体" w:cs="宋体" w:hint="eastAsia"/>
-          <w:sz w:val="24"/>
-        </w:rPr>
-        <w:t>:SENS</w:t>
-      </w:r>
-      <w:proofErr w:type="gramEnd"/>
-      <w:r>
-        <w:rPr>
-          <w:rFonts w:ascii="宋体" w:hAnsi="宋体" w:cs="宋体" w:hint="eastAsia"/>
-          <w:sz w:val="24"/>
-        </w:rPr>
-        <w:t>:%1:NPLC&lt;space&gt;%2</w:t>
+        <w:t>命令格式： :SENS:%1:NPLC&lt;space&gt;%2</w:t>
       </w:r>
     </w:p>
     <w:p>
@@ -12590,23 +12191,7 @@
           <w:rFonts w:ascii="宋体" w:hAnsi="宋体" w:cs="宋体" w:hint="eastAsia"/>
           <w:sz w:val="24"/>
         </w:rPr>
-        <w:t xml:space="preserve">例如设置电压NPLC为最大值： </w:t>
-      </w:r>
-      <w:proofErr w:type="gramStart"/>
-      <w:r>
-        <w:rPr>
-          <w:rFonts w:ascii="宋体" w:hAnsi="宋体" w:cs="宋体" w:hint="eastAsia"/>
-          <w:sz w:val="24"/>
-        </w:rPr>
-        <w:t>:SENS:VOLT:NPLC</w:t>
-      </w:r>
-      <w:proofErr w:type="gramEnd"/>
-      <w:r>
-        <w:rPr>
-          <w:rFonts w:ascii="宋体" w:hAnsi="宋体" w:cs="宋体" w:hint="eastAsia"/>
-          <w:sz w:val="24"/>
-        </w:rPr>
-        <w:t xml:space="preserve"> 10\n</w:t>
+        <w:t>例如设置电压NPLC为最大值： :SENS:VOLT:NPLC 10\n</w:t>
       </w:r>
     </w:p>
     <w:p>
@@ -12637,7 +12222,7 @@
           <w:sz w:val="24"/>
         </w:rPr>
       </w:pPr>
-      <w:bookmarkStart w:id="38" w:name="_Toc65607541"/>
+      <w:bookmarkStart w:id="37" w:name="_Toc65607541"/>
       <w:r>
         <w:rPr>
           <w:rFonts w:ascii="宋体" w:hAnsi="宋体" w:cs="宋体" w:hint="eastAsia"/>
@@ -12645,7 +12230,7 @@
         </w:rPr>
         <w:t>设置限自动量程</w:t>
       </w:r>
-      <w:bookmarkEnd w:id="38"/>
+      <w:bookmarkEnd w:id="37"/>
     </w:p>
     <w:p>
       <w:pPr>
@@ -12660,15 +12245,122 @@
           <w:rFonts w:ascii="宋体" w:hAnsi="宋体" w:cs="宋体" w:hint="eastAsia"/>
           <w:sz w:val="24"/>
         </w:rPr>
-        <w:t>命令格式：</w:t>
-      </w:r>
-      <w:proofErr w:type="gramStart"/>
-      <w:r>
-        <w:rPr>
-          <w:rFonts w:ascii="宋体" w:hAnsi="宋体" w:cs="宋体" w:hint="eastAsia"/>
-          <w:sz w:val="24"/>
-        </w:rPr>
-        <w:t>:</w:t>
+        <w:t>命令格式：:</w:t>
+      </w:r>
+      <w:r>
+        <w:rPr>
+          <w:rFonts w:ascii="宋体" w:hAnsi="宋体" w:cs="宋体" w:hint="eastAsia"/>
+          <w:sz w:val="24"/>
+        </w:rPr>
+        <w:t>SENS:%1:RANG:AUTO &lt;space&gt;%2\n</w:t>
+      </w:r>
+    </w:p>
+    <w:p>
+      <w:pPr>
+        <w:ind w:firstLine="435"/>
+        <w:rPr>
+          <w:rFonts w:ascii="宋体" w:hAnsi="宋体" w:cs="宋体"/>
+          <w:sz w:val="24"/>
+        </w:rPr>
+      </w:pPr>
+      <w:r>
+        <w:rPr>
+          <w:rFonts w:ascii="宋体" w:hAnsi="宋体" w:cs="宋体" w:hint="eastAsia"/>
+          <w:sz w:val="24"/>
+        </w:rPr>
+        <w:t xml:space="preserve">说明：设置设备源自动量程开关，%1可以为VOLT、CURR </w:t>
+      </w:r>
+    </w:p>
+    <w:p>
+      <w:pPr>
+        <w:ind w:firstLine="435"/>
+        <w:rPr>
+          <w:rFonts w:ascii="宋体" w:hAnsi="宋体" w:cs="宋体"/>
+          <w:sz w:val="24"/>
+        </w:rPr>
+      </w:pPr>
+      <w:r>
+        <w:rPr>
+          <w:rFonts w:ascii="宋体" w:hAnsi="宋体" w:cs="宋体" w:hint="eastAsia"/>
+          <w:sz w:val="24"/>
+        </w:rPr>
+        <w:t>%1为VOLT表示</w:t>
+      </w:r>
+      <w:r>
+        <w:rPr>
+          <w:rFonts w:ascii="宋体" w:hAnsi="宋体" w:cs="宋体" w:hint="eastAsia"/>
+          <w:sz w:val="24"/>
+        </w:rPr>
+        <w:t>限为电压</w:t>
+      </w:r>
+      <w:r>
+        <w:rPr>
+          <w:rFonts w:ascii="宋体" w:hAnsi="宋体" w:cs="宋体" w:hint="eastAsia"/>
+          <w:sz w:val="24"/>
+        </w:rPr>
+        <w:t>；%1为CURR表示</w:t>
+      </w:r>
+      <w:r>
+        <w:rPr>
+          <w:rFonts w:ascii="宋体" w:hAnsi="宋体" w:cs="宋体" w:hint="eastAsia"/>
+          <w:sz w:val="24"/>
+        </w:rPr>
+        <w:t>限为电流</w:t>
+      </w:r>
+      <w:r>
+        <w:rPr>
+          <w:rFonts w:ascii="宋体" w:hAnsi="宋体" w:cs="宋体" w:hint="eastAsia"/>
+          <w:sz w:val="24"/>
+        </w:rPr>
+        <w:t xml:space="preserve">； </w:t>
+      </w:r>
+    </w:p>
+    <w:p>
+      <w:pPr>
+        <w:ind w:firstLine="435"/>
+        <w:rPr>
+          <w:rFonts w:ascii="宋体" w:hAnsi="宋体" w:cs="宋体"/>
+          <w:sz w:val="24"/>
+        </w:rPr>
+      </w:pPr>
+      <w:r>
+        <w:rPr>
+          <w:rFonts w:ascii="宋体" w:hAnsi="宋体" w:cs="宋体" w:hint="eastAsia"/>
+          <w:sz w:val="24"/>
+        </w:rPr>
+        <w:t>%2为ON或OFF，ON表示打开自动量程，OFF表示关闭自动量程</w:t>
+      </w:r>
+    </w:p>
+    <w:p>
+      <w:pPr>
+        <w:ind w:firstLine="435"/>
+        <w:rPr>
+          <w:rFonts w:ascii="宋体" w:hAnsi="宋体" w:cs="宋体"/>
+          <w:sz w:val="24"/>
+        </w:rPr>
+      </w:pPr>
+    </w:p>
+    <w:p>
+      <w:pPr>
+        <w:ind w:firstLine="435"/>
+        <w:rPr>
+          <w:rFonts w:ascii="宋体" w:hAnsi="宋体" w:cs="宋体"/>
+          <w:sz w:val="24"/>
+        </w:rPr>
+      </w:pPr>
+      <w:r>
+        <w:rPr>
+          <w:rFonts w:ascii="宋体" w:hAnsi="宋体" w:cs="宋体" w:hint="eastAsia"/>
+          <w:sz w:val="24"/>
+        </w:rPr>
+        <w:t>例：打开限电压</w:t>
+      </w:r>
+      <w:r>
+        <w:rPr>
+          <w:rFonts w:ascii="宋体" w:hAnsi="宋体" w:cs="宋体" w:hint="eastAsia"/>
+          <w:sz w:val="24"/>
+        </w:rPr>
+        <w:t>自动量程： :</w:t>
       </w:r>
       <w:r>
         <w:rPr>
@@ -12677,151 +12369,12 @@
         </w:rPr>
         <w:t>SENS</w:t>
       </w:r>
-      <w:proofErr w:type="gramEnd"/>
-      <w:r>
-        <w:rPr>
-          <w:rFonts w:ascii="宋体" w:hAnsi="宋体" w:cs="宋体" w:hint="eastAsia"/>
-          <w:sz w:val="24"/>
-        </w:rPr>
-        <w:t>:%1:RANG:AUTO &lt;space&gt;%2\n</w:t>
-      </w:r>
-    </w:p>
-    <w:p>
-      <w:pPr>
-        <w:ind w:firstLine="435"/>
-        <w:rPr>
-          <w:rFonts w:ascii="宋体" w:hAnsi="宋体" w:cs="宋体"/>
-          <w:sz w:val="24"/>
-        </w:rPr>
-      </w:pPr>
-      <w:r>
-        <w:rPr>
-          <w:rFonts w:ascii="宋体" w:hAnsi="宋体" w:cs="宋体" w:hint="eastAsia"/>
-          <w:sz w:val="24"/>
-        </w:rPr>
-        <w:t xml:space="preserve">说明：设置设备源自动量程开关，%1可以为VOLT、CURR </w:t>
-      </w:r>
-    </w:p>
-    <w:p>
-      <w:pPr>
-        <w:ind w:firstLine="435"/>
-        <w:rPr>
-          <w:rFonts w:ascii="宋体" w:hAnsi="宋体" w:cs="宋体"/>
-          <w:sz w:val="24"/>
-        </w:rPr>
-      </w:pPr>
-      <w:r>
-        <w:rPr>
-          <w:rFonts w:ascii="宋体" w:hAnsi="宋体" w:cs="宋体" w:hint="eastAsia"/>
-          <w:sz w:val="24"/>
-        </w:rPr>
-        <w:t>%1为VOLT表示</w:t>
-      </w:r>
-      <w:r>
-        <w:rPr>
-          <w:rFonts w:ascii="宋体" w:hAnsi="宋体" w:cs="宋体" w:hint="eastAsia"/>
-          <w:sz w:val="24"/>
-        </w:rPr>
-        <w:t>限为电压</w:t>
-      </w:r>
-      <w:r>
-        <w:rPr>
-          <w:rFonts w:ascii="宋体" w:hAnsi="宋体" w:cs="宋体" w:hint="eastAsia"/>
-          <w:sz w:val="24"/>
-        </w:rPr>
-        <w:t>；%1为CURR表示</w:t>
-      </w:r>
-      <w:r>
-        <w:rPr>
-          <w:rFonts w:ascii="宋体" w:hAnsi="宋体" w:cs="宋体" w:hint="eastAsia"/>
-          <w:sz w:val="24"/>
-        </w:rPr>
-        <w:t>限为电流</w:t>
-      </w:r>
-      <w:r>
-        <w:rPr>
-          <w:rFonts w:ascii="宋体" w:hAnsi="宋体" w:cs="宋体" w:hint="eastAsia"/>
-          <w:sz w:val="24"/>
-        </w:rPr>
-        <w:t xml:space="preserve">； </w:t>
-      </w:r>
-    </w:p>
-    <w:p>
-      <w:pPr>
-        <w:ind w:firstLine="435"/>
-        <w:rPr>
-          <w:rFonts w:ascii="宋体" w:hAnsi="宋体" w:cs="宋体"/>
-          <w:sz w:val="24"/>
-        </w:rPr>
-      </w:pPr>
-      <w:r>
-        <w:rPr>
-          <w:rFonts w:ascii="宋体" w:hAnsi="宋体" w:cs="宋体" w:hint="eastAsia"/>
-          <w:sz w:val="24"/>
-        </w:rPr>
-        <w:t>%2为ON或OFF，ON表示打开自动量程，OFF表示关闭自动量程</w:t>
-      </w:r>
-    </w:p>
-    <w:p>
-      <w:pPr>
-        <w:ind w:firstLine="435"/>
-        <w:rPr>
-          <w:rFonts w:ascii="宋体" w:hAnsi="宋体" w:cs="宋体"/>
-          <w:sz w:val="24"/>
-        </w:rPr>
-      </w:pPr>
-    </w:p>
-    <w:p>
-      <w:pPr>
-        <w:ind w:firstLine="435"/>
-        <w:rPr>
-          <w:rFonts w:ascii="宋体" w:hAnsi="宋体" w:cs="宋体"/>
-          <w:sz w:val="24"/>
-        </w:rPr>
-      </w:pPr>
-      <w:r>
-        <w:rPr>
-          <w:rFonts w:ascii="宋体" w:hAnsi="宋体" w:cs="宋体" w:hint="eastAsia"/>
-          <w:sz w:val="24"/>
-        </w:rPr>
-        <w:t>例：打开限电压</w:t>
-      </w:r>
-      <w:r>
-        <w:rPr>
-          <w:rFonts w:ascii="宋体" w:hAnsi="宋体" w:cs="宋体" w:hint="eastAsia"/>
-          <w:sz w:val="24"/>
-        </w:rPr>
-        <w:t xml:space="preserve">自动量程： </w:t>
-      </w:r>
-      <w:proofErr w:type="gramStart"/>
-      <w:r>
-        <w:rPr>
-          <w:rFonts w:ascii="宋体" w:hAnsi="宋体" w:cs="宋体" w:hint="eastAsia"/>
-          <w:sz w:val="24"/>
-        </w:rPr>
-        <w:t>:</w:t>
-      </w:r>
-      <w:r>
-        <w:rPr>
-          <w:rFonts w:ascii="宋体" w:hAnsi="宋体" w:cs="宋体" w:hint="eastAsia"/>
-          <w:sz w:val="24"/>
-        </w:rPr>
-        <w:t>SENS</w:t>
-      </w:r>
-      <w:r>
-        <w:rPr>
-          <w:rFonts w:ascii="宋体" w:hAnsi="宋体" w:cs="宋体" w:hint="eastAsia"/>
-          <w:sz w:val="24"/>
-        </w:rPr>
-        <w:t>:VOLT:RANG:AUTO</w:t>
-      </w:r>
-      <w:proofErr w:type="gramEnd"/>
-      <w:r>
-        <w:rPr>
-          <w:rFonts w:ascii="宋体" w:hAnsi="宋体" w:cs="宋体" w:hint="eastAsia"/>
-          <w:sz w:val="24"/>
-        </w:rPr>
-        <w:t xml:space="preserve"> ON\n</w:t>
+      <w:r>
+        <w:rPr>
+          <w:rFonts w:ascii="宋体" w:hAnsi="宋体" w:cs="宋体" w:hint="eastAsia"/>
+          <w:sz w:val="24"/>
+        </w:rPr>
+        <w:t>:VOLT:RANG:AUTO ON\n</w:t>
       </w:r>
     </w:p>
     <w:p>
@@ -12852,7 +12405,7 @@
           <w:sz w:val="24"/>
         </w:rPr>
       </w:pPr>
-      <w:bookmarkStart w:id="39" w:name="_Toc65607543"/>
+      <w:bookmarkStart w:id="38" w:name="_Toc65607543"/>
       <w:r>
         <w:rPr>
           <w:rFonts w:ascii="宋体" w:hAnsi="宋体" w:cs="宋体" w:hint="eastAsia"/>
@@ -12860,7 +12413,7 @@
         </w:rPr>
         <w:t>限自动量程请求</w:t>
       </w:r>
-      <w:bookmarkEnd w:id="39"/>
+      <w:bookmarkEnd w:id="38"/>
     </w:p>
     <w:p>
       <w:pPr>
@@ -12877,21 +12430,12 @@
         </w:rPr>
         <w:t>命令格式：</w:t>
       </w:r>
-      <w:proofErr w:type="gramStart"/>
-      <w:r>
-        <w:rPr>
-          <w:rFonts w:ascii="宋体" w:hAnsi="宋体" w:cs="宋体" w:hint="eastAsia"/>
-          <w:sz w:val="24"/>
-        </w:rPr>
-        <w:t>:SENS</w:t>
-      </w:r>
-      <w:proofErr w:type="gramEnd"/>
-      <w:r>
-        <w:rPr>
-          <w:rFonts w:ascii="宋体" w:hAnsi="宋体" w:cs="宋体" w:hint="eastAsia"/>
-          <w:sz w:val="24"/>
-        </w:rPr>
-        <w:t>:%1:RANG:AUTO?</w:t>
+      <w:r>
+        <w:rPr>
+          <w:rFonts w:ascii="宋体" w:hAnsi="宋体" w:cs="宋体" w:hint="eastAsia"/>
+          <w:sz w:val="24"/>
+        </w:rPr>
+        <w:t>:SENS:%1:RANG:AUTO?</w:t>
       </w:r>
       <w:r>
         <w:rPr>
@@ -12955,17 +12499,8 @@
           <w:rFonts w:ascii="宋体" w:hAnsi="宋体" w:cs="宋体" w:hint="eastAsia"/>
           <w:sz w:val="24"/>
         </w:rPr>
-        <w:t xml:space="preserve">例：打开限电压自动量程： </w:t>
-      </w:r>
-      <w:proofErr w:type="gramStart"/>
-      <w:r>
-        <w:rPr>
-          <w:rFonts w:ascii="宋体" w:hAnsi="宋体" w:cs="宋体" w:hint="eastAsia"/>
-          <w:sz w:val="24"/>
-        </w:rPr>
-        <w:t>:SENS:VOLT:RANG:AUTO</w:t>
-      </w:r>
-      <w:proofErr w:type="gramEnd"/>
+        <w:t>例：打开限电压自动量程： :SENS:VOLT:RANG:AUTO</w:t>
+      </w:r>
       <w:r>
         <w:rPr>
           <w:rFonts w:ascii="宋体" w:hAnsi="宋体" w:cs="宋体" w:hint="eastAsia"/>
@@ -13025,8 +12560,7 @@
           <w:sz w:val="24"/>
         </w:rPr>
       </w:pPr>
-      <w:bookmarkStart w:id="40" w:name="_Toc65607545"/>
-      <w:proofErr w:type="gramStart"/>
+      <w:bookmarkStart w:id="39" w:name="_Toc65607545"/>
       <w:r>
         <w:rPr>
           <w:rFonts w:ascii="宋体" w:hAnsi="宋体" w:cs="宋体" w:hint="eastAsia"/>
@@ -13034,8 +12568,7 @@
         </w:rPr>
         <w:t>限量程值请求</w:t>
       </w:r>
-      <w:bookmarkEnd w:id="40"/>
-      <w:proofErr w:type="gramEnd"/>
+      <w:bookmarkEnd w:id="39"/>
     </w:p>
     <w:p>
       <w:pPr>
@@ -13050,15 +12583,7 @@
           <w:rFonts w:ascii="宋体" w:hAnsi="宋体" w:cs="宋体" w:hint="eastAsia"/>
           <w:sz w:val="24"/>
         </w:rPr>
-        <w:t xml:space="preserve">命令格式:  </w:t>
-      </w:r>
-      <w:proofErr w:type="gramStart"/>
-      <w:r>
-        <w:rPr>
-          <w:rFonts w:ascii="宋体" w:hAnsi="宋体" w:cs="宋体" w:hint="eastAsia"/>
-          <w:sz w:val="24"/>
-        </w:rPr>
-        <w:t>:</w:t>
+        <w:t>命令格式:  :</w:t>
       </w:r>
       <w:r>
         <w:rPr>
@@ -13067,7 +12592,6 @@
         </w:rPr>
         <w:t>SENS</w:t>
       </w:r>
-      <w:proofErr w:type="gramEnd"/>
       <w:r>
         <w:rPr>
           <w:rFonts w:ascii="宋体" w:hAnsi="宋体" w:cs="宋体" w:hint="eastAsia"/>
@@ -13172,30 +12696,14 @@
           <w:rFonts w:ascii="宋体" w:hAnsi="宋体" w:cs="宋体" w:hint="eastAsia"/>
           <w:sz w:val="24"/>
         </w:rPr>
-        <w:t>请求电压</w:t>
-      </w:r>
-      <w:proofErr w:type="gramStart"/>
-      <w:r>
-        <w:rPr>
-          <w:rFonts w:ascii="宋体" w:hAnsi="宋体" w:cs="宋体" w:hint="eastAsia"/>
-          <w:sz w:val="24"/>
-        </w:rPr>
-        <w:t>限</w:t>
-      </w:r>
-      <w:r>
-        <w:rPr>
-          <w:rFonts w:ascii="宋体" w:hAnsi="宋体" w:cs="宋体" w:hint="eastAsia"/>
-          <w:sz w:val="24"/>
-        </w:rPr>
-        <w:t>量程值</w:t>
-      </w:r>
-      <w:proofErr w:type="gramEnd"/>
-      <w:r>
-        <w:rPr>
-          <w:rFonts w:ascii="宋体" w:hAnsi="宋体" w:cs="宋体" w:hint="eastAsia"/>
-          <w:sz w:val="24"/>
-        </w:rPr>
-        <w:t xml:space="preserve">  :</w:t>
+        <w:t>请求电压限</w:t>
+      </w:r>
+      <w:r>
+        <w:rPr>
+          <w:rFonts w:ascii="宋体" w:hAnsi="宋体" w:cs="宋体" w:hint="eastAsia"/>
+          <w:sz w:val="24"/>
+        </w:rPr>
+        <w:t>量程值  :</w:t>
       </w:r>
       <w:r>
         <w:rPr>
@@ -13204,21 +12712,12 @@
         </w:rPr>
         <w:t>SENS</w:t>
       </w:r>
-      <w:proofErr w:type="gramStart"/>
-      <w:r>
-        <w:rPr>
-          <w:rFonts w:ascii="宋体" w:hAnsi="宋体" w:cs="宋体" w:hint="eastAsia"/>
-          <w:sz w:val="24"/>
-        </w:rPr>
-        <w:t>:VOLT:RANG</w:t>
-      </w:r>
-      <w:proofErr w:type="gramEnd"/>
-      <w:r>
-        <w:rPr>
-          <w:rFonts w:ascii="宋体" w:hAnsi="宋体" w:cs="宋体" w:hint="eastAsia"/>
-          <w:sz w:val="24"/>
-        </w:rPr>
-        <w:t>?\n</w:t>
+      <w:r>
+        <w:rPr>
+          <w:rFonts w:ascii="宋体" w:hAnsi="宋体" w:cs="宋体" w:hint="eastAsia"/>
+          <w:sz w:val="24"/>
+        </w:rPr>
+        <w:t>:VOLT:RANG?\n</w:t>
       </w:r>
     </w:p>
     <w:p>
@@ -13291,8 +12790,8 @@
           <w:sz w:val="24"/>
         </w:rPr>
       </w:pPr>
-      <w:bookmarkStart w:id="41" w:name="_Toc4980"/>
-      <w:bookmarkStart w:id="42" w:name="_Toc65607524"/>
+      <w:bookmarkStart w:id="40" w:name="_Toc4980"/>
+      <w:bookmarkStart w:id="41" w:name="_Toc65607524"/>
       <w:r>
         <w:rPr>
           <w:rFonts w:ascii="宋体" w:hAnsi="宋体" w:cs="宋体" w:hint="eastAsia"/>
@@ -13300,8 +12799,8 @@
         </w:rPr>
         <w:t>设置触发线</w:t>
       </w:r>
+      <w:bookmarkEnd w:id="40"/>
       <w:bookmarkEnd w:id="41"/>
-      <w:bookmarkEnd w:id="42"/>
     </w:p>
     <w:p>
       <w:pPr>
@@ -13316,15 +12815,7 @@
           <w:rFonts w:ascii="宋体" w:hAnsi="宋体" w:cs="宋体" w:hint="eastAsia"/>
           <w:sz w:val="24"/>
         </w:rPr>
-        <w:t>命令格式：</w:t>
-      </w:r>
-      <w:proofErr w:type="gramStart"/>
-      <w:r>
-        <w:rPr>
-          <w:rFonts w:ascii="宋体" w:hAnsi="宋体" w:cs="宋体" w:hint="eastAsia"/>
-          <w:sz w:val="24"/>
-        </w:rPr>
-        <w:t>:</w:t>
+        <w:t>命令格式：:</w:t>
       </w:r>
       <w:r>
         <w:rPr>
@@ -13333,7 +12824,6 @@
         </w:rPr>
         <w:t>TRIG:ILIN</w:t>
       </w:r>
-      <w:proofErr w:type="gramEnd"/>
       <w:r>
         <w:rPr>
           <w:rFonts w:ascii="宋体" w:hAnsi="宋体" w:cs="宋体" w:hint="eastAsia"/>
@@ -13549,8 +13039,8 @@
           <w:sz w:val="24"/>
         </w:rPr>
       </w:pPr>
-      <w:bookmarkStart w:id="43" w:name="_Toc28281"/>
-      <w:bookmarkStart w:id="44" w:name="_Toc65607525"/>
+      <w:bookmarkStart w:id="42" w:name="_Toc28281"/>
+      <w:bookmarkStart w:id="43" w:name="_Toc65607525"/>
       <w:r>
         <w:rPr>
           <w:rFonts w:ascii="宋体" w:hAnsi="宋体" w:cs="宋体" w:hint="eastAsia"/>
@@ -13558,8 +13048,8 @@
         </w:rPr>
         <w:t>设置设备模式</w:t>
       </w:r>
+      <w:bookmarkEnd w:id="42"/>
       <w:bookmarkEnd w:id="43"/>
-      <w:bookmarkEnd w:id="44"/>
     </w:p>
     <w:p>
       <w:pPr>
@@ -13574,15 +13064,7 @@
           <w:rFonts w:ascii="宋体" w:hAnsi="宋体" w:cs="宋体" w:hint="eastAsia"/>
           <w:sz w:val="24"/>
         </w:rPr>
-        <w:t>命令格式：</w:t>
-      </w:r>
-      <w:proofErr w:type="gramStart"/>
-      <w:r>
-        <w:rPr>
-          <w:rFonts w:ascii="宋体" w:hAnsi="宋体" w:cs="宋体" w:hint="eastAsia"/>
-          <w:sz w:val="24"/>
-        </w:rPr>
-        <w:t>:</w:t>
+        <w:t>命令格式：:</w:t>
       </w:r>
       <w:r>
         <w:rPr>
@@ -13591,7 +13073,6 @@
         </w:rPr>
         <w:t>TRIG:DIR</w:t>
       </w:r>
-      <w:proofErr w:type="gramEnd"/>
       <w:r>
         <w:rPr>
           <w:rFonts w:ascii="宋体" w:hAnsi="宋体" w:cs="宋体" w:hint="eastAsia"/>
@@ -13695,8 +13176,8 @@
           <w:sz w:val="24"/>
         </w:rPr>
       </w:pPr>
-      <w:bookmarkStart w:id="45" w:name="_Toc13146"/>
-      <w:bookmarkStart w:id="46" w:name="_Toc65607526"/>
+      <w:bookmarkStart w:id="44" w:name="_Toc13146"/>
+      <w:bookmarkStart w:id="45" w:name="_Toc65607526"/>
       <w:r>
         <w:rPr>
           <w:rFonts w:ascii="宋体" w:hAnsi="宋体" w:cs="宋体" w:hint="eastAsia"/>
@@ -13704,63 +13185,54 @@
         </w:rPr>
         <w:t>设置设备TRIG输入开关</w:t>
       </w:r>
+      <w:bookmarkEnd w:id="44"/>
       <w:bookmarkEnd w:id="45"/>
+    </w:p>
+    <w:p>
+      <w:pPr>
+        <w:ind w:firstLineChars="200" w:firstLine="480"/>
+        <w:rPr>
+          <w:rFonts w:ascii="宋体" w:hAnsi="宋体" w:cs="宋体"/>
+          <w:sz w:val="24"/>
+        </w:rPr>
+      </w:pPr>
+      <w:r>
+        <w:rPr>
+          <w:rFonts w:ascii="宋体" w:hAnsi="宋体" w:cs="宋体" w:hint="eastAsia"/>
+          <w:sz w:val="24"/>
+        </w:rPr>
+        <w:t>命令格式：</w:t>
+      </w:r>
+      <w:bookmarkStart w:id="46" w:name="OLE_LINK3"/>
+      <w:r>
+        <w:rPr>
+          <w:rFonts w:ascii="宋体" w:hAnsi="宋体" w:cs="宋体" w:hint="eastAsia"/>
+          <w:sz w:val="24"/>
+        </w:rPr>
+        <w:t>:</w:t>
+      </w:r>
+      <w:r>
+        <w:rPr>
+          <w:rFonts w:ascii="宋体" w:hAnsi="宋体" w:cs="宋体"/>
+          <w:sz w:val="24"/>
+        </w:rPr>
+        <w:t>TRIG:</w:t>
+      </w:r>
+      <w:r>
+        <w:rPr>
+          <w:rFonts w:ascii="宋体" w:hAnsi="宋体" w:cs="宋体" w:hint="eastAsia"/>
+          <w:sz w:val="24"/>
+        </w:rPr>
+        <w:t>INP&lt;space&gt;%</w:t>
+      </w:r>
+      <w:r>
+        <w:rPr>
+          <w:rFonts w:ascii="宋体" w:hAnsi="宋体" w:cs="宋体"/>
+          <w:sz w:val="24"/>
+        </w:rPr>
+        <w:t>1</w:t>
+      </w:r>
       <w:bookmarkEnd w:id="46"/>
-    </w:p>
-    <w:p>
-      <w:pPr>
-        <w:ind w:firstLineChars="200" w:firstLine="480"/>
-        <w:rPr>
-          <w:rFonts w:ascii="宋体" w:hAnsi="宋体" w:cs="宋体"/>
-          <w:sz w:val="24"/>
-        </w:rPr>
-      </w:pPr>
-      <w:r>
-        <w:rPr>
-          <w:rFonts w:ascii="宋体" w:hAnsi="宋体" w:cs="宋体" w:hint="eastAsia"/>
-          <w:sz w:val="24"/>
-        </w:rPr>
-        <w:t>命令格式：</w:t>
-      </w:r>
-      <w:bookmarkStart w:id="47" w:name="OLE_LINK3"/>
-      <w:proofErr w:type="gramStart"/>
-      <w:r>
-        <w:rPr>
-          <w:rFonts w:ascii="宋体" w:hAnsi="宋体" w:cs="宋体" w:hint="eastAsia"/>
-          <w:sz w:val="24"/>
-        </w:rPr>
-        <w:t>:</w:t>
-      </w:r>
-      <w:r>
-        <w:rPr>
-          <w:rFonts w:ascii="宋体" w:hAnsi="宋体" w:cs="宋体"/>
-          <w:sz w:val="24"/>
-        </w:rPr>
-        <w:t>TRIG:</w:t>
-      </w:r>
-      <w:r>
-        <w:rPr>
-          <w:rFonts w:ascii="宋体" w:hAnsi="宋体" w:cs="宋体" w:hint="eastAsia"/>
-          <w:sz w:val="24"/>
-        </w:rPr>
-        <w:t>INP</w:t>
-      </w:r>
-      <w:proofErr w:type="gramEnd"/>
-      <w:r>
-        <w:rPr>
-          <w:rFonts w:ascii="宋体" w:hAnsi="宋体" w:cs="宋体" w:hint="eastAsia"/>
-          <w:sz w:val="24"/>
-        </w:rPr>
-        <w:t>&lt;space&gt;%</w:t>
-      </w:r>
-      <w:r>
-        <w:rPr>
-          <w:rFonts w:ascii="宋体" w:hAnsi="宋体" w:cs="宋体"/>
-          <w:sz w:val="24"/>
-        </w:rPr>
-        <w:t>1</w:t>
-      </w:r>
-      <w:bookmarkEnd w:id="47"/>
     </w:p>
     <w:p>
       <w:pPr>
@@ -13874,15 +13346,7 @@
           <w:sz w:val="24"/>
         </w:rPr>
         <w:lastRenderedPageBreak/>
-        <w:t>命令格式：</w:t>
-      </w:r>
-      <w:proofErr w:type="gramStart"/>
-      <w:r>
-        <w:rPr>
-          <w:rFonts w:ascii="宋体" w:hAnsi="宋体" w:cs="宋体" w:hint="eastAsia"/>
-          <w:sz w:val="24"/>
-        </w:rPr>
-        <w:t>:</w:t>
+        <w:t>命令格式：:</w:t>
       </w:r>
       <w:r>
         <w:rPr>
@@ -13896,15 +13360,7 @@
           <w:rFonts w:ascii="宋体" w:hAnsi="宋体" w:cs="宋体" w:hint="eastAsia"/>
           <w:sz w:val="24"/>
         </w:rPr>
-        <w:t>IDLE</w:t>
-      </w:r>
-      <w:proofErr w:type="gramEnd"/>
-      <w:r>
-        <w:rPr>
-          <w:rFonts w:ascii="宋体" w:hAnsi="宋体" w:cs="宋体" w:hint="eastAsia"/>
-          <w:sz w:val="24"/>
-        </w:rPr>
-        <w:t>:%</w:t>
+        <w:t>IDLE:%</w:t>
       </w:r>
       <w:r>
         <w:rPr>
@@ -14157,15 +13613,7 @@
           <w:rFonts w:ascii="宋体" w:hAnsi="宋体" w:cs="宋体" w:hint="eastAsia"/>
           <w:sz w:val="24"/>
         </w:rPr>
-        <w:t>命令格式：</w:t>
-      </w:r>
-      <w:proofErr w:type="gramStart"/>
-      <w:r>
-        <w:rPr>
-          <w:rFonts w:ascii="宋体" w:hAnsi="宋体" w:cs="宋体" w:hint="eastAsia"/>
-          <w:sz w:val="24"/>
-        </w:rPr>
-        <w:t>:</w:t>
+        <w:t>命令格式：:</w:t>
       </w:r>
       <w:r>
         <w:rPr>
@@ -14179,15 +13627,7 @@
           <w:rFonts w:ascii="宋体" w:hAnsi="宋体" w:cs="宋体" w:hint="eastAsia"/>
           <w:sz w:val="24"/>
         </w:rPr>
-        <w:t>INIT</w:t>
-      </w:r>
-      <w:proofErr w:type="gramEnd"/>
-      <w:r>
-        <w:rPr>
-          <w:rFonts w:ascii="宋体" w:hAnsi="宋体" w:cs="宋体" w:hint="eastAsia"/>
-          <w:sz w:val="24"/>
-        </w:rPr>
-        <w:t>:%</w:t>
+        <w:t>INIT:%</w:t>
       </w:r>
       <w:r>
         <w:rPr>
@@ -14380,30 +13820,14 @@
           <w:rFonts w:ascii="宋体" w:hAnsi="宋体" w:cs="宋体" w:hint="eastAsia"/>
           <w:sz w:val="24"/>
         </w:rPr>
-        <w:t>命令格式：</w:t>
-      </w:r>
-      <w:proofErr w:type="gramStart"/>
-      <w:r>
-        <w:rPr>
-          <w:rFonts w:ascii="宋体" w:hAnsi="宋体" w:cs="宋体" w:hint="eastAsia"/>
-          <w:sz w:val="24"/>
-        </w:rPr>
-        <w:t>:</w:t>
-      </w:r>
-      <w:r>
-        <w:rPr>
-          <w:rFonts w:ascii="宋体" w:hAnsi="宋体" w:cs="宋体"/>
-          <w:sz w:val="24"/>
-        </w:rPr>
-        <w:t>TRIG</w:t>
-      </w:r>
-      <w:proofErr w:type="gramEnd"/>
-      <w:r>
-        <w:rPr>
-          <w:rFonts w:ascii="宋体" w:hAnsi="宋体" w:cs="宋体"/>
-          <w:sz w:val="24"/>
-        </w:rPr>
-        <w:t>:</w:t>
+        <w:t>命令格式：:</w:t>
+      </w:r>
+      <w:r>
+        <w:rPr>
+          <w:rFonts w:ascii="宋体" w:hAnsi="宋体" w:cs="宋体"/>
+          <w:sz w:val="24"/>
+        </w:rPr>
+        <w:t>TRIG:</w:t>
       </w:r>
       <w:r>
         <w:rPr>
@@ -14527,17 +13951,8 @@
           <w:rFonts w:ascii="宋体" w:hAnsi="宋体" w:cs="宋体" w:hint="eastAsia"/>
           <w:sz w:val="24"/>
         </w:rPr>
-        <w:t>%2为TRIG延时，单位为：</w:t>
-      </w:r>
-      <w:proofErr w:type="gramStart"/>
-      <w:r>
-        <w:rPr>
-          <w:rFonts w:ascii="宋体" w:hAnsi="宋体" w:cs="宋体" w:hint="eastAsia"/>
-          <w:sz w:val="24"/>
-        </w:rPr>
-        <w:t>us</w:t>
-      </w:r>
-      <w:proofErr w:type="gramEnd"/>
+        <w:t>%2为TRIG延时，单位为：us</w:t>
+      </w:r>
     </w:p>
     <w:p>
       <w:pPr>
@@ -14600,8 +14015,8 @@
           <w:sz w:val="24"/>
         </w:rPr>
       </w:pPr>
-      <w:bookmarkStart w:id="48" w:name="_Toc16207"/>
-      <w:bookmarkStart w:id="49" w:name="_Toc65607520"/>
+      <w:bookmarkStart w:id="47" w:name="_Toc16207"/>
+      <w:bookmarkStart w:id="48" w:name="_Toc65607520"/>
       <w:r>
         <w:rPr>
           <w:rFonts w:ascii="宋体" w:hAnsi="宋体" w:cs="宋体"/>
@@ -14630,8 +14045,8 @@
         </w:rPr>
         <w:t>线切换</w:t>
       </w:r>
+      <w:bookmarkEnd w:id="47"/>
       <w:bookmarkEnd w:id="48"/>
-      <w:bookmarkEnd w:id="49"/>
     </w:p>
     <w:p>
       <w:pPr>
@@ -14775,7 +14190,7 @@
           <w:sz w:val="24"/>
         </w:rPr>
       </w:pPr>
-      <w:bookmarkStart w:id="50" w:name="_Toc65607536"/>
+      <w:bookmarkStart w:id="49" w:name="_Toc65607536"/>
       <w:r>
         <w:rPr>
           <w:rFonts w:ascii="宋体" w:hAnsi="宋体" w:cs="宋体" w:hint="eastAsia"/>
@@ -14783,7 +14198,7 @@
         </w:rPr>
         <w:t>清除错误缓存</w:t>
       </w:r>
-      <w:bookmarkEnd w:id="50"/>
+      <w:bookmarkEnd w:id="49"/>
     </w:p>
     <w:p>
       <w:pPr>
@@ -14798,17 +14213,8 @@
           <w:rFonts w:ascii="宋体" w:hAnsi="宋体" w:cs="宋体" w:hint="eastAsia"/>
           <w:sz w:val="24"/>
         </w:rPr>
-        <w:t>命令格式：</w:t>
-      </w:r>
-      <w:proofErr w:type="gramStart"/>
-      <w:r>
-        <w:rPr>
-          <w:rFonts w:ascii="宋体" w:hAnsi="宋体" w:cs="宋体" w:hint="eastAsia"/>
-          <w:sz w:val="24"/>
-        </w:rPr>
-        <w:t>:SYST:CLE</w:t>
-      </w:r>
-      <w:proofErr w:type="gramEnd"/>
+        <w:t>命令格式：:SYST:CLE</w:t>
+      </w:r>
     </w:p>
     <w:p>
       <w:pPr>
@@ -14868,7 +14274,7 @@
           <w:sz w:val="24"/>
         </w:rPr>
       </w:pPr>
-      <w:bookmarkStart w:id="51" w:name="_Toc65607537"/>
+      <w:bookmarkStart w:id="50" w:name="_Toc65607537"/>
       <w:r>
         <w:rPr>
           <w:rFonts w:ascii="宋体" w:hAnsi="宋体" w:cs="宋体" w:hint="eastAsia"/>
@@ -14876,7 +14282,7 @@
         </w:rPr>
         <w:t>获取错误代码</w:t>
       </w:r>
-      <w:bookmarkEnd w:id="51"/>
+      <w:bookmarkEnd w:id="50"/>
     </w:p>
     <w:p>
       <w:pPr>
@@ -14891,23 +14297,7 @@
           <w:rFonts w:ascii="宋体" w:hAnsi="宋体" w:cs="宋体" w:hint="eastAsia"/>
           <w:sz w:val="24"/>
         </w:rPr>
-        <w:t xml:space="preserve">命令格式： </w:t>
-      </w:r>
-      <w:proofErr w:type="gramStart"/>
-      <w:r>
-        <w:rPr>
-          <w:rFonts w:ascii="宋体" w:hAnsi="宋体" w:cs="宋体" w:hint="eastAsia"/>
-          <w:sz w:val="24"/>
-        </w:rPr>
-        <w:t>:SYST:ERR:CODE</w:t>
-      </w:r>
-      <w:proofErr w:type="gramEnd"/>
-      <w:r>
-        <w:rPr>
-          <w:rFonts w:ascii="宋体" w:hAnsi="宋体" w:cs="宋体" w:hint="eastAsia"/>
-          <w:sz w:val="24"/>
-        </w:rPr>
-        <w:t>?</w:t>
+        <w:t>命令格式： :SYST:ERR:CODE?</w:t>
       </w:r>
     </w:p>
     <w:p>
@@ -14976,8 +14366,8 @@
           <w:sz w:val="24"/>
         </w:rPr>
       </w:pPr>
-      <w:bookmarkStart w:id="52" w:name="_Toc64798326"/>
-      <w:bookmarkStart w:id="53" w:name="_Toc65607548"/>
+      <w:bookmarkStart w:id="51" w:name="_Toc64798326"/>
+      <w:bookmarkStart w:id="52" w:name="_Toc65607548"/>
       <w:r>
         <w:rPr>
           <w:rFonts w:ascii="宋体" w:hAnsi="宋体" w:cs="宋体" w:hint="eastAsia"/>
@@ -14985,8 +14375,8 @@
         </w:rPr>
         <w:t>设置网络IP</w:t>
       </w:r>
+      <w:bookmarkEnd w:id="51"/>
       <w:bookmarkEnd w:id="52"/>
-      <w:bookmarkEnd w:id="53"/>
     </w:p>
     <w:p>
       <w:pPr>
@@ -15003,21 +14393,12 @@
         </w:rPr>
         <w:t xml:space="preserve">命令格式； </w:t>
       </w:r>
-      <w:proofErr w:type="gramStart"/>
-      <w:r>
-        <w:rPr>
-          <w:rFonts w:ascii="宋体" w:hAnsi="宋体" w:cs="宋体"/>
-          <w:sz w:val="24"/>
-        </w:rPr>
-        <w:t>:SYST:COMM:LAN:CONF</w:t>
-      </w:r>
-      <w:proofErr w:type="gramEnd"/>
-      <w:r>
-        <w:rPr>
-          <w:rFonts w:ascii="宋体" w:hAnsi="宋体" w:cs="宋体"/>
-          <w:sz w:val="24"/>
-        </w:rPr>
-        <w:t xml:space="preserve"> &lt;</w:t>
+      <w:r>
+        <w:rPr>
+          <w:rFonts w:ascii="宋体" w:hAnsi="宋体" w:cs="宋体"/>
+          <w:sz w:val="24"/>
+        </w:rPr>
+        <w:t>:SYST:COMM:LAN:CONF &lt;</w:t>
       </w:r>
       <w:r>
         <w:rPr>
@@ -15364,8 +14745,8 @@
           <w:sz w:val="24"/>
         </w:rPr>
       </w:pPr>
-      <w:bookmarkStart w:id="54" w:name="_Toc64798327"/>
-      <w:bookmarkStart w:id="55" w:name="_Toc65607549"/>
+      <w:bookmarkStart w:id="53" w:name="_Toc64798327"/>
+      <w:bookmarkStart w:id="54" w:name="_Toc65607549"/>
       <w:r>
         <w:rPr>
           <w:rFonts w:ascii="宋体" w:hAnsi="宋体" w:cs="宋体" w:hint="eastAsia"/>
@@ -15373,8 +14754,8 @@
         </w:rPr>
         <w:t>获取设备网路配置</w:t>
       </w:r>
+      <w:bookmarkEnd w:id="53"/>
       <w:bookmarkEnd w:id="54"/>
-      <w:bookmarkEnd w:id="55"/>
     </w:p>
     <w:p>
       <w:pPr>
@@ -15391,21 +14772,12 @@
         </w:rPr>
         <w:t xml:space="preserve">命令格式： </w:t>
       </w:r>
-      <w:proofErr w:type="gramStart"/>
-      <w:r>
-        <w:rPr>
-          <w:rFonts w:ascii="宋体" w:hAnsi="宋体" w:cs="宋体"/>
-          <w:sz w:val="24"/>
-        </w:rPr>
-        <w:t>:SYST:COMM:LAN:CONF</w:t>
-      </w:r>
-      <w:proofErr w:type="gramEnd"/>
-      <w:r>
-        <w:rPr>
-          <w:rFonts w:ascii="宋体" w:hAnsi="宋体" w:cs="宋体"/>
-          <w:sz w:val="24"/>
-        </w:rPr>
-        <w:t>?</w:t>
+      <w:r>
+        <w:rPr>
+          <w:rFonts w:ascii="宋体" w:hAnsi="宋体" w:cs="宋体"/>
+          <w:sz w:val="24"/>
+        </w:rPr>
+        <w:t>:SYST:COMM:LAN:CONF?</w:t>
       </w:r>
       <w:r>
         <w:rPr>
@@ -15428,23 +14800,7 @@
           <w:rFonts w:ascii="宋体" w:hAnsi="宋体" w:cs="宋体" w:hint="eastAsia"/>
           <w:sz w:val="24"/>
         </w:rPr>
-        <w:t>返回格式：</w:t>
-      </w:r>
-      <w:proofErr w:type="gramStart"/>
-      <w:r>
-        <w:rPr>
-          <w:rFonts w:ascii="宋体" w:hAnsi="宋体" w:cs="宋体" w:hint="eastAsia"/>
-          <w:sz w:val="24"/>
-        </w:rPr>
-        <w:t>type</w:t>
-      </w:r>
-      <w:proofErr w:type="gramEnd"/>
-      <w:r>
-        <w:rPr>
-          <w:rFonts w:ascii="宋体" w:hAnsi="宋体" w:cs="宋体" w:hint="eastAsia"/>
-          <w:sz w:val="24"/>
-        </w:rPr>
-        <w:t xml:space="preserve">, </w:t>
+        <w:t xml:space="preserve">返回格式：type, </w:t>
       </w:r>
       <w:proofErr w:type="spellStart"/>
       <w:r>
@@ -15644,8 +15000,8 @@
           <w:sz w:val="24"/>
         </w:rPr>
       </w:pPr>
-      <w:bookmarkStart w:id="56" w:name="_Toc64798328"/>
-      <w:bookmarkStart w:id="57" w:name="_Toc65607550"/>
+      <w:bookmarkStart w:id="55" w:name="_Toc64798328"/>
+      <w:bookmarkStart w:id="56" w:name="_Toc65607550"/>
       <w:r>
         <w:rPr>
           <w:rFonts w:ascii="宋体" w:hAnsi="宋体" w:cs="宋体" w:hint="eastAsia"/>
@@ -15653,8 +15009,8 @@
         </w:rPr>
         <w:t>更新设备网络配置</w:t>
       </w:r>
+      <w:bookmarkEnd w:id="55"/>
       <w:bookmarkEnd w:id="56"/>
-      <w:bookmarkEnd w:id="57"/>
     </w:p>
     <w:p>
       <w:pPr>
@@ -15671,21 +15027,12 @@
         </w:rPr>
         <w:t>命令格式：</w:t>
       </w:r>
-      <w:proofErr w:type="gramStart"/>
-      <w:r>
-        <w:rPr>
-          <w:rFonts w:ascii="宋体" w:hAnsi="宋体" w:cs="宋体"/>
-          <w:sz w:val="24"/>
-        </w:rPr>
-        <w:t>:SYST:COMM:LAN:UPD</w:t>
-      </w:r>
-      <w:proofErr w:type="gramEnd"/>
-      <w:r>
-        <w:rPr>
-          <w:rFonts w:ascii="宋体" w:hAnsi="宋体" w:cs="宋体"/>
-          <w:sz w:val="24"/>
-        </w:rPr>
-        <w:t>\n</w:t>
+      <w:r>
+        <w:rPr>
+          <w:rFonts w:ascii="宋体" w:hAnsi="宋体" w:cs="宋体"/>
+          <w:sz w:val="24"/>
+        </w:rPr>
+        <w:t>:SYST:COMM:LAN:UPD\n</w:t>
       </w:r>
     </w:p>
     <w:p>
@@ -15730,8 +15077,8 @@
           <w:sz w:val="24"/>
         </w:rPr>
       </w:pPr>
-      <w:bookmarkStart w:id="58" w:name="_Toc64798329"/>
-      <w:bookmarkStart w:id="59" w:name="_Toc65607551"/>
+      <w:bookmarkStart w:id="57" w:name="_Toc64798329"/>
+      <w:bookmarkStart w:id="58" w:name="_Toc65607551"/>
       <w:r>
         <w:rPr>
           <w:rFonts w:ascii="宋体" w:hAnsi="宋体" w:cs="宋体" w:hint="eastAsia"/>
@@ -15739,8 +15086,8 @@
         </w:rPr>
         <w:t>设置设备GPIB配置</w:t>
       </w:r>
+      <w:bookmarkEnd w:id="57"/>
       <w:bookmarkEnd w:id="58"/>
-      <w:bookmarkEnd w:id="59"/>
     </w:p>
     <w:p>
       <w:pPr>
@@ -15757,21 +15104,12 @@
         </w:rPr>
         <w:t>命令格式：</w:t>
       </w:r>
-      <w:proofErr w:type="gramStart"/>
-      <w:r>
-        <w:rPr>
-          <w:rFonts w:ascii="宋体" w:hAnsi="宋体" w:cs="宋体"/>
-          <w:sz w:val="24"/>
-        </w:rPr>
-        <w:t>:SYST:COMM:GPIB:ADDR</w:t>
-      </w:r>
-      <w:proofErr w:type="gramEnd"/>
-      <w:r>
-        <w:rPr>
-          <w:rFonts w:ascii="宋体" w:hAnsi="宋体" w:cs="宋体"/>
-          <w:sz w:val="24"/>
-        </w:rPr>
-        <w:t xml:space="preserve"> </w:t>
+      <w:r>
+        <w:rPr>
+          <w:rFonts w:ascii="宋体" w:hAnsi="宋体" w:cs="宋体"/>
+          <w:sz w:val="24"/>
+        </w:rPr>
+        <w:t xml:space="preserve">:SYST:COMM:GPIB:ADDR </w:t>
       </w:r>
       <w:r>
         <w:rPr>
@@ -15859,8 +15197,8 @@
           <w:szCs w:val="30"/>
         </w:rPr>
       </w:pPr>
-      <w:bookmarkStart w:id="60" w:name="_Toc64798330"/>
-      <w:bookmarkStart w:id="61" w:name="_Toc65607552"/>
+      <w:bookmarkStart w:id="59" w:name="_Toc64798330"/>
+      <w:bookmarkStart w:id="60" w:name="_Toc65607552"/>
       <w:r>
         <w:rPr>
           <w:rFonts w:ascii="宋体" w:hAnsi="宋体" w:cs="宋体" w:hint="eastAsia"/>
@@ -15868,8 +15206,8 @@
         </w:rPr>
         <w:t>获取设备GPIB配置</w:t>
       </w:r>
+      <w:bookmarkEnd w:id="59"/>
       <w:bookmarkEnd w:id="60"/>
-      <w:bookmarkEnd w:id="61"/>
     </w:p>
     <w:p>
       <w:pPr>
@@ -15887,21 +15225,12 @@
         <w:lastRenderedPageBreak/>
         <w:t>命令格式：</w:t>
       </w:r>
-      <w:proofErr w:type="gramStart"/>
-      <w:r>
-        <w:rPr>
-          <w:rFonts w:ascii="宋体" w:hAnsi="宋体" w:cs="宋体"/>
-          <w:sz w:val="24"/>
-        </w:rPr>
-        <w:t>:SYST:COMM:GPIB:ADDR</w:t>
-      </w:r>
-      <w:proofErr w:type="gramEnd"/>
-      <w:r>
-        <w:rPr>
-          <w:rFonts w:ascii="宋体" w:hAnsi="宋体" w:cs="宋体"/>
-          <w:sz w:val="24"/>
-        </w:rPr>
-        <w:t>?</w:t>
+      <w:r>
+        <w:rPr>
+          <w:rFonts w:ascii="宋体" w:hAnsi="宋体" w:cs="宋体"/>
+          <w:sz w:val="24"/>
+        </w:rPr>
+        <w:t>:SYST:COMM:GPIB:ADDR?</w:t>
       </w:r>
       <w:r>
         <w:rPr>
@@ -15942,7 +15271,6 @@
         </w:rPr>
         <w:t>]\n,其中 中括号（</w:t>
       </w:r>
-      <w:proofErr w:type="gramStart"/>
       <w:r>
         <w:rPr>
           <w:rFonts w:ascii="宋体" w:hAnsi="宋体" w:cs="宋体"/>
@@ -15950,7 +15278,6 @@
         </w:rPr>
         <w:t>’</w:t>
       </w:r>
-      <w:proofErr w:type="gramEnd"/>
       <w:r>
         <w:rPr>
           <w:rFonts w:ascii="宋体" w:hAnsi="宋体" w:cs="宋体" w:hint="eastAsia"/>
@@ -15958,7 +15285,6 @@
         </w:rPr>
         <w:t>[]</w:t>
       </w:r>
-      <w:proofErr w:type="gramStart"/>
       <w:r>
         <w:rPr>
           <w:rFonts w:ascii="宋体" w:hAnsi="宋体" w:cs="宋体"/>
@@ -15966,7 +15292,6 @@
         </w:rPr>
         <w:t>’</w:t>
       </w:r>
-      <w:proofErr w:type="gramEnd"/>
       <w:r>
         <w:rPr>
           <w:rFonts w:ascii="宋体" w:hAnsi="宋体" w:cs="宋体" w:hint="eastAsia"/>
@@ -16036,23 +15361,7 @@
           <w:rFonts w:ascii="宋体" w:hAnsi="宋体" w:cs="宋体" w:hint="eastAsia"/>
           <w:sz w:val="24"/>
         </w:rPr>
-        <w:t>例如：当前通信方式为GPIB，设备GPIB地址为9，使用该指令后设备返回： ON</w:t>
-      </w:r>
-      <w:proofErr w:type="gramStart"/>
-      <w:r>
-        <w:rPr>
-          <w:rFonts w:ascii="宋体" w:hAnsi="宋体" w:cs="宋体" w:hint="eastAsia"/>
-          <w:sz w:val="24"/>
-        </w:rPr>
-        <w:t>,9</w:t>
-      </w:r>
-      <w:proofErr w:type="gramEnd"/>
-      <w:r>
-        <w:rPr>
-          <w:rFonts w:ascii="宋体" w:hAnsi="宋体" w:cs="宋体" w:hint="eastAsia"/>
-          <w:sz w:val="24"/>
-        </w:rPr>
-        <w:t>\n</w:t>
+        <w:t>例如：当前通信方式为GPIB，设备GPIB地址为9，使用该指令后设备返回： ON,9\n</w:t>
       </w:r>
     </w:p>
     <w:p>
@@ -16090,8 +15399,8 @@
           <w:sz w:val="24"/>
         </w:rPr>
       </w:pPr>
-      <w:bookmarkStart w:id="62" w:name="_Toc64798331"/>
-      <w:bookmarkStart w:id="63" w:name="_Toc65607553"/>
+      <w:bookmarkStart w:id="61" w:name="_Toc64798331"/>
+      <w:bookmarkStart w:id="62" w:name="_Toc65607553"/>
       <w:r>
         <w:rPr>
           <w:rFonts w:ascii="宋体" w:hAnsi="宋体" w:cs="宋体" w:hint="eastAsia"/>
@@ -16099,8 +15408,8 @@
         </w:rPr>
         <w:t>设置设备串口配置</w:t>
       </w:r>
+      <w:bookmarkEnd w:id="61"/>
       <w:bookmarkEnd w:id="62"/>
-      <w:bookmarkEnd w:id="63"/>
     </w:p>
     <w:p>
       <w:pPr>
@@ -16117,21 +15426,12 @@
         </w:rPr>
         <w:t xml:space="preserve">命令格式： </w:t>
       </w:r>
-      <w:proofErr w:type="gramStart"/>
-      <w:r>
-        <w:rPr>
-          <w:rFonts w:ascii="宋体" w:hAnsi="宋体" w:cs="宋体"/>
-          <w:sz w:val="24"/>
-        </w:rPr>
-        <w:t>:SYST:COMM:UART:BAUD</w:t>
-      </w:r>
-      <w:proofErr w:type="gramEnd"/>
-      <w:r>
-        <w:rPr>
-          <w:rFonts w:ascii="宋体" w:hAnsi="宋体" w:cs="宋体"/>
-          <w:sz w:val="24"/>
-        </w:rPr>
-        <w:t xml:space="preserve"> </w:t>
+      <w:r>
+        <w:rPr>
+          <w:rFonts w:ascii="宋体" w:hAnsi="宋体" w:cs="宋体"/>
+          <w:sz w:val="24"/>
+        </w:rPr>
+        <w:t xml:space="preserve">:SYST:COMM:UART:BAUD </w:t>
       </w:r>
       <w:r>
         <w:rPr>
@@ -16225,8 +15525,8 @@
           <w:sz w:val="24"/>
         </w:rPr>
       </w:pPr>
-      <w:bookmarkStart w:id="64" w:name="_Toc64798332"/>
-      <w:bookmarkStart w:id="65" w:name="_Toc65607554"/>
+      <w:bookmarkStart w:id="63" w:name="_Toc64798332"/>
+      <w:bookmarkStart w:id="64" w:name="_Toc65607554"/>
       <w:r>
         <w:rPr>
           <w:rFonts w:ascii="宋体" w:hAnsi="宋体" w:cs="宋体" w:hint="eastAsia"/>
@@ -16234,8 +15534,8 @@
         </w:rPr>
         <w:t>获取设备串口配置</w:t>
       </w:r>
+      <w:bookmarkEnd w:id="63"/>
       <w:bookmarkEnd w:id="64"/>
-      <w:bookmarkEnd w:id="65"/>
     </w:p>
     <w:p>
       <w:pPr>
@@ -16252,21 +15552,12 @@
         </w:rPr>
         <w:t>命令格式：</w:t>
       </w:r>
-      <w:proofErr w:type="gramStart"/>
-      <w:r>
-        <w:rPr>
-          <w:rFonts w:ascii="宋体" w:hAnsi="宋体" w:cs="宋体"/>
-          <w:sz w:val="24"/>
-        </w:rPr>
-        <w:t>:SYST:COMM:UART:BAUD</w:t>
-      </w:r>
-      <w:proofErr w:type="gramEnd"/>
-      <w:r>
-        <w:rPr>
-          <w:rFonts w:ascii="宋体" w:hAnsi="宋体" w:cs="宋体"/>
-          <w:sz w:val="24"/>
-        </w:rPr>
-        <w:t>?\n</w:t>
+      <w:r>
+        <w:rPr>
+          <w:rFonts w:ascii="宋体" w:hAnsi="宋体" w:cs="宋体"/>
+          <w:sz w:val="24"/>
+        </w:rPr>
+        <w:t>:SYST:COMM:UART:BAUD?\n</w:t>
       </w:r>
     </w:p>
     <w:p>
@@ -16300,7 +15591,6 @@
         </w:rPr>
         <w:t>]\n,其中 中括号（</w:t>
       </w:r>
-      <w:proofErr w:type="gramStart"/>
       <w:r>
         <w:rPr>
           <w:rFonts w:ascii="宋体" w:hAnsi="宋体" w:cs="宋体"/>
@@ -16308,7 +15598,6 @@
         </w:rPr>
         <w:t>’</w:t>
       </w:r>
-      <w:proofErr w:type="gramEnd"/>
       <w:r>
         <w:rPr>
           <w:rFonts w:ascii="宋体" w:hAnsi="宋体" w:cs="宋体" w:hint="eastAsia"/>
@@ -16316,7 +15605,6 @@
         </w:rPr>
         <w:t>[]</w:t>
       </w:r>
-      <w:proofErr w:type="gramStart"/>
       <w:r>
         <w:rPr>
           <w:rFonts w:ascii="宋体" w:hAnsi="宋体" w:cs="宋体"/>
@@ -16324,7 +15612,6 @@
         </w:rPr>
         <w:t>’</w:t>
       </w:r>
-      <w:proofErr w:type="gramEnd"/>
       <w:r>
         <w:rPr>
           <w:rFonts w:ascii="宋体" w:hAnsi="宋体" w:cs="宋体" w:hint="eastAsia"/>
@@ -16394,23 +15681,7 @@
           <w:rFonts w:ascii="宋体" w:hAnsi="宋体" w:cs="宋体" w:hint="eastAsia"/>
           <w:sz w:val="24"/>
         </w:rPr>
-        <w:t>例如：当前通信方式为GPIB，上次串口使用波特率为9600，使用该指令后设备返回： OFF</w:t>
-      </w:r>
-      <w:proofErr w:type="gramStart"/>
-      <w:r>
-        <w:rPr>
-          <w:rFonts w:ascii="宋体" w:hAnsi="宋体" w:cs="宋体" w:hint="eastAsia"/>
-          <w:sz w:val="24"/>
-        </w:rPr>
-        <w:t>,9600</w:t>
-      </w:r>
-      <w:proofErr w:type="gramEnd"/>
-      <w:r>
-        <w:rPr>
-          <w:rFonts w:ascii="宋体" w:hAnsi="宋体" w:cs="宋体" w:hint="eastAsia"/>
-          <w:sz w:val="24"/>
-        </w:rPr>
-        <w:t>\n</w:t>
+        <w:t>例如：当前通信方式为GPIB，上次串口使用波特率为9600，使用该指令后设备返回： OFF,9600\n</w:t>
       </w:r>
     </w:p>
     <w:p>
@@ -16465,8 +15736,8 @@
           <w:sz w:val="24"/>
         </w:rPr>
       </w:pPr>
-      <w:bookmarkStart w:id="66" w:name="_Toc18929"/>
-      <w:bookmarkStart w:id="67" w:name="_Toc65607521"/>
+      <w:bookmarkStart w:id="65" w:name="_Toc18929"/>
+      <w:bookmarkStart w:id="66" w:name="_Toc65607521"/>
       <w:r>
         <w:rPr>
           <w:rFonts w:ascii="宋体" w:hAnsi="宋体" w:cs="宋体" w:hint="eastAsia"/>
@@ -16474,8 +15745,8 @@
         </w:rPr>
         <w:t>前后面板切换</w:t>
       </w:r>
+      <w:bookmarkEnd w:id="65"/>
       <w:bookmarkEnd w:id="66"/>
-      <w:bookmarkEnd w:id="67"/>
     </w:p>
     <w:p>
       <w:pPr>
@@ -16617,8 +15888,8 @@
           <w:sz w:val="24"/>
         </w:rPr>
       </w:pPr>
-      <w:bookmarkStart w:id="68" w:name="_Toc28571"/>
-      <w:bookmarkStart w:id="69" w:name="_Toc65607522"/>
+      <w:bookmarkStart w:id="67" w:name="_Toc28571"/>
+      <w:bookmarkStart w:id="68" w:name="_Toc65607522"/>
       <w:r>
         <w:rPr>
           <w:rFonts w:ascii="宋体" w:hAnsi="宋体" w:cs="宋体"/>
@@ -16626,8 +15897,8 @@
         </w:rPr>
         <w:t>输出控制</w:t>
       </w:r>
+      <w:bookmarkEnd w:id="67"/>
       <w:bookmarkEnd w:id="68"/>
-      <w:bookmarkEnd w:id="69"/>
     </w:p>
     <w:p>
       <w:pPr>
@@ -16642,23 +15913,7 @@
           <w:rFonts w:ascii="宋体" w:hAnsi="宋体" w:cs="宋体" w:hint="eastAsia"/>
           <w:sz w:val="24"/>
         </w:rPr>
-        <w:t xml:space="preserve">命令格式:  </w:t>
-      </w:r>
-      <w:proofErr w:type="gramStart"/>
-      <w:r>
-        <w:rPr>
-          <w:rFonts w:ascii="宋体" w:hAnsi="宋体" w:cs="宋体" w:hint="eastAsia"/>
-          <w:sz w:val="24"/>
-        </w:rPr>
-        <w:t>:OUTP</w:t>
-      </w:r>
-      <w:proofErr w:type="gramEnd"/>
-      <w:r>
-        <w:rPr>
-          <w:rFonts w:ascii="宋体" w:hAnsi="宋体" w:cs="宋体" w:hint="eastAsia"/>
-          <w:sz w:val="24"/>
-        </w:rPr>
-        <w:t>&lt;space&gt;%1</w:t>
+        <w:t>命令格式:  :OUTP&lt;space&gt;%1</w:t>
       </w:r>
     </w:p>
     <w:p>
@@ -16735,7 +15990,7 @@
           <w:sz w:val="24"/>
         </w:rPr>
       </w:pPr>
-      <w:bookmarkStart w:id="70" w:name="_Toc65607535"/>
+      <w:bookmarkStart w:id="69" w:name="_Toc65607535"/>
       <w:r>
         <w:rPr>
           <w:rFonts w:ascii="宋体" w:hAnsi="宋体" w:cs="宋体" w:hint="eastAsia"/>
@@ -16743,7 +15998,7 @@
         </w:rPr>
         <w:t>输出状态查询</w:t>
       </w:r>
-      <w:bookmarkEnd w:id="70"/>
+      <w:bookmarkEnd w:id="69"/>
     </w:p>
     <w:p>
       <w:pPr>
@@ -16758,23 +16013,7 @@
           <w:rFonts w:ascii="宋体" w:hAnsi="宋体" w:cs="宋体" w:hint="eastAsia"/>
           <w:sz w:val="24"/>
         </w:rPr>
-        <w:t xml:space="preserve">命令格式： </w:t>
-      </w:r>
-      <w:proofErr w:type="gramStart"/>
-      <w:r>
-        <w:rPr>
-          <w:rFonts w:ascii="宋体" w:hAnsi="宋体" w:cs="宋体" w:hint="eastAsia"/>
-          <w:sz w:val="24"/>
-        </w:rPr>
-        <w:t>:OUTP</w:t>
-      </w:r>
-      <w:proofErr w:type="gramEnd"/>
-      <w:r>
-        <w:rPr>
-          <w:rFonts w:ascii="宋体" w:hAnsi="宋体" w:cs="宋体" w:hint="eastAsia"/>
-          <w:sz w:val="24"/>
-        </w:rPr>
-        <w:t>?</w:t>
+        <w:t>命令格式： :OUTP?</w:t>
       </w:r>
     </w:p>
     <w:p>
@@ -16846,8 +16085,8 @@
           <w:sz w:val="24"/>
         </w:rPr>
       </w:pPr>
-      <w:bookmarkStart w:id="71" w:name="_Toc32"/>
-      <w:bookmarkStart w:id="72" w:name="_Toc65607523"/>
+      <w:bookmarkStart w:id="70" w:name="_Toc32"/>
+      <w:bookmarkStart w:id="71" w:name="_Toc65607523"/>
       <w:r>
         <w:rPr>
           <w:rFonts w:ascii="宋体" w:hAnsi="宋体" w:cs="宋体"/>
@@ -16855,8 +16094,8 @@
         </w:rPr>
         <w:t>数据读取</w:t>
       </w:r>
+      <w:bookmarkEnd w:id="70"/>
       <w:bookmarkEnd w:id="71"/>
-      <w:bookmarkEnd w:id="72"/>
     </w:p>
     <w:p>
       <w:pPr>
@@ -16871,23 +16110,7 @@
           <w:rFonts w:ascii="宋体" w:hAnsi="宋体" w:cs="宋体" w:hint="eastAsia"/>
           <w:sz w:val="24"/>
         </w:rPr>
-        <w:t xml:space="preserve">命令格式:  </w:t>
-      </w:r>
-      <w:proofErr w:type="gramStart"/>
-      <w:r>
-        <w:rPr>
-          <w:rFonts w:ascii="宋体" w:hAnsi="宋体" w:cs="宋体" w:hint="eastAsia"/>
-          <w:sz w:val="24"/>
-        </w:rPr>
-        <w:t>:READ</w:t>
-      </w:r>
-      <w:proofErr w:type="gramEnd"/>
-      <w:r>
-        <w:rPr>
-          <w:rFonts w:ascii="宋体" w:hAnsi="宋体" w:cs="宋体" w:hint="eastAsia"/>
-          <w:sz w:val="24"/>
-        </w:rPr>
-        <w:t>?</w:t>
+        <w:t>命令格式:  :READ?</w:t>
       </w:r>
     </w:p>
     <w:p>
@@ -16919,23 +16142,7 @@
           <w:rFonts w:ascii="宋体" w:hAnsi="宋体" w:cs="宋体" w:hint="eastAsia"/>
           <w:sz w:val="24"/>
         </w:rPr>
-        <w:t>%1</w:t>
-      </w:r>
-      <w:proofErr w:type="gramStart"/>
-      <w:r>
-        <w:rPr>
-          <w:rFonts w:ascii="宋体" w:hAnsi="宋体" w:cs="宋体" w:hint="eastAsia"/>
-          <w:sz w:val="24"/>
-        </w:rPr>
-        <w:t>,&lt;</w:t>
-      </w:r>
-      <w:proofErr w:type="gramEnd"/>
-      <w:r>
-        <w:rPr>
-          <w:rFonts w:ascii="宋体" w:hAnsi="宋体" w:cs="宋体" w:hint="eastAsia"/>
-          <w:sz w:val="24"/>
-        </w:rPr>
-        <w:t>space&gt;%2</w:t>
+        <w:t>%1,&lt;space&gt;%2</w:t>
       </w:r>
     </w:p>
     <w:p>
@@ -16958,30 +16165,14 @@
           <w:rFonts w:ascii="宋体" w:hAnsi="宋体" w:cs="宋体"/>
           <w:sz w:val="24"/>
         </w:rPr>
-        <w:t>EAD</w:t>
-      </w:r>
-      <w:proofErr w:type="gramStart"/>
-      <w:r>
-        <w:rPr>
-          <w:rFonts w:ascii="宋体" w:hAnsi="宋体" w:cs="宋体"/>
-          <w:sz w:val="24"/>
-        </w:rPr>
-        <w:t>?</w:t>
-      </w:r>
-      <w:r>
-        <w:rPr>
-          <w:rFonts w:ascii="宋体" w:hAnsi="宋体" w:cs="宋体" w:hint="eastAsia"/>
-          <w:sz w:val="24"/>
-        </w:rPr>
-        <w:t>命令等待时间需大于5ms</w:t>
-      </w:r>
-      <w:proofErr w:type="gramEnd"/>
-      <w:r>
-        <w:rPr>
-          <w:rFonts w:ascii="宋体" w:hAnsi="宋体" w:cs="宋体" w:hint="eastAsia"/>
-          <w:sz w:val="24"/>
-        </w:rPr>
-        <w:t>。</w:t>
+        <w:t>EAD?</w:t>
+      </w:r>
+      <w:r>
+        <w:rPr>
+          <w:rFonts w:ascii="宋体" w:hAnsi="宋体" w:cs="宋体" w:hint="eastAsia"/>
+          <w:sz w:val="24"/>
+        </w:rPr>
+        <w:t>命令等待时间需大于5ms。</w:t>
       </w:r>
     </w:p>
     <w:p>
@@ -17016,7 +16207,6 @@
         </w:rPr>
         <w:t>在扫描模式下开输出后，设备执行输出后会返回字符串</w:t>
       </w:r>
-      <w:proofErr w:type="gramStart"/>
       <w:r>
         <w:rPr>
           <w:rFonts w:ascii="宋体" w:hAnsi="宋体" w:cs="宋体"/>
@@ -17024,7 +16214,6 @@
         </w:rPr>
         <w:t>”</w:t>
       </w:r>
-      <w:proofErr w:type="gramEnd"/>
       <w:r>
         <w:rPr>
           <w:rFonts w:ascii="宋体" w:hAnsi="宋体" w:cs="宋体" w:hint="eastAsia"/>
@@ -17032,7 +16221,6 @@
         </w:rPr>
         <w:t>ON\r\n</w:t>
       </w:r>
-      <w:proofErr w:type="gramStart"/>
       <w:r>
         <w:rPr>
           <w:rFonts w:ascii="宋体" w:hAnsi="宋体" w:cs="宋体"/>
@@ -17040,7 +16228,6 @@
         </w:rPr>
         <w:t>”</w:t>
       </w:r>
-      <w:proofErr w:type="gramEnd"/>
       <w:r>
         <w:rPr>
           <w:rFonts w:ascii="宋体" w:hAnsi="宋体" w:cs="宋体" w:hint="eastAsia"/>
@@ -17101,7 +16288,7 @@
           <w:sz w:val="24"/>
         </w:rPr>
       </w:pPr>
-      <w:bookmarkStart w:id="73" w:name="_Toc65607539"/>
+      <w:bookmarkStart w:id="72" w:name="_Toc65607539"/>
       <w:r>
         <w:rPr>
           <w:rFonts w:ascii="宋体" w:hAnsi="宋体" w:cs="宋体" w:hint="eastAsia"/>
@@ -17109,149 +16296,131 @@
         </w:rPr>
         <w:t>进入测量模式</w:t>
       </w:r>
+      <w:bookmarkEnd w:id="72"/>
+    </w:p>
+    <w:p>
+      <w:pPr>
+        <w:ind w:firstLine="435"/>
+        <w:rPr>
+          <w:rFonts w:ascii="宋体" w:hAnsi="宋体" w:cs="宋体"/>
+          <w:sz w:val="24"/>
+        </w:rPr>
+      </w:pPr>
+      <w:r>
+        <w:rPr>
+          <w:rFonts w:ascii="宋体" w:hAnsi="宋体" w:cs="宋体" w:hint="eastAsia"/>
+          <w:sz w:val="24"/>
+        </w:rPr>
+        <w:t>命令格式：:MEAS:%1?</w:t>
+      </w:r>
+    </w:p>
+    <w:p>
+      <w:pPr>
+        <w:ind w:left="420" w:firstLine="15"/>
+        <w:rPr>
+          <w:rFonts w:ascii="宋体" w:hAnsi="宋体" w:cs="宋体"/>
+          <w:sz w:val="24"/>
+        </w:rPr>
+      </w:pPr>
+      <w:r>
+        <w:rPr>
+          <w:rFonts w:ascii="宋体" w:hAnsi="宋体" w:cs="宋体" w:hint="eastAsia"/>
+          <w:sz w:val="24"/>
+        </w:rPr>
+        <w:t>说明</w:t>
+      </w:r>
+      <w:r>
+        <w:rPr>
+          <w:rFonts w:ascii="宋体" w:hAnsi="宋体" w:cs="宋体" w:hint="eastAsia"/>
+          <w:sz w:val="24"/>
+        </w:rPr>
+        <w:t>：设置设备进入测量模式，UI进入测量界面，%1可以为VOLT、CURR</w:t>
+      </w:r>
+      <w:r>
+        <w:rPr>
+          <w:rFonts w:ascii="宋体" w:hAnsi="宋体" w:cs="宋体" w:hint="eastAsia"/>
+          <w:sz w:val="24"/>
+        </w:rPr>
+        <w:t>、RES</w:t>
+      </w:r>
+      <w:r>
+        <w:rPr>
+          <w:rFonts w:ascii="宋体" w:hAnsi="宋体" w:cs="宋体" w:hint="eastAsia"/>
+          <w:sz w:val="24"/>
+        </w:rPr>
+        <w:t xml:space="preserve"> </w:t>
+      </w:r>
+    </w:p>
+    <w:p>
+      <w:pPr>
+        <w:ind w:left="420" w:firstLine="15"/>
+        <w:rPr>
+          <w:rFonts w:ascii="宋体" w:hAnsi="宋体" w:cs="宋体"/>
+          <w:sz w:val="24"/>
+        </w:rPr>
+      </w:pPr>
+      <w:r>
+        <w:rPr>
+          <w:rFonts w:ascii="宋体" w:hAnsi="宋体" w:cs="宋体" w:hint="eastAsia"/>
+          <w:sz w:val="24"/>
+        </w:rPr>
+        <w:t>%1为VOLT表示以电压源进入测量模式；%1为CURR表示以电流源进入测量模式；</w:t>
+      </w:r>
+      <w:r>
+        <w:rPr>
+          <w:rFonts w:ascii="宋体" w:hAnsi="宋体" w:cs="宋体" w:hint="eastAsia"/>
+          <w:sz w:val="24"/>
+        </w:rPr>
+        <w:t>%1为RES表示测量电阻；</w:t>
+      </w:r>
+      <w:r>
+        <w:rPr>
+          <w:rFonts w:ascii="宋体" w:hAnsi="宋体" w:cs="宋体" w:hint="eastAsia"/>
+          <w:sz w:val="24"/>
+        </w:rPr>
+        <w:t xml:space="preserve"> </w:t>
+      </w:r>
+    </w:p>
+    <w:p>
+      <w:pPr>
+        <w:ind w:firstLine="435"/>
+        <w:rPr>
+          <w:rFonts w:ascii="宋体" w:hAnsi="宋体" w:cs="宋体"/>
+          <w:sz w:val="24"/>
+        </w:rPr>
+      </w:pPr>
+      <w:r>
+        <w:rPr>
+          <w:rFonts w:ascii="宋体" w:hAnsi="宋体" w:cs="宋体" w:hint="eastAsia"/>
+          <w:sz w:val="24"/>
+        </w:rPr>
+        <w:t xml:space="preserve">例：以电压源进入测量模式： </w:t>
+      </w:r>
+      <w:bookmarkStart w:id="73" w:name="OLE_LINK4"/>
+      <w:bookmarkStart w:id="74" w:name="OLE_LINK5"/>
+      <w:r>
+        <w:rPr>
+          <w:rFonts w:ascii="宋体" w:hAnsi="宋体" w:cs="宋体" w:hint="eastAsia"/>
+          <w:sz w:val="24"/>
+        </w:rPr>
+        <w:t>:MEAS</w:t>
+      </w:r>
+      <w:r>
+        <w:rPr>
+          <w:rFonts w:ascii="宋体" w:hAnsi="宋体" w:cs="宋体" w:hint="eastAsia"/>
+          <w:sz w:val="24"/>
+        </w:rPr>
+        <w:t>:VOLT</w:t>
+      </w:r>
+      <w:r>
+        <w:rPr>
+          <w:rFonts w:ascii="宋体" w:hAnsi="宋体" w:cs="宋体" w:hint="eastAsia"/>
+          <w:sz w:val="24"/>
+        </w:rPr>
+        <w:t>?</w:t>
+      </w:r>
       <w:bookmarkEnd w:id="73"/>
-    </w:p>
-    <w:p>
-      <w:pPr>
-        <w:ind w:firstLine="435"/>
-        <w:rPr>
-          <w:rFonts w:ascii="宋体" w:hAnsi="宋体" w:cs="宋体"/>
-          <w:sz w:val="24"/>
-        </w:rPr>
-      </w:pPr>
-      <w:r>
-        <w:rPr>
-          <w:rFonts w:ascii="宋体" w:hAnsi="宋体" w:cs="宋体" w:hint="eastAsia"/>
-          <w:sz w:val="24"/>
-        </w:rPr>
-        <w:t>命令格式：</w:t>
-      </w:r>
-      <w:proofErr w:type="gramStart"/>
-      <w:r>
-        <w:rPr>
-          <w:rFonts w:ascii="宋体" w:hAnsi="宋体" w:cs="宋体" w:hint="eastAsia"/>
-          <w:sz w:val="24"/>
-        </w:rPr>
-        <w:t>:MEAS</w:t>
-      </w:r>
-      <w:proofErr w:type="gramEnd"/>
-      <w:r>
-        <w:rPr>
-          <w:rFonts w:ascii="宋体" w:hAnsi="宋体" w:cs="宋体" w:hint="eastAsia"/>
-          <w:sz w:val="24"/>
-        </w:rPr>
-        <w:t>:%1?</w:t>
-      </w:r>
-    </w:p>
-    <w:p>
-      <w:pPr>
-        <w:ind w:left="420" w:firstLine="15"/>
-        <w:rPr>
-          <w:rFonts w:ascii="宋体" w:hAnsi="宋体" w:cs="宋体"/>
-          <w:sz w:val="24"/>
-        </w:rPr>
-      </w:pPr>
-      <w:r>
-        <w:rPr>
-          <w:rFonts w:ascii="宋体" w:hAnsi="宋体" w:cs="宋体" w:hint="eastAsia"/>
-          <w:sz w:val="24"/>
-        </w:rPr>
-        <w:t>说明</w:t>
-      </w:r>
-      <w:r>
-        <w:rPr>
-          <w:rFonts w:ascii="宋体" w:hAnsi="宋体" w:cs="宋体" w:hint="eastAsia"/>
-          <w:sz w:val="24"/>
-        </w:rPr>
-        <w:t>：设置设备进入测量模式，UI进入测量界面，%1可以为VOLT、CURR</w:t>
-      </w:r>
-      <w:r>
-        <w:rPr>
-          <w:rFonts w:ascii="宋体" w:hAnsi="宋体" w:cs="宋体" w:hint="eastAsia"/>
-          <w:sz w:val="24"/>
-        </w:rPr>
-        <w:t>、RES</w:t>
-      </w:r>
-      <w:r>
-        <w:rPr>
-          <w:rFonts w:ascii="宋体" w:hAnsi="宋体" w:cs="宋体" w:hint="eastAsia"/>
-          <w:sz w:val="24"/>
-        </w:rPr>
-        <w:t xml:space="preserve"> </w:t>
-      </w:r>
-    </w:p>
-    <w:p>
-      <w:pPr>
-        <w:ind w:left="420" w:firstLine="15"/>
-        <w:rPr>
-          <w:rFonts w:ascii="宋体" w:hAnsi="宋体" w:cs="宋体"/>
-          <w:sz w:val="24"/>
-        </w:rPr>
-      </w:pPr>
-      <w:r>
-        <w:rPr>
-          <w:rFonts w:ascii="宋体" w:hAnsi="宋体" w:cs="宋体" w:hint="eastAsia"/>
-          <w:sz w:val="24"/>
-        </w:rPr>
-        <w:t>%1为VOLT表示以电压源进入测量模式；%1为CURR表示以电流源进入测量模式；</w:t>
-      </w:r>
-      <w:r>
-        <w:rPr>
-          <w:rFonts w:ascii="宋体" w:hAnsi="宋体" w:cs="宋体" w:hint="eastAsia"/>
-          <w:sz w:val="24"/>
-        </w:rPr>
-        <w:t>%1为RES表示测量电阻；</w:t>
-      </w:r>
-      <w:r>
-        <w:rPr>
-          <w:rFonts w:ascii="宋体" w:hAnsi="宋体" w:cs="宋体" w:hint="eastAsia"/>
-          <w:sz w:val="24"/>
-        </w:rPr>
-        <w:t xml:space="preserve"> </w:t>
-      </w:r>
-    </w:p>
-    <w:p>
-      <w:pPr>
-        <w:ind w:firstLine="435"/>
-        <w:rPr>
-          <w:rFonts w:ascii="宋体" w:hAnsi="宋体" w:cs="宋体"/>
-          <w:sz w:val="24"/>
-        </w:rPr>
-      </w:pPr>
-      <w:r>
-        <w:rPr>
-          <w:rFonts w:ascii="宋体" w:hAnsi="宋体" w:cs="宋体" w:hint="eastAsia"/>
-          <w:sz w:val="24"/>
-        </w:rPr>
-        <w:t xml:space="preserve">例：以电压源进入测量模式： </w:t>
-      </w:r>
-      <w:bookmarkStart w:id="74" w:name="OLE_LINK4"/>
-      <w:bookmarkStart w:id="75" w:name="OLE_LINK5"/>
-      <w:proofErr w:type="gramStart"/>
-      <w:r>
-        <w:rPr>
-          <w:rFonts w:ascii="宋体" w:hAnsi="宋体" w:cs="宋体" w:hint="eastAsia"/>
-          <w:sz w:val="24"/>
-        </w:rPr>
-        <w:t>:MEAS</w:t>
-      </w:r>
-      <w:r>
-        <w:rPr>
-          <w:rFonts w:ascii="宋体" w:hAnsi="宋体" w:cs="宋体" w:hint="eastAsia"/>
-          <w:sz w:val="24"/>
-        </w:rPr>
-        <w:t>:VOLT</w:t>
-      </w:r>
-      <w:proofErr w:type="gramEnd"/>
-      <w:r>
-        <w:rPr>
-          <w:rFonts w:ascii="宋体" w:hAnsi="宋体" w:cs="宋体" w:hint="eastAsia"/>
-          <w:sz w:val="24"/>
-        </w:rPr>
-        <w:t>?</w:t>
-      </w:r>
       <w:bookmarkEnd w:id="74"/>
-      <w:bookmarkEnd w:id="75"/>
     </w:p>
     <w:p>
       <w:pPr>
@@ -17335,7 +16504,7 @@
           <w:sz w:val="24"/>
         </w:rPr>
       </w:pPr>
-      <w:bookmarkStart w:id="76" w:name="_Toc65607546"/>
+      <w:bookmarkStart w:id="75" w:name="_Toc65607546"/>
       <w:r>
         <w:rPr>
           <w:rFonts w:ascii="宋体" w:hAnsi="宋体" w:cs="宋体" w:hint="eastAsia"/>
@@ -17343,7 +16512,7 @@
         </w:rPr>
         <w:t>打开设备缓存</w:t>
       </w:r>
-      <w:bookmarkEnd w:id="76"/>
+      <w:bookmarkEnd w:id="75"/>
     </w:p>
     <w:p>
       <w:pPr>
@@ -17358,23 +16527,7 @@
           <w:rFonts w:ascii="宋体" w:hAnsi="宋体" w:cs="宋体" w:hint="eastAsia"/>
           <w:sz w:val="24"/>
         </w:rPr>
-        <w:t xml:space="preserve">命令格式： </w:t>
-      </w:r>
-      <w:proofErr w:type="gramStart"/>
-      <w:r>
-        <w:rPr>
-          <w:rFonts w:ascii="宋体" w:hAnsi="宋体" w:cs="宋体" w:hint="eastAsia"/>
-          <w:sz w:val="24"/>
-        </w:rPr>
-        <w:t>:TRAC:TRIG</w:t>
-      </w:r>
-      <w:proofErr w:type="gramEnd"/>
-      <w:r>
-        <w:rPr>
-          <w:rFonts w:ascii="宋体" w:hAnsi="宋体" w:cs="宋体" w:hint="eastAsia"/>
-          <w:sz w:val="24"/>
-        </w:rPr>
-        <w:t>\n</w:t>
+        <w:t>命令格式： :TRAC:TRIG\n</w:t>
       </w:r>
     </w:p>
     <w:p>
@@ -17419,7 +16572,7 @@
           <w:sz w:val="24"/>
         </w:rPr>
       </w:pPr>
-      <w:bookmarkStart w:id="77" w:name="_Toc65607547"/>
+      <w:bookmarkStart w:id="76" w:name="_Toc65607547"/>
       <w:r>
         <w:rPr>
           <w:rFonts w:ascii="宋体" w:hAnsi="宋体" w:cs="宋体" w:hint="eastAsia"/>
@@ -17427,7 +16580,7 @@
         </w:rPr>
         <w:t>关闭设备缓存</w:t>
       </w:r>
-      <w:bookmarkEnd w:id="77"/>
+      <w:bookmarkEnd w:id="76"/>
     </w:p>
     <w:p>
       <w:pPr>
@@ -17442,23 +16595,7 @@
           <w:rFonts w:ascii="宋体" w:hAnsi="宋体" w:cs="宋体" w:hint="eastAsia"/>
           <w:sz w:val="24"/>
         </w:rPr>
-        <w:t xml:space="preserve">命令格式： </w:t>
-      </w:r>
-      <w:proofErr w:type="gramStart"/>
-      <w:r>
-        <w:rPr>
-          <w:rFonts w:ascii="宋体" w:hAnsi="宋体" w:cs="宋体" w:hint="eastAsia"/>
-          <w:sz w:val="24"/>
-        </w:rPr>
-        <w:t>:TRAC:CLE</w:t>
-      </w:r>
-      <w:proofErr w:type="gramEnd"/>
-      <w:r>
-        <w:rPr>
-          <w:rFonts w:ascii="宋体" w:hAnsi="宋体" w:cs="宋体" w:hint="eastAsia"/>
-          <w:sz w:val="24"/>
-        </w:rPr>
-        <w:t>\n</w:t>
+        <w:t>命令格式： :TRAC:CLE\n</w:t>
       </w:r>
     </w:p>
     <w:p>
@@ -17523,30 +16660,14 @@
           <w:rFonts w:ascii="宋体" w:hAnsi="宋体" w:cs="宋体" w:hint="eastAsia"/>
           <w:sz w:val="24"/>
         </w:rPr>
-        <w:t xml:space="preserve">命令格式： </w:t>
-      </w:r>
-      <w:proofErr w:type="gramStart"/>
-      <w:r>
-        <w:rPr>
-          <w:rFonts w:ascii="宋体" w:hAnsi="宋体" w:cs="宋体" w:hint="eastAsia"/>
-          <w:sz w:val="24"/>
-        </w:rPr>
-        <w:t>:TRAC:</w:t>
-      </w:r>
-      <w:r>
-        <w:rPr>
-          <w:rFonts w:ascii="宋体" w:hAnsi="宋体" w:cs="宋体" w:hint="eastAsia"/>
-          <w:sz w:val="24"/>
-        </w:rPr>
-        <w:t>DATA</w:t>
-      </w:r>
-      <w:proofErr w:type="gramEnd"/>
-      <w:r>
-        <w:rPr>
-          <w:rFonts w:ascii="宋体" w:hAnsi="宋体" w:cs="宋体" w:hint="eastAsia"/>
-          <w:sz w:val="24"/>
-        </w:rPr>
-        <w:t xml:space="preserve">? </w:t>
+        <w:t>命令格式： :TRAC:</w:t>
+      </w:r>
+      <w:r>
+        <w:rPr>
+          <w:rFonts w:ascii="宋体" w:hAnsi="宋体" w:cs="宋体" w:hint="eastAsia"/>
+          <w:sz w:val="24"/>
+        </w:rPr>
+        <w:t xml:space="preserve">DATA? </w:t>
       </w:r>
       <w:r>
         <w:rPr>
@@ -17581,7 +16702,7 @@
       <w:pPr>
         <w:ind w:firstLine="435"/>
         <w:rPr>
-          <w:rFonts w:ascii="宋体" w:hAnsi="宋体" w:cs="宋体" w:hint="eastAsia"/>
+          <w:rFonts w:ascii="宋体" w:hAnsi="宋体" w:cs="宋体"/>
           <w:sz w:val="24"/>
         </w:rPr>
       </w:pPr>
@@ -17604,7 +16725,7 @@
       <w:pPr>
         <w:ind w:firstLine="435"/>
         <w:rPr>
-          <w:rFonts w:ascii="宋体" w:hAnsi="宋体" w:cs="宋体" w:hint="eastAsia"/>
+          <w:rFonts w:ascii="宋体" w:hAnsi="宋体" w:cs="宋体"/>
           <w:sz w:val="24"/>
         </w:rPr>
       </w:pPr>
@@ -17695,8 +16816,8 @@
         </w:rPr>
         <w:br w:type="page"/>
       </w:r>
-      <w:bookmarkStart w:id="78" w:name="_Toc1055"/>
-      <w:bookmarkStart w:id="79" w:name="_Toc65607555"/>
+      <w:bookmarkStart w:id="77" w:name="_Toc1055"/>
+      <w:bookmarkStart w:id="78" w:name="_Toc65607555"/>
       <w:r>
         <w:rPr>
           <w:sz w:val="32"/>
@@ -17743,28 +16864,28 @@
         </w:rPr>
         <w:t>演示步骤</w:t>
       </w:r>
+      <w:bookmarkEnd w:id="77"/>
       <w:bookmarkEnd w:id="78"/>
+    </w:p>
+    <w:p>
+      <w:pPr>
+        <w:ind w:firstLineChars="200" w:firstLine="480"/>
+        <w:rPr>
+          <w:rFonts w:ascii="宋体" w:hAnsi="宋体" w:cs="宋体"/>
+          <w:sz w:val="24"/>
+        </w:rPr>
+      </w:pPr>
+      <w:bookmarkStart w:id="79" w:name="_Toc21944702"/>
+      <w:bookmarkStart w:id="80" w:name="_Toc21945225"/>
+      <w:r>
+        <w:rPr>
+          <w:rFonts w:ascii="宋体" w:hAnsi="宋体" w:cs="宋体" w:hint="eastAsia"/>
+          <w:sz w:val="24"/>
+        </w:rPr>
+        <w:t>参考第2节SCPI指令</w:t>
+      </w:r>
       <w:bookmarkEnd w:id="79"/>
-    </w:p>
-    <w:p>
-      <w:pPr>
-        <w:ind w:firstLineChars="200" w:firstLine="480"/>
-        <w:rPr>
-          <w:rFonts w:ascii="宋体" w:hAnsi="宋体" w:cs="宋体"/>
-          <w:sz w:val="24"/>
-        </w:rPr>
-      </w:pPr>
-      <w:bookmarkStart w:id="80" w:name="_Toc21944702"/>
-      <w:bookmarkStart w:id="81" w:name="_Toc21945225"/>
-      <w:r>
-        <w:rPr>
-          <w:rFonts w:ascii="宋体" w:hAnsi="宋体" w:cs="宋体" w:hint="eastAsia"/>
-          <w:sz w:val="24"/>
-        </w:rPr>
-        <w:t>参考第2节SCPI指令</w:t>
-      </w:r>
       <w:bookmarkEnd w:id="80"/>
-      <w:bookmarkEnd w:id="81"/>
       <w:r>
         <w:rPr>
           <w:rFonts w:ascii="宋体" w:hAnsi="宋体" w:cs="宋体" w:hint="eastAsia"/>
@@ -17786,8 +16907,8 @@
           <w:szCs w:val="30"/>
         </w:rPr>
       </w:pPr>
-      <w:bookmarkStart w:id="82" w:name="_Toc32650"/>
-      <w:bookmarkStart w:id="83" w:name="_Toc65607556"/>
+      <w:bookmarkStart w:id="81" w:name="_Toc32650"/>
+      <w:bookmarkStart w:id="82" w:name="_Toc65607556"/>
       <w:r>
         <w:rPr>
           <w:rFonts w:ascii="宋体" w:hAnsi="宋体" w:cs="宋体" w:hint="eastAsia"/>
@@ -17796,8 +16917,8 @@
         </w:rPr>
         <w:t>串口连接</w:t>
       </w:r>
+      <w:bookmarkEnd w:id="81"/>
       <w:bookmarkEnd w:id="82"/>
-      <w:bookmarkEnd w:id="83"/>
     </w:p>
     <w:p>
       <w:pPr>
@@ -17921,8 +17042,8 @@
           <w:szCs w:val="30"/>
         </w:rPr>
       </w:pPr>
-      <w:bookmarkStart w:id="84" w:name="_Toc15227"/>
-      <w:bookmarkStart w:id="85" w:name="_Toc65607557"/>
+      <w:bookmarkStart w:id="83" w:name="_Toc15227"/>
+      <w:bookmarkStart w:id="84" w:name="_Toc65607557"/>
       <w:r>
         <w:rPr>
           <w:rFonts w:ascii="宋体" w:hAnsi="宋体" w:cs="宋体" w:hint="eastAsia"/>
@@ -17931,8 +17052,8 @@
         </w:rPr>
         <w:t>网口连接</w:t>
       </w:r>
+      <w:bookmarkEnd w:id="83"/>
       <w:bookmarkEnd w:id="84"/>
-      <w:bookmarkEnd w:id="85"/>
     </w:p>
     <w:p>
       <w:pPr>
@@ -18071,25 +17192,7 @@
           <w:color w:val="FF0000"/>
           <w:sz w:val="24"/>
         </w:rPr>
-        <w:t>发送的命令必须以英文格式，串口调试助手需</w:t>
-      </w:r>
-      <w:proofErr w:type="gramStart"/>
-      <w:r>
-        <w:rPr>
-          <w:rFonts w:ascii="宋体" w:hAnsi="宋体" w:cs="宋体" w:hint="eastAsia"/>
-          <w:color w:val="FF0000"/>
-          <w:sz w:val="24"/>
-        </w:rPr>
-        <w:t>勾选加</w:t>
-      </w:r>
-      <w:proofErr w:type="gramEnd"/>
-      <w:r>
-        <w:rPr>
-          <w:rFonts w:ascii="宋体" w:hAnsi="宋体" w:cs="宋体" w:hint="eastAsia"/>
-          <w:color w:val="FF0000"/>
-          <w:sz w:val="24"/>
-        </w:rPr>
-        <w:t>回车换行选项</w:t>
+        <w:t>发送的命令必须以英文格式，串口调试助手需勾选加回车换行选项</w:t>
       </w:r>
       <w:r>
         <w:rPr>
@@ -18129,8 +17232,8 @@
           <w:szCs w:val="30"/>
         </w:rPr>
       </w:pPr>
-      <w:bookmarkStart w:id="86" w:name="_Toc27713"/>
-      <w:bookmarkStart w:id="87" w:name="_Toc65607558"/>
+      <w:bookmarkStart w:id="85" w:name="_Toc27713"/>
+      <w:bookmarkStart w:id="86" w:name="_Toc65607558"/>
       <w:r>
         <w:rPr>
           <w:rFonts w:ascii="宋体" w:hAnsi="宋体" w:cs="宋体" w:hint="eastAsia"/>
@@ -18139,8 +17242,8 @@
         </w:rPr>
         <w:t>获取设备标识</w:t>
       </w:r>
+      <w:bookmarkEnd w:id="85"/>
       <w:bookmarkEnd w:id="86"/>
-      <w:bookmarkEnd w:id="87"/>
     </w:p>
     <w:p>
       <w:pPr>
@@ -18210,7 +17313,7 @@
               </wp:anchor>
             </w:drawing>
           </mc:Choice>
-          <mc:Fallback xmlns:w16se="http://schemas.microsoft.com/office/word/2015/wordml/symex" xmlns:w16="http://schemas.microsoft.com/office/word/2018/wordml" xmlns:w16cid="http://schemas.microsoft.com/office/word/2016/wordml/cid" xmlns:w16cex="http://schemas.microsoft.com/office/word/2018/wordml/cex" xmlns:w15="http://schemas.microsoft.com/office/word/2012/wordml" xmlns:am3d="http://schemas.microsoft.com/office/drawing/2017/model3d" xmlns:aink="http://schemas.microsoft.com/office/drawing/2016/ink" xmlns:cx8="http://schemas.microsoft.com/office/drawing/2016/5/14/chartex" xmlns:cx7="http://schemas.microsoft.com/office/drawing/2016/5/13/chartex" xmlns:cx6="http://schemas.microsoft.com/office/drawing/2016/5/12/chartex" xmlns:cx5="http://schemas.microsoft.com/office/drawing/2016/5/11/chartex" xmlns:cx4="http://schemas.microsoft.com/office/drawing/2016/5/10/chartex" xmlns:cx3="http://schemas.microsoft.com/office/drawing/2016/5/9/chartex" xmlns:cx2="http://schemas.microsoft.com/office/drawing/2015/10/21/chartex" xmlns:cx1="http://schemas.microsoft.com/office/drawing/2015/9/8/chartex" xmlns:cx="http://schemas.microsoft.com/office/drawing/2014/chartex">
+          <mc:Fallback xmlns:cx="http://schemas.microsoft.com/office/drawing/2014/chartex" xmlns:cx1="http://schemas.microsoft.com/office/drawing/2015/9/8/chartex" xmlns:cx2="http://schemas.microsoft.com/office/drawing/2015/10/21/chartex" xmlns:cx3="http://schemas.microsoft.com/office/drawing/2016/5/9/chartex" xmlns:cx4="http://schemas.microsoft.com/office/drawing/2016/5/10/chartex" xmlns:cx5="http://schemas.microsoft.com/office/drawing/2016/5/11/chartex" xmlns:cx6="http://schemas.microsoft.com/office/drawing/2016/5/12/chartex" xmlns:cx7="http://schemas.microsoft.com/office/drawing/2016/5/13/chartex" xmlns:cx8="http://schemas.microsoft.com/office/drawing/2016/5/14/chartex" xmlns:aink="http://schemas.microsoft.com/office/drawing/2016/ink" xmlns:am3d="http://schemas.microsoft.com/office/drawing/2017/model3d" xmlns:w15="http://schemas.microsoft.com/office/word/2012/wordml" xmlns:w16cex="http://schemas.microsoft.com/office/word/2018/wordml/cex" xmlns:w16cid="http://schemas.microsoft.com/office/word/2016/wordml/cid" xmlns:w16="http://schemas.microsoft.com/office/word/2018/wordml" xmlns:w16se="http://schemas.microsoft.com/office/word/2015/wordml/symex">
             <w:pict>
               <v:roundrect w14:anchorId="221E5616" id="AutoShape 5" o:spid="_x0000_s1026" style="position:absolute;left:0;text-align:left;margin-left:164.85pt;margin-top:167.6pt;width:35.4pt;height:16.4pt;z-index:251683840;visibility:visible;mso-wrap-style:square;mso-wrap-distance-left:9pt;mso-wrap-distance-top:0;mso-wrap-distance-right:9pt;mso-wrap-distance-bottom:0;mso-position-horizontal:absolute;mso-position-horizontal-relative:text;mso-position-vertical:absolute;mso-position-vertical-relative:text;v-text-anchor:top" arcsize="10923f" o:gfxdata="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" filled="f" strokecolor="#c00000"/>
             </w:pict>
@@ -18344,9 +17447,9 @@
           <w:szCs w:val="30"/>
         </w:rPr>
       </w:pPr>
-      <w:bookmarkStart w:id="88" w:name="_Toc7825"/>
-      <w:bookmarkStart w:id="89" w:name="_Toc21945226"/>
-      <w:bookmarkStart w:id="90" w:name="_Toc65607559"/>
+      <w:bookmarkStart w:id="87" w:name="_Toc7825"/>
+      <w:bookmarkStart w:id="88" w:name="_Toc21945226"/>
+      <w:bookmarkStart w:id="89" w:name="_Toc65607559"/>
       <w:r>
         <w:rPr>
           <w:rFonts w:ascii="宋体" w:hAnsi="宋体" w:cs="宋体" w:hint="eastAsia"/>
@@ -18355,9 +17458,9 @@
         </w:rPr>
         <w:t>源选择</w:t>
       </w:r>
+      <w:bookmarkEnd w:id="87"/>
       <w:bookmarkEnd w:id="88"/>
       <w:bookmarkEnd w:id="89"/>
-      <w:bookmarkEnd w:id="90"/>
     </w:p>
     <w:p>
       <w:pPr>
@@ -18798,8 +17901,8 @@
           <w:szCs w:val="30"/>
         </w:rPr>
       </w:pPr>
-      <w:bookmarkStart w:id="91" w:name="_Toc8809"/>
-      <w:bookmarkStart w:id="92" w:name="_Toc65607560"/>
+      <w:bookmarkStart w:id="90" w:name="_Toc8809"/>
+      <w:bookmarkStart w:id="91" w:name="_Toc65607560"/>
       <w:r>
         <w:rPr>
           <w:rFonts w:ascii="宋体" w:hAnsi="宋体" w:cs="宋体" w:hint="eastAsia"/>
@@ -18808,8 +17911,8 @@
         </w:rPr>
         <w:t>源量程</w:t>
       </w:r>
+      <w:bookmarkEnd w:id="90"/>
       <w:bookmarkEnd w:id="91"/>
-      <w:bookmarkEnd w:id="92"/>
     </w:p>
     <w:p>
       <w:pPr>
@@ -19087,8 +18190,8 @@
           <w:szCs w:val="30"/>
         </w:rPr>
       </w:pPr>
-      <w:bookmarkStart w:id="93" w:name="_Toc19575"/>
-      <w:bookmarkStart w:id="94" w:name="_Toc65607561"/>
+      <w:bookmarkStart w:id="92" w:name="_Toc19575"/>
+      <w:bookmarkStart w:id="93" w:name="_Toc65607561"/>
       <w:r>
         <w:rPr>
           <w:rFonts w:ascii="宋体" w:hAnsi="宋体" w:cs="宋体" w:hint="eastAsia"/>
@@ -19097,8 +18200,8 @@
         </w:rPr>
         <w:t>源值</w:t>
       </w:r>
+      <w:bookmarkEnd w:id="92"/>
       <w:bookmarkEnd w:id="93"/>
-      <w:bookmarkEnd w:id="94"/>
     </w:p>
     <w:p>
       <w:pPr>
@@ -19399,8 +18502,8 @@
           <w:szCs w:val="30"/>
         </w:rPr>
       </w:pPr>
-      <w:bookmarkStart w:id="95" w:name="_Toc23484"/>
-      <w:bookmarkStart w:id="96" w:name="_Toc65607562"/>
+      <w:bookmarkStart w:id="94" w:name="_Toc23484"/>
+      <w:bookmarkStart w:id="95" w:name="_Toc65607562"/>
       <w:r>
         <w:rPr>
           <w:rFonts w:ascii="宋体" w:hAnsi="宋体" w:cs="宋体" w:hint="eastAsia"/>
@@ -19409,8 +18512,8 @@
         </w:rPr>
         <w:t>限量程</w:t>
       </w:r>
+      <w:bookmarkEnd w:id="94"/>
       <w:bookmarkEnd w:id="95"/>
-      <w:bookmarkEnd w:id="96"/>
     </w:p>
     <w:p>
       <w:pPr>
@@ -19680,8 +18783,8 @@
           <w:szCs w:val="30"/>
         </w:rPr>
       </w:pPr>
-      <w:bookmarkStart w:id="97" w:name="_Toc15122"/>
-      <w:bookmarkStart w:id="98" w:name="_Toc65607563"/>
+      <w:bookmarkStart w:id="96" w:name="_Toc15122"/>
+      <w:bookmarkStart w:id="97" w:name="_Toc65607563"/>
       <w:r>
         <w:rPr>
           <w:rFonts w:ascii="宋体" w:hAnsi="宋体" w:cs="宋体" w:hint="eastAsia"/>
@@ -19690,8 +18793,8 @@
         </w:rPr>
         <w:t>限值</w:t>
       </w:r>
+      <w:bookmarkEnd w:id="96"/>
       <w:bookmarkEnd w:id="97"/>
-      <w:bookmarkEnd w:id="98"/>
     </w:p>
     <w:p>
       <w:pPr>
@@ -19717,7 +18820,7 @@
         </w:rPr>
         <w:t xml:space="preserve">  :SOUR:VOLT:ILIM&lt;space&gt;1E-6  </w:t>
       </w:r>
-      <w:bookmarkStart w:id="99" w:name="_Hlk40694075"/>
+      <w:bookmarkStart w:id="98" w:name="_Hlk40694075"/>
       <w:r>
         <w:rPr>
           <w:rFonts w:ascii="宋体" w:hAnsi="宋体" w:cs="宋体" w:hint="eastAsia"/>
@@ -19725,7 +18828,7 @@
         </w:rPr>
         <w:t>设置电流为1uA</w:t>
       </w:r>
-      <w:bookmarkEnd w:id="99"/>
+      <w:bookmarkEnd w:id="98"/>
       <w:r>
         <w:rPr>
           <w:rFonts w:ascii="宋体" w:hAnsi="宋体" w:cs="宋体"/>
@@ -19976,8 +19079,8 @@
           <w:szCs w:val="30"/>
         </w:rPr>
       </w:pPr>
-      <w:bookmarkStart w:id="100" w:name="_Toc5459"/>
-      <w:bookmarkStart w:id="101" w:name="_Toc65607564"/>
+      <w:bookmarkStart w:id="99" w:name="_Toc5459"/>
+      <w:bookmarkStart w:id="100" w:name="_Toc65607564"/>
       <w:r>
         <w:rPr>
           <w:rFonts w:ascii="宋体" w:hAnsi="宋体" w:cs="宋体" w:hint="eastAsia"/>
@@ -20002,8 +19105,8 @@
         </w:rPr>
         <w:t>线切换</w:t>
       </w:r>
+      <w:bookmarkEnd w:id="99"/>
       <w:bookmarkEnd w:id="100"/>
-      <w:bookmarkEnd w:id="101"/>
     </w:p>
     <w:p>
       <w:pPr>
@@ -20315,7 +19418,7 @@
         </w:rPr>
         <w:t xml:space="preserve">输入  </w:t>
       </w:r>
-      <w:bookmarkStart w:id="102" w:name="OLE_LINK2"/>
+      <w:bookmarkStart w:id="101" w:name="OLE_LINK2"/>
       <w:r>
         <w:rPr>
           <w:rFonts w:ascii="宋体" w:hAnsi="宋体" w:cs="宋体"/>
@@ -20348,7 +19451,7 @@
         </w:rPr>
         <w:t>FF</w:t>
       </w:r>
-      <w:bookmarkEnd w:id="102"/>
+      <w:bookmarkEnd w:id="101"/>
       <w:r>
         <w:rPr>
           <w:rFonts w:ascii="宋体" w:hAnsi="宋体" w:cs="宋体" w:hint="eastAsia"/>
@@ -20466,7 +19569,7 @@
               </wp:anchor>
             </w:drawing>
           </mc:Choice>
-          <mc:Fallback xmlns:w16se="http://schemas.microsoft.com/office/word/2015/wordml/symex" xmlns:w16="http://schemas.microsoft.com/office/word/2018/wordml" xmlns:w16cid="http://schemas.microsoft.com/office/word/2016/wordml/cid" xmlns:w16cex="http://schemas.microsoft.com/office/word/2018/wordml/cex" xmlns:w15="http://schemas.microsoft.com/office/word/2012/wordml" xmlns:am3d="http://schemas.microsoft.com/office/drawing/2017/model3d" xmlns:aink="http://schemas.microsoft.com/office/drawing/2016/ink" xmlns:cx8="http://schemas.microsoft.com/office/drawing/2016/5/14/chartex" xmlns:cx7="http://schemas.microsoft.com/office/drawing/2016/5/13/chartex" xmlns:cx6="http://schemas.microsoft.com/office/drawing/2016/5/12/chartex" xmlns:cx5="http://schemas.microsoft.com/office/drawing/2016/5/11/chartex" xmlns:cx4="http://schemas.microsoft.com/office/drawing/2016/5/10/chartex" xmlns:cx3="http://schemas.microsoft.com/office/drawing/2016/5/9/chartex" xmlns:cx2="http://schemas.microsoft.com/office/drawing/2015/10/21/chartex" xmlns:cx1="http://schemas.microsoft.com/office/drawing/2015/9/8/chartex" xmlns:cx="http://schemas.microsoft.com/office/drawing/2014/chartex">
+          <mc:Fallback xmlns:cx="http://schemas.microsoft.com/office/drawing/2014/chartex" xmlns:cx1="http://schemas.microsoft.com/office/drawing/2015/9/8/chartex" xmlns:cx2="http://schemas.microsoft.com/office/drawing/2015/10/21/chartex" xmlns:cx3="http://schemas.microsoft.com/office/drawing/2016/5/9/chartex" xmlns:cx4="http://schemas.microsoft.com/office/drawing/2016/5/10/chartex" xmlns:cx5="http://schemas.microsoft.com/office/drawing/2016/5/11/chartex" xmlns:cx6="http://schemas.microsoft.com/office/drawing/2016/5/12/chartex" xmlns:cx7="http://schemas.microsoft.com/office/drawing/2016/5/13/chartex" xmlns:cx8="http://schemas.microsoft.com/office/drawing/2016/5/14/chartex" xmlns:aink="http://schemas.microsoft.com/office/drawing/2016/ink" xmlns:am3d="http://schemas.microsoft.com/office/drawing/2017/model3d" xmlns:w15="http://schemas.microsoft.com/office/word/2012/wordml" xmlns:w16cex="http://schemas.microsoft.com/office/word/2018/wordml/cex" xmlns:w16cid="http://schemas.microsoft.com/office/word/2016/wordml/cid" xmlns:w16="http://schemas.microsoft.com/office/word/2018/wordml" xmlns:w16se="http://schemas.microsoft.com/office/word/2015/wordml/symex">
             <w:pict>
               <v:roundrect w14:anchorId="7F10300A" id="AutoShape 28" o:spid="_x0000_s1026" style="position:absolute;left:0;text-align:left;margin-left:167.55pt;margin-top:148.85pt;width:45.35pt;height:18.7pt;z-index:251669504;visibility:visible;mso-wrap-style:square;mso-wrap-distance-left:9pt;mso-wrap-distance-top:0;mso-wrap-distance-right:9pt;mso-wrap-distance-bottom:0;mso-position-horizontal:absolute;mso-position-horizontal-relative:text;mso-position-vertical:absolute;mso-position-vertical-relative:text;v-text-anchor:top" arcsize="10923f" o:gfxdata="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" filled="f" strokecolor="#c00000"/>
             </w:pict>
@@ -20605,8 +19708,8 @@
           <w:szCs w:val="30"/>
         </w:rPr>
       </w:pPr>
-      <w:bookmarkStart w:id="103" w:name="_Toc32436"/>
-      <w:bookmarkStart w:id="104" w:name="_Toc65607565"/>
+      <w:bookmarkStart w:id="102" w:name="_Toc32436"/>
+      <w:bookmarkStart w:id="103" w:name="_Toc65607565"/>
       <w:r>
         <w:rPr>
           <w:rFonts w:ascii="宋体" w:hAnsi="宋体" w:cs="宋体" w:hint="eastAsia"/>
@@ -20616,8 +19719,8 @@
         <w:lastRenderedPageBreak/>
         <w:t>前后面板切换</w:t>
       </w:r>
+      <w:bookmarkEnd w:id="102"/>
       <w:bookmarkEnd w:id="103"/>
-      <w:bookmarkEnd w:id="104"/>
     </w:p>
     <w:p>
       <w:pPr>
@@ -20745,7 +19848,7 @@
               </wp:anchor>
             </w:drawing>
           </mc:Choice>
-          <mc:Fallback xmlns:w16se="http://schemas.microsoft.com/office/word/2015/wordml/symex" xmlns:w16="http://schemas.microsoft.com/office/word/2018/wordml" xmlns:w16cid="http://schemas.microsoft.com/office/word/2016/wordml/cid" xmlns:w16cex="http://schemas.microsoft.com/office/word/2018/wordml/cex" xmlns:w15="http://schemas.microsoft.com/office/word/2012/wordml" xmlns:am3d="http://schemas.microsoft.com/office/drawing/2017/model3d" xmlns:aink="http://schemas.microsoft.com/office/drawing/2016/ink" xmlns:cx8="http://schemas.microsoft.com/office/drawing/2016/5/14/chartex" xmlns:cx7="http://schemas.microsoft.com/office/drawing/2016/5/13/chartex" xmlns:cx6="http://schemas.microsoft.com/office/drawing/2016/5/12/chartex" xmlns:cx5="http://schemas.microsoft.com/office/drawing/2016/5/11/chartex" xmlns:cx4="http://schemas.microsoft.com/office/drawing/2016/5/10/chartex" xmlns:cx3="http://schemas.microsoft.com/office/drawing/2016/5/9/chartex" xmlns:cx2="http://schemas.microsoft.com/office/drawing/2015/10/21/chartex" xmlns:cx1="http://schemas.microsoft.com/office/drawing/2015/9/8/chartex" xmlns:cx="http://schemas.microsoft.com/office/drawing/2014/chartex">
+          <mc:Fallback xmlns:cx="http://schemas.microsoft.com/office/drawing/2014/chartex" xmlns:cx1="http://schemas.microsoft.com/office/drawing/2015/9/8/chartex" xmlns:cx2="http://schemas.microsoft.com/office/drawing/2015/10/21/chartex" xmlns:cx3="http://schemas.microsoft.com/office/drawing/2016/5/9/chartex" xmlns:cx4="http://schemas.microsoft.com/office/drawing/2016/5/10/chartex" xmlns:cx5="http://schemas.microsoft.com/office/drawing/2016/5/11/chartex" xmlns:cx6="http://schemas.microsoft.com/office/drawing/2016/5/12/chartex" xmlns:cx7="http://schemas.microsoft.com/office/drawing/2016/5/13/chartex" xmlns:cx8="http://schemas.microsoft.com/office/drawing/2016/5/14/chartex" xmlns:aink="http://schemas.microsoft.com/office/drawing/2016/ink" xmlns:am3d="http://schemas.microsoft.com/office/drawing/2017/model3d" xmlns:w15="http://schemas.microsoft.com/office/word/2012/wordml" xmlns:w16cex="http://schemas.microsoft.com/office/word/2018/wordml/cex" xmlns:w16cid="http://schemas.microsoft.com/office/word/2016/wordml/cid" xmlns:w16="http://schemas.microsoft.com/office/word/2018/wordml" xmlns:w16se="http://schemas.microsoft.com/office/word/2015/wordml/symex">
             <w:pict>
               <v:roundrect w14:anchorId="19E2D8C5" id="AutoShape 30" o:spid="_x0000_s1026" style="position:absolute;left:0;text-align:left;margin-left:167pt;margin-top:146.15pt;width:45.35pt;height:18.7pt;z-index:251670528;visibility:visible;mso-wrap-style:square;mso-wrap-distance-left:9pt;mso-wrap-distance-top:0;mso-wrap-distance-right:9pt;mso-wrap-distance-bottom:0;mso-position-horizontal:absolute;mso-position-horizontal-relative:text;mso-position-vertical:absolute;mso-position-vertical-relative:text;v-text-anchor:top" arcsize="10923f" o:gfxdata="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" filled="f" strokecolor="#c00000"/>
             </w:pict>
@@ -20972,7 +20075,7 @@
               </wp:anchor>
             </w:drawing>
           </mc:Choice>
-          <mc:Fallback xmlns:w16se="http://schemas.microsoft.com/office/word/2015/wordml/symex" xmlns:w16="http://schemas.microsoft.com/office/word/2018/wordml" xmlns:w16cid="http://schemas.microsoft.com/office/word/2016/wordml/cid" xmlns:w16cex="http://schemas.microsoft.com/office/word/2018/wordml/cex" xmlns:w15="http://schemas.microsoft.com/office/word/2012/wordml" xmlns:am3d="http://schemas.microsoft.com/office/drawing/2017/model3d" xmlns:aink="http://schemas.microsoft.com/office/drawing/2016/ink" xmlns:cx8="http://schemas.microsoft.com/office/drawing/2016/5/14/chartex" xmlns:cx7="http://schemas.microsoft.com/office/drawing/2016/5/13/chartex" xmlns:cx6="http://schemas.microsoft.com/office/drawing/2016/5/12/chartex" xmlns:cx5="http://schemas.microsoft.com/office/drawing/2016/5/11/chartex" xmlns:cx4="http://schemas.microsoft.com/office/drawing/2016/5/10/chartex" xmlns:cx3="http://schemas.microsoft.com/office/drawing/2016/5/9/chartex" xmlns:cx2="http://schemas.microsoft.com/office/drawing/2015/10/21/chartex" xmlns:cx1="http://schemas.microsoft.com/office/drawing/2015/9/8/chartex" xmlns:cx="http://schemas.microsoft.com/office/drawing/2014/chartex">
+          <mc:Fallback xmlns:cx="http://schemas.microsoft.com/office/drawing/2014/chartex" xmlns:cx1="http://schemas.microsoft.com/office/drawing/2015/9/8/chartex" xmlns:cx2="http://schemas.microsoft.com/office/drawing/2015/10/21/chartex" xmlns:cx3="http://schemas.microsoft.com/office/drawing/2016/5/9/chartex" xmlns:cx4="http://schemas.microsoft.com/office/drawing/2016/5/10/chartex" xmlns:cx5="http://schemas.microsoft.com/office/drawing/2016/5/11/chartex" xmlns:cx6="http://schemas.microsoft.com/office/drawing/2016/5/12/chartex" xmlns:cx7="http://schemas.microsoft.com/office/drawing/2016/5/13/chartex" xmlns:cx8="http://schemas.microsoft.com/office/drawing/2016/5/14/chartex" xmlns:aink="http://schemas.microsoft.com/office/drawing/2016/ink" xmlns:am3d="http://schemas.microsoft.com/office/drawing/2017/model3d" xmlns:w15="http://schemas.microsoft.com/office/word/2012/wordml" xmlns:w16cex="http://schemas.microsoft.com/office/word/2018/wordml/cex" xmlns:w16cid="http://schemas.microsoft.com/office/word/2016/wordml/cid" xmlns:w16="http://schemas.microsoft.com/office/word/2018/wordml" xmlns:w16se="http://schemas.microsoft.com/office/word/2015/wordml/symex">
             <w:pict>
               <v:roundrect w14:anchorId="1F0919AE" id="AutoShape 32" o:spid="_x0000_s1026" style="position:absolute;left:0;text-align:left;margin-left:165.85pt;margin-top:146.75pt;width:45.35pt;height:18.7pt;z-index:251671552;visibility:visible;mso-wrap-style:square;mso-wrap-distance-left:9pt;mso-wrap-distance-top:0;mso-wrap-distance-right:9pt;mso-wrap-distance-bottom:0;mso-position-horizontal:absolute;mso-position-horizontal-relative:text;mso-position-vertical:absolute;mso-position-vertical-relative:text;v-text-anchor:top" arcsize="10923f" o:gfxdata="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" filled="f" strokecolor="#c00000"/>
             </w:pict>
@@ -21118,8 +20221,8 @@
           <w:szCs w:val="30"/>
         </w:rPr>
       </w:pPr>
-      <w:bookmarkStart w:id="105" w:name="_Toc30547"/>
-      <w:bookmarkStart w:id="106" w:name="_Toc65607566"/>
+      <w:bookmarkStart w:id="104" w:name="_Toc30547"/>
+      <w:bookmarkStart w:id="105" w:name="_Toc65607566"/>
       <w:r>
         <w:rPr>
           <w:rFonts w:ascii="宋体" w:hAnsi="宋体" w:cs="宋体" w:hint="eastAsia"/>
@@ -21129,8 +20232,8 @@
         <w:lastRenderedPageBreak/>
         <w:t>输出控制</w:t>
       </w:r>
+      <w:bookmarkEnd w:id="104"/>
       <w:bookmarkEnd w:id="105"/>
-      <w:bookmarkEnd w:id="106"/>
     </w:p>
     <w:p>
       <w:pPr>
@@ -21645,8 +20748,8 @@
           <w:szCs w:val="30"/>
         </w:rPr>
       </w:pPr>
-      <w:bookmarkStart w:id="107" w:name="_Toc22439"/>
-      <w:bookmarkStart w:id="108" w:name="_Toc65607567"/>
+      <w:bookmarkStart w:id="106" w:name="_Toc22439"/>
+      <w:bookmarkStart w:id="107" w:name="_Toc65607567"/>
       <w:r>
         <w:rPr>
           <w:rFonts w:ascii="宋体" w:hAnsi="宋体" w:cs="宋体" w:hint="eastAsia"/>
@@ -21656,8 +20759,8 @@
         <w:lastRenderedPageBreak/>
         <w:t>数据读取</w:t>
       </w:r>
+      <w:bookmarkEnd w:id="106"/>
       <w:bookmarkEnd w:id="107"/>
-      <w:bookmarkEnd w:id="108"/>
     </w:p>
     <w:p>
       <w:pPr>
@@ -21997,8 +21100,8 @@
           <w:szCs w:val="30"/>
         </w:rPr>
       </w:pPr>
-      <w:bookmarkStart w:id="109" w:name="_Toc24260"/>
-      <w:bookmarkStart w:id="110" w:name="_Toc65607568"/>
+      <w:bookmarkStart w:id="108" w:name="_Toc24260"/>
+      <w:bookmarkStart w:id="109" w:name="_Toc65607568"/>
       <w:r>
         <w:rPr>
           <w:rFonts w:ascii="宋体" w:hAnsi="宋体" w:cs="宋体" w:hint="eastAsia"/>
@@ -22007,8 +21110,8 @@
         </w:rPr>
         <w:t>设置触发线</w:t>
       </w:r>
+      <w:bookmarkEnd w:id="108"/>
       <w:bookmarkEnd w:id="109"/>
-      <w:bookmarkEnd w:id="110"/>
     </w:p>
     <w:p>
       <w:pPr>
@@ -22174,7 +21277,7 @@
               </wp:anchor>
             </w:drawing>
           </mc:Choice>
-          <mc:Fallback xmlns:w16se="http://schemas.microsoft.com/office/word/2015/wordml/symex" xmlns:w16="http://schemas.microsoft.com/office/word/2018/wordml" xmlns:w16cid="http://schemas.microsoft.com/office/word/2016/wordml/cid" xmlns:w16cex="http://schemas.microsoft.com/office/word/2018/wordml/cex" xmlns:w15="http://schemas.microsoft.com/office/word/2012/wordml" xmlns:am3d="http://schemas.microsoft.com/office/drawing/2017/model3d" xmlns:aink="http://schemas.microsoft.com/office/drawing/2016/ink" xmlns:cx8="http://schemas.microsoft.com/office/drawing/2016/5/14/chartex" xmlns:cx7="http://schemas.microsoft.com/office/drawing/2016/5/13/chartex" xmlns:cx6="http://schemas.microsoft.com/office/drawing/2016/5/12/chartex" xmlns:cx5="http://schemas.microsoft.com/office/drawing/2016/5/11/chartex" xmlns:cx4="http://schemas.microsoft.com/office/drawing/2016/5/10/chartex" xmlns:cx3="http://schemas.microsoft.com/office/drawing/2016/5/9/chartex" xmlns:cx2="http://schemas.microsoft.com/office/drawing/2015/10/21/chartex" xmlns:cx1="http://schemas.microsoft.com/office/drawing/2015/9/8/chartex" xmlns:cx="http://schemas.microsoft.com/office/drawing/2014/chartex">
+          <mc:Fallback xmlns:cx="http://schemas.microsoft.com/office/drawing/2014/chartex" xmlns:cx1="http://schemas.microsoft.com/office/drawing/2015/9/8/chartex" xmlns:cx2="http://schemas.microsoft.com/office/drawing/2015/10/21/chartex" xmlns:cx3="http://schemas.microsoft.com/office/drawing/2016/5/9/chartex" xmlns:cx4="http://schemas.microsoft.com/office/drawing/2016/5/10/chartex" xmlns:cx5="http://schemas.microsoft.com/office/drawing/2016/5/11/chartex" xmlns:cx6="http://schemas.microsoft.com/office/drawing/2016/5/12/chartex" xmlns:cx7="http://schemas.microsoft.com/office/drawing/2016/5/13/chartex" xmlns:cx8="http://schemas.microsoft.com/office/drawing/2016/5/14/chartex" xmlns:aink="http://schemas.microsoft.com/office/drawing/2016/ink" xmlns:am3d="http://schemas.microsoft.com/office/drawing/2017/model3d" xmlns:w15="http://schemas.microsoft.com/office/word/2012/wordml" xmlns:w16cex="http://schemas.microsoft.com/office/word/2018/wordml/cex" xmlns:w16cid="http://schemas.microsoft.com/office/word/2016/wordml/cid" xmlns:w16="http://schemas.microsoft.com/office/word/2018/wordml" xmlns:w16se="http://schemas.microsoft.com/office/word/2015/wordml/symex">
             <w:pict>
               <v:roundrect w14:anchorId="362F34A0" id="AutoShape 23" o:spid="_x0000_s1026" style="position:absolute;left:0;text-align:left;margin-left:157.55pt;margin-top:151.1pt;width:26.2pt;height:10.3pt;z-index:251672576;visibility:visible;mso-wrap-style:square;mso-wrap-distance-left:9pt;mso-wrap-distance-top:0;mso-wrap-distance-right:9pt;mso-wrap-distance-bottom:0;mso-position-horizontal:absolute;mso-position-horizontal-relative:text;mso-position-vertical:absolute;mso-position-vertical-relative:text;v-text-anchor:top" arcsize="10923f" o:gfxdata="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" filled="f" strokecolor="#c00000"/>
             </w:pict>
@@ -22271,23 +21374,7 @@
           <w:rFonts w:ascii="宋体" w:hAnsi="宋体" w:cs="宋体" w:hint="eastAsia"/>
           <w:sz w:val="24"/>
         </w:rPr>
-        <w:t>设置</w:t>
-      </w:r>
-      <w:proofErr w:type="gramStart"/>
-      <w:r>
-        <w:rPr>
-          <w:rFonts w:ascii="宋体" w:hAnsi="宋体" w:cs="宋体" w:hint="eastAsia"/>
-          <w:sz w:val="24"/>
-        </w:rPr>
-        <w:t>触发线序</w:t>
-      </w:r>
-      <w:proofErr w:type="gramEnd"/>
-      <w:r>
-        <w:rPr>
-          <w:rFonts w:ascii="宋体" w:hAnsi="宋体" w:cs="宋体" w:hint="eastAsia"/>
-          <w:sz w:val="24"/>
-        </w:rPr>
-        <w:t>1</w:t>
+        <w:t>设置触发线序1</w:t>
       </w:r>
     </w:p>
     <w:p>
@@ -22465,7 +21552,7 @@
               </wp:anchor>
             </w:drawing>
           </mc:Choice>
-          <mc:Fallback xmlns:w16se="http://schemas.microsoft.com/office/word/2015/wordml/symex" xmlns:w16="http://schemas.microsoft.com/office/word/2018/wordml" xmlns:w16cid="http://schemas.microsoft.com/office/word/2016/wordml/cid" xmlns:w16cex="http://schemas.microsoft.com/office/word/2018/wordml/cex" xmlns:w15="http://schemas.microsoft.com/office/word/2012/wordml" xmlns:am3d="http://schemas.microsoft.com/office/drawing/2017/model3d" xmlns:aink="http://schemas.microsoft.com/office/drawing/2016/ink" xmlns:cx8="http://schemas.microsoft.com/office/drawing/2016/5/14/chartex" xmlns:cx7="http://schemas.microsoft.com/office/drawing/2016/5/13/chartex" xmlns:cx6="http://schemas.microsoft.com/office/drawing/2016/5/12/chartex" xmlns:cx5="http://schemas.microsoft.com/office/drawing/2016/5/11/chartex" xmlns:cx4="http://schemas.microsoft.com/office/drawing/2016/5/10/chartex" xmlns:cx3="http://schemas.microsoft.com/office/drawing/2016/5/9/chartex" xmlns:cx2="http://schemas.microsoft.com/office/drawing/2015/10/21/chartex" xmlns:cx1="http://schemas.microsoft.com/office/drawing/2015/9/8/chartex" xmlns:cx="http://schemas.microsoft.com/office/drawing/2014/chartex">
+          <mc:Fallback xmlns:cx="http://schemas.microsoft.com/office/drawing/2014/chartex" xmlns:cx1="http://schemas.microsoft.com/office/drawing/2015/9/8/chartex" xmlns:cx2="http://schemas.microsoft.com/office/drawing/2015/10/21/chartex" xmlns:cx3="http://schemas.microsoft.com/office/drawing/2016/5/9/chartex" xmlns:cx4="http://schemas.microsoft.com/office/drawing/2016/5/10/chartex" xmlns:cx5="http://schemas.microsoft.com/office/drawing/2016/5/11/chartex" xmlns:cx6="http://schemas.microsoft.com/office/drawing/2016/5/12/chartex" xmlns:cx7="http://schemas.microsoft.com/office/drawing/2016/5/13/chartex" xmlns:cx8="http://schemas.microsoft.com/office/drawing/2016/5/14/chartex" xmlns:aink="http://schemas.microsoft.com/office/drawing/2016/ink" xmlns:am3d="http://schemas.microsoft.com/office/drawing/2017/model3d" xmlns:w15="http://schemas.microsoft.com/office/word/2012/wordml" xmlns:w16cex="http://schemas.microsoft.com/office/word/2018/wordml/cex" xmlns:w16cid="http://schemas.microsoft.com/office/word/2016/wordml/cid" xmlns:w16="http://schemas.microsoft.com/office/word/2018/wordml" xmlns:w16se="http://schemas.microsoft.com/office/word/2015/wordml/symex">
             <w:pict>
               <v:roundrect w14:anchorId="0885F679" id="AutoShape 23" o:spid="_x0000_s1026" style="position:absolute;left:0;text-align:left;margin-left:170.25pt;margin-top:140.25pt;width:26.2pt;height:10.3pt;z-index:251673600;visibility:visible;mso-wrap-style:square;mso-wrap-distance-left:9pt;mso-wrap-distance-top:0;mso-wrap-distance-right:9pt;mso-wrap-distance-bottom:0;mso-position-horizontal:absolute;mso-position-horizontal-relative:text;mso-position-vertical:absolute;mso-position-vertical-relative:text;v-text-anchor:top" arcsize="10923f" o:gfxdata="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" filled="f" strokecolor="#c00000"/>
             </w:pict>
@@ -22562,17 +21649,8 @@
           <w:rFonts w:ascii="宋体" w:hAnsi="宋体" w:cs="宋体" w:hint="eastAsia"/>
           <w:sz w:val="24"/>
         </w:rPr>
-        <w:t>设置</w:t>
-      </w:r>
-      <w:proofErr w:type="gramStart"/>
-      <w:r>
-        <w:rPr>
-          <w:rFonts w:ascii="宋体" w:hAnsi="宋体" w:cs="宋体" w:hint="eastAsia"/>
-          <w:sz w:val="24"/>
-        </w:rPr>
-        <w:t>触发线序</w:t>
-      </w:r>
-      <w:proofErr w:type="gramEnd"/>
+        <w:t>设置触发线序</w:t>
+      </w:r>
       <w:r>
         <w:rPr>
           <w:rFonts w:ascii="宋体" w:hAnsi="宋体" w:cs="宋体"/>
@@ -22595,8 +21673,8 @@
           <w:szCs w:val="30"/>
         </w:rPr>
       </w:pPr>
-      <w:bookmarkStart w:id="111" w:name="_Toc32014"/>
-      <w:bookmarkStart w:id="112" w:name="_Toc65607569"/>
+      <w:bookmarkStart w:id="110" w:name="_Toc32014"/>
+      <w:bookmarkStart w:id="111" w:name="_Toc65607569"/>
       <w:r>
         <w:rPr>
           <w:rFonts w:ascii="宋体" w:hAnsi="宋体" w:cs="宋体" w:hint="eastAsia"/>
@@ -22605,8 +21683,8 @@
         </w:rPr>
         <w:t>设置设备模式</w:t>
       </w:r>
+      <w:bookmarkEnd w:id="110"/>
       <w:bookmarkEnd w:id="111"/>
-      <w:bookmarkEnd w:id="112"/>
     </w:p>
     <w:p>
       <w:pPr>
@@ -22763,7 +21841,7 @@
               </wp:anchor>
             </w:drawing>
           </mc:Choice>
-          <mc:Fallback xmlns:w16se="http://schemas.microsoft.com/office/word/2015/wordml/symex" xmlns:w16="http://schemas.microsoft.com/office/word/2018/wordml" xmlns:w16cid="http://schemas.microsoft.com/office/word/2016/wordml/cid" xmlns:w16cex="http://schemas.microsoft.com/office/word/2018/wordml/cex" xmlns:w15="http://schemas.microsoft.com/office/word/2012/wordml" xmlns:am3d="http://schemas.microsoft.com/office/drawing/2017/model3d" xmlns:aink="http://schemas.microsoft.com/office/drawing/2016/ink" xmlns:cx8="http://schemas.microsoft.com/office/drawing/2016/5/14/chartex" xmlns:cx7="http://schemas.microsoft.com/office/drawing/2016/5/13/chartex" xmlns:cx6="http://schemas.microsoft.com/office/drawing/2016/5/12/chartex" xmlns:cx5="http://schemas.microsoft.com/office/drawing/2016/5/11/chartex" xmlns:cx4="http://schemas.microsoft.com/office/drawing/2016/5/10/chartex" xmlns:cx3="http://schemas.microsoft.com/office/drawing/2016/5/9/chartex" xmlns:cx2="http://schemas.microsoft.com/office/drawing/2015/10/21/chartex" xmlns:cx1="http://schemas.microsoft.com/office/drawing/2015/9/8/chartex" xmlns:cx="http://schemas.microsoft.com/office/drawing/2014/chartex">
+          <mc:Fallback xmlns:cx="http://schemas.microsoft.com/office/drawing/2014/chartex" xmlns:cx1="http://schemas.microsoft.com/office/drawing/2015/9/8/chartex" xmlns:cx2="http://schemas.microsoft.com/office/drawing/2015/10/21/chartex" xmlns:cx3="http://schemas.microsoft.com/office/drawing/2016/5/9/chartex" xmlns:cx4="http://schemas.microsoft.com/office/drawing/2016/5/10/chartex" xmlns:cx5="http://schemas.microsoft.com/office/drawing/2016/5/11/chartex" xmlns:cx6="http://schemas.microsoft.com/office/drawing/2016/5/12/chartex" xmlns:cx7="http://schemas.microsoft.com/office/drawing/2016/5/13/chartex" xmlns:cx8="http://schemas.microsoft.com/office/drawing/2016/5/14/chartex" xmlns:aink="http://schemas.microsoft.com/office/drawing/2016/ink" xmlns:am3d="http://schemas.microsoft.com/office/drawing/2017/model3d" xmlns:w15="http://schemas.microsoft.com/office/word/2012/wordml" xmlns:w16cex="http://schemas.microsoft.com/office/word/2018/wordml/cex" xmlns:w16cid="http://schemas.microsoft.com/office/word/2016/wordml/cid" xmlns:w16="http://schemas.microsoft.com/office/word/2018/wordml" xmlns:w16se="http://schemas.microsoft.com/office/word/2015/wordml/symex">
             <w:pict>
               <v:roundrect w14:anchorId="5B0F9B41" id="AutoShape 23" o:spid="_x0000_s1026" style="position:absolute;left:0;text-align:left;margin-left:161.85pt;margin-top:138.15pt;width:26.2pt;height:10.3pt;z-index:251681792;visibility:visible;mso-wrap-style:square;mso-wrap-distance-left:9pt;mso-wrap-distance-top:0;mso-wrap-distance-right:9pt;mso-wrap-distance-bottom:0;mso-position-horizontal:absolute;mso-position-horizontal-relative:text;mso-position-vertical:absolute;mso-position-vertical-relative:text;v-text-anchor:top" arcsize="10923f" o:gfxdata="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" filled="f" strokecolor="#c00000"/>
             </w:pict>
@@ -23014,7 +22092,7 @@
               </wp:anchor>
             </w:drawing>
           </mc:Choice>
-          <mc:Fallback xmlns:w16se="http://schemas.microsoft.com/office/word/2015/wordml/symex" xmlns:w16="http://schemas.microsoft.com/office/word/2018/wordml" xmlns:w16cid="http://schemas.microsoft.com/office/word/2016/wordml/cid" xmlns:w16cex="http://schemas.microsoft.com/office/word/2018/wordml/cex" xmlns:w15="http://schemas.microsoft.com/office/word/2012/wordml" xmlns:am3d="http://schemas.microsoft.com/office/drawing/2017/model3d" xmlns:aink="http://schemas.microsoft.com/office/drawing/2016/ink" xmlns:cx8="http://schemas.microsoft.com/office/drawing/2016/5/14/chartex" xmlns:cx7="http://schemas.microsoft.com/office/drawing/2016/5/13/chartex" xmlns:cx6="http://schemas.microsoft.com/office/drawing/2016/5/12/chartex" xmlns:cx5="http://schemas.microsoft.com/office/drawing/2016/5/11/chartex" xmlns:cx4="http://schemas.microsoft.com/office/drawing/2016/5/10/chartex" xmlns:cx3="http://schemas.microsoft.com/office/drawing/2016/5/9/chartex" xmlns:cx2="http://schemas.microsoft.com/office/drawing/2015/10/21/chartex" xmlns:cx1="http://schemas.microsoft.com/office/drawing/2015/9/8/chartex" xmlns:cx="http://schemas.microsoft.com/office/drawing/2014/chartex">
+          <mc:Fallback xmlns:cx="http://schemas.microsoft.com/office/drawing/2014/chartex" xmlns:cx1="http://schemas.microsoft.com/office/drawing/2015/9/8/chartex" xmlns:cx2="http://schemas.microsoft.com/office/drawing/2015/10/21/chartex" xmlns:cx3="http://schemas.microsoft.com/office/drawing/2016/5/9/chartex" xmlns:cx4="http://schemas.microsoft.com/office/drawing/2016/5/10/chartex" xmlns:cx5="http://schemas.microsoft.com/office/drawing/2016/5/11/chartex" xmlns:cx6="http://schemas.microsoft.com/office/drawing/2016/5/12/chartex" xmlns:cx7="http://schemas.microsoft.com/office/drawing/2016/5/13/chartex" xmlns:cx8="http://schemas.microsoft.com/office/drawing/2016/5/14/chartex" xmlns:aink="http://schemas.microsoft.com/office/drawing/2016/ink" xmlns:am3d="http://schemas.microsoft.com/office/drawing/2017/model3d" xmlns:w15="http://schemas.microsoft.com/office/word/2012/wordml" xmlns:w16cex="http://schemas.microsoft.com/office/word/2018/wordml/cex" xmlns:w16cid="http://schemas.microsoft.com/office/word/2016/wordml/cid" xmlns:w16="http://schemas.microsoft.com/office/word/2018/wordml" xmlns:w16se="http://schemas.microsoft.com/office/word/2015/wordml/symex">
             <w:pict>
               <v:roundrect w14:anchorId="454840E4" id="AutoShape 23" o:spid="_x0000_s1026" style="position:absolute;left:0;text-align:left;margin-left:158.05pt;margin-top:151.4pt;width:26.2pt;height:10.3pt;z-index:251682816;visibility:visible;mso-wrap-style:square;mso-wrap-distance-left:9pt;mso-wrap-distance-top:0;mso-wrap-distance-right:9pt;mso-wrap-distance-bottom:0;mso-position-horizontal:absolute;mso-position-horizontal-relative:text;mso-position-vertical:absolute;mso-position-vertical-relative:text;v-text-anchor:top" arcsize="10923f" o:gfxdata="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" filled="f" strokecolor="#c00000"/>
             </w:pict>
@@ -23126,8 +22204,8 @@
           <w:szCs w:val="30"/>
         </w:rPr>
       </w:pPr>
-      <w:bookmarkStart w:id="113" w:name="_Toc17276"/>
-      <w:bookmarkStart w:id="114" w:name="_Toc65607570"/>
+      <w:bookmarkStart w:id="112" w:name="_Toc17276"/>
+      <w:bookmarkStart w:id="113" w:name="_Toc65607570"/>
       <w:r>
         <w:rPr>
           <w:rFonts w:ascii="宋体" w:hAnsi="宋体" w:cs="宋体" w:hint="eastAsia"/>
@@ -23137,76 +22215,76 @@
         <w:lastRenderedPageBreak/>
         <w:t>设置trig输入</w:t>
       </w:r>
+      <w:bookmarkEnd w:id="112"/>
       <w:bookmarkEnd w:id="113"/>
+    </w:p>
+    <w:p>
+      <w:pPr>
+        <w:ind w:firstLine="420"/>
+        <w:rPr>
+          <w:rFonts w:ascii="宋体" w:hAnsi="宋体" w:cs="宋体"/>
+          <w:sz w:val="24"/>
+        </w:rPr>
+      </w:pPr>
+      <w:bookmarkStart w:id="114" w:name="_Toc29942"/>
+      <w:r>
+        <w:rPr>
+          <w:rFonts w:ascii="宋体" w:hAnsi="宋体" w:cs="宋体" w:hint="eastAsia"/>
+          <w:b/>
+          <w:sz w:val="24"/>
+        </w:rPr>
+        <w:t>输入</w:t>
+      </w:r>
+      <w:r>
+        <w:rPr>
+          <w:rFonts w:ascii="宋体" w:hAnsi="宋体" w:cs="宋体" w:hint="eastAsia"/>
+          <w:sz w:val="24"/>
+        </w:rPr>
+        <w:t xml:space="preserve">  :</w:t>
+      </w:r>
+      <w:r>
+        <w:rPr>
+          <w:rFonts w:ascii="宋体" w:hAnsi="宋体" w:cs="宋体"/>
+          <w:sz w:val="24"/>
+        </w:rPr>
+        <w:t>TRIG:</w:t>
+      </w:r>
+      <w:r>
+        <w:rPr>
+          <w:rFonts w:ascii="宋体" w:hAnsi="宋体" w:cs="宋体" w:hint="eastAsia"/>
+          <w:sz w:val="24"/>
+        </w:rPr>
+        <w:t>INP&lt;space&gt;ON</w:t>
+      </w:r>
+      <w:r>
+        <w:rPr>
+          <w:rFonts w:ascii="宋体" w:hAnsi="宋体" w:cs="宋体"/>
+          <w:sz w:val="24"/>
+        </w:rPr>
+        <w:t xml:space="preserve">           </w:t>
+      </w:r>
+      <w:r>
+        <w:rPr>
+          <w:rFonts w:ascii="宋体" w:hAnsi="宋体" w:cs="宋体" w:hint="eastAsia"/>
+          <w:sz w:val="24"/>
+        </w:rPr>
+        <w:t>设置Trig输入为开，如图3</w:t>
+      </w:r>
+      <w:r>
+        <w:rPr>
+          <w:rFonts w:ascii="宋体" w:hAnsi="宋体" w:cs="宋体"/>
+          <w:sz w:val="24"/>
+        </w:rPr>
+        <w:t>.</w:t>
+      </w:r>
+      <w:r>
+        <w:rPr>
+          <w:rFonts w:ascii="宋体" w:hAnsi="宋体" w:cs="宋体" w:hint="eastAsia"/>
+          <w:sz w:val="24"/>
+        </w:rPr>
+        <w:t>15（1）：</w:t>
+      </w:r>
       <w:bookmarkEnd w:id="114"/>
-    </w:p>
-    <w:p>
-      <w:pPr>
-        <w:ind w:firstLine="420"/>
-        <w:rPr>
-          <w:rFonts w:ascii="宋体" w:hAnsi="宋体" w:cs="宋体"/>
-          <w:sz w:val="24"/>
-        </w:rPr>
-      </w:pPr>
-      <w:bookmarkStart w:id="115" w:name="_Toc29942"/>
-      <w:r>
-        <w:rPr>
-          <w:rFonts w:ascii="宋体" w:hAnsi="宋体" w:cs="宋体" w:hint="eastAsia"/>
-          <w:b/>
-          <w:sz w:val="24"/>
-        </w:rPr>
-        <w:t>输入</w:t>
-      </w:r>
-      <w:r>
-        <w:rPr>
-          <w:rFonts w:ascii="宋体" w:hAnsi="宋体" w:cs="宋体" w:hint="eastAsia"/>
-          <w:sz w:val="24"/>
-        </w:rPr>
-        <w:t xml:space="preserve">  :</w:t>
-      </w:r>
-      <w:r>
-        <w:rPr>
-          <w:rFonts w:ascii="宋体" w:hAnsi="宋体" w:cs="宋体"/>
-          <w:sz w:val="24"/>
-        </w:rPr>
-        <w:t>TRIG:</w:t>
-      </w:r>
-      <w:r>
-        <w:rPr>
-          <w:rFonts w:ascii="宋体" w:hAnsi="宋体" w:cs="宋体" w:hint="eastAsia"/>
-          <w:sz w:val="24"/>
-        </w:rPr>
-        <w:t>INP&lt;space&gt;ON</w:t>
-      </w:r>
-      <w:r>
-        <w:rPr>
-          <w:rFonts w:ascii="宋体" w:hAnsi="宋体" w:cs="宋体"/>
-          <w:sz w:val="24"/>
-        </w:rPr>
-        <w:t xml:space="preserve">           </w:t>
-      </w:r>
-      <w:r>
-        <w:rPr>
-          <w:rFonts w:ascii="宋体" w:hAnsi="宋体" w:cs="宋体" w:hint="eastAsia"/>
-          <w:sz w:val="24"/>
-        </w:rPr>
-        <w:t>设置Trig输入为开，如图3</w:t>
-      </w:r>
-      <w:r>
-        <w:rPr>
-          <w:rFonts w:ascii="宋体" w:hAnsi="宋体" w:cs="宋体"/>
-          <w:sz w:val="24"/>
-        </w:rPr>
-        <w:t>.</w:t>
-      </w:r>
-      <w:r>
-        <w:rPr>
-          <w:rFonts w:ascii="宋体" w:hAnsi="宋体" w:cs="宋体" w:hint="eastAsia"/>
-          <w:sz w:val="24"/>
-        </w:rPr>
-        <w:t>15（1）：</w:t>
-      </w:r>
-      <w:bookmarkEnd w:id="115"/>
     </w:p>
     <w:p>
       <w:pPr>
@@ -23271,7 +22349,7 @@
               </wp:anchor>
             </w:drawing>
           </mc:Choice>
-          <mc:Fallback xmlns:w16se="http://schemas.microsoft.com/office/word/2015/wordml/symex" xmlns:w16="http://schemas.microsoft.com/office/word/2018/wordml" xmlns:w16cid="http://schemas.microsoft.com/office/word/2016/wordml/cid" xmlns:w16cex="http://schemas.microsoft.com/office/word/2018/wordml/cex" xmlns:w15="http://schemas.microsoft.com/office/word/2012/wordml" xmlns:am3d="http://schemas.microsoft.com/office/drawing/2017/model3d" xmlns:aink="http://schemas.microsoft.com/office/drawing/2016/ink" xmlns:cx8="http://schemas.microsoft.com/office/drawing/2016/5/14/chartex" xmlns:cx7="http://schemas.microsoft.com/office/drawing/2016/5/13/chartex" xmlns:cx6="http://schemas.microsoft.com/office/drawing/2016/5/12/chartex" xmlns:cx5="http://schemas.microsoft.com/office/drawing/2016/5/11/chartex" xmlns:cx4="http://schemas.microsoft.com/office/drawing/2016/5/10/chartex" xmlns:cx3="http://schemas.microsoft.com/office/drawing/2016/5/9/chartex" xmlns:cx2="http://schemas.microsoft.com/office/drawing/2015/10/21/chartex" xmlns:cx1="http://schemas.microsoft.com/office/drawing/2015/9/8/chartex" xmlns:cx="http://schemas.microsoft.com/office/drawing/2014/chartex">
+          <mc:Fallback xmlns:cx="http://schemas.microsoft.com/office/drawing/2014/chartex" xmlns:cx1="http://schemas.microsoft.com/office/drawing/2015/9/8/chartex" xmlns:cx2="http://schemas.microsoft.com/office/drawing/2015/10/21/chartex" xmlns:cx3="http://schemas.microsoft.com/office/drawing/2016/5/9/chartex" xmlns:cx4="http://schemas.microsoft.com/office/drawing/2016/5/10/chartex" xmlns:cx5="http://schemas.microsoft.com/office/drawing/2016/5/11/chartex" xmlns:cx6="http://schemas.microsoft.com/office/drawing/2016/5/12/chartex" xmlns:cx7="http://schemas.microsoft.com/office/drawing/2016/5/13/chartex" xmlns:cx8="http://schemas.microsoft.com/office/drawing/2016/5/14/chartex" xmlns:aink="http://schemas.microsoft.com/office/drawing/2016/ink" xmlns:am3d="http://schemas.microsoft.com/office/drawing/2017/model3d" xmlns:w15="http://schemas.microsoft.com/office/word/2012/wordml" xmlns:w16cex="http://schemas.microsoft.com/office/word/2018/wordml/cex" xmlns:w16cid="http://schemas.microsoft.com/office/word/2016/wordml/cid" xmlns:w16="http://schemas.microsoft.com/office/word/2018/wordml" xmlns:w16se="http://schemas.microsoft.com/office/word/2015/wordml/symex">
             <w:pict>
               <v:roundrect w14:anchorId="09DAF1F1" id="AutoShape 23" o:spid="_x0000_s1026" style="position:absolute;left:0;text-align:left;margin-left:167.4pt;margin-top:146.45pt;width:26.2pt;height:10.3pt;z-index:251715584;visibility:visible;mso-wrap-style:square;mso-wrap-distance-left:9pt;mso-wrap-distance-top:0;mso-wrap-distance-right:9pt;mso-wrap-distance-bottom:0;mso-position-horizontal:absolute;mso-position-horizontal-relative:text;mso-position-vertical:absolute;mso-position-vertical-relative:text;v-text-anchor:top" arcsize="10923f" o:gfxdata="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" filled="f" strokecolor="#c00000"/>
             </w:pict>
@@ -23333,7 +22411,7 @@
           <w:sz w:val="24"/>
         </w:rPr>
       </w:pPr>
-      <w:bookmarkStart w:id="116" w:name="_Toc20150"/>
+      <w:bookmarkStart w:id="115" w:name="_Toc20150"/>
       <w:r>
         <w:rPr>
           <w:rFonts w:ascii="宋体" w:hAnsi="宋体" w:cs="宋体" w:hint="eastAsia"/>
@@ -23341,75 +22419,75 @@
         </w:rPr>
         <w:t>图3.15（1）设置Trig输入为开</w:t>
       </w:r>
+      <w:bookmarkEnd w:id="115"/>
+    </w:p>
+    <w:p>
+      <w:pPr>
+        <w:ind w:firstLine="420"/>
+        <w:rPr>
+          <w:rFonts w:ascii="宋体" w:hAnsi="宋体" w:cs="宋体"/>
+          <w:sz w:val="24"/>
+        </w:rPr>
+      </w:pPr>
+      <w:bookmarkStart w:id="116" w:name="_Toc17184"/>
+      <w:r>
+        <w:rPr>
+          <w:rFonts w:ascii="宋体" w:hAnsi="宋体" w:cs="宋体" w:hint="eastAsia"/>
+          <w:b/>
+          <w:sz w:val="24"/>
+        </w:rPr>
+        <w:t>输入</w:t>
+      </w:r>
+      <w:r>
+        <w:rPr>
+          <w:rFonts w:ascii="宋体" w:hAnsi="宋体" w:cs="宋体" w:hint="eastAsia"/>
+          <w:sz w:val="24"/>
+        </w:rPr>
+        <w:t xml:space="preserve">  :</w:t>
+      </w:r>
+      <w:r>
+        <w:rPr>
+          <w:rFonts w:ascii="宋体" w:hAnsi="宋体" w:cs="宋体"/>
+          <w:sz w:val="24"/>
+        </w:rPr>
+        <w:t>TRIG:</w:t>
+      </w:r>
+      <w:r>
+        <w:rPr>
+          <w:rFonts w:ascii="宋体" w:hAnsi="宋体" w:cs="宋体" w:hint="eastAsia"/>
+          <w:sz w:val="24"/>
+        </w:rPr>
+        <w:t>INP&lt;space&gt;OFF</w:t>
+      </w:r>
+      <w:r>
+        <w:rPr>
+          <w:rFonts w:ascii="宋体" w:hAnsi="宋体" w:cs="宋体"/>
+          <w:sz w:val="24"/>
+        </w:rPr>
+        <w:t xml:space="preserve">           </w:t>
+      </w:r>
+      <w:r>
+        <w:rPr>
+          <w:rFonts w:ascii="宋体" w:hAnsi="宋体" w:cs="宋体" w:hint="eastAsia"/>
+          <w:sz w:val="24"/>
+        </w:rPr>
+        <w:t>设置Trig输入为关，如图3</w:t>
+      </w:r>
+      <w:r>
+        <w:rPr>
+          <w:rFonts w:ascii="宋体" w:hAnsi="宋体" w:cs="宋体"/>
+          <w:sz w:val="24"/>
+        </w:rPr>
+        <w:t>.</w:t>
+      </w:r>
+      <w:r>
+        <w:rPr>
+          <w:rFonts w:ascii="宋体" w:hAnsi="宋体" w:cs="宋体" w:hint="eastAsia"/>
+          <w:sz w:val="24"/>
+        </w:rPr>
+        <w:t>15（2）：</w:t>
+      </w:r>
       <w:bookmarkEnd w:id="116"/>
-    </w:p>
-    <w:p>
-      <w:pPr>
-        <w:ind w:firstLine="420"/>
-        <w:rPr>
-          <w:rFonts w:ascii="宋体" w:hAnsi="宋体" w:cs="宋体"/>
-          <w:sz w:val="24"/>
-        </w:rPr>
-      </w:pPr>
-      <w:bookmarkStart w:id="117" w:name="_Toc17184"/>
-      <w:r>
-        <w:rPr>
-          <w:rFonts w:ascii="宋体" w:hAnsi="宋体" w:cs="宋体" w:hint="eastAsia"/>
-          <w:b/>
-          <w:sz w:val="24"/>
-        </w:rPr>
-        <w:t>输入</w:t>
-      </w:r>
-      <w:r>
-        <w:rPr>
-          <w:rFonts w:ascii="宋体" w:hAnsi="宋体" w:cs="宋体" w:hint="eastAsia"/>
-          <w:sz w:val="24"/>
-        </w:rPr>
-        <w:t xml:space="preserve">  :</w:t>
-      </w:r>
-      <w:r>
-        <w:rPr>
-          <w:rFonts w:ascii="宋体" w:hAnsi="宋体" w:cs="宋体"/>
-          <w:sz w:val="24"/>
-        </w:rPr>
-        <w:t>TRIG:</w:t>
-      </w:r>
-      <w:r>
-        <w:rPr>
-          <w:rFonts w:ascii="宋体" w:hAnsi="宋体" w:cs="宋体" w:hint="eastAsia"/>
-          <w:sz w:val="24"/>
-        </w:rPr>
-        <w:t>INP&lt;space&gt;OFF</w:t>
-      </w:r>
-      <w:r>
-        <w:rPr>
-          <w:rFonts w:ascii="宋体" w:hAnsi="宋体" w:cs="宋体"/>
-          <w:sz w:val="24"/>
-        </w:rPr>
-        <w:t xml:space="preserve">           </w:t>
-      </w:r>
-      <w:r>
-        <w:rPr>
-          <w:rFonts w:ascii="宋体" w:hAnsi="宋体" w:cs="宋体" w:hint="eastAsia"/>
-          <w:sz w:val="24"/>
-        </w:rPr>
-        <w:t>设置Trig输入为关，如图3</w:t>
-      </w:r>
-      <w:r>
-        <w:rPr>
-          <w:rFonts w:ascii="宋体" w:hAnsi="宋体" w:cs="宋体"/>
-          <w:sz w:val="24"/>
-        </w:rPr>
-        <w:t>.</w:t>
-      </w:r>
-      <w:r>
-        <w:rPr>
-          <w:rFonts w:ascii="宋体" w:hAnsi="宋体" w:cs="宋体" w:hint="eastAsia"/>
-          <w:sz w:val="24"/>
-        </w:rPr>
-        <w:t>15（2）：</w:t>
-      </w:r>
-      <w:bookmarkEnd w:id="117"/>
     </w:p>
     <w:p>
       <w:pPr>
@@ -23474,7 +22552,7 @@
               </wp:anchor>
             </w:drawing>
           </mc:Choice>
-          <mc:Fallback xmlns:w16se="http://schemas.microsoft.com/office/word/2015/wordml/symex" xmlns:w16="http://schemas.microsoft.com/office/word/2018/wordml" xmlns:w16cid="http://schemas.microsoft.com/office/word/2016/wordml/cid" xmlns:w16cex="http://schemas.microsoft.com/office/word/2018/wordml/cex" xmlns:w15="http://schemas.microsoft.com/office/word/2012/wordml" xmlns:am3d="http://schemas.microsoft.com/office/drawing/2017/model3d" xmlns:aink="http://schemas.microsoft.com/office/drawing/2016/ink" xmlns:cx8="http://schemas.microsoft.com/office/drawing/2016/5/14/chartex" xmlns:cx7="http://schemas.microsoft.com/office/drawing/2016/5/13/chartex" xmlns:cx6="http://schemas.microsoft.com/office/drawing/2016/5/12/chartex" xmlns:cx5="http://schemas.microsoft.com/office/drawing/2016/5/11/chartex" xmlns:cx4="http://schemas.microsoft.com/office/drawing/2016/5/10/chartex" xmlns:cx3="http://schemas.microsoft.com/office/drawing/2016/5/9/chartex" xmlns:cx2="http://schemas.microsoft.com/office/drawing/2015/10/21/chartex" xmlns:cx1="http://schemas.microsoft.com/office/drawing/2015/9/8/chartex" xmlns:cx="http://schemas.microsoft.com/office/drawing/2014/chartex">
+          <mc:Fallback xmlns:cx="http://schemas.microsoft.com/office/drawing/2014/chartex" xmlns:cx1="http://schemas.microsoft.com/office/drawing/2015/9/8/chartex" xmlns:cx2="http://schemas.microsoft.com/office/drawing/2015/10/21/chartex" xmlns:cx3="http://schemas.microsoft.com/office/drawing/2016/5/9/chartex" xmlns:cx4="http://schemas.microsoft.com/office/drawing/2016/5/10/chartex" xmlns:cx5="http://schemas.microsoft.com/office/drawing/2016/5/11/chartex" xmlns:cx6="http://schemas.microsoft.com/office/drawing/2016/5/12/chartex" xmlns:cx7="http://schemas.microsoft.com/office/drawing/2016/5/13/chartex" xmlns:cx8="http://schemas.microsoft.com/office/drawing/2016/5/14/chartex" xmlns:aink="http://schemas.microsoft.com/office/drawing/2016/ink" xmlns:am3d="http://schemas.microsoft.com/office/drawing/2017/model3d" xmlns:w15="http://schemas.microsoft.com/office/word/2012/wordml" xmlns:w16cex="http://schemas.microsoft.com/office/word/2018/wordml/cex" xmlns:w16cid="http://schemas.microsoft.com/office/word/2016/wordml/cid" xmlns:w16="http://schemas.microsoft.com/office/word/2018/wordml" xmlns:w16se="http://schemas.microsoft.com/office/word/2015/wordml/symex">
             <w:pict>
               <v:roundrect w14:anchorId="065B3CAC" id="AutoShape 23" o:spid="_x0000_s1026" style="position:absolute;left:0;text-align:left;margin-left:167.65pt;margin-top:153.8pt;width:26.2pt;height:10.3pt;z-index:251773952;visibility:visible;mso-wrap-style:square;mso-wrap-distance-left:9pt;mso-wrap-distance-top:0;mso-wrap-distance-right:9pt;mso-wrap-distance-bottom:0;mso-position-horizontal:absolute;mso-position-horizontal-relative:text;mso-position-vertical:absolute;mso-position-vertical-relative:text;v-text-anchor:top" arcsize="10923f" o:gfxdata="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" filled="f" strokecolor="#c00000"/>
             </w:pict>
@@ -23536,7 +22614,7 @@
           <w:sz w:val="24"/>
         </w:rPr>
       </w:pPr>
-      <w:bookmarkStart w:id="118" w:name="_Toc28576"/>
+      <w:bookmarkStart w:id="117" w:name="_Toc28576"/>
       <w:r>
         <w:rPr>
           <w:rFonts w:ascii="宋体" w:hAnsi="宋体" w:cs="宋体" w:hint="eastAsia"/>
@@ -23544,7 +22622,7 @@
         </w:rPr>
         <w:t>图3.15（2）设置Trig输入为关</w:t>
       </w:r>
-      <w:bookmarkEnd w:id="118"/>
+      <w:bookmarkEnd w:id="117"/>
     </w:p>
     <w:p>
       <w:pPr>
@@ -23566,8 +22644,8 @@
           <w:szCs w:val="30"/>
         </w:rPr>
       </w:pPr>
-      <w:bookmarkStart w:id="119" w:name="_Toc6080"/>
-      <w:bookmarkStart w:id="120" w:name="_Toc65607571"/>
+      <w:bookmarkStart w:id="118" w:name="_Toc6080"/>
+      <w:bookmarkStart w:id="119" w:name="_Toc65607571"/>
       <w:r>
         <w:rPr>
           <w:rFonts w:ascii="宋体" w:hAnsi="宋体" w:cs="宋体" w:hint="eastAsia"/>
@@ -23576,8 +22654,8 @@
         </w:rPr>
         <w:t>设置扫描模式</w:t>
       </w:r>
+      <w:bookmarkEnd w:id="118"/>
       <w:bookmarkEnd w:id="119"/>
-      <w:bookmarkEnd w:id="120"/>
     </w:p>
     <w:p>
       <w:pPr>
@@ -23708,7 +22786,7 @@
               </wp:anchor>
             </w:drawing>
           </mc:Choice>
-          <mc:Fallback xmlns:w16se="http://schemas.microsoft.com/office/word/2015/wordml/symex" xmlns:w16="http://schemas.microsoft.com/office/word/2018/wordml" xmlns:w16cid="http://schemas.microsoft.com/office/word/2016/wordml/cid" xmlns:w16cex="http://schemas.microsoft.com/office/word/2018/wordml/cex" xmlns:w15="http://schemas.microsoft.com/office/word/2012/wordml" xmlns:am3d="http://schemas.microsoft.com/office/drawing/2017/model3d" xmlns:aink="http://schemas.microsoft.com/office/drawing/2016/ink" xmlns:cx8="http://schemas.microsoft.com/office/drawing/2016/5/14/chartex" xmlns:cx7="http://schemas.microsoft.com/office/drawing/2016/5/13/chartex" xmlns:cx6="http://schemas.microsoft.com/office/drawing/2016/5/12/chartex" xmlns:cx5="http://schemas.microsoft.com/office/drawing/2016/5/11/chartex" xmlns:cx4="http://schemas.microsoft.com/office/drawing/2016/5/10/chartex" xmlns:cx3="http://schemas.microsoft.com/office/drawing/2016/5/9/chartex" xmlns:cx2="http://schemas.microsoft.com/office/drawing/2015/10/21/chartex" xmlns:cx1="http://schemas.microsoft.com/office/drawing/2015/9/8/chartex" xmlns:cx="http://schemas.microsoft.com/office/drawing/2014/chartex">
+          <mc:Fallback xmlns:cx="http://schemas.microsoft.com/office/drawing/2014/chartex" xmlns:cx1="http://schemas.microsoft.com/office/drawing/2015/9/8/chartex" xmlns:cx2="http://schemas.microsoft.com/office/drawing/2015/10/21/chartex" xmlns:cx3="http://schemas.microsoft.com/office/drawing/2016/5/9/chartex" xmlns:cx4="http://schemas.microsoft.com/office/drawing/2016/5/10/chartex" xmlns:cx5="http://schemas.microsoft.com/office/drawing/2016/5/11/chartex" xmlns:cx6="http://schemas.microsoft.com/office/drawing/2016/5/12/chartex" xmlns:cx7="http://schemas.microsoft.com/office/drawing/2016/5/13/chartex" xmlns:cx8="http://schemas.microsoft.com/office/drawing/2016/5/14/chartex" xmlns:aink="http://schemas.microsoft.com/office/drawing/2016/ink" xmlns:am3d="http://schemas.microsoft.com/office/drawing/2017/model3d" xmlns:w15="http://schemas.microsoft.com/office/word/2012/wordml" xmlns:w16cex="http://schemas.microsoft.com/office/word/2018/wordml/cex" xmlns:w16cid="http://schemas.microsoft.com/office/word/2016/wordml/cid" xmlns:w16="http://schemas.microsoft.com/office/word/2018/wordml" xmlns:w16se="http://schemas.microsoft.com/office/word/2015/wordml/symex">
             <w:pict>
               <v:roundrect w14:anchorId="6F93594A" id="AutoShape 23" o:spid="_x0000_s1026" style="position:absolute;left:0;text-align:left;margin-left:159.05pt;margin-top:152.15pt;width:36.3pt;height:10.95pt;z-index:251674624;visibility:visible;mso-wrap-style:square;mso-wrap-distance-left:9pt;mso-wrap-distance-top:0;mso-wrap-distance-right:9pt;mso-wrap-distance-bottom:0;mso-position-horizontal:absolute;mso-position-horizontal-relative:text;mso-position-vertical:absolute;mso-position-vertical-relative:text;v-text-anchor:top" arcsize="10923f" o:gfxdata="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" filled="f" strokecolor="#c00000"/>
             </w:pict>
@@ -23938,7 +23016,7 @@
               </wp:anchor>
             </w:drawing>
           </mc:Choice>
-          <mc:Fallback xmlns:w16se="http://schemas.microsoft.com/office/word/2015/wordml/symex" xmlns:w16="http://schemas.microsoft.com/office/word/2018/wordml" xmlns:w16cid="http://schemas.microsoft.com/office/word/2016/wordml/cid" xmlns:w16cex="http://schemas.microsoft.com/office/word/2018/wordml/cex" xmlns:w15="http://schemas.microsoft.com/office/word/2012/wordml" xmlns:am3d="http://schemas.microsoft.com/office/drawing/2017/model3d" xmlns:aink="http://schemas.microsoft.com/office/drawing/2016/ink" xmlns:cx8="http://schemas.microsoft.com/office/drawing/2016/5/14/chartex" xmlns:cx7="http://schemas.microsoft.com/office/drawing/2016/5/13/chartex" xmlns:cx6="http://schemas.microsoft.com/office/drawing/2016/5/12/chartex" xmlns:cx5="http://schemas.microsoft.com/office/drawing/2016/5/11/chartex" xmlns:cx4="http://schemas.microsoft.com/office/drawing/2016/5/10/chartex" xmlns:cx3="http://schemas.microsoft.com/office/drawing/2016/5/9/chartex" xmlns:cx2="http://schemas.microsoft.com/office/drawing/2015/10/21/chartex" xmlns:cx1="http://schemas.microsoft.com/office/drawing/2015/9/8/chartex" xmlns:cx="http://schemas.microsoft.com/office/drawing/2014/chartex">
+          <mc:Fallback xmlns:cx="http://schemas.microsoft.com/office/drawing/2014/chartex" xmlns:cx1="http://schemas.microsoft.com/office/drawing/2015/9/8/chartex" xmlns:cx2="http://schemas.microsoft.com/office/drawing/2015/10/21/chartex" xmlns:cx3="http://schemas.microsoft.com/office/drawing/2016/5/9/chartex" xmlns:cx4="http://schemas.microsoft.com/office/drawing/2016/5/10/chartex" xmlns:cx5="http://schemas.microsoft.com/office/drawing/2016/5/11/chartex" xmlns:cx6="http://schemas.microsoft.com/office/drawing/2016/5/12/chartex" xmlns:cx7="http://schemas.microsoft.com/office/drawing/2016/5/13/chartex" xmlns:cx8="http://schemas.microsoft.com/office/drawing/2016/5/14/chartex" xmlns:aink="http://schemas.microsoft.com/office/drawing/2016/ink" xmlns:am3d="http://schemas.microsoft.com/office/drawing/2017/model3d" xmlns:w15="http://schemas.microsoft.com/office/word/2012/wordml" xmlns:w16cex="http://schemas.microsoft.com/office/word/2018/wordml/cex" xmlns:w16cid="http://schemas.microsoft.com/office/word/2016/wordml/cid" xmlns:w16="http://schemas.microsoft.com/office/word/2018/wordml" xmlns:w16se="http://schemas.microsoft.com/office/word/2015/wordml/symex">
             <w:pict>
               <v:roundrect w14:anchorId="72703ADE" id="AutoShape 23" o:spid="_x0000_s1026" style="position:absolute;left:0;text-align:left;margin-left:157pt;margin-top:151.5pt;width:39.95pt;height:10.3pt;z-index:251675648;visibility:visible;mso-wrap-style:square;mso-wrap-distance-left:9pt;mso-wrap-distance-top:0;mso-wrap-distance-right:9pt;mso-wrap-distance-bottom:0;mso-position-horizontal:absolute;mso-position-horizontal-relative:text;mso-position-vertical:absolute;mso-position-vertical-relative:text;v-text-anchor:top" arcsize="10923f" o:gfxdata="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" filled="f" strokecolor="#c00000"/>
             </w:pict>
@@ -24188,7 +23266,7 @@
               </wp:anchor>
             </w:drawing>
           </mc:Choice>
-          <mc:Fallback xmlns:w16se="http://schemas.microsoft.com/office/word/2015/wordml/symex" xmlns:w16="http://schemas.microsoft.com/office/word/2018/wordml" xmlns:w16cid="http://schemas.microsoft.com/office/word/2016/wordml/cid" xmlns:w16cex="http://schemas.microsoft.com/office/word/2018/wordml/cex" xmlns:w15="http://schemas.microsoft.com/office/word/2012/wordml" xmlns:am3d="http://schemas.microsoft.com/office/drawing/2017/model3d" xmlns:aink="http://schemas.microsoft.com/office/drawing/2016/ink" xmlns:cx8="http://schemas.microsoft.com/office/drawing/2016/5/14/chartex" xmlns:cx7="http://schemas.microsoft.com/office/drawing/2016/5/13/chartex" xmlns:cx6="http://schemas.microsoft.com/office/drawing/2016/5/12/chartex" xmlns:cx5="http://schemas.microsoft.com/office/drawing/2016/5/11/chartex" xmlns:cx4="http://schemas.microsoft.com/office/drawing/2016/5/10/chartex" xmlns:cx3="http://schemas.microsoft.com/office/drawing/2016/5/9/chartex" xmlns:cx2="http://schemas.microsoft.com/office/drawing/2015/10/21/chartex" xmlns:cx1="http://schemas.microsoft.com/office/drawing/2015/9/8/chartex" xmlns:cx="http://schemas.microsoft.com/office/drawing/2014/chartex">
+          <mc:Fallback xmlns:cx="http://schemas.microsoft.com/office/drawing/2014/chartex" xmlns:cx1="http://schemas.microsoft.com/office/drawing/2015/9/8/chartex" xmlns:cx2="http://schemas.microsoft.com/office/drawing/2015/10/21/chartex" xmlns:cx3="http://schemas.microsoft.com/office/drawing/2016/5/9/chartex" xmlns:cx4="http://schemas.microsoft.com/office/drawing/2016/5/10/chartex" xmlns:cx5="http://schemas.microsoft.com/office/drawing/2016/5/11/chartex" xmlns:cx6="http://schemas.microsoft.com/office/drawing/2016/5/12/chartex" xmlns:cx7="http://schemas.microsoft.com/office/drawing/2016/5/13/chartex" xmlns:cx8="http://schemas.microsoft.com/office/drawing/2016/5/14/chartex" xmlns:aink="http://schemas.microsoft.com/office/drawing/2016/ink" xmlns:am3d="http://schemas.microsoft.com/office/drawing/2017/model3d" xmlns:w15="http://schemas.microsoft.com/office/word/2012/wordml" xmlns:w16cex="http://schemas.microsoft.com/office/word/2018/wordml/cex" xmlns:w16cid="http://schemas.microsoft.com/office/word/2016/wordml/cid" xmlns:w16="http://schemas.microsoft.com/office/word/2018/wordml" xmlns:w16se="http://schemas.microsoft.com/office/word/2015/wordml/symex">
             <w:pict>
               <v:roundrect w14:anchorId="65FFE1B9" id="AutoShape 23" o:spid="_x0000_s1026" style="position:absolute;left:0;text-align:left;margin-left:157pt;margin-top:151.85pt;width:39.95pt;height:10.3pt;z-index:251686912;visibility:visible;mso-wrap-style:square;mso-wrap-distance-left:9pt;mso-wrap-distance-top:0;mso-wrap-distance-right:9pt;mso-wrap-distance-bottom:0;mso-position-horizontal:absolute;mso-position-horizontal-relative:text;mso-position-vertical:absolute;mso-position-vertical-relative:text;v-text-anchor:top" arcsize="10923f" o:gfxdata="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" filled="f" strokecolor="#c00000"/>
             </w:pict>
@@ -24472,7 +23550,7 @@
               </wp:anchor>
             </w:drawing>
           </mc:Choice>
-          <mc:Fallback xmlns:w16se="http://schemas.microsoft.com/office/word/2015/wordml/symex" xmlns:w16="http://schemas.microsoft.com/office/word/2018/wordml" xmlns:w16cid="http://schemas.microsoft.com/office/word/2016/wordml/cid" xmlns:w16cex="http://schemas.microsoft.com/office/word/2018/wordml/cex" xmlns:w15="http://schemas.microsoft.com/office/word/2012/wordml" xmlns:am3d="http://schemas.microsoft.com/office/drawing/2017/model3d" xmlns:aink="http://schemas.microsoft.com/office/drawing/2016/ink" xmlns:cx8="http://schemas.microsoft.com/office/drawing/2016/5/14/chartex" xmlns:cx7="http://schemas.microsoft.com/office/drawing/2016/5/13/chartex" xmlns:cx6="http://schemas.microsoft.com/office/drawing/2016/5/12/chartex" xmlns:cx5="http://schemas.microsoft.com/office/drawing/2016/5/11/chartex" xmlns:cx4="http://schemas.microsoft.com/office/drawing/2016/5/10/chartex" xmlns:cx3="http://schemas.microsoft.com/office/drawing/2016/5/9/chartex" xmlns:cx2="http://schemas.microsoft.com/office/drawing/2015/10/21/chartex" xmlns:cx1="http://schemas.microsoft.com/office/drawing/2015/9/8/chartex" xmlns:cx="http://schemas.microsoft.com/office/drawing/2014/chartex">
+          <mc:Fallback xmlns:cx="http://schemas.microsoft.com/office/drawing/2014/chartex" xmlns:cx1="http://schemas.microsoft.com/office/drawing/2015/9/8/chartex" xmlns:cx2="http://schemas.microsoft.com/office/drawing/2015/10/21/chartex" xmlns:cx3="http://schemas.microsoft.com/office/drawing/2016/5/9/chartex" xmlns:cx4="http://schemas.microsoft.com/office/drawing/2016/5/10/chartex" xmlns:cx5="http://schemas.microsoft.com/office/drawing/2016/5/11/chartex" xmlns:cx6="http://schemas.microsoft.com/office/drawing/2016/5/12/chartex" xmlns:cx7="http://schemas.microsoft.com/office/drawing/2016/5/13/chartex" xmlns:cx8="http://schemas.microsoft.com/office/drawing/2016/5/14/chartex" xmlns:aink="http://schemas.microsoft.com/office/drawing/2016/ink" xmlns:am3d="http://schemas.microsoft.com/office/drawing/2017/model3d" xmlns:w15="http://schemas.microsoft.com/office/word/2012/wordml" xmlns:w16cex="http://schemas.microsoft.com/office/word/2018/wordml/cex" xmlns:w16cid="http://schemas.microsoft.com/office/word/2016/wordml/cid" xmlns:w16="http://schemas.microsoft.com/office/word/2018/wordml" xmlns:w16se="http://schemas.microsoft.com/office/word/2015/wordml/symex">
             <w:pict>
               <v:roundrect w14:anchorId="0E2F5039" id="AutoShape 23" o:spid="_x0000_s1026" style="position:absolute;left:0;text-align:left;margin-left:157.8pt;margin-top:151.75pt;width:39.95pt;height:10.3pt;z-index:251833344;visibility:visible;mso-wrap-style:square;mso-wrap-distance-left:9pt;mso-wrap-distance-top:0;mso-wrap-distance-right:9pt;mso-wrap-distance-bottom:0;mso-position-horizontal:absolute;mso-position-horizontal-relative:text;mso-position-vertical:absolute;mso-position-vertical-relative:text;v-text-anchor:top" arcsize="10923f" o:gfxdata="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" filled="f" strokecolor="#c00000"/>
             </w:pict>
@@ -24600,8 +23678,8 @@
           <w:szCs w:val="30"/>
         </w:rPr>
       </w:pPr>
-      <w:bookmarkStart w:id="121" w:name="_Toc16897"/>
-      <w:bookmarkStart w:id="122" w:name="_Toc65607572"/>
+      <w:bookmarkStart w:id="120" w:name="_Toc16897"/>
+      <w:bookmarkStart w:id="121" w:name="_Toc65607572"/>
       <w:r>
         <w:rPr>
           <w:rFonts w:ascii="宋体" w:hAnsi="宋体" w:cs="宋体" w:hint="eastAsia"/>
@@ -24610,8 +23688,8 @@
         </w:rPr>
         <w:t>设置扫描起点值</w:t>
       </w:r>
+      <w:bookmarkEnd w:id="120"/>
       <w:bookmarkEnd w:id="121"/>
-      <w:bookmarkEnd w:id="122"/>
     </w:p>
     <w:p>
       <w:pPr>
@@ -24783,7 +23861,7 @@
               </wp:anchor>
             </w:drawing>
           </mc:Choice>
-          <mc:Fallback xmlns:w16se="http://schemas.microsoft.com/office/word/2015/wordml/symex" xmlns:w16="http://schemas.microsoft.com/office/word/2018/wordml" xmlns:w16cid="http://schemas.microsoft.com/office/word/2016/wordml/cid" xmlns:w16cex="http://schemas.microsoft.com/office/word/2018/wordml/cex" xmlns:w15="http://schemas.microsoft.com/office/word/2012/wordml" xmlns:am3d="http://schemas.microsoft.com/office/drawing/2017/model3d" xmlns:aink="http://schemas.microsoft.com/office/drawing/2016/ink" xmlns:cx8="http://schemas.microsoft.com/office/drawing/2016/5/14/chartex" xmlns:cx7="http://schemas.microsoft.com/office/drawing/2016/5/13/chartex" xmlns:cx6="http://schemas.microsoft.com/office/drawing/2016/5/12/chartex" xmlns:cx5="http://schemas.microsoft.com/office/drawing/2016/5/11/chartex" xmlns:cx4="http://schemas.microsoft.com/office/drawing/2016/5/10/chartex" xmlns:cx3="http://schemas.microsoft.com/office/drawing/2016/5/9/chartex" xmlns:cx2="http://schemas.microsoft.com/office/drawing/2015/10/21/chartex" xmlns:cx1="http://schemas.microsoft.com/office/drawing/2015/9/8/chartex" xmlns:cx="http://schemas.microsoft.com/office/drawing/2014/chartex">
+          <mc:Fallback xmlns:cx="http://schemas.microsoft.com/office/drawing/2014/chartex" xmlns:cx1="http://schemas.microsoft.com/office/drawing/2015/9/8/chartex" xmlns:cx2="http://schemas.microsoft.com/office/drawing/2015/10/21/chartex" xmlns:cx3="http://schemas.microsoft.com/office/drawing/2016/5/9/chartex" xmlns:cx4="http://schemas.microsoft.com/office/drawing/2016/5/10/chartex" xmlns:cx5="http://schemas.microsoft.com/office/drawing/2016/5/11/chartex" xmlns:cx6="http://schemas.microsoft.com/office/drawing/2016/5/12/chartex" xmlns:cx7="http://schemas.microsoft.com/office/drawing/2016/5/13/chartex" xmlns:cx8="http://schemas.microsoft.com/office/drawing/2016/5/14/chartex" xmlns:aink="http://schemas.microsoft.com/office/drawing/2016/ink" xmlns:am3d="http://schemas.microsoft.com/office/drawing/2017/model3d" xmlns:w15="http://schemas.microsoft.com/office/word/2012/wordml" xmlns:w16cex="http://schemas.microsoft.com/office/word/2018/wordml/cex" xmlns:w16cid="http://schemas.microsoft.com/office/word/2016/wordml/cid" xmlns:w16="http://schemas.microsoft.com/office/word/2018/wordml" xmlns:w16se="http://schemas.microsoft.com/office/word/2015/wordml/symex">
             <w:pict>
               <v:roundrect w14:anchorId="0F648145" id="AutoShape 23" o:spid="_x0000_s1026" style="position:absolute;left:0;text-align:left;margin-left:157pt;margin-top:151.1pt;width:39.95pt;height:10.3pt;z-index:251676672;visibility:visible;mso-wrap-style:square;mso-wrap-distance-left:9pt;mso-wrap-distance-top:0;mso-wrap-distance-right:9pt;mso-wrap-distance-bottom:0;mso-position-horizontal:absolute;mso-position-horizontal-relative:text;mso-position-vertical:absolute;mso-position-vertical-relative:text;v-text-anchor:top" arcsize="10923f" o:gfxdata="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" filled="f" strokecolor="#c00000"/>
             </w:pict>
@@ -25057,7 +24135,7 @@
               </wp:anchor>
             </w:drawing>
           </mc:Choice>
-          <mc:Fallback xmlns:w16se="http://schemas.microsoft.com/office/word/2015/wordml/symex" xmlns:w16="http://schemas.microsoft.com/office/word/2018/wordml" xmlns:w16cid="http://schemas.microsoft.com/office/word/2016/wordml/cid" xmlns:w16cex="http://schemas.microsoft.com/office/word/2018/wordml/cex" xmlns:w15="http://schemas.microsoft.com/office/word/2012/wordml" xmlns:am3d="http://schemas.microsoft.com/office/drawing/2017/model3d" xmlns:aink="http://schemas.microsoft.com/office/drawing/2016/ink" xmlns:cx8="http://schemas.microsoft.com/office/drawing/2016/5/14/chartex" xmlns:cx7="http://schemas.microsoft.com/office/drawing/2016/5/13/chartex" xmlns:cx6="http://schemas.microsoft.com/office/drawing/2016/5/12/chartex" xmlns:cx5="http://schemas.microsoft.com/office/drawing/2016/5/11/chartex" xmlns:cx4="http://schemas.microsoft.com/office/drawing/2016/5/10/chartex" xmlns:cx3="http://schemas.microsoft.com/office/drawing/2016/5/9/chartex" xmlns:cx2="http://schemas.microsoft.com/office/drawing/2015/10/21/chartex" xmlns:cx1="http://schemas.microsoft.com/office/drawing/2015/9/8/chartex" xmlns:cx="http://schemas.microsoft.com/office/drawing/2014/chartex">
+          <mc:Fallback xmlns:cx="http://schemas.microsoft.com/office/drawing/2014/chartex" xmlns:cx1="http://schemas.microsoft.com/office/drawing/2015/9/8/chartex" xmlns:cx2="http://schemas.microsoft.com/office/drawing/2015/10/21/chartex" xmlns:cx3="http://schemas.microsoft.com/office/drawing/2016/5/9/chartex" xmlns:cx4="http://schemas.microsoft.com/office/drawing/2016/5/10/chartex" xmlns:cx5="http://schemas.microsoft.com/office/drawing/2016/5/11/chartex" xmlns:cx6="http://schemas.microsoft.com/office/drawing/2016/5/12/chartex" xmlns:cx7="http://schemas.microsoft.com/office/drawing/2016/5/13/chartex" xmlns:cx8="http://schemas.microsoft.com/office/drawing/2016/5/14/chartex" xmlns:aink="http://schemas.microsoft.com/office/drawing/2016/ink" xmlns:am3d="http://schemas.microsoft.com/office/drawing/2017/model3d" xmlns:w15="http://schemas.microsoft.com/office/word/2012/wordml" xmlns:w16cex="http://schemas.microsoft.com/office/word/2018/wordml/cex" xmlns:w16cid="http://schemas.microsoft.com/office/word/2016/wordml/cid" xmlns:w16="http://schemas.microsoft.com/office/word/2018/wordml" xmlns:w16se="http://schemas.microsoft.com/office/word/2015/wordml/symex">
             <w:pict>
               <v:roundrect w14:anchorId="21592482" id="AutoShape 23" o:spid="_x0000_s1026" style="position:absolute;left:0;text-align:left;margin-left:157pt;margin-top:151.15pt;width:39.95pt;height:10.3pt;z-index:251677696;visibility:visible;mso-wrap-style:square;mso-wrap-distance-left:9pt;mso-wrap-distance-top:0;mso-wrap-distance-right:9pt;mso-wrap-distance-bottom:0;mso-position-horizontal:absolute;mso-position-horizontal-relative:text;mso-position-vertical:absolute;mso-position-vertical-relative:text;v-text-anchor:top" arcsize="10923f" o:gfxdata="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" filled="f" strokecolor="#c00000"/>
             </w:pict>
@@ -25123,8 +24201,8 @@
           <w:szCs w:val="30"/>
         </w:rPr>
       </w:pPr>
-      <w:bookmarkStart w:id="123" w:name="_Toc13575"/>
-      <w:bookmarkStart w:id="124" w:name="_Toc65607573"/>
+      <w:bookmarkStart w:id="122" w:name="_Toc13575"/>
+      <w:bookmarkStart w:id="123" w:name="_Toc65607573"/>
       <w:r>
         <w:rPr>
           <w:rFonts w:ascii="宋体" w:hAnsi="宋体" w:cs="宋体" w:hint="eastAsia"/>
@@ -25134,69 +24212,69 @@
         <w:lastRenderedPageBreak/>
         <w:t>设置扫描终点值</w:t>
       </w:r>
+      <w:bookmarkEnd w:id="122"/>
       <w:bookmarkEnd w:id="123"/>
+    </w:p>
+    <w:p>
+      <w:pPr>
+        <w:ind w:left="420"/>
+        <w:rPr>
+          <w:rFonts w:ascii="宋体" w:hAnsi="宋体" w:cs="宋体"/>
+          <w:sz w:val="24"/>
+        </w:rPr>
+      </w:pPr>
+      <w:bookmarkStart w:id="124" w:name="_Hlk40694418"/>
+      <w:r>
+        <w:rPr>
+          <w:rFonts w:ascii="宋体" w:hAnsi="宋体" w:cs="宋体" w:hint="eastAsia"/>
+          <w:b/>
+          <w:sz w:val="24"/>
+        </w:rPr>
+        <w:t>输入</w:t>
+      </w:r>
+      <w:r>
+        <w:rPr>
+          <w:rFonts w:ascii="宋体" w:hAnsi="宋体" w:cs="宋体" w:hint="eastAsia"/>
+          <w:sz w:val="24"/>
+        </w:rPr>
+        <w:t xml:space="preserve">  :</w:t>
+      </w:r>
+      <w:r>
+        <w:rPr>
+          <w:rFonts w:ascii="宋体" w:hAnsi="宋体" w:cs="宋体"/>
+          <w:sz w:val="24"/>
+        </w:rPr>
+        <w:t>SOUR:</w:t>
+      </w:r>
+      <w:r>
+        <w:rPr>
+          <w:rFonts w:ascii="宋体" w:hAnsi="宋体" w:cs="宋体" w:hint="eastAsia"/>
+          <w:sz w:val="24"/>
+        </w:rPr>
+        <w:t>VOLT</w:t>
+      </w:r>
+      <w:r>
+        <w:rPr>
+          <w:rFonts w:ascii="宋体" w:hAnsi="宋体" w:cs="宋体"/>
+          <w:sz w:val="24"/>
+        </w:rPr>
+        <w:t>:ST</w:t>
+      </w:r>
+      <w:r>
+        <w:rPr>
+          <w:rFonts w:ascii="宋体" w:hAnsi="宋体" w:cs="宋体" w:hint="eastAsia"/>
+          <w:sz w:val="24"/>
+        </w:rPr>
+        <w:t>OP&lt;space&gt;</w:t>
+      </w:r>
+      <w:r>
+        <w:rPr>
+          <w:rFonts w:ascii="宋体" w:hAnsi="宋体" w:cs="宋体"/>
+          <w:sz w:val="24"/>
+        </w:rPr>
+        <w:t xml:space="preserve">1E+1 </w:t>
+      </w:r>
       <w:bookmarkEnd w:id="124"/>
-    </w:p>
-    <w:p>
-      <w:pPr>
-        <w:ind w:left="420"/>
-        <w:rPr>
-          <w:rFonts w:ascii="宋体" w:hAnsi="宋体" w:cs="宋体"/>
-          <w:sz w:val="24"/>
-        </w:rPr>
-      </w:pPr>
-      <w:bookmarkStart w:id="125" w:name="_Hlk40694418"/>
-      <w:r>
-        <w:rPr>
-          <w:rFonts w:ascii="宋体" w:hAnsi="宋体" w:cs="宋体" w:hint="eastAsia"/>
-          <w:b/>
-          <w:sz w:val="24"/>
-        </w:rPr>
-        <w:t>输入</w:t>
-      </w:r>
-      <w:r>
-        <w:rPr>
-          <w:rFonts w:ascii="宋体" w:hAnsi="宋体" w:cs="宋体" w:hint="eastAsia"/>
-          <w:sz w:val="24"/>
-        </w:rPr>
-        <w:t xml:space="preserve">  :</w:t>
-      </w:r>
-      <w:r>
-        <w:rPr>
-          <w:rFonts w:ascii="宋体" w:hAnsi="宋体" w:cs="宋体"/>
-          <w:sz w:val="24"/>
-        </w:rPr>
-        <w:t>SOUR:</w:t>
-      </w:r>
-      <w:r>
-        <w:rPr>
-          <w:rFonts w:ascii="宋体" w:hAnsi="宋体" w:cs="宋体" w:hint="eastAsia"/>
-          <w:sz w:val="24"/>
-        </w:rPr>
-        <w:t>VOLT</w:t>
-      </w:r>
-      <w:r>
-        <w:rPr>
-          <w:rFonts w:ascii="宋体" w:hAnsi="宋体" w:cs="宋体"/>
-          <w:sz w:val="24"/>
-        </w:rPr>
-        <w:t>:ST</w:t>
-      </w:r>
-      <w:r>
-        <w:rPr>
-          <w:rFonts w:ascii="宋体" w:hAnsi="宋体" w:cs="宋体" w:hint="eastAsia"/>
-          <w:sz w:val="24"/>
-        </w:rPr>
-        <w:t>OP&lt;space&gt;</w:t>
-      </w:r>
-      <w:r>
-        <w:rPr>
-          <w:rFonts w:ascii="宋体" w:hAnsi="宋体" w:cs="宋体"/>
-          <w:sz w:val="24"/>
-        </w:rPr>
-        <w:t xml:space="preserve">1E+1 </w:t>
-      </w:r>
-      <w:bookmarkEnd w:id="125"/>
       <w:r>
         <w:rPr>
           <w:rFonts w:ascii="宋体" w:hAnsi="宋体" w:cs="宋体" w:hint="eastAsia"/>
@@ -25296,7 +24374,7 @@
               </wp:anchor>
             </w:drawing>
           </mc:Choice>
-          <mc:Fallback xmlns:w16se="http://schemas.microsoft.com/office/word/2015/wordml/symex" xmlns:w16="http://schemas.microsoft.com/office/word/2018/wordml" xmlns:w16cid="http://schemas.microsoft.com/office/word/2016/wordml/cid" xmlns:w16cex="http://schemas.microsoft.com/office/word/2018/wordml/cex" xmlns:w15="http://schemas.microsoft.com/office/word/2012/wordml" xmlns:am3d="http://schemas.microsoft.com/office/drawing/2017/model3d" xmlns:aink="http://schemas.microsoft.com/office/drawing/2016/ink" xmlns:cx8="http://schemas.microsoft.com/office/drawing/2016/5/14/chartex" xmlns:cx7="http://schemas.microsoft.com/office/drawing/2016/5/13/chartex" xmlns:cx6="http://schemas.microsoft.com/office/drawing/2016/5/12/chartex" xmlns:cx5="http://schemas.microsoft.com/office/drawing/2016/5/11/chartex" xmlns:cx4="http://schemas.microsoft.com/office/drawing/2016/5/10/chartex" xmlns:cx3="http://schemas.microsoft.com/office/drawing/2016/5/9/chartex" xmlns:cx2="http://schemas.microsoft.com/office/drawing/2015/10/21/chartex" xmlns:cx1="http://schemas.microsoft.com/office/drawing/2015/9/8/chartex" xmlns:cx="http://schemas.microsoft.com/office/drawing/2014/chartex">
+          <mc:Fallback xmlns:cx="http://schemas.microsoft.com/office/drawing/2014/chartex" xmlns:cx1="http://schemas.microsoft.com/office/drawing/2015/9/8/chartex" xmlns:cx2="http://schemas.microsoft.com/office/drawing/2015/10/21/chartex" xmlns:cx3="http://schemas.microsoft.com/office/drawing/2016/5/9/chartex" xmlns:cx4="http://schemas.microsoft.com/office/drawing/2016/5/10/chartex" xmlns:cx5="http://schemas.microsoft.com/office/drawing/2016/5/11/chartex" xmlns:cx6="http://schemas.microsoft.com/office/drawing/2016/5/12/chartex" xmlns:cx7="http://schemas.microsoft.com/office/drawing/2016/5/13/chartex" xmlns:cx8="http://schemas.microsoft.com/office/drawing/2016/5/14/chartex" xmlns:aink="http://schemas.microsoft.com/office/drawing/2016/ink" xmlns:am3d="http://schemas.microsoft.com/office/drawing/2017/model3d" xmlns:w15="http://schemas.microsoft.com/office/word/2012/wordml" xmlns:w16cex="http://schemas.microsoft.com/office/word/2018/wordml/cex" xmlns:w16cid="http://schemas.microsoft.com/office/word/2016/wordml/cid" xmlns:w16="http://schemas.microsoft.com/office/word/2018/wordml" xmlns:w16se="http://schemas.microsoft.com/office/word/2015/wordml/symex">
             <w:pict>
               <v:roundrect w14:anchorId="7CC3B77E" id="AutoShape 23" o:spid="_x0000_s1026" style="position:absolute;left:0;text-align:left;margin-left:169pt;margin-top:150.1pt;width:39.95pt;height:10.3pt;z-index:251678720;visibility:visible;mso-wrap-style:square;mso-wrap-distance-left:9pt;mso-wrap-distance-top:0;mso-wrap-distance-right:9pt;mso-wrap-distance-bottom:0;mso-position-horizontal:absolute;mso-position-horizontal-relative:text;mso-position-vertical:absolute;mso-position-vertical-relative:text;v-text-anchor:top" arcsize="10923f" o:gfxdata="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" filled="f" strokecolor="#c00000"/>
             </w:pict>
@@ -25539,7 +24617,7 @@
               </wp:anchor>
             </w:drawing>
           </mc:Choice>
-          <mc:Fallback xmlns:w16se="http://schemas.microsoft.com/office/word/2015/wordml/symex" xmlns:w16="http://schemas.microsoft.com/office/word/2018/wordml" xmlns:w16cid="http://schemas.microsoft.com/office/word/2016/wordml/cid" xmlns:w16cex="http://schemas.microsoft.com/office/word/2018/wordml/cex" xmlns:w15="http://schemas.microsoft.com/office/word/2012/wordml" xmlns:am3d="http://schemas.microsoft.com/office/drawing/2017/model3d" xmlns:aink="http://schemas.microsoft.com/office/drawing/2016/ink" xmlns:cx8="http://schemas.microsoft.com/office/drawing/2016/5/14/chartex" xmlns:cx7="http://schemas.microsoft.com/office/drawing/2016/5/13/chartex" xmlns:cx6="http://schemas.microsoft.com/office/drawing/2016/5/12/chartex" xmlns:cx5="http://schemas.microsoft.com/office/drawing/2016/5/11/chartex" xmlns:cx4="http://schemas.microsoft.com/office/drawing/2016/5/10/chartex" xmlns:cx3="http://schemas.microsoft.com/office/drawing/2016/5/9/chartex" xmlns:cx2="http://schemas.microsoft.com/office/drawing/2015/10/21/chartex" xmlns:cx1="http://schemas.microsoft.com/office/drawing/2015/9/8/chartex" xmlns:cx="http://schemas.microsoft.com/office/drawing/2014/chartex">
+          <mc:Fallback xmlns:cx="http://schemas.microsoft.com/office/drawing/2014/chartex" xmlns:cx1="http://schemas.microsoft.com/office/drawing/2015/9/8/chartex" xmlns:cx2="http://schemas.microsoft.com/office/drawing/2015/10/21/chartex" xmlns:cx3="http://schemas.microsoft.com/office/drawing/2016/5/9/chartex" xmlns:cx4="http://schemas.microsoft.com/office/drawing/2016/5/10/chartex" xmlns:cx5="http://schemas.microsoft.com/office/drawing/2016/5/11/chartex" xmlns:cx6="http://schemas.microsoft.com/office/drawing/2016/5/12/chartex" xmlns:cx7="http://schemas.microsoft.com/office/drawing/2016/5/13/chartex" xmlns:cx8="http://schemas.microsoft.com/office/drawing/2016/5/14/chartex" xmlns:aink="http://schemas.microsoft.com/office/drawing/2016/ink" xmlns:am3d="http://schemas.microsoft.com/office/drawing/2017/model3d" xmlns:w15="http://schemas.microsoft.com/office/word/2012/wordml" xmlns:w16cex="http://schemas.microsoft.com/office/word/2018/wordml/cex" xmlns:w16cid="http://schemas.microsoft.com/office/word/2016/wordml/cid" xmlns:w16="http://schemas.microsoft.com/office/word/2018/wordml" xmlns:w16se="http://schemas.microsoft.com/office/word/2015/wordml/symex">
             <w:pict>
               <v:roundrect w14:anchorId="73D23433" id="AutoShape 23" o:spid="_x0000_s1026" style="position:absolute;left:0;text-align:left;margin-left:159.1pt;margin-top:150.6pt;width:39.95pt;height:10.3pt;z-index:251679744;visibility:visible;mso-wrap-style:square;mso-wrap-distance-left:9pt;mso-wrap-distance-top:0;mso-wrap-distance-right:9pt;mso-wrap-distance-bottom:0;mso-position-horizontal:absolute;mso-position-horizontal-relative:text;mso-position-vertical:absolute;mso-position-vertical-relative:text;v-text-anchor:top" arcsize="10923f" o:gfxdata="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" filled="f" strokecolor="#c00000"/>
             </w:pict>
@@ -25676,8 +24754,8 @@
           <w:szCs w:val="30"/>
         </w:rPr>
       </w:pPr>
-      <w:bookmarkStart w:id="126" w:name="_Toc4553"/>
-      <w:bookmarkStart w:id="127" w:name="_Toc65607574"/>
+      <w:bookmarkStart w:id="125" w:name="_Toc4553"/>
+      <w:bookmarkStart w:id="126" w:name="_Toc65607574"/>
       <w:r>
         <w:rPr>
           <w:rFonts w:ascii="宋体" w:hAnsi="宋体" w:cs="宋体" w:hint="eastAsia"/>
@@ -25687,8 +24765,8 @@
         <w:lastRenderedPageBreak/>
         <w:t>设置扫描点数</w:t>
       </w:r>
+      <w:bookmarkEnd w:id="125"/>
       <w:bookmarkEnd w:id="126"/>
-      <w:bookmarkEnd w:id="127"/>
     </w:p>
     <w:p>
       <w:pPr>
@@ -25825,7 +24903,7 @@
               </wp:anchor>
             </w:drawing>
           </mc:Choice>
-          <mc:Fallback xmlns:w16se="http://schemas.microsoft.com/office/word/2015/wordml/symex" xmlns:w16="http://schemas.microsoft.com/office/word/2018/wordml" xmlns:w16cid="http://schemas.microsoft.com/office/word/2016/wordml/cid" xmlns:w16cex="http://schemas.microsoft.com/office/word/2018/wordml/cex" xmlns:w15="http://schemas.microsoft.com/office/word/2012/wordml" xmlns:am3d="http://schemas.microsoft.com/office/drawing/2017/model3d" xmlns:aink="http://schemas.microsoft.com/office/drawing/2016/ink" xmlns:cx8="http://schemas.microsoft.com/office/drawing/2016/5/14/chartex" xmlns:cx7="http://schemas.microsoft.com/office/drawing/2016/5/13/chartex" xmlns:cx6="http://schemas.microsoft.com/office/drawing/2016/5/12/chartex" xmlns:cx5="http://schemas.microsoft.com/office/drawing/2016/5/11/chartex" xmlns:cx4="http://schemas.microsoft.com/office/drawing/2016/5/10/chartex" xmlns:cx3="http://schemas.microsoft.com/office/drawing/2016/5/9/chartex" xmlns:cx2="http://schemas.microsoft.com/office/drawing/2015/10/21/chartex" xmlns:cx1="http://schemas.microsoft.com/office/drawing/2015/9/8/chartex" xmlns:cx="http://schemas.microsoft.com/office/drawing/2014/chartex">
+          <mc:Fallback xmlns:cx="http://schemas.microsoft.com/office/drawing/2014/chartex" xmlns:cx1="http://schemas.microsoft.com/office/drawing/2015/9/8/chartex" xmlns:cx2="http://schemas.microsoft.com/office/drawing/2015/10/21/chartex" xmlns:cx3="http://schemas.microsoft.com/office/drawing/2016/5/9/chartex" xmlns:cx4="http://schemas.microsoft.com/office/drawing/2016/5/10/chartex" xmlns:cx5="http://schemas.microsoft.com/office/drawing/2016/5/11/chartex" xmlns:cx6="http://schemas.microsoft.com/office/drawing/2016/5/12/chartex" xmlns:cx7="http://schemas.microsoft.com/office/drawing/2016/5/13/chartex" xmlns:cx8="http://schemas.microsoft.com/office/drawing/2016/5/14/chartex" xmlns:aink="http://schemas.microsoft.com/office/drawing/2016/ink" xmlns:am3d="http://schemas.microsoft.com/office/drawing/2017/model3d" xmlns:w15="http://schemas.microsoft.com/office/word/2012/wordml" xmlns:w16cex="http://schemas.microsoft.com/office/word/2018/wordml/cex" xmlns:w16cid="http://schemas.microsoft.com/office/word/2016/wordml/cid" xmlns:w16="http://schemas.microsoft.com/office/word/2018/wordml" xmlns:w16se="http://schemas.microsoft.com/office/word/2015/wordml/symex">
             <w:pict>
               <v:roundrect w14:anchorId="56330F10" id="AutoShape 23" o:spid="_x0000_s1026" style="position:absolute;left:0;text-align:left;margin-left:154.9pt;margin-top:150.7pt;width:39.95pt;height:10.3pt;z-index:251680768;visibility:visible;mso-wrap-style:square;mso-wrap-distance-left:9pt;mso-wrap-distance-top:0;mso-wrap-distance-right:9pt;mso-wrap-distance-bottom:0;mso-position-horizontal:absolute;mso-position-horizontal-relative:text;mso-position-vertical:absolute;mso-position-vertical-relative:text;v-text-anchor:top" arcsize="10923f" o:gfxdata="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" filled="f" strokecolor="#c00000"/>
             </w:pict>
@@ -25943,8 +25021,8 @@
           <w:szCs w:val="30"/>
         </w:rPr>
       </w:pPr>
-      <w:bookmarkStart w:id="128" w:name="_Toc30837"/>
-      <w:bookmarkStart w:id="129" w:name="_Toc65607575"/>
+      <w:bookmarkStart w:id="127" w:name="_Toc30837"/>
+      <w:bookmarkStart w:id="128" w:name="_Toc65607575"/>
       <w:r>
         <w:rPr>
           <w:rFonts w:ascii="宋体" w:hAnsi="宋体" w:cs="宋体" w:hint="eastAsia"/>
@@ -25953,8 +25031,8 @@
         </w:rPr>
         <w:t>自定义扫描参数</w:t>
       </w:r>
+      <w:bookmarkEnd w:id="127"/>
       <w:bookmarkEnd w:id="128"/>
-      <w:bookmarkEnd w:id="129"/>
     </w:p>
     <w:p>
       <w:pPr>
@@ -26145,7 +25223,7 @@
               </wp:anchor>
             </w:drawing>
           </mc:Choice>
-          <mc:Fallback xmlns:w16se="http://schemas.microsoft.com/office/word/2015/wordml/symex" xmlns:w16="http://schemas.microsoft.com/office/word/2018/wordml" xmlns:w16cid="http://schemas.microsoft.com/office/word/2016/wordml/cid" xmlns:w16cex="http://schemas.microsoft.com/office/word/2018/wordml/cex" xmlns:w15="http://schemas.microsoft.com/office/word/2012/wordml" xmlns:am3d="http://schemas.microsoft.com/office/drawing/2017/model3d" xmlns:aink="http://schemas.microsoft.com/office/drawing/2016/ink" xmlns:cx8="http://schemas.microsoft.com/office/drawing/2016/5/14/chartex" xmlns:cx7="http://schemas.microsoft.com/office/drawing/2016/5/13/chartex" xmlns:cx6="http://schemas.microsoft.com/office/drawing/2016/5/12/chartex" xmlns:cx5="http://schemas.microsoft.com/office/drawing/2016/5/11/chartex" xmlns:cx4="http://schemas.microsoft.com/office/drawing/2016/5/10/chartex" xmlns:cx3="http://schemas.microsoft.com/office/drawing/2016/5/9/chartex" xmlns:cx2="http://schemas.microsoft.com/office/drawing/2015/10/21/chartex" xmlns:cx1="http://schemas.microsoft.com/office/drawing/2015/9/8/chartex" xmlns:cx="http://schemas.microsoft.com/office/drawing/2014/chartex">
+          <mc:Fallback xmlns:cx="http://schemas.microsoft.com/office/drawing/2014/chartex" xmlns:cx1="http://schemas.microsoft.com/office/drawing/2015/9/8/chartex" xmlns:cx2="http://schemas.microsoft.com/office/drawing/2015/10/21/chartex" xmlns:cx3="http://schemas.microsoft.com/office/drawing/2016/5/9/chartex" xmlns:cx4="http://schemas.microsoft.com/office/drawing/2016/5/10/chartex" xmlns:cx5="http://schemas.microsoft.com/office/drawing/2016/5/11/chartex" xmlns:cx6="http://schemas.microsoft.com/office/drawing/2016/5/12/chartex" xmlns:cx7="http://schemas.microsoft.com/office/drawing/2016/5/13/chartex" xmlns:cx8="http://schemas.microsoft.com/office/drawing/2016/5/14/chartex" xmlns:aink="http://schemas.microsoft.com/office/drawing/2016/ink" xmlns:am3d="http://schemas.microsoft.com/office/drawing/2017/model3d" xmlns:w15="http://schemas.microsoft.com/office/word/2012/wordml" xmlns:w16cex="http://schemas.microsoft.com/office/word/2018/wordml/cex" xmlns:w16cid="http://schemas.microsoft.com/office/word/2016/wordml/cid" xmlns:w16="http://schemas.microsoft.com/office/word/2018/wordml" xmlns:w16se="http://schemas.microsoft.com/office/word/2015/wordml/symex">
             <w:pict>
               <v:roundrect w14:anchorId="0D260CAE" id="AutoShape 23" o:spid="_x0000_s1026" style="position:absolute;left:0;text-align:left;margin-left:166.9pt;margin-top:152pt;width:52.75pt;height:10.3pt;z-index:251685888;visibility:visible;mso-wrap-style:square;mso-wrap-distance-left:9pt;mso-wrap-distance-top:0;mso-wrap-distance-right:9pt;mso-wrap-distance-bottom:0;mso-position-horizontal:absolute;mso-position-horizontal-relative:text;mso-position-vertical:absolute;mso-position-vertical-relative:text;v-text-anchor:top" arcsize="10923f" o:gfxdata="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" filled="f" strokecolor="#c00000"/>
             </w:pict>
@@ -26448,7 +25526,7 @@
               </wp:anchor>
             </w:drawing>
           </mc:Choice>
-          <mc:Fallback xmlns:w16se="http://schemas.microsoft.com/office/word/2015/wordml/symex" xmlns:w16="http://schemas.microsoft.com/office/word/2018/wordml" xmlns:w16cid="http://schemas.microsoft.com/office/word/2016/wordml/cid" xmlns:w16cex="http://schemas.microsoft.com/office/word/2018/wordml/cex" xmlns:w15="http://schemas.microsoft.com/office/word/2012/wordml" xmlns:am3d="http://schemas.microsoft.com/office/drawing/2017/model3d" xmlns:aink="http://schemas.microsoft.com/office/drawing/2016/ink" xmlns:cx8="http://schemas.microsoft.com/office/drawing/2016/5/14/chartex" xmlns:cx7="http://schemas.microsoft.com/office/drawing/2016/5/13/chartex" xmlns:cx6="http://schemas.microsoft.com/office/drawing/2016/5/12/chartex" xmlns:cx5="http://schemas.microsoft.com/office/drawing/2016/5/11/chartex" xmlns:cx4="http://schemas.microsoft.com/office/drawing/2016/5/10/chartex" xmlns:cx3="http://schemas.microsoft.com/office/drawing/2016/5/9/chartex" xmlns:cx2="http://schemas.microsoft.com/office/drawing/2015/10/21/chartex" xmlns:cx1="http://schemas.microsoft.com/office/drawing/2015/9/8/chartex" xmlns:cx="http://schemas.microsoft.com/office/drawing/2014/chartex">
+          <mc:Fallback xmlns:cx="http://schemas.microsoft.com/office/drawing/2014/chartex" xmlns:cx1="http://schemas.microsoft.com/office/drawing/2015/9/8/chartex" xmlns:cx2="http://schemas.microsoft.com/office/drawing/2015/10/21/chartex" xmlns:cx3="http://schemas.microsoft.com/office/drawing/2016/5/9/chartex" xmlns:cx4="http://schemas.microsoft.com/office/drawing/2016/5/10/chartex" xmlns:cx5="http://schemas.microsoft.com/office/drawing/2016/5/11/chartex" xmlns:cx6="http://schemas.microsoft.com/office/drawing/2016/5/12/chartex" xmlns:cx7="http://schemas.microsoft.com/office/drawing/2016/5/13/chartex" xmlns:cx8="http://schemas.microsoft.com/office/drawing/2016/5/14/chartex" xmlns:aink="http://schemas.microsoft.com/office/drawing/2016/ink" xmlns:am3d="http://schemas.microsoft.com/office/drawing/2017/model3d" xmlns:w15="http://schemas.microsoft.com/office/word/2012/wordml" xmlns:w16cex="http://schemas.microsoft.com/office/word/2018/wordml/cex" xmlns:w16cid="http://schemas.microsoft.com/office/word/2016/wordml/cid" xmlns:w16="http://schemas.microsoft.com/office/word/2018/wordml" xmlns:w16se="http://schemas.microsoft.com/office/word/2015/wordml/symex">
             <w:pict>
               <v:roundrect w14:anchorId="251E5D8F" id="AutoShape 23" o:spid="_x0000_s1026" style="position:absolute;left:0;text-align:left;margin-left:165.9pt;margin-top:152.7pt;width:72.15pt;height:10.3pt;z-index:251684864;visibility:visible;mso-wrap-style:square;mso-wrap-distance-left:9pt;mso-wrap-distance-top:0;mso-wrap-distance-right:9pt;mso-wrap-distance-bottom:0;mso-position-horizontal:absolute;mso-position-horizontal-relative:text;mso-position-vertical:absolute;mso-position-vertical-relative:text;v-text-anchor:top" arcsize="10923f" o:gfxdata="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" filled="f" strokecolor="#c00000"/>
             </w:pict>
@@ -26575,7 +25653,7 @@
           <w:szCs w:val="30"/>
         </w:rPr>
       </w:pPr>
-      <w:bookmarkStart w:id="130" w:name="_Toc65607576"/>
+      <w:bookmarkStart w:id="129" w:name="_Toc65607576"/>
       <w:r>
         <w:rPr>
           <w:rFonts w:ascii="宋体" w:hAnsi="宋体" w:cs="宋体" w:hint="eastAsia"/>
@@ -26584,7 +25662,7 @@
         </w:rPr>
         <w:t>NPLC 设置</w:t>
       </w:r>
-      <w:bookmarkEnd w:id="130"/>
+      <w:bookmarkEnd w:id="129"/>
     </w:p>
     <w:p>
       <w:pPr>
@@ -26713,7 +25791,7 @@
               </wp:anchor>
             </w:drawing>
           </mc:Choice>
-          <mc:Fallback xmlns:w16se="http://schemas.microsoft.com/office/word/2015/wordml/symex" xmlns:w16="http://schemas.microsoft.com/office/word/2018/wordml" xmlns:w16cid="http://schemas.microsoft.com/office/word/2016/wordml/cid" xmlns:w16cex="http://schemas.microsoft.com/office/word/2018/wordml/cex" xmlns:w15="http://schemas.microsoft.com/office/word/2012/wordml" xmlns:am3d="http://schemas.microsoft.com/office/drawing/2017/model3d" xmlns:aink="http://schemas.microsoft.com/office/drawing/2016/ink" xmlns:cx8="http://schemas.microsoft.com/office/drawing/2016/5/14/chartex" xmlns:cx7="http://schemas.microsoft.com/office/drawing/2016/5/13/chartex" xmlns:cx6="http://schemas.microsoft.com/office/drawing/2016/5/12/chartex" xmlns:cx5="http://schemas.microsoft.com/office/drawing/2016/5/11/chartex" xmlns:cx4="http://schemas.microsoft.com/office/drawing/2016/5/10/chartex" xmlns:cx3="http://schemas.microsoft.com/office/drawing/2016/5/9/chartex" xmlns:cx2="http://schemas.microsoft.com/office/drawing/2015/10/21/chartex" xmlns:cx1="http://schemas.microsoft.com/office/drawing/2015/9/8/chartex" xmlns:cx="http://schemas.microsoft.com/office/drawing/2014/chartex">
+          <mc:Fallback xmlns:cx="http://schemas.microsoft.com/office/drawing/2014/chartex" xmlns:cx1="http://schemas.microsoft.com/office/drawing/2015/9/8/chartex" xmlns:cx2="http://schemas.microsoft.com/office/drawing/2015/10/21/chartex" xmlns:cx3="http://schemas.microsoft.com/office/drawing/2016/5/9/chartex" xmlns:cx4="http://schemas.microsoft.com/office/drawing/2016/5/10/chartex" xmlns:cx5="http://schemas.microsoft.com/office/drawing/2016/5/11/chartex" xmlns:cx6="http://schemas.microsoft.com/office/drawing/2016/5/12/chartex" xmlns:cx7="http://schemas.microsoft.com/office/drawing/2016/5/13/chartex" xmlns:cx8="http://schemas.microsoft.com/office/drawing/2016/5/14/chartex" xmlns:aink="http://schemas.microsoft.com/office/drawing/2016/ink" xmlns:am3d="http://schemas.microsoft.com/office/drawing/2017/model3d" xmlns:w15="http://schemas.microsoft.com/office/word/2012/wordml" xmlns:w16cex="http://schemas.microsoft.com/office/word/2018/wordml/cex" xmlns:w16cid="http://schemas.microsoft.com/office/word/2016/wordml/cid" xmlns:w16="http://schemas.microsoft.com/office/word/2018/wordml" xmlns:w16se="http://schemas.microsoft.com/office/word/2015/wordml/symex">
             <w:pict>
               <v:roundrect w14:anchorId="667A94CB" id="AutoShape 23" o:spid="_x0000_s1026" style="position:absolute;left:0;text-align:left;margin-left:163.35pt;margin-top:150.85pt;width:35.75pt;height:11.35pt;z-index:251860992;visibility:visible;mso-wrap-style:square;mso-wrap-distance-left:9pt;mso-wrap-distance-top:0;mso-wrap-distance-right:9pt;mso-wrap-distance-bottom:0;mso-position-horizontal:absolute;mso-position-horizontal-relative:text;mso-position-vertical:absolute;mso-position-vertical-relative:text;v-text-anchor:top" arcsize="10923f" o:gfxdata="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" filled="f" strokecolor="#c00000"/>
             </w:pict>
@@ -26954,7 +26032,7 @@
               </wp:anchor>
             </w:drawing>
           </mc:Choice>
-          <mc:Fallback xmlns:w16se="http://schemas.microsoft.com/office/word/2015/wordml/symex" xmlns:w16="http://schemas.microsoft.com/office/word/2018/wordml" xmlns:w16cid="http://schemas.microsoft.com/office/word/2016/wordml/cid" xmlns:w16cex="http://schemas.microsoft.com/office/word/2018/wordml/cex" xmlns:w15="http://schemas.microsoft.com/office/word/2012/wordml" xmlns:am3d="http://schemas.microsoft.com/office/drawing/2017/model3d" xmlns:aink="http://schemas.microsoft.com/office/drawing/2016/ink" xmlns:cx8="http://schemas.microsoft.com/office/drawing/2016/5/14/chartex" xmlns:cx7="http://schemas.microsoft.com/office/drawing/2016/5/13/chartex" xmlns:cx6="http://schemas.microsoft.com/office/drawing/2016/5/12/chartex" xmlns:cx5="http://schemas.microsoft.com/office/drawing/2016/5/11/chartex" xmlns:cx4="http://schemas.microsoft.com/office/drawing/2016/5/10/chartex" xmlns:cx3="http://schemas.microsoft.com/office/drawing/2016/5/9/chartex" xmlns:cx2="http://schemas.microsoft.com/office/drawing/2015/10/21/chartex" xmlns:cx1="http://schemas.microsoft.com/office/drawing/2015/9/8/chartex" xmlns:cx="http://schemas.microsoft.com/office/drawing/2014/chartex">
+          <mc:Fallback xmlns:cx="http://schemas.microsoft.com/office/drawing/2014/chartex" xmlns:cx1="http://schemas.microsoft.com/office/drawing/2015/9/8/chartex" xmlns:cx2="http://schemas.microsoft.com/office/drawing/2015/10/21/chartex" xmlns:cx3="http://schemas.microsoft.com/office/drawing/2016/5/9/chartex" xmlns:cx4="http://schemas.microsoft.com/office/drawing/2016/5/10/chartex" xmlns:cx5="http://schemas.microsoft.com/office/drawing/2016/5/11/chartex" xmlns:cx6="http://schemas.microsoft.com/office/drawing/2016/5/12/chartex" xmlns:cx7="http://schemas.microsoft.com/office/drawing/2016/5/13/chartex" xmlns:cx8="http://schemas.microsoft.com/office/drawing/2016/5/14/chartex" xmlns:aink="http://schemas.microsoft.com/office/drawing/2016/ink" xmlns:am3d="http://schemas.microsoft.com/office/drawing/2017/model3d" xmlns:w15="http://schemas.microsoft.com/office/word/2012/wordml" xmlns:w16cex="http://schemas.microsoft.com/office/word/2018/wordml/cex" xmlns:w16cid="http://schemas.microsoft.com/office/word/2016/wordml/cid" xmlns:w16="http://schemas.microsoft.com/office/word/2018/wordml" xmlns:w16se="http://schemas.microsoft.com/office/word/2015/wordml/symex">
             <w:pict>
               <v:roundrect w14:anchorId="1C1539AD" id="AutoShape 23" o:spid="_x0000_s1026" style="position:absolute;left:0;text-align:left;margin-left:156.5pt;margin-top:150.6pt;width:35.75pt;height:11.35pt;z-index:268774400;visibility:visible;mso-wrap-style:square;mso-wrap-distance-left:9pt;mso-wrap-distance-top:0;mso-wrap-distance-right:9pt;mso-wrap-distance-bottom:0;mso-position-horizontal:absolute;mso-position-horizontal-relative:text;mso-position-vertical:absolute;mso-position-vertical-relative:text;v-text-anchor:top" arcsize="10923f" o:gfxdata="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" filled="f" strokecolor="#c00000"/>
             </w:pict>
@@ -27068,7 +26146,7 @@
           <w:szCs w:val="30"/>
         </w:rPr>
       </w:pPr>
-      <w:bookmarkStart w:id="131" w:name="_Toc65607577"/>
+      <w:bookmarkStart w:id="130" w:name="_Toc65607577"/>
       <w:r>
         <w:rPr>
           <w:rFonts w:ascii="宋体" w:hAnsi="宋体" w:cs="宋体" w:hint="eastAsia"/>
@@ -27078,7 +26156,7 @@
         <w:lastRenderedPageBreak/>
         <w:t>输出状态查询</w:t>
       </w:r>
-      <w:bookmarkEnd w:id="131"/>
+      <w:bookmarkEnd w:id="130"/>
     </w:p>
     <w:p>
       <w:pPr>
@@ -27103,18 +26181,8 @@
           <w:bCs/>
           <w:sz w:val="24"/>
         </w:rPr>
-        <w:t>:</w:t>
-      </w:r>
-      <w:proofErr w:type="gramStart"/>
-      <w:r>
-        <w:rPr>
-          <w:rFonts w:ascii="宋体" w:hAnsi="宋体" w:cs="宋体" w:hint="eastAsia"/>
-          <w:bCs/>
-          <w:sz w:val="24"/>
-        </w:rPr>
-        <w:t>OUTP?</w:t>
-      </w:r>
-      <w:proofErr w:type="gramEnd"/>
+        <w:t>:OUTP?</w:t>
+      </w:r>
       <w:r>
         <w:rPr>
           <w:rFonts w:ascii="宋体" w:hAnsi="宋体" w:cs="宋体" w:hint="eastAsia"/>
@@ -27187,7 +26255,7 @@
               </wp:anchor>
             </w:drawing>
           </mc:Choice>
-          <mc:Fallback xmlns:w16se="http://schemas.microsoft.com/office/word/2015/wordml/symex" xmlns:w16="http://schemas.microsoft.com/office/word/2018/wordml" xmlns:w16cid="http://schemas.microsoft.com/office/word/2016/wordml/cid" xmlns:w16cex="http://schemas.microsoft.com/office/word/2018/wordml/cex" xmlns:w15="http://schemas.microsoft.com/office/word/2012/wordml" xmlns:am3d="http://schemas.microsoft.com/office/drawing/2017/model3d" xmlns:aink="http://schemas.microsoft.com/office/drawing/2016/ink" xmlns:cx8="http://schemas.microsoft.com/office/drawing/2016/5/14/chartex" xmlns:cx7="http://schemas.microsoft.com/office/drawing/2016/5/13/chartex" xmlns:cx6="http://schemas.microsoft.com/office/drawing/2016/5/12/chartex" xmlns:cx5="http://schemas.microsoft.com/office/drawing/2016/5/11/chartex" xmlns:cx4="http://schemas.microsoft.com/office/drawing/2016/5/10/chartex" xmlns:cx3="http://schemas.microsoft.com/office/drawing/2016/5/9/chartex" xmlns:cx2="http://schemas.microsoft.com/office/drawing/2015/10/21/chartex" xmlns:cx1="http://schemas.microsoft.com/office/drawing/2015/9/8/chartex" xmlns:cx="http://schemas.microsoft.com/office/drawing/2014/chartex">
+          <mc:Fallback xmlns:cx="http://schemas.microsoft.com/office/drawing/2014/chartex" xmlns:cx1="http://schemas.microsoft.com/office/drawing/2015/9/8/chartex" xmlns:cx2="http://schemas.microsoft.com/office/drawing/2015/10/21/chartex" xmlns:cx3="http://schemas.microsoft.com/office/drawing/2016/5/9/chartex" xmlns:cx4="http://schemas.microsoft.com/office/drawing/2016/5/10/chartex" xmlns:cx5="http://schemas.microsoft.com/office/drawing/2016/5/11/chartex" xmlns:cx6="http://schemas.microsoft.com/office/drawing/2016/5/12/chartex" xmlns:cx7="http://schemas.microsoft.com/office/drawing/2016/5/13/chartex" xmlns:cx8="http://schemas.microsoft.com/office/drawing/2016/5/14/chartex" xmlns:aink="http://schemas.microsoft.com/office/drawing/2016/ink" xmlns:am3d="http://schemas.microsoft.com/office/drawing/2017/model3d" xmlns:w15="http://schemas.microsoft.com/office/word/2012/wordml" xmlns:w16cex="http://schemas.microsoft.com/office/word/2018/wordml/cex" xmlns:w16cid="http://schemas.microsoft.com/office/word/2016/wordml/cid" xmlns:w16="http://schemas.microsoft.com/office/word/2018/wordml" xmlns:w16se="http://schemas.microsoft.com/office/word/2015/wordml/symex">
             <w:pict>
               <v:roundrect w14:anchorId="4B7998FF" id="AutoShape 23" o:spid="_x0000_s1026" style="position:absolute;left:0;text-align:left;margin-left:90.65pt;margin-top:25.05pt;width:56.1pt;height:39.75pt;z-index:254102528;visibility:visible;mso-wrap-style:square;mso-wrap-distance-left:9pt;mso-wrap-distance-top:0;mso-wrap-distance-right:9pt;mso-wrap-distance-bottom:0;mso-position-horizontal:absolute;mso-position-horizontal-relative:text;mso-position-vertical:absolute;mso-position-vertical-relative:text;v-text-anchor:top" arcsize="10923f" o:gfxdata="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" filled="f" strokecolor="#c00000"/>
             </w:pict>
@@ -27252,7 +26320,7 @@
               </wp:anchor>
             </w:drawing>
           </mc:Choice>
-          <mc:Fallback xmlns:w16se="http://schemas.microsoft.com/office/word/2015/wordml/symex" xmlns:w16="http://schemas.microsoft.com/office/word/2018/wordml" xmlns:w16cid="http://schemas.microsoft.com/office/word/2016/wordml/cid" xmlns:w16cex="http://schemas.microsoft.com/office/word/2018/wordml/cex" xmlns:w15="http://schemas.microsoft.com/office/word/2012/wordml" xmlns:am3d="http://schemas.microsoft.com/office/drawing/2017/model3d" xmlns:aink="http://schemas.microsoft.com/office/drawing/2016/ink" xmlns:cx8="http://schemas.microsoft.com/office/drawing/2016/5/14/chartex" xmlns:cx7="http://schemas.microsoft.com/office/drawing/2016/5/13/chartex" xmlns:cx6="http://schemas.microsoft.com/office/drawing/2016/5/12/chartex" xmlns:cx5="http://schemas.microsoft.com/office/drawing/2016/5/11/chartex" xmlns:cx4="http://schemas.microsoft.com/office/drawing/2016/5/10/chartex" xmlns:cx3="http://schemas.microsoft.com/office/drawing/2016/5/9/chartex" xmlns:cx2="http://schemas.microsoft.com/office/drawing/2015/10/21/chartex" xmlns:cx1="http://schemas.microsoft.com/office/drawing/2015/9/8/chartex" xmlns:cx="http://schemas.microsoft.com/office/drawing/2014/chartex">
+          <mc:Fallback xmlns:cx="http://schemas.microsoft.com/office/drawing/2014/chartex" xmlns:cx1="http://schemas.microsoft.com/office/drawing/2015/9/8/chartex" xmlns:cx2="http://schemas.microsoft.com/office/drawing/2015/10/21/chartex" xmlns:cx3="http://schemas.microsoft.com/office/drawing/2016/5/9/chartex" xmlns:cx4="http://schemas.microsoft.com/office/drawing/2016/5/10/chartex" xmlns:cx5="http://schemas.microsoft.com/office/drawing/2016/5/11/chartex" xmlns:cx6="http://schemas.microsoft.com/office/drawing/2016/5/12/chartex" xmlns:cx7="http://schemas.microsoft.com/office/drawing/2016/5/13/chartex" xmlns:cx8="http://schemas.microsoft.com/office/drawing/2016/5/14/chartex" xmlns:aink="http://schemas.microsoft.com/office/drawing/2016/ink" xmlns:am3d="http://schemas.microsoft.com/office/drawing/2017/model3d" xmlns:w15="http://schemas.microsoft.com/office/word/2012/wordml" xmlns:w16cex="http://schemas.microsoft.com/office/word/2018/wordml/cex" xmlns:w16cid="http://schemas.microsoft.com/office/word/2016/wordml/cid" xmlns:w16="http://schemas.microsoft.com/office/word/2018/wordml" xmlns:w16se="http://schemas.microsoft.com/office/word/2015/wordml/symex">
             <w:pict>
               <v:roundrect w14:anchorId="66B797A4" id="AutoShape 23" o:spid="_x0000_s1026" style="position:absolute;left:0;text-align:left;margin-left:158.15pt;margin-top:163.3pt;width:35.75pt;height:11.35pt;z-index:253287424;visibility:visible;mso-wrap-style:square;mso-wrap-distance-left:9pt;mso-wrap-distance-top:0;mso-wrap-distance-right:9pt;mso-wrap-distance-bottom:0;mso-position-horizontal:absolute;mso-position-horizontal-relative:text;mso-position-vertical:absolute;mso-position-vertical-relative:text;v-text-anchor:top" arcsize="10923f" o:gfxdata="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" filled="f" strokecolor="#c00000"/>
             </w:pict>
@@ -27342,7 +26410,7 @@
           <w:szCs w:val="30"/>
         </w:rPr>
       </w:pPr>
-      <w:bookmarkStart w:id="132" w:name="_Toc65607578"/>
+      <w:bookmarkStart w:id="131" w:name="_Toc65607578"/>
       <w:r>
         <w:rPr>
           <w:rFonts w:ascii="宋体" w:hAnsi="宋体" w:cs="宋体" w:hint="eastAsia"/>
@@ -27351,7 +26419,7 @@
         </w:rPr>
         <w:t>清除错误缓存</w:t>
       </w:r>
-      <w:bookmarkEnd w:id="132"/>
+      <w:bookmarkEnd w:id="131"/>
     </w:p>
     <w:p>
       <w:pPr>
@@ -27465,7 +26533,7 @@
               </wp:anchor>
             </w:drawing>
           </mc:Choice>
-          <mc:Fallback xmlns:w16se="http://schemas.microsoft.com/office/word/2015/wordml/symex" xmlns:w16="http://schemas.microsoft.com/office/word/2018/wordml" xmlns:w16cid="http://schemas.microsoft.com/office/word/2016/wordml/cid" xmlns:w16cex="http://schemas.microsoft.com/office/word/2018/wordml/cex" xmlns:w15="http://schemas.microsoft.com/office/word/2012/wordml" xmlns:am3d="http://schemas.microsoft.com/office/drawing/2017/model3d" xmlns:aink="http://schemas.microsoft.com/office/drawing/2016/ink" xmlns:cx8="http://schemas.microsoft.com/office/drawing/2016/5/14/chartex" xmlns:cx7="http://schemas.microsoft.com/office/drawing/2016/5/13/chartex" xmlns:cx6="http://schemas.microsoft.com/office/drawing/2016/5/12/chartex" xmlns:cx5="http://schemas.microsoft.com/office/drawing/2016/5/11/chartex" xmlns:cx4="http://schemas.microsoft.com/office/drawing/2016/5/10/chartex" xmlns:cx3="http://schemas.microsoft.com/office/drawing/2016/5/9/chartex" xmlns:cx2="http://schemas.microsoft.com/office/drawing/2015/10/21/chartex" xmlns:cx1="http://schemas.microsoft.com/office/drawing/2015/9/8/chartex" xmlns:cx="http://schemas.microsoft.com/office/drawing/2014/chartex">
+          <mc:Fallback xmlns:cx="http://schemas.microsoft.com/office/drawing/2014/chartex" xmlns:cx1="http://schemas.microsoft.com/office/drawing/2015/9/8/chartex" xmlns:cx2="http://schemas.microsoft.com/office/drawing/2015/10/21/chartex" xmlns:cx3="http://schemas.microsoft.com/office/drawing/2016/5/9/chartex" xmlns:cx4="http://schemas.microsoft.com/office/drawing/2016/5/10/chartex" xmlns:cx5="http://schemas.microsoft.com/office/drawing/2016/5/11/chartex" xmlns:cx6="http://schemas.microsoft.com/office/drawing/2016/5/12/chartex" xmlns:cx7="http://schemas.microsoft.com/office/drawing/2016/5/13/chartex" xmlns:cx8="http://schemas.microsoft.com/office/drawing/2016/5/14/chartex" xmlns:aink="http://schemas.microsoft.com/office/drawing/2016/ink" xmlns:am3d="http://schemas.microsoft.com/office/drawing/2017/model3d" xmlns:w15="http://schemas.microsoft.com/office/word/2012/wordml" xmlns:w16cex="http://schemas.microsoft.com/office/word/2018/wordml/cex" xmlns:w16cid="http://schemas.microsoft.com/office/word/2016/wordml/cid" xmlns:w16="http://schemas.microsoft.com/office/word/2018/wordml" xmlns:w16se="http://schemas.microsoft.com/office/word/2015/wordml/symex">
             <w:pict>
               <v:roundrect w14:anchorId="52219AAC" id="AutoShape 23" o:spid="_x0000_s1026" style="position:absolute;left:0;text-align:left;margin-left:160pt;margin-top:160.05pt;width:35.75pt;height:11.35pt;z-index:255732736;visibility:visible;mso-wrap-style:square;mso-wrap-distance-left:9pt;mso-wrap-distance-top:0;mso-wrap-distance-right:9pt;mso-wrap-distance-bottom:0;mso-position-horizontal:absolute;mso-position-horizontal-relative:text;mso-position-vertical:absolute;mso-position-vertical-relative:text;v-text-anchor:top" arcsize="10923f" o:gfxdata="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" filled="f" strokecolor="#c00000"/>
             </w:pict>
@@ -27544,7 +26612,7 @@
           <w:szCs w:val="30"/>
         </w:rPr>
       </w:pPr>
-      <w:bookmarkStart w:id="133" w:name="_Toc65607579"/>
+      <w:bookmarkStart w:id="132" w:name="_Toc65607579"/>
       <w:r>
         <w:rPr>
           <w:rFonts w:ascii="宋体" w:hAnsi="宋体" w:cs="宋体" w:hint="eastAsia"/>
@@ -27553,7 +26621,7 @@
         </w:rPr>
         <w:t>3.24 获取错误代码</w:t>
       </w:r>
-      <w:bookmarkEnd w:id="133"/>
+      <w:bookmarkEnd w:id="132"/>
     </w:p>
     <w:p>
       <w:pPr>
@@ -27576,23 +26644,7 @@
           <w:rFonts w:ascii="宋体" w:hAnsi="宋体" w:cs="宋体" w:hint="eastAsia"/>
           <w:sz w:val="24"/>
         </w:rPr>
-        <w:t>:SYST</w:t>
-      </w:r>
-      <w:proofErr w:type="gramStart"/>
-      <w:r>
-        <w:rPr>
-          <w:rFonts w:ascii="宋体" w:hAnsi="宋体" w:cs="宋体" w:hint="eastAsia"/>
-          <w:sz w:val="24"/>
-        </w:rPr>
-        <w:t>:ERR:CODE</w:t>
-      </w:r>
-      <w:proofErr w:type="gramEnd"/>
-      <w:r>
-        <w:rPr>
-          <w:rFonts w:ascii="宋体" w:hAnsi="宋体" w:cs="宋体" w:hint="eastAsia"/>
-          <w:sz w:val="24"/>
-        </w:rPr>
-        <w:t>?     获取设备中最早一次SCPI操作返回的错误代码，返回0表示操作成功，其他表示错误，该指令没有错误代码返回，即该指令执行后设备错误代码缓存只会返回最早一次的SCPI错误代码，然后清除缓存中返回的代码    如图3.24:</w:t>
+        <w:t>:SYST:ERR:CODE?     获取设备中最早一次SCPI操作返回的错误代码，返回0表示操作成功，其他表示错误，该指令没有错误代码返回，即该指令执行后设备错误代码缓存只会返回最早一次的SCPI错误代码，然后清除缓存中返回的代码    如图3.24:</w:t>
       </w:r>
     </w:p>
     <w:p>
@@ -27659,7 +26711,7 @@
               </wp:anchor>
             </w:drawing>
           </mc:Choice>
-          <mc:Fallback xmlns:w16se="http://schemas.microsoft.com/office/word/2015/wordml/symex" xmlns:w16="http://schemas.microsoft.com/office/word/2018/wordml" xmlns:w16cid="http://schemas.microsoft.com/office/word/2016/wordml/cid" xmlns:w16cex="http://schemas.microsoft.com/office/word/2018/wordml/cex" xmlns:w15="http://schemas.microsoft.com/office/word/2012/wordml" xmlns:am3d="http://schemas.microsoft.com/office/drawing/2017/model3d" xmlns:aink="http://schemas.microsoft.com/office/drawing/2016/ink" xmlns:cx8="http://schemas.microsoft.com/office/drawing/2016/5/14/chartex" xmlns:cx7="http://schemas.microsoft.com/office/drawing/2016/5/13/chartex" xmlns:cx6="http://schemas.microsoft.com/office/drawing/2016/5/12/chartex" xmlns:cx5="http://schemas.microsoft.com/office/drawing/2016/5/11/chartex" xmlns:cx4="http://schemas.microsoft.com/office/drawing/2016/5/10/chartex" xmlns:cx3="http://schemas.microsoft.com/office/drawing/2016/5/9/chartex" xmlns:cx2="http://schemas.microsoft.com/office/drawing/2015/10/21/chartex" xmlns:cx1="http://schemas.microsoft.com/office/drawing/2015/9/8/chartex" xmlns:cx="http://schemas.microsoft.com/office/drawing/2014/chartex">
+          <mc:Fallback xmlns:cx="http://schemas.microsoft.com/office/drawing/2014/chartex" xmlns:cx1="http://schemas.microsoft.com/office/drawing/2015/9/8/chartex" xmlns:cx2="http://schemas.microsoft.com/office/drawing/2015/10/21/chartex" xmlns:cx3="http://schemas.microsoft.com/office/drawing/2016/5/9/chartex" xmlns:cx4="http://schemas.microsoft.com/office/drawing/2016/5/10/chartex" xmlns:cx5="http://schemas.microsoft.com/office/drawing/2016/5/11/chartex" xmlns:cx6="http://schemas.microsoft.com/office/drawing/2016/5/12/chartex" xmlns:cx7="http://schemas.microsoft.com/office/drawing/2016/5/13/chartex" xmlns:cx8="http://schemas.microsoft.com/office/drawing/2016/5/14/chartex" xmlns:aink="http://schemas.microsoft.com/office/drawing/2016/ink" xmlns:am3d="http://schemas.microsoft.com/office/drawing/2017/model3d" xmlns:w15="http://schemas.microsoft.com/office/word/2012/wordml" xmlns:w16cex="http://schemas.microsoft.com/office/word/2018/wordml/cex" xmlns:w16cid="http://schemas.microsoft.com/office/word/2016/wordml/cid" xmlns:w16="http://schemas.microsoft.com/office/word/2018/wordml" xmlns:w16se="http://schemas.microsoft.com/office/word/2015/wordml/symex">
             <w:pict>
               <v:roundrect w14:anchorId="274532A0" id="AutoShape 23" o:spid="_x0000_s1026" style="position:absolute;left:0;text-align:left;margin-left:162.9pt;margin-top:162.05pt;width:35.75pt;height:11.35pt;z-index:259808256;visibility:visible;mso-wrap-style:square;mso-wrap-distance-left:9pt;mso-wrap-distance-top:0;mso-wrap-distance-right:9pt;mso-wrap-distance-bottom:0;mso-position-horizontal:absolute;mso-position-horizontal-relative:text;mso-position-vertical:absolute;mso-position-vertical-relative:text;v-text-anchor:top" arcsize="10923f" o:gfxdata="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" filled="f" strokecolor="#c00000"/>
             </w:pict>
@@ -27738,7 +26790,7 @@
           <w:szCs w:val="30"/>
         </w:rPr>
       </w:pPr>
-      <w:bookmarkStart w:id="134" w:name="_Toc65607580"/>
+      <w:bookmarkStart w:id="133" w:name="_Toc65607580"/>
       <w:r>
         <w:rPr>
           <w:rFonts w:ascii="宋体" w:hAnsi="宋体" w:cs="宋体" w:hint="eastAsia"/>
@@ -27747,7 +26799,7 @@
         </w:rPr>
         <w:t>3.25 获取源类型</w:t>
       </w:r>
-      <w:bookmarkEnd w:id="134"/>
+      <w:bookmarkEnd w:id="133"/>
     </w:p>
     <w:p>
       <w:pPr>
@@ -27777,23 +26829,7 @@
           <w:rFonts w:ascii="宋体" w:hAnsi="宋体" w:cs="宋体" w:hint="eastAsia"/>
           <w:sz w:val="24"/>
         </w:rPr>
-        <w:t>:SOUR</w:t>
-      </w:r>
-      <w:proofErr w:type="gramStart"/>
-      <w:r>
-        <w:rPr>
-          <w:rFonts w:ascii="宋体" w:hAnsi="宋体" w:cs="宋体" w:hint="eastAsia"/>
-          <w:sz w:val="24"/>
-        </w:rPr>
-        <w:t>:FUNC</w:t>
-      </w:r>
-      <w:proofErr w:type="gramEnd"/>
-      <w:r>
-        <w:rPr>
-          <w:rFonts w:ascii="宋体" w:hAnsi="宋体" w:cs="宋体" w:hint="eastAsia"/>
-          <w:sz w:val="24"/>
-        </w:rPr>
-        <w:t>?     获取设备源类型，返回CURR表示设备为电流源，VOLT表示设备为电压源   如图3.25:</w:t>
+        <w:t>:SOUR:FUNC?     获取设备源类型，返回CURR表示设备为电流源，VOLT表示设备为电压源   如图3.25:</w:t>
       </w:r>
     </w:p>
     <w:p>
@@ -27868,7 +26904,7 @@
               </wp:anchor>
             </w:drawing>
           </mc:Choice>
-          <mc:Fallback xmlns:w16se="http://schemas.microsoft.com/office/word/2015/wordml/symex" xmlns:w16="http://schemas.microsoft.com/office/word/2018/wordml" xmlns:w16cid="http://schemas.microsoft.com/office/word/2016/wordml/cid" xmlns:w16cex="http://schemas.microsoft.com/office/word/2018/wordml/cex" xmlns:w15="http://schemas.microsoft.com/office/word/2012/wordml" xmlns:am3d="http://schemas.microsoft.com/office/drawing/2017/model3d" xmlns:aink="http://schemas.microsoft.com/office/drawing/2016/ink" xmlns:cx8="http://schemas.microsoft.com/office/drawing/2016/5/14/chartex" xmlns:cx7="http://schemas.microsoft.com/office/drawing/2016/5/13/chartex" xmlns:cx6="http://schemas.microsoft.com/office/drawing/2016/5/12/chartex" xmlns:cx5="http://schemas.microsoft.com/office/drawing/2016/5/11/chartex" xmlns:cx4="http://schemas.microsoft.com/office/drawing/2016/5/10/chartex" xmlns:cx3="http://schemas.microsoft.com/office/drawing/2016/5/9/chartex" xmlns:cx2="http://schemas.microsoft.com/office/drawing/2015/10/21/chartex" xmlns:cx1="http://schemas.microsoft.com/office/drawing/2015/9/8/chartex" xmlns:cx="http://schemas.microsoft.com/office/drawing/2014/chartex">
+          <mc:Fallback xmlns:cx="http://schemas.microsoft.com/office/drawing/2014/chartex" xmlns:cx1="http://schemas.microsoft.com/office/drawing/2015/9/8/chartex" xmlns:cx2="http://schemas.microsoft.com/office/drawing/2015/10/21/chartex" xmlns:cx3="http://schemas.microsoft.com/office/drawing/2016/5/9/chartex" xmlns:cx4="http://schemas.microsoft.com/office/drawing/2016/5/10/chartex" xmlns:cx5="http://schemas.microsoft.com/office/drawing/2016/5/11/chartex" xmlns:cx6="http://schemas.microsoft.com/office/drawing/2016/5/12/chartex" xmlns:cx7="http://schemas.microsoft.com/office/drawing/2016/5/13/chartex" xmlns:cx8="http://schemas.microsoft.com/office/drawing/2016/5/14/chartex" xmlns:aink="http://schemas.microsoft.com/office/drawing/2016/ink" xmlns:am3d="http://schemas.microsoft.com/office/drawing/2017/model3d" xmlns:w15="http://schemas.microsoft.com/office/word/2012/wordml" xmlns:w16cex="http://schemas.microsoft.com/office/word/2018/wordml/cex" xmlns:w16cid="http://schemas.microsoft.com/office/word/2016/wordml/cid" xmlns:w16="http://schemas.microsoft.com/office/word/2018/wordml" xmlns:w16se="http://schemas.microsoft.com/office/word/2015/wordml/symex">
             <w:pict>
               <v:roundrect w14:anchorId="1C45AA50" id="AutoShape 23" o:spid="_x0000_s1026" style="position:absolute;left:0;text-align:left;margin-left:159.4pt;margin-top:161.3pt;width:35.75pt;height:11.35pt;z-index:267959296;visibility:visible;mso-wrap-style:square;mso-wrap-distance-left:9pt;mso-wrap-distance-top:0;mso-wrap-distance-right:9pt;mso-wrap-distance-bottom:0;mso-position-horizontal:absolute;mso-position-horizontal-relative:text;mso-position-vertical:absolute;mso-position-vertical-relative:text;v-text-anchor:top" arcsize="10923f" o:gfxdata="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" filled="f" strokecolor="#c00000"/>
             </w:pict>
@@ -27955,7 +26991,7 @@
           <w:szCs w:val="30"/>
         </w:rPr>
       </w:pPr>
-      <w:bookmarkStart w:id="135" w:name="_Toc65607581"/>
+      <w:bookmarkStart w:id="134" w:name="_Toc65607581"/>
       <w:r>
         <w:rPr>
           <w:rFonts w:ascii="宋体" w:hAnsi="宋体" w:cs="宋体" w:hint="eastAsia"/>
@@ -27980,7 +27016,7 @@
         </w:rPr>
         <w:t xml:space="preserve"> 进入测量模式</w:t>
       </w:r>
-      <w:bookmarkEnd w:id="135"/>
+      <w:bookmarkEnd w:id="134"/>
     </w:p>
     <w:p>
       <w:pPr>
@@ -28003,23 +27039,7 @@
           <w:rFonts w:ascii="宋体" w:hAnsi="宋体" w:cs="宋体" w:hint="eastAsia"/>
           <w:sz w:val="24"/>
         </w:rPr>
-        <w:t>:MEAS</w:t>
-      </w:r>
-      <w:proofErr w:type="gramStart"/>
-      <w:r>
-        <w:rPr>
-          <w:rFonts w:ascii="宋体" w:hAnsi="宋体" w:cs="宋体" w:hint="eastAsia"/>
-          <w:sz w:val="24"/>
-        </w:rPr>
-        <w:t>:VOLT</w:t>
-      </w:r>
-      <w:proofErr w:type="gramEnd"/>
-      <w:r>
-        <w:rPr>
-          <w:rFonts w:ascii="宋体" w:hAnsi="宋体" w:cs="宋体" w:hint="eastAsia"/>
-          <w:sz w:val="24"/>
-        </w:rPr>
-        <w:t>?</w:t>
+        <w:t>:MEAS:VOLT?</w:t>
       </w:r>
       <w:r>
         <w:rPr>
@@ -28146,7 +27166,7 @@
               </wp:anchor>
             </w:drawing>
           </mc:Choice>
-          <mc:Fallback xmlns:w16se="http://schemas.microsoft.com/office/word/2015/wordml/symex" xmlns:w16="http://schemas.microsoft.com/office/word/2018/wordml" xmlns:w16cid="http://schemas.microsoft.com/office/word/2016/wordml/cid" xmlns:w16cex="http://schemas.microsoft.com/office/word/2018/wordml/cex" xmlns:w15="http://schemas.microsoft.com/office/word/2012/wordml" xmlns:am3d="http://schemas.microsoft.com/office/drawing/2017/model3d" xmlns:aink="http://schemas.microsoft.com/office/drawing/2016/ink" xmlns:cx8="http://schemas.microsoft.com/office/drawing/2016/5/14/chartex" xmlns:cx7="http://schemas.microsoft.com/office/drawing/2016/5/13/chartex" xmlns:cx6="http://schemas.microsoft.com/office/drawing/2016/5/12/chartex" xmlns:cx5="http://schemas.microsoft.com/office/drawing/2016/5/11/chartex" xmlns:cx4="http://schemas.microsoft.com/office/drawing/2016/5/10/chartex" xmlns:cx3="http://schemas.microsoft.com/office/drawing/2016/5/9/chartex" xmlns:cx2="http://schemas.microsoft.com/office/drawing/2015/10/21/chartex" xmlns:cx1="http://schemas.microsoft.com/office/drawing/2015/9/8/chartex" xmlns:cx="http://schemas.microsoft.com/office/drawing/2014/chartex">
+          <mc:Fallback xmlns:cx="http://schemas.microsoft.com/office/drawing/2014/chartex" xmlns:cx1="http://schemas.microsoft.com/office/drawing/2015/9/8/chartex" xmlns:cx2="http://schemas.microsoft.com/office/drawing/2015/10/21/chartex" xmlns:cx3="http://schemas.microsoft.com/office/drawing/2016/5/9/chartex" xmlns:cx4="http://schemas.microsoft.com/office/drawing/2016/5/10/chartex" xmlns:cx5="http://schemas.microsoft.com/office/drawing/2016/5/11/chartex" xmlns:cx6="http://schemas.microsoft.com/office/drawing/2016/5/12/chartex" xmlns:cx7="http://schemas.microsoft.com/office/drawing/2016/5/13/chartex" xmlns:cx8="http://schemas.microsoft.com/office/drawing/2016/5/14/chartex" xmlns:aink="http://schemas.microsoft.com/office/drawing/2016/ink" xmlns:am3d="http://schemas.microsoft.com/office/drawing/2017/model3d" xmlns:w15="http://schemas.microsoft.com/office/word/2012/wordml" xmlns:w16cex="http://schemas.microsoft.com/office/word/2018/wordml/cex" xmlns:w16cid="http://schemas.microsoft.com/office/word/2016/wordml/cid" xmlns:w16="http://schemas.microsoft.com/office/word/2018/wordml" xmlns:w16se="http://schemas.microsoft.com/office/word/2015/wordml/symex">
             <w:pict>
               <v:roundrect w14:anchorId="60AEAD4E" id="AutoShape 23" o:spid="_x0000_s1026" style="position:absolute;left:0;text-align:left;margin-left:173.2pt;margin-top:161.95pt;width:35.75pt;height:11.35pt;z-index:251657728;visibility:visible;mso-wrap-style:square;mso-wrap-distance-left:9pt;mso-wrap-distance-top:0;mso-wrap-distance-right:9pt;mso-wrap-distance-bottom:0;mso-position-horizontal:absolute;mso-position-horizontal-relative:text;mso-position-vertical:absolute;mso-position-vertical-relative:text;v-text-anchor:top" arcsize="10923f" o:gfxdata="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" filled="f" strokecolor="#c00000"/>
             </w:pict>
@@ -28273,15 +27293,7 @@
           <w:rFonts w:ascii="宋体" w:hAnsi="宋体" w:cs="宋体" w:hint="eastAsia"/>
           <w:sz w:val="24"/>
         </w:rPr>
-        <w:t>:MEAS</w:t>
-      </w:r>
-      <w:proofErr w:type="gramStart"/>
-      <w:r>
-        <w:rPr>
-          <w:rFonts w:ascii="宋体" w:hAnsi="宋体" w:cs="宋体" w:hint="eastAsia"/>
-          <w:sz w:val="24"/>
-        </w:rPr>
-        <w:t>:</w:t>
+        <w:t>:MEAS:</w:t>
       </w:r>
       <w:r>
         <w:rPr>
@@ -28290,7 +27302,6 @@
         </w:rPr>
         <w:t>CURR</w:t>
       </w:r>
-      <w:proofErr w:type="gramEnd"/>
       <w:r>
         <w:rPr>
           <w:rFonts w:ascii="宋体" w:hAnsi="宋体" w:cs="宋体" w:hint="eastAsia"/>
@@ -28389,7 +27400,7 @@
               </wp:anchor>
             </w:drawing>
           </mc:Choice>
-          <mc:Fallback xmlns:w16se="http://schemas.microsoft.com/office/word/2015/wordml/symex" xmlns:w16="http://schemas.microsoft.com/office/word/2018/wordml" xmlns:w16cid="http://schemas.microsoft.com/office/word/2016/wordml/cid" xmlns:w16cex="http://schemas.microsoft.com/office/word/2018/wordml/cex" xmlns:w15="http://schemas.microsoft.com/office/word/2012/wordml" xmlns:am3d="http://schemas.microsoft.com/office/drawing/2017/model3d" xmlns:aink="http://schemas.microsoft.com/office/drawing/2016/ink" xmlns:cx8="http://schemas.microsoft.com/office/drawing/2016/5/14/chartex" xmlns:cx7="http://schemas.microsoft.com/office/drawing/2016/5/13/chartex" xmlns:cx6="http://schemas.microsoft.com/office/drawing/2016/5/12/chartex" xmlns:cx5="http://schemas.microsoft.com/office/drawing/2016/5/11/chartex" xmlns:cx4="http://schemas.microsoft.com/office/drawing/2016/5/10/chartex" xmlns:cx3="http://schemas.microsoft.com/office/drawing/2016/5/9/chartex" xmlns:cx2="http://schemas.microsoft.com/office/drawing/2015/10/21/chartex" xmlns:cx1="http://schemas.microsoft.com/office/drawing/2015/9/8/chartex" xmlns:cx="http://schemas.microsoft.com/office/drawing/2014/chartex">
+          <mc:Fallback xmlns:cx="http://schemas.microsoft.com/office/drawing/2014/chartex" xmlns:cx1="http://schemas.microsoft.com/office/drawing/2015/9/8/chartex" xmlns:cx2="http://schemas.microsoft.com/office/drawing/2015/10/21/chartex" xmlns:cx3="http://schemas.microsoft.com/office/drawing/2016/5/9/chartex" xmlns:cx4="http://schemas.microsoft.com/office/drawing/2016/5/10/chartex" xmlns:cx5="http://schemas.microsoft.com/office/drawing/2016/5/11/chartex" xmlns:cx6="http://schemas.microsoft.com/office/drawing/2016/5/12/chartex" xmlns:cx7="http://schemas.microsoft.com/office/drawing/2016/5/13/chartex" xmlns:cx8="http://schemas.microsoft.com/office/drawing/2016/5/14/chartex" xmlns:aink="http://schemas.microsoft.com/office/drawing/2016/ink" xmlns:am3d="http://schemas.microsoft.com/office/drawing/2017/model3d" xmlns:w15="http://schemas.microsoft.com/office/word/2012/wordml" xmlns:w16cex="http://schemas.microsoft.com/office/word/2018/wordml/cex" xmlns:w16cid="http://schemas.microsoft.com/office/word/2016/wordml/cid" xmlns:w16="http://schemas.microsoft.com/office/word/2018/wordml" xmlns:w16se="http://schemas.microsoft.com/office/word/2015/wordml/symex">
             <w:pict>
               <v:roundrect w14:anchorId="7C3B2639" id="AutoShape 23" o:spid="_x0000_s1026" style="position:absolute;left:0;text-align:left;margin-left:174.55pt;margin-top:160.9pt;width:35.75pt;height:11.35pt;z-index:251659776;visibility:visible;mso-wrap-style:square;mso-wrap-distance-left:9pt;mso-wrap-distance-top:0;mso-wrap-distance-right:9pt;mso-wrap-distance-bottom:0;mso-position-horizontal:absolute;mso-position-horizontal-relative:text;mso-position-vertical:absolute;mso-position-vertical-relative:text;v-text-anchor:top" arcsize="10923f" o:gfxdata="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" filled="f" strokecolor="#c00000"/>
             </w:pict>
@@ -28524,8 +27535,8 @@
           <w:szCs w:val="32"/>
         </w:rPr>
       </w:pPr>
-      <w:bookmarkStart w:id="136" w:name="_Toc12877"/>
-      <w:bookmarkStart w:id="137" w:name="_Toc65607582"/>
+      <w:bookmarkStart w:id="135" w:name="_Toc12877"/>
+      <w:bookmarkStart w:id="136" w:name="_Toc65607582"/>
       <w:r>
         <w:rPr>
           <w:rFonts w:hint="eastAsia"/>
@@ -28536,7 +27547,7 @@
         <w:lastRenderedPageBreak/>
         <w:t>附录</w:t>
       </w:r>
-      <w:bookmarkEnd w:id="136"/>
+      <w:bookmarkEnd w:id="135"/>
       <w:r>
         <w:rPr>
           <w:rFonts w:hint="eastAsia"/>
@@ -28555,7 +27566,7 @@
         </w:rPr>
         <w:t>（多通道扫描）</w:t>
       </w:r>
-      <w:bookmarkEnd w:id="137"/>
+      <w:bookmarkEnd w:id="136"/>
     </w:p>
     <w:p>
       <w:pPr>
@@ -32686,7 +31697,7 @@
           <w:szCs w:val="32"/>
         </w:rPr>
       </w:pPr>
-      <w:bookmarkStart w:id="138" w:name="_Toc65607583"/>
+      <w:bookmarkStart w:id="137" w:name="_Toc65607583"/>
       <w:r>
         <w:rPr>
           <w:rFonts w:hint="eastAsia"/>
@@ -32713,33 +31724,44 @@
           <w:sz w:val="32"/>
           <w:szCs w:val="32"/>
         </w:rPr>
-        <w:t>（单通道扫描）</w:t>
-      </w:r>
-      <w:bookmarkEnd w:id="138"/>
-    </w:p>
-    <w:p>
-      <w:pPr>
-        <w:ind w:left="420"/>
-        <w:rPr>
+        <w:t>（单通道</w:t>
+      </w:r>
+      <w:r>
+        <w:rPr>
+          <w:rFonts w:hint="eastAsia"/>
+          <w:bCs/>
           <w:sz w:val="32"/>
           <w:szCs w:val="32"/>
         </w:rPr>
-      </w:pPr>
-      <w:r>
+        <w:t>直流</w:t>
+      </w:r>
+      <w:r>
+        <w:rPr>
+          <w:rFonts w:hint="eastAsia"/>
+          <w:bCs/>
+          <w:sz w:val="32"/>
+          <w:szCs w:val="32"/>
+        </w:rPr>
+        <w:t>扫描）</w:t>
+      </w:r>
+      <w:bookmarkEnd w:id="137"/>
+    </w:p>
+    <w:p>
+      <w:pPr>
+        <w:ind w:left="420"/>
         <w:rPr>
           <w:rFonts w:hint="eastAsia"/>
           <w:sz w:val="32"/>
           <w:szCs w:val="32"/>
         </w:rPr>
-        <w:t>本附录提供单台设备</w:t>
-      </w:r>
+      </w:pPr>
       <w:r>
         <w:rPr>
           <w:rFonts w:hint="eastAsia"/>
           <w:sz w:val="32"/>
           <w:szCs w:val="32"/>
         </w:rPr>
-        <w:t>SCPI</w:t>
+        <w:t>本附录提供单台设备</w:t>
       </w:r>
       <w:r>
         <w:rPr>
@@ -32747,19 +31769,391 @@
           <w:sz w:val="32"/>
           <w:szCs w:val="32"/>
         </w:rPr>
-        <w:t>指令执行扫描操作。</w:t>
-      </w:r>
+        <w:t>SCPI</w:t>
+      </w:r>
+      <w:r>
+        <w:rPr>
+          <w:rFonts w:hint="eastAsia"/>
+          <w:sz w:val="32"/>
+          <w:szCs w:val="32"/>
+        </w:rPr>
+        <w:t>指令执行</w:t>
+      </w:r>
+      <w:r>
+        <w:rPr>
+          <w:rFonts w:hint="eastAsia"/>
+          <w:sz w:val="32"/>
+          <w:szCs w:val="32"/>
+        </w:rPr>
+        <w:t>直流电压</w:t>
+      </w:r>
+      <w:r>
+        <w:rPr>
+          <w:rFonts w:hint="eastAsia"/>
+          <w:sz w:val="32"/>
+          <w:szCs w:val="32"/>
+        </w:rPr>
+        <w:t>扫描操作。</w:t>
+      </w:r>
+    </w:p>
+    <w:p>
+      <w:pPr>
+        <w:ind w:left="420"/>
+        <w:rPr>
+          <w:sz w:val="32"/>
+          <w:szCs w:val="32"/>
+        </w:rPr>
+      </w:pPr>
+      <w:r>
+        <w:rPr>
+          <w:sz w:val="32"/>
+          <w:szCs w:val="32"/>
+        </w:rPr>
+        <w:t>:SOUR:VOLT:MODE SWE</w:t>
+      </w:r>
+    </w:p>
+    <w:p>
+      <w:pPr>
+        <w:ind w:left="420"/>
+        <w:rPr>
+          <w:sz w:val="32"/>
+          <w:szCs w:val="32"/>
+        </w:rPr>
+      </w:pPr>
+      <w:r>
+        <w:rPr>
+          <w:sz w:val="32"/>
+          <w:szCs w:val="32"/>
+        </w:rPr>
+        <w:t>:SOUR:FUNC:SHAP PULS</w:t>
+      </w:r>
+    </w:p>
+    <w:p>
+      <w:pPr>
+        <w:ind w:left="420"/>
+        <w:rPr>
+          <w:sz w:val="32"/>
+          <w:szCs w:val="32"/>
+        </w:rPr>
+      </w:pPr>
+      <w:r>
+        <w:rPr>
+          <w:sz w:val="32"/>
+          <w:szCs w:val="32"/>
+        </w:rPr>
+        <w:t>:SOUR:PULS:DEL 0</w:t>
+      </w:r>
+    </w:p>
+    <w:p>
+      <w:pPr>
+        <w:ind w:left="420"/>
+        <w:rPr>
+          <w:sz w:val="32"/>
+          <w:szCs w:val="32"/>
+        </w:rPr>
+      </w:pPr>
+      <w:r>
+        <w:rPr>
+          <w:sz w:val="32"/>
+          <w:szCs w:val="32"/>
+        </w:rPr>
+        <w:t>:SOUR:PULS:WIDT 0.1</w:t>
+      </w:r>
+    </w:p>
+    <w:p>
+      <w:pPr>
+        <w:ind w:left="420"/>
+        <w:rPr>
+          <w:sz w:val="32"/>
+          <w:szCs w:val="32"/>
+        </w:rPr>
+      </w:pPr>
+      <w:r>
+        <w:rPr>
+          <w:sz w:val="32"/>
+          <w:szCs w:val="32"/>
+        </w:rPr>
+        <w:t>:SOUR:PULS:PERI 1</w:t>
+      </w:r>
+    </w:p>
+    <w:p>
+      <w:pPr>
+        <w:ind w:left="420"/>
+        <w:rPr>
+          <w:sz w:val="32"/>
+          <w:szCs w:val="32"/>
+        </w:rPr>
+      </w:pPr>
+      <w:r>
+        <w:rPr>
+          <w:sz w:val="32"/>
+          <w:szCs w:val="32"/>
+        </w:rPr>
+        <w:t>:SOUR:PULS:POIN 1024</w:t>
+      </w:r>
+    </w:p>
+    <w:p>
+      <w:pPr>
+        <w:ind w:left="420"/>
+        <w:rPr>
+          <w:sz w:val="32"/>
+          <w:szCs w:val="32"/>
+        </w:rPr>
+      </w:pPr>
+      <w:r>
+        <w:rPr>
+          <w:sz w:val="32"/>
+          <w:szCs w:val="32"/>
+        </w:rPr>
+        <w:t>:TRIG:DIR SOUR</w:t>
+      </w:r>
+    </w:p>
+    <w:p>
+      <w:pPr>
+        <w:ind w:left="420"/>
+        <w:rPr>
+          <w:sz w:val="32"/>
+          <w:szCs w:val="32"/>
+        </w:rPr>
+      </w:pPr>
+      <w:r>
+        <w:rPr>
+          <w:sz w:val="32"/>
+          <w:szCs w:val="32"/>
+        </w:rPr>
+        <w:t>:TRIG:ILIN 1</w:t>
+      </w:r>
+    </w:p>
+    <w:p>
+      <w:pPr>
+        <w:ind w:left="420"/>
+        <w:rPr>
+          <w:sz w:val="32"/>
+          <w:szCs w:val="32"/>
+        </w:rPr>
+      </w:pPr>
+      <w:r>
+        <w:rPr>
+          <w:sz w:val="32"/>
+          <w:szCs w:val="32"/>
+        </w:rPr>
+        <w:t>:TRIG:INP OFF</w:t>
+      </w:r>
+    </w:p>
+    <w:p>
+      <w:pPr>
+        <w:ind w:left="420"/>
+        <w:rPr>
+          <w:sz w:val="32"/>
+          <w:szCs w:val="32"/>
+        </w:rPr>
+      </w:pPr>
+      <w:r>
+        <w:rPr>
+          <w:sz w:val="32"/>
+          <w:szCs w:val="32"/>
+        </w:rPr>
+        <w:t>:SOUR:FUNC VOLT</w:t>
+      </w:r>
+    </w:p>
+    <w:p>
+      <w:pPr>
+        <w:ind w:left="420"/>
+        <w:rPr>
+          <w:sz w:val="32"/>
+          <w:szCs w:val="32"/>
+        </w:rPr>
+      </w:pPr>
+      <w:r>
+        <w:rPr>
+          <w:sz w:val="32"/>
+          <w:szCs w:val="32"/>
+        </w:rPr>
+        <w:t>:SOUR:VOLT:RANG 3</w:t>
+      </w:r>
+    </w:p>
+    <w:p>
+      <w:pPr>
+        <w:ind w:left="420"/>
+        <w:rPr>
+          <w:sz w:val="32"/>
+          <w:szCs w:val="32"/>
+        </w:rPr>
+      </w:pPr>
+      <w:r>
+        <w:rPr>
+          <w:sz w:val="32"/>
+          <w:szCs w:val="32"/>
+        </w:rPr>
+        <w:t>:SOUR:VOLT:STAR 0</w:t>
+      </w:r>
+    </w:p>
+    <w:p>
+      <w:pPr>
+        <w:ind w:left="420"/>
+        <w:rPr>
+          <w:sz w:val="32"/>
+          <w:szCs w:val="32"/>
+        </w:rPr>
+      </w:pPr>
+      <w:r>
+        <w:rPr>
+          <w:sz w:val="32"/>
+          <w:szCs w:val="32"/>
+        </w:rPr>
+        <w:t>:SOUR:VOLT:STOP 1</w:t>
+      </w:r>
+    </w:p>
+    <w:p>
+      <w:pPr>
+        <w:ind w:left="420"/>
+        <w:rPr>
+          <w:sz w:val="32"/>
+          <w:szCs w:val="32"/>
+        </w:rPr>
+      </w:pPr>
+      <w:r>
+        <w:rPr>
+          <w:sz w:val="32"/>
+          <w:szCs w:val="32"/>
+        </w:rPr>
+        <w:t>:SOUR:SWE:POIN 100</w:t>
+      </w:r>
+    </w:p>
+    <w:p>
+      <w:pPr>
+        <w:ind w:left="420"/>
+        <w:rPr>
+          <w:sz w:val="32"/>
+          <w:szCs w:val="32"/>
+        </w:rPr>
+      </w:pPr>
+      <w:r>
+        <w:rPr>
+          <w:sz w:val="32"/>
+          <w:szCs w:val="32"/>
+        </w:rPr>
+        <w:t>:SENS:CURR:RANG 0.01</w:t>
+      </w:r>
+    </w:p>
+    <w:p>
+      <w:pPr>
+        <w:ind w:left="420"/>
+        <w:rPr>
+          <w:sz w:val="32"/>
+          <w:szCs w:val="32"/>
+        </w:rPr>
+      </w:pPr>
+      <w:r>
+        <w:rPr>
+          <w:sz w:val="32"/>
+          <w:szCs w:val="32"/>
+        </w:rPr>
+        <w:t>:SOUR:VOLT:ILIM 0.01</w:t>
+      </w:r>
+    </w:p>
+    <w:p>
+      <w:pPr>
+        <w:ind w:left="420"/>
+        <w:rPr>
+          <w:sz w:val="32"/>
+          <w:szCs w:val="32"/>
+        </w:rPr>
+      </w:pPr>
+      <w:r>
+        <w:rPr>
+          <w:sz w:val="32"/>
+          <w:szCs w:val="32"/>
+        </w:rPr>
+        <w:t>:SYST:RSEN OFF</w:t>
+      </w:r>
+    </w:p>
+    <w:p>
+      <w:pPr>
+        <w:ind w:left="420"/>
+        <w:rPr>
+          <w:sz w:val="32"/>
+          <w:szCs w:val="32"/>
+        </w:rPr>
+      </w:pPr>
+      <w:r>
+        <w:rPr>
+          <w:sz w:val="32"/>
+          <w:szCs w:val="32"/>
+        </w:rPr>
+        <w:t>:ROUT:TERM FRON</w:t>
+      </w:r>
+    </w:p>
+    <w:p>
+      <w:pPr>
+        <w:ind w:left="420"/>
+        <w:rPr>
+          <w:sz w:val="32"/>
+          <w:szCs w:val="32"/>
+        </w:rPr>
+      </w:pPr>
+      <w:r>
+        <w:rPr>
+          <w:sz w:val="32"/>
+          <w:szCs w:val="32"/>
+        </w:rPr>
+        <w:t>:OUTP ON</w:t>
+      </w:r>
+    </w:p>
+    <w:p>
+      <w:pPr>
+        <w:ind w:left="420"/>
+        <w:rPr>
+          <w:rFonts w:hint="eastAsia"/>
+          <w:sz w:val="32"/>
+          <w:szCs w:val="32"/>
+        </w:rPr>
+      </w:pPr>
+      <w:r>
+        <w:rPr>
+          <w:sz w:val="32"/>
+          <w:szCs w:val="32"/>
+        </w:rPr>
+        <w:t>:READ?</w:t>
+      </w:r>
+    </w:p>
+    <w:p>
+      <w:pPr>
+        <w:ind w:left="420"/>
+        <w:rPr>
+          <w:sz w:val="32"/>
+          <w:szCs w:val="32"/>
+        </w:rPr>
+      </w:pPr>
     </w:p>
     <w:p>
       <w:pPr>
         <w:ind w:left="420" w:firstLine="420"/>
         <w:rPr>
+          <w:rFonts w:ascii="ArialMT" w:hAnsi="ArialMT" w:cs="ArialMT" w:hint="eastAsia"/>
+          <w:kern w:val="0"/>
+          <w:sz w:val="16"/>
+          <w:szCs w:val="16"/>
+        </w:rPr>
+      </w:pPr>
+      <w:r>
+        <w:rPr>
           <w:rFonts w:ascii="ArialMT" w:hAnsi="ArialMT" w:cs="ArialMT"/>
           <w:kern w:val="0"/>
           <w:sz w:val="16"/>
           <w:szCs w:val="16"/>
         </w:rPr>
-      </w:pPr>
+        <w:t>:SOUR:</w:t>
+      </w:r>
+      <w:r>
+        <w:rPr>
+          <w:rFonts w:ascii="ArialMT" w:hAnsi="ArialMT" w:cs="ArialMT" w:hint="eastAsia"/>
+          <w:kern w:val="0"/>
+          <w:sz w:val="16"/>
+          <w:szCs w:val="16"/>
+        </w:rPr>
+        <w:t>VOLT</w:t>
+      </w:r>
       <w:r>
         <w:rPr>
           <w:rFonts w:ascii="ArialMT" w:hAnsi="ArialMT" w:cs="ArialMT"/>
@@ -32767,16 +32161,16 @@
           <w:sz w:val="16"/>
           <w:szCs w:val="16"/>
         </w:rPr>
-        <w:t>:SOUR:</w:t>
-      </w:r>
-      <w:r>
-        <w:rPr>
-          <w:rFonts w:ascii="ArialMT" w:hAnsi="ArialMT" w:cs="ArialMT" w:hint="eastAsia"/>
-          <w:kern w:val="0"/>
-          <w:sz w:val="16"/>
-          <w:szCs w:val="16"/>
-        </w:rPr>
-        <w:t>VOLT</w:t>
+        <w:t>:MODE</w:t>
+      </w:r>
+      <w:r>
+        <w:rPr>
+          <w:rFonts w:ascii="ArialMT" w:hAnsi="ArialMT" w:cs="ArialMT" w:hint="eastAsia"/>
+          <w:kern w:val="0"/>
+          <w:sz w:val="16"/>
+          <w:szCs w:val="16"/>
+        </w:rPr>
+        <w:t>&lt;space&gt;</w:t>
       </w:r>
       <w:r>
         <w:rPr>
@@ -32785,80 +32179,93 @@
           <w:sz w:val="16"/>
           <w:szCs w:val="16"/>
         </w:rPr>
-        <w:t>:MODE</w:t>
-      </w:r>
-      <w:r>
-        <w:rPr>
-          <w:rFonts w:ascii="ArialMT" w:hAnsi="ArialMT" w:cs="ArialMT" w:hint="eastAsia"/>
-          <w:kern w:val="0"/>
-          <w:sz w:val="16"/>
-          <w:szCs w:val="16"/>
-        </w:rPr>
-        <w:t>&lt;space&gt;</w:t>
-      </w:r>
-      <w:r>
+        <w:t>SWE</w:t>
+      </w:r>
+      <w:r>
+        <w:rPr>
+          <w:rFonts w:ascii="ArialMT" w:hAnsi="ArialMT" w:cs="ArialMT" w:hint="eastAsia"/>
+          <w:kern w:val="0"/>
+          <w:sz w:val="16"/>
+          <w:szCs w:val="16"/>
+        </w:rPr>
+        <w:tab/>
+      </w:r>
+      <w:r>
+        <w:rPr>
+          <w:rFonts w:ascii="ArialMT" w:hAnsi="ArialMT" w:cs="ArialMT" w:hint="eastAsia"/>
+          <w:kern w:val="0"/>
+          <w:sz w:val="16"/>
+          <w:szCs w:val="16"/>
+        </w:rPr>
+        <w:tab/>
+      </w:r>
+      <w:r>
+        <w:rPr>
+          <w:rFonts w:ascii="ArialMT" w:hAnsi="ArialMT" w:cs="ArialMT" w:hint="eastAsia"/>
+          <w:kern w:val="0"/>
+          <w:sz w:val="16"/>
+          <w:szCs w:val="16"/>
+        </w:rPr>
+        <w:tab/>
+      </w:r>
+      <w:r>
+        <w:rPr>
+          <w:rFonts w:ascii="ArialMT" w:hAnsi="ArialMT" w:cs="ArialMT" w:hint="eastAsia"/>
+          <w:kern w:val="0"/>
+          <w:sz w:val="16"/>
+          <w:szCs w:val="16"/>
+        </w:rPr>
+        <w:tab/>
+      </w:r>
+      <w:r>
+        <w:rPr>
+          <w:rFonts w:ascii="ArialMT" w:hAnsi="ArialMT" w:cs="ArialMT" w:hint="eastAsia"/>
+          <w:kern w:val="0"/>
+          <w:sz w:val="16"/>
+          <w:szCs w:val="16"/>
+        </w:rPr>
+        <w:tab/>
+      </w:r>
+      <w:r>
+        <w:rPr>
+          <w:rFonts w:ascii="ArialMT" w:hAnsi="ArialMT" w:cs="ArialMT" w:hint="eastAsia"/>
+          <w:kern w:val="0"/>
+          <w:sz w:val="16"/>
+          <w:szCs w:val="16"/>
+        </w:rPr>
+        <w:t>设置扫描电压模式</w:t>
+      </w:r>
+    </w:p>
+    <w:p>
+      <w:pPr>
+        <w:ind w:left="420" w:firstLine="420"/>
         <w:rPr>
           <w:rFonts w:ascii="ArialMT" w:hAnsi="ArialMT" w:cs="ArialMT"/>
           <w:kern w:val="0"/>
           <w:sz w:val="16"/>
           <w:szCs w:val="16"/>
         </w:rPr>
-        <w:t>SWE</w:t>
-      </w:r>
-      <w:r>
-        <w:rPr>
-          <w:rFonts w:ascii="ArialMT" w:hAnsi="ArialMT" w:cs="ArialMT" w:hint="eastAsia"/>
-          <w:kern w:val="0"/>
-          <w:sz w:val="16"/>
-          <w:szCs w:val="16"/>
-        </w:rPr>
-        <w:tab/>
-      </w:r>
-      <w:r>
-        <w:rPr>
-          <w:rFonts w:ascii="ArialMT" w:hAnsi="ArialMT" w:cs="ArialMT" w:hint="eastAsia"/>
-          <w:kern w:val="0"/>
-          <w:sz w:val="16"/>
-          <w:szCs w:val="16"/>
-        </w:rPr>
-        <w:tab/>
-      </w:r>
-      <w:r>
-        <w:rPr>
-          <w:rFonts w:ascii="ArialMT" w:hAnsi="ArialMT" w:cs="ArialMT" w:hint="eastAsia"/>
-          <w:kern w:val="0"/>
-          <w:sz w:val="16"/>
-          <w:szCs w:val="16"/>
-        </w:rPr>
-        <w:tab/>
-      </w:r>
-      <w:r>
-        <w:rPr>
-          <w:rFonts w:ascii="ArialMT" w:hAnsi="ArialMT" w:cs="ArialMT" w:hint="eastAsia"/>
-          <w:kern w:val="0"/>
-          <w:sz w:val="16"/>
-          <w:szCs w:val="16"/>
-        </w:rPr>
-        <w:tab/>
-      </w:r>
-      <w:r>
-        <w:rPr>
-          <w:rFonts w:ascii="ArialMT" w:hAnsi="ArialMT" w:cs="ArialMT" w:hint="eastAsia"/>
-          <w:kern w:val="0"/>
-          <w:sz w:val="16"/>
-          <w:szCs w:val="16"/>
-        </w:rPr>
-        <w:tab/>
-      </w:r>
-      <w:r>
-        <w:rPr>
-          <w:rFonts w:ascii="ArialMT" w:hAnsi="ArialMT" w:cs="ArialMT" w:hint="eastAsia"/>
-          <w:kern w:val="0"/>
-          <w:sz w:val="16"/>
-          <w:szCs w:val="16"/>
-        </w:rPr>
-        <w:t>设置扫描电压模式</w:t>
-      </w:r>
+      </w:pPr>
+      <w:r>
+        <w:rPr>
+          <w:rFonts w:ascii="ArialMT" w:hAnsi="ArialMT" w:cs="ArialMT"/>
+          <w:kern w:val="0"/>
+          <w:sz w:val="16"/>
+          <w:szCs w:val="16"/>
+        </w:rPr>
+        <w:t xml:space="preserve">:SOUR:FUNC:SHAP </w:t>
+      </w:r>
+      <w:r>
+        <w:rPr>
+          <w:rFonts w:ascii="ArialMT" w:hAnsi="ArialMT" w:cs="ArialMT" w:hint="eastAsia"/>
+          <w:kern w:val="0"/>
+          <w:sz w:val="16"/>
+          <w:szCs w:val="16"/>
+        </w:rPr>
+        <w:t>DC</w:t>
+      </w:r>
+      <w:bookmarkStart w:id="138" w:name="_GoBack"/>
+      <w:bookmarkEnd w:id="138"/>
     </w:p>
     <w:p>
       <w:pPr>
@@ -38210,7 +37617,7 @@
 </file>
 
 <file path=customXml/itemProps2.xml><?xml version="1.0" encoding="utf-8"?>
-<ds:datastoreItem xmlns:ds="http://schemas.openxmlformats.org/officeDocument/2006/customXml" ds:itemID="{E98729D3-5CB5-46A5-820E-F6E48FE68C9A}">
+<ds:datastoreItem xmlns:ds="http://schemas.openxmlformats.org/officeDocument/2006/customXml" ds:itemID="{5546312D-9D26-424E-A04E-3C0FB65DB7AD}">
   <ds:schemaRefs>
     <ds:schemaRef ds:uri="http://schemas.openxmlformats.org/officeDocument/2006/bibliography"/>
   </ds:schemaRefs>

--- a/产品手册/Px00/P系列源表_SCPI编程手册 v0.9.1.docx
+++ b/产品手册/Px00/P系列源表_SCPI编程手册 v0.9.1.docx
@@ -7183,7 +7183,7 @@
           <v:shape id="_x0000_i1025" type="#_x0000_t75" style="width:152.05pt;height:127.3pt" o:ole="">
             <v:imagedata r:id="rId12" o:title=""/>
           </v:shape>
-          <o:OLEObject Type="Embed" ProgID="Visio.Drawing.11" ShapeID="_x0000_i1025" DrawAspect="Content" ObjectID="_1678773147" r:id="rId13"/>
+          <o:OLEObject Type="Embed" ProgID="Visio.Drawing.11" ShapeID="_x0000_i1025" DrawAspect="Content" ObjectID="_1678861792" r:id="rId13"/>
         </w:object>
       </w:r>
     </w:p>
@@ -11402,6 +11402,29 @@
           <w:sz w:val="24"/>
         </w:rPr>
       </w:pPr>
+      <w:r>
+        <w:rPr>
+          <w:rFonts w:ascii="宋体" w:hAnsi="宋体" w:cs="宋体"/>
+          <w:sz w:val="24"/>
+        </w:rPr>
+        <w:t>备注</w:t>
+      </w:r>
+      <w:r>
+        <w:rPr>
+          <w:rFonts w:ascii="宋体" w:hAnsi="宋体" w:cs="宋体" w:hint="eastAsia"/>
+          <w:sz w:val="24"/>
+        </w:rPr>
+        <w:t>：</w:t>
+      </w:r>
+      <w:r>
+        <w:rPr>
+          <w:rFonts w:ascii="宋体" w:hAnsi="宋体" w:cs="宋体"/>
+          <w:sz w:val="24"/>
+        </w:rPr>
+        <w:t>脉冲周期必须大于脉冲宽度</w:t>
+      </w:r>
+      <w:bookmarkStart w:id="34" w:name="_GoBack"/>
+      <w:bookmarkEnd w:id="34"/>
     </w:p>
     <w:p>
       <w:pPr>
@@ -11807,8 +11830,8 @@
           <w:sz w:val="24"/>
         </w:rPr>
       </w:pPr>
-      <w:bookmarkStart w:id="34" w:name="_Toc16865"/>
-      <w:bookmarkStart w:id="35" w:name="_Toc65607518"/>
+      <w:bookmarkStart w:id="35" w:name="_Toc16865"/>
+      <w:bookmarkStart w:id="36" w:name="_Toc65607518"/>
       <w:r>
         <w:rPr>
           <w:rFonts w:ascii="宋体" w:hAnsi="宋体" w:cs="宋体" w:hint="eastAsia"/>
@@ -11816,8 +11839,8 @@
         </w:rPr>
         <w:t>限量程</w:t>
       </w:r>
-      <w:bookmarkEnd w:id="34"/>
       <w:bookmarkEnd w:id="35"/>
+      <w:bookmarkEnd w:id="36"/>
     </w:p>
     <w:p>
       <w:pPr>
@@ -12120,7 +12143,7 @@
           <w:sz w:val="24"/>
         </w:rPr>
       </w:pPr>
-      <w:bookmarkStart w:id="36" w:name="_Toc65607534"/>
+      <w:bookmarkStart w:id="37" w:name="_Toc65607534"/>
       <w:r>
         <w:rPr>
           <w:rFonts w:ascii="宋体" w:hAnsi="宋体" w:cs="宋体" w:hint="eastAsia"/>
@@ -12128,7 +12151,7 @@
         </w:rPr>
         <w:t>NPLC设置</w:t>
       </w:r>
-      <w:bookmarkEnd w:id="36"/>
+      <w:bookmarkEnd w:id="37"/>
     </w:p>
     <w:p>
       <w:pPr>
@@ -12222,7 +12245,7 @@
           <w:sz w:val="24"/>
         </w:rPr>
       </w:pPr>
-      <w:bookmarkStart w:id="37" w:name="_Toc65607541"/>
+      <w:bookmarkStart w:id="38" w:name="_Toc65607541"/>
       <w:r>
         <w:rPr>
           <w:rFonts w:ascii="宋体" w:hAnsi="宋体" w:cs="宋体" w:hint="eastAsia"/>
@@ -12230,7 +12253,7 @@
         </w:rPr>
         <w:t>设置限自动量程</w:t>
       </w:r>
-      <w:bookmarkEnd w:id="37"/>
+      <w:bookmarkEnd w:id="38"/>
     </w:p>
     <w:p>
       <w:pPr>
@@ -12405,7 +12428,7 @@
           <w:sz w:val="24"/>
         </w:rPr>
       </w:pPr>
-      <w:bookmarkStart w:id="38" w:name="_Toc65607543"/>
+      <w:bookmarkStart w:id="39" w:name="_Toc65607543"/>
       <w:r>
         <w:rPr>
           <w:rFonts w:ascii="宋体" w:hAnsi="宋体" w:cs="宋体" w:hint="eastAsia"/>
@@ -12413,7 +12436,7 @@
         </w:rPr>
         <w:t>限自动量程请求</w:t>
       </w:r>
-      <w:bookmarkEnd w:id="38"/>
+      <w:bookmarkEnd w:id="39"/>
     </w:p>
     <w:p>
       <w:pPr>
@@ -12560,7 +12583,7 @@
           <w:sz w:val="24"/>
         </w:rPr>
       </w:pPr>
-      <w:bookmarkStart w:id="39" w:name="_Toc65607545"/>
+      <w:bookmarkStart w:id="40" w:name="_Toc65607545"/>
       <w:r>
         <w:rPr>
           <w:rFonts w:ascii="宋体" w:hAnsi="宋体" w:cs="宋体" w:hint="eastAsia"/>
@@ -12568,7 +12591,7 @@
         </w:rPr>
         <w:t>限量程值请求</w:t>
       </w:r>
-      <w:bookmarkEnd w:id="39"/>
+      <w:bookmarkEnd w:id="40"/>
     </w:p>
     <w:p>
       <w:pPr>
@@ -12790,8 +12813,8 @@
           <w:sz w:val="24"/>
         </w:rPr>
       </w:pPr>
-      <w:bookmarkStart w:id="40" w:name="_Toc4980"/>
-      <w:bookmarkStart w:id="41" w:name="_Toc65607524"/>
+      <w:bookmarkStart w:id="41" w:name="_Toc4980"/>
+      <w:bookmarkStart w:id="42" w:name="_Toc65607524"/>
       <w:r>
         <w:rPr>
           <w:rFonts w:ascii="宋体" w:hAnsi="宋体" w:cs="宋体" w:hint="eastAsia"/>
@@ -12799,8 +12822,8 @@
         </w:rPr>
         <w:t>设置触发线</w:t>
       </w:r>
-      <w:bookmarkEnd w:id="40"/>
       <w:bookmarkEnd w:id="41"/>
+      <w:bookmarkEnd w:id="42"/>
     </w:p>
     <w:p>
       <w:pPr>
@@ -13039,8 +13062,8 @@
           <w:sz w:val="24"/>
         </w:rPr>
       </w:pPr>
-      <w:bookmarkStart w:id="42" w:name="_Toc28281"/>
-      <w:bookmarkStart w:id="43" w:name="_Toc65607525"/>
+      <w:bookmarkStart w:id="43" w:name="_Toc28281"/>
+      <w:bookmarkStart w:id="44" w:name="_Toc65607525"/>
       <w:r>
         <w:rPr>
           <w:rFonts w:ascii="宋体" w:hAnsi="宋体" w:cs="宋体" w:hint="eastAsia"/>
@@ -13048,8 +13071,8 @@
         </w:rPr>
         <w:t>设置设备模式</w:t>
       </w:r>
-      <w:bookmarkEnd w:id="42"/>
       <w:bookmarkEnd w:id="43"/>
+      <w:bookmarkEnd w:id="44"/>
     </w:p>
     <w:p>
       <w:pPr>
@@ -13176,8 +13199,8 @@
           <w:sz w:val="24"/>
         </w:rPr>
       </w:pPr>
-      <w:bookmarkStart w:id="44" w:name="_Toc13146"/>
-      <w:bookmarkStart w:id="45" w:name="_Toc65607526"/>
+      <w:bookmarkStart w:id="45" w:name="_Toc13146"/>
+      <w:bookmarkStart w:id="46" w:name="_Toc65607526"/>
       <w:r>
         <w:rPr>
           <w:rFonts w:ascii="宋体" w:hAnsi="宋体" w:cs="宋体" w:hint="eastAsia"/>
@@ -13185,8 +13208,8 @@
         </w:rPr>
         <w:t>设置设备TRIG输入开关</w:t>
       </w:r>
-      <w:bookmarkEnd w:id="44"/>
       <w:bookmarkEnd w:id="45"/>
+      <w:bookmarkEnd w:id="46"/>
     </w:p>
     <w:p>
       <w:pPr>
@@ -13203,7 +13226,7 @@
         </w:rPr>
         <w:t>命令格式：</w:t>
       </w:r>
-      <w:bookmarkStart w:id="46" w:name="OLE_LINK3"/>
+      <w:bookmarkStart w:id="47" w:name="OLE_LINK3"/>
       <w:r>
         <w:rPr>
           <w:rFonts w:ascii="宋体" w:hAnsi="宋体" w:cs="宋体" w:hint="eastAsia"/>
@@ -13232,7 +13255,7 @@
         </w:rPr>
         <w:t>1</w:t>
       </w:r>
-      <w:bookmarkEnd w:id="46"/>
+      <w:bookmarkEnd w:id="47"/>
     </w:p>
     <w:p>
       <w:pPr>
@@ -14015,8 +14038,8 @@
           <w:sz w:val="24"/>
         </w:rPr>
       </w:pPr>
-      <w:bookmarkStart w:id="47" w:name="_Toc16207"/>
-      <w:bookmarkStart w:id="48" w:name="_Toc65607520"/>
+      <w:bookmarkStart w:id="48" w:name="_Toc16207"/>
+      <w:bookmarkStart w:id="49" w:name="_Toc65607520"/>
       <w:r>
         <w:rPr>
           <w:rFonts w:ascii="宋体" w:hAnsi="宋体" w:cs="宋体"/>
@@ -14045,8 +14068,8 @@
         </w:rPr>
         <w:t>线切换</w:t>
       </w:r>
-      <w:bookmarkEnd w:id="47"/>
       <w:bookmarkEnd w:id="48"/>
+      <w:bookmarkEnd w:id="49"/>
     </w:p>
     <w:p>
       <w:pPr>
@@ -14190,7 +14213,7 @@
           <w:sz w:val="24"/>
         </w:rPr>
       </w:pPr>
-      <w:bookmarkStart w:id="49" w:name="_Toc65607536"/>
+      <w:bookmarkStart w:id="50" w:name="_Toc65607536"/>
       <w:r>
         <w:rPr>
           <w:rFonts w:ascii="宋体" w:hAnsi="宋体" w:cs="宋体" w:hint="eastAsia"/>
@@ -14198,7 +14221,7 @@
         </w:rPr>
         <w:t>清除错误缓存</w:t>
       </w:r>
-      <w:bookmarkEnd w:id="49"/>
+      <w:bookmarkEnd w:id="50"/>
     </w:p>
     <w:p>
       <w:pPr>
@@ -14274,7 +14297,7 @@
           <w:sz w:val="24"/>
         </w:rPr>
       </w:pPr>
-      <w:bookmarkStart w:id="50" w:name="_Toc65607537"/>
+      <w:bookmarkStart w:id="51" w:name="_Toc65607537"/>
       <w:r>
         <w:rPr>
           <w:rFonts w:ascii="宋体" w:hAnsi="宋体" w:cs="宋体" w:hint="eastAsia"/>
@@ -14282,7 +14305,7 @@
         </w:rPr>
         <w:t>获取错误代码</w:t>
       </w:r>
-      <w:bookmarkEnd w:id="50"/>
+      <w:bookmarkEnd w:id="51"/>
     </w:p>
     <w:p>
       <w:pPr>
@@ -14366,8 +14389,8 @@
           <w:sz w:val="24"/>
         </w:rPr>
       </w:pPr>
-      <w:bookmarkStart w:id="51" w:name="_Toc64798326"/>
-      <w:bookmarkStart w:id="52" w:name="_Toc65607548"/>
+      <w:bookmarkStart w:id="52" w:name="_Toc64798326"/>
+      <w:bookmarkStart w:id="53" w:name="_Toc65607548"/>
       <w:r>
         <w:rPr>
           <w:rFonts w:ascii="宋体" w:hAnsi="宋体" w:cs="宋体" w:hint="eastAsia"/>
@@ -14375,8 +14398,8 @@
         </w:rPr>
         <w:t>设置网络IP</w:t>
       </w:r>
-      <w:bookmarkEnd w:id="51"/>
       <w:bookmarkEnd w:id="52"/>
+      <w:bookmarkEnd w:id="53"/>
     </w:p>
     <w:p>
       <w:pPr>
@@ -14745,8 +14768,8 @@
           <w:sz w:val="24"/>
         </w:rPr>
       </w:pPr>
-      <w:bookmarkStart w:id="53" w:name="_Toc64798327"/>
-      <w:bookmarkStart w:id="54" w:name="_Toc65607549"/>
+      <w:bookmarkStart w:id="54" w:name="_Toc64798327"/>
+      <w:bookmarkStart w:id="55" w:name="_Toc65607549"/>
       <w:r>
         <w:rPr>
           <w:rFonts w:ascii="宋体" w:hAnsi="宋体" w:cs="宋体" w:hint="eastAsia"/>
@@ -14754,8 +14777,8 @@
         </w:rPr>
         <w:t>获取设备网路配置</w:t>
       </w:r>
-      <w:bookmarkEnd w:id="53"/>
       <w:bookmarkEnd w:id="54"/>
+      <w:bookmarkEnd w:id="55"/>
     </w:p>
     <w:p>
       <w:pPr>
@@ -15000,8 +15023,8 @@
           <w:sz w:val="24"/>
         </w:rPr>
       </w:pPr>
-      <w:bookmarkStart w:id="55" w:name="_Toc64798328"/>
-      <w:bookmarkStart w:id="56" w:name="_Toc65607550"/>
+      <w:bookmarkStart w:id="56" w:name="_Toc64798328"/>
+      <w:bookmarkStart w:id="57" w:name="_Toc65607550"/>
       <w:r>
         <w:rPr>
           <w:rFonts w:ascii="宋体" w:hAnsi="宋体" w:cs="宋体" w:hint="eastAsia"/>
@@ -15009,8 +15032,8 @@
         </w:rPr>
         <w:t>更新设备网络配置</w:t>
       </w:r>
-      <w:bookmarkEnd w:id="55"/>
       <w:bookmarkEnd w:id="56"/>
+      <w:bookmarkEnd w:id="57"/>
     </w:p>
     <w:p>
       <w:pPr>
@@ -15077,8 +15100,8 @@
           <w:sz w:val="24"/>
         </w:rPr>
       </w:pPr>
-      <w:bookmarkStart w:id="57" w:name="_Toc64798329"/>
-      <w:bookmarkStart w:id="58" w:name="_Toc65607551"/>
+      <w:bookmarkStart w:id="58" w:name="_Toc64798329"/>
+      <w:bookmarkStart w:id="59" w:name="_Toc65607551"/>
       <w:r>
         <w:rPr>
           <w:rFonts w:ascii="宋体" w:hAnsi="宋体" w:cs="宋体" w:hint="eastAsia"/>
@@ -15086,8 +15109,8 @@
         </w:rPr>
         <w:t>设置设备GPIB配置</w:t>
       </w:r>
-      <w:bookmarkEnd w:id="57"/>
       <w:bookmarkEnd w:id="58"/>
+      <w:bookmarkEnd w:id="59"/>
     </w:p>
     <w:p>
       <w:pPr>
@@ -15197,8 +15220,8 @@
           <w:szCs w:val="30"/>
         </w:rPr>
       </w:pPr>
-      <w:bookmarkStart w:id="59" w:name="_Toc64798330"/>
-      <w:bookmarkStart w:id="60" w:name="_Toc65607552"/>
+      <w:bookmarkStart w:id="60" w:name="_Toc64798330"/>
+      <w:bookmarkStart w:id="61" w:name="_Toc65607552"/>
       <w:r>
         <w:rPr>
           <w:rFonts w:ascii="宋体" w:hAnsi="宋体" w:cs="宋体" w:hint="eastAsia"/>
@@ -15206,8 +15229,8 @@
         </w:rPr>
         <w:t>获取设备GPIB配置</w:t>
       </w:r>
-      <w:bookmarkEnd w:id="59"/>
       <w:bookmarkEnd w:id="60"/>
+      <w:bookmarkEnd w:id="61"/>
     </w:p>
     <w:p>
       <w:pPr>
@@ -15399,8 +15422,8 @@
           <w:sz w:val="24"/>
         </w:rPr>
       </w:pPr>
-      <w:bookmarkStart w:id="61" w:name="_Toc64798331"/>
-      <w:bookmarkStart w:id="62" w:name="_Toc65607553"/>
+      <w:bookmarkStart w:id="62" w:name="_Toc64798331"/>
+      <w:bookmarkStart w:id="63" w:name="_Toc65607553"/>
       <w:r>
         <w:rPr>
           <w:rFonts w:ascii="宋体" w:hAnsi="宋体" w:cs="宋体" w:hint="eastAsia"/>
@@ -15408,8 +15431,8 @@
         </w:rPr>
         <w:t>设置设备串口配置</w:t>
       </w:r>
-      <w:bookmarkEnd w:id="61"/>
       <w:bookmarkEnd w:id="62"/>
+      <w:bookmarkEnd w:id="63"/>
     </w:p>
     <w:p>
       <w:pPr>
@@ -15525,8 +15548,8 @@
           <w:sz w:val="24"/>
         </w:rPr>
       </w:pPr>
-      <w:bookmarkStart w:id="63" w:name="_Toc64798332"/>
-      <w:bookmarkStart w:id="64" w:name="_Toc65607554"/>
+      <w:bookmarkStart w:id="64" w:name="_Toc64798332"/>
+      <w:bookmarkStart w:id="65" w:name="_Toc65607554"/>
       <w:r>
         <w:rPr>
           <w:rFonts w:ascii="宋体" w:hAnsi="宋体" w:cs="宋体" w:hint="eastAsia"/>
@@ -15534,8 +15557,8 @@
         </w:rPr>
         <w:t>获取设备串口配置</w:t>
       </w:r>
-      <w:bookmarkEnd w:id="63"/>
       <w:bookmarkEnd w:id="64"/>
+      <w:bookmarkEnd w:id="65"/>
     </w:p>
     <w:p>
       <w:pPr>
@@ -15736,8 +15759,8 @@
           <w:sz w:val="24"/>
         </w:rPr>
       </w:pPr>
-      <w:bookmarkStart w:id="65" w:name="_Toc18929"/>
-      <w:bookmarkStart w:id="66" w:name="_Toc65607521"/>
+      <w:bookmarkStart w:id="66" w:name="_Toc18929"/>
+      <w:bookmarkStart w:id="67" w:name="_Toc65607521"/>
       <w:r>
         <w:rPr>
           <w:rFonts w:ascii="宋体" w:hAnsi="宋体" w:cs="宋体" w:hint="eastAsia"/>
@@ -15745,8 +15768,8 @@
         </w:rPr>
         <w:t>前后面板切换</w:t>
       </w:r>
-      <w:bookmarkEnd w:id="65"/>
       <w:bookmarkEnd w:id="66"/>
+      <w:bookmarkEnd w:id="67"/>
     </w:p>
     <w:p>
       <w:pPr>
@@ -15888,8 +15911,8 @@
           <w:sz w:val="24"/>
         </w:rPr>
       </w:pPr>
-      <w:bookmarkStart w:id="67" w:name="_Toc28571"/>
-      <w:bookmarkStart w:id="68" w:name="_Toc65607522"/>
+      <w:bookmarkStart w:id="68" w:name="_Toc28571"/>
+      <w:bookmarkStart w:id="69" w:name="_Toc65607522"/>
       <w:r>
         <w:rPr>
           <w:rFonts w:ascii="宋体" w:hAnsi="宋体" w:cs="宋体"/>
@@ -15897,8 +15920,8 @@
         </w:rPr>
         <w:t>输出控制</w:t>
       </w:r>
-      <w:bookmarkEnd w:id="67"/>
       <w:bookmarkEnd w:id="68"/>
+      <w:bookmarkEnd w:id="69"/>
     </w:p>
     <w:p>
       <w:pPr>
@@ -15990,7 +16013,7 @@
           <w:sz w:val="24"/>
         </w:rPr>
       </w:pPr>
-      <w:bookmarkStart w:id="69" w:name="_Toc65607535"/>
+      <w:bookmarkStart w:id="70" w:name="_Toc65607535"/>
       <w:r>
         <w:rPr>
           <w:rFonts w:ascii="宋体" w:hAnsi="宋体" w:cs="宋体" w:hint="eastAsia"/>
@@ -15998,7 +16021,7 @@
         </w:rPr>
         <w:t>输出状态查询</w:t>
       </w:r>
-      <w:bookmarkEnd w:id="69"/>
+      <w:bookmarkEnd w:id="70"/>
     </w:p>
     <w:p>
       <w:pPr>
@@ -16085,8 +16108,8 @@
           <w:sz w:val="24"/>
         </w:rPr>
       </w:pPr>
-      <w:bookmarkStart w:id="70" w:name="_Toc32"/>
-      <w:bookmarkStart w:id="71" w:name="_Toc65607523"/>
+      <w:bookmarkStart w:id="71" w:name="_Toc32"/>
+      <w:bookmarkStart w:id="72" w:name="_Toc65607523"/>
       <w:r>
         <w:rPr>
           <w:rFonts w:ascii="宋体" w:hAnsi="宋体" w:cs="宋体"/>
@@ -16094,8 +16117,8 @@
         </w:rPr>
         <w:t>数据读取</w:t>
       </w:r>
-      <w:bookmarkEnd w:id="70"/>
       <w:bookmarkEnd w:id="71"/>
+      <w:bookmarkEnd w:id="72"/>
     </w:p>
     <w:p>
       <w:pPr>
@@ -16288,7 +16311,7 @@
           <w:sz w:val="24"/>
         </w:rPr>
       </w:pPr>
-      <w:bookmarkStart w:id="72" w:name="_Toc65607539"/>
+      <w:bookmarkStart w:id="73" w:name="_Toc65607539"/>
       <w:r>
         <w:rPr>
           <w:rFonts w:ascii="宋体" w:hAnsi="宋体" w:cs="宋体" w:hint="eastAsia"/>
@@ -16296,7 +16319,7 @@
         </w:rPr>
         <w:t>进入测量模式</w:t>
       </w:r>
-      <w:bookmarkEnd w:id="72"/>
+      <w:bookmarkEnd w:id="73"/>
     </w:p>
     <w:p>
       <w:pPr>
@@ -16396,8 +16419,8 @@
         </w:rPr>
         <w:t xml:space="preserve">例：以电压源进入测量模式： </w:t>
       </w:r>
-      <w:bookmarkStart w:id="73" w:name="OLE_LINK4"/>
-      <w:bookmarkStart w:id="74" w:name="OLE_LINK5"/>
+      <w:bookmarkStart w:id="74" w:name="OLE_LINK4"/>
+      <w:bookmarkStart w:id="75" w:name="OLE_LINK5"/>
       <w:r>
         <w:rPr>
           <w:rFonts w:ascii="宋体" w:hAnsi="宋体" w:cs="宋体" w:hint="eastAsia"/>
@@ -16419,8 +16442,8 @@
         </w:rPr>
         <w:t>?</w:t>
       </w:r>
-      <w:bookmarkEnd w:id="73"/>
       <w:bookmarkEnd w:id="74"/>
+      <w:bookmarkEnd w:id="75"/>
     </w:p>
     <w:p>
       <w:pPr>
@@ -16504,7 +16527,7 @@
           <w:sz w:val="24"/>
         </w:rPr>
       </w:pPr>
-      <w:bookmarkStart w:id="75" w:name="_Toc65607546"/>
+      <w:bookmarkStart w:id="76" w:name="_Toc65607546"/>
       <w:r>
         <w:rPr>
           <w:rFonts w:ascii="宋体" w:hAnsi="宋体" w:cs="宋体" w:hint="eastAsia"/>
@@ -16512,7 +16535,7 @@
         </w:rPr>
         <w:t>打开设备缓存</w:t>
       </w:r>
-      <w:bookmarkEnd w:id="75"/>
+      <w:bookmarkEnd w:id="76"/>
     </w:p>
     <w:p>
       <w:pPr>
@@ -16572,7 +16595,7 @@
           <w:sz w:val="24"/>
         </w:rPr>
       </w:pPr>
-      <w:bookmarkStart w:id="76" w:name="_Toc65607547"/>
+      <w:bookmarkStart w:id="77" w:name="_Toc65607547"/>
       <w:r>
         <w:rPr>
           <w:rFonts w:ascii="宋体" w:hAnsi="宋体" w:cs="宋体" w:hint="eastAsia"/>
@@ -16580,7 +16603,7 @@
         </w:rPr>
         <w:t>关闭设备缓存</w:t>
       </w:r>
-      <w:bookmarkEnd w:id="76"/>
+      <w:bookmarkEnd w:id="77"/>
     </w:p>
     <w:p>
       <w:pPr>
@@ -16816,8 +16839,8 @@
         </w:rPr>
         <w:br w:type="page"/>
       </w:r>
-      <w:bookmarkStart w:id="77" w:name="_Toc1055"/>
-      <w:bookmarkStart w:id="78" w:name="_Toc65607555"/>
+      <w:bookmarkStart w:id="78" w:name="_Toc1055"/>
+      <w:bookmarkStart w:id="79" w:name="_Toc65607555"/>
       <w:r>
         <w:rPr>
           <w:sz w:val="32"/>
@@ -16864,8 +16887,8 @@
         </w:rPr>
         <w:t>演示步骤</w:t>
       </w:r>
-      <w:bookmarkEnd w:id="77"/>
       <w:bookmarkEnd w:id="78"/>
+      <w:bookmarkEnd w:id="79"/>
     </w:p>
     <w:p>
       <w:pPr>
@@ -16875,8 +16898,8 @@
           <w:sz w:val="24"/>
         </w:rPr>
       </w:pPr>
-      <w:bookmarkStart w:id="79" w:name="_Toc21944702"/>
-      <w:bookmarkStart w:id="80" w:name="_Toc21945225"/>
+      <w:bookmarkStart w:id="80" w:name="_Toc21944702"/>
+      <w:bookmarkStart w:id="81" w:name="_Toc21945225"/>
       <w:r>
         <w:rPr>
           <w:rFonts w:ascii="宋体" w:hAnsi="宋体" w:cs="宋体" w:hint="eastAsia"/>
@@ -16884,8 +16907,8 @@
         </w:rPr>
         <w:t>参考第2节SCPI指令</w:t>
       </w:r>
-      <w:bookmarkEnd w:id="79"/>
       <w:bookmarkEnd w:id="80"/>
+      <w:bookmarkEnd w:id="81"/>
       <w:r>
         <w:rPr>
           <w:rFonts w:ascii="宋体" w:hAnsi="宋体" w:cs="宋体" w:hint="eastAsia"/>
@@ -16907,8 +16930,8 @@
           <w:szCs w:val="30"/>
         </w:rPr>
       </w:pPr>
-      <w:bookmarkStart w:id="81" w:name="_Toc32650"/>
-      <w:bookmarkStart w:id="82" w:name="_Toc65607556"/>
+      <w:bookmarkStart w:id="82" w:name="_Toc32650"/>
+      <w:bookmarkStart w:id="83" w:name="_Toc65607556"/>
       <w:r>
         <w:rPr>
           <w:rFonts w:ascii="宋体" w:hAnsi="宋体" w:cs="宋体" w:hint="eastAsia"/>
@@ -16917,8 +16940,8 @@
         </w:rPr>
         <w:t>串口连接</w:t>
       </w:r>
-      <w:bookmarkEnd w:id="81"/>
       <w:bookmarkEnd w:id="82"/>
+      <w:bookmarkEnd w:id="83"/>
     </w:p>
     <w:p>
       <w:pPr>
@@ -17042,8 +17065,8 @@
           <w:szCs w:val="30"/>
         </w:rPr>
       </w:pPr>
-      <w:bookmarkStart w:id="83" w:name="_Toc15227"/>
-      <w:bookmarkStart w:id="84" w:name="_Toc65607557"/>
+      <w:bookmarkStart w:id="84" w:name="_Toc15227"/>
+      <w:bookmarkStart w:id="85" w:name="_Toc65607557"/>
       <w:r>
         <w:rPr>
           <w:rFonts w:ascii="宋体" w:hAnsi="宋体" w:cs="宋体" w:hint="eastAsia"/>
@@ -17052,8 +17075,8 @@
         </w:rPr>
         <w:t>网口连接</w:t>
       </w:r>
-      <w:bookmarkEnd w:id="83"/>
       <w:bookmarkEnd w:id="84"/>
+      <w:bookmarkEnd w:id="85"/>
     </w:p>
     <w:p>
       <w:pPr>
@@ -17232,8 +17255,8 @@
           <w:szCs w:val="30"/>
         </w:rPr>
       </w:pPr>
-      <w:bookmarkStart w:id="85" w:name="_Toc27713"/>
-      <w:bookmarkStart w:id="86" w:name="_Toc65607558"/>
+      <w:bookmarkStart w:id="86" w:name="_Toc27713"/>
+      <w:bookmarkStart w:id="87" w:name="_Toc65607558"/>
       <w:r>
         <w:rPr>
           <w:rFonts w:ascii="宋体" w:hAnsi="宋体" w:cs="宋体" w:hint="eastAsia"/>
@@ -17242,8 +17265,8 @@
         </w:rPr>
         <w:t>获取设备标识</w:t>
       </w:r>
-      <w:bookmarkEnd w:id="85"/>
       <w:bookmarkEnd w:id="86"/>
+      <w:bookmarkEnd w:id="87"/>
     </w:p>
     <w:p>
       <w:pPr>
@@ -17313,7 +17336,7 @@
               </wp:anchor>
             </w:drawing>
           </mc:Choice>
-          <mc:Fallback xmlns:cx="http://schemas.microsoft.com/office/drawing/2014/chartex" xmlns:cx1="http://schemas.microsoft.com/office/drawing/2015/9/8/chartex" xmlns:cx2="http://schemas.microsoft.com/office/drawing/2015/10/21/chartex" xmlns:cx3="http://schemas.microsoft.com/office/drawing/2016/5/9/chartex" xmlns:cx4="http://schemas.microsoft.com/office/drawing/2016/5/10/chartex" xmlns:cx5="http://schemas.microsoft.com/office/drawing/2016/5/11/chartex" xmlns:cx6="http://schemas.microsoft.com/office/drawing/2016/5/12/chartex" xmlns:cx7="http://schemas.microsoft.com/office/drawing/2016/5/13/chartex" xmlns:cx8="http://schemas.microsoft.com/office/drawing/2016/5/14/chartex" xmlns:aink="http://schemas.microsoft.com/office/drawing/2016/ink" xmlns:am3d="http://schemas.microsoft.com/office/drawing/2017/model3d" xmlns:w15="http://schemas.microsoft.com/office/word/2012/wordml" xmlns:w16cex="http://schemas.microsoft.com/office/word/2018/wordml/cex" xmlns:w16cid="http://schemas.microsoft.com/office/word/2016/wordml/cid" xmlns:w16="http://schemas.microsoft.com/office/word/2018/wordml" xmlns:w16se="http://schemas.microsoft.com/office/word/2015/wordml/symex">
+          <mc:Fallback xmlns:w16se="http://schemas.microsoft.com/office/word/2015/wordml/symex" xmlns:w16="http://schemas.microsoft.com/office/word/2018/wordml" xmlns:w16cid="http://schemas.microsoft.com/office/word/2016/wordml/cid" xmlns:w16cex="http://schemas.microsoft.com/office/word/2018/wordml/cex" xmlns:w15="http://schemas.microsoft.com/office/word/2012/wordml" xmlns:am3d="http://schemas.microsoft.com/office/drawing/2017/model3d" xmlns:aink="http://schemas.microsoft.com/office/drawing/2016/ink" xmlns:cx8="http://schemas.microsoft.com/office/drawing/2016/5/14/chartex" xmlns:cx7="http://schemas.microsoft.com/office/drawing/2016/5/13/chartex" xmlns:cx6="http://schemas.microsoft.com/office/drawing/2016/5/12/chartex" xmlns:cx5="http://schemas.microsoft.com/office/drawing/2016/5/11/chartex" xmlns:cx4="http://schemas.microsoft.com/office/drawing/2016/5/10/chartex" xmlns:cx3="http://schemas.microsoft.com/office/drawing/2016/5/9/chartex" xmlns:cx2="http://schemas.microsoft.com/office/drawing/2015/10/21/chartex" xmlns:cx1="http://schemas.microsoft.com/office/drawing/2015/9/8/chartex" xmlns:cx="http://schemas.microsoft.com/office/drawing/2014/chartex">
             <w:pict>
               <v:roundrect w14:anchorId="221E5616" id="AutoShape 5" o:spid="_x0000_s1026" style="position:absolute;left:0;text-align:left;margin-left:164.85pt;margin-top:167.6pt;width:35.4pt;height:16.4pt;z-index:251683840;visibility:visible;mso-wrap-style:square;mso-wrap-distance-left:9pt;mso-wrap-distance-top:0;mso-wrap-distance-right:9pt;mso-wrap-distance-bottom:0;mso-position-horizontal:absolute;mso-position-horizontal-relative:text;mso-position-vertical:absolute;mso-position-vertical-relative:text;v-text-anchor:top" arcsize="10923f" o:gfxdata="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" filled="f" strokecolor="#c00000"/>
             </w:pict>
@@ -17447,9 +17470,9 @@
           <w:szCs w:val="30"/>
         </w:rPr>
       </w:pPr>
-      <w:bookmarkStart w:id="87" w:name="_Toc7825"/>
-      <w:bookmarkStart w:id="88" w:name="_Toc21945226"/>
-      <w:bookmarkStart w:id="89" w:name="_Toc65607559"/>
+      <w:bookmarkStart w:id="88" w:name="_Toc7825"/>
+      <w:bookmarkStart w:id="89" w:name="_Toc21945226"/>
+      <w:bookmarkStart w:id="90" w:name="_Toc65607559"/>
       <w:r>
         <w:rPr>
           <w:rFonts w:ascii="宋体" w:hAnsi="宋体" w:cs="宋体" w:hint="eastAsia"/>
@@ -17458,9 +17481,9 @@
         </w:rPr>
         <w:t>源选择</w:t>
       </w:r>
-      <w:bookmarkEnd w:id="87"/>
       <w:bookmarkEnd w:id="88"/>
       <w:bookmarkEnd w:id="89"/>
+      <w:bookmarkEnd w:id="90"/>
     </w:p>
     <w:p>
       <w:pPr>
@@ -17901,8 +17924,8 @@
           <w:szCs w:val="30"/>
         </w:rPr>
       </w:pPr>
-      <w:bookmarkStart w:id="90" w:name="_Toc8809"/>
-      <w:bookmarkStart w:id="91" w:name="_Toc65607560"/>
+      <w:bookmarkStart w:id="91" w:name="_Toc8809"/>
+      <w:bookmarkStart w:id="92" w:name="_Toc65607560"/>
       <w:r>
         <w:rPr>
           <w:rFonts w:ascii="宋体" w:hAnsi="宋体" w:cs="宋体" w:hint="eastAsia"/>
@@ -17911,8 +17934,8 @@
         </w:rPr>
         <w:t>源量程</w:t>
       </w:r>
-      <w:bookmarkEnd w:id="90"/>
       <w:bookmarkEnd w:id="91"/>
+      <w:bookmarkEnd w:id="92"/>
     </w:p>
     <w:p>
       <w:pPr>
@@ -18190,8 +18213,8 @@
           <w:szCs w:val="30"/>
         </w:rPr>
       </w:pPr>
-      <w:bookmarkStart w:id="92" w:name="_Toc19575"/>
-      <w:bookmarkStart w:id="93" w:name="_Toc65607561"/>
+      <w:bookmarkStart w:id="93" w:name="_Toc19575"/>
+      <w:bookmarkStart w:id="94" w:name="_Toc65607561"/>
       <w:r>
         <w:rPr>
           <w:rFonts w:ascii="宋体" w:hAnsi="宋体" w:cs="宋体" w:hint="eastAsia"/>
@@ -18200,8 +18223,8 @@
         </w:rPr>
         <w:t>源值</w:t>
       </w:r>
-      <w:bookmarkEnd w:id="92"/>
       <w:bookmarkEnd w:id="93"/>
+      <w:bookmarkEnd w:id="94"/>
     </w:p>
     <w:p>
       <w:pPr>
@@ -18502,8 +18525,8 @@
           <w:szCs w:val="30"/>
         </w:rPr>
       </w:pPr>
-      <w:bookmarkStart w:id="94" w:name="_Toc23484"/>
-      <w:bookmarkStart w:id="95" w:name="_Toc65607562"/>
+      <w:bookmarkStart w:id="95" w:name="_Toc23484"/>
+      <w:bookmarkStart w:id="96" w:name="_Toc65607562"/>
       <w:r>
         <w:rPr>
           <w:rFonts w:ascii="宋体" w:hAnsi="宋体" w:cs="宋体" w:hint="eastAsia"/>
@@ -18512,8 +18535,8 @@
         </w:rPr>
         <w:t>限量程</w:t>
       </w:r>
-      <w:bookmarkEnd w:id="94"/>
       <w:bookmarkEnd w:id="95"/>
+      <w:bookmarkEnd w:id="96"/>
     </w:p>
     <w:p>
       <w:pPr>
@@ -18783,8 +18806,8 @@
           <w:szCs w:val="30"/>
         </w:rPr>
       </w:pPr>
-      <w:bookmarkStart w:id="96" w:name="_Toc15122"/>
-      <w:bookmarkStart w:id="97" w:name="_Toc65607563"/>
+      <w:bookmarkStart w:id="97" w:name="_Toc15122"/>
+      <w:bookmarkStart w:id="98" w:name="_Toc65607563"/>
       <w:r>
         <w:rPr>
           <w:rFonts w:ascii="宋体" w:hAnsi="宋体" w:cs="宋体" w:hint="eastAsia"/>
@@ -18793,8 +18816,8 @@
         </w:rPr>
         <w:t>限值</w:t>
       </w:r>
-      <w:bookmarkEnd w:id="96"/>
       <w:bookmarkEnd w:id="97"/>
+      <w:bookmarkEnd w:id="98"/>
     </w:p>
     <w:p>
       <w:pPr>
@@ -18820,7 +18843,7 @@
         </w:rPr>
         <w:t xml:space="preserve">  :SOUR:VOLT:ILIM&lt;space&gt;1E-6  </w:t>
       </w:r>
-      <w:bookmarkStart w:id="98" w:name="_Hlk40694075"/>
+      <w:bookmarkStart w:id="99" w:name="_Hlk40694075"/>
       <w:r>
         <w:rPr>
           <w:rFonts w:ascii="宋体" w:hAnsi="宋体" w:cs="宋体" w:hint="eastAsia"/>
@@ -18828,7 +18851,7 @@
         </w:rPr>
         <w:t>设置电流为1uA</w:t>
       </w:r>
-      <w:bookmarkEnd w:id="98"/>
+      <w:bookmarkEnd w:id="99"/>
       <w:r>
         <w:rPr>
           <w:rFonts w:ascii="宋体" w:hAnsi="宋体" w:cs="宋体"/>
@@ -19079,8 +19102,8 @@
           <w:szCs w:val="30"/>
         </w:rPr>
       </w:pPr>
-      <w:bookmarkStart w:id="99" w:name="_Toc5459"/>
-      <w:bookmarkStart w:id="100" w:name="_Toc65607564"/>
+      <w:bookmarkStart w:id="100" w:name="_Toc5459"/>
+      <w:bookmarkStart w:id="101" w:name="_Toc65607564"/>
       <w:r>
         <w:rPr>
           <w:rFonts w:ascii="宋体" w:hAnsi="宋体" w:cs="宋体" w:hint="eastAsia"/>
@@ -19105,8 +19128,8 @@
         </w:rPr>
         <w:t>线切换</w:t>
       </w:r>
-      <w:bookmarkEnd w:id="99"/>
       <w:bookmarkEnd w:id="100"/>
+      <w:bookmarkEnd w:id="101"/>
     </w:p>
     <w:p>
       <w:pPr>
@@ -19418,7 +19441,7 @@
         </w:rPr>
         <w:t xml:space="preserve">输入  </w:t>
       </w:r>
-      <w:bookmarkStart w:id="101" w:name="OLE_LINK2"/>
+      <w:bookmarkStart w:id="102" w:name="OLE_LINK2"/>
       <w:r>
         <w:rPr>
           <w:rFonts w:ascii="宋体" w:hAnsi="宋体" w:cs="宋体"/>
@@ -19451,7 +19474,7 @@
         </w:rPr>
         <w:t>FF</w:t>
       </w:r>
-      <w:bookmarkEnd w:id="101"/>
+      <w:bookmarkEnd w:id="102"/>
       <w:r>
         <w:rPr>
           <w:rFonts w:ascii="宋体" w:hAnsi="宋体" w:cs="宋体" w:hint="eastAsia"/>
@@ -19569,7 +19592,7 @@
               </wp:anchor>
             </w:drawing>
           </mc:Choice>
-          <mc:Fallback xmlns:cx="http://schemas.microsoft.com/office/drawing/2014/chartex" xmlns:cx1="http://schemas.microsoft.com/office/drawing/2015/9/8/chartex" xmlns:cx2="http://schemas.microsoft.com/office/drawing/2015/10/21/chartex" xmlns:cx3="http://schemas.microsoft.com/office/drawing/2016/5/9/chartex" xmlns:cx4="http://schemas.microsoft.com/office/drawing/2016/5/10/chartex" xmlns:cx5="http://schemas.microsoft.com/office/drawing/2016/5/11/chartex" xmlns:cx6="http://schemas.microsoft.com/office/drawing/2016/5/12/chartex" xmlns:cx7="http://schemas.microsoft.com/office/drawing/2016/5/13/chartex" xmlns:cx8="http://schemas.microsoft.com/office/drawing/2016/5/14/chartex" xmlns:aink="http://schemas.microsoft.com/office/drawing/2016/ink" xmlns:am3d="http://schemas.microsoft.com/office/drawing/2017/model3d" xmlns:w15="http://schemas.microsoft.com/office/word/2012/wordml" xmlns:w16cex="http://schemas.microsoft.com/office/word/2018/wordml/cex" xmlns:w16cid="http://schemas.microsoft.com/office/word/2016/wordml/cid" xmlns:w16="http://schemas.microsoft.com/office/word/2018/wordml" xmlns:w16se="http://schemas.microsoft.com/office/word/2015/wordml/symex">
+          <mc:Fallback xmlns:w16se="http://schemas.microsoft.com/office/word/2015/wordml/symex" xmlns:w16="http://schemas.microsoft.com/office/word/2018/wordml" xmlns:w16cid="http://schemas.microsoft.com/office/word/2016/wordml/cid" xmlns:w16cex="http://schemas.microsoft.com/office/word/2018/wordml/cex" xmlns:w15="http://schemas.microsoft.com/office/word/2012/wordml" xmlns:am3d="http://schemas.microsoft.com/office/drawing/2017/model3d" xmlns:aink="http://schemas.microsoft.com/office/drawing/2016/ink" xmlns:cx8="http://schemas.microsoft.com/office/drawing/2016/5/14/chartex" xmlns:cx7="http://schemas.microsoft.com/office/drawing/2016/5/13/chartex" xmlns:cx6="http://schemas.microsoft.com/office/drawing/2016/5/12/chartex" xmlns:cx5="http://schemas.microsoft.com/office/drawing/2016/5/11/chartex" xmlns:cx4="http://schemas.microsoft.com/office/drawing/2016/5/10/chartex" xmlns:cx3="http://schemas.microsoft.com/office/drawing/2016/5/9/chartex" xmlns:cx2="http://schemas.microsoft.com/office/drawing/2015/10/21/chartex" xmlns:cx1="http://schemas.microsoft.com/office/drawing/2015/9/8/chartex" xmlns:cx="http://schemas.microsoft.com/office/drawing/2014/chartex">
             <w:pict>
               <v:roundrect w14:anchorId="7F10300A" id="AutoShape 28" o:spid="_x0000_s1026" style="position:absolute;left:0;text-align:left;margin-left:167.55pt;margin-top:148.85pt;width:45.35pt;height:18.7pt;z-index:251669504;visibility:visible;mso-wrap-style:square;mso-wrap-distance-left:9pt;mso-wrap-distance-top:0;mso-wrap-distance-right:9pt;mso-wrap-distance-bottom:0;mso-position-horizontal:absolute;mso-position-horizontal-relative:text;mso-position-vertical:absolute;mso-position-vertical-relative:text;v-text-anchor:top" arcsize="10923f" o:gfxdata="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" filled="f" strokecolor="#c00000"/>
             </w:pict>
@@ -19708,8 +19731,8 @@
           <w:szCs w:val="30"/>
         </w:rPr>
       </w:pPr>
-      <w:bookmarkStart w:id="102" w:name="_Toc32436"/>
-      <w:bookmarkStart w:id="103" w:name="_Toc65607565"/>
+      <w:bookmarkStart w:id="103" w:name="_Toc32436"/>
+      <w:bookmarkStart w:id="104" w:name="_Toc65607565"/>
       <w:r>
         <w:rPr>
           <w:rFonts w:ascii="宋体" w:hAnsi="宋体" w:cs="宋体" w:hint="eastAsia"/>
@@ -19719,8 +19742,8 @@
         <w:lastRenderedPageBreak/>
         <w:t>前后面板切换</w:t>
       </w:r>
-      <w:bookmarkEnd w:id="102"/>
       <w:bookmarkEnd w:id="103"/>
+      <w:bookmarkEnd w:id="104"/>
     </w:p>
     <w:p>
       <w:pPr>
@@ -19848,7 +19871,7 @@
               </wp:anchor>
             </w:drawing>
           </mc:Choice>
-          <mc:Fallback xmlns:cx="http://schemas.microsoft.com/office/drawing/2014/chartex" xmlns:cx1="http://schemas.microsoft.com/office/drawing/2015/9/8/chartex" xmlns:cx2="http://schemas.microsoft.com/office/drawing/2015/10/21/chartex" xmlns:cx3="http://schemas.microsoft.com/office/drawing/2016/5/9/chartex" xmlns:cx4="http://schemas.microsoft.com/office/drawing/2016/5/10/chartex" xmlns:cx5="http://schemas.microsoft.com/office/drawing/2016/5/11/chartex" xmlns:cx6="http://schemas.microsoft.com/office/drawing/2016/5/12/chartex" xmlns:cx7="http://schemas.microsoft.com/office/drawing/2016/5/13/chartex" xmlns:cx8="http://schemas.microsoft.com/office/drawing/2016/5/14/chartex" xmlns:aink="http://schemas.microsoft.com/office/drawing/2016/ink" xmlns:am3d="http://schemas.microsoft.com/office/drawing/2017/model3d" xmlns:w15="http://schemas.microsoft.com/office/word/2012/wordml" xmlns:w16cex="http://schemas.microsoft.com/office/word/2018/wordml/cex" xmlns:w16cid="http://schemas.microsoft.com/office/word/2016/wordml/cid" xmlns:w16="http://schemas.microsoft.com/office/word/2018/wordml" xmlns:w16se="http://schemas.microsoft.com/office/word/2015/wordml/symex">
+          <mc:Fallback xmlns:w16se="http://schemas.microsoft.com/office/word/2015/wordml/symex" xmlns:w16="http://schemas.microsoft.com/office/word/2018/wordml" xmlns:w16cid="http://schemas.microsoft.com/office/word/2016/wordml/cid" xmlns:w16cex="http://schemas.microsoft.com/office/word/2018/wordml/cex" xmlns:w15="http://schemas.microsoft.com/office/word/2012/wordml" xmlns:am3d="http://schemas.microsoft.com/office/drawing/2017/model3d" xmlns:aink="http://schemas.microsoft.com/office/drawing/2016/ink" xmlns:cx8="http://schemas.microsoft.com/office/drawing/2016/5/14/chartex" xmlns:cx7="http://schemas.microsoft.com/office/drawing/2016/5/13/chartex" xmlns:cx6="http://schemas.microsoft.com/office/drawing/2016/5/12/chartex" xmlns:cx5="http://schemas.microsoft.com/office/drawing/2016/5/11/chartex" xmlns:cx4="http://schemas.microsoft.com/office/drawing/2016/5/10/chartex" xmlns:cx3="http://schemas.microsoft.com/office/drawing/2016/5/9/chartex" xmlns:cx2="http://schemas.microsoft.com/office/drawing/2015/10/21/chartex" xmlns:cx1="http://schemas.microsoft.com/office/drawing/2015/9/8/chartex" xmlns:cx="http://schemas.microsoft.com/office/drawing/2014/chartex">
             <w:pict>
               <v:roundrect w14:anchorId="19E2D8C5" id="AutoShape 30" o:spid="_x0000_s1026" style="position:absolute;left:0;text-align:left;margin-left:167pt;margin-top:146.15pt;width:45.35pt;height:18.7pt;z-index:251670528;visibility:visible;mso-wrap-style:square;mso-wrap-distance-left:9pt;mso-wrap-distance-top:0;mso-wrap-distance-right:9pt;mso-wrap-distance-bottom:0;mso-position-horizontal:absolute;mso-position-horizontal-relative:text;mso-position-vertical:absolute;mso-position-vertical-relative:text;v-text-anchor:top" arcsize="10923f" o:gfxdata="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" filled="f" strokecolor="#c00000"/>
             </w:pict>
@@ -20075,7 +20098,7 @@
               </wp:anchor>
             </w:drawing>
           </mc:Choice>
-          <mc:Fallback xmlns:cx="http://schemas.microsoft.com/office/drawing/2014/chartex" xmlns:cx1="http://schemas.microsoft.com/office/drawing/2015/9/8/chartex" xmlns:cx2="http://schemas.microsoft.com/office/drawing/2015/10/21/chartex" xmlns:cx3="http://schemas.microsoft.com/office/drawing/2016/5/9/chartex" xmlns:cx4="http://schemas.microsoft.com/office/drawing/2016/5/10/chartex" xmlns:cx5="http://schemas.microsoft.com/office/drawing/2016/5/11/chartex" xmlns:cx6="http://schemas.microsoft.com/office/drawing/2016/5/12/chartex" xmlns:cx7="http://schemas.microsoft.com/office/drawing/2016/5/13/chartex" xmlns:cx8="http://schemas.microsoft.com/office/drawing/2016/5/14/chartex" xmlns:aink="http://schemas.microsoft.com/office/drawing/2016/ink" xmlns:am3d="http://schemas.microsoft.com/office/drawing/2017/model3d" xmlns:w15="http://schemas.microsoft.com/office/word/2012/wordml" xmlns:w16cex="http://schemas.microsoft.com/office/word/2018/wordml/cex" xmlns:w16cid="http://schemas.microsoft.com/office/word/2016/wordml/cid" xmlns:w16="http://schemas.microsoft.com/office/word/2018/wordml" xmlns:w16se="http://schemas.microsoft.com/office/word/2015/wordml/symex">
+          <mc:Fallback xmlns:w16se="http://schemas.microsoft.com/office/word/2015/wordml/symex" xmlns:w16="http://schemas.microsoft.com/office/word/2018/wordml" xmlns:w16cid="http://schemas.microsoft.com/office/word/2016/wordml/cid" xmlns:w16cex="http://schemas.microsoft.com/office/word/2018/wordml/cex" xmlns:w15="http://schemas.microsoft.com/office/word/2012/wordml" xmlns:am3d="http://schemas.microsoft.com/office/drawing/2017/model3d" xmlns:aink="http://schemas.microsoft.com/office/drawing/2016/ink" xmlns:cx8="http://schemas.microsoft.com/office/drawing/2016/5/14/chartex" xmlns:cx7="http://schemas.microsoft.com/office/drawing/2016/5/13/chartex" xmlns:cx6="http://schemas.microsoft.com/office/drawing/2016/5/12/chartex" xmlns:cx5="http://schemas.microsoft.com/office/drawing/2016/5/11/chartex" xmlns:cx4="http://schemas.microsoft.com/office/drawing/2016/5/10/chartex" xmlns:cx3="http://schemas.microsoft.com/office/drawing/2016/5/9/chartex" xmlns:cx2="http://schemas.microsoft.com/office/drawing/2015/10/21/chartex" xmlns:cx1="http://schemas.microsoft.com/office/drawing/2015/9/8/chartex" xmlns:cx="http://schemas.microsoft.com/office/drawing/2014/chartex">
             <w:pict>
               <v:roundrect w14:anchorId="1F0919AE" id="AutoShape 32" o:spid="_x0000_s1026" style="position:absolute;left:0;text-align:left;margin-left:165.85pt;margin-top:146.75pt;width:45.35pt;height:18.7pt;z-index:251671552;visibility:visible;mso-wrap-style:square;mso-wrap-distance-left:9pt;mso-wrap-distance-top:0;mso-wrap-distance-right:9pt;mso-wrap-distance-bottom:0;mso-position-horizontal:absolute;mso-position-horizontal-relative:text;mso-position-vertical:absolute;mso-position-vertical-relative:text;v-text-anchor:top" arcsize="10923f" o:gfxdata="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" filled="f" strokecolor="#c00000"/>
             </w:pict>
@@ -20221,8 +20244,8 @@
           <w:szCs w:val="30"/>
         </w:rPr>
       </w:pPr>
-      <w:bookmarkStart w:id="104" w:name="_Toc30547"/>
-      <w:bookmarkStart w:id="105" w:name="_Toc65607566"/>
+      <w:bookmarkStart w:id="105" w:name="_Toc30547"/>
+      <w:bookmarkStart w:id="106" w:name="_Toc65607566"/>
       <w:r>
         <w:rPr>
           <w:rFonts w:ascii="宋体" w:hAnsi="宋体" w:cs="宋体" w:hint="eastAsia"/>
@@ -20232,8 +20255,8 @@
         <w:lastRenderedPageBreak/>
         <w:t>输出控制</w:t>
       </w:r>
-      <w:bookmarkEnd w:id="104"/>
       <w:bookmarkEnd w:id="105"/>
+      <w:bookmarkEnd w:id="106"/>
     </w:p>
     <w:p>
       <w:pPr>
@@ -20748,8 +20771,8 @@
           <w:szCs w:val="30"/>
         </w:rPr>
       </w:pPr>
-      <w:bookmarkStart w:id="106" w:name="_Toc22439"/>
-      <w:bookmarkStart w:id="107" w:name="_Toc65607567"/>
+      <w:bookmarkStart w:id="107" w:name="_Toc22439"/>
+      <w:bookmarkStart w:id="108" w:name="_Toc65607567"/>
       <w:r>
         <w:rPr>
           <w:rFonts w:ascii="宋体" w:hAnsi="宋体" w:cs="宋体" w:hint="eastAsia"/>
@@ -20759,8 +20782,8 @@
         <w:lastRenderedPageBreak/>
         <w:t>数据读取</w:t>
       </w:r>
-      <w:bookmarkEnd w:id="106"/>
       <w:bookmarkEnd w:id="107"/>
+      <w:bookmarkEnd w:id="108"/>
     </w:p>
     <w:p>
       <w:pPr>
@@ -21100,8 +21123,8 @@
           <w:szCs w:val="30"/>
         </w:rPr>
       </w:pPr>
-      <w:bookmarkStart w:id="108" w:name="_Toc24260"/>
-      <w:bookmarkStart w:id="109" w:name="_Toc65607568"/>
+      <w:bookmarkStart w:id="109" w:name="_Toc24260"/>
+      <w:bookmarkStart w:id="110" w:name="_Toc65607568"/>
       <w:r>
         <w:rPr>
           <w:rFonts w:ascii="宋体" w:hAnsi="宋体" w:cs="宋体" w:hint="eastAsia"/>
@@ -21110,8 +21133,8 @@
         </w:rPr>
         <w:t>设置触发线</w:t>
       </w:r>
-      <w:bookmarkEnd w:id="108"/>
       <w:bookmarkEnd w:id="109"/>
+      <w:bookmarkEnd w:id="110"/>
     </w:p>
     <w:p>
       <w:pPr>
@@ -21277,7 +21300,7 @@
               </wp:anchor>
             </w:drawing>
           </mc:Choice>
-          <mc:Fallback xmlns:cx="http://schemas.microsoft.com/office/drawing/2014/chartex" xmlns:cx1="http://schemas.microsoft.com/office/drawing/2015/9/8/chartex" xmlns:cx2="http://schemas.microsoft.com/office/drawing/2015/10/21/chartex" xmlns:cx3="http://schemas.microsoft.com/office/drawing/2016/5/9/chartex" xmlns:cx4="http://schemas.microsoft.com/office/drawing/2016/5/10/chartex" xmlns:cx5="http://schemas.microsoft.com/office/drawing/2016/5/11/chartex" xmlns:cx6="http://schemas.microsoft.com/office/drawing/2016/5/12/chartex" xmlns:cx7="http://schemas.microsoft.com/office/drawing/2016/5/13/chartex" xmlns:cx8="http://schemas.microsoft.com/office/drawing/2016/5/14/chartex" xmlns:aink="http://schemas.microsoft.com/office/drawing/2016/ink" xmlns:am3d="http://schemas.microsoft.com/office/drawing/2017/model3d" xmlns:w15="http://schemas.microsoft.com/office/word/2012/wordml" xmlns:w16cex="http://schemas.microsoft.com/office/word/2018/wordml/cex" xmlns:w16cid="http://schemas.microsoft.com/office/word/2016/wordml/cid" xmlns:w16="http://schemas.microsoft.com/office/word/2018/wordml" xmlns:w16se="http://schemas.microsoft.com/office/word/2015/wordml/symex">
+          <mc:Fallback xmlns:w16se="http://schemas.microsoft.com/office/word/2015/wordml/symex" xmlns:w16="http://schemas.microsoft.com/office/word/2018/wordml" xmlns:w16cid="http://schemas.microsoft.com/office/word/2016/wordml/cid" xmlns:w16cex="http://schemas.microsoft.com/office/word/2018/wordml/cex" xmlns:w15="http://schemas.microsoft.com/office/word/2012/wordml" xmlns:am3d="http://schemas.microsoft.com/office/drawing/2017/model3d" xmlns:aink="http://schemas.microsoft.com/office/drawing/2016/ink" xmlns:cx8="http://schemas.microsoft.com/office/drawing/2016/5/14/chartex" xmlns:cx7="http://schemas.microsoft.com/office/drawing/2016/5/13/chartex" xmlns:cx6="http://schemas.microsoft.com/office/drawing/2016/5/12/chartex" xmlns:cx5="http://schemas.microsoft.com/office/drawing/2016/5/11/chartex" xmlns:cx4="http://schemas.microsoft.com/office/drawing/2016/5/10/chartex" xmlns:cx3="http://schemas.microsoft.com/office/drawing/2016/5/9/chartex" xmlns:cx2="http://schemas.microsoft.com/office/drawing/2015/10/21/chartex" xmlns:cx1="http://schemas.microsoft.com/office/drawing/2015/9/8/chartex" xmlns:cx="http://schemas.microsoft.com/office/drawing/2014/chartex">
             <w:pict>
               <v:roundrect w14:anchorId="362F34A0" id="AutoShape 23" o:spid="_x0000_s1026" style="position:absolute;left:0;text-align:left;margin-left:157.55pt;margin-top:151.1pt;width:26.2pt;height:10.3pt;z-index:251672576;visibility:visible;mso-wrap-style:square;mso-wrap-distance-left:9pt;mso-wrap-distance-top:0;mso-wrap-distance-right:9pt;mso-wrap-distance-bottom:0;mso-position-horizontal:absolute;mso-position-horizontal-relative:text;mso-position-vertical:absolute;mso-position-vertical-relative:text;v-text-anchor:top" arcsize="10923f" o:gfxdata="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" filled="f" strokecolor="#c00000"/>
             </w:pict>
@@ -21552,7 +21575,7 @@
               </wp:anchor>
             </w:drawing>
           </mc:Choice>
-          <mc:Fallback xmlns:cx="http://schemas.microsoft.com/office/drawing/2014/chartex" xmlns:cx1="http://schemas.microsoft.com/office/drawing/2015/9/8/chartex" xmlns:cx2="http://schemas.microsoft.com/office/drawing/2015/10/21/chartex" xmlns:cx3="http://schemas.microsoft.com/office/drawing/2016/5/9/chartex" xmlns:cx4="http://schemas.microsoft.com/office/drawing/2016/5/10/chartex" xmlns:cx5="http://schemas.microsoft.com/office/drawing/2016/5/11/chartex" xmlns:cx6="http://schemas.microsoft.com/office/drawing/2016/5/12/chartex" xmlns:cx7="http://schemas.microsoft.com/office/drawing/2016/5/13/chartex" xmlns:cx8="http://schemas.microsoft.com/office/drawing/2016/5/14/chartex" xmlns:aink="http://schemas.microsoft.com/office/drawing/2016/ink" xmlns:am3d="http://schemas.microsoft.com/office/drawing/2017/model3d" xmlns:w15="http://schemas.microsoft.com/office/word/2012/wordml" xmlns:w16cex="http://schemas.microsoft.com/office/word/2018/wordml/cex" xmlns:w16cid="http://schemas.microsoft.com/office/word/2016/wordml/cid" xmlns:w16="http://schemas.microsoft.com/office/word/2018/wordml" xmlns:w16se="http://schemas.microsoft.com/office/word/2015/wordml/symex">
+          <mc:Fallback xmlns:w16se="http://schemas.microsoft.com/office/word/2015/wordml/symex" xmlns:w16="http://schemas.microsoft.com/office/word/2018/wordml" xmlns:w16cid="http://schemas.microsoft.com/office/word/2016/wordml/cid" xmlns:w16cex="http://schemas.microsoft.com/office/word/2018/wordml/cex" xmlns:w15="http://schemas.microsoft.com/office/word/2012/wordml" xmlns:am3d="http://schemas.microsoft.com/office/drawing/2017/model3d" xmlns:aink="http://schemas.microsoft.com/office/drawing/2016/ink" xmlns:cx8="http://schemas.microsoft.com/office/drawing/2016/5/14/chartex" xmlns:cx7="http://schemas.microsoft.com/office/drawing/2016/5/13/chartex" xmlns:cx6="http://schemas.microsoft.com/office/drawing/2016/5/12/chartex" xmlns:cx5="http://schemas.microsoft.com/office/drawing/2016/5/11/chartex" xmlns:cx4="http://schemas.microsoft.com/office/drawing/2016/5/10/chartex" xmlns:cx3="http://schemas.microsoft.com/office/drawing/2016/5/9/chartex" xmlns:cx2="http://schemas.microsoft.com/office/drawing/2015/10/21/chartex" xmlns:cx1="http://schemas.microsoft.com/office/drawing/2015/9/8/chartex" xmlns:cx="http://schemas.microsoft.com/office/drawing/2014/chartex">
             <w:pict>
               <v:roundrect w14:anchorId="0885F679" id="AutoShape 23" o:spid="_x0000_s1026" style="position:absolute;left:0;text-align:left;margin-left:170.25pt;margin-top:140.25pt;width:26.2pt;height:10.3pt;z-index:251673600;visibility:visible;mso-wrap-style:square;mso-wrap-distance-left:9pt;mso-wrap-distance-top:0;mso-wrap-distance-right:9pt;mso-wrap-distance-bottom:0;mso-position-horizontal:absolute;mso-position-horizontal-relative:text;mso-position-vertical:absolute;mso-position-vertical-relative:text;v-text-anchor:top" arcsize="10923f" o:gfxdata="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" filled="f" strokecolor="#c00000"/>
             </w:pict>
@@ -21673,8 +21696,8 @@
           <w:szCs w:val="30"/>
         </w:rPr>
       </w:pPr>
-      <w:bookmarkStart w:id="110" w:name="_Toc32014"/>
-      <w:bookmarkStart w:id="111" w:name="_Toc65607569"/>
+      <w:bookmarkStart w:id="111" w:name="_Toc32014"/>
+      <w:bookmarkStart w:id="112" w:name="_Toc65607569"/>
       <w:r>
         <w:rPr>
           <w:rFonts w:ascii="宋体" w:hAnsi="宋体" w:cs="宋体" w:hint="eastAsia"/>
@@ -21683,8 +21706,8 @@
         </w:rPr>
         <w:t>设置设备模式</w:t>
       </w:r>
-      <w:bookmarkEnd w:id="110"/>
       <w:bookmarkEnd w:id="111"/>
+      <w:bookmarkEnd w:id="112"/>
     </w:p>
     <w:p>
       <w:pPr>
@@ -21841,7 +21864,7 @@
               </wp:anchor>
             </w:drawing>
           </mc:Choice>
-          <mc:Fallback xmlns:cx="http://schemas.microsoft.com/office/drawing/2014/chartex" xmlns:cx1="http://schemas.microsoft.com/office/drawing/2015/9/8/chartex" xmlns:cx2="http://schemas.microsoft.com/office/drawing/2015/10/21/chartex" xmlns:cx3="http://schemas.microsoft.com/office/drawing/2016/5/9/chartex" xmlns:cx4="http://schemas.microsoft.com/office/drawing/2016/5/10/chartex" xmlns:cx5="http://schemas.microsoft.com/office/drawing/2016/5/11/chartex" xmlns:cx6="http://schemas.microsoft.com/office/drawing/2016/5/12/chartex" xmlns:cx7="http://schemas.microsoft.com/office/drawing/2016/5/13/chartex" xmlns:cx8="http://schemas.microsoft.com/office/drawing/2016/5/14/chartex" xmlns:aink="http://schemas.microsoft.com/office/drawing/2016/ink" xmlns:am3d="http://schemas.microsoft.com/office/drawing/2017/model3d" xmlns:w15="http://schemas.microsoft.com/office/word/2012/wordml" xmlns:w16cex="http://schemas.microsoft.com/office/word/2018/wordml/cex" xmlns:w16cid="http://schemas.microsoft.com/office/word/2016/wordml/cid" xmlns:w16="http://schemas.microsoft.com/office/word/2018/wordml" xmlns:w16se="http://schemas.microsoft.com/office/word/2015/wordml/symex">
+          <mc:Fallback xmlns:w16se="http://schemas.microsoft.com/office/word/2015/wordml/symex" xmlns:w16="http://schemas.microsoft.com/office/word/2018/wordml" xmlns:w16cid="http://schemas.microsoft.com/office/word/2016/wordml/cid" xmlns:w16cex="http://schemas.microsoft.com/office/word/2018/wordml/cex" xmlns:w15="http://schemas.microsoft.com/office/word/2012/wordml" xmlns:am3d="http://schemas.microsoft.com/office/drawing/2017/model3d" xmlns:aink="http://schemas.microsoft.com/office/drawing/2016/ink" xmlns:cx8="http://schemas.microsoft.com/office/drawing/2016/5/14/chartex" xmlns:cx7="http://schemas.microsoft.com/office/drawing/2016/5/13/chartex" xmlns:cx6="http://schemas.microsoft.com/office/drawing/2016/5/12/chartex" xmlns:cx5="http://schemas.microsoft.com/office/drawing/2016/5/11/chartex" xmlns:cx4="http://schemas.microsoft.com/office/drawing/2016/5/10/chartex" xmlns:cx3="http://schemas.microsoft.com/office/drawing/2016/5/9/chartex" xmlns:cx2="http://schemas.microsoft.com/office/drawing/2015/10/21/chartex" xmlns:cx1="http://schemas.microsoft.com/office/drawing/2015/9/8/chartex" xmlns:cx="http://schemas.microsoft.com/office/drawing/2014/chartex">
             <w:pict>
               <v:roundrect w14:anchorId="5B0F9B41" id="AutoShape 23" o:spid="_x0000_s1026" style="position:absolute;left:0;text-align:left;margin-left:161.85pt;margin-top:138.15pt;width:26.2pt;height:10.3pt;z-index:251681792;visibility:visible;mso-wrap-style:square;mso-wrap-distance-left:9pt;mso-wrap-distance-top:0;mso-wrap-distance-right:9pt;mso-wrap-distance-bottom:0;mso-position-horizontal:absolute;mso-position-horizontal-relative:text;mso-position-vertical:absolute;mso-position-vertical-relative:text;v-text-anchor:top" arcsize="10923f" o:gfxdata="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" filled="f" strokecolor="#c00000"/>
             </w:pict>
@@ -22092,7 +22115,7 @@
               </wp:anchor>
             </w:drawing>
           </mc:Choice>
-          <mc:Fallback xmlns:cx="http://schemas.microsoft.com/office/drawing/2014/chartex" xmlns:cx1="http://schemas.microsoft.com/office/drawing/2015/9/8/chartex" xmlns:cx2="http://schemas.microsoft.com/office/drawing/2015/10/21/chartex" xmlns:cx3="http://schemas.microsoft.com/office/drawing/2016/5/9/chartex" xmlns:cx4="http://schemas.microsoft.com/office/drawing/2016/5/10/chartex" xmlns:cx5="http://schemas.microsoft.com/office/drawing/2016/5/11/chartex" xmlns:cx6="http://schemas.microsoft.com/office/drawing/2016/5/12/chartex" xmlns:cx7="http://schemas.microsoft.com/office/drawing/2016/5/13/chartex" xmlns:cx8="http://schemas.microsoft.com/office/drawing/2016/5/14/chartex" xmlns:aink="http://schemas.microsoft.com/office/drawing/2016/ink" xmlns:am3d="http://schemas.microsoft.com/office/drawing/2017/model3d" xmlns:w15="http://schemas.microsoft.com/office/word/2012/wordml" xmlns:w16cex="http://schemas.microsoft.com/office/word/2018/wordml/cex" xmlns:w16cid="http://schemas.microsoft.com/office/word/2016/wordml/cid" xmlns:w16="http://schemas.microsoft.com/office/word/2018/wordml" xmlns:w16se="http://schemas.microsoft.com/office/word/2015/wordml/symex">
+          <mc:Fallback xmlns:w16se="http://schemas.microsoft.com/office/word/2015/wordml/symex" xmlns:w16="http://schemas.microsoft.com/office/word/2018/wordml" xmlns:w16cid="http://schemas.microsoft.com/office/word/2016/wordml/cid" xmlns:w16cex="http://schemas.microsoft.com/office/word/2018/wordml/cex" xmlns:w15="http://schemas.microsoft.com/office/word/2012/wordml" xmlns:am3d="http://schemas.microsoft.com/office/drawing/2017/model3d" xmlns:aink="http://schemas.microsoft.com/office/drawing/2016/ink" xmlns:cx8="http://schemas.microsoft.com/office/drawing/2016/5/14/chartex" xmlns:cx7="http://schemas.microsoft.com/office/drawing/2016/5/13/chartex" xmlns:cx6="http://schemas.microsoft.com/office/drawing/2016/5/12/chartex" xmlns:cx5="http://schemas.microsoft.com/office/drawing/2016/5/11/chartex" xmlns:cx4="http://schemas.microsoft.com/office/drawing/2016/5/10/chartex" xmlns:cx3="http://schemas.microsoft.com/office/drawing/2016/5/9/chartex" xmlns:cx2="http://schemas.microsoft.com/office/drawing/2015/10/21/chartex" xmlns:cx1="http://schemas.microsoft.com/office/drawing/2015/9/8/chartex" xmlns:cx="http://schemas.microsoft.com/office/drawing/2014/chartex">
             <w:pict>
               <v:roundrect w14:anchorId="454840E4" id="AutoShape 23" o:spid="_x0000_s1026" style="position:absolute;left:0;text-align:left;margin-left:158.05pt;margin-top:151.4pt;width:26.2pt;height:10.3pt;z-index:251682816;visibility:visible;mso-wrap-style:square;mso-wrap-distance-left:9pt;mso-wrap-distance-top:0;mso-wrap-distance-right:9pt;mso-wrap-distance-bottom:0;mso-position-horizontal:absolute;mso-position-horizontal-relative:text;mso-position-vertical:absolute;mso-position-vertical-relative:text;v-text-anchor:top" arcsize="10923f" o:gfxdata="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" filled="f" strokecolor="#c00000"/>
             </w:pict>
@@ -22204,8 +22227,8 @@
           <w:szCs w:val="30"/>
         </w:rPr>
       </w:pPr>
-      <w:bookmarkStart w:id="112" w:name="_Toc17276"/>
-      <w:bookmarkStart w:id="113" w:name="_Toc65607570"/>
+      <w:bookmarkStart w:id="113" w:name="_Toc17276"/>
+      <w:bookmarkStart w:id="114" w:name="_Toc65607570"/>
       <w:r>
         <w:rPr>
           <w:rFonts w:ascii="宋体" w:hAnsi="宋体" w:cs="宋体" w:hint="eastAsia"/>
@@ -22215,8 +22238,8 @@
         <w:lastRenderedPageBreak/>
         <w:t>设置trig输入</w:t>
       </w:r>
-      <w:bookmarkEnd w:id="112"/>
       <w:bookmarkEnd w:id="113"/>
+      <w:bookmarkEnd w:id="114"/>
     </w:p>
     <w:p>
       <w:pPr>
@@ -22226,7 +22249,7 @@
           <w:sz w:val="24"/>
         </w:rPr>
       </w:pPr>
-      <w:bookmarkStart w:id="114" w:name="_Toc29942"/>
+      <w:bookmarkStart w:id="115" w:name="_Toc29942"/>
       <w:r>
         <w:rPr>
           <w:rFonts w:ascii="宋体" w:hAnsi="宋体" w:cs="宋体" w:hint="eastAsia"/>
@@ -22284,7 +22307,7 @@
         </w:rPr>
         <w:t>15（1）：</w:t>
       </w:r>
-      <w:bookmarkEnd w:id="114"/>
+      <w:bookmarkEnd w:id="115"/>
     </w:p>
     <w:p>
       <w:pPr>
@@ -22349,7 +22372,7 @@
               </wp:anchor>
             </w:drawing>
           </mc:Choice>
-          <mc:Fallback xmlns:cx="http://schemas.microsoft.com/office/drawing/2014/chartex" xmlns:cx1="http://schemas.microsoft.com/office/drawing/2015/9/8/chartex" xmlns:cx2="http://schemas.microsoft.com/office/drawing/2015/10/21/chartex" xmlns:cx3="http://schemas.microsoft.com/office/drawing/2016/5/9/chartex" xmlns:cx4="http://schemas.microsoft.com/office/drawing/2016/5/10/chartex" xmlns:cx5="http://schemas.microsoft.com/office/drawing/2016/5/11/chartex" xmlns:cx6="http://schemas.microsoft.com/office/drawing/2016/5/12/chartex" xmlns:cx7="http://schemas.microsoft.com/office/drawing/2016/5/13/chartex" xmlns:cx8="http://schemas.microsoft.com/office/drawing/2016/5/14/chartex" xmlns:aink="http://schemas.microsoft.com/office/drawing/2016/ink" xmlns:am3d="http://schemas.microsoft.com/office/drawing/2017/model3d" xmlns:w15="http://schemas.microsoft.com/office/word/2012/wordml" xmlns:w16cex="http://schemas.microsoft.com/office/word/2018/wordml/cex" xmlns:w16cid="http://schemas.microsoft.com/office/word/2016/wordml/cid" xmlns:w16="http://schemas.microsoft.com/office/word/2018/wordml" xmlns:w16se="http://schemas.microsoft.com/office/word/2015/wordml/symex">
+          <mc:Fallback xmlns:w16se="http://schemas.microsoft.com/office/word/2015/wordml/symex" xmlns:w16="http://schemas.microsoft.com/office/word/2018/wordml" xmlns:w16cid="http://schemas.microsoft.com/office/word/2016/wordml/cid" xmlns:w16cex="http://schemas.microsoft.com/office/word/2018/wordml/cex" xmlns:w15="http://schemas.microsoft.com/office/word/2012/wordml" xmlns:am3d="http://schemas.microsoft.com/office/drawing/2017/model3d" xmlns:aink="http://schemas.microsoft.com/office/drawing/2016/ink" xmlns:cx8="http://schemas.microsoft.com/office/drawing/2016/5/14/chartex" xmlns:cx7="http://schemas.microsoft.com/office/drawing/2016/5/13/chartex" xmlns:cx6="http://schemas.microsoft.com/office/drawing/2016/5/12/chartex" xmlns:cx5="http://schemas.microsoft.com/office/drawing/2016/5/11/chartex" xmlns:cx4="http://schemas.microsoft.com/office/drawing/2016/5/10/chartex" xmlns:cx3="http://schemas.microsoft.com/office/drawing/2016/5/9/chartex" xmlns:cx2="http://schemas.microsoft.com/office/drawing/2015/10/21/chartex" xmlns:cx1="http://schemas.microsoft.com/office/drawing/2015/9/8/chartex" xmlns:cx="http://schemas.microsoft.com/office/drawing/2014/chartex">
             <w:pict>
               <v:roundrect w14:anchorId="09DAF1F1" id="AutoShape 23" o:spid="_x0000_s1026" style="position:absolute;left:0;text-align:left;margin-left:167.4pt;margin-top:146.45pt;width:26.2pt;height:10.3pt;z-index:251715584;visibility:visible;mso-wrap-style:square;mso-wrap-distance-left:9pt;mso-wrap-distance-top:0;mso-wrap-distance-right:9pt;mso-wrap-distance-bottom:0;mso-position-horizontal:absolute;mso-position-horizontal-relative:text;mso-position-vertical:absolute;mso-position-vertical-relative:text;v-text-anchor:top" arcsize="10923f" o:gfxdata="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" filled="f" strokecolor="#c00000"/>
             </w:pict>
@@ -22411,7 +22434,7 @@
           <w:sz w:val="24"/>
         </w:rPr>
       </w:pPr>
-      <w:bookmarkStart w:id="115" w:name="_Toc20150"/>
+      <w:bookmarkStart w:id="116" w:name="_Toc20150"/>
       <w:r>
         <w:rPr>
           <w:rFonts w:ascii="宋体" w:hAnsi="宋体" w:cs="宋体" w:hint="eastAsia"/>
@@ -22419,7 +22442,7 @@
         </w:rPr>
         <w:t>图3.15（1）设置Trig输入为开</w:t>
       </w:r>
-      <w:bookmarkEnd w:id="115"/>
+      <w:bookmarkEnd w:id="116"/>
     </w:p>
     <w:p>
       <w:pPr>
@@ -22429,7 +22452,7 @@
           <w:sz w:val="24"/>
         </w:rPr>
       </w:pPr>
-      <w:bookmarkStart w:id="116" w:name="_Toc17184"/>
+      <w:bookmarkStart w:id="117" w:name="_Toc17184"/>
       <w:r>
         <w:rPr>
           <w:rFonts w:ascii="宋体" w:hAnsi="宋体" w:cs="宋体" w:hint="eastAsia"/>
@@ -22487,7 +22510,7 @@
         </w:rPr>
         <w:t>15（2）：</w:t>
       </w:r>
-      <w:bookmarkEnd w:id="116"/>
+      <w:bookmarkEnd w:id="117"/>
     </w:p>
     <w:p>
       <w:pPr>
@@ -22552,7 +22575,7 @@
               </wp:anchor>
             </w:drawing>
           </mc:Choice>
-          <mc:Fallback xmlns:cx="http://schemas.microsoft.com/office/drawing/2014/chartex" xmlns:cx1="http://schemas.microsoft.com/office/drawing/2015/9/8/chartex" xmlns:cx2="http://schemas.microsoft.com/office/drawing/2015/10/21/chartex" xmlns:cx3="http://schemas.microsoft.com/office/drawing/2016/5/9/chartex" xmlns:cx4="http://schemas.microsoft.com/office/drawing/2016/5/10/chartex" xmlns:cx5="http://schemas.microsoft.com/office/drawing/2016/5/11/chartex" xmlns:cx6="http://schemas.microsoft.com/office/drawing/2016/5/12/chartex" xmlns:cx7="http://schemas.microsoft.com/office/drawing/2016/5/13/chartex" xmlns:cx8="http://schemas.microsoft.com/office/drawing/2016/5/14/chartex" xmlns:aink="http://schemas.microsoft.com/office/drawing/2016/ink" xmlns:am3d="http://schemas.microsoft.com/office/drawing/2017/model3d" xmlns:w15="http://schemas.microsoft.com/office/word/2012/wordml" xmlns:w16cex="http://schemas.microsoft.com/office/word/2018/wordml/cex" xmlns:w16cid="http://schemas.microsoft.com/office/word/2016/wordml/cid" xmlns:w16="http://schemas.microsoft.com/office/word/2018/wordml" xmlns:w16se="http://schemas.microsoft.com/office/word/2015/wordml/symex">
+          <mc:Fallback xmlns:w16se="http://schemas.microsoft.com/office/word/2015/wordml/symex" xmlns:w16="http://schemas.microsoft.com/office/word/2018/wordml" xmlns:w16cid="http://schemas.microsoft.com/office/word/2016/wordml/cid" xmlns:w16cex="http://schemas.microsoft.com/office/word/2018/wordml/cex" xmlns:w15="http://schemas.microsoft.com/office/word/2012/wordml" xmlns:am3d="http://schemas.microsoft.com/office/drawing/2017/model3d" xmlns:aink="http://schemas.microsoft.com/office/drawing/2016/ink" xmlns:cx8="http://schemas.microsoft.com/office/drawing/2016/5/14/chartex" xmlns:cx7="http://schemas.microsoft.com/office/drawing/2016/5/13/chartex" xmlns:cx6="http://schemas.microsoft.com/office/drawing/2016/5/12/chartex" xmlns:cx5="http://schemas.microsoft.com/office/drawing/2016/5/11/chartex" xmlns:cx4="http://schemas.microsoft.com/office/drawing/2016/5/10/chartex" xmlns:cx3="http://schemas.microsoft.com/office/drawing/2016/5/9/chartex" xmlns:cx2="http://schemas.microsoft.com/office/drawing/2015/10/21/chartex" xmlns:cx1="http://schemas.microsoft.com/office/drawing/2015/9/8/chartex" xmlns:cx="http://schemas.microsoft.com/office/drawing/2014/chartex">
             <w:pict>
               <v:roundrect w14:anchorId="065B3CAC" id="AutoShape 23" o:spid="_x0000_s1026" style="position:absolute;left:0;text-align:left;margin-left:167.65pt;margin-top:153.8pt;width:26.2pt;height:10.3pt;z-index:251773952;visibility:visible;mso-wrap-style:square;mso-wrap-distance-left:9pt;mso-wrap-distance-top:0;mso-wrap-distance-right:9pt;mso-wrap-distance-bottom:0;mso-position-horizontal:absolute;mso-position-horizontal-relative:text;mso-position-vertical:absolute;mso-position-vertical-relative:text;v-text-anchor:top" arcsize="10923f" o:gfxdata="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" filled="f" strokecolor="#c00000"/>
             </w:pict>
@@ -22614,7 +22637,7 @@
           <w:sz w:val="24"/>
         </w:rPr>
       </w:pPr>
-      <w:bookmarkStart w:id="117" w:name="_Toc28576"/>
+      <w:bookmarkStart w:id="118" w:name="_Toc28576"/>
       <w:r>
         <w:rPr>
           <w:rFonts w:ascii="宋体" w:hAnsi="宋体" w:cs="宋体" w:hint="eastAsia"/>
@@ -22622,7 +22645,7 @@
         </w:rPr>
         <w:t>图3.15（2）设置Trig输入为关</w:t>
       </w:r>
-      <w:bookmarkEnd w:id="117"/>
+      <w:bookmarkEnd w:id="118"/>
     </w:p>
     <w:p>
       <w:pPr>
@@ -22644,8 +22667,8 @@
           <w:szCs w:val="30"/>
         </w:rPr>
       </w:pPr>
-      <w:bookmarkStart w:id="118" w:name="_Toc6080"/>
-      <w:bookmarkStart w:id="119" w:name="_Toc65607571"/>
+      <w:bookmarkStart w:id="119" w:name="_Toc6080"/>
+      <w:bookmarkStart w:id="120" w:name="_Toc65607571"/>
       <w:r>
         <w:rPr>
           <w:rFonts w:ascii="宋体" w:hAnsi="宋体" w:cs="宋体" w:hint="eastAsia"/>
@@ -22654,8 +22677,8 @@
         </w:rPr>
         <w:t>设置扫描模式</w:t>
       </w:r>
-      <w:bookmarkEnd w:id="118"/>
       <w:bookmarkEnd w:id="119"/>
+      <w:bookmarkEnd w:id="120"/>
     </w:p>
     <w:p>
       <w:pPr>
@@ -22786,7 +22809,7 @@
               </wp:anchor>
             </w:drawing>
           </mc:Choice>
-          <mc:Fallback xmlns:cx="http://schemas.microsoft.com/office/drawing/2014/chartex" xmlns:cx1="http://schemas.microsoft.com/office/drawing/2015/9/8/chartex" xmlns:cx2="http://schemas.microsoft.com/office/drawing/2015/10/21/chartex" xmlns:cx3="http://schemas.microsoft.com/office/drawing/2016/5/9/chartex" xmlns:cx4="http://schemas.microsoft.com/office/drawing/2016/5/10/chartex" xmlns:cx5="http://schemas.microsoft.com/office/drawing/2016/5/11/chartex" xmlns:cx6="http://schemas.microsoft.com/office/drawing/2016/5/12/chartex" xmlns:cx7="http://schemas.microsoft.com/office/drawing/2016/5/13/chartex" xmlns:cx8="http://schemas.microsoft.com/office/drawing/2016/5/14/chartex" xmlns:aink="http://schemas.microsoft.com/office/drawing/2016/ink" xmlns:am3d="http://schemas.microsoft.com/office/drawing/2017/model3d" xmlns:w15="http://schemas.microsoft.com/office/word/2012/wordml" xmlns:w16cex="http://schemas.microsoft.com/office/word/2018/wordml/cex" xmlns:w16cid="http://schemas.microsoft.com/office/word/2016/wordml/cid" xmlns:w16="http://schemas.microsoft.com/office/word/2018/wordml" xmlns:w16se="http://schemas.microsoft.com/office/word/2015/wordml/symex">
+          <mc:Fallback xmlns:w16se="http://schemas.microsoft.com/office/word/2015/wordml/symex" xmlns:w16="http://schemas.microsoft.com/office/word/2018/wordml" xmlns:w16cid="http://schemas.microsoft.com/office/word/2016/wordml/cid" xmlns:w16cex="http://schemas.microsoft.com/office/word/2018/wordml/cex" xmlns:w15="http://schemas.microsoft.com/office/word/2012/wordml" xmlns:am3d="http://schemas.microsoft.com/office/drawing/2017/model3d" xmlns:aink="http://schemas.microsoft.com/office/drawing/2016/ink" xmlns:cx8="http://schemas.microsoft.com/office/drawing/2016/5/14/chartex" xmlns:cx7="http://schemas.microsoft.com/office/drawing/2016/5/13/chartex" xmlns:cx6="http://schemas.microsoft.com/office/drawing/2016/5/12/chartex" xmlns:cx5="http://schemas.microsoft.com/office/drawing/2016/5/11/chartex" xmlns:cx4="http://schemas.microsoft.com/office/drawing/2016/5/10/chartex" xmlns:cx3="http://schemas.microsoft.com/office/drawing/2016/5/9/chartex" xmlns:cx2="http://schemas.microsoft.com/office/drawing/2015/10/21/chartex" xmlns:cx1="http://schemas.microsoft.com/office/drawing/2015/9/8/chartex" xmlns:cx="http://schemas.microsoft.com/office/drawing/2014/chartex">
             <w:pict>
               <v:roundrect w14:anchorId="6F93594A" id="AutoShape 23" o:spid="_x0000_s1026" style="position:absolute;left:0;text-align:left;margin-left:159.05pt;margin-top:152.15pt;width:36.3pt;height:10.95pt;z-index:251674624;visibility:visible;mso-wrap-style:square;mso-wrap-distance-left:9pt;mso-wrap-distance-top:0;mso-wrap-distance-right:9pt;mso-wrap-distance-bottom:0;mso-position-horizontal:absolute;mso-position-horizontal-relative:text;mso-position-vertical:absolute;mso-position-vertical-relative:text;v-text-anchor:top" arcsize="10923f" o:gfxdata="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" filled="f" strokecolor="#c00000"/>
             </w:pict>
@@ -23016,7 +23039,7 @@
               </wp:anchor>
             </w:drawing>
           </mc:Choice>
-          <mc:Fallback xmlns:cx="http://schemas.microsoft.com/office/drawing/2014/chartex" xmlns:cx1="http://schemas.microsoft.com/office/drawing/2015/9/8/chartex" xmlns:cx2="http://schemas.microsoft.com/office/drawing/2015/10/21/chartex" xmlns:cx3="http://schemas.microsoft.com/office/drawing/2016/5/9/chartex" xmlns:cx4="http://schemas.microsoft.com/office/drawing/2016/5/10/chartex" xmlns:cx5="http://schemas.microsoft.com/office/drawing/2016/5/11/chartex" xmlns:cx6="http://schemas.microsoft.com/office/drawing/2016/5/12/chartex" xmlns:cx7="http://schemas.microsoft.com/office/drawing/2016/5/13/chartex" xmlns:cx8="http://schemas.microsoft.com/office/drawing/2016/5/14/chartex" xmlns:aink="http://schemas.microsoft.com/office/drawing/2016/ink" xmlns:am3d="http://schemas.microsoft.com/office/drawing/2017/model3d" xmlns:w15="http://schemas.microsoft.com/office/word/2012/wordml" xmlns:w16cex="http://schemas.microsoft.com/office/word/2018/wordml/cex" xmlns:w16cid="http://schemas.microsoft.com/office/word/2016/wordml/cid" xmlns:w16="http://schemas.microsoft.com/office/word/2018/wordml" xmlns:w16se="http://schemas.microsoft.com/office/word/2015/wordml/symex">
+          <mc:Fallback xmlns:w16se="http://schemas.microsoft.com/office/word/2015/wordml/symex" xmlns:w16="http://schemas.microsoft.com/office/word/2018/wordml" xmlns:w16cid="http://schemas.microsoft.com/office/word/2016/wordml/cid" xmlns:w16cex="http://schemas.microsoft.com/office/word/2018/wordml/cex" xmlns:w15="http://schemas.microsoft.com/office/word/2012/wordml" xmlns:am3d="http://schemas.microsoft.com/office/drawing/2017/model3d" xmlns:aink="http://schemas.microsoft.com/office/drawing/2016/ink" xmlns:cx8="http://schemas.microsoft.com/office/drawing/2016/5/14/chartex" xmlns:cx7="http://schemas.microsoft.com/office/drawing/2016/5/13/chartex" xmlns:cx6="http://schemas.microsoft.com/office/drawing/2016/5/12/chartex" xmlns:cx5="http://schemas.microsoft.com/office/drawing/2016/5/11/chartex" xmlns:cx4="http://schemas.microsoft.com/office/drawing/2016/5/10/chartex" xmlns:cx3="http://schemas.microsoft.com/office/drawing/2016/5/9/chartex" xmlns:cx2="http://schemas.microsoft.com/office/drawing/2015/10/21/chartex" xmlns:cx1="http://schemas.microsoft.com/office/drawing/2015/9/8/chartex" xmlns:cx="http://schemas.microsoft.com/office/drawing/2014/chartex">
             <w:pict>
               <v:roundrect w14:anchorId="72703ADE" id="AutoShape 23" o:spid="_x0000_s1026" style="position:absolute;left:0;text-align:left;margin-left:157pt;margin-top:151.5pt;width:39.95pt;height:10.3pt;z-index:251675648;visibility:visible;mso-wrap-style:square;mso-wrap-distance-left:9pt;mso-wrap-distance-top:0;mso-wrap-distance-right:9pt;mso-wrap-distance-bottom:0;mso-position-horizontal:absolute;mso-position-horizontal-relative:text;mso-position-vertical:absolute;mso-position-vertical-relative:text;v-text-anchor:top" arcsize="10923f" o:gfxdata="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" filled="f" strokecolor="#c00000"/>
             </w:pict>
@@ -23266,7 +23289,7 @@
               </wp:anchor>
             </w:drawing>
           </mc:Choice>
-          <mc:Fallback xmlns:cx="http://schemas.microsoft.com/office/drawing/2014/chartex" xmlns:cx1="http://schemas.microsoft.com/office/drawing/2015/9/8/chartex" xmlns:cx2="http://schemas.microsoft.com/office/drawing/2015/10/21/chartex" xmlns:cx3="http://schemas.microsoft.com/office/drawing/2016/5/9/chartex" xmlns:cx4="http://schemas.microsoft.com/office/drawing/2016/5/10/chartex" xmlns:cx5="http://schemas.microsoft.com/office/drawing/2016/5/11/chartex" xmlns:cx6="http://schemas.microsoft.com/office/drawing/2016/5/12/chartex" xmlns:cx7="http://schemas.microsoft.com/office/drawing/2016/5/13/chartex" xmlns:cx8="http://schemas.microsoft.com/office/drawing/2016/5/14/chartex" xmlns:aink="http://schemas.microsoft.com/office/drawing/2016/ink" xmlns:am3d="http://schemas.microsoft.com/office/drawing/2017/model3d" xmlns:w15="http://schemas.microsoft.com/office/word/2012/wordml" xmlns:w16cex="http://schemas.microsoft.com/office/word/2018/wordml/cex" xmlns:w16cid="http://schemas.microsoft.com/office/word/2016/wordml/cid" xmlns:w16="http://schemas.microsoft.com/office/word/2018/wordml" xmlns:w16se="http://schemas.microsoft.com/office/word/2015/wordml/symex">
+          <mc:Fallback xmlns:w16se="http://schemas.microsoft.com/office/word/2015/wordml/symex" xmlns:w16="http://schemas.microsoft.com/office/word/2018/wordml" xmlns:w16cid="http://schemas.microsoft.com/office/word/2016/wordml/cid" xmlns:w16cex="http://schemas.microsoft.com/office/word/2018/wordml/cex" xmlns:w15="http://schemas.microsoft.com/office/word/2012/wordml" xmlns:am3d="http://schemas.microsoft.com/office/drawing/2017/model3d" xmlns:aink="http://schemas.microsoft.com/office/drawing/2016/ink" xmlns:cx8="http://schemas.microsoft.com/office/drawing/2016/5/14/chartex" xmlns:cx7="http://schemas.microsoft.com/office/drawing/2016/5/13/chartex" xmlns:cx6="http://schemas.microsoft.com/office/drawing/2016/5/12/chartex" xmlns:cx5="http://schemas.microsoft.com/office/drawing/2016/5/11/chartex" xmlns:cx4="http://schemas.microsoft.com/office/drawing/2016/5/10/chartex" xmlns:cx3="http://schemas.microsoft.com/office/drawing/2016/5/9/chartex" xmlns:cx2="http://schemas.microsoft.com/office/drawing/2015/10/21/chartex" xmlns:cx1="http://schemas.microsoft.com/office/drawing/2015/9/8/chartex" xmlns:cx="http://schemas.microsoft.com/office/drawing/2014/chartex">
             <w:pict>
               <v:roundrect w14:anchorId="65FFE1B9" id="AutoShape 23" o:spid="_x0000_s1026" style="position:absolute;left:0;text-align:left;margin-left:157pt;margin-top:151.85pt;width:39.95pt;height:10.3pt;z-index:251686912;visibility:visible;mso-wrap-style:square;mso-wrap-distance-left:9pt;mso-wrap-distance-top:0;mso-wrap-distance-right:9pt;mso-wrap-distance-bottom:0;mso-position-horizontal:absolute;mso-position-horizontal-relative:text;mso-position-vertical:absolute;mso-position-vertical-relative:text;v-text-anchor:top" arcsize="10923f" o:gfxdata="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" filled="f" strokecolor="#c00000"/>
             </w:pict>
@@ -23550,7 +23573,7 @@
               </wp:anchor>
             </w:drawing>
           </mc:Choice>
-          <mc:Fallback xmlns:cx="http://schemas.microsoft.com/office/drawing/2014/chartex" xmlns:cx1="http://schemas.microsoft.com/office/drawing/2015/9/8/chartex" xmlns:cx2="http://schemas.microsoft.com/office/drawing/2015/10/21/chartex" xmlns:cx3="http://schemas.microsoft.com/office/drawing/2016/5/9/chartex" xmlns:cx4="http://schemas.microsoft.com/office/drawing/2016/5/10/chartex" xmlns:cx5="http://schemas.microsoft.com/office/drawing/2016/5/11/chartex" xmlns:cx6="http://schemas.microsoft.com/office/drawing/2016/5/12/chartex" xmlns:cx7="http://schemas.microsoft.com/office/drawing/2016/5/13/chartex" xmlns:cx8="http://schemas.microsoft.com/office/drawing/2016/5/14/chartex" xmlns:aink="http://schemas.microsoft.com/office/drawing/2016/ink" xmlns:am3d="http://schemas.microsoft.com/office/drawing/2017/model3d" xmlns:w15="http://schemas.microsoft.com/office/word/2012/wordml" xmlns:w16cex="http://schemas.microsoft.com/office/word/2018/wordml/cex" xmlns:w16cid="http://schemas.microsoft.com/office/word/2016/wordml/cid" xmlns:w16="http://schemas.microsoft.com/office/word/2018/wordml" xmlns:w16se="http://schemas.microsoft.com/office/word/2015/wordml/symex">
+          <mc:Fallback xmlns:w16se="http://schemas.microsoft.com/office/word/2015/wordml/symex" xmlns:w16="http://schemas.microsoft.com/office/word/2018/wordml" xmlns:w16cid="http://schemas.microsoft.com/office/word/2016/wordml/cid" xmlns:w16cex="http://schemas.microsoft.com/office/word/2018/wordml/cex" xmlns:w15="http://schemas.microsoft.com/office/word/2012/wordml" xmlns:am3d="http://schemas.microsoft.com/office/drawing/2017/model3d" xmlns:aink="http://schemas.microsoft.com/office/drawing/2016/ink" xmlns:cx8="http://schemas.microsoft.com/office/drawing/2016/5/14/chartex" xmlns:cx7="http://schemas.microsoft.com/office/drawing/2016/5/13/chartex" xmlns:cx6="http://schemas.microsoft.com/office/drawing/2016/5/12/chartex" xmlns:cx5="http://schemas.microsoft.com/office/drawing/2016/5/11/chartex" xmlns:cx4="http://schemas.microsoft.com/office/drawing/2016/5/10/chartex" xmlns:cx3="http://schemas.microsoft.com/office/drawing/2016/5/9/chartex" xmlns:cx2="http://schemas.microsoft.com/office/drawing/2015/10/21/chartex" xmlns:cx1="http://schemas.microsoft.com/office/drawing/2015/9/8/chartex" xmlns:cx="http://schemas.microsoft.com/office/drawing/2014/chartex">
             <w:pict>
               <v:roundrect w14:anchorId="0E2F5039" id="AutoShape 23" o:spid="_x0000_s1026" style="position:absolute;left:0;text-align:left;margin-left:157.8pt;margin-top:151.75pt;width:39.95pt;height:10.3pt;z-index:251833344;visibility:visible;mso-wrap-style:square;mso-wrap-distance-left:9pt;mso-wrap-distance-top:0;mso-wrap-distance-right:9pt;mso-wrap-distance-bottom:0;mso-position-horizontal:absolute;mso-position-horizontal-relative:text;mso-position-vertical:absolute;mso-position-vertical-relative:text;v-text-anchor:top" arcsize="10923f" o:gfxdata="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" filled="f" strokecolor="#c00000"/>
             </w:pict>
@@ -23678,8 +23701,8 @@
           <w:szCs w:val="30"/>
         </w:rPr>
       </w:pPr>
-      <w:bookmarkStart w:id="120" w:name="_Toc16897"/>
-      <w:bookmarkStart w:id="121" w:name="_Toc65607572"/>
+      <w:bookmarkStart w:id="121" w:name="_Toc16897"/>
+      <w:bookmarkStart w:id="122" w:name="_Toc65607572"/>
       <w:r>
         <w:rPr>
           <w:rFonts w:ascii="宋体" w:hAnsi="宋体" w:cs="宋体" w:hint="eastAsia"/>
@@ -23688,8 +23711,8 @@
         </w:rPr>
         <w:t>设置扫描起点值</w:t>
       </w:r>
-      <w:bookmarkEnd w:id="120"/>
       <w:bookmarkEnd w:id="121"/>
+      <w:bookmarkEnd w:id="122"/>
     </w:p>
     <w:p>
       <w:pPr>
@@ -23861,7 +23884,7 @@
               </wp:anchor>
             </w:drawing>
           </mc:Choice>
-          <mc:Fallback xmlns:cx="http://schemas.microsoft.com/office/drawing/2014/chartex" xmlns:cx1="http://schemas.microsoft.com/office/drawing/2015/9/8/chartex" xmlns:cx2="http://schemas.microsoft.com/office/drawing/2015/10/21/chartex" xmlns:cx3="http://schemas.microsoft.com/office/drawing/2016/5/9/chartex" xmlns:cx4="http://schemas.microsoft.com/office/drawing/2016/5/10/chartex" xmlns:cx5="http://schemas.microsoft.com/office/drawing/2016/5/11/chartex" xmlns:cx6="http://schemas.microsoft.com/office/drawing/2016/5/12/chartex" xmlns:cx7="http://schemas.microsoft.com/office/drawing/2016/5/13/chartex" xmlns:cx8="http://schemas.microsoft.com/office/drawing/2016/5/14/chartex" xmlns:aink="http://schemas.microsoft.com/office/drawing/2016/ink" xmlns:am3d="http://schemas.microsoft.com/office/drawing/2017/model3d" xmlns:w15="http://schemas.microsoft.com/office/word/2012/wordml" xmlns:w16cex="http://schemas.microsoft.com/office/word/2018/wordml/cex" xmlns:w16cid="http://schemas.microsoft.com/office/word/2016/wordml/cid" xmlns:w16="http://schemas.microsoft.com/office/word/2018/wordml" xmlns:w16se="http://schemas.microsoft.com/office/word/2015/wordml/symex">
+          <mc:Fallback xmlns:w16se="http://schemas.microsoft.com/office/word/2015/wordml/symex" xmlns:w16="http://schemas.microsoft.com/office/word/2018/wordml" xmlns:w16cid="http://schemas.microsoft.com/office/word/2016/wordml/cid" xmlns:w16cex="http://schemas.microsoft.com/office/word/2018/wordml/cex" xmlns:w15="http://schemas.microsoft.com/office/word/2012/wordml" xmlns:am3d="http://schemas.microsoft.com/office/drawing/2017/model3d" xmlns:aink="http://schemas.microsoft.com/office/drawing/2016/ink" xmlns:cx8="http://schemas.microsoft.com/office/drawing/2016/5/14/chartex" xmlns:cx7="http://schemas.microsoft.com/office/drawing/2016/5/13/chartex" xmlns:cx6="http://schemas.microsoft.com/office/drawing/2016/5/12/chartex" xmlns:cx5="http://schemas.microsoft.com/office/drawing/2016/5/11/chartex" xmlns:cx4="http://schemas.microsoft.com/office/drawing/2016/5/10/chartex" xmlns:cx3="http://schemas.microsoft.com/office/drawing/2016/5/9/chartex" xmlns:cx2="http://schemas.microsoft.com/office/drawing/2015/10/21/chartex" xmlns:cx1="http://schemas.microsoft.com/office/drawing/2015/9/8/chartex" xmlns:cx="http://schemas.microsoft.com/office/drawing/2014/chartex">
             <w:pict>
               <v:roundrect w14:anchorId="0F648145" id="AutoShape 23" o:spid="_x0000_s1026" style="position:absolute;left:0;text-align:left;margin-left:157pt;margin-top:151.1pt;width:39.95pt;height:10.3pt;z-index:251676672;visibility:visible;mso-wrap-style:square;mso-wrap-distance-left:9pt;mso-wrap-distance-top:0;mso-wrap-distance-right:9pt;mso-wrap-distance-bottom:0;mso-position-horizontal:absolute;mso-position-horizontal-relative:text;mso-position-vertical:absolute;mso-position-vertical-relative:text;v-text-anchor:top" arcsize="10923f" o:gfxdata="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" filled="f" strokecolor="#c00000"/>
             </w:pict>
@@ -24135,7 +24158,7 @@
               </wp:anchor>
             </w:drawing>
           </mc:Choice>
-          <mc:Fallback xmlns:cx="http://schemas.microsoft.com/office/drawing/2014/chartex" xmlns:cx1="http://schemas.microsoft.com/office/drawing/2015/9/8/chartex" xmlns:cx2="http://schemas.microsoft.com/office/drawing/2015/10/21/chartex" xmlns:cx3="http://schemas.microsoft.com/office/drawing/2016/5/9/chartex" xmlns:cx4="http://schemas.microsoft.com/office/drawing/2016/5/10/chartex" xmlns:cx5="http://schemas.microsoft.com/office/drawing/2016/5/11/chartex" xmlns:cx6="http://schemas.microsoft.com/office/drawing/2016/5/12/chartex" xmlns:cx7="http://schemas.microsoft.com/office/drawing/2016/5/13/chartex" xmlns:cx8="http://schemas.microsoft.com/office/drawing/2016/5/14/chartex" xmlns:aink="http://schemas.microsoft.com/office/drawing/2016/ink" xmlns:am3d="http://schemas.microsoft.com/office/drawing/2017/model3d" xmlns:w15="http://schemas.microsoft.com/office/word/2012/wordml" xmlns:w16cex="http://schemas.microsoft.com/office/word/2018/wordml/cex" xmlns:w16cid="http://schemas.microsoft.com/office/word/2016/wordml/cid" xmlns:w16="http://schemas.microsoft.com/office/word/2018/wordml" xmlns:w16se="http://schemas.microsoft.com/office/word/2015/wordml/symex">
+          <mc:Fallback xmlns:w16se="http://schemas.microsoft.com/office/word/2015/wordml/symex" xmlns:w16="http://schemas.microsoft.com/office/word/2018/wordml" xmlns:w16cid="http://schemas.microsoft.com/office/word/2016/wordml/cid" xmlns:w16cex="http://schemas.microsoft.com/office/word/2018/wordml/cex" xmlns:w15="http://schemas.microsoft.com/office/word/2012/wordml" xmlns:am3d="http://schemas.microsoft.com/office/drawing/2017/model3d" xmlns:aink="http://schemas.microsoft.com/office/drawing/2016/ink" xmlns:cx8="http://schemas.microsoft.com/office/drawing/2016/5/14/chartex" xmlns:cx7="http://schemas.microsoft.com/office/drawing/2016/5/13/chartex" xmlns:cx6="http://schemas.microsoft.com/office/drawing/2016/5/12/chartex" xmlns:cx5="http://schemas.microsoft.com/office/drawing/2016/5/11/chartex" xmlns:cx4="http://schemas.microsoft.com/office/drawing/2016/5/10/chartex" xmlns:cx3="http://schemas.microsoft.com/office/drawing/2016/5/9/chartex" xmlns:cx2="http://schemas.microsoft.com/office/drawing/2015/10/21/chartex" xmlns:cx1="http://schemas.microsoft.com/office/drawing/2015/9/8/chartex" xmlns:cx="http://schemas.microsoft.com/office/drawing/2014/chartex">
             <w:pict>
               <v:roundrect w14:anchorId="21592482" id="AutoShape 23" o:spid="_x0000_s1026" style="position:absolute;left:0;text-align:left;margin-left:157pt;margin-top:151.15pt;width:39.95pt;height:10.3pt;z-index:251677696;visibility:visible;mso-wrap-style:square;mso-wrap-distance-left:9pt;mso-wrap-distance-top:0;mso-wrap-distance-right:9pt;mso-wrap-distance-bottom:0;mso-position-horizontal:absolute;mso-position-horizontal-relative:text;mso-position-vertical:absolute;mso-position-vertical-relative:text;v-text-anchor:top" arcsize="10923f" o:gfxdata="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" filled="f" strokecolor="#c00000"/>
             </w:pict>
@@ -24201,8 +24224,8 @@
           <w:szCs w:val="30"/>
         </w:rPr>
       </w:pPr>
-      <w:bookmarkStart w:id="122" w:name="_Toc13575"/>
-      <w:bookmarkStart w:id="123" w:name="_Toc65607573"/>
+      <w:bookmarkStart w:id="123" w:name="_Toc13575"/>
+      <w:bookmarkStart w:id="124" w:name="_Toc65607573"/>
       <w:r>
         <w:rPr>
           <w:rFonts w:ascii="宋体" w:hAnsi="宋体" w:cs="宋体" w:hint="eastAsia"/>
@@ -24212,8 +24235,8 @@
         <w:lastRenderedPageBreak/>
         <w:t>设置扫描终点值</w:t>
       </w:r>
-      <w:bookmarkEnd w:id="122"/>
       <w:bookmarkEnd w:id="123"/>
+      <w:bookmarkEnd w:id="124"/>
     </w:p>
     <w:p>
       <w:pPr>
@@ -24223,7 +24246,7 @@
           <w:sz w:val="24"/>
         </w:rPr>
       </w:pPr>
-      <w:bookmarkStart w:id="124" w:name="_Hlk40694418"/>
+      <w:bookmarkStart w:id="125" w:name="_Hlk40694418"/>
       <w:r>
         <w:rPr>
           <w:rFonts w:ascii="宋体" w:hAnsi="宋体" w:cs="宋体" w:hint="eastAsia"/>
@@ -24274,7 +24297,7 @@
         </w:rPr>
         <w:t xml:space="preserve">1E+1 </w:t>
       </w:r>
-      <w:bookmarkEnd w:id="124"/>
+      <w:bookmarkEnd w:id="125"/>
       <w:r>
         <w:rPr>
           <w:rFonts w:ascii="宋体" w:hAnsi="宋体" w:cs="宋体" w:hint="eastAsia"/>
@@ -24374,7 +24397,7 @@
               </wp:anchor>
             </w:drawing>
           </mc:Choice>
-          <mc:Fallback xmlns:cx="http://schemas.microsoft.com/office/drawing/2014/chartex" xmlns:cx1="http://schemas.microsoft.com/office/drawing/2015/9/8/chartex" xmlns:cx2="http://schemas.microsoft.com/office/drawing/2015/10/21/chartex" xmlns:cx3="http://schemas.microsoft.com/office/drawing/2016/5/9/chartex" xmlns:cx4="http://schemas.microsoft.com/office/drawing/2016/5/10/chartex" xmlns:cx5="http://schemas.microsoft.com/office/drawing/2016/5/11/chartex" xmlns:cx6="http://schemas.microsoft.com/office/drawing/2016/5/12/chartex" xmlns:cx7="http://schemas.microsoft.com/office/drawing/2016/5/13/chartex" xmlns:cx8="http://schemas.microsoft.com/office/drawing/2016/5/14/chartex" xmlns:aink="http://schemas.microsoft.com/office/drawing/2016/ink" xmlns:am3d="http://schemas.microsoft.com/office/drawing/2017/model3d" xmlns:w15="http://schemas.microsoft.com/office/word/2012/wordml" xmlns:w16cex="http://schemas.microsoft.com/office/word/2018/wordml/cex" xmlns:w16cid="http://schemas.microsoft.com/office/word/2016/wordml/cid" xmlns:w16="http://schemas.microsoft.com/office/word/2018/wordml" xmlns:w16se="http://schemas.microsoft.com/office/word/2015/wordml/symex">
+          <mc:Fallback xmlns:w16se="http://schemas.microsoft.com/office/word/2015/wordml/symex" xmlns:w16="http://schemas.microsoft.com/office/word/2018/wordml" xmlns:w16cid="http://schemas.microsoft.com/office/word/2016/wordml/cid" xmlns:w16cex="http://schemas.microsoft.com/office/word/2018/wordml/cex" xmlns:w15="http://schemas.microsoft.com/office/word/2012/wordml" xmlns:am3d="http://schemas.microsoft.com/office/drawing/2017/model3d" xmlns:aink="http://schemas.microsoft.com/office/drawing/2016/ink" xmlns:cx8="http://schemas.microsoft.com/office/drawing/2016/5/14/chartex" xmlns:cx7="http://schemas.microsoft.com/office/drawing/2016/5/13/chartex" xmlns:cx6="http://schemas.microsoft.com/office/drawing/2016/5/12/chartex" xmlns:cx5="http://schemas.microsoft.com/office/drawing/2016/5/11/chartex" xmlns:cx4="http://schemas.microsoft.com/office/drawing/2016/5/10/chartex" xmlns:cx3="http://schemas.microsoft.com/office/drawing/2016/5/9/chartex" xmlns:cx2="http://schemas.microsoft.com/office/drawing/2015/10/21/chartex" xmlns:cx1="http://schemas.microsoft.com/office/drawing/2015/9/8/chartex" xmlns:cx="http://schemas.microsoft.com/office/drawing/2014/chartex">
             <w:pict>
               <v:roundrect w14:anchorId="7CC3B77E" id="AutoShape 23" o:spid="_x0000_s1026" style="position:absolute;left:0;text-align:left;margin-left:169pt;margin-top:150.1pt;width:39.95pt;height:10.3pt;z-index:251678720;visibility:visible;mso-wrap-style:square;mso-wrap-distance-left:9pt;mso-wrap-distance-top:0;mso-wrap-distance-right:9pt;mso-wrap-distance-bottom:0;mso-position-horizontal:absolute;mso-position-horizontal-relative:text;mso-position-vertical:absolute;mso-position-vertical-relative:text;v-text-anchor:top" arcsize="10923f" o:gfxdata="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" filled="f" strokecolor="#c00000"/>
             </w:pict>
@@ -24617,7 +24640,7 @@
               </wp:anchor>
             </w:drawing>
           </mc:Choice>
-          <mc:Fallback xmlns:cx="http://schemas.microsoft.com/office/drawing/2014/chartex" xmlns:cx1="http://schemas.microsoft.com/office/drawing/2015/9/8/chartex" xmlns:cx2="http://schemas.microsoft.com/office/drawing/2015/10/21/chartex" xmlns:cx3="http://schemas.microsoft.com/office/drawing/2016/5/9/chartex" xmlns:cx4="http://schemas.microsoft.com/office/drawing/2016/5/10/chartex" xmlns:cx5="http://schemas.microsoft.com/office/drawing/2016/5/11/chartex" xmlns:cx6="http://schemas.microsoft.com/office/drawing/2016/5/12/chartex" xmlns:cx7="http://schemas.microsoft.com/office/drawing/2016/5/13/chartex" xmlns:cx8="http://schemas.microsoft.com/office/drawing/2016/5/14/chartex" xmlns:aink="http://schemas.microsoft.com/office/drawing/2016/ink" xmlns:am3d="http://schemas.microsoft.com/office/drawing/2017/model3d" xmlns:w15="http://schemas.microsoft.com/office/word/2012/wordml" xmlns:w16cex="http://schemas.microsoft.com/office/word/2018/wordml/cex" xmlns:w16cid="http://schemas.microsoft.com/office/word/2016/wordml/cid" xmlns:w16="http://schemas.microsoft.com/office/word/2018/wordml" xmlns:w16se="http://schemas.microsoft.com/office/word/2015/wordml/symex">
+          <mc:Fallback xmlns:w16se="http://schemas.microsoft.com/office/word/2015/wordml/symex" xmlns:w16="http://schemas.microsoft.com/office/word/2018/wordml" xmlns:w16cid="http://schemas.microsoft.com/office/word/2016/wordml/cid" xmlns:w16cex="http://schemas.microsoft.com/office/word/2018/wordml/cex" xmlns:w15="http://schemas.microsoft.com/office/word/2012/wordml" xmlns:am3d="http://schemas.microsoft.com/office/drawing/2017/model3d" xmlns:aink="http://schemas.microsoft.com/office/drawing/2016/ink" xmlns:cx8="http://schemas.microsoft.com/office/drawing/2016/5/14/chartex" xmlns:cx7="http://schemas.microsoft.com/office/drawing/2016/5/13/chartex" xmlns:cx6="http://schemas.microsoft.com/office/drawing/2016/5/12/chartex" xmlns:cx5="http://schemas.microsoft.com/office/drawing/2016/5/11/chartex" xmlns:cx4="http://schemas.microsoft.com/office/drawing/2016/5/10/chartex" xmlns:cx3="http://schemas.microsoft.com/office/drawing/2016/5/9/chartex" xmlns:cx2="http://schemas.microsoft.com/office/drawing/2015/10/21/chartex" xmlns:cx1="http://schemas.microsoft.com/office/drawing/2015/9/8/chartex" xmlns:cx="http://schemas.microsoft.com/office/drawing/2014/chartex">
             <w:pict>
               <v:roundrect w14:anchorId="73D23433" id="AutoShape 23" o:spid="_x0000_s1026" style="position:absolute;left:0;text-align:left;margin-left:159.1pt;margin-top:150.6pt;width:39.95pt;height:10.3pt;z-index:251679744;visibility:visible;mso-wrap-style:square;mso-wrap-distance-left:9pt;mso-wrap-distance-top:0;mso-wrap-distance-right:9pt;mso-wrap-distance-bottom:0;mso-position-horizontal:absolute;mso-position-horizontal-relative:text;mso-position-vertical:absolute;mso-position-vertical-relative:text;v-text-anchor:top" arcsize="10923f" o:gfxdata="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" filled="f" strokecolor="#c00000"/>
             </w:pict>
@@ -24754,8 +24777,8 @@
           <w:szCs w:val="30"/>
         </w:rPr>
       </w:pPr>
-      <w:bookmarkStart w:id="125" w:name="_Toc4553"/>
-      <w:bookmarkStart w:id="126" w:name="_Toc65607574"/>
+      <w:bookmarkStart w:id="126" w:name="_Toc4553"/>
+      <w:bookmarkStart w:id="127" w:name="_Toc65607574"/>
       <w:r>
         <w:rPr>
           <w:rFonts w:ascii="宋体" w:hAnsi="宋体" w:cs="宋体" w:hint="eastAsia"/>
@@ -24765,8 +24788,8 @@
         <w:lastRenderedPageBreak/>
         <w:t>设置扫描点数</w:t>
       </w:r>
-      <w:bookmarkEnd w:id="125"/>
       <w:bookmarkEnd w:id="126"/>
+      <w:bookmarkEnd w:id="127"/>
     </w:p>
     <w:p>
       <w:pPr>
@@ -24903,7 +24926,7 @@
               </wp:anchor>
             </w:drawing>
           </mc:Choice>
-          <mc:Fallback xmlns:cx="http://schemas.microsoft.com/office/drawing/2014/chartex" xmlns:cx1="http://schemas.microsoft.com/office/drawing/2015/9/8/chartex" xmlns:cx2="http://schemas.microsoft.com/office/drawing/2015/10/21/chartex" xmlns:cx3="http://schemas.microsoft.com/office/drawing/2016/5/9/chartex" xmlns:cx4="http://schemas.microsoft.com/office/drawing/2016/5/10/chartex" xmlns:cx5="http://schemas.microsoft.com/office/drawing/2016/5/11/chartex" xmlns:cx6="http://schemas.microsoft.com/office/drawing/2016/5/12/chartex" xmlns:cx7="http://schemas.microsoft.com/office/drawing/2016/5/13/chartex" xmlns:cx8="http://schemas.microsoft.com/office/drawing/2016/5/14/chartex" xmlns:aink="http://schemas.microsoft.com/office/drawing/2016/ink" xmlns:am3d="http://schemas.microsoft.com/office/drawing/2017/model3d" xmlns:w15="http://schemas.microsoft.com/office/word/2012/wordml" xmlns:w16cex="http://schemas.microsoft.com/office/word/2018/wordml/cex" xmlns:w16cid="http://schemas.microsoft.com/office/word/2016/wordml/cid" xmlns:w16="http://schemas.microsoft.com/office/word/2018/wordml" xmlns:w16se="http://schemas.microsoft.com/office/word/2015/wordml/symex">
+          <mc:Fallback xmlns:w16se="http://schemas.microsoft.com/office/word/2015/wordml/symex" xmlns:w16="http://schemas.microsoft.com/office/word/2018/wordml" xmlns:w16cid="http://schemas.microsoft.com/office/word/2016/wordml/cid" xmlns:w16cex="http://schemas.microsoft.com/office/word/2018/wordml/cex" xmlns:w15="http://schemas.microsoft.com/office/word/2012/wordml" xmlns:am3d="http://schemas.microsoft.com/office/drawing/2017/model3d" xmlns:aink="http://schemas.microsoft.com/office/drawing/2016/ink" xmlns:cx8="http://schemas.microsoft.com/office/drawing/2016/5/14/chartex" xmlns:cx7="http://schemas.microsoft.com/office/drawing/2016/5/13/chartex" xmlns:cx6="http://schemas.microsoft.com/office/drawing/2016/5/12/chartex" xmlns:cx5="http://schemas.microsoft.com/office/drawing/2016/5/11/chartex" xmlns:cx4="http://schemas.microsoft.com/office/drawing/2016/5/10/chartex" xmlns:cx3="http://schemas.microsoft.com/office/drawing/2016/5/9/chartex" xmlns:cx2="http://schemas.microsoft.com/office/drawing/2015/10/21/chartex" xmlns:cx1="http://schemas.microsoft.com/office/drawing/2015/9/8/chartex" xmlns:cx="http://schemas.microsoft.com/office/drawing/2014/chartex">
             <w:pict>
               <v:roundrect w14:anchorId="56330F10" id="AutoShape 23" o:spid="_x0000_s1026" style="position:absolute;left:0;text-align:left;margin-left:154.9pt;margin-top:150.7pt;width:39.95pt;height:10.3pt;z-index:251680768;visibility:visible;mso-wrap-style:square;mso-wrap-distance-left:9pt;mso-wrap-distance-top:0;mso-wrap-distance-right:9pt;mso-wrap-distance-bottom:0;mso-position-horizontal:absolute;mso-position-horizontal-relative:text;mso-position-vertical:absolute;mso-position-vertical-relative:text;v-text-anchor:top" arcsize="10923f" o:gfxdata="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" filled="f" strokecolor="#c00000"/>
             </w:pict>
@@ -25021,8 +25044,8 @@
           <w:szCs w:val="30"/>
         </w:rPr>
       </w:pPr>
-      <w:bookmarkStart w:id="127" w:name="_Toc30837"/>
-      <w:bookmarkStart w:id="128" w:name="_Toc65607575"/>
+      <w:bookmarkStart w:id="128" w:name="_Toc30837"/>
+      <w:bookmarkStart w:id="129" w:name="_Toc65607575"/>
       <w:r>
         <w:rPr>
           <w:rFonts w:ascii="宋体" w:hAnsi="宋体" w:cs="宋体" w:hint="eastAsia"/>
@@ -25031,8 +25054,8 @@
         </w:rPr>
         <w:t>自定义扫描参数</w:t>
       </w:r>
-      <w:bookmarkEnd w:id="127"/>
       <w:bookmarkEnd w:id="128"/>
+      <w:bookmarkEnd w:id="129"/>
     </w:p>
     <w:p>
       <w:pPr>
@@ -25223,7 +25246,7 @@
               </wp:anchor>
             </w:drawing>
           </mc:Choice>
-          <mc:Fallback xmlns:cx="http://schemas.microsoft.com/office/drawing/2014/chartex" xmlns:cx1="http://schemas.microsoft.com/office/drawing/2015/9/8/chartex" xmlns:cx2="http://schemas.microsoft.com/office/drawing/2015/10/21/chartex" xmlns:cx3="http://schemas.microsoft.com/office/drawing/2016/5/9/chartex" xmlns:cx4="http://schemas.microsoft.com/office/drawing/2016/5/10/chartex" xmlns:cx5="http://schemas.microsoft.com/office/drawing/2016/5/11/chartex" xmlns:cx6="http://schemas.microsoft.com/office/drawing/2016/5/12/chartex" xmlns:cx7="http://schemas.microsoft.com/office/drawing/2016/5/13/chartex" xmlns:cx8="http://schemas.microsoft.com/office/drawing/2016/5/14/chartex" xmlns:aink="http://schemas.microsoft.com/office/drawing/2016/ink" xmlns:am3d="http://schemas.microsoft.com/office/drawing/2017/model3d" xmlns:w15="http://schemas.microsoft.com/office/word/2012/wordml" xmlns:w16cex="http://schemas.microsoft.com/office/word/2018/wordml/cex" xmlns:w16cid="http://schemas.microsoft.com/office/word/2016/wordml/cid" xmlns:w16="http://schemas.microsoft.com/office/word/2018/wordml" xmlns:w16se="http://schemas.microsoft.com/office/word/2015/wordml/symex">
+          <mc:Fallback xmlns:w16se="http://schemas.microsoft.com/office/word/2015/wordml/symex" xmlns:w16="http://schemas.microsoft.com/office/word/2018/wordml" xmlns:w16cid="http://schemas.microsoft.com/office/word/2016/wordml/cid" xmlns:w16cex="http://schemas.microsoft.com/office/word/2018/wordml/cex" xmlns:w15="http://schemas.microsoft.com/office/word/2012/wordml" xmlns:am3d="http://schemas.microsoft.com/office/drawing/2017/model3d" xmlns:aink="http://schemas.microsoft.com/office/drawing/2016/ink" xmlns:cx8="http://schemas.microsoft.com/office/drawing/2016/5/14/chartex" xmlns:cx7="http://schemas.microsoft.com/office/drawing/2016/5/13/chartex" xmlns:cx6="http://schemas.microsoft.com/office/drawing/2016/5/12/chartex" xmlns:cx5="http://schemas.microsoft.com/office/drawing/2016/5/11/chartex" xmlns:cx4="http://schemas.microsoft.com/office/drawing/2016/5/10/chartex" xmlns:cx3="http://schemas.microsoft.com/office/drawing/2016/5/9/chartex" xmlns:cx2="http://schemas.microsoft.com/office/drawing/2015/10/21/chartex" xmlns:cx1="http://schemas.microsoft.com/office/drawing/2015/9/8/chartex" xmlns:cx="http://schemas.microsoft.com/office/drawing/2014/chartex">
             <w:pict>
               <v:roundrect w14:anchorId="0D260CAE" id="AutoShape 23" o:spid="_x0000_s1026" style="position:absolute;left:0;text-align:left;margin-left:166.9pt;margin-top:152pt;width:52.75pt;height:10.3pt;z-index:251685888;visibility:visible;mso-wrap-style:square;mso-wrap-distance-left:9pt;mso-wrap-distance-top:0;mso-wrap-distance-right:9pt;mso-wrap-distance-bottom:0;mso-position-horizontal:absolute;mso-position-horizontal-relative:text;mso-position-vertical:absolute;mso-position-vertical-relative:text;v-text-anchor:top" arcsize="10923f" o:gfxdata="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" filled="f" strokecolor="#c00000"/>
             </w:pict>
@@ -25526,7 +25549,7 @@
               </wp:anchor>
             </w:drawing>
           </mc:Choice>
-          <mc:Fallback xmlns:cx="http://schemas.microsoft.com/office/drawing/2014/chartex" xmlns:cx1="http://schemas.microsoft.com/office/drawing/2015/9/8/chartex" xmlns:cx2="http://schemas.microsoft.com/office/drawing/2015/10/21/chartex" xmlns:cx3="http://schemas.microsoft.com/office/drawing/2016/5/9/chartex" xmlns:cx4="http://schemas.microsoft.com/office/drawing/2016/5/10/chartex" xmlns:cx5="http://schemas.microsoft.com/office/drawing/2016/5/11/chartex" xmlns:cx6="http://schemas.microsoft.com/office/drawing/2016/5/12/chartex" xmlns:cx7="http://schemas.microsoft.com/office/drawing/2016/5/13/chartex" xmlns:cx8="http://schemas.microsoft.com/office/drawing/2016/5/14/chartex" xmlns:aink="http://schemas.microsoft.com/office/drawing/2016/ink" xmlns:am3d="http://schemas.microsoft.com/office/drawing/2017/model3d" xmlns:w15="http://schemas.microsoft.com/office/word/2012/wordml" xmlns:w16cex="http://schemas.microsoft.com/office/word/2018/wordml/cex" xmlns:w16cid="http://schemas.microsoft.com/office/word/2016/wordml/cid" xmlns:w16="http://schemas.microsoft.com/office/word/2018/wordml" xmlns:w16se="http://schemas.microsoft.com/office/word/2015/wordml/symex">
+          <mc:Fallback xmlns:w16se="http://schemas.microsoft.com/office/word/2015/wordml/symex" xmlns:w16="http://schemas.microsoft.com/office/word/2018/wordml" xmlns:w16cid="http://schemas.microsoft.com/office/word/2016/wordml/cid" xmlns:w16cex="http://schemas.microsoft.com/office/word/2018/wordml/cex" xmlns:w15="http://schemas.microsoft.com/office/word/2012/wordml" xmlns:am3d="http://schemas.microsoft.com/office/drawing/2017/model3d" xmlns:aink="http://schemas.microsoft.com/office/drawing/2016/ink" xmlns:cx8="http://schemas.microsoft.com/office/drawing/2016/5/14/chartex" xmlns:cx7="http://schemas.microsoft.com/office/drawing/2016/5/13/chartex" xmlns:cx6="http://schemas.microsoft.com/office/drawing/2016/5/12/chartex" xmlns:cx5="http://schemas.microsoft.com/office/drawing/2016/5/11/chartex" xmlns:cx4="http://schemas.microsoft.com/office/drawing/2016/5/10/chartex" xmlns:cx3="http://schemas.microsoft.com/office/drawing/2016/5/9/chartex" xmlns:cx2="http://schemas.microsoft.com/office/drawing/2015/10/21/chartex" xmlns:cx1="http://schemas.microsoft.com/office/drawing/2015/9/8/chartex" xmlns:cx="http://schemas.microsoft.com/office/drawing/2014/chartex">
             <w:pict>
               <v:roundrect w14:anchorId="251E5D8F" id="AutoShape 23" o:spid="_x0000_s1026" style="position:absolute;left:0;text-align:left;margin-left:165.9pt;margin-top:152.7pt;width:72.15pt;height:10.3pt;z-index:251684864;visibility:visible;mso-wrap-style:square;mso-wrap-distance-left:9pt;mso-wrap-distance-top:0;mso-wrap-distance-right:9pt;mso-wrap-distance-bottom:0;mso-position-horizontal:absolute;mso-position-horizontal-relative:text;mso-position-vertical:absolute;mso-position-vertical-relative:text;v-text-anchor:top" arcsize="10923f" o:gfxdata="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" filled="f" strokecolor="#c00000"/>
             </w:pict>
@@ -25653,7 +25676,7 @@
           <w:szCs w:val="30"/>
         </w:rPr>
       </w:pPr>
-      <w:bookmarkStart w:id="129" w:name="_Toc65607576"/>
+      <w:bookmarkStart w:id="130" w:name="_Toc65607576"/>
       <w:r>
         <w:rPr>
           <w:rFonts w:ascii="宋体" w:hAnsi="宋体" w:cs="宋体" w:hint="eastAsia"/>
@@ -25662,7 +25685,7 @@
         </w:rPr>
         <w:t>NPLC 设置</w:t>
       </w:r>
-      <w:bookmarkEnd w:id="129"/>
+      <w:bookmarkEnd w:id="130"/>
     </w:p>
     <w:p>
       <w:pPr>
@@ -25791,7 +25814,7 @@
               </wp:anchor>
             </w:drawing>
           </mc:Choice>
-          <mc:Fallback xmlns:cx="http://schemas.microsoft.com/office/drawing/2014/chartex" xmlns:cx1="http://schemas.microsoft.com/office/drawing/2015/9/8/chartex" xmlns:cx2="http://schemas.microsoft.com/office/drawing/2015/10/21/chartex" xmlns:cx3="http://schemas.microsoft.com/office/drawing/2016/5/9/chartex" xmlns:cx4="http://schemas.microsoft.com/office/drawing/2016/5/10/chartex" xmlns:cx5="http://schemas.microsoft.com/office/drawing/2016/5/11/chartex" xmlns:cx6="http://schemas.microsoft.com/office/drawing/2016/5/12/chartex" xmlns:cx7="http://schemas.microsoft.com/office/drawing/2016/5/13/chartex" xmlns:cx8="http://schemas.microsoft.com/office/drawing/2016/5/14/chartex" xmlns:aink="http://schemas.microsoft.com/office/drawing/2016/ink" xmlns:am3d="http://schemas.microsoft.com/office/drawing/2017/model3d" xmlns:w15="http://schemas.microsoft.com/office/word/2012/wordml" xmlns:w16cex="http://schemas.microsoft.com/office/word/2018/wordml/cex" xmlns:w16cid="http://schemas.microsoft.com/office/word/2016/wordml/cid" xmlns:w16="http://schemas.microsoft.com/office/word/2018/wordml" xmlns:w16se="http://schemas.microsoft.com/office/word/2015/wordml/symex">
+          <mc:Fallback xmlns:w16se="http://schemas.microsoft.com/office/word/2015/wordml/symex" xmlns:w16="http://schemas.microsoft.com/office/word/2018/wordml" xmlns:w16cid="http://schemas.microsoft.com/office/word/2016/wordml/cid" xmlns:w16cex="http://schemas.microsoft.com/office/word/2018/wordml/cex" xmlns:w15="http://schemas.microsoft.com/office/word/2012/wordml" xmlns:am3d="http://schemas.microsoft.com/office/drawing/2017/model3d" xmlns:aink="http://schemas.microsoft.com/office/drawing/2016/ink" xmlns:cx8="http://schemas.microsoft.com/office/drawing/2016/5/14/chartex" xmlns:cx7="http://schemas.microsoft.com/office/drawing/2016/5/13/chartex" xmlns:cx6="http://schemas.microsoft.com/office/drawing/2016/5/12/chartex" xmlns:cx5="http://schemas.microsoft.com/office/drawing/2016/5/11/chartex" xmlns:cx4="http://schemas.microsoft.com/office/drawing/2016/5/10/chartex" xmlns:cx3="http://schemas.microsoft.com/office/drawing/2016/5/9/chartex" xmlns:cx2="http://schemas.microsoft.com/office/drawing/2015/10/21/chartex" xmlns:cx1="http://schemas.microsoft.com/office/drawing/2015/9/8/chartex" xmlns:cx="http://schemas.microsoft.com/office/drawing/2014/chartex">
             <w:pict>
               <v:roundrect w14:anchorId="667A94CB" id="AutoShape 23" o:spid="_x0000_s1026" style="position:absolute;left:0;text-align:left;margin-left:163.35pt;margin-top:150.85pt;width:35.75pt;height:11.35pt;z-index:251860992;visibility:visible;mso-wrap-style:square;mso-wrap-distance-left:9pt;mso-wrap-distance-top:0;mso-wrap-distance-right:9pt;mso-wrap-distance-bottom:0;mso-position-horizontal:absolute;mso-position-horizontal-relative:text;mso-position-vertical:absolute;mso-position-vertical-relative:text;v-text-anchor:top" arcsize="10923f" o:gfxdata="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" filled="f" strokecolor="#c00000"/>
             </w:pict>
@@ -26032,7 +26055,7 @@
               </wp:anchor>
             </w:drawing>
           </mc:Choice>
-          <mc:Fallback xmlns:cx="http://schemas.microsoft.com/office/drawing/2014/chartex" xmlns:cx1="http://schemas.microsoft.com/office/drawing/2015/9/8/chartex" xmlns:cx2="http://schemas.microsoft.com/office/drawing/2015/10/21/chartex" xmlns:cx3="http://schemas.microsoft.com/office/drawing/2016/5/9/chartex" xmlns:cx4="http://schemas.microsoft.com/office/drawing/2016/5/10/chartex" xmlns:cx5="http://schemas.microsoft.com/office/drawing/2016/5/11/chartex" xmlns:cx6="http://schemas.microsoft.com/office/drawing/2016/5/12/chartex" xmlns:cx7="http://schemas.microsoft.com/office/drawing/2016/5/13/chartex" xmlns:cx8="http://schemas.microsoft.com/office/drawing/2016/5/14/chartex" xmlns:aink="http://schemas.microsoft.com/office/drawing/2016/ink" xmlns:am3d="http://schemas.microsoft.com/office/drawing/2017/model3d" xmlns:w15="http://schemas.microsoft.com/office/word/2012/wordml" xmlns:w16cex="http://schemas.microsoft.com/office/word/2018/wordml/cex" xmlns:w16cid="http://schemas.microsoft.com/office/word/2016/wordml/cid" xmlns:w16="http://schemas.microsoft.com/office/word/2018/wordml" xmlns:w16se="http://schemas.microsoft.com/office/word/2015/wordml/symex">
+          <mc:Fallback xmlns:w16se="http://schemas.microsoft.com/office/word/2015/wordml/symex" xmlns:w16="http://schemas.microsoft.com/office/word/2018/wordml" xmlns:w16cid="http://schemas.microsoft.com/office/word/2016/wordml/cid" xmlns:w16cex="http://schemas.microsoft.com/office/word/2018/wordml/cex" xmlns:w15="http://schemas.microsoft.com/office/word/2012/wordml" xmlns:am3d="http://schemas.microsoft.com/office/drawing/2017/model3d" xmlns:aink="http://schemas.microsoft.com/office/drawing/2016/ink" xmlns:cx8="http://schemas.microsoft.com/office/drawing/2016/5/14/chartex" xmlns:cx7="http://schemas.microsoft.com/office/drawing/2016/5/13/chartex" xmlns:cx6="http://schemas.microsoft.com/office/drawing/2016/5/12/chartex" xmlns:cx5="http://schemas.microsoft.com/office/drawing/2016/5/11/chartex" xmlns:cx4="http://schemas.microsoft.com/office/drawing/2016/5/10/chartex" xmlns:cx3="http://schemas.microsoft.com/office/drawing/2016/5/9/chartex" xmlns:cx2="http://schemas.microsoft.com/office/drawing/2015/10/21/chartex" xmlns:cx1="http://schemas.microsoft.com/office/drawing/2015/9/8/chartex" xmlns:cx="http://schemas.microsoft.com/office/drawing/2014/chartex">
             <w:pict>
               <v:roundrect w14:anchorId="1C1539AD" id="AutoShape 23" o:spid="_x0000_s1026" style="position:absolute;left:0;text-align:left;margin-left:156.5pt;margin-top:150.6pt;width:35.75pt;height:11.35pt;z-index:268774400;visibility:visible;mso-wrap-style:square;mso-wrap-distance-left:9pt;mso-wrap-distance-top:0;mso-wrap-distance-right:9pt;mso-wrap-distance-bottom:0;mso-position-horizontal:absolute;mso-position-horizontal-relative:text;mso-position-vertical:absolute;mso-position-vertical-relative:text;v-text-anchor:top" arcsize="10923f" o:gfxdata="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" filled="f" strokecolor="#c00000"/>
             </w:pict>
@@ -26146,7 +26169,7 @@
           <w:szCs w:val="30"/>
         </w:rPr>
       </w:pPr>
-      <w:bookmarkStart w:id="130" w:name="_Toc65607577"/>
+      <w:bookmarkStart w:id="131" w:name="_Toc65607577"/>
       <w:r>
         <w:rPr>
           <w:rFonts w:ascii="宋体" w:hAnsi="宋体" w:cs="宋体" w:hint="eastAsia"/>
@@ -26156,7 +26179,7 @@
         <w:lastRenderedPageBreak/>
         <w:t>输出状态查询</w:t>
       </w:r>
-      <w:bookmarkEnd w:id="130"/>
+      <w:bookmarkEnd w:id="131"/>
     </w:p>
     <w:p>
       <w:pPr>
@@ -26255,7 +26278,7 @@
               </wp:anchor>
             </w:drawing>
           </mc:Choice>
-          <mc:Fallback xmlns:cx="http://schemas.microsoft.com/office/drawing/2014/chartex" xmlns:cx1="http://schemas.microsoft.com/office/drawing/2015/9/8/chartex" xmlns:cx2="http://schemas.microsoft.com/office/drawing/2015/10/21/chartex" xmlns:cx3="http://schemas.microsoft.com/office/drawing/2016/5/9/chartex" xmlns:cx4="http://schemas.microsoft.com/office/drawing/2016/5/10/chartex" xmlns:cx5="http://schemas.microsoft.com/office/drawing/2016/5/11/chartex" xmlns:cx6="http://schemas.microsoft.com/office/drawing/2016/5/12/chartex" xmlns:cx7="http://schemas.microsoft.com/office/drawing/2016/5/13/chartex" xmlns:cx8="http://schemas.microsoft.com/office/drawing/2016/5/14/chartex" xmlns:aink="http://schemas.microsoft.com/office/drawing/2016/ink" xmlns:am3d="http://schemas.microsoft.com/office/drawing/2017/model3d" xmlns:w15="http://schemas.microsoft.com/office/word/2012/wordml" xmlns:w16cex="http://schemas.microsoft.com/office/word/2018/wordml/cex" xmlns:w16cid="http://schemas.microsoft.com/office/word/2016/wordml/cid" xmlns:w16="http://schemas.microsoft.com/office/word/2018/wordml" xmlns:w16se="http://schemas.microsoft.com/office/word/2015/wordml/symex">
+          <mc:Fallback xmlns:w16se="http://schemas.microsoft.com/office/word/2015/wordml/symex" xmlns:w16="http://schemas.microsoft.com/office/word/2018/wordml" xmlns:w16cid="http://schemas.microsoft.com/office/word/2016/wordml/cid" xmlns:w16cex="http://schemas.microsoft.com/office/word/2018/wordml/cex" xmlns:w15="http://schemas.microsoft.com/office/word/2012/wordml" xmlns:am3d="http://schemas.microsoft.com/office/drawing/2017/model3d" xmlns:aink="http://schemas.microsoft.com/office/drawing/2016/ink" xmlns:cx8="http://schemas.microsoft.com/office/drawing/2016/5/14/chartex" xmlns:cx7="http://schemas.microsoft.com/office/drawing/2016/5/13/chartex" xmlns:cx6="http://schemas.microsoft.com/office/drawing/2016/5/12/chartex" xmlns:cx5="http://schemas.microsoft.com/office/drawing/2016/5/11/chartex" xmlns:cx4="http://schemas.microsoft.com/office/drawing/2016/5/10/chartex" xmlns:cx3="http://schemas.microsoft.com/office/drawing/2016/5/9/chartex" xmlns:cx2="http://schemas.microsoft.com/office/drawing/2015/10/21/chartex" xmlns:cx1="http://schemas.microsoft.com/office/drawing/2015/9/8/chartex" xmlns:cx="http://schemas.microsoft.com/office/drawing/2014/chartex">
             <w:pict>
               <v:roundrect w14:anchorId="4B7998FF" id="AutoShape 23" o:spid="_x0000_s1026" style="position:absolute;left:0;text-align:left;margin-left:90.65pt;margin-top:25.05pt;width:56.1pt;height:39.75pt;z-index:254102528;visibility:visible;mso-wrap-style:square;mso-wrap-distance-left:9pt;mso-wrap-distance-top:0;mso-wrap-distance-right:9pt;mso-wrap-distance-bottom:0;mso-position-horizontal:absolute;mso-position-horizontal-relative:text;mso-position-vertical:absolute;mso-position-vertical-relative:text;v-text-anchor:top" arcsize="10923f" o:gfxdata="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" filled="f" strokecolor="#c00000"/>
             </w:pict>
@@ -26320,7 +26343,7 @@
               </wp:anchor>
             </w:drawing>
           </mc:Choice>
-          <mc:Fallback xmlns:cx="http://schemas.microsoft.com/office/drawing/2014/chartex" xmlns:cx1="http://schemas.microsoft.com/office/drawing/2015/9/8/chartex" xmlns:cx2="http://schemas.microsoft.com/office/drawing/2015/10/21/chartex" xmlns:cx3="http://schemas.microsoft.com/office/drawing/2016/5/9/chartex" xmlns:cx4="http://schemas.microsoft.com/office/drawing/2016/5/10/chartex" xmlns:cx5="http://schemas.microsoft.com/office/drawing/2016/5/11/chartex" xmlns:cx6="http://schemas.microsoft.com/office/drawing/2016/5/12/chartex" xmlns:cx7="http://schemas.microsoft.com/office/drawing/2016/5/13/chartex" xmlns:cx8="http://schemas.microsoft.com/office/drawing/2016/5/14/chartex" xmlns:aink="http://schemas.microsoft.com/office/drawing/2016/ink" xmlns:am3d="http://schemas.microsoft.com/office/drawing/2017/model3d" xmlns:w15="http://schemas.microsoft.com/office/word/2012/wordml" xmlns:w16cex="http://schemas.microsoft.com/office/word/2018/wordml/cex" xmlns:w16cid="http://schemas.microsoft.com/office/word/2016/wordml/cid" xmlns:w16="http://schemas.microsoft.com/office/word/2018/wordml" xmlns:w16se="http://schemas.microsoft.com/office/word/2015/wordml/symex">
+          <mc:Fallback xmlns:w16se="http://schemas.microsoft.com/office/word/2015/wordml/symex" xmlns:w16="http://schemas.microsoft.com/office/word/2018/wordml" xmlns:w16cid="http://schemas.microsoft.com/office/word/2016/wordml/cid" xmlns:w16cex="http://schemas.microsoft.com/office/word/2018/wordml/cex" xmlns:w15="http://schemas.microsoft.com/office/word/2012/wordml" xmlns:am3d="http://schemas.microsoft.com/office/drawing/2017/model3d" xmlns:aink="http://schemas.microsoft.com/office/drawing/2016/ink" xmlns:cx8="http://schemas.microsoft.com/office/drawing/2016/5/14/chartex" xmlns:cx7="http://schemas.microsoft.com/office/drawing/2016/5/13/chartex" xmlns:cx6="http://schemas.microsoft.com/office/drawing/2016/5/12/chartex" xmlns:cx5="http://schemas.microsoft.com/office/drawing/2016/5/11/chartex" xmlns:cx4="http://schemas.microsoft.com/office/drawing/2016/5/10/chartex" xmlns:cx3="http://schemas.microsoft.com/office/drawing/2016/5/9/chartex" xmlns:cx2="http://schemas.microsoft.com/office/drawing/2015/10/21/chartex" xmlns:cx1="http://schemas.microsoft.com/office/drawing/2015/9/8/chartex" xmlns:cx="http://schemas.microsoft.com/office/drawing/2014/chartex">
             <w:pict>
               <v:roundrect w14:anchorId="66B797A4" id="AutoShape 23" o:spid="_x0000_s1026" style="position:absolute;left:0;text-align:left;margin-left:158.15pt;margin-top:163.3pt;width:35.75pt;height:11.35pt;z-index:253287424;visibility:visible;mso-wrap-style:square;mso-wrap-distance-left:9pt;mso-wrap-distance-top:0;mso-wrap-distance-right:9pt;mso-wrap-distance-bottom:0;mso-position-horizontal:absolute;mso-position-horizontal-relative:text;mso-position-vertical:absolute;mso-position-vertical-relative:text;v-text-anchor:top" arcsize="10923f" o:gfxdata="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" filled="f" strokecolor="#c00000"/>
             </w:pict>
@@ -26410,7 +26433,7 @@
           <w:szCs w:val="30"/>
         </w:rPr>
       </w:pPr>
-      <w:bookmarkStart w:id="131" w:name="_Toc65607578"/>
+      <w:bookmarkStart w:id="132" w:name="_Toc65607578"/>
       <w:r>
         <w:rPr>
           <w:rFonts w:ascii="宋体" w:hAnsi="宋体" w:cs="宋体" w:hint="eastAsia"/>
@@ -26419,7 +26442,7 @@
         </w:rPr>
         <w:t>清除错误缓存</w:t>
       </w:r>
-      <w:bookmarkEnd w:id="131"/>
+      <w:bookmarkEnd w:id="132"/>
     </w:p>
     <w:p>
       <w:pPr>
@@ -26533,7 +26556,7 @@
               </wp:anchor>
             </w:drawing>
           </mc:Choice>
-          <mc:Fallback xmlns:cx="http://schemas.microsoft.com/office/drawing/2014/chartex" xmlns:cx1="http://schemas.microsoft.com/office/drawing/2015/9/8/chartex" xmlns:cx2="http://schemas.microsoft.com/office/drawing/2015/10/21/chartex" xmlns:cx3="http://schemas.microsoft.com/office/drawing/2016/5/9/chartex" xmlns:cx4="http://schemas.microsoft.com/office/drawing/2016/5/10/chartex" xmlns:cx5="http://schemas.microsoft.com/office/drawing/2016/5/11/chartex" xmlns:cx6="http://schemas.microsoft.com/office/drawing/2016/5/12/chartex" xmlns:cx7="http://schemas.microsoft.com/office/drawing/2016/5/13/chartex" xmlns:cx8="http://schemas.microsoft.com/office/drawing/2016/5/14/chartex" xmlns:aink="http://schemas.microsoft.com/office/drawing/2016/ink" xmlns:am3d="http://schemas.microsoft.com/office/drawing/2017/model3d" xmlns:w15="http://schemas.microsoft.com/office/word/2012/wordml" xmlns:w16cex="http://schemas.microsoft.com/office/word/2018/wordml/cex" xmlns:w16cid="http://schemas.microsoft.com/office/word/2016/wordml/cid" xmlns:w16="http://schemas.microsoft.com/office/word/2018/wordml" xmlns:w16se="http://schemas.microsoft.com/office/word/2015/wordml/symex">
+          <mc:Fallback xmlns:w16se="http://schemas.microsoft.com/office/word/2015/wordml/symex" xmlns:w16="http://schemas.microsoft.com/office/word/2018/wordml" xmlns:w16cid="http://schemas.microsoft.com/office/word/2016/wordml/cid" xmlns:w16cex="http://schemas.microsoft.com/office/word/2018/wordml/cex" xmlns:w15="http://schemas.microsoft.com/office/word/2012/wordml" xmlns:am3d="http://schemas.microsoft.com/office/drawing/2017/model3d" xmlns:aink="http://schemas.microsoft.com/office/drawing/2016/ink" xmlns:cx8="http://schemas.microsoft.com/office/drawing/2016/5/14/chartex" xmlns:cx7="http://schemas.microsoft.com/office/drawing/2016/5/13/chartex" xmlns:cx6="http://schemas.microsoft.com/office/drawing/2016/5/12/chartex" xmlns:cx5="http://schemas.microsoft.com/office/drawing/2016/5/11/chartex" xmlns:cx4="http://schemas.microsoft.com/office/drawing/2016/5/10/chartex" xmlns:cx3="http://schemas.microsoft.com/office/drawing/2016/5/9/chartex" xmlns:cx2="http://schemas.microsoft.com/office/drawing/2015/10/21/chartex" xmlns:cx1="http://schemas.microsoft.com/office/drawing/2015/9/8/chartex" xmlns:cx="http://schemas.microsoft.com/office/drawing/2014/chartex">
             <w:pict>
               <v:roundrect w14:anchorId="52219AAC" id="AutoShape 23" o:spid="_x0000_s1026" style="position:absolute;left:0;text-align:left;margin-left:160pt;margin-top:160.05pt;width:35.75pt;height:11.35pt;z-index:255732736;visibility:visible;mso-wrap-style:square;mso-wrap-distance-left:9pt;mso-wrap-distance-top:0;mso-wrap-distance-right:9pt;mso-wrap-distance-bottom:0;mso-position-horizontal:absolute;mso-position-horizontal-relative:text;mso-position-vertical:absolute;mso-position-vertical-relative:text;v-text-anchor:top" arcsize="10923f" o:gfxdata="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" filled="f" strokecolor="#c00000"/>
             </w:pict>
@@ -26612,7 +26635,7 @@
           <w:szCs w:val="30"/>
         </w:rPr>
       </w:pPr>
-      <w:bookmarkStart w:id="132" w:name="_Toc65607579"/>
+      <w:bookmarkStart w:id="133" w:name="_Toc65607579"/>
       <w:r>
         <w:rPr>
           <w:rFonts w:ascii="宋体" w:hAnsi="宋体" w:cs="宋体" w:hint="eastAsia"/>
@@ -26621,7 +26644,7 @@
         </w:rPr>
         <w:t>3.24 获取错误代码</w:t>
       </w:r>
-      <w:bookmarkEnd w:id="132"/>
+      <w:bookmarkEnd w:id="133"/>
     </w:p>
     <w:p>
       <w:pPr>
@@ -26711,7 +26734,7 @@
               </wp:anchor>
             </w:drawing>
           </mc:Choice>
-          <mc:Fallback xmlns:cx="http://schemas.microsoft.com/office/drawing/2014/chartex" xmlns:cx1="http://schemas.microsoft.com/office/drawing/2015/9/8/chartex" xmlns:cx2="http://schemas.microsoft.com/office/drawing/2015/10/21/chartex" xmlns:cx3="http://schemas.microsoft.com/office/drawing/2016/5/9/chartex" xmlns:cx4="http://schemas.microsoft.com/office/drawing/2016/5/10/chartex" xmlns:cx5="http://schemas.microsoft.com/office/drawing/2016/5/11/chartex" xmlns:cx6="http://schemas.microsoft.com/office/drawing/2016/5/12/chartex" xmlns:cx7="http://schemas.microsoft.com/office/drawing/2016/5/13/chartex" xmlns:cx8="http://schemas.microsoft.com/office/drawing/2016/5/14/chartex" xmlns:aink="http://schemas.microsoft.com/office/drawing/2016/ink" xmlns:am3d="http://schemas.microsoft.com/office/drawing/2017/model3d" xmlns:w15="http://schemas.microsoft.com/office/word/2012/wordml" xmlns:w16cex="http://schemas.microsoft.com/office/word/2018/wordml/cex" xmlns:w16cid="http://schemas.microsoft.com/office/word/2016/wordml/cid" xmlns:w16="http://schemas.microsoft.com/office/word/2018/wordml" xmlns:w16se="http://schemas.microsoft.com/office/word/2015/wordml/symex">
+          <mc:Fallback xmlns:w16se="http://schemas.microsoft.com/office/word/2015/wordml/symex" xmlns:w16="http://schemas.microsoft.com/office/word/2018/wordml" xmlns:w16cid="http://schemas.microsoft.com/office/word/2016/wordml/cid" xmlns:w16cex="http://schemas.microsoft.com/office/word/2018/wordml/cex" xmlns:w15="http://schemas.microsoft.com/office/word/2012/wordml" xmlns:am3d="http://schemas.microsoft.com/office/drawing/2017/model3d" xmlns:aink="http://schemas.microsoft.com/office/drawing/2016/ink" xmlns:cx8="http://schemas.microsoft.com/office/drawing/2016/5/14/chartex" xmlns:cx7="http://schemas.microsoft.com/office/drawing/2016/5/13/chartex" xmlns:cx6="http://schemas.microsoft.com/office/drawing/2016/5/12/chartex" xmlns:cx5="http://schemas.microsoft.com/office/drawing/2016/5/11/chartex" xmlns:cx4="http://schemas.microsoft.com/office/drawing/2016/5/10/chartex" xmlns:cx3="http://schemas.microsoft.com/office/drawing/2016/5/9/chartex" xmlns:cx2="http://schemas.microsoft.com/office/drawing/2015/10/21/chartex" xmlns:cx1="http://schemas.microsoft.com/office/drawing/2015/9/8/chartex" xmlns:cx="http://schemas.microsoft.com/office/drawing/2014/chartex">
             <w:pict>
               <v:roundrect w14:anchorId="274532A0" id="AutoShape 23" o:spid="_x0000_s1026" style="position:absolute;left:0;text-align:left;margin-left:162.9pt;margin-top:162.05pt;width:35.75pt;height:11.35pt;z-index:259808256;visibility:visible;mso-wrap-style:square;mso-wrap-distance-left:9pt;mso-wrap-distance-top:0;mso-wrap-distance-right:9pt;mso-wrap-distance-bottom:0;mso-position-horizontal:absolute;mso-position-horizontal-relative:text;mso-position-vertical:absolute;mso-position-vertical-relative:text;v-text-anchor:top" arcsize="10923f" o:gfxdata="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" filled="f" strokecolor="#c00000"/>
             </w:pict>
@@ -26790,7 +26813,7 @@
           <w:szCs w:val="30"/>
         </w:rPr>
       </w:pPr>
-      <w:bookmarkStart w:id="133" w:name="_Toc65607580"/>
+      <w:bookmarkStart w:id="134" w:name="_Toc65607580"/>
       <w:r>
         <w:rPr>
           <w:rFonts w:ascii="宋体" w:hAnsi="宋体" w:cs="宋体" w:hint="eastAsia"/>
@@ -26799,7 +26822,7 @@
         </w:rPr>
         <w:t>3.25 获取源类型</w:t>
       </w:r>
-      <w:bookmarkEnd w:id="133"/>
+      <w:bookmarkEnd w:id="134"/>
     </w:p>
     <w:p>
       <w:pPr>
@@ -26904,7 +26927,7 @@
               </wp:anchor>
             </w:drawing>
           </mc:Choice>
-          <mc:Fallback xmlns:cx="http://schemas.microsoft.com/office/drawing/2014/chartex" xmlns:cx1="http://schemas.microsoft.com/office/drawing/2015/9/8/chartex" xmlns:cx2="http://schemas.microsoft.com/office/drawing/2015/10/21/chartex" xmlns:cx3="http://schemas.microsoft.com/office/drawing/2016/5/9/chartex" xmlns:cx4="http://schemas.microsoft.com/office/drawing/2016/5/10/chartex" xmlns:cx5="http://schemas.microsoft.com/office/drawing/2016/5/11/chartex" xmlns:cx6="http://schemas.microsoft.com/office/drawing/2016/5/12/chartex" xmlns:cx7="http://schemas.microsoft.com/office/drawing/2016/5/13/chartex" xmlns:cx8="http://schemas.microsoft.com/office/drawing/2016/5/14/chartex" xmlns:aink="http://schemas.microsoft.com/office/drawing/2016/ink" xmlns:am3d="http://schemas.microsoft.com/office/drawing/2017/model3d" xmlns:w15="http://schemas.microsoft.com/office/word/2012/wordml" xmlns:w16cex="http://schemas.microsoft.com/office/word/2018/wordml/cex" xmlns:w16cid="http://schemas.microsoft.com/office/word/2016/wordml/cid" xmlns:w16="http://schemas.microsoft.com/office/word/2018/wordml" xmlns:w16se="http://schemas.microsoft.com/office/word/2015/wordml/symex">
+          <mc:Fallback xmlns:w16se="http://schemas.microsoft.com/office/word/2015/wordml/symex" xmlns:w16="http://schemas.microsoft.com/office/word/2018/wordml" xmlns:w16cid="http://schemas.microsoft.com/office/word/2016/wordml/cid" xmlns:w16cex="http://schemas.microsoft.com/office/word/2018/wordml/cex" xmlns:w15="http://schemas.microsoft.com/office/word/2012/wordml" xmlns:am3d="http://schemas.microsoft.com/office/drawing/2017/model3d" xmlns:aink="http://schemas.microsoft.com/office/drawing/2016/ink" xmlns:cx8="http://schemas.microsoft.com/office/drawing/2016/5/14/chartex" xmlns:cx7="http://schemas.microsoft.com/office/drawing/2016/5/13/chartex" xmlns:cx6="http://schemas.microsoft.com/office/drawing/2016/5/12/chartex" xmlns:cx5="http://schemas.microsoft.com/office/drawing/2016/5/11/chartex" xmlns:cx4="http://schemas.microsoft.com/office/drawing/2016/5/10/chartex" xmlns:cx3="http://schemas.microsoft.com/office/drawing/2016/5/9/chartex" xmlns:cx2="http://schemas.microsoft.com/office/drawing/2015/10/21/chartex" xmlns:cx1="http://schemas.microsoft.com/office/drawing/2015/9/8/chartex" xmlns:cx="http://schemas.microsoft.com/office/drawing/2014/chartex">
             <w:pict>
               <v:roundrect w14:anchorId="1C45AA50" id="AutoShape 23" o:spid="_x0000_s1026" style="position:absolute;left:0;text-align:left;margin-left:159.4pt;margin-top:161.3pt;width:35.75pt;height:11.35pt;z-index:267959296;visibility:visible;mso-wrap-style:square;mso-wrap-distance-left:9pt;mso-wrap-distance-top:0;mso-wrap-distance-right:9pt;mso-wrap-distance-bottom:0;mso-position-horizontal:absolute;mso-position-horizontal-relative:text;mso-position-vertical:absolute;mso-position-vertical-relative:text;v-text-anchor:top" arcsize="10923f" o:gfxdata="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" filled="f" strokecolor="#c00000"/>
             </w:pict>
@@ -26991,7 +27014,7 @@
           <w:szCs w:val="30"/>
         </w:rPr>
       </w:pPr>
-      <w:bookmarkStart w:id="134" w:name="_Toc65607581"/>
+      <w:bookmarkStart w:id="135" w:name="_Toc65607581"/>
       <w:r>
         <w:rPr>
           <w:rFonts w:ascii="宋体" w:hAnsi="宋体" w:cs="宋体" w:hint="eastAsia"/>
@@ -27016,7 +27039,7 @@
         </w:rPr>
         <w:t xml:space="preserve"> 进入测量模式</w:t>
       </w:r>
-      <w:bookmarkEnd w:id="134"/>
+      <w:bookmarkEnd w:id="135"/>
     </w:p>
     <w:p>
       <w:pPr>
@@ -27166,7 +27189,7 @@
               </wp:anchor>
             </w:drawing>
           </mc:Choice>
-          <mc:Fallback xmlns:cx="http://schemas.microsoft.com/office/drawing/2014/chartex" xmlns:cx1="http://schemas.microsoft.com/office/drawing/2015/9/8/chartex" xmlns:cx2="http://schemas.microsoft.com/office/drawing/2015/10/21/chartex" xmlns:cx3="http://schemas.microsoft.com/office/drawing/2016/5/9/chartex" xmlns:cx4="http://schemas.microsoft.com/office/drawing/2016/5/10/chartex" xmlns:cx5="http://schemas.microsoft.com/office/drawing/2016/5/11/chartex" xmlns:cx6="http://schemas.microsoft.com/office/drawing/2016/5/12/chartex" xmlns:cx7="http://schemas.microsoft.com/office/drawing/2016/5/13/chartex" xmlns:cx8="http://schemas.microsoft.com/office/drawing/2016/5/14/chartex" xmlns:aink="http://schemas.microsoft.com/office/drawing/2016/ink" xmlns:am3d="http://schemas.microsoft.com/office/drawing/2017/model3d" xmlns:w15="http://schemas.microsoft.com/office/word/2012/wordml" xmlns:w16cex="http://schemas.microsoft.com/office/word/2018/wordml/cex" xmlns:w16cid="http://schemas.microsoft.com/office/word/2016/wordml/cid" xmlns:w16="http://schemas.microsoft.com/office/word/2018/wordml" xmlns:w16se="http://schemas.microsoft.com/office/word/2015/wordml/symex">
+          <mc:Fallback xmlns:w16se="http://schemas.microsoft.com/office/word/2015/wordml/symex" xmlns:w16="http://schemas.microsoft.com/office/word/2018/wordml" xmlns:w16cid="http://schemas.microsoft.com/office/word/2016/wordml/cid" xmlns:w16cex="http://schemas.microsoft.com/office/word/2018/wordml/cex" xmlns:w15="http://schemas.microsoft.com/office/word/2012/wordml" xmlns:am3d="http://schemas.microsoft.com/office/drawing/2017/model3d" xmlns:aink="http://schemas.microsoft.com/office/drawing/2016/ink" xmlns:cx8="http://schemas.microsoft.com/office/drawing/2016/5/14/chartex" xmlns:cx7="http://schemas.microsoft.com/office/drawing/2016/5/13/chartex" xmlns:cx6="http://schemas.microsoft.com/office/drawing/2016/5/12/chartex" xmlns:cx5="http://schemas.microsoft.com/office/drawing/2016/5/11/chartex" xmlns:cx4="http://schemas.microsoft.com/office/drawing/2016/5/10/chartex" xmlns:cx3="http://schemas.microsoft.com/office/drawing/2016/5/9/chartex" xmlns:cx2="http://schemas.microsoft.com/office/drawing/2015/10/21/chartex" xmlns:cx1="http://schemas.microsoft.com/office/drawing/2015/9/8/chartex" xmlns:cx="http://schemas.microsoft.com/office/drawing/2014/chartex">
             <w:pict>
               <v:roundrect w14:anchorId="60AEAD4E" id="AutoShape 23" o:spid="_x0000_s1026" style="position:absolute;left:0;text-align:left;margin-left:173.2pt;margin-top:161.95pt;width:35.75pt;height:11.35pt;z-index:251657728;visibility:visible;mso-wrap-style:square;mso-wrap-distance-left:9pt;mso-wrap-distance-top:0;mso-wrap-distance-right:9pt;mso-wrap-distance-bottom:0;mso-position-horizontal:absolute;mso-position-horizontal-relative:text;mso-position-vertical:absolute;mso-position-vertical-relative:text;v-text-anchor:top" arcsize="10923f" o:gfxdata="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" filled="f" strokecolor="#c00000"/>
             </w:pict>
@@ -27400,7 +27423,7 @@
               </wp:anchor>
             </w:drawing>
           </mc:Choice>
-          <mc:Fallback xmlns:cx="http://schemas.microsoft.com/office/drawing/2014/chartex" xmlns:cx1="http://schemas.microsoft.com/office/drawing/2015/9/8/chartex" xmlns:cx2="http://schemas.microsoft.com/office/drawing/2015/10/21/chartex" xmlns:cx3="http://schemas.microsoft.com/office/drawing/2016/5/9/chartex" xmlns:cx4="http://schemas.microsoft.com/office/drawing/2016/5/10/chartex" xmlns:cx5="http://schemas.microsoft.com/office/drawing/2016/5/11/chartex" xmlns:cx6="http://schemas.microsoft.com/office/drawing/2016/5/12/chartex" xmlns:cx7="http://schemas.microsoft.com/office/drawing/2016/5/13/chartex" xmlns:cx8="http://schemas.microsoft.com/office/drawing/2016/5/14/chartex" xmlns:aink="http://schemas.microsoft.com/office/drawing/2016/ink" xmlns:am3d="http://schemas.microsoft.com/office/drawing/2017/model3d" xmlns:w15="http://schemas.microsoft.com/office/word/2012/wordml" xmlns:w16cex="http://schemas.microsoft.com/office/word/2018/wordml/cex" xmlns:w16cid="http://schemas.microsoft.com/office/word/2016/wordml/cid" xmlns:w16="http://schemas.microsoft.com/office/word/2018/wordml" xmlns:w16se="http://schemas.microsoft.com/office/word/2015/wordml/symex">
+          <mc:Fallback xmlns:w16se="http://schemas.microsoft.com/office/word/2015/wordml/symex" xmlns:w16="http://schemas.microsoft.com/office/word/2018/wordml" xmlns:w16cid="http://schemas.microsoft.com/office/word/2016/wordml/cid" xmlns:w16cex="http://schemas.microsoft.com/office/word/2018/wordml/cex" xmlns:w15="http://schemas.microsoft.com/office/word/2012/wordml" xmlns:am3d="http://schemas.microsoft.com/office/drawing/2017/model3d" xmlns:aink="http://schemas.microsoft.com/office/drawing/2016/ink" xmlns:cx8="http://schemas.microsoft.com/office/drawing/2016/5/14/chartex" xmlns:cx7="http://schemas.microsoft.com/office/drawing/2016/5/13/chartex" xmlns:cx6="http://schemas.microsoft.com/office/drawing/2016/5/12/chartex" xmlns:cx5="http://schemas.microsoft.com/office/drawing/2016/5/11/chartex" xmlns:cx4="http://schemas.microsoft.com/office/drawing/2016/5/10/chartex" xmlns:cx3="http://schemas.microsoft.com/office/drawing/2016/5/9/chartex" xmlns:cx2="http://schemas.microsoft.com/office/drawing/2015/10/21/chartex" xmlns:cx1="http://schemas.microsoft.com/office/drawing/2015/9/8/chartex" xmlns:cx="http://schemas.microsoft.com/office/drawing/2014/chartex">
             <w:pict>
               <v:roundrect w14:anchorId="7C3B2639" id="AutoShape 23" o:spid="_x0000_s1026" style="position:absolute;left:0;text-align:left;margin-left:174.55pt;margin-top:160.9pt;width:35.75pt;height:11.35pt;z-index:251659776;visibility:visible;mso-wrap-style:square;mso-wrap-distance-left:9pt;mso-wrap-distance-top:0;mso-wrap-distance-right:9pt;mso-wrap-distance-bottom:0;mso-position-horizontal:absolute;mso-position-horizontal-relative:text;mso-position-vertical:absolute;mso-position-vertical-relative:text;v-text-anchor:top" arcsize="10923f" o:gfxdata="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" filled="f" strokecolor="#c00000"/>
             </w:pict>
@@ -27535,8 +27558,8 @@
           <w:szCs w:val="32"/>
         </w:rPr>
       </w:pPr>
-      <w:bookmarkStart w:id="135" w:name="_Toc12877"/>
-      <w:bookmarkStart w:id="136" w:name="_Toc65607582"/>
+      <w:bookmarkStart w:id="136" w:name="_Toc12877"/>
+      <w:bookmarkStart w:id="137" w:name="_Toc65607582"/>
       <w:r>
         <w:rPr>
           <w:rFonts w:hint="eastAsia"/>
@@ -27547,7 +27570,7 @@
         <w:lastRenderedPageBreak/>
         <w:t>附录</w:t>
       </w:r>
-      <w:bookmarkEnd w:id="135"/>
+      <w:bookmarkEnd w:id="136"/>
       <w:r>
         <w:rPr>
           <w:rFonts w:hint="eastAsia"/>
@@ -27566,7 +27589,7 @@
         </w:rPr>
         <w:t>（多通道扫描）</w:t>
       </w:r>
-      <w:bookmarkEnd w:id="136"/>
+      <w:bookmarkEnd w:id="137"/>
     </w:p>
     <w:p>
       <w:pPr>
@@ -31697,7 +31720,7 @@
           <w:szCs w:val="32"/>
         </w:rPr>
       </w:pPr>
-      <w:bookmarkStart w:id="137" w:name="_Toc65607583"/>
+      <w:bookmarkStart w:id="138" w:name="_Toc65607583"/>
       <w:r>
         <w:rPr>
           <w:rFonts w:hint="eastAsia"/>
@@ -31744,24 +31767,31 @@
         </w:rPr>
         <w:t>扫描）</w:t>
       </w:r>
-      <w:bookmarkEnd w:id="137"/>
+      <w:bookmarkEnd w:id="138"/>
     </w:p>
     <w:p>
       <w:pPr>
         <w:ind w:left="420"/>
+        <w:rPr>
+          <w:sz w:val="32"/>
+          <w:szCs w:val="32"/>
+        </w:rPr>
+      </w:pPr>
+      <w:r>
         <w:rPr>
           <w:rFonts w:hint="eastAsia"/>
           <w:sz w:val="32"/>
           <w:szCs w:val="32"/>
         </w:rPr>
-      </w:pPr>
+        <w:t>本附录提供单台设备</w:t>
+      </w:r>
       <w:r>
         <w:rPr>
           <w:rFonts w:hint="eastAsia"/>
           <w:sz w:val="32"/>
           <w:szCs w:val="32"/>
         </w:rPr>
-        <w:t>本附录提供单台设备</w:t>
+        <w:t>SCPI</w:t>
       </w:r>
       <w:r>
         <w:rPr>
@@ -31769,7 +31799,7 @@
           <w:sz w:val="32"/>
           <w:szCs w:val="32"/>
         </w:rPr>
-        <w:t>SCPI</w:t>
+        <w:t>指令执行</w:t>
       </w:r>
       <w:r>
         <w:rPr>
@@ -31777,7 +31807,7 @@
           <w:sz w:val="32"/>
           <w:szCs w:val="32"/>
         </w:rPr>
-        <w:t>指令执行</w:t>
+        <w:t>直流电压</w:t>
       </w:r>
       <w:r>
         <w:rPr>
@@ -31785,364 +31815,355 @@
           <w:sz w:val="32"/>
           <w:szCs w:val="32"/>
         </w:rPr>
-        <w:t>直流电压</w:t>
-      </w:r>
-      <w:r>
-        <w:rPr>
-          <w:rFonts w:hint="eastAsia"/>
+        <w:t>扫描操作。</w:t>
+      </w:r>
+    </w:p>
+    <w:p>
+      <w:pPr>
+        <w:ind w:left="420"/>
+        <w:rPr>
           <w:sz w:val="32"/>
           <w:szCs w:val="32"/>
         </w:rPr>
-        <w:t>扫描操作。</w:t>
-      </w:r>
-    </w:p>
-    <w:p>
-      <w:pPr>
-        <w:ind w:left="420"/>
+      </w:pPr>
+      <w:r>
         <w:rPr>
           <w:sz w:val="32"/>
           <w:szCs w:val="32"/>
         </w:rPr>
-      </w:pPr>
-      <w:r>
+        <w:t>:SOUR:VOLT:MODE SWE</w:t>
+      </w:r>
+    </w:p>
+    <w:p>
+      <w:pPr>
+        <w:ind w:left="420"/>
         <w:rPr>
           <w:sz w:val="32"/>
           <w:szCs w:val="32"/>
         </w:rPr>
-        <w:t>:SOUR:VOLT:MODE SWE</w:t>
-      </w:r>
-    </w:p>
-    <w:p>
-      <w:pPr>
-        <w:ind w:left="420"/>
+      </w:pPr>
+      <w:r>
         <w:rPr>
           <w:sz w:val="32"/>
           <w:szCs w:val="32"/>
         </w:rPr>
-      </w:pPr>
-      <w:r>
+        <w:t>:SOUR:FUNC:SHAP PULS</w:t>
+      </w:r>
+    </w:p>
+    <w:p>
+      <w:pPr>
+        <w:ind w:left="420"/>
         <w:rPr>
           <w:sz w:val="32"/>
           <w:szCs w:val="32"/>
         </w:rPr>
-        <w:t>:SOUR:FUNC:SHAP PULS</w:t>
-      </w:r>
-    </w:p>
-    <w:p>
-      <w:pPr>
-        <w:ind w:left="420"/>
+      </w:pPr>
+      <w:r>
         <w:rPr>
           <w:sz w:val="32"/>
           <w:szCs w:val="32"/>
         </w:rPr>
-      </w:pPr>
-      <w:r>
+        <w:t>:SOUR:PULS:DEL 0</w:t>
+      </w:r>
+    </w:p>
+    <w:p>
+      <w:pPr>
+        <w:ind w:left="420"/>
         <w:rPr>
           <w:sz w:val="32"/>
           <w:szCs w:val="32"/>
         </w:rPr>
-        <w:t>:SOUR:PULS:DEL 0</w:t>
-      </w:r>
-    </w:p>
-    <w:p>
-      <w:pPr>
-        <w:ind w:left="420"/>
+      </w:pPr>
+      <w:r>
         <w:rPr>
           <w:sz w:val="32"/>
           <w:szCs w:val="32"/>
         </w:rPr>
-      </w:pPr>
-      <w:r>
+        <w:t>:SOUR:PULS:WIDT 0.1</w:t>
+      </w:r>
+    </w:p>
+    <w:p>
+      <w:pPr>
+        <w:ind w:left="420"/>
         <w:rPr>
           <w:sz w:val="32"/>
           <w:szCs w:val="32"/>
         </w:rPr>
-        <w:t>:SOUR:PULS:WIDT 0.1</w:t>
-      </w:r>
-    </w:p>
-    <w:p>
-      <w:pPr>
-        <w:ind w:left="420"/>
+      </w:pPr>
+      <w:r>
         <w:rPr>
           <w:sz w:val="32"/>
           <w:szCs w:val="32"/>
         </w:rPr>
-      </w:pPr>
-      <w:r>
+        <w:t>:SOUR:PULS:PERI 1</w:t>
+      </w:r>
+    </w:p>
+    <w:p>
+      <w:pPr>
+        <w:ind w:left="420"/>
         <w:rPr>
           <w:sz w:val="32"/>
           <w:szCs w:val="32"/>
         </w:rPr>
-        <w:t>:SOUR:PULS:PERI 1</w:t>
-      </w:r>
-    </w:p>
-    <w:p>
-      <w:pPr>
-        <w:ind w:left="420"/>
+      </w:pPr>
+      <w:r>
         <w:rPr>
           <w:sz w:val="32"/>
           <w:szCs w:val="32"/>
         </w:rPr>
-      </w:pPr>
-      <w:r>
+        <w:t>:SOUR:PULS:POIN 1024</w:t>
+      </w:r>
+    </w:p>
+    <w:p>
+      <w:pPr>
+        <w:ind w:left="420"/>
         <w:rPr>
           <w:sz w:val="32"/>
           <w:szCs w:val="32"/>
         </w:rPr>
-        <w:t>:SOUR:PULS:POIN 1024</w:t>
-      </w:r>
-    </w:p>
-    <w:p>
-      <w:pPr>
-        <w:ind w:left="420"/>
+      </w:pPr>
+      <w:r>
         <w:rPr>
           <w:sz w:val="32"/>
           <w:szCs w:val="32"/>
         </w:rPr>
-      </w:pPr>
-      <w:r>
+        <w:t>:TRIG:DIR SOUR</w:t>
+      </w:r>
+    </w:p>
+    <w:p>
+      <w:pPr>
+        <w:ind w:left="420"/>
         <w:rPr>
           <w:sz w:val="32"/>
           <w:szCs w:val="32"/>
         </w:rPr>
-        <w:t>:TRIG:DIR SOUR</w:t>
-      </w:r>
-    </w:p>
-    <w:p>
-      <w:pPr>
-        <w:ind w:left="420"/>
+      </w:pPr>
+      <w:r>
         <w:rPr>
           <w:sz w:val="32"/>
           <w:szCs w:val="32"/>
         </w:rPr>
-      </w:pPr>
-      <w:r>
+        <w:t>:TRIG:ILIN 1</w:t>
+      </w:r>
+    </w:p>
+    <w:p>
+      <w:pPr>
+        <w:ind w:left="420"/>
         <w:rPr>
           <w:sz w:val="32"/>
           <w:szCs w:val="32"/>
         </w:rPr>
-        <w:t>:TRIG:ILIN 1</w:t>
-      </w:r>
-    </w:p>
-    <w:p>
-      <w:pPr>
-        <w:ind w:left="420"/>
+      </w:pPr>
+      <w:r>
         <w:rPr>
           <w:sz w:val="32"/>
           <w:szCs w:val="32"/>
         </w:rPr>
-      </w:pPr>
-      <w:r>
+        <w:t>:TRIG:INP OFF</w:t>
+      </w:r>
+    </w:p>
+    <w:p>
+      <w:pPr>
+        <w:ind w:left="420"/>
         <w:rPr>
           <w:sz w:val="32"/>
           <w:szCs w:val="32"/>
         </w:rPr>
-        <w:t>:TRIG:INP OFF</w:t>
-      </w:r>
-    </w:p>
-    <w:p>
-      <w:pPr>
-        <w:ind w:left="420"/>
+      </w:pPr>
+      <w:r>
         <w:rPr>
           <w:sz w:val="32"/>
           <w:szCs w:val="32"/>
         </w:rPr>
-      </w:pPr>
-      <w:r>
+        <w:t>:SOUR:FUNC VOLT</w:t>
+      </w:r>
+    </w:p>
+    <w:p>
+      <w:pPr>
+        <w:ind w:left="420"/>
         <w:rPr>
           <w:sz w:val="32"/>
           <w:szCs w:val="32"/>
         </w:rPr>
-        <w:t>:SOUR:FUNC VOLT</w:t>
-      </w:r>
-    </w:p>
-    <w:p>
-      <w:pPr>
-        <w:ind w:left="420"/>
+      </w:pPr>
+      <w:r>
         <w:rPr>
           <w:sz w:val="32"/>
           <w:szCs w:val="32"/>
         </w:rPr>
-      </w:pPr>
-      <w:r>
+        <w:t>:SOUR:VOLT:RANG 3</w:t>
+      </w:r>
+    </w:p>
+    <w:p>
+      <w:pPr>
+        <w:ind w:left="420"/>
         <w:rPr>
           <w:sz w:val="32"/>
           <w:szCs w:val="32"/>
         </w:rPr>
-        <w:t>:SOUR:VOLT:RANG 3</w:t>
-      </w:r>
-    </w:p>
-    <w:p>
-      <w:pPr>
-        <w:ind w:left="420"/>
+      </w:pPr>
+      <w:r>
         <w:rPr>
           <w:sz w:val="32"/>
           <w:szCs w:val="32"/>
         </w:rPr>
-      </w:pPr>
-      <w:r>
+        <w:t>:SOUR:VOLT:STAR 0</w:t>
+      </w:r>
+    </w:p>
+    <w:p>
+      <w:pPr>
+        <w:ind w:left="420"/>
         <w:rPr>
           <w:sz w:val="32"/>
           <w:szCs w:val="32"/>
         </w:rPr>
-        <w:t>:SOUR:VOLT:STAR 0</w:t>
-      </w:r>
-    </w:p>
-    <w:p>
-      <w:pPr>
-        <w:ind w:left="420"/>
+      </w:pPr>
+      <w:r>
         <w:rPr>
           <w:sz w:val="32"/>
           <w:szCs w:val="32"/>
         </w:rPr>
-      </w:pPr>
-      <w:r>
+        <w:t>:SOUR:VOLT:STOP 1</w:t>
+      </w:r>
+    </w:p>
+    <w:p>
+      <w:pPr>
+        <w:ind w:left="420"/>
         <w:rPr>
           <w:sz w:val="32"/>
           <w:szCs w:val="32"/>
         </w:rPr>
-        <w:t>:SOUR:VOLT:STOP 1</w:t>
-      </w:r>
-    </w:p>
-    <w:p>
-      <w:pPr>
-        <w:ind w:left="420"/>
+      </w:pPr>
+      <w:r>
         <w:rPr>
           <w:sz w:val="32"/>
           <w:szCs w:val="32"/>
         </w:rPr>
-      </w:pPr>
-      <w:r>
+        <w:t>:SOUR:SWE:POIN 100</w:t>
+      </w:r>
+    </w:p>
+    <w:p>
+      <w:pPr>
+        <w:ind w:left="420"/>
         <w:rPr>
           <w:sz w:val="32"/>
           <w:szCs w:val="32"/>
         </w:rPr>
-        <w:t>:SOUR:SWE:POIN 100</w:t>
-      </w:r>
-    </w:p>
-    <w:p>
-      <w:pPr>
-        <w:ind w:left="420"/>
+      </w:pPr>
+      <w:r>
         <w:rPr>
           <w:sz w:val="32"/>
           <w:szCs w:val="32"/>
         </w:rPr>
-      </w:pPr>
-      <w:r>
+        <w:t>:SENS:CURR:RANG 0.01</w:t>
+      </w:r>
+    </w:p>
+    <w:p>
+      <w:pPr>
+        <w:ind w:left="420"/>
         <w:rPr>
           <w:sz w:val="32"/>
           <w:szCs w:val="32"/>
         </w:rPr>
-        <w:t>:SENS:CURR:RANG 0.01</w:t>
-      </w:r>
-    </w:p>
-    <w:p>
-      <w:pPr>
-        <w:ind w:left="420"/>
+      </w:pPr>
+      <w:r>
         <w:rPr>
           <w:sz w:val="32"/>
           <w:szCs w:val="32"/>
         </w:rPr>
-      </w:pPr>
-      <w:r>
+        <w:t>:SOUR:VOLT:ILIM 0.01</w:t>
+      </w:r>
+    </w:p>
+    <w:p>
+      <w:pPr>
+        <w:ind w:left="420"/>
         <w:rPr>
           <w:sz w:val="32"/>
           <w:szCs w:val="32"/>
         </w:rPr>
-        <w:t>:SOUR:VOLT:ILIM 0.01</w:t>
-      </w:r>
-    </w:p>
-    <w:p>
-      <w:pPr>
-        <w:ind w:left="420"/>
+      </w:pPr>
+      <w:r>
         <w:rPr>
           <w:sz w:val="32"/>
           <w:szCs w:val="32"/>
         </w:rPr>
-      </w:pPr>
-      <w:r>
+        <w:t>:SYST:RSEN OFF</w:t>
+      </w:r>
+    </w:p>
+    <w:p>
+      <w:pPr>
+        <w:ind w:left="420"/>
         <w:rPr>
           <w:sz w:val="32"/>
           <w:szCs w:val="32"/>
         </w:rPr>
-        <w:t>:SYST:RSEN OFF</w:t>
-      </w:r>
-    </w:p>
-    <w:p>
-      <w:pPr>
-        <w:ind w:left="420"/>
+      </w:pPr>
+      <w:r>
         <w:rPr>
           <w:sz w:val="32"/>
           <w:szCs w:val="32"/>
         </w:rPr>
-      </w:pPr>
-      <w:r>
+        <w:t>:ROUT:TERM FRON</w:t>
+      </w:r>
+    </w:p>
+    <w:p>
+      <w:pPr>
+        <w:ind w:left="420"/>
         <w:rPr>
           <w:sz w:val="32"/>
           <w:szCs w:val="32"/>
         </w:rPr>
-        <w:t>:ROUT:TERM FRON</w:t>
-      </w:r>
-    </w:p>
-    <w:p>
-      <w:pPr>
-        <w:ind w:left="420"/>
+      </w:pPr>
+      <w:r>
         <w:rPr>
           <w:sz w:val="32"/>
           <w:szCs w:val="32"/>
         </w:rPr>
-      </w:pPr>
-      <w:r>
+        <w:t>:OUTP ON</w:t>
+      </w:r>
+    </w:p>
+    <w:p>
+      <w:pPr>
+        <w:ind w:left="420"/>
         <w:rPr>
           <w:sz w:val="32"/>
           <w:szCs w:val="32"/>
         </w:rPr>
-        <w:t>:OUTP ON</w:t>
-      </w:r>
-    </w:p>
-    <w:p>
-      <w:pPr>
-        <w:ind w:left="420"/>
-        <w:rPr>
-          <w:rFonts w:hint="eastAsia"/>
+      </w:pPr>
+      <w:r>
+        <w:rPr>
           <w:sz w:val="32"/>
           <w:szCs w:val="32"/>
         </w:rPr>
-      </w:pPr>
-      <w:r>
+        <w:t>:READ?</w:t>
+      </w:r>
+    </w:p>
+    <w:p>
+      <w:pPr>
+        <w:ind w:left="420"/>
         <w:rPr>
           <w:sz w:val="32"/>
           <w:szCs w:val="32"/>
         </w:rPr>
-        <w:t>:READ?</w:t>
-      </w:r>
-    </w:p>
-    <w:p>
-      <w:pPr>
-        <w:ind w:left="420"/>
-        <w:rPr>
-          <w:sz w:val="32"/>
-          <w:szCs w:val="32"/>
-        </w:rPr>
       </w:pPr>
     </w:p>
     <w:p>
       <w:pPr>
         <w:ind w:left="420" w:firstLine="420"/>
         <w:rPr>
-          <w:rFonts w:ascii="ArialMT" w:hAnsi="ArialMT" w:cs="ArialMT" w:hint="eastAsia"/>
-          <w:kern w:val="0"/>
-          <w:sz w:val="16"/>
-          <w:szCs w:val="16"/>
-        </w:rPr>
-      </w:pPr>
-      <w:r>
-        <w:rPr>
           <w:rFonts w:ascii="ArialMT" w:hAnsi="ArialMT" w:cs="ArialMT"/>
           <w:kern w:val="0"/>
           <w:sz w:val="16"/>
           <w:szCs w:val="16"/>
         </w:rPr>
+      </w:pPr>
+      <w:r>
+        <w:rPr>
+          <w:rFonts w:ascii="ArialMT" w:hAnsi="ArialMT" w:cs="ArialMT"/>
+          <w:kern w:val="0"/>
+          <w:sz w:val="16"/>
+          <w:szCs w:val="16"/>
+        </w:rPr>
         <w:t>:SOUR:</w:t>
       </w:r>
       <w:r>
@@ -32264,8 +32285,6 @@
         </w:rPr>
         <w:t>DC</w:t>
       </w:r>
-      <w:bookmarkStart w:id="138" w:name="_GoBack"/>
-      <w:bookmarkEnd w:id="138"/>
     </w:p>
     <w:p>
       <w:pPr>
@@ -37617,7 +37636,7 @@
 </file>
 
 <file path=customXml/itemProps2.xml><?xml version="1.0" encoding="utf-8"?>
-<ds:datastoreItem xmlns:ds="http://schemas.openxmlformats.org/officeDocument/2006/customXml" ds:itemID="{5546312D-9D26-424E-A04E-3C0FB65DB7AD}">
+<ds:datastoreItem xmlns:ds="http://schemas.openxmlformats.org/officeDocument/2006/customXml" ds:itemID="{5CFC0EA0-52EF-481D-B194-250A845667A2}">
   <ds:schemaRefs>
     <ds:schemaRef ds:uri="http://schemas.openxmlformats.org/officeDocument/2006/bibliography"/>
   </ds:schemaRefs>

--- a/产品手册/Px00/P系列源表_SCPI编程手册 v0.9.1.docx
+++ b/产品手册/Px00/P系列源表_SCPI编程手册 v0.9.1.docx
@@ -7183,7 +7183,7 @@
           <v:shape id="_x0000_i1025" type="#_x0000_t75" style="width:152.05pt;height:127.3pt" o:ole="">
             <v:imagedata r:id="rId12" o:title=""/>
           </v:shape>
-          <o:OLEObject Type="Embed" ProgID="Visio.Drawing.11" ShapeID="_x0000_i1025" DrawAspect="Content" ObjectID="_1678861792" r:id="rId13"/>
+          <o:OLEObject Type="Embed" ProgID="Visio.Drawing.11" ShapeID="_x0000_i1025" DrawAspect="Content" ObjectID="_1686682261" r:id="rId13"/>
         </w:object>
       </w:r>
     </w:p>
@@ -7598,14 +7598,12 @@
         <w:outlineLvl w:val="2"/>
         <w:rPr>
           <w:rFonts w:ascii="宋体" w:hAnsi="宋体" w:cs="宋体"/>
-          <w:color w:val="FF0000"/>
-          <w:sz w:val="24"/>
-        </w:rPr>
-      </w:pPr>
-      <w:r>
-        <w:rPr>
-          <w:rFonts w:ascii="宋体" w:hAnsi="宋体" w:cs="宋体" w:hint="eastAsia"/>
-          <w:color w:val="FF0000"/>
+          <w:sz w:val="24"/>
+        </w:rPr>
+      </w:pPr>
+      <w:r>
+        <w:rPr>
+          <w:rFonts w:ascii="宋体" w:hAnsi="宋体" w:cs="宋体" w:hint="eastAsia"/>
           <w:sz w:val="24"/>
         </w:rPr>
         <w:t>设备设置恢复默认</w:t>
@@ -7661,75 +7659,6 @@
     </w:p>
     <w:p>
       <w:pPr>
-        <w:ind w:firstLineChars="200" w:firstLine="480"/>
-        <w:rPr>
-          <w:rFonts w:ascii="宋体" w:hAnsi="宋体" w:cs="宋体"/>
-          <w:sz w:val="24"/>
-        </w:rPr>
-      </w:pPr>
-    </w:p>
-    <w:p>
-      <w:pPr>
-        <w:pStyle w:val="ab"/>
-        <w:numPr>
-          <w:ilvl w:val="0"/>
-          <w:numId w:val="4"/>
-        </w:numPr>
-        <w:tabs>
-          <w:tab w:val="left" w:pos="312"/>
-        </w:tabs>
-        <w:ind w:firstLineChars="0"/>
-        <w:outlineLvl w:val="2"/>
-        <w:rPr>
-          <w:rFonts w:ascii="宋体" w:hAnsi="宋体" w:cs="宋体"/>
-          <w:color w:val="FF0000"/>
-          <w:sz w:val="24"/>
-        </w:rPr>
-      </w:pPr>
-      <w:r>
-        <w:rPr>
-          <w:rFonts w:ascii="宋体" w:hAnsi="宋体" w:cs="宋体" w:hint="eastAsia"/>
-          <w:color w:val="FF0000"/>
-          <w:sz w:val="24"/>
-        </w:rPr>
-        <w:t>清除设备内部事件设置</w:t>
-      </w:r>
-    </w:p>
-    <w:p>
-      <w:pPr>
-        <w:ind w:firstLineChars="200" w:firstLine="480"/>
-        <w:rPr>
-          <w:rFonts w:ascii="宋体" w:hAnsi="宋体" w:cs="宋体"/>
-          <w:sz w:val="24"/>
-        </w:rPr>
-      </w:pPr>
-      <w:r>
-        <w:rPr>
-          <w:rFonts w:ascii="宋体" w:hAnsi="宋体" w:cs="宋体" w:hint="eastAsia"/>
-          <w:sz w:val="24"/>
-        </w:rPr>
-        <w:t>命令格式：*CLS</w:t>
-      </w:r>
-    </w:p>
-    <w:p>
-      <w:pPr>
-        <w:ind w:left="420" w:firstLineChars="25" w:firstLine="60"/>
-        <w:rPr>
-          <w:rFonts w:ascii="宋体" w:hAnsi="宋体" w:cs="宋体"/>
-          <w:sz w:val="24"/>
-        </w:rPr>
-      </w:pPr>
-      <w:r>
-        <w:rPr>
-          <w:rFonts w:ascii="宋体" w:hAnsi="宋体" w:cs="宋体" w:hint="eastAsia"/>
-          <w:sz w:val="24"/>
-        </w:rPr>
-        <w:t>说明：该指令清除设备内部所有关于TRIG相关的指令为默认状态，清除所有错误指令缓存以及寄存器值</w:t>
-      </w:r>
-    </w:p>
-    <w:p>
-      <w:pPr>
-        <w:ind w:left="420" w:firstLineChars="25" w:firstLine="60"/>
         <w:rPr>
           <w:rFonts w:ascii="宋体" w:hAnsi="宋体" w:cs="宋体"/>
           <w:sz w:val="24"/>
@@ -8172,7 +8101,6 @@
           <w:rFonts w:ascii="宋体" w:hAnsi="宋体" w:cs="宋体" w:hint="eastAsia"/>
           <w:sz w:val="24"/>
         </w:rPr>
-        <w:lastRenderedPageBreak/>
         <w:t>限值</w:t>
       </w:r>
       <w:bookmarkEnd w:id="16"/>
@@ -8292,6 +8220,7 @@
           <w:rFonts w:ascii="宋体" w:hAnsi="宋体" w:cs="宋体" w:hint="eastAsia"/>
           <w:sz w:val="24"/>
         </w:rPr>
+        <w:lastRenderedPageBreak/>
         <w:t>%</w:t>
       </w:r>
       <w:r>
@@ -9205,6 +9134,14 @@
     </w:p>
     <w:p>
       <w:pPr>
+        <w:rPr>
+          <w:rFonts w:ascii="宋体" w:hAnsi="宋体" w:cs="宋体"/>
+          <w:sz w:val="24"/>
+        </w:rPr>
+      </w:pPr>
+    </w:p>
+    <w:p>
+      <w:pPr>
         <w:pStyle w:val="ab"/>
         <w:numPr>
           <w:ilvl w:val="0"/>
@@ -9217,197 +9154,145 @@
         <w:outlineLvl w:val="2"/>
         <w:rPr>
           <w:rFonts w:ascii="宋体" w:hAnsi="宋体" w:cs="宋体"/>
+          <w:sz w:val="24"/>
+        </w:rPr>
+      </w:pPr>
+      <w:bookmarkStart w:id="24" w:name="_Toc10334"/>
+      <w:bookmarkStart w:id="25" w:name="_Toc65607530"/>
+      <w:r>
+        <w:rPr>
+          <w:rFonts w:ascii="宋体" w:hAnsi="宋体" w:cs="宋体" w:hint="eastAsia"/>
+          <w:sz w:val="24"/>
+        </w:rPr>
+        <w:t>设置扫描点数</w:t>
+      </w:r>
+      <w:bookmarkEnd w:id="24"/>
+      <w:bookmarkEnd w:id="25"/>
+    </w:p>
+    <w:p>
+      <w:pPr>
+        <w:ind w:firstLine="435"/>
+        <w:rPr>
+          <w:rFonts w:ascii="宋体" w:hAnsi="宋体" w:cs="宋体"/>
+          <w:sz w:val="24"/>
+        </w:rPr>
+      </w:pPr>
+      <w:r>
+        <w:rPr>
+          <w:rFonts w:ascii="宋体" w:hAnsi="宋体" w:cs="宋体" w:hint="eastAsia"/>
+          <w:sz w:val="24"/>
+        </w:rPr>
+        <w:t>命令格式：:</w:t>
+      </w:r>
+      <w:r>
+        <w:rPr>
+          <w:rFonts w:ascii="宋体" w:hAnsi="宋体" w:cs="宋体"/>
+          <w:sz w:val="24"/>
+        </w:rPr>
+        <w:t>SOUR:SWE:POIN</w:t>
+      </w:r>
+      <w:r>
+        <w:rPr>
+          <w:rFonts w:ascii="宋体" w:hAnsi="宋体" w:cs="宋体" w:hint="eastAsia"/>
+          <w:sz w:val="24"/>
+        </w:rPr>
+        <w:t>&lt;space&gt;</w:t>
+      </w:r>
+      <w:r>
+        <w:rPr>
+          <w:rFonts w:ascii="宋体" w:hAnsi="宋体" w:cs="宋体"/>
+          <w:sz w:val="24"/>
+        </w:rPr>
+        <w:t>%1</w:t>
+      </w:r>
+    </w:p>
+    <w:p>
+      <w:pPr>
+        <w:ind w:firstLine="435"/>
+        <w:rPr>
+          <w:rFonts w:ascii="宋体" w:hAnsi="宋体" w:cs="宋体"/>
+          <w:sz w:val="24"/>
+        </w:rPr>
+      </w:pPr>
+      <w:r>
+        <w:rPr>
+          <w:rFonts w:ascii="宋体" w:hAnsi="宋体" w:cs="宋体"/>
+          <w:sz w:val="24"/>
+        </w:rPr>
+        <w:t>%1</w:t>
+      </w:r>
+      <w:r>
+        <w:rPr>
+          <w:rFonts w:ascii="宋体" w:hAnsi="宋体" w:cs="宋体" w:hint="eastAsia"/>
+          <w:sz w:val="24"/>
+        </w:rPr>
+        <w:t>可以为整型有效数字，例如：1</w:t>
+      </w:r>
+      <w:r>
+        <w:rPr>
+          <w:rFonts w:ascii="宋体" w:hAnsi="宋体" w:cs="宋体"/>
+          <w:sz w:val="24"/>
+        </w:rPr>
+        <w:t>0, 50, 100, 200</w:t>
+      </w:r>
+      <w:r>
+        <w:rPr>
+          <w:rFonts w:ascii="宋体" w:hAnsi="宋体" w:cs="宋体" w:hint="eastAsia"/>
+          <w:sz w:val="24"/>
+        </w:rPr>
+        <w:t>。</w:t>
+      </w:r>
+    </w:p>
+    <w:p>
+      <w:pPr>
+        <w:ind w:firstLine="435"/>
+        <w:rPr>
+          <w:rFonts w:ascii="宋体" w:hAnsi="宋体" w:cs="宋体"/>
+          <w:b/>
           <w:color w:val="FF0000"/>
           <w:sz w:val="24"/>
         </w:rPr>
       </w:pPr>
       <w:r>
         <w:rPr>
-          <w:rFonts w:ascii="宋体" w:hAnsi="宋体" w:cs="宋体" w:hint="eastAsia"/>
+          <w:rFonts w:ascii="宋体" w:hAnsi="宋体" w:cs="宋体"/>
+          <w:b/>
           <w:color w:val="FF0000"/>
           <w:sz w:val="24"/>
         </w:rPr>
-        <w:t>设置扫描步进值</w:t>
-      </w:r>
-    </w:p>
-    <w:p>
-      <w:pPr>
-        <w:pStyle w:val="ab"/>
-        <w:ind w:left="420" w:firstLineChars="0" w:firstLine="0"/>
-        <w:rPr>
-          <w:rFonts w:ascii="宋体" w:hAnsi="宋体" w:cs="宋体"/>
-          <w:sz w:val="24"/>
-        </w:rPr>
-      </w:pPr>
-      <w:r>
-        <w:rPr>
-          <w:rFonts w:ascii="宋体" w:hAnsi="宋体" w:cs="宋体" w:hint="eastAsia"/>
-          <w:sz w:val="24"/>
-        </w:rPr>
-        <w:t>命令格式：:</w:t>
-      </w:r>
-      <w:r>
-        <w:rPr>
-          <w:rFonts w:ascii="宋体" w:hAnsi="宋体" w:cs="宋体"/>
-          <w:sz w:val="24"/>
-        </w:rPr>
-        <w:t>SOUR:%1:S</w:t>
-      </w:r>
-      <w:r>
-        <w:rPr>
-          <w:rFonts w:ascii="宋体" w:hAnsi="宋体" w:cs="宋体" w:hint="eastAsia"/>
-          <w:sz w:val="24"/>
-        </w:rPr>
-        <w:t>TE</w:t>
-      </w:r>
-      <w:r>
-        <w:rPr>
-          <w:rFonts w:ascii="宋体" w:hAnsi="宋体" w:cs="宋体" w:hint="eastAsia"/>
-          <w:sz w:val="24"/>
-        </w:rPr>
-        <w:t>P&lt;space&gt;</w:t>
-      </w:r>
-      <w:r>
-        <w:rPr>
-          <w:rFonts w:ascii="宋体" w:hAnsi="宋体" w:cs="宋体"/>
-          <w:sz w:val="24"/>
-        </w:rPr>
-        <w:t>%2</w:t>
-      </w:r>
-    </w:p>
-    <w:p>
-      <w:pPr>
-        <w:pStyle w:val="ab"/>
-        <w:ind w:left="420" w:firstLineChars="0" w:firstLine="0"/>
-        <w:rPr>
-          <w:rFonts w:ascii="宋体" w:hAnsi="宋体" w:cs="宋体"/>
-          <w:sz w:val="24"/>
-        </w:rPr>
-      </w:pPr>
-      <w:r>
-        <w:rPr>
-          <w:rFonts w:ascii="宋体" w:hAnsi="宋体" w:cs="宋体" w:hint="eastAsia"/>
-          <w:sz w:val="24"/>
-        </w:rPr>
-        <w:t>%</w:t>
-      </w:r>
-      <w:r>
-        <w:rPr>
-          <w:rFonts w:ascii="宋体" w:hAnsi="宋体" w:cs="宋体"/>
-          <w:sz w:val="24"/>
-        </w:rPr>
-        <w:t>1</w:t>
-      </w:r>
-      <w:r>
-        <w:rPr>
-          <w:rFonts w:ascii="宋体" w:hAnsi="宋体" w:cs="宋体" w:hint="eastAsia"/>
-          <w:sz w:val="24"/>
-        </w:rPr>
-        <w:t xml:space="preserve">可以为 </w:t>
-      </w:r>
-      <w:r>
-        <w:rPr>
-          <w:rFonts w:ascii="宋体" w:hAnsi="宋体" w:cs="宋体"/>
-          <w:sz w:val="24"/>
-        </w:rPr>
-        <w:t>VOLT</w:t>
-      </w:r>
-      <w:r>
-        <w:rPr>
-          <w:rFonts w:ascii="宋体" w:hAnsi="宋体" w:cs="宋体" w:hint="eastAsia"/>
-          <w:sz w:val="24"/>
-        </w:rPr>
-        <w:t>或CUR</w:t>
-      </w:r>
-      <w:r>
-        <w:rPr>
-          <w:rFonts w:ascii="宋体" w:hAnsi="宋体" w:cs="宋体"/>
-          <w:sz w:val="24"/>
-        </w:rPr>
-        <w:t>R</w:t>
-      </w:r>
-    </w:p>
-    <w:p>
-      <w:pPr>
-        <w:pStyle w:val="ab"/>
-        <w:ind w:left="420" w:firstLineChars="0" w:firstLine="0"/>
-        <w:rPr>
-          <w:rFonts w:ascii="宋体" w:hAnsi="宋体" w:cs="宋体"/>
-          <w:sz w:val="24"/>
-        </w:rPr>
-      </w:pPr>
-      <w:r>
-        <w:rPr>
-          <w:rFonts w:ascii="宋体" w:hAnsi="宋体" w:cs="宋体" w:hint="eastAsia"/>
-          <w:sz w:val="24"/>
-        </w:rPr>
-        <w:t>V</w:t>
-      </w:r>
-      <w:r>
-        <w:rPr>
-          <w:rFonts w:ascii="宋体" w:hAnsi="宋体" w:cs="宋体"/>
-          <w:sz w:val="24"/>
-        </w:rPr>
-        <w:t>OLT</w:t>
-      </w:r>
-      <w:r>
-        <w:rPr>
-          <w:rFonts w:ascii="宋体" w:hAnsi="宋体" w:cs="宋体" w:hint="eastAsia"/>
-          <w:sz w:val="24"/>
-        </w:rPr>
-        <w:t>表示设置电压终点值</w:t>
-      </w:r>
-    </w:p>
-    <w:p>
-      <w:pPr>
-        <w:pStyle w:val="ab"/>
-        <w:ind w:left="420" w:firstLineChars="0" w:firstLine="0"/>
-        <w:rPr>
-          <w:rFonts w:ascii="宋体" w:hAnsi="宋体" w:cs="宋体"/>
-          <w:sz w:val="24"/>
-        </w:rPr>
-      </w:pPr>
-      <w:r>
-        <w:rPr>
-          <w:rFonts w:ascii="宋体" w:hAnsi="宋体" w:cs="宋体" w:hint="eastAsia"/>
-          <w:sz w:val="24"/>
-        </w:rPr>
-        <w:t>CURR表示设置电流终点值</w:t>
-      </w:r>
-    </w:p>
-    <w:p>
-      <w:pPr>
-        <w:ind w:firstLineChars="200" w:firstLine="480"/>
-        <w:rPr>
-          <w:rFonts w:ascii="宋体" w:hAnsi="宋体" w:cs="宋体"/>
-          <w:sz w:val="24"/>
-        </w:rPr>
-      </w:pPr>
-      <w:r>
-        <w:rPr>
-          <w:rFonts w:ascii="宋体" w:hAnsi="宋体" w:cs="宋体" w:hint="eastAsia"/>
-          <w:sz w:val="24"/>
-        </w:rPr>
-        <w:t>%</w:t>
-      </w:r>
-      <w:r>
-        <w:rPr>
-          <w:rFonts w:ascii="宋体" w:hAnsi="宋体" w:cs="宋体"/>
-          <w:sz w:val="24"/>
-        </w:rPr>
-        <w:t>2</w:t>
-      </w:r>
-      <w:r>
-        <w:rPr>
-          <w:rFonts w:ascii="宋体" w:hAnsi="宋体" w:cs="宋体" w:hint="eastAsia"/>
-          <w:sz w:val="24"/>
-        </w:rPr>
-        <w:t>可以为有效数字，例如:0,0.1,1.3,1E+0，电压单位V，电流单位A</w:t>
-      </w:r>
-    </w:p>
-    <w:p>
-      <w:pPr>
-        <w:ind w:firstLineChars="200" w:firstLine="480"/>
+        <w:t>备注</w:t>
+      </w:r>
+      <w:r>
+        <w:rPr>
+          <w:rFonts w:ascii="宋体" w:hAnsi="宋体" w:cs="宋体" w:hint="eastAsia"/>
+          <w:b/>
+          <w:color w:val="FF0000"/>
+          <w:sz w:val="24"/>
+        </w:rPr>
+        <w:t>：</w:t>
+      </w:r>
+      <w:r>
+        <w:rPr>
+          <w:rFonts w:ascii="宋体" w:hAnsi="宋体" w:cs="宋体"/>
+          <w:b/>
+          <w:color w:val="FF0000"/>
+          <w:sz w:val="24"/>
+        </w:rPr>
+        <w:t>扫描点数最大为</w:t>
+      </w:r>
+      <w:r>
+        <w:rPr>
+          <w:rFonts w:ascii="宋体" w:hAnsi="宋体" w:cs="宋体" w:hint="eastAsia"/>
+          <w:b/>
+          <w:color w:val="FF0000"/>
+          <w:sz w:val="24"/>
+        </w:rPr>
+        <w:t>2000，脉冲模式下：脉冲个数*采样点数*扫描点数不能大于2000</w:t>
+      </w:r>
+    </w:p>
+    <w:p>
+      <w:pPr>
+        <w:ind w:firstLine="435"/>
         <w:rPr>
           <w:rFonts w:ascii="宋体" w:hAnsi="宋体" w:cs="宋体"/>
           <w:sz w:val="24"/>
@@ -9431,17 +9316,17 @@
           <w:sz w:val="24"/>
         </w:rPr>
       </w:pPr>
-      <w:bookmarkStart w:id="24" w:name="_Toc10334"/>
-      <w:bookmarkStart w:id="25" w:name="_Toc65607530"/>
-      <w:r>
-        <w:rPr>
-          <w:rFonts w:ascii="宋体" w:hAnsi="宋体" w:cs="宋体" w:hint="eastAsia"/>
-          <w:sz w:val="24"/>
-        </w:rPr>
-        <w:t>设置扫描点数</w:t>
-      </w:r>
-      <w:bookmarkEnd w:id="24"/>
-      <w:bookmarkEnd w:id="25"/>
+      <w:bookmarkStart w:id="26" w:name="_Toc4852"/>
+      <w:bookmarkStart w:id="27" w:name="_Toc65607531"/>
+      <w:r>
+        <w:rPr>
+          <w:rFonts w:ascii="宋体" w:hAnsi="宋体" w:cs="宋体" w:hint="eastAsia"/>
+          <w:sz w:val="24"/>
+        </w:rPr>
+        <w:t>自定义扫描参数</w:t>
+      </w:r>
+      <w:bookmarkEnd w:id="26"/>
+      <w:bookmarkEnd w:id="27"/>
     </w:p>
     <w:p>
       <w:pPr>
@@ -9456,66 +9341,290 @@
           <w:rFonts w:ascii="宋体" w:hAnsi="宋体" w:cs="宋体" w:hint="eastAsia"/>
           <w:sz w:val="24"/>
         </w:rPr>
-        <w:t>命令格式：:</w:t>
-      </w:r>
-      <w:r>
-        <w:rPr>
-          <w:rFonts w:ascii="宋体" w:hAnsi="宋体" w:cs="宋体"/>
-          <w:sz w:val="24"/>
-        </w:rPr>
-        <w:t>SOUR:SWE:POIN</w:t>
-      </w:r>
-      <w:r>
-        <w:rPr>
-          <w:rFonts w:ascii="宋体" w:hAnsi="宋体" w:cs="宋体" w:hint="eastAsia"/>
-          <w:sz w:val="24"/>
-        </w:rPr>
-        <w:t>&lt;space&gt;</w:t>
-      </w:r>
-      <w:r>
-        <w:rPr>
-          <w:rFonts w:ascii="宋体" w:hAnsi="宋体" w:cs="宋体"/>
-          <w:sz w:val="24"/>
-        </w:rPr>
-        <w:t>%1</w:t>
+        <w:t>命令格式：:SOUR:LIST:%1 &lt;space&gt;</w:t>
+      </w:r>
+      <w:r>
+        <w:rPr>
+          <w:rFonts w:ascii="宋体" w:hAnsi="宋体" w:cs="宋体"/>
+          <w:sz w:val="24"/>
+        </w:rPr>
+        <w:t>%</w:t>
+      </w:r>
+      <w:r>
+        <w:rPr>
+          <w:rFonts w:ascii="宋体" w:hAnsi="宋体" w:cs="宋体" w:hint="eastAsia"/>
+          <w:sz w:val="24"/>
+        </w:rPr>
+        <w:t>2</w:t>
+      </w:r>
+      <w:r>
+        <w:rPr>
+          <w:rFonts w:ascii="宋体" w:hAnsi="宋体" w:cs="宋体"/>
+          <w:sz w:val="24"/>
+        </w:rPr>
+        <w:t>,%</w:t>
+      </w:r>
+      <w:r>
+        <w:rPr>
+          <w:rFonts w:ascii="宋体" w:hAnsi="宋体" w:cs="宋体" w:hint="eastAsia"/>
+          <w:sz w:val="24"/>
+        </w:rPr>
+        <w:t>3</w:t>
+      </w:r>
+      <w:r>
+        <w:rPr>
+          <w:rFonts w:ascii="宋体" w:hAnsi="宋体" w:cs="宋体"/>
+          <w:sz w:val="24"/>
+        </w:rPr>
+        <w:t>,%</w:t>
+      </w:r>
+      <w:r>
+        <w:rPr>
+          <w:rFonts w:ascii="宋体" w:hAnsi="宋体" w:cs="宋体" w:hint="eastAsia"/>
+          <w:sz w:val="24"/>
+        </w:rPr>
+        <w:t>4</w:t>
+      </w:r>
+      <w:r>
+        <w:rPr>
+          <w:rFonts w:ascii="宋体" w:hAnsi="宋体" w:cs="宋体"/>
+          <w:sz w:val="24"/>
+        </w:rPr>
+        <w:t>,%</w:t>
+      </w:r>
+      <w:r>
+        <w:rPr>
+          <w:rFonts w:ascii="宋体" w:hAnsi="宋体" w:cs="宋体" w:hint="eastAsia"/>
+          <w:sz w:val="24"/>
+        </w:rPr>
+        <w:t>5</w:t>
+      </w:r>
+      <w:r>
+        <w:rPr>
+          <w:rFonts w:ascii="宋体" w:hAnsi="宋体" w:cs="宋体"/>
+          <w:sz w:val="24"/>
+        </w:rPr>
+        <w:t>…</w:t>
       </w:r>
     </w:p>
     <w:p>
       <w:pPr>
         <w:ind w:firstLine="435"/>
         <w:rPr>
-          <w:rFonts w:ascii="宋体" w:hAnsi="宋体" w:cs="宋体"/>
-          <w:sz w:val="24"/>
-        </w:rPr>
-      </w:pPr>
-      <w:r>
-        <w:rPr>
-          <w:rFonts w:ascii="宋体" w:hAnsi="宋体" w:cs="宋体"/>
+          <w:rFonts w:ascii="宋体" w:hAnsi="宋体" w:cs="宋体" w:hint="eastAsia"/>
+          <w:sz w:val="24"/>
+        </w:rPr>
+      </w:pPr>
+      <w:r>
+        <w:rPr>
+          <w:rFonts w:ascii="宋体" w:hAnsi="宋体" w:cs="宋体" w:hint="eastAsia"/>
+          <w:sz w:val="24"/>
+        </w:rPr>
+        <w:t>%1可以为VOLT或者CURR</w:t>
+      </w:r>
+      <w:r>
+        <w:rPr>
+          <w:rFonts w:ascii="宋体" w:hAnsi="宋体" w:cs="宋体" w:hint="eastAsia"/>
+          <w:sz w:val="24"/>
+        </w:rPr>
+        <w:t>或PULS</w:t>
+      </w:r>
+    </w:p>
+    <w:p>
+      <w:pPr>
+        <w:ind w:firstLine="435"/>
+        <w:rPr>
+          <w:rFonts w:ascii="宋体" w:hAnsi="宋体" w:cs="宋体" w:hint="eastAsia"/>
+          <w:sz w:val="24"/>
+        </w:rPr>
+      </w:pPr>
+      <w:r>
+        <w:rPr>
+          <w:rFonts w:ascii="宋体" w:hAnsi="宋体" w:cs="宋体" w:hint="eastAsia"/>
+          <w:sz w:val="24"/>
+        </w:rPr>
+        <w:t>VOLT:表示直流电压源扫描</w:t>
+      </w:r>
+    </w:p>
+    <w:p>
+      <w:pPr>
+        <w:ind w:firstLine="435"/>
+        <w:rPr>
+          <w:rFonts w:ascii="宋体" w:hAnsi="宋体" w:cs="宋体" w:hint="eastAsia"/>
+          <w:sz w:val="24"/>
+        </w:rPr>
+      </w:pPr>
+      <w:r>
+        <w:rPr>
+          <w:rFonts w:ascii="宋体" w:hAnsi="宋体" w:cs="宋体" w:hint="eastAsia"/>
+          <w:sz w:val="24"/>
+        </w:rPr>
+        <w:t>CURR:</w:t>
+      </w:r>
+      <w:r>
+        <w:rPr>
+          <w:rFonts w:ascii="宋体" w:hAnsi="宋体" w:cs="宋体" w:hint="eastAsia"/>
+          <w:sz w:val="24"/>
+        </w:rPr>
+        <w:t>表示</w:t>
+      </w:r>
+      <w:r>
+        <w:rPr>
+          <w:rFonts w:ascii="宋体" w:hAnsi="宋体" w:cs="宋体" w:hint="eastAsia"/>
+          <w:sz w:val="24"/>
+        </w:rPr>
+        <w:t>直流电流源扫描</w:t>
+      </w:r>
+    </w:p>
+    <w:p>
+      <w:pPr>
+        <w:ind w:firstLine="435"/>
+        <w:rPr>
+          <w:rFonts w:ascii="宋体" w:hAnsi="宋体" w:cs="宋体"/>
+          <w:sz w:val="24"/>
+        </w:rPr>
+      </w:pPr>
+      <w:r>
+        <w:rPr>
+          <w:rFonts w:ascii="宋体" w:hAnsi="宋体" w:cs="宋体" w:hint="eastAsia"/>
+          <w:sz w:val="24"/>
+        </w:rPr>
+        <w:t>PULS:</w:t>
+      </w:r>
+      <w:r>
+        <w:rPr>
+          <w:rFonts w:ascii="宋体" w:hAnsi="宋体" w:cs="宋体" w:hint="eastAsia"/>
+          <w:sz w:val="24"/>
+        </w:rPr>
+        <w:t>表示</w:t>
+      </w:r>
+      <w:r>
+        <w:rPr>
+          <w:rFonts w:ascii="宋体" w:hAnsi="宋体" w:cs="宋体" w:hint="eastAsia"/>
+          <w:sz w:val="24"/>
+        </w:rPr>
+        <w:t>脉冲扫描</w:t>
+      </w:r>
+      <w:r>
+        <w:rPr>
+          <w:rFonts w:ascii="宋体" w:hAnsi="宋体" w:cs="宋体" w:hint="eastAsia"/>
+          <w:sz w:val="24"/>
+        </w:rPr>
+        <w:t>，</w:t>
+      </w:r>
+      <w:r>
+        <w:rPr>
+          <w:rFonts w:ascii="宋体" w:hAnsi="宋体" w:cs="宋体" w:hint="eastAsia"/>
+          <w:sz w:val="24"/>
+        </w:rPr>
+        <w:t>扫描</w:t>
+      </w:r>
+      <w:bookmarkStart w:id="28" w:name="_GoBack"/>
+      <w:bookmarkEnd w:id="28"/>
+      <w:r>
+        <w:rPr>
+          <w:rFonts w:ascii="宋体" w:hAnsi="宋体" w:cs="宋体" w:hint="eastAsia"/>
+          <w:sz w:val="24"/>
+        </w:rPr>
+        <w:t>源类型需使用:SOUR:FUNC指令设置</w:t>
+      </w:r>
+    </w:p>
+    <w:p>
+      <w:pPr>
+        <w:ind w:firstLine="435"/>
+        <w:rPr>
+          <w:rFonts w:ascii="宋体" w:hAnsi="宋体" w:cs="宋体"/>
+          <w:color w:val="FF0000"/>
+          <w:sz w:val="24"/>
+        </w:rPr>
+      </w:pPr>
+      <w:r>
+        <w:rPr>
+          <w:rFonts w:ascii="宋体" w:hAnsi="宋体" w:cs="宋体"/>
+          <w:sz w:val="24"/>
+        </w:rPr>
+        <w:t>%2</w:t>
+      </w:r>
+      <w:proofErr w:type="gramStart"/>
+      <w:r>
+        <w:rPr>
+          <w:rFonts w:ascii="宋体" w:hAnsi="宋体" w:cs="宋体"/>
+          <w:sz w:val="24"/>
+        </w:rPr>
+        <w:t>,%</w:t>
+      </w:r>
+      <w:proofErr w:type="gramEnd"/>
+      <w:r>
+        <w:rPr>
+          <w:rFonts w:ascii="宋体" w:hAnsi="宋体" w:cs="宋体"/>
+          <w:sz w:val="24"/>
+        </w:rPr>
+        <w:t>3,%4</w:t>
+      </w:r>
+      <w:r>
+        <w:rPr>
+          <w:rFonts w:ascii="宋体" w:hAnsi="宋体" w:cs="宋体" w:hint="eastAsia"/>
+          <w:sz w:val="24"/>
+        </w:rPr>
+        <w:t>,</w:t>
+      </w:r>
+      <w:r>
+        <w:rPr>
+          <w:rFonts w:ascii="宋体" w:hAnsi="宋体" w:cs="宋体"/>
+          <w:sz w:val="24"/>
+        </w:rPr>
+        <w:t>%5…</w:t>
+      </w:r>
+      <w:r>
+        <w:rPr>
+          <w:rFonts w:ascii="宋体" w:hAnsi="宋体" w:cs="宋体" w:hint="eastAsia"/>
+          <w:sz w:val="24"/>
+        </w:rPr>
+        <w:t>可以为有效数字，例如1,</w:t>
+      </w:r>
+      <w:r>
+        <w:rPr>
+          <w:rFonts w:ascii="宋体" w:hAnsi="宋体" w:cs="宋体"/>
+          <w:sz w:val="24"/>
+        </w:rPr>
+        <w:t>+</w:t>
+      </w:r>
+      <w:r>
+        <w:rPr>
+          <w:rFonts w:ascii="宋体" w:hAnsi="宋体" w:cs="宋体" w:hint="eastAsia"/>
+          <w:sz w:val="24"/>
+        </w:rPr>
+        <w:t>0.1,</w:t>
+      </w:r>
+      <w:r>
+        <w:rPr>
+          <w:rFonts w:ascii="宋体" w:hAnsi="宋体" w:cs="宋体"/>
+          <w:sz w:val="24"/>
+        </w:rPr>
+        <w:t>-</w:t>
+      </w:r>
+      <w:r>
+        <w:rPr>
+          <w:rFonts w:ascii="宋体" w:hAnsi="宋体" w:cs="宋体" w:hint="eastAsia"/>
+          <w:sz w:val="24"/>
+        </w:rPr>
+        <w:t>0.2,2，电压单位V，电流单</w:t>
+      </w:r>
+      <w:r>
+        <w:rPr>
+          <w:rFonts w:ascii="宋体" w:hAnsi="宋体" w:cs="宋体" w:hint="eastAsia"/>
           <w:sz w:val="24"/>
         </w:rPr>
         <w:lastRenderedPageBreak/>
-        <w:t>%1</w:t>
-      </w:r>
-      <w:r>
-        <w:rPr>
-          <w:rFonts w:ascii="宋体" w:hAnsi="宋体" w:cs="宋体" w:hint="eastAsia"/>
-          <w:sz w:val="24"/>
-        </w:rPr>
-        <w:t>可以为整型有效数字，例如：1</w:t>
-      </w:r>
-      <w:r>
-        <w:rPr>
-          <w:rFonts w:ascii="宋体" w:hAnsi="宋体" w:cs="宋体"/>
-          <w:sz w:val="24"/>
-        </w:rPr>
-        <w:t>0, 50, 100, 200</w:t>
-      </w:r>
-      <w:r>
-        <w:rPr>
-          <w:rFonts w:ascii="宋体" w:hAnsi="宋体" w:cs="宋体" w:hint="eastAsia"/>
-          <w:sz w:val="24"/>
-        </w:rPr>
-        <w:t>。</w:t>
+        <w:t>位A。</w:t>
+      </w:r>
+      <w:r>
+        <w:rPr>
+          <w:rFonts w:ascii="宋体" w:hAnsi="宋体" w:cs="宋体" w:hint="eastAsia"/>
+          <w:color w:val="FF0000"/>
+          <w:sz w:val="24"/>
+        </w:rPr>
+        <w:t>（注：单次发送点个数不超过50）</w:t>
       </w:r>
     </w:p>
     <w:p>
@@ -9523,6 +9632,25 @@
         <w:ind w:firstLine="435"/>
         <w:rPr>
           <w:rFonts w:ascii="宋体" w:hAnsi="宋体" w:cs="宋体"/>
+          <w:color w:val="FF0000"/>
+          <w:sz w:val="24"/>
+        </w:rPr>
+      </w:pPr>
+      <w:r>
+        <w:rPr>
+          <w:rFonts w:ascii="宋体" w:hAnsi="宋体" w:cs="宋体" w:hint="eastAsia"/>
+          <w:color w:val="FF0000"/>
+          <w:sz w:val="24"/>
+        </w:rPr>
+        <w:t>备注：该指令会清除原先设置的自定义扫描参数，并将当前参数设置，设置只针对当前扫描</w:t>
+      </w:r>
+    </w:p>
+    <w:p>
+      <w:pPr>
+        <w:ind w:firstLine="435"/>
+        <w:rPr>
+          <w:rFonts w:ascii="宋体" w:hAnsi="宋体" w:cs="宋体"/>
+          <w:color w:val="FF0000"/>
           <w:sz w:val="24"/>
         </w:rPr>
       </w:pPr>
@@ -9544,17 +9672,15 @@
           <w:sz w:val="24"/>
         </w:rPr>
       </w:pPr>
-      <w:bookmarkStart w:id="26" w:name="_Toc4852"/>
-      <w:bookmarkStart w:id="27" w:name="_Toc65607531"/>
-      <w:r>
-        <w:rPr>
-          <w:rFonts w:ascii="宋体" w:hAnsi="宋体" w:cs="宋体" w:hint="eastAsia"/>
-          <w:sz w:val="24"/>
-        </w:rPr>
-        <w:t>自定义扫描参数</w:t>
-      </w:r>
-      <w:bookmarkEnd w:id="26"/>
-      <w:bookmarkEnd w:id="27"/>
+      <w:bookmarkStart w:id="29" w:name="_Toc65607532"/>
+      <w:r>
+        <w:rPr>
+          <w:rFonts w:ascii="宋体" w:hAnsi="宋体" w:cs="宋体" w:hint="eastAsia"/>
+          <w:sz w:val="24"/>
+        </w:rPr>
+        <w:t>追加设置自定义扫描参数</w:t>
+      </w:r>
+      <w:bookmarkEnd w:id="29"/>
     </w:p>
     <w:p>
       <w:pPr>
@@ -9569,70 +9695,21 @@
           <w:rFonts w:ascii="宋体" w:hAnsi="宋体" w:cs="宋体" w:hint="eastAsia"/>
           <w:sz w:val="24"/>
         </w:rPr>
-        <w:t>命令格式：:SOUR:LIST:%1 &lt;space&gt;</w:t>
-      </w:r>
-      <w:r>
-        <w:rPr>
-          <w:rFonts w:ascii="宋体" w:hAnsi="宋体" w:cs="宋体"/>
-          <w:sz w:val="24"/>
-        </w:rPr>
-        <w:t>%</w:t>
-      </w:r>
-      <w:r>
-        <w:rPr>
-          <w:rFonts w:ascii="宋体" w:hAnsi="宋体" w:cs="宋体" w:hint="eastAsia"/>
-          <w:sz w:val="24"/>
-        </w:rPr>
-        <w:t>2</w:t>
-      </w:r>
-      <w:r>
-        <w:rPr>
-          <w:rFonts w:ascii="宋体" w:hAnsi="宋体" w:cs="宋体"/>
-          <w:sz w:val="24"/>
-        </w:rPr>
-        <w:t>,%</w:t>
-      </w:r>
-      <w:r>
-        <w:rPr>
-          <w:rFonts w:ascii="宋体" w:hAnsi="宋体" w:cs="宋体" w:hint="eastAsia"/>
-          <w:sz w:val="24"/>
-        </w:rPr>
-        <w:t>3</w:t>
-      </w:r>
-      <w:r>
-        <w:rPr>
-          <w:rFonts w:ascii="宋体" w:hAnsi="宋体" w:cs="宋体"/>
-          <w:sz w:val="24"/>
-        </w:rPr>
-        <w:t>,%</w:t>
-      </w:r>
-      <w:r>
-        <w:rPr>
-          <w:rFonts w:ascii="宋体" w:hAnsi="宋体" w:cs="宋体" w:hint="eastAsia"/>
-          <w:sz w:val="24"/>
-        </w:rPr>
-        <w:t>4</w:t>
-      </w:r>
-      <w:r>
-        <w:rPr>
-          <w:rFonts w:ascii="宋体" w:hAnsi="宋体" w:cs="宋体"/>
-          <w:sz w:val="24"/>
-        </w:rPr>
-        <w:t>,%</w:t>
-      </w:r>
-      <w:r>
-        <w:rPr>
-          <w:rFonts w:ascii="宋体" w:hAnsi="宋体" w:cs="宋体" w:hint="eastAsia"/>
-          <w:sz w:val="24"/>
-        </w:rPr>
-        <w:t>5</w:t>
-      </w:r>
-      <w:r>
-        <w:rPr>
-          <w:rFonts w:ascii="宋体" w:hAnsi="宋体" w:cs="宋体"/>
-          <w:sz w:val="24"/>
-        </w:rPr>
-        <w:t>…</w:t>
+        <w:t>命令格式：:SOUR:LIST:%1</w:t>
+      </w:r>
+      <w:r>
+        <w:rPr>
+          <w:rFonts w:ascii="宋体" w:hAnsi="宋体" w:cs="宋体" w:hint="eastAsia"/>
+          <w:sz w:val="24"/>
+        </w:rPr>
+        <w:t>:APP</w:t>
+      </w:r>
+      <w:r>
+        <w:rPr>
+          <w:rFonts w:ascii="宋体" w:hAnsi="宋体" w:cs="宋体" w:hint="eastAsia"/>
+          <w:sz w:val="24"/>
+        </w:rPr>
+        <w:t xml:space="preserve"> &lt;space&gt;%2,%3,%4,%5…</w:t>
       </w:r>
     </w:p>
     <w:p>
@@ -9662,59 +9739,10 @@
       </w:pPr>
       <w:r>
         <w:rPr>
-          <w:rFonts w:ascii="宋体" w:hAnsi="宋体" w:cs="宋体"/>
-          <w:sz w:val="24"/>
-        </w:rPr>
-        <w:t>%2,%3,%4</w:t>
-      </w:r>
-      <w:r>
-        <w:rPr>
-          <w:rFonts w:ascii="宋体" w:hAnsi="宋体" w:cs="宋体" w:hint="eastAsia"/>
-          <w:sz w:val="24"/>
-        </w:rPr>
-        <w:t>,</w:t>
-      </w:r>
-      <w:r>
-        <w:rPr>
-          <w:rFonts w:ascii="宋体" w:hAnsi="宋体" w:cs="宋体"/>
-          <w:sz w:val="24"/>
-        </w:rPr>
-        <w:t>%5…</w:t>
-      </w:r>
-      <w:r>
-        <w:rPr>
-          <w:rFonts w:ascii="宋体" w:hAnsi="宋体" w:cs="宋体" w:hint="eastAsia"/>
-          <w:sz w:val="24"/>
-        </w:rPr>
-        <w:t>可以为有效数字，例如1,</w:t>
-      </w:r>
-      <w:r>
-        <w:rPr>
-          <w:rFonts w:ascii="宋体" w:hAnsi="宋体" w:cs="宋体"/>
-          <w:sz w:val="24"/>
-        </w:rPr>
-        <w:t>+</w:t>
-      </w:r>
-      <w:r>
-        <w:rPr>
-          <w:rFonts w:ascii="宋体" w:hAnsi="宋体" w:cs="宋体" w:hint="eastAsia"/>
-          <w:sz w:val="24"/>
-        </w:rPr>
-        <w:t>0.1,</w:t>
-      </w:r>
-      <w:r>
-        <w:rPr>
-          <w:rFonts w:ascii="宋体" w:hAnsi="宋体" w:cs="宋体"/>
-          <w:sz w:val="24"/>
-        </w:rPr>
-        <w:t>-</w:t>
-      </w:r>
-      <w:r>
-        <w:rPr>
-          <w:rFonts w:ascii="宋体" w:hAnsi="宋体" w:cs="宋体" w:hint="eastAsia"/>
-          <w:sz w:val="24"/>
-        </w:rPr>
-        <w:t>0.2,2，电压单位V，电流单位A。</w:t>
+          <w:rFonts w:ascii="宋体" w:hAnsi="宋体" w:cs="宋体" w:hint="eastAsia"/>
+          <w:sz w:val="24"/>
+        </w:rPr>
+        <w:t>%2,%3,%4,%5…可以为有效数字，例如1,+0.1,-0.2,2，电压单位V，电流单位A。</w:t>
       </w:r>
       <w:r>
         <w:rPr>
@@ -9722,7 +9750,39 @@
           <w:color w:val="FF0000"/>
           <w:sz w:val="24"/>
         </w:rPr>
-        <w:t>（注：单次发送点个数不超过50）</w:t>
+        <w:t>（注：单次</w:t>
+      </w:r>
+      <w:r>
+        <w:rPr>
+          <w:rFonts w:ascii="宋体" w:hAnsi="宋体" w:cs="宋体" w:hint="eastAsia"/>
+          <w:color w:val="FF0000"/>
+          <w:sz w:val="24"/>
+        </w:rPr>
+        <w:t>追加</w:t>
+      </w:r>
+      <w:r>
+        <w:rPr>
+          <w:rFonts w:ascii="宋体" w:hAnsi="宋体" w:cs="宋体" w:hint="eastAsia"/>
+          <w:color w:val="FF0000"/>
+          <w:sz w:val="24"/>
+        </w:rPr>
+        <w:t>发送点个数不超过</w:t>
+      </w:r>
+      <w:r>
+        <w:rPr>
+          <w:rFonts w:ascii="宋体" w:hAnsi="宋体" w:cs="宋体" w:hint="eastAsia"/>
+          <w:color w:val="FF0000"/>
+          <w:sz w:val="24"/>
+        </w:rPr>
+        <w:t>50</w:t>
+      </w:r>
+      <w:r>
+        <w:rPr>
+          <w:rFonts w:ascii="宋体" w:hAnsi="宋体" w:cs="宋体" w:hint="eastAsia"/>
+          <w:color w:val="FF0000"/>
+          <w:sz w:val="24"/>
+        </w:rPr>
+        <w:t>）</w:t>
       </w:r>
     </w:p>
     <w:p>
@@ -9740,7 +9800,7 @@
           <w:color w:val="FF0000"/>
           <w:sz w:val="24"/>
         </w:rPr>
-        <w:t>备注：该指令会清除原先设置的自定义扫描参数，并将当前参数设置，设置只针对当前扫描</w:t>
+        <w:t>备注：该指令不会会清除原先已经设置好的的自定义扫描参数，并将当前参数设置追加到之前设置的参数中，设置只针对当前扫描</w:t>
       </w:r>
     </w:p>
     <w:p>
@@ -9748,7 +9808,6 @@
         <w:ind w:firstLine="435"/>
         <w:rPr>
           <w:rFonts w:ascii="宋体" w:hAnsi="宋体" w:cs="宋体"/>
-          <w:color w:val="FF0000"/>
           <w:sz w:val="24"/>
         </w:rPr>
       </w:pPr>
@@ -9770,15 +9829,15 @@
           <w:sz w:val="24"/>
         </w:rPr>
       </w:pPr>
-      <w:bookmarkStart w:id="28" w:name="_Toc65607532"/>
-      <w:r>
-        <w:rPr>
-          <w:rFonts w:ascii="宋体" w:hAnsi="宋体" w:cs="宋体" w:hint="eastAsia"/>
-          <w:sz w:val="24"/>
-        </w:rPr>
-        <w:t>追加设置自定义扫描参数</w:t>
-      </w:r>
-      <w:bookmarkEnd w:id="28"/>
+      <w:bookmarkStart w:id="30" w:name="_Toc65607533"/>
+      <w:r>
+        <w:rPr>
+          <w:rFonts w:ascii="宋体" w:hAnsi="宋体" w:cs="宋体" w:hint="eastAsia"/>
+          <w:sz w:val="24"/>
+        </w:rPr>
+        <w:t>超限停止开关设置</w:t>
+      </w:r>
+      <w:bookmarkEnd w:id="30"/>
     </w:p>
     <w:p>
       <w:pPr>
@@ -9793,21 +9852,21 @@
           <w:rFonts w:ascii="宋体" w:hAnsi="宋体" w:cs="宋体" w:hint="eastAsia"/>
           <w:sz w:val="24"/>
         </w:rPr>
-        <w:t>命令格式：:SOUR:LIST:%1</w:t>
-      </w:r>
-      <w:r>
-        <w:rPr>
-          <w:rFonts w:ascii="宋体" w:hAnsi="宋体" w:cs="宋体" w:hint="eastAsia"/>
-          <w:sz w:val="24"/>
-        </w:rPr>
-        <w:t>:APP</w:t>
-      </w:r>
-      <w:r>
-        <w:rPr>
-          <w:rFonts w:ascii="宋体" w:hAnsi="宋体" w:cs="宋体" w:hint="eastAsia"/>
-          <w:sz w:val="24"/>
-        </w:rPr>
-        <w:t xml:space="preserve"> &lt;space&gt;%2,%3,%4,%5…</w:t>
+        <w:t>命令格式：</w:t>
+      </w:r>
+      <w:r>
+        <w:rPr>
+          <w:rFonts w:ascii="宋体" w:hAnsi="宋体" w:cs="宋体"/>
+          <w:sz w:val="24"/>
+        </w:rPr>
+        <w:t>:SOUR:SWE:CAB</w:t>
+      </w:r>
+      <w:r>
+        <w:rPr>
+          <w:rFonts w:ascii="宋体" w:hAnsi="宋体" w:cs="宋体" w:hint="eastAsia"/>
+          <w:sz w:val="24"/>
+        </w:rPr>
+        <w:t>&lt;space&gt;%1</w:t>
       </w:r>
     </w:p>
     <w:p>
@@ -9823,7 +9882,7 @@
           <w:rFonts w:ascii="宋体" w:hAnsi="宋体" w:cs="宋体" w:hint="eastAsia"/>
           <w:sz w:val="24"/>
         </w:rPr>
-        <w:t>%1可以为VOLT或者CURR</w:t>
+        <w:t>%1为ON表示超限停止打开；OFF表示超限停止关闭</w:t>
       </w:r>
     </w:p>
     <w:p>
@@ -9831,79 +9890,20 @@
         <w:ind w:firstLine="435"/>
         <w:rPr>
           <w:rFonts w:ascii="宋体" w:hAnsi="宋体" w:cs="宋体"/>
-          <w:color w:val="FF0000"/>
-          <w:sz w:val="24"/>
-        </w:rPr>
-      </w:pPr>
-      <w:r>
-        <w:rPr>
-          <w:rFonts w:ascii="宋体" w:hAnsi="宋体" w:cs="宋体" w:hint="eastAsia"/>
-          <w:sz w:val="24"/>
-        </w:rPr>
-        <w:t>%2,%3,%4,%5…可以为有效数字，例如1,+0.1,-0.2,2，电压单位V，电流单位A。</w:t>
-      </w:r>
-      <w:r>
-        <w:rPr>
-          <w:rFonts w:ascii="宋体" w:hAnsi="宋体" w:cs="宋体" w:hint="eastAsia"/>
-          <w:color w:val="FF0000"/>
-          <w:sz w:val="24"/>
-        </w:rPr>
-        <w:t>（注：单次</w:t>
-      </w:r>
-      <w:r>
-        <w:rPr>
-          <w:rFonts w:ascii="宋体" w:hAnsi="宋体" w:cs="宋体" w:hint="eastAsia"/>
-          <w:color w:val="FF0000"/>
-          <w:sz w:val="24"/>
-        </w:rPr>
-        <w:t>追加</w:t>
-      </w:r>
-      <w:r>
-        <w:rPr>
-          <w:rFonts w:ascii="宋体" w:hAnsi="宋体" w:cs="宋体" w:hint="eastAsia"/>
-          <w:color w:val="FF0000"/>
-          <w:sz w:val="24"/>
-        </w:rPr>
-        <w:t>发送点个数不超过</w:t>
-      </w:r>
-      <w:r>
-        <w:rPr>
-          <w:rFonts w:ascii="宋体" w:hAnsi="宋体" w:cs="宋体" w:hint="eastAsia"/>
-          <w:color w:val="FF0000"/>
-          <w:sz w:val="24"/>
-        </w:rPr>
-        <w:t>50</w:t>
-      </w:r>
-      <w:r>
-        <w:rPr>
-          <w:rFonts w:ascii="宋体" w:hAnsi="宋体" w:cs="宋体" w:hint="eastAsia"/>
-          <w:color w:val="FF0000"/>
-          <w:sz w:val="24"/>
-        </w:rPr>
-        <w:t>）</w:t>
-      </w:r>
-    </w:p>
-    <w:p>
-      <w:pPr>
-        <w:ind w:firstLine="435"/>
-        <w:rPr>
-          <w:rFonts w:ascii="宋体" w:hAnsi="宋体" w:cs="宋体"/>
-          <w:color w:val="FF0000"/>
-          <w:sz w:val="24"/>
-        </w:rPr>
-      </w:pPr>
-      <w:r>
-        <w:rPr>
-          <w:rFonts w:ascii="宋体" w:hAnsi="宋体" w:cs="宋体" w:hint="eastAsia"/>
-          <w:color w:val="FF0000"/>
-          <w:sz w:val="24"/>
-        </w:rPr>
-        <w:t>备注：该指令不会会清除原先已经设置好的的自定义扫描参数，并将当前参数设置追加到之前设置的参数中，设置只针对当前扫描</w:t>
-      </w:r>
-    </w:p>
-    <w:p>
-      <w:pPr>
-        <w:ind w:firstLine="435"/>
+          <w:sz w:val="24"/>
+        </w:rPr>
+      </w:pPr>
+      <w:r>
+        <w:rPr>
+          <w:rFonts w:ascii="宋体" w:hAnsi="宋体" w:cs="宋体" w:hint="eastAsia"/>
+          <w:sz w:val="24"/>
+        </w:rPr>
+        <w:t>例：打开超限停止:  :SOUR:SWE:CAB ON\n</w:t>
+      </w:r>
+    </w:p>
+    <w:p>
+      <w:pPr>
+        <w:ind w:firstLineChars="200" w:firstLine="480"/>
         <w:rPr>
           <w:rFonts w:ascii="宋体" w:hAnsi="宋体" w:cs="宋体"/>
           <w:sz w:val="24"/>
@@ -9927,15 +9927,15 @@
           <w:sz w:val="24"/>
         </w:rPr>
       </w:pPr>
-      <w:bookmarkStart w:id="29" w:name="_Toc65607533"/>
-      <w:r>
-        <w:rPr>
-          <w:rFonts w:ascii="宋体" w:hAnsi="宋体" w:cs="宋体" w:hint="eastAsia"/>
-          <w:sz w:val="24"/>
-        </w:rPr>
-        <w:t>超限停止开关设置</w:t>
-      </w:r>
-      <w:bookmarkEnd w:id="29"/>
+      <w:bookmarkStart w:id="31" w:name="_Toc65607538"/>
+      <w:r>
+        <w:rPr>
+          <w:rFonts w:ascii="宋体" w:hAnsi="宋体" w:cs="宋体" w:hint="eastAsia"/>
+          <w:sz w:val="24"/>
+        </w:rPr>
+        <w:t>获取源类型</w:t>
+      </w:r>
+      <w:bookmarkEnd w:id="31"/>
     </w:p>
     <w:p>
       <w:pPr>
@@ -9950,53 +9950,23 @@
           <w:rFonts w:ascii="宋体" w:hAnsi="宋体" w:cs="宋体" w:hint="eastAsia"/>
           <w:sz w:val="24"/>
         </w:rPr>
-        <w:t>命令格式：</w:t>
-      </w:r>
-      <w:r>
-        <w:rPr>
-          <w:rFonts w:ascii="宋体" w:hAnsi="宋体" w:cs="宋体"/>
-          <w:sz w:val="24"/>
-        </w:rPr>
-        <w:t>:SOUR:SWE:CAB</w:t>
-      </w:r>
-      <w:r>
-        <w:rPr>
-          <w:rFonts w:ascii="宋体" w:hAnsi="宋体" w:cs="宋体" w:hint="eastAsia"/>
-          <w:sz w:val="24"/>
-        </w:rPr>
-        <w:t>&lt;space&gt;%1</w:t>
-      </w:r>
-    </w:p>
-    <w:p>
-      <w:pPr>
-        <w:ind w:firstLine="435"/>
-        <w:rPr>
-          <w:rFonts w:ascii="宋体" w:hAnsi="宋体" w:cs="宋体"/>
-          <w:sz w:val="24"/>
-        </w:rPr>
-      </w:pPr>
-      <w:r>
-        <w:rPr>
-          <w:rFonts w:ascii="宋体" w:hAnsi="宋体" w:cs="宋体" w:hint="eastAsia"/>
-          <w:sz w:val="24"/>
-        </w:rPr>
-        <w:t>%1为ON表示超限停止打开；OFF表示超限停止关闭</w:t>
-      </w:r>
-    </w:p>
-    <w:p>
-      <w:pPr>
-        <w:ind w:firstLine="435"/>
-        <w:rPr>
-          <w:rFonts w:ascii="宋体" w:hAnsi="宋体" w:cs="宋体"/>
-          <w:sz w:val="24"/>
-        </w:rPr>
-      </w:pPr>
-      <w:r>
-        <w:rPr>
-          <w:rFonts w:ascii="宋体" w:hAnsi="宋体" w:cs="宋体" w:hint="eastAsia"/>
-          <w:sz w:val="24"/>
-        </w:rPr>
-        <w:t>例：打开超限停止:  :SOUR:SWE:CAB ON\n</w:t>
+        <w:t>命令格式： :SOUR:FUNC?</w:t>
+      </w:r>
+    </w:p>
+    <w:p>
+      <w:pPr>
+        <w:ind w:leftChars="205" w:left="1150" w:hangingChars="300" w:hanging="720"/>
+        <w:rPr>
+          <w:rFonts w:ascii="宋体" w:hAnsi="宋体" w:cs="宋体"/>
+          <w:sz w:val="24"/>
+        </w:rPr>
+      </w:pPr>
+      <w:r>
+        <w:rPr>
+          <w:rFonts w:ascii="宋体" w:hAnsi="宋体" w:cs="宋体" w:hint="eastAsia"/>
+          <w:sz w:val="24"/>
+        </w:rPr>
+        <w:t>说明：获取设备源类型，返回CURR表示设备为电流源，VOLT表示设备为电压源</w:t>
       </w:r>
     </w:p>
     <w:p>
@@ -10025,15 +9995,15 @@
           <w:sz w:val="24"/>
         </w:rPr>
       </w:pPr>
-      <w:bookmarkStart w:id="30" w:name="_Toc65607538"/>
-      <w:r>
-        <w:rPr>
-          <w:rFonts w:ascii="宋体" w:hAnsi="宋体" w:cs="宋体" w:hint="eastAsia"/>
-          <w:sz w:val="24"/>
-        </w:rPr>
-        <w:t>获取源类型</w:t>
-      </w:r>
-      <w:bookmarkEnd w:id="30"/>
+      <w:bookmarkStart w:id="32" w:name="_Toc65607540"/>
+      <w:r>
+        <w:rPr>
+          <w:rFonts w:ascii="宋体" w:hAnsi="宋体" w:cs="宋体" w:hint="eastAsia"/>
+          <w:sz w:val="24"/>
+        </w:rPr>
+        <w:t>设置源自动量程</w:t>
+      </w:r>
+      <w:bookmarkEnd w:id="32"/>
     </w:p>
     <w:p>
       <w:pPr>
@@ -10048,23 +10018,115 @@
           <w:rFonts w:ascii="宋体" w:hAnsi="宋体" w:cs="宋体" w:hint="eastAsia"/>
           <w:sz w:val="24"/>
         </w:rPr>
-        <w:t>命令格式： :SOUR:FUNC?</w:t>
-      </w:r>
-    </w:p>
-    <w:p>
-      <w:pPr>
-        <w:ind w:leftChars="205" w:left="1150" w:hangingChars="300" w:hanging="720"/>
-        <w:rPr>
-          <w:rFonts w:ascii="宋体" w:hAnsi="宋体" w:cs="宋体"/>
-          <w:sz w:val="24"/>
-        </w:rPr>
-      </w:pPr>
-      <w:r>
-        <w:rPr>
-          <w:rFonts w:ascii="宋体" w:hAnsi="宋体" w:cs="宋体" w:hint="eastAsia"/>
-          <w:sz w:val="24"/>
-        </w:rPr>
-        <w:t>说明：获取设备源类型，返回CURR表示设备为电流源，VOLT表示设备为电压源</w:t>
+        <w:t>命令格式：:</w:t>
+      </w:r>
+      <w:r>
+        <w:rPr>
+          <w:rFonts w:ascii="宋体" w:hAnsi="宋体" w:cs="宋体" w:hint="eastAsia"/>
+          <w:sz w:val="24"/>
+        </w:rPr>
+        <w:t>SOUR</w:t>
+      </w:r>
+      <w:r>
+        <w:rPr>
+          <w:rFonts w:ascii="宋体" w:hAnsi="宋体" w:cs="宋体" w:hint="eastAsia"/>
+          <w:sz w:val="24"/>
+        </w:rPr>
+        <w:t>:%1</w:t>
+      </w:r>
+      <w:r>
+        <w:rPr>
+          <w:rFonts w:ascii="宋体" w:hAnsi="宋体" w:cs="宋体" w:hint="eastAsia"/>
+          <w:sz w:val="24"/>
+        </w:rPr>
+        <w:t>:RANG:AUTO &lt;space&gt;%2\n</w:t>
+      </w:r>
+    </w:p>
+    <w:p>
+      <w:pPr>
+        <w:ind w:firstLine="435"/>
+        <w:rPr>
+          <w:rFonts w:ascii="宋体" w:hAnsi="宋体" w:cs="宋体"/>
+          <w:sz w:val="24"/>
+        </w:rPr>
+      </w:pPr>
+      <w:r>
+        <w:rPr>
+          <w:rFonts w:ascii="宋体" w:hAnsi="宋体" w:cs="宋体" w:hint="eastAsia"/>
+          <w:sz w:val="24"/>
+        </w:rPr>
+        <w:t>说明：设置</w:t>
+      </w:r>
+      <w:r>
+        <w:rPr>
+          <w:rFonts w:ascii="宋体" w:hAnsi="宋体" w:cs="宋体" w:hint="eastAsia"/>
+          <w:sz w:val="24"/>
+        </w:rPr>
+        <w:t>设备源自动量程开关</w:t>
+      </w:r>
+      <w:r>
+        <w:rPr>
+          <w:rFonts w:ascii="宋体" w:hAnsi="宋体" w:cs="宋体" w:hint="eastAsia"/>
+          <w:sz w:val="24"/>
+        </w:rPr>
+        <w:t xml:space="preserve">，%1可以为VOLT、CURR </w:t>
+      </w:r>
+    </w:p>
+    <w:p>
+      <w:pPr>
+        <w:ind w:firstLine="435"/>
+        <w:rPr>
+          <w:rFonts w:ascii="宋体" w:hAnsi="宋体" w:cs="宋体"/>
+          <w:sz w:val="24"/>
+        </w:rPr>
+      </w:pPr>
+      <w:r>
+        <w:rPr>
+          <w:rFonts w:ascii="宋体" w:hAnsi="宋体" w:cs="宋体" w:hint="eastAsia"/>
+          <w:sz w:val="24"/>
+        </w:rPr>
+        <w:t xml:space="preserve">%1为VOLT表示以电压源；%1为CURR表示以电流源； </w:t>
+      </w:r>
+    </w:p>
+    <w:p>
+      <w:pPr>
+        <w:ind w:firstLine="435"/>
+        <w:rPr>
+          <w:rFonts w:ascii="宋体" w:hAnsi="宋体" w:cs="宋体"/>
+          <w:sz w:val="24"/>
+        </w:rPr>
+      </w:pPr>
+      <w:r>
+        <w:rPr>
+          <w:rFonts w:ascii="宋体" w:hAnsi="宋体" w:cs="宋体" w:hint="eastAsia"/>
+          <w:sz w:val="24"/>
+        </w:rPr>
+        <w:t>%2为ON或OFF，ON表示打开自动量程，OFF表示关闭自动量程</w:t>
+      </w:r>
+    </w:p>
+    <w:p>
+      <w:pPr>
+        <w:ind w:firstLine="435"/>
+        <w:rPr>
+          <w:rFonts w:ascii="宋体" w:hAnsi="宋体" w:cs="宋体"/>
+          <w:sz w:val="24"/>
+        </w:rPr>
+      </w:pPr>
+    </w:p>
+    <w:p>
+      <w:pPr>
+        <w:ind w:firstLine="435"/>
+        <w:rPr>
+          <w:rFonts w:ascii="宋体" w:hAnsi="宋体" w:cs="宋体"/>
+          <w:sz w:val="24"/>
+        </w:rPr>
+      </w:pPr>
+      <w:r>
+        <w:rPr>
+          <w:rFonts w:ascii="宋体" w:hAnsi="宋体" w:cs="宋体" w:hint="eastAsia"/>
+          <w:sz w:val="24"/>
+        </w:rPr>
+        <w:t>例：打开电压源自动量程： :SOUR:VOLT:RANG:AUTO ON\n</w:t>
       </w:r>
     </w:p>
     <w:p>
@@ -10093,15 +10155,15 @@
           <w:sz w:val="24"/>
         </w:rPr>
       </w:pPr>
-      <w:bookmarkStart w:id="31" w:name="_Toc65607540"/>
-      <w:r>
-        <w:rPr>
-          <w:rFonts w:ascii="宋体" w:hAnsi="宋体" w:cs="宋体" w:hint="eastAsia"/>
-          <w:sz w:val="24"/>
-        </w:rPr>
-        <w:t>设置源自动量程</w:t>
-      </w:r>
-      <w:bookmarkEnd w:id="31"/>
+      <w:bookmarkStart w:id="33" w:name="_Toc65607542"/>
+      <w:r>
+        <w:rPr>
+          <w:rFonts w:ascii="宋体" w:hAnsi="宋体" w:cs="宋体" w:hint="eastAsia"/>
+          <w:sz w:val="24"/>
+        </w:rPr>
+        <w:t>源自动量程请求</w:t>
+      </w:r>
+      <w:bookmarkEnd w:id="33"/>
     </w:p>
     <w:p>
       <w:pPr>
@@ -10116,28 +10178,14 @@
           <w:rFonts w:ascii="宋体" w:hAnsi="宋体" w:cs="宋体" w:hint="eastAsia"/>
           <w:sz w:val="24"/>
         </w:rPr>
-        <w:t>命令格式：:</w:t>
-      </w:r>
-      <w:r>
-        <w:rPr>
-          <w:rFonts w:ascii="宋体" w:hAnsi="宋体" w:cs="宋体" w:hint="eastAsia"/>
-          <w:sz w:val="24"/>
-        </w:rPr>
-        <w:t>SOUR</w:t>
-      </w:r>
-      <w:r>
-        <w:rPr>
-          <w:rFonts w:ascii="宋体" w:hAnsi="宋体" w:cs="宋体" w:hint="eastAsia"/>
-          <w:sz w:val="24"/>
-        </w:rPr>
-        <w:t>:%1</w:t>
-      </w:r>
-      <w:r>
-        <w:rPr>
-          <w:rFonts w:ascii="宋体" w:hAnsi="宋体" w:cs="宋体" w:hint="eastAsia"/>
-          <w:sz w:val="24"/>
-        </w:rPr>
-        <w:t>:RANG:AUTO &lt;space&gt;%2\n</w:t>
+        <w:t>命令格式：:SOUR:%1:RANG:AUTO?</w:t>
+      </w:r>
+      <w:r>
+        <w:rPr>
+          <w:rFonts w:ascii="宋体" w:hAnsi="宋体" w:cs="宋体" w:hint="eastAsia"/>
+          <w:sz w:val="24"/>
+        </w:rPr>
+        <w:t>\n</w:t>
       </w:r>
     </w:p>
     <w:p>
@@ -10153,21 +10201,7 @@
           <w:rFonts w:ascii="宋体" w:hAnsi="宋体" w:cs="宋体" w:hint="eastAsia"/>
           <w:sz w:val="24"/>
         </w:rPr>
-        <w:t>说明：设置</w:t>
-      </w:r>
-      <w:r>
-        <w:rPr>
-          <w:rFonts w:ascii="宋体" w:hAnsi="宋体" w:cs="宋体" w:hint="eastAsia"/>
-          <w:sz w:val="24"/>
-        </w:rPr>
-        <w:t>设备源自动量程开关</w:t>
-      </w:r>
-      <w:r>
-        <w:rPr>
-          <w:rFonts w:ascii="宋体" w:hAnsi="宋体" w:cs="宋体" w:hint="eastAsia"/>
-          <w:sz w:val="24"/>
-        </w:rPr>
-        <w:t xml:space="preserve">，%1可以为VOLT、CURR </w:t>
+        <w:t xml:space="preserve">说明：设置设备源自动量程开关，%1可以为VOLT、CURR </w:t>
       </w:r>
     </w:p>
     <w:p>
@@ -10194,13 +10228,6 @@
           <w:sz w:val="24"/>
         </w:rPr>
       </w:pPr>
-      <w:r>
-        <w:rPr>
-          <w:rFonts w:ascii="宋体" w:hAnsi="宋体" w:cs="宋体" w:hint="eastAsia"/>
-          <w:sz w:val="24"/>
-        </w:rPr>
-        <w:t>%2为ON或OFF，ON表示打开自动量程，OFF表示关闭自动量程</w:t>
-      </w:r>
     </w:p>
     <w:p>
       <w:pPr>
@@ -10210,6 +10237,55 @@
           <w:sz w:val="24"/>
         </w:rPr>
       </w:pPr>
+      <w:r>
+        <w:rPr>
+          <w:rFonts w:ascii="宋体" w:hAnsi="宋体" w:cs="宋体" w:hint="eastAsia"/>
+          <w:sz w:val="24"/>
+        </w:rPr>
+        <w:t>例：</w:t>
+      </w:r>
+      <w:r>
+        <w:rPr>
+          <w:rFonts w:ascii="宋体" w:hAnsi="宋体" w:cs="宋体" w:hint="eastAsia"/>
+          <w:sz w:val="24"/>
+        </w:rPr>
+        <w:t>请求</w:t>
+      </w:r>
+      <w:r>
+        <w:rPr>
+          <w:rFonts w:ascii="宋体" w:hAnsi="宋体" w:cs="宋体" w:hint="eastAsia"/>
+          <w:sz w:val="24"/>
+        </w:rPr>
+        <w:t>电压源</w:t>
+      </w:r>
+      <w:r>
+        <w:rPr>
+          <w:rFonts w:ascii="宋体" w:hAnsi="宋体" w:cs="宋体" w:hint="eastAsia"/>
+          <w:sz w:val="24"/>
+        </w:rPr>
+        <w:t>是否为</w:t>
+      </w:r>
+      <w:r>
+        <w:rPr>
+          <w:rFonts w:ascii="宋体" w:hAnsi="宋体" w:cs="宋体" w:hint="eastAsia"/>
+          <w:sz w:val="24"/>
+        </w:rPr>
+        <w:t>自动量程： :SOUR:VOLT:RANG:AUTO</w:t>
+      </w:r>
+      <w:r>
+        <w:rPr>
+          <w:rFonts w:ascii="宋体" w:hAnsi="宋体" w:cs="宋体" w:hint="eastAsia"/>
+          <w:sz w:val="24"/>
+        </w:rPr>
+        <w:t>?</w:t>
+      </w:r>
+      <w:r>
+        <w:rPr>
+          <w:rFonts w:ascii="宋体" w:hAnsi="宋体" w:cs="宋体" w:hint="eastAsia"/>
+          <w:sz w:val="24"/>
+        </w:rPr>
+        <w:t>\n</w:t>
+      </w:r>
     </w:p>
     <w:p>
       <w:pPr>
@@ -10224,7 +10300,7 @@
           <w:rFonts w:ascii="宋体" w:hAnsi="宋体" w:cs="宋体" w:hint="eastAsia"/>
           <w:sz w:val="24"/>
         </w:rPr>
-        <w:t>例：打开电压源自动量程： :SOUR:VOLT:RANG:AUTO ON\n</w:t>
+        <w:t>返回：ON：表示自动量程已打开；OFF表示自动量程已关闭</w:t>
       </w:r>
     </w:p>
     <w:p>
@@ -10253,15 +10329,15 @@
           <w:sz w:val="24"/>
         </w:rPr>
       </w:pPr>
-      <w:bookmarkStart w:id="32" w:name="_Toc65607542"/>
-      <w:r>
-        <w:rPr>
-          <w:rFonts w:ascii="宋体" w:hAnsi="宋体" w:cs="宋体" w:hint="eastAsia"/>
-          <w:sz w:val="24"/>
-        </w:rPr>
-        <w:t>源自动量程请求</w:t>
-      </w:r>
-      <w:bookmarkEnd w:id="32"/>
+      <w:bookmarkStart w:id="34" w:name="_Toc65607544"/>
+      <w:r>
+        <w:rPr>
+          <w:rFonts w:ascii="宋体" w:hAnsi="宋体" w:cs="宋体" w:hint="eastAsia"/>
+          <w:sz w:val="24"/>
+        </w:rPr>
+        <w:t>源量程值请求</w:t>
+      </w:r>
+      <w:bookmarkEnd w:id="34"/>
     </w:p>
     <w:p>
       <w:pPr>
@@ -10276,14 +10352,14 @@
           <w:rFonts w:ascii="宋体" w:hAnsi="宋体" w:cs="宋体" w:hint="eastAsia"/>
           <w:sz w:val="24"/>
         </w:rPr>
-        <w:t>命令格式：:SOUR:%1:RANG:AUTO?</w:t>
-      </w:r>
-      <w:r>
-        <w:rPr>
-          <w:rFonts w:ascii="宋体" w:hAnsi="宋体" w:cs="宋体" w:hint="eastAsia"/>
-          <w:sz w:val="24"/>
-        </w:rPr>
-        <w:t>\n</w:t>
+        <w:t>命令格式:  :SOUR:%1:RANG</w:t>
+      </w:r>
+      <w:r>
+        <w:rPr>
+          <w:rFonts w:ascii="宋体" w:hAnsi="宋体" w:cs="宋体" w:hint="eastAsia"/>
+          <w:sz w:val="24"/>
+        </w:rPr>
+        <w:t>?\n</w:t>
       </w:r>
     </w:p>
     <w:p>
@@ -10299,7 +10375,7 @@
           <w:rFonts w:ascii="宋体" w:hAnsi="宋体" w:cs="宋体" w:hint="eastAsia"/>
           <w:sz w:val="24"/>
         </w:rPr>
-        <w:t xml:space="preserve">说明：设置设备源自动量程开关，%1可以为VOLT、CURR </w:t>
+        <w:t>%1 可以为 VOLT 或 CURR。</w:t>
       </w:r>
     </w:p>
     <w:p>
@@ -10315,7 +10391,7 @@
           <w:rFonts w:ascii="宋体" w:hAnsi="宋体" w:cs="宋体" w:hint="eastAsia"/>
           <w:sz w:val="24"/>
         </w:rPr>
-        <w:t xml:space="preserve">%1为VOLT表示以电压源；%1为CURR表示以电流源； </w:t>
+        <w:t>VOLT表示电压源；</w:t>
       </w:r>
     </w:p>
     <w:p>
@@ -10326,79 +10402,45 @@
           <w:sz w:val="24"/>
         </w:rPr>
       </w:pPr>
-    </w:p>
-    <w:p>
-      <w:pPr>
-        <w:ind w:firstLine="435"/>
-        <w:rPr>
-          <w:rFonts w:ascii="宋体" w:hAnsi="宋体" w:cs="宋体"/>
-          <w:sz w:val="24"/>
-        </w:rPr>
-      </w:pPr>
-      <w:r>
-        <w:rPr>
-          <w:rFonts w:ascii="宋体" w:hAnsi="宋体" w:cs="宋体" w:hint="eastAsia"/>
-          <w:sz w:val="24"/>
-        </w:rPr>
-        <w:t>例：</w:t>
-      </w:r>
-      <w:r>
-        <w:rPr>
-          <w:rFonts w:ascii="宋体" w:hAnsi="宋体" w:cs="宋体" w:hint="eastAsia"/>
-          <w:sz w:val="24"/>
-        </w:rPr>
-        <w:t>请求</w:t>
-      </w:r>
-      <w:r>
-        <w:rPr>
-          <w:rFonts w:ascii="宋体" w:hAnsi="宋体" w:cs="宋体" w:hint="eastAsia"/>
-          <w:sz w:val="24"/>
-        </w:rPr>
-        <w:t>电压源</w:t>
-      </w:r>
-      <w:r>
-        <w:rPr>
-          <w:rFonts w:ascii="宋体" w:hAnsi="宋体" w:cs="宋体" w:hint="eastAsia"/>
-          <w:sz w:val="24"/>
-        </w:rPr>
-        <w:t>是否为</w:t>
-      </w:r>
-      <w:r>
-        <w:rPr>
-          <w:rFonts w:ascii="宋体" w:hAnsi="宋体" w:cs="宋体" w:hint="eastAsia"/>
-          <w:sz w:val="24"/>
-        </w:rPr>
-        <w:t>自动量程： :SOUR:VOLT:RANG:AUTO</w:t>
-      </w:r>
-      <w:r>
-        <w:rPr>
-          <w:rFonts w:ascii="宋体" w:hAnsi="宋体" w:cs="宋体" w:hint="eastAsia"/>
-          <w:sz w:val="24"/>
-        </w:rPr>
-        <w:t>?</w:t>
-      </w:r>
-      <w:r>
-        <w:rPr>
-          <w:rFonts w:ascii="宋体" w:hAnsi="宋体" w:cs="宋体" w:hint="eastAsia"/>
-          <w:sz w:val="24"/>
-        </w:rPr>
-        <w:t>\n</w:t>
-      </w:r>
-    </w:p>
-    <w:p>
-      <w:pPr>
-        <w:ind w:firstLine="435"/>
-        <w:rPr>
-          <w:rFonts w:ascii="宋体" w:hAnsi="宋体" w:cs="宋体"/>
-          <w:sz w:val="24"/>
-        </w:rPr>
-      </w:pPr>
-      <w:r>
-        <w:rPr>
-          <w:rFonts w:ascii="宋体" w:hAnsi="宋体" w:cs="宋体" w:hint="eastAsia"/>
-          <w:sz w:val="24"/>
-        </w:rPr>
-        <w:t>返回：ON：表示自动量程已打开；OFF表示自动量程已关闭</w:t>
+      <w:r>
+        <w:rPr>
+          <w:rFonts w:ascii="宋体" w:hAnsi="宋体" w:cs="宋体" w:hint="eastAsia"/>
+          <w:sz w:val="24"/>
+        </w:rPr>
+        <w:t>CURR 表示电流源；</w:t>
+      </w:r>
+    </w:p>
+    <w:p>
+      <w:pPr>
+        <w:ind w:left="420"/>
+        <w:rPr>
+          <w:rFonts w:ascii="宋体" w:hAnsi="宋体" w:cs="宋体"/>
+          <w:sz w:val="24"/>
+        </w:rPr>
+      </w:pPr>
+      <w:r>
+        <w:rPr>
+          <w:rFonts w:ascii="宋体" w:hAnsi="宋体" w:cs="宋体" w:hint="eastAsia"/>
+          <w:sz w:val="24"/>
+        </w:rPr>
+        <w:lastRenderedPageBreak/>
+        <w:t>例： 请求电压源量程值  :SOUR:VOLT:RANG?\n</w:t>
+      </w:r>
+    </w:p>
+    <w:p>
+      <w:pPr>
+        <w:ind w:left="420"/>
+        <w:rPr>
+          <w:rFonts w:ascii="宋体" w:hAnsi="宋体" w:cs="宋体"/>
+          <w:sz w:val="24"/>
+        </w:rPr>
+      </w:pPr>
+      <w:r>
+        <w:rPr>
+          <w:rFonts w:ascii="宋体" w:hAnsi="宋体" w:cs="宋体" w:hint="eastAsia"/>
+          <w:sz w:val="24"/>
+        </w:rPr>
+        <w:t>返回：返回实际电压量程字符串（如300mV）</w:t>
       </w:r>
     </w:p>
     <w:p>
@@ -10424,125 +10466,133 @@
         <w:outlineLvl w:val="2"/>
         <w:rPr>
           <w:rFonts w:ascii="宋体" w:hAnsi="宋体" w:cs="宋体"/>
-          <w:sz w:val="24"/>
-        </w:rPr>
-      </w:pPr>
-      <w:bookmarkStart w:id="33" w:name="_Toc65607544"/>
-      <w:r>
-        <w:rPr>
-          <w:rFonts w:ascii="宋体" w:hAnsi="宋体" w:cs="宋体" w:hint="eastAsia"/>
-          <w:sz w:val="24"/>
-        </w:rPr>
-        <w:t>源量程值请求</w:t>
-      </w:r>
-      <w:bookmarkEnd w:id="33"/>
-    </w:p>
-    <w:p>
-      <w:pPr>
-        <w:ind w:firstLine="435"/>
-        <w:rPr>
-          <w:rFonts w:ascii="宋体" w:hAnsi="宋体" w:cs="宋体"/>
-          <w:sz w:val="24"/>
-        </w:rPr>
-      </w:pPr>
-      <w:r>
-        <w:rPr>
-          <w:rFonts w:ascii="宋体" w:hAnsi="宋体" w:cs="宋体" w:hint="eastAsia"/>
-          <w:sz w:val="24"/>
-        </w:rPr>
-        <w:t>命令格式:  :SOUR:%1:RANG</w:t>
-      </w:r>
-      <w:r>
-        <w:rPr>
-          <w:rFonts w:ascii="宋体" w:hAnsi="宋体" w:cs="宋体" w:hint="eastAsia"/>
-          <w:sz w:val="24"/>
-        </w:rPr>
-        <w:t>?\n</w:t>
-      </w:r>
-    </w:p>
-    <w:p>
-      <w:pPr>
-        <w:ind w:firstLine="435"/>
-        <w:rPr>
-          <w:rFonts w:ascii="宋体" w:hAnsi="宋体" w:cs="宋体"/>
-          <w:sz w:val="24"/>
-        </w:rPr>
-      </w:pPr>
-      <w:r>
-        <w:rPr>
-          <w:rFonts w:ascii="宋体" w:hAnsi="宋体" w:cs="宋体" w:hint="eastAsia"/>
-          <w:sz w:val="24"/>
-        </w:rPr>
-        <w:t>%1 可以为 VOLT 或 CURR。</w:t>
-      </w:r>
-    </w:p>
-    <w:p>
-      <w:pPr>
-        <w:ind w:firstLine="435"/>
-        <w:rPr>
-          <w:rFonts w:ascii="宋体" w:hAnsi="宋体" w:cs="宋体"/>
-          <w:sz w:val="24"/>
-        </w:rPr>
-      </w:pPr>
-      <w:r>
-        <w:rPr>
-          <w:rFonts w:ascii="宋体" w:hAnsi="宋体" w:cs="宋体" w:hint="eastAsia"/>
-          <w:sz w:val="24"/>
-        </w:rPr>
-        <w:t>VOLT表示电压源；</w:t>
-      </w:r>
-    </w:p>
-    <w:p>
-      <w:pPr>
-        <w:ind w:firstLine="435"/>
-        <w:rPr>
-          <w:rFonts w:ascii="宋体" w:hAnsi="宋体" w:cs="宋体"/>
-          <w:sz w:val="24"/>
-        </w:rPr>
-      </w:pPr>
-      <w:r>
-        <w:rPr>
-          <w:rFonts w:ascii="宋体" w:hAnsi="宋体" w:cs="宋体" w:hint="eastAsia"/>
-          <w:sz w:val="24"/>
-        </w:rPr>
-        <w:t>CURR 表示电流源；</w:t>
-      </w:r>
-    </w:p>
-    <w:p>
-      <w:pPr>
-        <w:ind w:left="420"/>
-        <w:rPr>
-          <w:rFonts w:ascii="宋体" w:hAnsi="宋体" w:cs="宋体"/>
-          <w:sz w:val="24"/>
-        </w:rPr>
-      </w:pPr>
-      <w:r>
-        <w:rPr>
-          <w:rFonts w:ascii="宋体" w:hAnsi="宋体" w:cs="宋体" w:hint="eastAsia"/>
-          <w:sz w:val="24"/>
-        </w:rPr>
-        <w:t>例： 请求电压源量程值  :SOUR:VOLT:RANG?\n</w:t>
-      </w:r>
-    </w:p>
-    <w:p>
-      <w:pPr>
-        <w:ind w:left="420"/>
-        <w:rPr>
-          <w:rFonts w:ascii="宋体" w:hAnsi="宋体" w:cs="宋体"/>
-          <w:sz w:val="24"/>
-        </w:rPr>
-      </w:pPr>
-      <w:r>
-        <w:rPr>
-          <w:rFonts w:ascii="宋体" w:hAnsi="宋体" w:cs="宋体" w:hint="eastAsia"/>
-          <w:sz w:val="24"/>
-        </w:rPr>
-        <w:t>返回：返回实际电压量程字符串（如300mV）</w:t>
-      </w:r>
-    </w:p>
-    <w:p>
-      <w:pPr>
-        <w:ind w:firstLineChars="200" w:firstLine="480"/>
+          <w:color w:val="FF0000"/>
+          <w:sz w:val="24"/>
+        </w:rPr>
+      </w:pPr>
+      <w:r>
+        <w:rPr>
+          <w:rFonts w:ascii="宋体" w:hAnsi="宋体" w:cs="宋体" w:hint="eastAsia"/>
+          <w:color w:val="FF0000"/>
+          <w:sz w:val="24"/>
+        </w:rPr>
+        <w:t>源输出形状选择</w:t>
+      </w:r>
+    </w:p>
+    <w:p>
+      <w:pPr>
+        <w:pStyle w:val="ab"/>
+        <w:tabs>
+          <w:tab w:val="left" w:pos="312"/>
+        </w:tabs>
+        <w:ind w:left="420" w:firstLineChars="0" w:firstLine="0"/>
+        <w:rPr>
+          <w:rFonts w:ascii="宋体" w:hAnsi="宋体" w:cs="宋体"/>
+          <w:sz w:val="24"/>
+        </w:rPr>
+      </w:pPr>
+      <w:r>
+        <w:rPr>
+          <w:rFonts w:ascii="宋体" w:hAnsi="宋体" w:cs="宋体" w:hint="eastAsia"/>
+          <w:sz w:val="24"/>
+        </w:rPr>
+        <w:t>命令格式：</w:t>
+      </w:r>
+      <w:r>
+        <w:rPr>
+          <w:rFonts w:ascii="宋体" w:hAnsi="宋体" w:cs="宋体" w:hint="eastAsia"/>
+          <w:sz w:val="24"/>
+        </w:rPr>
+        <w:t xml:space="preserve"> :SOUR:FUNC:SHAP %1\n</w:t>
+      </w:r>
+    </w:p>
+    <w:p>
+      <w:pPr>
+        <w:pStyle w:val="ab"/>
+        <w:tabs>
+          <w:tab w:val="left" w:pos="312"/>
+        </w:tabs>
+        <w:ind w:left="420" w:firstLineChars="0" w:firstLine="0"/>
+        <w:rPr>
+          <w:rFonts w:ascii="宋体" w:hAnsi="宋体" w:cs="宋体"/>
+          <w:sz w:val="24"/>
+        </w:rPr>
+      </w:pPr>
+      <w:r>
+        <w:rPr>
+          <w:rFonts w:ascii="宋体" w:hAnsi="宋体" w:cs="宋体" w:hint="eastAsia"/>
+          <w:sz w:val="24"/>
+        </w:rPr>
+        <w:t>%1可以为DC获取PULS。</w:t>
+      </w:r>
+    </w:p>
+    <w:p>
+      <w:pPr>
+        <w:pStyle w:val="ab"/>
+        <w:tabs>
+          <w:tab w:val="left" w:pos="312"/>
+        </w:tabs>
+        <w:ind w:left="420" w:firstLineChars="0" w:firstLine="0"/>
+        <w:rPr>
+          <w:rFonts w:ascii="宋体" w:hAnsi="宋体" w:cs="宋体"/>
+          <w:sz w:val="24"/>
+        </w:rPr>
+      </w:pPr>
+      <w:r>
+        <w:rPr>
+          <w:rFonts w:ascii="宋体" w:hAnsi="宋体" w:cs="宋体" w:hint="eastAsia"/>
+          <w:sz w:val="24"/>
+        </w:rPr>
+        <w:t>DC表示直流输出；</w:t>
+      </w:r>
+    </w:p>
+    <w:p>
+      <w:pPr>
+        <w:pStyle w:val="ab"/>
+        <w:tabs>
+          <w:tab w:val="left" w:pos="312"/>
+        </w:tabs>
+        <w:ind w:left="420" w:firstLineChars="0" w:firstLine="0"/>
+        <w:rPr>
+          <w:rFonts w:ascii="宋体" w:hAnsi="宋体" w:cs="宋体"/>
+          <w:sz w:val="24"/>
+        </w:rPr>
+      </w:pPr>
+      <w:r>
+        <w:rPr>
+          <w:rFonts w:ascii="宋体" w:hAnsi="宋体" w:cs="宋体" w:hint="eastAsia"/>
+          <w:sz w:val="24"/>
+        </w:rPr>
+        <w:t>PULS表示脉冲输出</w:t>
+      </w:r>
+    </w:p>
+    <w:p>
+      <w:pPr>
+        <w:pStyle w:val="ab"/>
+        <w:tabs>
+          <w:tab w:val="left" w:pos="312"/>
+        </w:tabs>
+        <w:ind w:left="420" w:firstLineChars="0" w:firstLine="0"/>
+        <w:rPr>
+          <w:rFonts w:ascii="宋体" w:hAnsi="宋体" w:cs="宋体"/>
+          <w:sz w:val="24"/>
+        </w:rPr>
+      </w:pPr>
+      <w:r>
+        <w:rPr>
+          <w:rFonts w:ascii="宋体" w:hAnsi="宋体" w:cs="宋体" w:hint="eastAsia"/>
+          <w:sz w:val="24"/>
+        </w:rPr>
+        <w:t>例如：输出脉冲 :SOUR:FUNC:SHAP PULS\n</w:t>
+      </w:r>
+    </w:p>
+    <w:p>
+      <w:pPr>
+        <w:pStyle w:val="ab"/>
+        <w:tabs>
+          <w:tab w:val="left" w:pos="312"/>
+        </w:tabs>
+        <w:ind w:left="420" w:firstLineChars="0" w:firstLine="0"/>
         <w:rPr>
           <w:rFonts w:ascii="宋体" w:hAnsi="宋体" w:cs="宋体"/>
           <w:sz w:val="24"/>
@@ -10573,7 +10623,7 @@
           <w:color w:val="FF0000"/>
           <w:sz w:val="24"/>
         </w:rPr>
-        <w:t>源输出形状选择</w:t>
+        <w:t>源输出形状请求</w:t>
       </w:r>
     </w:p>
     <w:p>
@@ -10593,14 +10643,21 @@
           <w:rFonts w:ascii="宋体" w:hAnsi="宋体" w:cs="宋体" w:hint="eastAsia"/>
           <w:sz w:val="24"/>
         </w:rPr>
-        <w:t>命令格式：</w:t>
-      </w:r>
-      <w:r>
-        <w:rPr>
-          <w:rFonts w:ascii="宋体" w:hAnsi="宋体" w:cs="宋体" w:hint="eastAsia"/>
-          <w:sz w:val="24"/>
-        </w:rPr>
-        <w:t xml:space="preserve"> :SOUR:FUNC:SHAP %1\n</w:t>
+        <w:t>命令格式： :SOUR:FUNC:SHAP</w:t>
+      </w:r>
+      <w:r>
+        <w:rPr>
+          <w:rFonts w:ascii="宋体" w:hAnsi="宋体" w:cs="宋体" w:hint="eastAsia"/>
+          <w:sz w:val="24"/>
+        </w:rPr>
+        <w:t>?</w:t>
+      </w:r>
+      <w:r>
+        <w:rPr>
+          <w:rFonts w:ascii="宋体" w:hAnsi="宋体" w:cs="宋体" w:hint="eastAsia"/>
+          <w:sz w:val="24"/>
+        </w:rPr>
+        <w:t>\n</w:t>
       </w:r>
     </w:p>
     <w:p>
@@ -10620,67 +10677,7 @@
           <w:rFonts w:ascii="宋体" w:hAnsi="宋体" w:cs="宋体" w:hint="eastAsia"/>
           <w:sz w:val="24"/>
         </w:rPr>
-        <w:t>%1可以为DC获取PULS。</w:t>
-      </w:r>
-    </w:p>
-    <w:p>
-      <w:pPr>
-        <w:pStyle w:val="ab"/>
-        <w:tabs>
-          <w:tab w:val="left" w:pos="312"/>
-        </w:tabs>
-        <w:ind w:left="420" w:firstLineChars="0" w:firstLine="0"/>
-        <w:rPr>
-          <w:rFonts w:ascii="宋体" w:hAnsi="宋体" w:cs="宋体"/>
-          <w:sz w:val="24"/>
-        </w:rPr>
-      </w:pPr>
-      <w:r>
-        <w:rPr>
-          <w:rFonts w:ascii="宋体" w:hAnsi="宋体" w:cs="宋体" w:hint="eastAsia"/>
-          <w:sz w:val="24"/>
-        </w:rPr>
-        <w:t>DC表示直流输出；</w:t>
-      </w:r>
-    </w:p>
-    <w:p>
-      <w:pPr>
-        <w:pStyle w:val="ab"/>
-        <w:tabs>
-          <w:tab w:val="left" w:pos="312"/>
-        </w:tabs>
-        <w:ind w:left="420" w:firstLineChars="0" w:firstLine="0"/>
-        <w:rPr>
-          <w:rFonts w:ascii="宋体" w:hAnsi="宋体" w:cs="宋体"/>
-          <w:sz w:val="24"/>
-        </w:rPr>
-      </w:pPr>
-      <w:r>
-        <w:rPr>
-          <w:rFonts w:ascii="宋体" w:hAnsi="宋体" w:cs="宋体" w:hint="eastAsia"/>
-          <w:sz w:val="24"/>
-        </w:rPr>
-        <w:t>PULS表示脉冲输出</w:t>
-      </w:r>
-    </w:p>
-    <w:p>
-      <w:pPr>
-        <w:pStyle w:val="ab"/>
-        <w:tabs>
-          <w:tab w:val="left" w:pos="312"/>
-        </w:tabs>
-        <w:ind w:left="420" w:firstLineChars="0" w:firstLine="0"/>
-        <w:rPr>
-          <w:rFonts w:ascii="宋体" w:hAnsi="宋体" w:cs="宋体"/>
-          <w:sz w:val="24"/>
-        </w:rPr>
-      </w:pPr>
-      <w:r>
-        <w:rPr>
-          <w:rFonts w:ascii="宋体" w:hAnsi="宋体" w:cs="宋体" w:hint="eastAsia"/>
-          <w:sz w:val="24"/>
-        </w:rPr>
-        <w:t>例如：输出脉冲 :SOUR:FUNC:SHAP PULS\n</w:t>
+        <w:t>返回格式为：DC表示当前为直流输出；PULS表示为脉冲输出</w:t>
       </w:r>
     </w:p>
     <w:p>
@@ -10720,7 +10717,23 @@
           <w:color w:val="FF0000"/>
           <w:sz w:val="24"/>
         </w:rPr>
-        <w:t>源输出形状请求</w:t>
+        <w:t>设置</w:t>
+      </w:r>
+      <w:r>
+        <w:rPr>
+          <w:rFonts w:ascii="宋体" w:hAnsi="宋体" w:cs="宋体" w:hint="eastAsia"/>
+          <w:color w:val="FF0000"/>
+          <w:sz w:val="24"/>
+        </w:rPr>
+        <w:t>/请求</w:t>
+      </w:r>
+      <w:r>
+        <w:rPr>
+          <w:rFonts w:ascii="宋体" w:hAnsi="宋体" w:cs="宋体" w:hint="eastAsia"/>
+          <w:color w:val="FF0000"/>
+          <w:sz w:val="24"/>
+        </w:rPr>
+        <w:t>脉冲延时时间</w:t>
       </w:r>
     </w:p>
     <w:p>
@@ -10740,21 +10753,7 @@
           <w:rFonts w:ascii="宋体" w:hAnsi="宋体" w:cs="宋体" w:hint="eastAsia"/>
           <w:sz w:val="24"/>
         </w:rPr>
-        <w:t>命令格式： :SOUR:FUNC:SHAP</w:t>
-      </w:r>
-      <w:r>
-        <w:rPr>
-          <w:rFonts w:ascii="宋体" w:hAnsi="宋体" w:cs="宋体" w:hint="eastAsia"/>
-          <w:sz w:val="24"/>
-        </w:rPr>
-        <w:t>?</w:t>
-      </w:r>
-      <w:r>
-        <w:rPr>
-          <w:rFonts w:ascii="宋体" w:hAnsi="宋体" w:cs="宋体" w:hint="eastAsia"/>
-          <w:sz w:val="24"/>
-        </w:rPr>
-        <w:t>\n</w:t>
+        <w:t>命令格式： :SOUR:PULS:DEL %1\n</w:t>
       </w:r>
     </w:p>
     <w:p>
@@ -10774,7 +10773,96 @@
           <w:rFonts w:ascii="宋体" w:hAnsi="宋体" w:cs="宋体" w:hint="eastAsia"/>
           <w:sz w:val="24"/>
         </w:rPr>
-        <w:t>返回格式为：DC表示当前为直流输出；PULS表示为脉冲输出</w:t>
+        <w:tab/>
+      </w:r>
+      <w:r>
+        <w:rPr>
+          <w:rFonts w:ascii="宋体" w:hAnsi="宋体" w:cs="宋体" w:hint="eastAsia"/>
+          <w:sz w:val="24"/>
+        </w:rPr>
+        <w:tab/>
+      </w:r>
+      <w:r>
+        <w:rPr>
+          <w:rFonts w:ascii="宋体" w:hAnsi="宋体" w:cs="宋体" w:hint="eastAsia"/>
+          <w:sz w:val="24"/>
+        </w:rPr>
+        <w:tab/>
+        <w:t>:SOUR:PULS:DEL?\n</w:t>
+      </w:r>
+    </w:p>
+    <w:p>
+      <w:pPr>
+        <w:pStyle w:val="ab"/>
+        <w:tabs>
+          <w:tab w:val="left" w:pos="312"/>
+        </w:tabs>
+        <w:ind w:left="420" w:firstLineChars="0" w:firstLine="0"/>
+        <w:rPr>
+          <w:rFonts w:ascii="宋体" w:hAnsi="宋体" w:cs="宋体"/>
+          <w:sz w:val="24"/>
+        </w:rPr>
+      </w:pPr>
+    </w:p>
+    <w:p>
+      <w:pPr>
+        <w:pStyle w:val="ab"/>
+        <w:tabs>
+          <w:tab w:val="left" w:pos="312"/>
+        </w:tabs>
+        <w:ind w:left="420" w:firstLineChars="0" w:firstLine="0"/>
+        <w:rPr>
+          <w:rFonts w:ascii="宋体" w:hAnsi="宋体" w:cs="宋体"/>
+          <w:sz w:val="24"/>
+        </w:rPr>
+      </w:pPr>
+      <w:r>
+        <w:rPr>
+          <w:rFonts w:ascii="宋体" w:hAnsi="宋体" w:cs="宋体" w:hint="eastAsia"/>
+          <w:sz w:val="24"/>
+        </w:rPr>
+        <w:t>%1为延时时间，单位</w:t>
+      </w:r>
+      <w:r>
+        <w:rPr>
+          <w:rFonts w:ascii="宋体" w:hAnsi="宋体" w:cs="宋体" w:hint="eastAsia"/>
+          <w:sz w:val="24"/>
+        </w:rPr>
+        <w:t>:n</w:t>
+      </w:r>
+      <w:r>
+        <w:rPr>
+          <w:rFonts w:ascii="宋体" w:hAnsi="宋体" w:cs="宋体" w:hint="eastAsia"/>
+          <w:sz w:val="24"/>
+        </w:rPr>
+        <w:t>s</w:t>
+      </w:r>
+      <w:r>
+        <w:rPr>
+          <w:rFonts w:ascii="宋体" w:hAnsi="宋体" w:cs="宋体" w:hint="eastAsia"/>
+          <w:sz w:val="24"/>
+        </w:rPr>
+        <w:t>，取值为：</w:t>
+      </w:r>
+    </w:p>
+    <w:p>
+      <w:pPr>
+        <w:pStyle w:val="ab"/>
+        <w:tabs>
+          <w:tab w:val="left" w:pos="312"/>
+        </w:tabs>
+        <w:ind w:left="420" w:firstLineChars="0" w:firstLine="0"/>
+        <w:rPr>
+          <w:rFonts w:ascii="宋体" w:hAnsi="宋体" w:cs="宋体"/>
+          <w:sz w:val="24"/>
+        </w:rPr>
+      </w:pPr>
+      <w:r>
+        <w:rPr>
+          <w:rFonts w:ascii="宋体" w:hAnsi="宋体" w:cs="宋体" w:hint="eastAsia"/>
+          <w:sz w:val="24"/>
+        </w:rPr>
+        <w:t>说明：脉冲延时时间指源输出到脉冲峰值达到的时间</w:t>
       </w:r>
     </w:p>
     <w:p>
@@ -10814,23 +10902,7 @@
           <w:color w:val="FF0000"/>
           <w:sz w:val="24"/>
         </w:rPr>
-        <w:t>设置</w:t>
-      </w:r>
-      <w:r>
-        <w:rPr>
-          <w:rFonts w:ascii="宋体" w:hAnsi="宋体" w:cs="宋体" w:hint="eastAsia"/>
-          <w:color w:val="FF0000"/>
-          <w:sz w:val="24"/>
-        </w:rPr>
-        <w:t>/请求</w:t>
-      </w:r>
-      <w:r>
-        <w:rPr>
-          <w:rFonts w:ascii="宋体" w:hAnsi="宋体" w:cs="宋体" w:hint="eastAsia"/>
-          <w:color w:val="FF0000"/>
-          <w:sz w:val="24"/>
-        </w:rPr>
-        <w:t>脉冲延时时间</w:t>
+        <w:t>设置/请求脉冲宽度</w:t>
       </w:r>
     </w:p>
     <w:p>
@@ -10850,7 +10922,21 @@
           <w:rFonts w:ascii="宋体" w:hAnsi="宋体" w:cs="宋体" w:hint="eastAsia"/>
           <w:sz w:val="24"/>
         </w:rPr>
-        <w:t>命令格式： :SOUR:PULS:DEL %1\n</w:t>
+        <w:t>命令格式： :SOUR:PULS:</w:t>
+      </w:r>
+      <w:r>
+        <w:rPr>
+          <w:rFonts w:ascii="宋体" w:hAnsi="宋体" w:cs="宋体" w:hint="eastAsia"/>
+          <w:sz w:val="24"/>
+        </w:rPr>
+        <w:t>WIDT</w:t>
+      </w:r>
+      <w:r>
+        <w:rPr>
+          <w:rFonts w:ascii="宋体" w:hAnsi="宋体" w:cs="宋体" w:hint="eastAsia"/>
+          <w:sz w:val="24"/>
+        </w:rPr>
+        <w:t xml:space="preserve"> %1\n</w:t>
       </w:r>
     </w:p>
     <w:p>
@@ -10885,7 +10971,28 @@
           <w:sz w:val="24"/>
         </w:rPr>
         <w:tab/>
-        <w:t>:SOUR:PULS:DEL?\n</w:t>
+        <w:t>:SOUR:PULS:</w:t>
+      </w:r>
+      <w:r>
+        <w:rPr>
+          <w:rFonts w:ascii="宋体" w:hAnsi="宋体" w:cs="宋体" w:hint="eastAsia"/>
+          <w:sz w:val="24"/>
+        </w:rPr>
+        <w:t xml:space="preserve"> </w:t>
+      </w:r>
+      <w:r>
+        <w:rPr>
+          <w:rFonts w:ascii="宋体" w:hAnsi="宋体" w:cs="宋体" w:hint="eastAsia"/>
+          <w:sz w:val="24"/>
+        </w:rPr>
+        <w:t>WIDT</w:t>
+      </w:r>
+      <w:r>
+        <w:rPr>
+          <w:rFonts w:ascii="宋体" w:hAnsi="宋体" w:cs="宋体" w:hint="eastAsia"/>
+          <w:sz w:val="24"/>
+        </w:rPr>
+        <w:t>?\n</w:t>
       </w:r>
     </w:p>
     <w:p>
@@ -10918,28 +11025,28 @@
           <w:rFonts w:ascii="宋体" w:hAnsi="宋体" w:cs="宋体" w:hint="eastAsia"/>
           <w:sz w:val="24"/>
         </w:rPr>
-        <w:t>%1为延时时间，单位</w:t>
-      </w:r>
-      <w:r>
-        <w:rPr>
-          <w:rFonts w:ascii="宋体" w:hAnsi="宋体" w:cs="宋体" w:hint="eastAsia"/>
-          <w:sz w:val="24"/>
-        </w:rPr>
-        <w:t>:n</w:t>
-      </w:r>
-      <w:r>
-        <w:rPr>
-          <w:rFonts w:ascii="宋体" w:hAnsi="宋体" w:cs="宋体" w:hint="eastAsia"/>
-          <w:sz w:val="24"/>
-        </w:rPr>
-        <w:t>s</w:t>
-      </w:r>
-      <w:r>
-        <w:rPr>
-          <w:rFonts w:ascii="宋体" w:hAnsi="宋体" w:cs="宋体" w:hint="eastAsia"/>
-          <w:sz w:val="24"/>
-        </w:rPr>
-        <w:t>，取值为：</w:t>
+        <w:t>%1</w:t>
+      </w:r>
+      <w:r>
+        <w:rPr>
+          <w:rFonts w:ascii="宋体" w:hAnsi="宋体" w:cs="宋体" w:hint="eastAsia"/>
+          <w:sz w:val="24"/>
+        </w:rPr>
+        <w:t>为脉宽</w:t>
+      </w:r>
+      <w:r>
+        <w:rPr>
+          <w:rFonts w:ascii="宋体" w:hAnsi="宋体" w:cs="宋体" w:hint="eastAsia"/>
+          <w:sz w:val="24"/>
+        </w:rPr>
+        <w:t>，单位:us，</w:t>
+      </w:r>
+      <w:r>
+        <w:rPr>
+          <w:rFonts w:ascii="宋体" w:hAnsi="宋体" w:cs="宋体" w:hint="eastAsia"/>
+          <w:sz w:val="24"/>
+        </w:rPr>
+        <w:t xml:space="preserve">30w功率内脉宽取值为200us-9999s，功率超过30w时脉宽取值为200us-1.5ms </w:t>
       </w:r>
     </w:p>
     <w:p>
@@ -10959,7 +11066,34 @@
           <w:rFonts w:ascii="宋体" w:hAnsi="宋体" w:cs="宋体" w:hint="eastAsia"/>
           <w:sz w:val="24"/>
         </w:rPr>
-        <w:t>说明：脉冲延时时间指源输出到脉冲峰值达到的时间</w:t>
+        <w:t>返回脉宽单位为：us</w:t>
+      </w:r>
+    </w:p>
+    <w:p>
+      <w:pPr>
+        <w:pStyle w:val="ab"/>
+        <w:tabs>
+          <w:tab w:val="left" w:pos="312"/>
+        </w:tabs>
+        <w:ind w:left="420" w:firstLineChars="0" w:firstLine="0"/>
+        <w:rPr>
+          <w:rFonts w:ascii="宋体" w:hAnsi="宋体" w:cs="宋体"/>
+          <w:sz w:val="24"/>
+        </w:rPr>
+      </w:pPr>
+      <w:r>
+        <w:rPr>
+          <w:rFonts w:ascii="宋体" w:hAnsi="宋体" w:cs="宋体" w:hint="eastAsia"/>
+          <w:sz w:val="24"/>
+        </w:rPr>
+        <w:t>说明：脉冲</w:t>
+      </w:r>
+      <w:r>
+        <w:rPr>
+          <w:rFonts w:ascii="宋体" w:hAnsi="宋体" w:cs="宋体" w:hint="eastAsia"/>
+          <w:sz w:val="24"/>
+        </w:rPr>
+        <w:t>宽度值开始输出脉冲到脉冲峰值结束之间的时间</w:t>
       </w:r>
     </w:p>
     <w:p>
@@ -10999,7 +11133,7 @@
           <w:color w:val="FF0000"/>
           <w:sz w:val="24"/>
         </w:rPr>
-        <w:t>设置/请求脉冲宽度</w:t>
+        <w:t>设置/请求脉冲周期</w:t>
       </w:r>
     </w:p>
     <w:p>
@@ -11026,7 +11160,7 @@
           <w:rFonts w:ascii="宋体" w:hAnsi="宋体" w:cs="宋体" w:hint="eastAsia"/>
           <w:sz w:val="24"/>
         </w:rPr>
-        <w:t>WIDT</w:t>
+        <w:t>PERI</w:t>
       </w:r>
       <w:r>
         <w:rPr>
@@ -11075,14 +11209,7 @@
           <w:rFonts w:ascii="宋体" w:hAnsi="宋体" w:cs="宋体" w:hint="eastAsia"/>
           <w:sz w:val="24"/>
         </w:rPr>
-        <w:t xml:space="preserve"> </w:t>
-      </w:r>
-      <w:r>
-        <w:rPr>
-          <w:rFonts w:ascii="宋体" w:hAnsi="宋体" w:cs="宋体" w:hint="eastAsia"/>
-          <w:sz w:val="24"/>
-        </w:rPr>
-        <w:t>WIDT</w:t>
+        <w:t>PERI</w:t>
       </w:r>
       <w:r>
         <w:rPr>
@@ -11122,28 +11249,21 @@
           <w:rFonts w:ascii="宋体" w:hAnsi="宋体" w:cs="宋体" w:hint="eastAsia"/>
           <w:sz w:val="24"/>
         </w:rPr>
-        <w:t>%1</w:t>
-      </w:r>
-      <w:r>
-        <w:rPr>
-          <w:rFonts w:ascii="宋体" w:hAnsi="宋体" w:cs="宋体" w:hint="eastAsia"/>
-          <w:sz w:val="24"/>
-        </w:rPr>
-        <w:t>为脉宽</w:t>
-      </w:r>
-      <w:r>
-        <w:rPr>
-          <w:rFonts w:ascii="宋体" w:hAnsi="宋体" w:cs="宋体" w:hint="eastAsia"/>
-          <w:sz w:val="24"/>
-        </w:rPr>
-        <w:t>，单位:us，</w:t>
-      </w:r>
-      <w:r>
-        <w:rPr>
-          <w:rFonts w:ascii="宋体" w:hAnsi="宋体" w:cs="宋体" w:hint="eastAsia"/>
-          <w:sz w:val="24"/>
-        </w:rPr>
-        <w:t xml:space="preserve">30w功率内脉宽取值为200us-9999s，功率超过30w时脉宽取值为200us-1.5ms </w:t>
+        <w:t>%1为</w:t>
+      </w:r>
+      <w:r>
+        <w:rPr>
+          <w:rFonts w:ascii="宋体" w:hAnsi="宋体" w:cs="宋体" w:hint="eastAsia"/>
+          <w:sz w:val="24"/>
+        </w:rPr>
+        <w:t>脉冲周期</w:t>
+      </w:r>
+      <w:r>
+        <w:rPr>
+          <w:rFonts w:ascii="宋体" w:hAnsi="宋体" w:cs="宋体" w:hint="eastAsia"/>
+          <w:sz w:val="24"/>
+        </w:rPr>
+        <w:t xml:space="preserve">，单位:us， </w:t>
       </w:r>
     </w:p>
     <w:p>
@@ -11163,7 +11283,14 @@
           <w:rFonts w:ascii="宋体" w:hAnsi="宋体" w:cs="宋体" w:hint="eastAsia"/>
           <w:sz w:val="24"/>
         </w:rPr>
-        <w:t>返回脉宽单位为：us</w:t>
+        <w:t>返回周期</w:t>
+      </w:r>
+      <w:r>
+        <w:rPr>
+          <w:rFonts w:ascii="宋体" w:hAnsi="宋体" w:cs="宋体" w:hint="eastAsia"/>
+          <w:sz w:val="24"/>
+        </w:rPr>
+        <w:t>单位为：us</w:t>
       </w:r>
     </w:p>
     <w:p>
@@ -11180,31 +11307,25 @@
       </w:pPr>
       <w:r>
         <w:rPr>
-          <w:rFonts w:ascii="宋体" w:hAnsi="宋体" w:cs="宋体" w:hint="eastAsia"/>
-          <w:sz w:val="24"/>
-        </w:rPr>
-        <w:t>说明：脉冲</w:t>
-      </w:r>
-      <w:r>
-        <w:rPr>
-          <w:rFonts w:ascii="宋体" w:hAnsi="宋体" w:cs="宋体" w:hint="eastAsia"/>
-          <w:sz w:val="24"/>
-        </w:rPr>
-        <w:t>宽度值开始输出脉冲到脉冲峰值结束之间的时间</w:t>
-      </w:r>
-    </w:p>
-    <w:p>
-      <w:pPr>
-        <w:pStyle w:val="ab"/>
-        <w:tabs>
-          <w:tab w:val="left" w:pos="312"/>
-        </w:tabs>
-        <w:ind w:left="420" w:firstLineChars="0" w:firstLine="0"/>
-        <w:rPr>
-          <w:rFonts w:ascii="宋体" w:hAnsi="宋体" w:cs="宋体"/>
-          <w:sz w:val="24"/>
-        </w:rPr>
-      </w:pPr>
+          <w:rFonts w:ascii="宋体" w:hAnsi="宋体" w:cs="宋体"/>
+          <w:sz w:val="24"/>
+        </w:rPr>
+        <w:t>备注</w:t>
+      </w:r>
+      <w:r>
+        <w:rPr>
+          <w:rFonts w:ascii="宋体" w:hAnsi="宋体" w:cs="宋体" w:hint="eastAsia"/>
+          <w:sz w:val="24"/>
+        </w:rPr>
+        <w:t>：</w:t>
+      </w:r>
+      <w:r>
+        <w:rPr>
+          <w:rFonts w:ascii="宋体" w:hAnsi="宋体" w:cs="宋体"/>
+          <w:sz w:val="24"/>
+        </w:rPr>
+        <w:t>脉冲周期必须大于脉冲宽度</w:t>
+      </w:r>
     </w:p>
     <w:p>
       <w:pPr>
@@ -11230,7 +11351,15 @@
           <w:color w:val="FF0000"/>
           <w:sz w:val="24"/>
         </w:rPr>
-        <w:t>设置/请求脉冲周期</w:t>
+        <w:t>设置/请求脉冲</w:t>
+      </w:r>
+      <w:r>
+        <w:rPr>
+          <w:rFonts w:ascii="宋体" w:hAnsi="宋体" w:cs="宋体" w:hint="eastAsia"/>
+          <w:color w:val="FF0000"/>
+          <w:sz w:val="24"/>
+        </w:rPr>
+        <w:t>采样点</w:t>
       </w:r>
     </w:p>
     <w:p>
@@ -11257,7 +11386,7 @@
           <w:rFonts w:ascii="宋体" w:hAnsi="宋体" w:cs="宋体" w:hint="eastAsia"/>
           <w:sz w:val="24"/>
         </w:rPr>
-        <w:t>PERI</w:t>
+        <w:t>POIN</w:t>
       </w:r>
       <w:r>
         <w:rPr>
@@ -11306,7 +11435,7 @@
           <w:rFonts w:ascii="宋体" w:hAnsi="宋体" w:cs="宋体" w:hint="eastAsia"/>
           <w:sz w:val="24"/>
         </w:rPr>
-        <w:t>PERI</w:t>
+        <w:t>POIN</w:t>
       </w:r>
       <w:r>
         <w:rPr>
@@ -11314,6 +11443,45 @@
           <w:sz w:val="24"/>
         </w:rPr>
         <w:t>?\n</w:t>
+      </w:r>
+    </w:p>
+    <w:p>
+      <w:pPr>
+        <w:tabs>
+          <w:tab w:val="left" w:pos="312"/>
+        </w:tabs>
+        <w:rPr>
+          <w:rFonts w:ascii="宋体" w:hAnsi="宋体" w:cs="宋体"/>
+          <w:sz w:val="24"/>
+        </w:rPr>
+      </w:pPr>
+      <w:r>
+        <w:rPr>
+          <w:rFonts w:ascii="宋体" w:hAnsi="宋体" w:cs="宋体"/>
+          <w:sz w:val="24"/>
+        </w:rPr>
+        <w:t>备注</w:t>
+      </w:r>
+      <w:r>
+        <w:rPr>
+          <w:rFonts w:ascii="宋体" w:hAnsi="宋体" w:cs="宋体" w:hint="eastAsia"/>
+          <w:sz w:val="24"/>
+        </w:rPr>
+        <w:t>：</w:t>
+      </w:r>
+      <w:r>
+        <w:rPr>
+          <w:rFonts w:ascii="宋体" w:hAnsi="宋体" w:cs="宋体"/>
+          <w:sz w:val="24"/>
+        </w:rPr>
+        <w:t>脉冲输出个数</w:t>
+      </w:r>
+      <w:r>
+        <w:rPr>
+          <w:rFonts w:ascii="宋体" w:hAnsi="宋体" w:cs="宋体" w:hint="eastAsia"/>
+          <w:sz w:val="24"/>
+        </w:rPr>
+        <w:t xml:space="preserve"> * 脉冲采样点数 &lt; 4096</w:t>
       </w:r>
     </w:p>
     <w:p>
@@ -11328,103 +11496,6 @@
           <w:sz w:val="24"/>
         </w:rPr>
       </w:pPr>
-    </w:p>
-    <w:p>
-      <w:pPr>
-        <w:pStyle w:val="ab"/>
-        <w:tabs>
-          <w:tab w:val="left" w:pos="312"/>
-        </w:tabs>
-        <w:ind w:left="420" w:firstLineChars="0" w:firstLine="0"/>
-        <w:rPr>
-          <w:rFonts w:ascii="宋体" w:hAnsi="宋体" w:cs="宋体"/>
-          <w:sz w:val="24"/>
-        </w:rPr>
-      </w:pPr>
-      <w:r>
-        <w:rPr>
-          <w:rFonts w:ascii="宋体" w:hAnsi="宋体" w:cs="宋体" w:hint="eastAsia"/>
-          <w:sz w:val="24"/>
-        </w:rPr>
-        <w:t>%1为</w:t>
-      </w:r>
-      <w:r>
-        <w:rPr>
-          <w:rFonts w:ascii="宋体" w:hAnsi="宋体" w:cs="宋体" w:hint="eastAsia"/>
-          <w:sz w:val="24"/>
-        </w:rPr>
-        <w:t>脉冲周期</w:t>
-      </w:r>
-      <w:r>
-        <w:rPr>
-          <w:rFonts w:ascii="宋体" w:hAnsi="宋体" w:cs="宋体" w:hint="eastAsia"/>
-          <w:sz w:val="24"/>
-        </w:rPr>
-        <w:t xml:space="preserve">，单位:us， </w:t>
-      </w:r>
-    </w:p>
-    <w:p>
-      <w:pPr>
-        <w:pStyle w:val="ab"/>
-        <w:tabs>
-          <w:tab w:val="left" w:pos="312"/>
-        </w:tabs>
-        <w:ind w:left="420" w:firstLineChars="0" w:firstLine="0"/>
-        <w:rPr>
-          <w:rFonts w:ascii="宋体" w:hAnsi="宋体" w:cs="宋体"/>
-          <w:sz w:val="24"/>
-        </w:rPr>
-      </w:pPr>
-      <w:r>
-        <w:rPr>
-          <w:rFonts w:ascii="宋体" w:hAnsi="宋体" w:cs="宋体" w:hint="eastAsia"/>
-          <w:sz w:val="24"/>
-        </w:rPr>
-        <w:t>返回周期</w:t>
-      </w:r>
-      <w:r>
-        <w:rPr>
-          <w:rFonts w:ascii="宋体" w:hAnsi="宋体" w:cs="宋体" w:hint="eastAsia"/>
-          <w:sz w:val="24"/>
-        </w:rPr>
-        <w:t>单位为：us</w:t>
-      </w:r>
-    </w:p>
-    <w:p>
-      <w:pPr>
-        <w:pStyle w:val="ab"/>
-        <w:tabs>
-          <w:tab w:val="left" w:pos="312"/>
-        </w:tabs>
-        <w:ind w:left="420" w:firstLineChars="0" w:firstLine="0"/>
-        <w:rPr>
-          <w:rFonts w:ascii="宋体" w:hAnsi="宋体" w:cs="宋体"/>
-          <w:sz w:val="24"/>
-        </w:rPr>
-      </w:pPr>
-      <w:r>
-        <w:rPr>
-          <w:rFonts w:ascii="宋体" w:hAnsi="宋体" w:cs="宋体"/>
-          <w:sz w:val="24"/>
-        </w:rPr>
-        <w:t>备注</w:t>
-      </w:r>
-      <w:r>
-        <w:rPr>
-          <w:rFonts w:ascii="宋体" w:hAnsi="宋体" w:cs="宋体" w:hint="eastAsia"/>
-          <w:sz w:val="24"/>
-        </w:rPr>
-        <w:t>：</w:t>
-      </w:r>
-      <w:r>
-        <w:rPr>
-          <w:rFonts w:ascii="宋体" w:hAnsi="宋体" w:cs="宋体"/>
-          <w:sz w:val="24"/>
-        </w:rPr>
-        <w:t>脉冲周期必须大于脉冲宽度</w:t>
-      </w:r>
-      <w:bookmarkStart w:id="34" w:name="_GoBack"/>
-      <w:bookmarkEnd w:id="34"/>
     </w:p>
     <w:p>
       <w:pPr>
@@ -11450,7 +11521,6 @@
           <w:color w:val="FF0000"/>
           <w:sz w:val="24"/>
         </w:rPr>
-        <w:lastRenderedPageBreak/>
         <w:t>设置/请求脉冲</w:t>
       </w:r>
       <w:r>
@@ -11459,7 +11529,7 @@
           <w:color w:val="FF0000"/>
           <w:sz w:val="24"/>
         </w:rPr>
-        <w:t>采样点</w:t>
+        <w:t>输出个数</w:t>
       </w:r>
     </w:p>
     <w:p>
@@ -11479,6 +11549,7 @@
           <w:rFonts w:ascii="宋体" w:hAnsi="宋体" w:cs="宋体" w:hint="eastAsia"/>
           <w:sz w:val="24"/>
         </w:rPr>
+        <w:lastRenderedPageBreak/>
         <w:t>命令格式： :SOUR:PULS:</w:t>
       </w:r>
       <w:r>
@@ -11486,7 +11557,7 @@
           <w:rFonts w:ascii="宋体" w:hAnsi="宋体" w:cs="宋体" w:hint="eastAsia"/>
           <w:sz w:val="24"/>
         </w:rPr>
-        <w:t>POIN</w:t>
+        <w:t>COUN</w:t>
       </w:r>
       <w:r>
         <w:rPr>
@@ -11535,7 +11606,7 @@
           <w:rFonts w:ascii="宋体" w:hAnsi="宋体" w:cs="宋体" w:hint="eastAsia"/>
           <w:sz w:val="24"/>
         </w:rPr>
-        <w:t>POIN</w:t>
+        <w:t>COUN</w:t>
       </w:r>
       <w:r>
         <w:rPr>
@@ -11583,19 +11654,6 @@
         </w:rPr>
         <w:t xml:space="preserve"> * 脉冲采样点数 &lt; 4096</w:t>
       </w:r>
-    </w:p>
-    <w:p>
-      <w:pPr>
-        <w:pStyle w:val="ab"/>
-        <w:tabs>
-          <w:tab w:val="left" w:pos="312"/>
-        </w:tabs>
-        <w:ind w:left="420" w:firstLineChars="0" w:firstLine="0"/>
-        <w:rPr>
-          <w:rFonts w:ascii="宋体" w:hAnsi="宋体" w:cs="宋体"/>
-          <w:sz w:val="24"/>
-        </w:rPr>
-      </w:pPr>
     </w:p>
     <w:p>
       <w:pPr>
@@ -11621,15 +11679,7 @@
           <w:color w:val="FF0000"/>
           <w:sz w:val="24"/>
         </w:rPr>
-        <w:t>设置/请求脉冲</w:t>
-      </w:r>
-      <w:r>
-        <w:rPr>
-          <w:rFonts w:ascii="宋体" w:hAnsi="宋体" w:cs="宋体" w:hint="eastAsia"/>
-          <w:color w:val="FF0000"/>
-          <w:sz w:val="24"/>
-        </w:rPr>
-        <w:t>输出个数</w:t>
+        <w:t>序列波形扫描设置/请求</w:t>
       </w:r>
     </w:p>
     <w:p>
@@ -11649,15 +11699,17 @@
           <w:rFonts w:ascii="宋体" w:hAnsi="宋体" w:cs="宋体" w:hint="eastAsia"/>
           <w:sz w:val="24"/>
         </w:rPr>
-        <w:t>命令格式： :SOUR:PULS:</w:t>
-      </w:r>
-      <w:r>
-        <w:rPr>
-          <w:rFonts w:ascii="宋体" w:hAnsi="宋体" w:cs="宋体" w:hint="eastAsia"/>
-          <w:sz w:val="24"/>
-        </w:rPr>
-        <w:t>COUN</w:t>
-      </w:r>
+        <w:t xml:space="preserve">命令格式： </w:t>
+      </w:r>
+      <w:proofErr w:type="gramStart"/>
+      <w:r>
+        <w:rPr>
+          <w:rFonts w:ascii="宋体" w:hAnsi="宋体" w:cs="宋体"/>
+          <w:sz w:val="24"/>
+        </w:rPr>
+        <w:t>:SOUR:SWE:FUNC</w:t>
+      </w:r>
+      <w:proofErr w:type="gramEnd"/>
       <w:r>
         <w:rPr>
           <w:rFonts w:ascii="宋体" w:hAnsi="宋体" w:cs="宋体" w:hint="eastAsia"/>
@@ -11698,15 +11750,16 @@
           <w:sz w:val="24"/>
         </w:rPr>
         <w:tab/>
-        <w:t>:SOUR:PULS:</w:t>
-      </w:r>
-      <w:r>
-        <w:rPr>
-          <w:rFonts w:ascii="宋体" w:hAnsi="宋体" w:cs="宋体" w:hint="eastAsia"/>
-          <w:sz w:val="24"/>
-        </w:rPr>
-        <w:t>COUN</w:t>
-      </w:r>
+      </w:r>
+      <w:proofErr w:type="gramStart"/>
+      <w:r>
+        <w:rPr>
+          <w:rFonts w:ascii="宋体" w:hAnsi="宋体" w:cs="宋体"/>
+          <w:sz w:val="24"/>
+        </w:rPr>
+        <w:t>:SOUR:SWE:FUNC</w:t>
+      </w:r>
+      <w:proofErr w:type="gramEnd"/>
       <w:r>
         <w:rPr>
           <w:rFonts w:ascii="宋体" w:hAnsi="宋体" w:cs="宋体" w:hint="eastAsia"/>
@@ -11717,59 +11770,1305 @@
     </w:p>
     <w:p>
       <w:pPr>
+        <w:pStyle w:val="ab"/>
         <w:tabs>
           <w:tab w:val="left" w:pos="312"/>
         </w:tabs>
-        <w:rPr>
-          <w:rFonts w:ascii="宋体" w:hAnsi="宋体" w:cs="宋体"/>
-          <w:sz w:val="24"/>
-        </w:rPr>
-      </w:pPr>
-      <w:r>
-        <w:rPr>
-          <w:rFonts w:ascii="宋体" w:hAnsi="宋体" w:cs="宋体"/>
-          <w:sz w:val="24"/>
-        </w:rPr>
-        <w:t>备注</w:t>
-      </w:r>
-      <w:r>
-        <w:rPr>
-          <w:rFonts w:ascii="宋体" w:hAnsi="宋体" w:cs="宋体" w:hint="eastAsia"/>
-          <w:sz w:val="24"/>
-        </w:rPr>
-        <w:t>：</w:t>
-      </w:r>
-      <w:r>
-        <w:rPr>
-          <w:rFonts w:ascii="宋体" w:hAnsi="宋体" w:cs="宋体"/>
-          <w:sz w:val="24"/>
-        </w:rPr>
-        <w:t>脉冲输出个数</w:t>
-      </w:r>
-      <w:r>
-        <w:rPr>
-          <w:rFonts w:ascii="宋体" w:hAnsi="宋体" w:cs="宋体" w:hint="eastAsia"/>
-          <w:sz w:val="24"/>
-        </w:rPr>
-        <w:t xml:space="preserve"> * 脉冲采样点数 &lt; 4096</w:t>
-      </w:r>
-    </w:p>
-    <w:p>
-      <w:pPr>
+        <w:ind w:left="420" w:firstLineChars="0" w:firstLine="0"/>
+        <w:rPr>
+          <w:rFonts w:ascii="宋体" w:hAnsi="宋体" w:cs="宋体"/>
+          <w:sz w:val="24"/>
+        </w:rPr>
+      </w:pPr>
+    </w:p>
+    <w:p>
+      <w:pPr>
+        <w:pStyle w:val="ab"/>
         <w:tabs>
           <w:tab w:val="left" w:pos="312"/>
         </w:tabs>
-        <w:rPr>
-          <w:rFonts w:ascii="宋体" w:hAnsi="宋体" w:cs="宋体"/>
-          <w:sz w:val="24"/>
-        </w:rPr>
-      </w:pPr>
-    </w:p>
-    <w:p>
-      <w:pPr>
+        <w:ind w:left="420" w:firstLineChars="0" w:firstLine="0"/>
+        <w:rPr>
+          <w:rFonts w:ascii="宋体" w:hAnsi="宋体" w:cs="宋体"/>
+          <w:sz w:val="24"/>
+        </w:rPr>
+      </w:pPr>
+      <w:r>
+        <w:rPr>
+          <w:rFonts w:ascii="宋体" w:hAnsi="宋体" w:cs="宋体" w:hint="eastAsia"/>
+          <w:sz w:val="24"/>
+        </w:rPr>
+        <w:t>说明：该命令设置</w:t>
+      </w:r>
+      <w:r>
+        <w:rPr>
+          <w:rFonts w:ascii="宋体" w:hAnsi="宋体" w:cs="宋体" w:hint="eastAsia"/>
+          <w:sz w:val="24"/>
+        </w:rPr>
+        <w:t>/请求</w:t>
+      </w:r>
+      <w:r>
+        <w:rPr>
+          <w:rFonts w:ascii="宋体" w:hAnsi="宋体" w:cs="宋体" w:hint="eastAsia"/>
+          <w:sz w:val="24"/>
+        </w:rPr>
+        <w:t>序列扫描的波形类型</w:t>
+      </w:r>
+      <w:r>
+        <w:rPr>
+          <w:rFonts w:ascii="宋体" w:hAnsi="宋体" w:cs="宋体" w:hint="eastAsia"/>
+          <w:sz w:val="24"/>
+        </w:rPr>
+        <w:t>，请求命令返回%1参数格式字符串</w:t>
+      </w:r>
+    </w:p>
+    <w:p>
+      <w:pPr>
+        <w:pStyle w:val="ab"/>
         <w:tabs>
           <w:tab w:val="left" w:pos="312"/>
         </w:tabs>
+        <w:ind w:left="420" w:firstLineChars="0" w:firstLine="0"/>
+        <w:rPr>
+          <w:rFonts w:ascii="宋体" w:hAnsi="宋体" w:cs="宋体"/>
+          <w:sz w:val="24"/>
+        </w:rPr>
+      </w:pPr>
+      <w:r>
+        <w:rPr>
+          <w:rFonts w:ascii="宋体" w:hAnsi="宋体" w:cs="宋体" w:hint="eastAsia"/>
+          <w:sz w:val="24"/>
+        </w:rPr>
+        <w:t>%1标识序列波形名称，只能为以下参数：</w:t>
+      </w:r>
+    </w:p>
+    <w:p>
+      <w:pPr>
+        <w:pStyle w:val="ab"/>
+        <w:tabs>
+          <w:tab w:val="left" w:pos="312"/>
+        </w:tabs>
+        <w:ind w:left="420" w:firstLineChars="0" w:firstLine="0"/>
+        <w:rPr>
+          <w:rFonts w:ascii="宋体" w:hAnsi="宋体" w:cs="宋体"/>
+          <w:sz w:val="24"/>
+        </w:rPr>
+      </w:pPr>
+      <w:r>
+        <w:rPr>
+          <w:rFonts w:ascii="宋体" w:hAnsi="宋体" w:cs="宋体" w:hint="eastAsia"/>
+          <w:sz w:val="24"/>
+        </w:rPr>
+        <w:t>SIN：表示正弦波</w:t>
+      </w:r>
+    </w:p>
+    <w:p>
+      <w:pPr>
+        <w:pStyle w:val="ab"/>
+        <w:tabs>
+          <w:tab w:val="left" w:pos="312"/>
+        </w:tabs>
+        <w:ind w:left="420" w:firstLineChars="0" w:firstLine="0"/>
+        <w:rPr>
+          <w:rFonts w:ascii="宋体" w:hAnsi="宋体" w:cs="宋体"/>
+          <w:sz w:val="24"/>
+        </w:rPr>
+      </w:pPr>
+      <w:r>
+        <w:rPr>
+          <w:rFonts w:ascii="宋体" w:hAnsi="宋体" w:cs="宋体" w:hint="eastAsia"/>
+          <w:sz w:val="24"/>
+        </w:rPr>
+        <w:t>SUQ：表示方波</w:t>
+      </w:r>
+    </w:p>
+    <w:p>
+      <w:pPr>
+        <w:pStyle w:val="ab"/>
+        <w:tabs>
+          <w:tab w:val="left" w:pos="312"/>
+        </w:tabs>
+        <w:ind w:left="420" w:firstLineChars="0" w:firstLine="0"/>
+        <w:rPr>
+          <w:rFonts w:ascii="宋体" w:hAnsi="宋体" w:cs="宋体"/>
+          <w:sz w:val="24"/>
+        </w:rPr>
+      </w:pPr>
+      <w:r>
+        <w:rPr>
+          <w:rFonts w:ascii="宋体" w:hAnsi="宋体" w:cs="宋体" w:hint="eastAsia"/>
+          <w:sz w:val="24"/>
+        </w:rPr>
+        <w:t>RAMP：表示锯齿波</w:t>
+      </w:r>
+    </w:p>
+    <w:p>
+      <w:pPr>
+        <w:pStyle w:val="ab"/>
+        <w:tabs>
+          <w:tab w:val="left" w:pos="312"/>
+        </w:tabs>
+        <w:ind w:left="420" w:firstLineChars="0" w:firstLine="0"/>
+        <w:rPr>
+          <w:rFonts w:ascii="宋体" w:hAnsi="宋体" w:cs="宋体"/>
+          <w:sz w:val="24"/>
+        </w:rPr>
+      </w:pPr>
+      <w:r>
+        <w:rPr>
+          <w:rFonts w:ascii="宋体" w:hAnsi="宋体" w:cs="宋体" w:hint="eastAsia"/>
+          <w:sz w:val="24"/>
+        </w:rPr>
+        <w:t>USER：表示自定义波形</w:t>
+      </w:r>
+    </w:p>
+    <w:p>
+      <w:pPr>
+        <w:pStyle w:val="ab"/>
+        <w:tabs>
+          <w:tab w:val="left" w:pos="312"/>
+        </w:tabs>
+        <w:ind w:left="420" w:firstLineChars="0" w:firstLine="0"/>
+        <w:rPr>
+          <w:rFonts w:ascii="宋体" w:hAnsi="宋体" w:cs="宋体"/>
+          <w:sz w:val="24"/>
+        </w:rPr>
+      </w:pPr>
+    </w:p>
+    <w:p>
+      <w:pPr>
+        <w:tabs>
+          <w:tab w:val="left" w:pos="312"/>
+        </w:tabs>
+        <w:rPr>
+          <w:rFonts w:ascii="宋体" w:hAnsi="宋体" w:cs="宋体"/>
+          <w:sz w:val="24"/>
+        </w:rPr>
+      </w:pPr>
+    </w:p>
+    <w:p>
+      <w:pPr>
+        <w:pStyle w:val="ab"/>
+        <w:numPr>
+          <w:ilvl w:val="0"/>
+          <w:numId w:val="15"/>
+        </w:numPr>
+        <w:tabs>
+          <w:tab w:val="left" w:pos="312"/>
+        </w:tabs>
+        <w:ind w:firstLineChars="0"/>
+        <w:outlineLvl w:val="2"/>
+        <w:rPr>
+          <w:rFonts w:ascii="宋体" w:hAnsi="宋体" w:cs="宋体"/>
+          <w:color w:val="FF0000"/>
+          <w:sz w:val="24"/>
+        </w:rPr>
+      </w:pPr>
+      <w:r>
+        <w:rPr>
+          <w:rFonts w:ascii="宋体" w:hAnsi="宋体" w:cs="宋体" w:hint="eastAsia"/>
+          <w:color w:val="FF0000"/>
+          <w:sz w:val="24"/>
+        </w:rPr>
+        <w:t>正弦序列波形设置</w:t>
+      </w:r>
+      <w:r>
+        <w:rPr>
+          <w:rFonts w:ascii="宋体" w:hAnsi="宋体" w:cs="宋体" w:hint="eastAsia"/>
+          <w:color w:val="FF0000"/>
+          <w:sz w:val="24"/>
+        </w:rPr>
+        <w:t>/请求</w:t>
+      </w:r>
+    </w:p>
+    <w:p>
+      <w:pPr>
+        <w:pStyle w:val="ab"/>
+        <w:tabs>
+          <w:tab w:val="left" w:pos="312"/>
+        </w:tabs>
+        <w:ind w:left="420" w:firstLineChars="0" w:firstLine="0"/>
+        <w:rPr>
+          <w:rFonts w:ascii="宋体" w:hAnsi="宋体" w:cs="宋体"/>
+          <w:sz w:val="24"/>
+        </w:rPr>
+      </w:pPr>
+      <w:r>
+        <w:rPr>
+          <w:rFonts w:ascii="宋体" w:hAnsi="宋体" w:cs="宋体" w:hint="eastAsia"/>
+          <w:sz w:val="24"/>
+        </w:rPr>
+        <w:t xml:space="preserve">命令格式： </w:t>
+      </w:r>
+      <w:proofErr w:type="gramStart"/>
+      <w:r>
+        <w:rPr>
+          <w:rFonts w:ascii="宋体" w:hAnsi="宋体" w:cs="宋体"/>
+          <w:sz w:val="24"/>
+        </w:rPr>
+        <w:t>:SOUR:SWE:FUNC</w:t>
+      </w:r>
+      <w:r>
+        <w:rPr>
+          <w:rFonts w:ascii="宋体" w:hAnsi="宋体" w:cs="宋体" w:hint="eastAsia"/>
+          <w:sz w:val="24"/>
+        </w:rPr>
+        <w:t>:SIN</w:t>
+      </w:r>
+      <w:proofErr w:type="gramEnd"/>
+      <w:r>
+        <w:rPr>
+          <w:rFonts w:ascii="宋体" w:hAnsi="宋体" w:cs="宋体" w:hint="eastAsia"/>
+          <w:sz w:val="24"/>
+        </w:rPr>
+        <w:t xml:space="preserve"> </w:t>
+      </w:r>
+      <w:r>
+        <w:rPr>
+          <w:rFonts w:ascii="宋体" w:hAnsi="宋体" w:cs="宋体"/>
+          <w:sz w:val="24"/>
+        </w:rPr>
+        <w:t>“</w:t>
+      </w:r>
+      <w:r>
+        <w:rPr>
+          <w:rFonts w:ascii="宋体" w:hAnsi="宋体" w:cs="宋体" w:hint="eastAsia"/>
+          <w:sz w:val="24"/>
+        </w:rPr>
+        <w:t>%1</w:t>
+      </w:r>
+      <w:r>
+        <w:rPr>
+          <w:rFonts w:ascii="宋体" w:hAnsi="宋体" w:cs="宋体" w:hint="eastAsia"/>
+          <w:sz w:val="24"/>
+        </w:rPr>
+        <w:t>,%2,%3,%4,%5</w:t>
+      </w:r>
+      <w:r>
+        <w:rPr>
+          <w:rFonts w:ascii="宋体" w:hAnsi="宋体" w:cs="宋体"/>
+          <w:sz w:val="24"/>
+        </w:rPr>
+        <w:t>”</w:t>
+      </w:r>
+      <w:r>
+        <w:rPr>
+          <w:rFonts w:ascii="宋体" w:hAnsi="宋体" w:cs="宋体" w:hint="eastAsia"/>
+          <w:sz w:val="24"/>
+        </w:rPr>
+        <w:t>\n</w:t>
+      </w:r>
+    </w:p>
+    <w:p>
+      <w:pPr>
+        <w:pStyle w:val="ab"/>
+        <w:tabs>
+          <w:tab w:val="left" w:pos="312"/>
+        </w:tabs>
+        <w:ind w:left="420" w:firstLineChars="0" w:firstLine="0"/>
+        <w:rPr>
+          <w:rFonts w:ascii="宋体" w:hAnsi="宋体" w:cs="宋体"/>
+          <w:sz w:val="24"/>
+        </w:rPr>
+      </w:pPr>
+      <w:r>
+        <w:rPr>
+          <w:rFonts w:ascii="宋体" w:hAnsi="宋体" w:cs="宋体" w:hint="eastAsia"/>
+          <w:sz w:val="24"/>
+        </w:rPr>
+        <w:tab/>
+      </w:r>
+      <w:r>
+        <w:rPr>
+          <w:rFonts w:ascii="宋体" w:hAnsi="宋体" w:cs="宋体" w:hint="eastAsia"/>
+          <w:sz w:val="24"/>
+        </w:rPr>
+        <w:tab/>
+      </w:r>
+      <w:r>
+        <w:rPr>
+          <w:rFonts w:ascii="宋体" w:hAnsi="宋体" w:cs="宋体" w:hint="eastAsia"/>
+          <w:sz w:val="24"/>
+        </w:rPr>
+        <w:tab/>
+      </w:r>
+      <w:proofErr w:type="gramStart"/>
+      <w:r>
+        <w:rPr>
+          <w:rFonts w:ascii="宋体" w:hAnsi="宋体" w:cs="宋体"/>
+          <w:sz w:val="24"/>
+        </w:rPr>
+        <w:t>:SOUR:SWE:FUNC</w:t>
+      </w:r>
+      <w:r>
+        <w:rPr>
+          <w:rFonts w:ascii="宋体" w:hAnsi="宋体" w:cs="宋体" w:hint="eastAsia"/>
+          <w:sz w:val="24"/>
+        </w:rPr>
+        <w:t>:SIN</w:t>
+      </w:r>
+      <w:proofErr w:type="gramEnd"/>
+      <w:r>
+        <w:rPr>
+          <w:rFonts w:ascii="宋体" w:hAnsi="宋体" w:cs="宋体" w:hint="eastAsia"/>
+          <w:sz w:val="24"/>
+        </w:rPr>
+        <w:t>?\n</w:t>
+      </w:r>
+    </w:p>
+    <w:p>
+      <w:pPr>
+        <w:pStyle w:val="ab"/>
+        <w:tabs>
+          <w:tab w:val="left" w:pos="312"/>
+        </w:tabs>
+        <w:ind w:left="420" w:firstLineChars="0" w:firstLine="0"/>
+        <w:rPr>
+          <w:rFonts w:ascii="宋体" w:hAnsi="宋体" w:cs="宋体"/>
+          <w:sz w:val="24"/>
+        </w:rPr>
+      </w:pPr>
+      <w:r>
+        <w:rPr>
+          <w:rFonts w:ascii="宋体" w:hAnsi="宋体" w:cs="宋体" w:hint="eastAsia"/>
+          <w:sz w:val="24"/>
+        </w:rPr>
+        <w:t>说明</w:t>
+      </w:r>
+      <w:r>
+        <w:rPr>
+          <w:rFonts w:ascii="宋体" w:hAnsi="宋体" w:cs="宋体" w:hint="eastAsia"/>
+          <w:sz w:val="24"/>
+        </w:rPr>
+        <w:t>：该命令设置/请求正弦序列特征参数，请求命令返回格式顺序与参数顺序和单位一致。</w:t>
+      </w:r>
+    </w:p>
+    <w:p>
+      <w:pPr>
+        <w:pStyle w:val="ab"/>
+        <w:tabs>
+          <w:tab w:val="left" w:pos="312"/>
+        </w:tabs>
+        <w:ind w:left="420" w:firstLineChars="0" w:firstLine="0"/>
+        <w:rPr>
+          <w:rFonts w:ascii="宋体" w:hAnsi="宋体" w:cs="宋体"/>
+          <w:sz w:val="24"/>
+        </w:rPr>
+      </w:pPr>
+    </w:p>
+    <w:p>
+      <w:pPr>
+        <w:pStyle w:val="ab"/>
+        <w:tabs>
+          <w:tab w:val="left" w:pos="312"/>
+        </w:tabs>
+        <w:ind w:left="420" w:firstLineChars="0" w:firstLine="0"/>
+        <w:rPr>
+          <w:rFonts w:ascii="宋体" w:hAnsi="宋体" w:cs="宋体"/>
+          <w:sz w:val="24"/>
+        </w:rPr>
+      </w:pPr>
+      <w:r>
+        <w:rPr>
+          <w:rFonts w:ascii="宋体" w:hAnsi="宋体" w:cs="宋体" w:hint="eastAsia"/>
+          <w:sz w:val="24"/>
+        </w:rPr>
+        <w:t>%1</w:t>
+      </w:r>
+      <w:r>
+        <w:rPr>
+          <w:rFonts w:ascii="宋体" w:hAnsi="宋体" w:cs="宋体" w:hint="eastAsia"/>
+          <w:sz w:val="24"/>
+        </w:rPr>
+        <w:t>为正弦波幅值</w:t>
+      </w:r>
+      <w:r>
+        <w:rPr>
+          <w:rFonts w:ascii="宋体" w:hAnsi="宋体" w:cs="宋体" w:hint="eastAsia"/>
+          <w:sz w:val="24"/>
+        </w:rPr>
+        <w:t>，单位为(A/V)</w:t>
+      </w:r>
+      <w:r>
+        <w:rPr>
+          <w:rFonts w:ascii="宋体" w:hAnsi="宋体" w:cs="宋体" w:hint="eastAsia"/>
+          <w:sz w:val="24"/>
+        </w:rPr>
+        <w:t>，%2为频率，单位Hz，%3为相位，%4为偏移</w:t>
+      </w:r>
+      <w:r>
+        <w:rPr>
+          <w:rFonts w:ascii="宋体" w:hAnsi="宋体" w:cs="宋体" w:hint="eastAsia"/>
+          <w:sz w:val="24"/>
+        </w:rPr>
+        <w:t>，单位为(A/V)</w:t>
+      </w:r>
+      <w:r>
+        <w:rPr>
+          <w:rFonts w:ascii="宋体" w:hAnsi="宋体" w:cs="宋体" w:hint="eastAsia"/>
+          <w:sz w:val="24"/>
+        </w:rPr>
+        <w:t>，%5为一个周期内的点数。</w:t>
+      </w:r>
+    </w:p>
+    <w:p>
+      <w:pPr>
+        <w:tabs>
+          <w:tab w:val="left" w:pos="312"/>
+        </w:tabs>
+        <w:rPr>
+          <w:rFonts w:ascii="宋体" w:hAnsi="宋体" w:cs="宋体"/>
+          <w:sz w:val="24"/>
+        </w:rPr>
+      </w:pPr>
+    </w:p>
+    <w:p>
+      <w:pPr>
+        <w:pStyle w:val="ab"/>
+        <w:numPr>
+          <w:ilvl w:val="0"/>
+          <w:numId w:val="15"/>
+        </w:numPr>
+        <w:tabs>
+          <w:tab w:val="left" w:pos="312"/>
+        </w:tabs>
+        <w:ind w:firstLineChars="0"/>
+        <w:outlineLvl w:val="2"/>
+        <w:rPr>
+          <w:rFonts w:ascii="宋体" w:hAnsi="宋体" w:cs="宋体"/>
+          <w:color w:val="FF0000"/>
+          <w:sz w:val="24"/>
+        </w:rPr>
+      </w:pPr>
+      <w:r>
+        <w:rPr>
+          <w:rFonts w:ascii="宋体" w:hAnsi="宋体" w:cs="宋体" w:hint="eastAsia"/>
+          <w:color w:val="FF0000"/>
+          <w:sz w:val="24"/>
+        </w:rPr>
+        <w:t>方波序列波形设置/请求</w:t>
+      </w:r>
+    </w:p>
+    <w:p>
+      <w:pPr>
+        <w:pStyle w:val="ab"/>
+        <w:tabs>
+          <w:tab w:val="left" w:pos="312"/>
+        </w:tabs>
+        <w:ind w:left="420" w:firstLineChars="0" w:firstLine="0"/>
+        <w:rPr>
+          <w:rFonts w:ascii="宋体" w:hAnsi="宋体" w:cs="宋体"/>
+          <w:sz w:val="24"/>
+        </w:rPr>
+      </w:pPr>
+      <w:r>
+        <w:rPr>
+          <w:rFonts w:ascii="宋体" w:hAnsi="宋体" w:cs="宋体" w:hint="eastAsia"/>
+          <w:sz w:val="24"/>
+        </w:rPr>
+        <w:t xml:space="preserve">命令格式： </w:t>
+      </w:r>
+      <w:proofErr w:type="gramStart"/>
+      <w:r>
+        <w:rPr>
+          <w:rFonts w:ascii="宋体" w:hAnsi="宋体" w:cs="宋体"/>
+          <w:sz w:val="24"/>
+        </w:rPr>
+        <w:t>:SOUR:SWE:FUNC</w:t>
+      </w:r>
+      <w:r>
+        <w:rPr>
+          <w:rFonts w:ascii="宋体" w:hAnsi="宋体" w:cs="宋体" w:hint="eastAsia"/>
+          <w:sz w:val="24"/>
+        </w:rPr>
+        <w:t>:</w:t>
+      </w:r>
+      <w:r>
+        <w:rPr>
+          <w:rFonts w:ascii="宋体" w:hAnsi="宋体" w:cs="宋体" w:hint="eastAsia"/>
+          <w:sz w:val="24"/>
+        </w:rPr>
+        <w:t>SQU</w:t>
+      </w:r>
+      <w:proofErr w:type="gramEnd"/>
+      <w:r>
+        <w:rPr>
+          <w:rFonts w:ascii="宋体" w:hAnsi="宋体" w:cs="宋体" w:hint="eastAsia"/>
+          <w:sz w:val="24"/>
+        </w:rPr>
+        <w:t xml:space="preserve"> </w:t>
+      </w:r>
+      <w:r>
+        <w:rPr>
+          <w:rFonts w:ascii="宋体" w:hAnsi="宋体" w:cs="宋体"/>
+          <w:sz w:val="24"/>
+        </w:rPr>
+        <w:t>“</w:t>
+      </w:r>
+      <w:r>
+        <w:rPr>
+          <w:rFonts w:ascii="宋体" w:hAnsi="宋体" w:cs="宋体" w:hint="eastAsia"/>
+          <w:sz w:val="24"/>
+        </w:rPr>
+        <w:t>%1,%2,%3,%4,%5</w:t>
+      </w:r>
+      <w:r>
+        <w:rPr>
+          <w:rFonts w:ascii="宋体" w:hAnsi="宋体" w:cs="宋体"/>
+          <w:sz w:val="24"/>
+        </w:rPr>
+        <w:t>”</w:t>
+      </w:r>
+      <w:r>
+        <w:rPr>
+          <w:rFonts w:ascii="宋体" w:hAnsi="宋体" w:cs="宋体" w:hint="eastAsia"/>
+          <w:sz w:val="24"/>
+        </w:rPr>
+        <w:t>\n</w:t>
+      </w:r>
+    </w:p>
+    <w:p>
+      <w:pPr>
+        <w:pStyle w:val="ab"/>
+        <w:tabs>
+          <w:tab w:val="left" w:pos="312"/>
+        </w:tabs>
+        <w:ind w:left="420" w:firstLineChars="0" w:firstLine="0"/>
+        <w:rPr>
+          <w:rFonts w:ascii="宋体" w:hAnsi="宋体" w:cs="宋体"/>
+          <w:sz w:val="24"/>
+        </w:rPr>
+      </w:pPr>
+      <w:r>
+        <w:rPr>
+          <w:rFonts w:ascii="宋体" w:hAnsi="宋体" w:cs="宋体" w:hint="eastAsia"/>
+          <w:sz w:val="24"/>
+        </w:rPr>
+        <w:tab/>
+      </w:r>
+      <w:r>
+        <w:rPr>
+          <w:rFonts w:ascii="宋体" w:hAnsi="宋体" w:cs="宋体" w:hint="eastAsia"/>
+          <w:sz w:val="24"/>
+        </w:rPr>
+        <w:tab/>
+      </w:r>
+      <w:r>
+        <w:rPr>
+          <w:rFonts w:ascii="宋体" w:hAnsi="宋体" w:cs="宋体" w:hint="eastAsia"/>
+          <w:sz w:val="24"/>
+        </w:rPr>
+        <w:tab/>
+      </w:r>
+      <w:proofErr w:type="gramStart"/>
+      <w:r>
+        <w:rPr>
+          <w:rFonts w:ascii="宋体" w:hAnsi="宋体" w:cs="宋体"/>
+          <w:sz w:val="24"/>
+        </w:rPr>
+        <w:t>:SOUR:SWE:FUNC</w:t>
+      </w:r>
+      <w:r>
+        <w:rPr>
+          <w:rFonts w:ascii="宋体" w:hAnsi="宋体" w:cs="宋体" w:hint="eastAsia"/>
+          <w:sz w:val="24"/>
+        </w:rPr>
+        <w:t>:</w:t>
+      </w:r>
+      <w:r>
+        <w:rPr>
+          <w:rFonts w:ascii="宋体" w:hAnsi="宋体" w:cs="宋体" w:hint="eastAsia"/>
+          <w:sz w:val="24"/>
+        </w:rPr>
+        <w:t>SQU</w:t>
+      </w:r>
+      <w:proofErr w:type="gramEnd"/>
+      <w:r>
+        <w:rPr>
+          <w:rFonts w:ascii="宋体" w:hAnsi="宋体" w:cs="宋体" w:hint="eastAsia"/>
+          <w:sz w:val="24"/>
+        </w:rPr>
+        <w:t>?\n</w:t>
+      </w:r>
+    </w:p>
+    <w:p>
+      <w:pPr>
+        <w:pStyle w:val="ab"/>
+        <w:tabs>
+          <w:tab w:val="left" w:pos="312"/>
+        </w:tabs>
+        <w:ind w:left="420" w:firstLineChars="0" w:firstLine="0"/>
+        <w:rPr>
+          <w:rFonts w:ascii="宋体" w:hAnsi="宋体" w:cs="宋体"/>
+          <w:sz w:val="24"/>
+        </w:rPr>
+      </w:pPr>
+      <w:r>
+        <w:rPr>
+          <w:rFonts w:ascii="宋体" w:hAnsi="宋体" w:cs="宋体" w:hint="eastAsia"/>
+          <w:sz w:val="24"/>
+        </w:rPr>
+        <w:t>说明：该命令设置/请求</w:t>
+      </w:r>
+      <w:r>
+        <w:rPr>
+          <w:rFonts w:ascii="宋体" w:hAnsi="宋体" w:cs="宋体" w:hint="eastAsia"/>
+          <w:sz w:val="24"/>
+        </w:rPr>
+        <w:t>方波</w:t>
+      </w:r>
+      <w:r>
+        <w:rPr>
+          <w:rFonts w:ascii="宋体" w:hAnsi="宋体" w:cs="宋体" w:hint="eastAsia"/>
+          <w:sz w:val="24"/>
+        </w:rPr>
+        <w:t>序列特征参数，请求命令返回格式顺序与参数顺序和单位一致。</w:t>
+      </w:r>
+    </w:p>
+    <w:p>
+      <w:pPr>
+        <w:pStyle w:val="ab"/>
+        <w:tabs>
+          <w:tab w:val="left" w:pos="312"/>
+        </w:tabs>
+        <w:ind w:left="420" w:firstLineChars="0" w:firstLine="0"/>
+        <w:rPr>
+          <w:rFonts w:ascii="宋体" w:hAnsi="宋体" w:cs="宋体"/>
+          <w:sz w:val="24"/>
+        </w:rPr>
+      </w:pPr>
+    </w:p>
+    <w:p>
+      <w:pPr>
+        <w:pStyle w:val="ab"/>
+        <w:tabs>
+          <w:tab w:val="left" w:pos="312"/>
+        </w:tabs>
+        <w:ind w:left="420" w:firstLineChars="0" w:firstLine="0"/>
+        <w:rPr>
+          <w:rFonts w:ascii="宋体" w:hAnsi="宋体" w:cs="宋体"/>
+          <w:sz w:val="24"/>
+        </w:rPr>
+      </w:pPr>
+      <w:r>
+        <w:rPr>
+          <w:rFonts w:ascii="宋体" w:hAnsi="宋体" w:cs="宋体" w:hint="eastAsia"/>
+          <w:sz w:val="24"/>
+        </w:rPr>
+        <w:t>%1为</w:t>
+      </w:r>
+      <w:r>
+        <w:rPr>
+          <w:rFonts w:ascii="宋体" w:hAnsi="宋体" w:cs="宋体" w:hint="eastAsia"/>
+          <w:sz w:val="24"/>
+        </w:rPr>
+        <w:t>方</w:t>
+      </w:r>
+      <w:r>
+        <w:rPr>
+          <w:rFonts w:ascii="宋体" w:hAnsi="宋体" w:cs="宋体" w:hint="eastAsia"/>
+          <w:sz w:val="24"/>
+        </w:rPr>
+        <w:t>波幅值，单位为(A/V)，%2为频率，单位Hz，%3为</w:t>
+      </w:r>
+      <w:r>
+        <w:rPr>
+          <w:rFonts w:ascii="宋体" w:hAnsi="宋体" w:cs="宋体" w:hint="eastAsia"/>
+          <w:sz w:val="24"/>
+        </w:rPr>
+        <w:t>占空比(1-100)</w:t>
+      </w:r>
+      <w:r>
+        <w:rPr>
+          <w:rFonts w:ascii="宋体" w:hAnsi="宋体" w:cs="宋体" w:hint="eastAsia"/>
+          <w:sz w:val="24"/>
+        </w:rPr>
+        <w:t>，%4为偏移，单位为(A/V)，%5为一个周期内的点数。</w:t>
+      </w:r>
+    </w:p>
+    <w:p>
+      <w:pPr>
+        <w:tabs>
+          <w:tab w:val="left" w:pos="312"/>
+        </w:tabs>
+        <w:rPr>
+          <w:rFonts w:ascii="宋体" w:hAnsi="宋体" w:cs="宋体"/>
+          <w:sz w:val="24"/>
+        </w:rPr>
+      </w:pPr>
+    </w:p>
+    <w:p>
+      <w:pPr>
+        <w:pStyle w:val="ab"/>
+        <w:numPr>
+          <w:ilvl w:val="0"/>
+          <w:numId w:val="15"/>
+        </w:numPr>
+        <w:tabs>
+          <w:tab w:val="left" w:pos="312"/>
+        </w:tabs>
+        <w:ind w:firstLineChars="0"/>
+        <w:outlineLvl w:val="2"/>
+        <w:rPr>
+          <w:rFonts w:ascii="宋体" w:hAnsi="宋体" w:cs="宋体"/>
+          <w:color w:val="FF0000"/>
+          <w:sz w:val="24"/>
+        </w:rPr>
+      </w:pPr>
+      <w:r>
+        <w:rPr>
+          <w:rFonts w:ascii="宋体" w:hAnsi="宋体" w:cs="宋体" w:hint="eastAsia"/>
+          <w:color w:val="FF0000"/>
+          <w:sz w:val="24"/>
+        </w:rPr>
+        <w:t>三角</w:t>
+      </w:r>
+      <w:r>
+        <w:rPr>
+          <w:rFonts w:ascii="宋体" w:hAnsi="宋体" w:cs="宋体" w:hint="eastAsia"/>
+          <w:color w:val="FF0000"/>
+          <w:sz w:val="24"/>
+        </w:rPr>
+        <w:t>序列波形设置/请求</w:t>
+      </w:r>
+    </w:p>
+    <w:p>
+      <w:pPr>
+        <w:pStyle w:val="ab"/>
+        <w:tabs>
+          <w:tab w:val="left" w:pos="312"/>
+        </w:tabs>
+        <w:ind w:left="420" w:firstLineChars="0" w:firstLine="0"/>
+        <w:rPr>
+          <w:rFonts w:ascii="宋体" w:hAnsi="宋体" w:cs="宋体"/>
+          <w:sz w:val="24"/>
+        </w:rPr>
+      </w:pPr>
+      <w:r>
+        <w:rPr>
+          <w:rFonts w:ascii="宋体" w:hAnsi="宋体" w:cs="宋体" w:hint="eastAsia"/>
+          <w:sz w:val="24"/>
+        </w:rPr>
+        <w:t xml:space="preserve">命令格式： </w:t>
+      </w:r>
+      <w:proofErr w:type="gramStart"/>
+      <w:r>
+        <w:rPr>
+          <w:rFonts w:ascii="宋体" w:hAnsi="宋体" w:cs="宋体"/>
+          <w:sz w:val="24"/>
+        </w:rPr>
+        <w:t>:SOUR:SWE:FUNC</w:t>
+      </w:r>
+      <w:r>
+        <w:rPr>
+          <w:rFonts w:ascii="宋体" w:hAnsi="宋体" w:cs="宋体" w:hint="eastAsia"/>
+          <w:sz w:val="24"/>
+        </w:rPr>
+        <w:t>:</w:t>
+      </w:r>
+      <w:r>
+        <w:rPr>
+          <w:rFonts w:ascii="宋体" w:hAnsi="宋体" w:cs="宋体" w:hint="eastAsia"/>
+          <w:sz w:val="24"/>
+        </w:rPr>
+        <w:t>TRI</w:t>
+      </w:r>
+      <w:proofErr w:type="gramEnd"/>
+      <w:r>
+        <w:rPr>
+          <w:rFonts w:ascii="宋体" w:hAnsi="宋体" w:cs="宋体" w:hint="eastAsia"/>
+          <w:sz w:val="24"/>
+        </w:rPr>
+        <w:t xml:space="preserve"> </w:t>
+      </w:r>
+      <w:r>
+        <w:rPr>
+          <w:rFonts w:ascii="宋体" w:hAnsi="宋体" w:cs="宋体"/>
+          <w:sz w:val="24"/>
+        </w:rPr>
+        <w:t>“</w:t>
+      </w:r>
+      <w:r>
+        <w:rPr>
+          <w:rFonts w:ascii="宋体" w:hAnsi="宋体" w:cs="宋体" w:hint="eastAsia"/>
+          <w:sz w:val="24"/>
+        </w:rPr>
+        <w:t>%1,%2,%3,%4</w:t>
+      </w:r>
+      <w:r>
+        <w:rPr>
+          <w:rFonts w:ascii="宋体" w:hAnsi="宋体" w:cs="宋体"/>
+          <w:sz w:val="24"/>
+        </w:rPr>
+        <w:t>”</w:t>
+      </w:r>
+      <w:r>
+        <w:rPr>
+          <w:rFonts w:ascii="宋体" w:hAnsi="宋体" w:cs="宋体" w:hint="eastAsia"/>
+          <w:sz w:val="24"/>
+        </w:rPr>
+        <w:t>\n</w:t>
+      </w:r>
+    </w:p>
+    <w:p>
+      <w:pPr>
+        <w:pStyle w:val="ab"/>
+        <w:tabs>
+          <w:tab w:val="left" w:pos="312"/>
+        </w:tabs>
+        <w:ind w:left="420" w:firstLineChars="0" w:firstLine="0"/>
+        <w:rPr>
+          <w:rFonts w:ascii="宋体" w:hAnsi="宋体" w:cs="宋体"/>
+          <w:sz w:val="24"/>
+        </w:rPr>
+      </w:pPr>
+      <w:r>
+        <w:rPr>
+          <w:rFonts w:ascii="宋体" w:hAnsi="宋体" w:cs="宋体" w:hint="eastAsia"/>
+          <w:sz w:val="24"/>
+        </w:rPr>
+        <w:tab/>
+      </w:r>
+      <w:r>
+        <w:rPr>
+          <w:rFonts w:ascii="宋体" w:hAnsi="宋体" w:cs="宋体" w:hint="eastAsia"/>
+          <w:sz w:val="24"/>
+        </w:rPr>
+        <w:tab/>
+      </w:r>
+      <w:r>
+        <w:rPr>
+          <w:rFonts w:ascii="宋体" w:hAnsi="宋体" w:cs="宋体" w:hint="eastAsia"/>
+          <w:sz w:val="24"/>
+        </w:rPr>
+        <w:tab/>
+      </w:r>
+      <w:proofErr w:type="gramStart"/>
+      <w:r>
+        <w:rPr>
+          <w:rFonts w:ascii="宋体" w:hAnsi="宋体" w:cs="宋体"/>
+          <w:sz w:val="24"/>
+        </w:rPr>
+        <w:t>:SOUR:SWE:FUNC</w:t>
+      </w:r>
+      <w:r>
+        <w:rPr>
+          <w:rFonts w:ascii="宋体" w:hAnsi="宋体" w:cs="宋体" w:hint="eastAsia"/>
+          <w:sz w:val="24"/>
+        </w:rPr>
+        <w:t>:</w:t>
+      </w:r>
+      <w:r>
+        <w:rPr>
+          <w:rFonts w:ascii="宋体" w:hAnsi="宋体" w:cs="宋体" w:hint="eastAsia"/>
+          <w:sz w:val="24"/>
+        </w:rPr>
+        <w:t>TRI</w:t>
+      </w:r>
+      <w:proofErr w:type="gramEnd"/>
+      <w:r>
+        <w:rPr>
+          <w:rFonts w:ascii="宋体" w:hAnsi="宋体" w:cs="宋体" w:hint="eastAsia"/>
+          <w:sz w:val="24"/>
+        </w:rPr>
+        <w:t>?\n</w:t>
+      </w:r>
+    </w:p>
+    <w:p>
+      <w:pPr>
+        <w:pStyle w:val="ab"/>
+        <w:tabs>
+          <w:tab w:val="left" w:pos="312"/>
+        </w:tabs>
+        <w:ind w:left="420" w:firstLineChars="0" w:firstLine="0"/>
+        <w:rPr>
+          <w:rFonts w:ascii="宋体" w:hAnsi="宋体" w:cs="宋体"/>
+          <w:sz w:val="24"/>
+        </w:rPr>
+      </w:pPr>
+      <w:r>
+        <w:rPr>
+          <w:rFonts w:ascii="宋体" w:hAnsi="宋体" w:cs="宋体" w:hint="eastAsia"/>
+          <w:sz w:val="24"/>
+        </w:rPr>
+        <w:t>说明：该命令设置/请求方波序列特征参数，请求命令返回格式顺序与参数顺序和单位一致。</w:t>
+      </w:r>
+    </w:p>
+    <w:p>
+      <w:pPr>
+        <w:pStyle w:val="ab"/>
+        <w:tabs>
+          <w:tab w:val="left" w:pos="312"/>
+        </w:tabs>
+        <w:ind w:left="420" w:firstLineChars="0" w:firstLine="0"/>
+        <w:rPr>
+          <w:rFonts w:ascii="宋体" w:hAnsi="宋体" w:cs="宋体"/>
+          <w:sz w:val="24"/>
+        </w:rPr>
+      </w:pPr>
+    </w:p>
+    <w:p>
+      <w:pPr>
+        <w:pStyle w:val="ab"/>
+        <w:tabs>
+          <w:tab w:val="left" w:pos="312"/>
+        </w:tabs>
+        <w:ind w:left="420" w:firstLineChars="0" w:firstLine="0"/>
+        <w:rPr>
+          <w:rFonts w:ascii="宋体" w:hAnsi="宋体" w:cs="宋体"/>
+          <w:sz w:val="24"/>
+        </w:rPr>
+      </w:pPr>
+      <w:r>
+        <w:rPr>
+          <w:rFonts w:ascii="宋体" w:hAnsi="宋体" w:cs="宋体" w:hint="eastAsia"/>
+          <w:sz w:val="24"/>
+        </w:rPr>
+        <w:t>%1为方波幅值，单位为(A/V)，%2为频率，单位Hz，</w:t>
+      </w:r>
+      <w:r>
+        <w:rPr>
+          <w:rFonts w:ascii="宋体" w:hAnsi="宋体" w:cs="宋体" w:hint="eastAsia"/>
+          <w:sz w:val="24"/>
+        </w:rPr>
+        <w:t xml:space="preserve"> </w:t>
+      </w:r>
+      <w:r>
+        <w:rPr>
+          <w:rFonts w:ascii="宋体" w:hAnsi="宋体" w:cs="宋体" w:hint="eastAsia"/>
+          <w:sz w:val="24"/>
+        </w:rPr>
+        <w:t>%</w:t>
+      </w:r>
+      <w:r>
+        <w:rPr>
+          <w:rFonts w:ascii="宋体" w:hAnsi="宋体" w:cs="宋体" w:hint="eastAsia"/>
+          <w:sz w:val="24"/>
+        </w:rPr>
+        <w:t>3</w:t>
+      </w:r>
+      <w:r>
+        <w:rPr>
+          <w:rFonts w:ascii="宋体" w:hAnsi="宋体" w:cs="宋体" w:hint="eastAsia"/>
+          <w:sz w:val="24"/>
+        </w:rPr>
+        <w:t>为偏移，单位为(A/V)，%</w:t>
+      </w:r>
+      <w:r>
+        <w:rPr>
+          <w:rFonts w:ascii="宋体" w:hAnsi="宋体" w:cs="宋体" w:hint="eastAsia"/>
+          <w:sz w:val="24"/>
+        </w:rPr>
+        <w:t>4</w:t>
+      </w:r>
+      <w:r>
+        <w:rPr>
+          <w:rFonts w:ascii="宋体" w:hAnsi="宋体" w:cs="宋体" w:hint="eastAsia"/>
+          <w:sz w:val="24"/>
+        </w:rPr>
+        <w:t>为一个周期内的点数。</w:t>
+      </w:r>
+    </w:p>
+    <w:p>
+      <w:pPr>
+        <w:pStyle w:val="ab"/>
+        <w:tabs>
+          <w:tab w:val="left" w:pos="312"/>
+        </w:tabs>
+        <w:ind w:left="420" w:firstLineChars="0" w:firstLine="0"/>
+        <w:rPr>
+          <w:rFonts w:ascii="宋体" w:hAnsi="宋体" w:cs="宋体"/>
+          <w:sz w:val="24"/>
+        </w:rPr>
+      </w:pPr>
+    </w:p>
+    <w:p>
+      <w:pPr>
+        <w:pStyle w:val="ab"/>
+        <w:numPr>
+          <w:ilvl w:val="0"/>
+          <w:numId w:val="15"/>
+        </w:numPr>
+        <w:tabs>
+          <w:tab w:val="left" w:pos="312"/>
+        </w:tabs>
+        <w:ind w:firstLineChars="0"/>
+        <w:outlineLvl w:val="2"/>
+        <w:rPr>
+          <w:rFonts w:ascii="宋体" w:hAnsi="宋体" w:cs="宋体"/>
+          <w:color w:val="FF0000"/>
+          <w:sz w:val="24"/>
+        </w:rPr>
+      </w:pPr>
+      <w:r>
+        <w:rPr>
+          <w:rFonts w:ascii="宋体" w:hAnsi="宋体" w:cs="宋体" w:hint="eastAsia"/>
+          <w:color w:val="FF0000"/>
+          <w:sz w:val="24"/>
+        </w:rPr>
+        <w:lastRenderedPageBreak/>
+        <w:t>锯齿</w:t>
+      </w:r>
+      <w:r>
+        <w:rPr>
+          <w:rFonts w:ascii="宋体" w:hAnsi="宋体" w:cs="宋体" w:hint="eastAsia"/>
+          <w:color w:val="FF0000"/>
+          <w:sz w:val="24"/>
+        </w:rPr>
+        <w:t>序列波形设置/请求</w:t>
+      </w:r>
+    </w:p>
+    <w:p>
+      <w:pPr>
+        <w:pStyle w:val="ab"/>
+        <w:tabs>
+          <w:tab w:val="left" w:pos="312"/>
+        </w:tabs>
+        <w:ind w:left="420" w:firstLineChars="0" w:firstLine="0"/>
+        <w:rPr>
+          <w:rFonts w:ascii="宋体" w:hAnsi="宋体" w:cs="宋体"/>
+          <w:sz w:val="24"/>
+        </w:rPr>
+      </w:pPr>
+      <w:r>
+        <w:rPr>
+          <w:rFonts w:ascii="宋体" w:hAnsi="宋体" w:cs="宋体" w:hint="eastAsia"/>
+          <w:sz w:val="24"/>
+        </w:rPr>
+        <w:t xml:space="preserve">命令格式： </w:t>
+      </w:r>
+      <w:proofErr w:type="gramStart"/>
+      <w:r>
+        <w:rPr>
+          <w:rFonts w:ascii="宋体" w:hAnsi="宋体" w:cs="宋体"/>
+          <w:sz w:val="24"/>
+        </w:rPr>
+        <w:t>:SOUR:SWE:FUNC</w:t>
+      </w:r>
+      <w:r>
+        <w:rPr>
+          <w:rFonts w:ascii="宋体" w:hAnsi="宋体" w:cs="宋体" w:hint="eastAsia"/>
+          <w:sz w:val="24"/>
+        </w:rPr>
+        <w:t>:</w:t>
+      </w:r>
+      <w:r>
+        <w:rPr>
+          <w:rFonts w:ascii="宋体" w:hAnsi="宋体" w:cs="宋体" w:hint="eastAsia"/>
+          <w:sz w:val="24"/>
+        </w:rPr>
+        <w:t>RAMP</w:t>
+      </w:r>
+      <w:proofErr w:type="gramEnd"/>
+      <w:r>
+        <w:rPr>
+          <w:rFonts w:ascii="宋体" w:hAnsi="宋体" w:cs="宋体" w:hint="eastAsia"/>
+          <w:sz w:val="24"/>
+        </w:rPr>
+        <w:t xml:space="preserve"> </w:t>
+      </w:r>
+      <w:r>
+        <w:rPr>
+          <w:rFonts w:ascii="宋体" w:hAnsi="宋体" w:cs="宋体"/>
+          <w:sz w:val="24"/>
+        </w:rPr>
+        <w:t>“</w:t>
+      </w:r>
+      <w:r>
+        <w:rPr>
+          <w:rFonts w:ascii="宋体" w:hAnsi="宋体" w:cs="宋体" w:hint="eastAsia"/>
+          <w:sz w:val="24"/>
+        </w:rPr>
+        <w:t>%1,%2,%3,%4,%5</w:t>
+      </w:r>
+      <w:r>
+        <w:rPr>
+          <w:rFonts w:ascii="宋体" w:hAnsi="宋体" w:cs="宋体"/>
+          <w:sz w:val="24"/>
+        </w:rPr>
+        <w:t>”</w:t>
+      </w:r>
+      <w:r>
+        <w:rPr>
+          <w:rFonts w:ascii="宋体" w:hAnsi="宋体" w:cs="宋体" w:hint="eastAsia"/>
+          <w:sz w:val="24"/>
+        </w:rPr>
+        <w:t>\n</w:t>
+      </w:r>
+    </w:p>
+    <w:p>
+      <w:pPr>
+        <w:pStyle w:val="ab"/>
+        <w:tabs>
+          <w:tab w:val="left" w:pos="312"/>
+        </w:tabs>
+        <w:ind w:left="420" w:firstLineChars="0" w:firstLine="0"/>
+        <w:rPr>
+          <w:rFonts w:ascii="宋体" w:hAnsi="宋体" w:cs="宋体"/>
+          <w:sz w:val="24"/>
+        </w:rPr>
+      </w:pPr>
+      <w:r>
+        <w:rPr>
+          <w:rFonts w:ascii="宋体" w:hAnsi="宋体" w:cs="宋体" w:hint="eastAsia"/>
+          <w:sz w:val="24"/>
+        </w:rPr>
+        <w:tab/>
+      </w:r>
+      <w:r>
+        <w:rPr>
+          <w:rFonts w:ascii="宋体" w:hAnsi="宋体" w:cs="宋体" w:hint="eastAsia"/>
+          <w:sz w:val="24"/>
+        </w:rPr>
+        <w:tab/>
+      </w:r>
+      <w:r>
+        <w:rPr>
+          <w:rFonts w:ascii="宋体" w:hAnsi="宋体" w:cs="宋体" w:hint="eastAsia"/>
+          <w:sz w:val="24"/>
+        </w:rPr>
+        <w:tab/>
+      </w:r>
+      <w:proofErr w:type="gramStart"/>
+      <w:r>
+        <w:rPr>
+          <w:rFonts w:ascii="宋体" w:hAnsi="宋体" w:cs="宋体"/>
+          <w:sz w:val="24"/>
+        </w:rPr>
+        <w:t>:SOUR:SWE:FUNC</w:t>
+      </w:r>
+      <w:r>
+        <w:rPr>
+          <w:rFonts w:ascii="宋体" w:hAnsi="宋体" w:cs="宋体" w:hint="eastAsia"/>
+          <w:sz w:val="24"/>
+        </w:rPr>
+        <w:t>:</w:t>
+      </w:r>
+      <w:r>
+        <w:rPr>
+          <w:rFonts w:ascii="宋体" w:hAnsi="宋体" w:cs="宋体" w:hint="eastAsia"/>
+          <w:sz w:val="24"/>
+        </w:rPr>
+        <w:t>RAMP</w:t>
+      </w:r>
+      <w:proofErr w:type="gramEnd"/>
+      <w:r>
+        <w:rPr>
+          <w:rFonts w:ascii="宋体" w:hAnsi="宋体" w:cs="宋体" w:hint="eastAsia"/>
+          <w:sz w:val="24"/>
+        </w:rPr>
+        <w:t>?\n</w:t>
+      </w:r>
+    </w:p>
+    <w:p>
+      <w:pPr>
+        <w:pStyle w:val="ab"/>
+        <w:tabs>
+          <w:tab w:val="left" w:pos="312"/>
+        </w:tabs>
+        <w:ind w:left="420" w:firstLineChars="0" w:firstLine="0"/>
+        <w:rPr>
+          <w:rFonts w:ascii="宋体" w:hAnsi="宋体" w:cs="宋体"/>
+          <w:sz w:val="24"/>
+        </w:rPr>
+      </w:pPr>
+      <w:r>
+        <w:rPr>
+          <w:rFonts w:ascii="宋体" w:hAnsi="宋体" w:cs="宋体" w:hint="eastAsia"/>
+          <w:sz w:val="24"/>
+        </w:rPr>
+        <w:t>说明：该命令设置/请求</w:t>
+      </w:r>
+      <w:r>
+        <w:rPr>
+          <w:rFonts w:ascii="宋体" w:hAnsi="宋体" w:cs="宋体" w:hint="eastAsia"/>
+          <w:sz w:val="24"/>
+        </w:rPr>
+        <w:t>锯齿</w:t>
+      </w:r>
+      <w:r>
+        <w:rPr>
+          <w:rFonts w:ascii="宋体" w:hAnsi="宋体" w:cs="宋体" w:hint="eastAsia"/>
+          <w:sz w:val="24"/>
+        </w:rPr>
+        <w:t>波</w:t>
+      </w:r>
+      <w:r>
+        <w:rPr>
+          <w:rFonts w:ascii="宋体" w:hAnsi="宋体" w:cs="宋体" w:hint="eastAsia"/>
+          <w:sz w:val="24"/>
+        </w:rPr>
+        <w:t>序列特征参数，请求命令返回格式顺序与参数顺序和单位一致。</w:t>
+      </w:r>
+    </w:p>
+    <w:p>
+      <w:pPr>
+        <w:pStyle w:val="ab"/>
+        <w:tabs>
+          <w:tab w:val="left" w:pos="312"/>
+        </w:tabs>
+        <w:ind w:left="420" w:firstLineChars="0" w:firstLine="0"/>
+        <w:rPr>
+          <w:rFonts w:ascii="宋体" w:hAnsi="宋体" w:cs="宋体"/>
+          <w:sz w:val="24"/>
+        </w:rPr>
+      </w:pPr>
+    </w:p>
+    <w:p>
+      <w:pPr>
+        <w:pStyle w:val="ab"/>
+        <w:tabs>
+          <w:tab w:val="left" w:pos="312"/>
+        </w:tabs>
+        <w:ind w:left="420" w:firstLineChars="0" w:firstLine="0"/>
+        <w:rPr>
+          <w:rFonts w:ascii="宋体" w:hAnsi="宋体" w:cs="宋体"/>
+          <w:sz w:val="24"/>
+        </w:rPr>
+      </w:pPr>
+      <w:r>
+        <w:rPr>
+          <w:rFonts w:ascii="宋体" w:hAnsi="宋体" w:cs="宋体" w:hint="eastAsia"/>
+          <w:sz w:val="24"/>
+        </w:rPr>
+        <w:t>%1为方波幅值，单位为(A/V)，%2为频率，单位Hz， %3为偏移，单位为(A/V)，</w:t>
+      </w:r>
+      <w:r>
+        <w:rPr>
+          <w:rFonts w:ascii="宋体" w:hAnsi="宋体" w:cs="宋体" w:hint="eastAsia"/>
+          <w:sz w:val="24"/>
+        </w:rPr>
+        <w:t>%4为对称性，</w:t>
+      </w:r>
+      <w:r>
+        <w:rPr>
+          <w:rFonts w:ascii="宋体" w:hAnsi="宋体" w:cs="宋体" w:hint="eastAsia"/>
+          <w:sz w:val="24"/>
+        </w:rPr>
+        <w:t>%</w:t>
+      </w:r>
+      <w:r>
+        <w:rPr>
+          <w:rFonts w:ascii="宋体" w:hAnsi="宋体" w:cs="宋体" w:hint="eastAsia"/>
+          <w:sz w:val="24"/>
+        </w:rPr>
+        <w:t>5</w:t>
+      </w:r>
+      <w:r>
+        <w:rPr>
+          <w:rFonts w:ascii="宋体" w:hAnsi="宋体" w:cs="宋体" w:hint="eastAsia"/>
+          <w:sz w:val="24"/>
+        </w:rPr>
+        <w:t>为一个周期内的点数。</w:t>
+      </w:r>
+    </w:p>
+    <w:p>
+      <w:pPr>
+        <w:pStyle w:val="ab"/>
+        <w:tabs>
+          <w:tab w:val="left" w:pos="312"/>
+        </w:tabs>
+        <w:ind w:left="420" w:firstLineChars="0" w:firstLine="0"/>
         <w:rPr>
           <w:rFonts w:ascii="宋体" w:hAnsi="宋体" w:cs="宋体"/>
           <w:sz w:val="24"/>
@@ -13333,673 +14632,6 @@
         <w:pStyle w:val="ab"/>
         <w:numPr>
           <w:ilvl w:val="0"/>
-          <w:numId w:val="8"/>
-        </w:numPr>
-        <w:tabs>
-          <w:tab w:val="left" w:pos="312"/>
-        </w:tabs>
-        <w:ind w:firstLineChars="0"/>
-        <w:outlineLvl w:val="2"/>
-        <w:rPr>
-          <w:rFonts w:ascii="宋体" w:hAnsi="宋体" w:cs="宋体"/>
-          <w:color w:val="FF0000"/>
-          <w:sz w:val="24"/>
-        </w:rPr>
-      </w:pPr>
-      <w:r>
-        <w:rPr>
-          <w:rFonts w:ascii="宋体" w:hAnsi="宋体" w:cs="宋体" w:hint="eastAsia"/>
-          <w:color w:val="FF0000"/>
-          <w:sz w:val="24"/>
-        </w:rPr>
-        <w:t>请求TRIG状态</w:t>
-      </w:r>
-    </w:p>
-    <w:p>
-      <w:pPr>
-        <w:ind w:firstLineChars="200" w:firstLine="480"/>
-        <w:rPr>
-          <w:rFonts w:ascii="宋体" w:hAnsi="宋体" w:cs="宋体"/>
-          <w:sz w:val="24"/>
-        </w:rPr>
-      </w:pPr>
-      <w:r>
-        <w:rPr>
-          <w:rFonts w:ascii="宋体" w:hAnsi="宋体" w:cs="宋体" w:hint="eastAsia"/>
-          <w:sz w:val="24"/>
-        </w:rPr>
-        <w:lastRenderedPageBreak/>
-        <w:t>命令格式：:</w:t>
-      </w:r>
-      <w:r>
-        <w:rPr>
-          <w:rFonts w:ascii="宋体" w:hAnsi="宋体" w:cs="宋体"/>
-          <w:sz w:val="24"/>
-        </w:rPr>
-        <w:t>TRIG:</w:t>
-      </w:r>
-      <w:r>
-        <w:rPr>
-          <w:rFonts w:ascii="宋体" w:hAnsi="宋体" w:cs="宋体" w:hint="eastAsia"/>
-          <w:sz w:val="24"/>
-        </w:rPr>
-        <w:t>IDLE:%</w:t>
-      </w:r>
-      <w:r>
-        <w:rPr>
-          <w:rFonts w:ascii="宋体" w:hAnsi="宋体" w:cs="宋体"/>
-          <w:sz w:val="24"/>
-        </w:rPr>
-        <w:t>1</w:t>
-      </w:r>
-      <w:r>
-        <w:rPr>
-          <w:rFonts w:ascii="宋体" w:hAnsi="宋体" w:cs="宋体" w:hint="eastAsia"/>
-          <w:sz w:val="24"/>
-        </w:rPr>
-        <w:t>?</w:t>
-      </w:r>
-    </w:p>
-    <w:p>
-      <w:pPr>
-        <w:ind w:firstLineChars="200" w:firstLine="480"/>
-        <w:rPr>
-          <w:rFonts w:ascii="宋体" w:hAnsi="宋体" w:cs="宋体"/>
-          <w:sz w:val="24"/>
-        </w:rPr>
-      </w:pPr>
-      <w:r>
-        <w:rPr>
-          <w:rFonts w:ascii="宋体" w:hAnsi="宋体" w:cs="宋体" w:hint="eastAsia"/>
-          <w:sz w:val="24"/>
-        </w:rPr>
-        <w:t>%</w:t>
-      </w:r>
-      <w:r>
-        <w:rPr>
-          <w:rFonts w:ascii="宋体" w:hAnsi="宋体" w:cs="宋体"/>
-          <w:sz w:val="24"/>
-        </w:rPr>
-        <w:t>1</w:t>
-      </w:r>
-      <w:r>
-        <w:rPr>
-          <w:rFonts w:ascii="宋体" w:hAnsi="宋体" w:cs="宋体" w:hint="eastAsia"/>
-          <w:sz w:val="24"/>
-        </w:rPr>
-        <w:t>可以为：</w:t>
-      </w:r>
-      <w:r>
-        <w:rPr>
-          <w:rFonts w:ascii="宋体" w:hAnsi="宋体" w:cs="宋体" w:hint="eastAsia"/>
-          <w:sz w:val="24"/>
-        </w:rPr>
-        <w:t>SOUR</w:t>
-      </w:r>
-      <w:r>
-        <w:rPr>
-          <w:rFonts w:ascii="宋体" w:hAnsi="宋体" w:cs="宋体" w:hint="eastAsia"/>
-          <w:sz w:val="24"/>
-        </w:rPr>
-        <w:t xml:space="preserve">或 </w:t>
-      </w:r>
-      <w:r>
-        <w:rPr>
-          <w:rFonts w:ascii="宋体" w:hAnsi="宋体" w:cs="宋体" w:hint="eastAsia"/>
-          <w:sz w:val="24"/>
-        </w:rPr>
-        <w:t>MEAS或ALL</w:t>
-      </w:r>
-    </w:p>
-    <w:p>
-      <w:pPr>
-        <w:ind w:firstLineChars="200" w:firstLine="480"/>
-        <w:rPr>
-          <w:rFonts w:ascii="宋体" w:hAnsi="宋体" w:cs="宋体"/>
-          <w:sz w:val="24"/>
-        </w:rPr>
-      </w:pPr>
-      <w:r>
-        <w:rPr>
-          <w:rFonts w:ascii="宋体" w:hAnsi="宋体" w:cs="宋体" w:hint="eastAsia"/>
-          <w:sz w:val="24"/>
-        </w:rPr>
-        <w:t>SOUR</w:t>
-      </w:r>
-      <w:r>
-        <w:rPr>
-          <w:rFonts w:ascii="宋体" w:hAnsi="宋体" w:cs="宋体" w:hint="eastAsia"/>
-          <w:sz w:val="24"/>
-        </w:rPr>
-        <w:t>表示</w:t>
-      </w:r>
-      <w:r>
-        <w:rPr>
-          <w:rFonts w:ascii="宋体" w:hAnsi="宋体" w:cs="宋体" w:hint="eastAsia"/>
-          <w:sz w:val="24"/>
-        </w:rPr>
-        <w:t>请求源TRIG状态</w:t>
-      </w:r>
-    </w:p>
-    <w:p>
-      <w:pPr>
-        <w:ind w:firstLineChars="200" w:firstLine="480"/>
-        <w:rPr>
-          <w:rFonts w:ascii="宋体" w:hAnsi="宋体" w:cs="宋体"/>
-          <w:sz w:val="24"/>
-        </w:rPr>
-      </w:pPr>
-      <w:r>
-        <w:rPr>
-          <w:rFonts w:ascii="宋体" w:hAnsi="宋体" w:cs="宋体" w:hint="eastAsia"/>
-          <w:sz w:val="24"/>
-        </w:rPr>
-        <w:t>MEAS</w:t>
-      </w:r>
-      <w:r>
-        <w:rPr>
-          <w:rFonts w:ascii="宋体" w:hAnsi="宋体" w:cs="宋体" w:hint="eastAsia"/>
-          <w:sz w:val="24"/>
-        </w:rPr>
-        <w:t>表示</w:t>
-      </w:r>
-      <w:r>
-        <w:rPr>
-          <w:rFonts w:ascii="宋体" w:hAnsi="宋体" w:cs="宋体" w:hint="eastAsia"/>
-          <w:sz w:val="24"/>
-        </w:rPr>
-        <w:t>请求测量TRIG状态</w:t>
-      </w:r>
-    </w:p>
-    <w:p>
-      <w:pPr>
-        <w:ind w:firstLineChars="200" w:firstLine="480"/>
-        <w:rPr>
-          <w:rFonts w:ascii="宋体" w:hAnsi="宋体" w:cs="宋体"/>
-          <w:sz w:val="24"/>
-        </w:rPr>
-      </w:pPr>
-      <w:r>
-        <w:rPr>
-          <w:rFonts w:ascii="宋体" w:hAnsi="宋体" w:cs="宋体" w:hint="eastAsia"/>
-          <w:sz w:val="24"/>
-        </w:rPr>
-        <w:t>ALL表示请求源和测量TRIG状态</w:t>
-      </w:r>
-    </w:p>
-    <w:p>
-      <w:pPr>
-        <w:ind w:firstLineChars="200" w:firstLine="480"/>
-        <w:rPr>
-          <w:rFonts w:ascii="宋体" w:hAnsi="宋体" w:cs="宋体"/>
-          <w:sz w:val="24"/>
-        </w:rPr>
-      </w:pPr>
-    </w:p>
-    <w:p>
-      <w:pPr>
-        <w:ind w:firstLineChars="200" w:firstLine="480"/>
-        <w:rPr>
-          <w:rFonts w:ascii="宋体" w:hAnsi="宋体" w:cs="宋体"/>
-          <w:sz w:val="24"/>
-        </w:rPr>
-      </w:pPr>
-      <w:r>
-        <w:rPr>
-          <w:rFonts w:ascii="宋体" w:hAnsi="宋体" w:cs="宋体" w:hint="eastAsia"/>
-          <w:sz w:val="24"/>
-        </w:rPr>
-        <w:t>返回格式：如果TRIG状态为空闲则返回</w:t>
-      </w:r>
-      <w:r>
-        <w:rPr>
-          <w:rFonts w:ascii="宋体" w:hAnsi="宋体" w:cs="宋体" w:hint="eastAsia"/>
-          <w:sz w:val="24"/>
-        </w:rPr>
-        <w:t>1</w:t>
-      </w:r>
-      <w:r>
-        <w:rPr>
-          <w:rFonts w:ascii="宋体" w:hAnsi="宋体" w:cs="宋体" w:hint="eastAsia"/>
-          <w:sz w:val="24"/>
-        </w:rPr>
-        <w:t>,</w:t>
-      </w:r>
-      <w:r>
-        <w:rPr>
-          <w:rFonts w:ascii="宋体" w:hAnsi="宋体" w:cs="宋体" w:hint="eastAsia"/>
-          <w:sz w:val="24"/>
-        </w:rPr>
-        <w:t xml:space="preserve"> </w:t>
-      </w:r>
-      <w:r>
-        <w:rPr>
-          <w:rFonts w:ascii="宋体" w:hAnsi="宋体" w:cs="宋体" w:hint="eastAsia"/>
-          <w:sz w:val="24"/>
-        </w:rPr>
-        <w:t>否则返回</w:t>
-      </w:r>
-      <w:r>
-        <w:rPr>
-          <w:rFonts w:ascii="宋体" w:hAnsi="宋体" w:cs="宋体" w:hint="eastAsia"/>
-          <w:sz w:val="24"/>
-        </w:rPr>
-        <w:t>0</w:t>
-      </w:r>
-    </w:p>
-    <w:p>
-      <w:pPr>
-        <w:ind w:firstLineChars="200" w:firstLine="480"/>
-        <w:rPr>
-          <w:rFonts w:ascii="宋体" w:hAnsi="宋体" w:cs="宋体"/>
-          <w:sz w:val="24"/>
-        </w:rPr>
-      </w:pPr>
-    </w:p>
-    <w:p>
-      <w:pPr>
-        <w:pStyle w:val="ab"/>
-        <w:numPr>
-          <w:ilvl w:val="0"/>
-          <w:numId w:val="8"/>
-        </w:numPr>
-        <w:tabs>
-          <w:tab w:val="left" w:pos="312"/>
-        </w:tabs>
-        <w:ind w:firstLineChars="0"/>
-        <w:outlineLvl w:val="2"/>
-        <w:rPr>
-          <w:rFonts w:ascii="宋体" w:hAnsi="宋体" w:cs="宋体"/>
-          <w:color w:val="FF0000"/>
-          <w:sz w:val="24"/>
-        </w:rPr>
-      </w:pPr>
-      <w:r>
-        <w:rPr>
-          <w:rFonts w:ascii="宋体" w:hAnsi="宋体" w:cs="宋体" w:hint="eastAsia"/>
-          <w:color w:val="FF0000"/>
-          <w:sz w:val="24"/>
-        </w:rPr>
-        <w:t>初始化TRIG状态</w:t>
-      </w:r>
-    </w:p>
-    <w:p>
-      <w:pPr>
-        <w:ind w:firstLineChars="200" w:firstLine="480"/>
-        <w:rPr>
-          <w:rFonts w:ascii="宋体" w:hAnsi="宋体" w:cs="宋体"/>
-          <w:sz w:val="24"/>
-        </w:rPr>
-      </w:pPr>
-      <w:r>
-        <w:rPr>
-          <w:rFonts w:ascii="宋体" w:hAnsi="宋体" w:cs="宋体" w:hint="eastAsia"/>
-          <w:sz w:val="24"/>
-        </w:rPr>
-        <w:t>命令格式：:</w:t>
-      </w:r>
-      <w:r>
-        <w:rPr>
-          <w:rFonts w:ascii="宋体" w:hAnsi="宋体" w:cs="宋体"/>
-          <w:sz w:val="24"/>
-        </w:rPr>
-        <w:t>TRIG:</w:t>
-      </w:r>
-      <w:r>
-        <w:rPr>
-          <w:rFonts w:ascii="宋体" w:hAnsi="宋体" w:cs="宋体" w:hint="eastAsia"/>
-          <w:sz w:val="24"/>
-        </w:rPr>
-        <w:t>INIT:%</w:t>
-      </w:r>
-      <w:r>
-        <w:rPr>
-          <w:rFonts w:ascii="宋体" w:hAnsi="宋体" w:cs="宋体"/>
-          <w:sz w:val="24"/>
-        </w:rPr>
-        <w:t>1</w:t>
-      </w:r>
-      <w:r>
-        <w:rPr>
-          <w:rFonts w:ascii="宋体" w:hAnsi="宋体" w:cs="宋体" w:hint="eastAsia"/>
-          <w:sz w:val="24"/>
-        </w:rPr>
-        <w:t>?</w:t>
-      </w:r>
-    </w:p>
-    <w:p>
-      <w:pPr>
-        <w:ind w:firstLineChars="200" w:firstLine="480"/>
-        <w:rPr>
-          <w:rFonts w:ascii="宋体" w:hAnsi="宋体" w:cs="宋体"/>
-          <w:sz w:val="24"/>
-        </w:rPr>
-      </w:pPr>
-      <w:r>
-        <w:rPr>
-          <w:rFonts w:ascii="宋体" w:hAnsi="宋体" w:cs="宋体" w:hint="eastAsia"/>
-          <w:sz w:val="24"/>
-        </w:rPr>
-        <w:t>%</w:t>
-      </w:r>
-      <w:r>
-        <w:rPr>
-          <w:rFonts w:ascii="宋体" w:hAnsi="宋体" w:cs="宋体"/>
-          <w:sz w:val="24"/>
-        </w:rPr>
-        <w:t>1</w:t>
-      </w:r>
-      <w:r>
-        <w:rPr>
-          <w:rFonts w:ascii="宋体" w:hAnsi="宋体" w:cs="宋体" w:hint="eastAsia"/>
-          <w:sz w:val="24"/>
-        </w:rPr>
-        <w:t>可以为：SOUR或 MEAS或ALL</w:t>
-      </w:r>
-    </w:p>
-    <w:p>
-      <w:pPr>
-        <w:ind w:firstLineChars="200" w:firstLine="480"/>
-        <w:rPr>
-          <w:rFonts w:ascii="宋体" w:hAnsi="宋体" w:cs="宋体"/>
-          <w:sz w:val="24"/>
-        </w:rPr>
-      </w:pPr>
-      <w:r>
-        <w:rPr>
-          <w:rFonts w:ascii="宋体" w:hAnsi="宋体" w:cs="宋体" w:hint="eastAsia"/>
-          <w:sz w:val="24"/>
-        </w:rPr>
-        <w:t>SOUR表示</w:t>
-      </w:r>
-      <w:r>
-        <w:rPr>
-          <w:rFonts w:ascii="宋体" w:hAnsi="宋体" w:cs="宋体" w:hint="eastAsia"/>
-          <w:sz w:val="24"/>
-        </w:rPr>
-        <w:t>初始化</w:t>
-      </w:r>
-      <w:r>
-        <w:rPr>
-          <w:rFonts w:ascii="宋体" w:hAnsi="宋体" w:cs="宋体" w:hint="eastAsia"/>
-          <w:sz w:val="24"/>
-        </w:rPr>
-        <w:t>源TRIG状态</w:t>
-      </w:r>
-    </w:p>
-    <w:p>
-      <w:pPr>
-        <w:ind w:firstLineChars="200" w:firstLine="480"/>
-        <w:rPr>
-          <w:rFonts w:ascii="宋体" w:hAnsi="宋体" w:cs="宋体"/>
-          <w:sz w:val="24"/>
-        </w:rPr>
-      </w:pPr>
-      <w:r>
-        <w:rPr>
-          <w:rFonts w:ascii="宋体" w:hAnsi="宋体" w:cs="宋体" w:hint="eastAsia"/>
-          <w:sz w:val="24"/>
-        </w:rPr>
-        <w:t>MEAS表示</w:t>
-      </w:r>
-      <w:r>
-        <w:rPr>
-          <w:rFonts w:ascii="宋体" w:hAnsi="宋体" w:cs="宋体" w:hint="eastAsia"/>
-          <w:sz w:val="24"/>
-        </w:rPr>
-        <w:t>初始</w:t>
-      </w:r>
-      <w:r>
-        <w:rPr>
-          <w:rFonts w:ascii="宋体" w:hAnsi="宋体" w:cs="宋体" w:hint="eastAsia"/>
-          <w:sz w:val="24"/>
-        </w:rPr>
-        <w:t>化</w:t>
-      </w:r>
-      <w:r>
-        <w:rPr>
-          <w:rFonts w:ascii="宋体" w:hAnsi="宋体" w:cs="宋体" w:hint="eastAsia"/>
-          <w:sz w:val="24"/>
-        </w:rPr>
-        <w:t>测量TRIG状态</w:t>
-      </w:r>
-    </w:p>
-    <w:p>
-      <w:pPr>
-        <w:ind w:firstLineChars="200" w:firstLine="480"/>
-        <w:rPr>
-          <w:rFonts w:ascii="宋体" w:hAnsi="宋体" w:cs="宋体"/>
-          <w:sz w:val="24"/>
-        </w:rPr>
-      </w:pPr>
-      <w:r>
-        <w:rPr>
-          <w:rFonts w:ascii="宋体" w:hAnsi="宋体" w:cs="宋体" w:hint="eastAsia"/>
-          <w:sz w:val="24"/>
-        </w:rPr>
-        <w:t>ALL</w:t>
-      </w:r>
-      <w:r>
-        <w:rPr>
-          <w:rFonts w:ascii="宋体" w:hAnsi="宋体" w:cs="宋体" w:hint="eastAsia"/>
-          <w:sz w:val="24"/>
-        </w:rPr>
-        <w:t>表示初始化</w:t>
-      </w:r>
-      <w:r>
-        <w:rPr>
-          <w:rFonts w:ascii="宋体" w:hAnsi="宋体" w:cs="宋体" w:hint="eastAsia"/>
-          <w:sz w:val="24"/>
-        </w:rPr>
-        <w:t>源和测量TRIG状态</w:t>
-      </w:r>
-    </w:p>
-    <w:p>
-      <w:pPr>
-        <w:ind w:firstLineChars="200" w:firstLine="480"/>
-        <w:rPr>
-          <w:rFonts w:ascii="宋体" w:hAnsi="宋体" w:cs="宋体"/>
-          <w:sz w:val="24"/>
-        </w:rPr>
-      </w:pPr>
-    </w:p>
-    <w:p>
-      <w:pPr>
-        <w:pStyle w:val="ab"/>
-        <w:numPr>
-          <w:ilvl w:val="0"/>
-          <w:numId w:val="8"/>
-        </w:numPr>
-        <w:tabs>
-          <w:tab w:val="left" w:pos="312"/>
-        </w:tabs>
-        <w:ind w:firstLineChars="0"/>
-        <w:outlineLvl w:val="2"/>
-        <w:rPr>
-          <w:rFonts w:ascii="宋体" w:hAnsi="宋体" w:cs="宋体"/>
-          <w:color w:val="FF0000"/>
-          <w:sz w:val="24"/>
-        </w:rPr>
-      </w:pPr>
-      <w:r>
-        <w:rPr>
-          <w:rFonts w:ascii="宋体" w:hAnsi="宋体" w:cs="宋体" w:hint="eastAsia"/>
-          <w:color w:val="FF0000"/>
-          <w:sz w:val="24"/>
-        </w:rPr>
-        <w:t>设置TRIG延时</w:t>
-      </w:r>
-    </w:p>
-    <w:p>
-      <w:pPr>
-        <w:ind w:firstLineChars="200" w:firstLine="480"/>
-        <w:rPr>
-          <w:rFonts w:ascii="宋体" w:hAnsi="宋体" w:cs="宋体"/>
-          <w:sz w:val="24"/>
-        </w:rPr>
-      </w:pPr>
-      <w:r>
-        <w:rPr>
-          <w:rFonts w:ascii="宋体" w:hAnsi="宋体" w:cs="宋体" w:hint="eastAsia"/>
-          <w:sz w:val="24"/>
-        </w:rPr>
-        <w:t>命令格式：:</w:t>
-      </w:r>
-      <w:r>
-        <w:rPr>
-          <w:rFonts w:ascii="宋体" w:hAnsi="宋体" w:cs="宋体"/>
-          <w:sz w:val="24"/>
-        </w:rPr>
-        <w:t>TRIG:</w:t>
-      </w:r>
-      <w:r>
-        <w:rPr>
-          <w:rFonts w:ascii="宋体" w:hAnsi="宋体" w:cs="宋体" w:hint="eastAsia"/>
-          <w:sz w:val="24"/>
-        </w:rPr>
-        <w:t>%</w:t>
-      </w:r>
-      <w:r>
-        <w:rPr>
-          <w:rFonts w:ascii="宋体" w:hAnsi="宋体" w:cs="宋体"/>
-          <w:sz w:val="24"/>
-        </w:rPr>
-        <w:t>1</w:t>
-      </w:r>
-      <w:r>
-        <w:rPr>
-          <w:rFonts w:ascii="宋体" w:hAnsi="宋体" w:cs="宋体" w:hint="eastAsia"/>
-          <w:sz w:val="24"/>
-        </w:rPr>
-        <w:t>:DEL %2</w:t>
-      </w:r>
-    </w:p>
-    <w:p>
-      <w:pPr>
-        <w:ind w:firstLineChars="200" w:firstLine="480"/>
-        <w:rPr>
-          <w:rFonts w:ascii="宋体" w:hAnsi="宋体" w:cs="宋体"/>
-          <w:sz w:val="24"/>
-        </w:rPr>
-      </w:pPr>
-      <w:r>
-        <w:rPr>
-          <w:rFonts w:ascii="宋体" w:hAnsi="宋体" w:cs="宋体" w:hint="eastAsia"/>
-          <w:sz w:val="24"/>
-        </w:rPr>
-        <w:t>%</w:t>
-      </w:r>
-      <w:r>
-        <w:rPr>
-          <w:rFonts w:ascii="宋体" w:hAnsi="宋体" w:cs="宋体"/>
-          <w:sz w:val="24"/>
-        </w:rPr>
-        <w:t>1</w:t>
-      </w:r>
-      <w:r>
-        <w:rPr>
-          <w:rFonts w:ascii="宋体" w:hAnsi="宋体" w:cs="宋体" w:hint="eastAsia"/>
-          <w:sz w:val="24"/>
-        </w:rPr>
-        <w:t>可以为：SOUR或 MEAS或ALL</w:t>
-      </w:r>
-    </w:p>
-    <w:p>
-      <w:pPr>
-        <w:ind w:firstLineChars="200" w:firstLine="480"/>
-        <w:rPr>
-          <w:rFonts w:ascii="宋体" w:hAnsi="宋体" w:cs="宋体"/>
-          <w:sz w:val="24"/>
-        </w:rPr>
-      </w:pPr>
-      <w:r>
-        <w:rPr>
-          <w:rFonts w:ascii="宋体" w:hAnsi="宋体" w:cs="宋体" w:hint="eastAsia"/>
-          <w:sz w:val="24"/>
-        </w:rPr>
-        <w:t>SOUR表示源TRIG</w:t>
-      </w:r>
-    </w:p>
-    <w:p>
-      <w:pPr>
-        <w:ind w:firstLineChars="200" w:firstLine="480"/>
-        <w:rPr>
-          <w:rFonts w:ascii="宋体" w:hAnsi="宋体" w:cs="宋体"/>
-          <w:sz w:val="24"/>
-        </w:rPr>
-      </w:pPr>
-      <w:r>
-        <w:rPr>
-          <w:rFonts w:ascii="宋体" w:hAnsi="宋体" w:cs="宋体" w:hint="eastAsia"/>
-          <w:sz w:val="24"/>
-        </w:rPr>
-        <w:t>MEAS表示测量TRIG</w:t>
-      </w:r>
-    </w:p>
-    <w:p>
-      <w:pPr>
-        <w:ind w:firstLineChars="200" w:firstLine="480"/>
-        <w:rPr>
-          <w:rFonts w:ascii="宋体" w:hAnsi="宋体" w:cs="宋体"/>
-          <w:sz w:val="24"/>
-        </w:rPr>
-      </w:pPr>
-      <w:r>
-        <w:rPr>
-          <w:rFonts w:ascii="宋体" w:hAnsi="宋体" w:cs="宋体" w:hint="eastAsia"/>
-          <w:sz w:val="24"/>
-        </w:rPr>
-        <w:t>ALL表示源和测量TRIG</w:t>
-      </w:r>
-    </w:p>
-    <w:p>
-      <w:pPr>
-        <w:ind w:firstLineChars="200" w:firstLine="480"/>
-        <w:rPr>
-          <w:rFonts w:ascii="宋体" w:hAnsi="宋体" w:cs="宋体"/>
-          <w:sz w:val="24"/>
-        </w:rPr>
-      </w:pPr>
-    </w:p>
-    <w:p>
-      <w:pPr>
-        <w:ind w:firstLineChars="200" w:firstLine="480"/>
-        <w:rPr>
-          <w:rFonts w:ascii="宋体" w:hAnsi="宋体" w:cs="宋体"/>
-          <w:sz w:val="24"/>
-        </w:rPr>
-      </w:pPr>
-      <w:r>
-        <w:rPr>
-          <w:rFonts w:ascii="宋体" w:hAnsi="宋体" w:cs="宋体" w:hint="eastAsia"/>
-          <w:sz w:val="24"/>
-        </w:rPr>
-        <w:t>%2为TRIG延时，单位为：us</w:t>
-      </w:r>
-    </w:p>
-    <w:p>
-      <w:pPr>
-        <w:ind w:firstLineChars="200" w:firstLine="480"/>
-        <w:rPr>
-          <w:rFonts w:ascii="宋体" w:hAnsi="宋体" w:cs="宋体"/>
-          <w:sz w:val="24"/>
-        </w:rPr>
-      </w:pPr>
-    </w:p>
-    <w:p>
-      <w:pPr>
-        <w:ind w:firstLineChars="200" w:firstLine="480"/>
-        <w:rPr>
-          <w:rFonts w:ascii="宋体" w:hAnsi="宋体" w:cs="宋体"/>
-          <w:sz w:val="24"/>
-        </w:rPr>
-      </w:pPr>
-    </w:p>
-    <w:p>
-      <w:pPr>
-        <w:pStyle w:val="ab"/>
-        <w:numPr>
-          <w:ilvl w:val="0"/>
           <w:numId w:val="3"/>
         </w:numPr>
         <w:ind w:firstLineChars="0"/>
@@ -14084,6 +14716,7 @@
           <w:rFonts w:ascii="宋体" w:hAnsi="宋体" w:cs="宋体" w:hint="eastAsia"/>
           <w:sz w:val="24"/>
         </w:rPr>
+        <w:lastRenderedPageBreak/>
         <w:t>命令格式:</w:t>
       </w:r>
       <w:r>
@@ -14336,15 +14969,7 @@
           <w:rFonts w:ascii="宋体" w:hAnsi="宋体" w:cs="宋体" w:hint="eastAsia"/>
           <w:sz w:val="24"/>
         </w:rPr>
-        <w:t>说明：获取设备中最早一次SCPI操作返回的错误代码，返回0表示操作成功，其他表示错误，该指令没有错误代码返回，即该指令执行后设备错误代码缓存只会返回最早一次的SCPI错误代码，然后清除缓存中</w:t>
-      </w:r>
-      <w:r>
-        <w:rPr>
-          <w:rFonts w:ascii="宋体" w:hAnsi="宋体" w:cs="宋体" w:hint="eastAsia"/>
-          <w:sz w:val="24"/>
-        </w:rPr>
-        <w:lastRenderedPageBreak/>
-        <w:t>返回的代码。</w:t>
+        <w:t>说明：获取设备中最早一次SCPI操作返回的错误代码，返回0表示操作成功，其他表示错误，该指令没有错误代码返回，即该指令执行后设备错误代码缓存只会返回最早一次的SCPI错误代码，然后清除缓存中返回的代码。</w:t>
       </w:r>
     </w:p>
     <w:p>
@@ -14497,15 +15122,24 @@
           <w:rFonts w:ascii="宋体" w:hAnsi="宋体" w:cs="宋体" w:hint="eastAsia"/>
           <w:sz w:val="24"/>
         </w:rPr>
-        <w:t>、</w:t>
-      </w:r>
+        <w:t>、netmask、gateway格式必须为十进制点分制（192.168.0.1）</w:t>
+      </w:r>
+    </w:p>
+    <w:p>
+      <w:pPr>
+        <w:ind w:firstLine="435"/>
+        <w:rPr>
+          <w:rFonts w:ascii="宋体" w:hAnsi="宋体" w:cs="宋体"/>
+          <w:sz w:val="24"/>
+        </w:rPr>
+      </w:pPr>
       <w:proofErr w:type="spellStart"/>
       <w:r>
         <w:rPr>
           <w:rFonts w:ascii="宋体" w:hAnsi="宋体" w:cs="宋体" w:hint="eastAsia"/>
           <w:sz w:val="24"/>
         </w:rPr>
-        <w:t>netmask</w:t>
+        <w:t>ip</w:t>
       </w:r>
       <w:proofErr w:type="spellEnd"/>
       <w:r>
@@ -14513,7 +15147,21 @@
           <w:rFonts w:ascii="宋体" w:hAnsi="宋体" w:cs="宋体" w:hint="eastAsia"/>
           <w:sz w:val="24"/>
         </w:rPr>
-        <w:t>、gateway格式必须为十进制点分制（192.168.0.1）</w:t>
+        <w:t>:设备I</w:t>
+      </w:r>
+      <w:r>
+        <w:rPr>
+          <w:rFonts w:ascii="宋体" w:hAnsi="宋体" w:cs="宋体"/>
+          <w:sz w:val="24"/>
+        </w:rPr>
+        <w:t>P</w:t>
+      </w:r>
+      <w:r>
+        <w:rPr>
+          <w:rFonts w:ascii="宋体" w:hAnsi="宋体" w:cs="宋体" w:hint="eastAsia"/>
+          <w:sz w:val="24"/>
+        </w:rPr>
+        <w:t>地址</w:t>
       </w:r>
     </w:p>
     <w:p>
@@ -14524,60 +15172,12 @@
           <w:sz w:val="24"/>
         </w:rPr>
       </w:pPr>
-      <w:proofErr w:type="spellStart"/>
-      <w:r>
-        <w:rPr>
-          <w:rFonts w:ascii="宋体" w:hAnsi="宋体" w:cs="宋体" w:hint="eastAsia"/>
-          <w:sz w:val="24"/>
-        </w:rPr>
-        <w:t>ip</w:t>
-      </w:r>
-      <w:proofErr w:type="spellEnd"/>
-      <w:r>
-        <w:rPr>
-          <w:rFonts w:ascii="宋体" w:hAnsi="宋体" w:cs="宋体" w:hint="eastAsia"/>
-          <w:sz w:val="24"/>
-        </w:rPr>
-        <w:t>:设备I</w:t>
-      </w:r>
-      <w:r>
-        <w:rPr>
-          <w:rFonts w:ascii="宋体" w:hAnsi="宋体" w:cs="宋体"/>
-          <w:sz w:val="24"/>
-        </w:rPr>
-        <w:t>P</w:t>
-      </w:r>
-      <w:r>
-        <w:rPr>
-          <w:rFonts w:ascii="宋体" w:hAnsi="宋体" w:cs="宋体" w:hint="eastAsia"/>
-          <w:sz w:val="24"/>
-        </w:rPr>
-        <w:t>地址</w:t>
-      </w:r>
-    </w:p>
-    <w:p>
-      <w:pPr>
-        <w:ind w:firstLine="435"/>
-        <w:rPr>
-          <w:rFonts w:ascii="宋体" w:hAnsi="宋体" w:cs="宋体"/>
-          <w:sz w:val="24"/>
-        </w:rPr>
-      </w:pPr>
-      <w:proofErr w:type="spellStart"/>
-      <w:r>
-        <w:rPr>
-          <w:rFonts w:ascii="宋体" w:hAnsi="宋体" w:cs="宋体" w:hint="eastAsia"/>
-          <w:sz w:val="24"/>
-        </w:rPr>
-        <w:t>netmask</w:t>
-      </w:r>
-      <w:proofErr w:type="spellEnd"/>
-      <w:r>
-        <w:rPr>
-          <w:rFonts w:ascii="宋体" w:hAnsi="宋体" w:cs="宋体" w:hint="eastAsia"/>
-          <w:sz w:val="24"/>
-        </w:rPr>
-        <w:t>：设备掩码地址</w:t>
+      <w:r>
+        <w:rPr>
+          <w:rFonts w:ascii="宋体" w:hAnsi="宋体" w:cs="宋体" w:hint="eastAsia"/>
+          <w:sz w:val="24"/>
+        </w:rPr>
+        <w:t>netmask：设备掩码地址</w:t>
       </w:r>
     </w:p>
     <w:p>
@@ -14839,7 +15439,23 @@
           <w:rFonts w:ascii="宋体" w:hAnsi="宋体" w:cs="宋体" w:hint="eastAsia"/>
           <w:sz w:val="24"/>
         </w:rPr>
-        <w:t xml:space="preserve">, </w:t>
+        <w:t>, netmask, gateway\n</w:t>
+      </w:r>
+    </w:p>
+    <w:p>
+      <w:pPr>
+        <w:ind w:firstLine="435"/>
+        <w:rPr>
+          <w:rFonts w:ascii="宋体" w:hAnsi="宋体" w:cs="宋体"/>
+          <w:sz w:val="24"/>
+        </w:rPr>
+      </w:pPr>
+      <w:r>
+        <w:rPr>
+          <w:rFonts w:ascii="宋体" w:hAnsi="宋体" w:cs="宋体" w:hint="eastAsia"/>
+          <w:sz w:val="24"/>
+        </w:rPr>
+        <w:t>type为</w:t>
       </w:r>
       <w:proofErr w:type="spellStart"/>
       <w:r>
@@ -14847,7 +15463,7 @@
           <w:rFonts w:ascii="宋体" w:hAnsi="宋体" w:cs="宋体" w:hint="eastAsia"/>
           <w:sz w:val="24"/>
         </w:rPr>
-        <w:t>netmask</w:t>
+        <w:t>dhcp</w:t>
       </w:r>
       <w:proofErr w:type="spellEnd"/>
       <w:r>
@@ -14855,7 +15471,7 @@
           <w:rFonts w:ascii="宋体" w:hAnsi="宋体" w:cs="宋体" w:hint="eastAsia"/>
           <w:sz w:val="24"/>
         </w:rPr>
-        <w:t>, gateway\n</w:t>
+        <w:t>类型；</w:t>
       </w:r>
     </w:p>
     <w:p>
@@ -14866,20 +15482,13 @@
           <w:sz w:val="24"/>
         </w:rPr>
       </w:pPr>
-      <w:r>
-        <w:rPr>
-          <w:rFonts w:ascii="宋体" w:hAnsi="宋体" w:cs="宋体" w:hint="eastAsia"/>
-          <w:sz w:val="24"/>
-        </w:rPr>
-        <w:t>type为</w:t>
-      </w:r>
       <w:proofErr w:type="spellStart"/>
       <w:r>
         <w:rPr>
           <w:rFonts w:ascii="宋体" w:hAnsi="宋体" w:cs="宋体" w:hint="eastAsia"/>
           <w:sz w:val="24"/>
         </w:rPr>
-        <w:t>dhcp</w:t>
+        <w:t>ip</w:t>
       </w:r>
       <w:proofErr w:type="spellEnd"/>
       <w:r>
@@ -14887,7 +15496,7 @@
           <w:rFonts w:ascii="宋体" w:hAnsi="宋体" w:cs="宋体" w:hint="eastAsia"/>
           <w:sz w:val="24"/>
         </w:rPr>
-        <w:t>类型；</w:t>
+        <w:t>为设备IP地址；</w:t>
       </w:r>
     </w:p>
     <w:p>
@@ -14898,21 +15507,12 @@
           <w:sz w:val="24"/>
         </w:rPr>
       </w:pPr>
-      <w:proofErr w:type="spellStart"/>
-      <w:r>
-        <w:rPr>
-          <w:rFonts w:ascii="宋体" w:hAnsi="宋体" w:cs="宋体" w:hint="eastAsia"/>
-          <w:sz w:val="24"/>
-        </w:rPr>
-        <w:t>ip</w:t>
-      </w:r>
-      <w:proofErr w:type="spellEnd"/>
-      <w:r>
-        <w:rPr>
-          <w:rFonts w:ascii="宋体" w:hAnsi="宋体" w:cs="宋体" w:hint="eastAsia"/>
-          <w:sz w:val="24"/>
-        </w:rPr>
-        <w:t>为设备IP地址；</w:t>
+      <w:r>
+        <w:rPr>
+          <w:rFonts w:ascii="宋体" w:hAnsi="宋体" w:cs="宋体" w:hint="eastAsia"/>
+          <w:sz w:val="24"/>
+        </w:rPr>
+        <w:t>netmask为设备掩码地址；</w:t>
       </w:r>
     </w:p>
     <w:p>
@@ -14923,21 +15523,12 @@
           <w:sz w:val="24"/>
         </w:rPr>
       </w:pPr>
-      <w:proofErr w:type="spellStart"/>
-      <w:r>
-        <w:rPr>
-          <w:rFonts w:ascii="宋体" w:hAnsi="宋体" w:cs="宋体" w:hint="eastAsia"/>
-          <w:sz w:val="24"/>
-        </w:rPr>
-        <w:t>netmask</w:t>
-      </w:r>
-      <w:proofErr w:type="spellEnd"/>
-      <w:r>
-        <w:rPr>
-          <w:rFonts w:ascii="宋体" w:hAnsi="宋体" w:cs="宋体" w:hint="eastAsia"/>
-          <w:sz w:val="24"/>
-        </w:rPr>
-        <w:t>为设备掩码地址；</w:t>
+      <w:r>
+        <w:rPr>
+          <w:rFonts w:ascii="宋体" w:hAnsi="宋体" w:cs="宋体" w:hint="eastAsia"/>
+          <w:sz w:val="24"/>
+        </w:rPr>
+        <w:t>gateway为设备网关地址；</w:t>
       </w:r>
     </w:p>
     <w:p>
@@ -14948,13 +15539,6 @@
           <w:sz w:val="24"/>
         </w:rPr>
       </w:pPr>
-      <w:r>
-        <w:rPr>
-          <w:rFonts w:ascii="宋体" w:hAnsi="宋体" w:cs="宋体" w:hint="eastAsia"/>
-          <w:sz w:val="24"/>
-        </w:rPr>
-        <w:t>gateway为设备网关地址；</w:t>
-      </w:r>
     </w:p>
     <w:p>
       <w:pPr>
@@ -14964,15 +15548,6 @@
           <w:sz w:val="24"/>
         </w:rPr>
       </w:pPr>
-    </w:p>
-    <w:p>
-      <w:pPr>
-        <w:ind w:firstLine="435"/>
-        <w:rPr>
-          <w:rFonts w:ascii="宋体" w:hAnsi="宋体" w:cs="宋体"/>
-          <w:sz w:val="24"/>
-        </w:rPr>
-      </w:pPr>
       <w:r>
         <w:rPr>
           <w:rFonts w:ascii="宋体" w:hAnsi="宋体" w:cs="宋体" w:hint="eastAsia"/>
@@ -14994,6 +15569,7 @@
           <w:rFonts w:ascii="宋体" w:hAnsi="宋体" w:cs="宋体" w:hint="eastAsia"/>
           <w:sz w:val="24"/>
         </w:rPr>
+        <w:lastRenderedPageBreak/>
         <w:t>表示当前设备为自动获取IP地址，IP地址为192.168.12.12，掩码地址为255.255.255.0，网关地址为192.168.12.1</w:t>
       </w:r>
     </w:p>
@@ -15245,7 +15821,6 @@
           <w:rFonts w:ascii="宋体" w:hAnsi="宋体" w:cs="宋体" w:hint="eastAsia"/>
           <w:sz w:val="24"/>
         </w:rPr>
-        <w:lastRenderedPageBreak/>
         <w:t>命令格式：</w:t>
       </w:r>
       <w:r>
@@ -15766,6 +16341,7 @@
           <w:rFonts w:ascii="宋体" w:hAnsi="宋体" w:cs="宋体" w:hint="eastAsia"/>
           <w:sz w:val="24"/>
         </w:rPr>
+        <w:lastRenderedPageBreak/>
         <w:t>前后面板切换</w:t>
       </w:r>
       <w:bookmarkEnd w:id="66"/>
@@ -16087,7 +16663,6 @@
           <w:sz w:val="30"/>
           <w:szCs w:val="30"/>
         </w:rPr>
-        <w:lastRenderedPageBreak/>
         <w:t>READ系统指令</w:t>
       </w:r>
     </w:p>
@@ -16181,82 +16756,7 @@
           <w:rFonts w:ascii="宋体" w:hAnsi="宋体" w:cs="宋体" w:hint="eastAsia"/>
           <w:sz w:val="24"/>
         </w:rPr>
-        <w:t>%1表示当前电压测量值,%2表示当前电流测量值。格式为有效数字，例如: 0,0.1,1.3,1E+0，电压单位V，电流单位A。R</w:t>
-      </w:r>
-      <w:r>
-        <w:rPr>
-          <w:rFonts w:ascii="宋体" w:hAnsi="宋体" w:cs="宋体"/>
-          <w:sz w:val="24"/>
-        </w:rPr>
-        <w:t>EAD?</w:t>
-      </w:r>
-      <w:r>
-        <w:rPr>
-          <w:rFonts w:ascii="宋体" w:hAnsi="宋体" w:cs="宋体" w:hint="eastAsia"/>
-          <w:sz w:val="24"/>
-        </w:rPr>
-        <w:t>命令等待时间需大于5ms。</w:t>
-      </w:r>
-    </w:p>
-    <w:p>
-      <w:pPr>
-        <w:ind w:leftChars="200" w:left="660" w:hangingChars="100" w:hanging="240"/>
-        <w:rPr>
-          <w:rFonts w:ascii="宋体" w:hAnsi="宋体" w:cs="宋体"/>
-          <w:sz w:val="24"/>
-        </w:rPr>
-      </w:pPr>
-    </w:p>
-    <w:p>
-      <w:pPr>
-        <w:ind w:leftChars="200" w:left="661" w:hangingChars="100" w:hanging="241"/>
-        <w:rPr>
-          <w:rFonts w:ascii="宋体" w:hAnsi="宋体" w:cs="宋体"/>
-          <w:sz w:val="24"/>
-        </w:rPr>
-      </w:pPr>
-      <w:r>
-        <w:rPr>
-          <w:rFonts w:ascii="宋体" w:hAnsi="宋体" w:cs="宋体" w:hint="eastAsia"/>
-          <w:b/>
-          <w:sz w:val="24"/>
-        </w:rPr>
-        <w:t>备注：</w:t>
-      </w:r>
-      <w:r>
-        <w:rPr>
-          <w:rFonts w:ascii="宋体" w:hAnsi="宋体" w:cs="宋体" w:hint="eastAsia"/>
-          <w:sz w:val="24"/>
-        </w:rPr>
-        <w:t>在扫描模式下开输出后，设备执行输出后会返回字符串</w:t>
-      </w:r>
-      <w:r>
-        <w:rPr>
-          <w:rFonts w:ascii="宋体" w:hAnsi="宋体" w:cs="宋体"/>
-          <w:sz w:val="24"/>
-        </w:rPr>
-        <w:t>”</w:t>
-      </w:r>
-      <w:r>
-        <w:rPr>
-          <w:rFonts w:ascii="宋体" w:hAnsi="宋体" w:cs="宋体" w:hint="eastAsia"/>
-          <w:sz w:val="24"/>
-        </w:rPr>
-        <w:t>ON\r\n</w:t>
-      </w:r>
-      <w:r>
-        <w:rPr>
-          <w:rFonts w:ascii="宋体" w:hAnsi="宋体" w:cs="宋体"/>
-          <w:sz w:val="24"/>
-        </w:rPr>
-        <w:t>”</w:t>
-      </w:r>
-      <w:r>
-        <w:rPr>
-          <w:rFonts w:ascii="宋体" w:hAnsi="宋体" w:cs="宋体" w:hint="eastAsia"/>
-          <w:sz w:val="24"/>
-        </w:rPr>
-        <w:t>给用户，用户在接收扫描结果前必须确保读取到该返回字符串。</w:t>
+        <w:t>%1表示当前电压测量值,%2表示当前电流测量值。格式为有效数字，例如: 0,0.1,1.3,1E+0，电压单位V，电流单位A。</w:t>
       </w:r>
     </w:p>
     <w:p>
@@ -16635,192 +17135,6 @@
           <w:sz w:val="24"/>
         </w:rPr>
         <w:t>说明：关闭设备缓存</w:t>
-      </w:r>
-    </w:p>
-    <w:p>
-      <w:pPr>
-        <w:rPr>
-          <w:rFonts w:ascii="宋体" w:hAnsi="宋体" w:cs="宋体"/>
-          <w:sz w:val="24"/>
-        </w:rPr>
-      </w:pPr>
-    </w:p>
-    <w:p>
-      <w:pPr>
-        <w:pStyle w:val="ab"/>
-        <w:numPr>
-          <w:ilvl w:val="0"/>
-          <w:numId w:val="14"/>
-        </w:numPr>
-        <w:tabs>
-          <w:tab w:val="left" w:pos="312"/>
-        </w:tabs>
-        <w:ind w:firstLineChars="0"/>
-        <w:outlineLvl w:val="2"/>
-        <w:rPr>
-          <w:rFonts w:ascii="宋体" w:hAnsi="宋体" w:cs="宋体"/>
-          <w:sz w:val="24"/>
-        </w:rPr>
-      </w:pPr>
-      <w:r>
-        <w:rPr>
-          <w:rFonts w:ascii="宋体" w:hAnsi="宋体" w:cs="宋体" w:hint="eastAsia"/>
-          <w:sz w:val="24"/>
-        </w:rPr>
-        <w:t>读取缓存数据</w:t>
-      </w:r>
-    </w:p>
-    <w:p>
-      <w:pPr>
-        <w:ind w:firstLine="435"/>
-        <w:rPr>
-          <w:rFonts w:ascii="宋体" w:hAnsi="宋体" w:cs="宋体"/>
-          <w:sz w:val="24"/>
-        </w:rPr>
-      </w:pPr>
-      <w:r>
-        <w:rPr>
-          <w:rFonts w:ascii="宋体" w:hAnsi="宋体" w:cs="宋体" w:hint="eastAsia"/>
-          <w:sz w:val="24"/>
-        </w:rPr>
-        <w:t>命令格式： :TRAC:</w:t>
-      </w:r>
-      <w:r>
-        <w:rPr>
-          <w:rFonts w:ascii="宋体" w:hAnsi="宋体" w:cs="宋体" w:hint="eastAsia"/>
-          <w:sz w:val="24"/>
-        </w:rPr>
-        <w:t xml:space="preserve">DATA? </w:t>
-      </w:r>
-      <w:r>
-        <w:rPr>
-          <w:rFonts w:ascii="宋体" w:hAnsi="宋体" w:cs="宋体"/>
-          <w:sz w:val="24"/>
-        </w:rPr>
-        <w:t>“</w:t>
-      </w:r>
-      <w:r>
-        <w:rPr>
-          <w:rFonts w:ascii="宋体" w:hAnsi="宋体" w:cs="宋体" w:hint="eastAsia"/>
-          <w:sz w:val="24"/>
-        </w:rPr>
-        <w:t>%1</w:t>
-      </w:r>
-      <w:r>
-        <w:rPr>
-          <w:rFonts w:ascii="宋体" w:hAnsi="宋体" w:cs="宋体"/>
-          <w:sz w:val="24"/>
-        </w:rPr>
-        <w:t>”</w:t>
-      </w:r>
-      <w:r>
-        <w:rPr>
-          <w:rFonts w:ascii="宋体" w:hAnsi="宋体" w:cs="宋体" w:hint="eastAsia"/>
-          <w:sz w:val="24"/>
-        </w:rPr>
-        <w:t>\n</w:t>
-      </w:r>
-    </w:p>
-    <w:p>
-      <w:pPr>
-        <w:ind w:firstLine="435"/>
-        <w:rPr>
-          <w:rFonts w:ascii="宋体" w:hAnsi="宋体" w:cs="宋体"/>
-          <w:sz w:val="24"/>
-        </w:rPr>
-      </w:pPr>
-      <w:r>
-        <w:rPr>
-          <w:rFonts w:ascii="宋体" w:hAnsi="宋体" w:cs="宋体" w:hint="eastAsia"/>
-          <w:sz w:val="24"/>
-        </w:rPr>
-        <w:t>说明：</w:t>
-      </w:r>
-      <w:r>
-        <w:rPr>
-          <w:rFonts w:ascii="宋体" w:hAnsi="宋体" w:cs="宋体" w:hint="eastAsia"/>
-          <w:sz w:val="24"/>
-        </w:rPr>
-        <w:t>读取指定缓存数据，%1为缓存名字</w:t>
-      </w:r>
-    </w:p>
-    <w:p>
-      <w:pPr>
-        <w:ind w:firstLine="435"/>
-        <w:rPr>
-          <w:rFonts w:ascii="宋体" w:hAnsi="宋体" w:cs="宋体"/>
-          <w:sz w:val="24"/>
-        </w:rPr>
-      </w:pPr>
-      <w:r>
-        <w:rPr>
-          <w:rFonts w:ascii="宋体" w:hAnsi="宋体" w:cs="宋体" w:hint="eastAsia"/>
-          <w:sz w:val="24"/>
-        </w:rPr>
-        <w:t xml:space="preserve">%1可以是： </w:t>
-      </w:r>
-      <w:proofErr w:type="spellStart"/>
-      <w:r>
-        <w:rPr>
-          <w:rFonts w:ascii="宋体" w:hAnsi="宋体" w:cs="宋体" w:hint="eastAsia"/>
-          <w:sz w:val="24"/>
-        </w:rPr>
-        <w:t>sweepData</w:t>
-      </w:r>
-      <w:proofErr w:type="spellEnd"/>
-      <w:r>
-        <w:rPr>
-          <w:rFonts w:ascii="宋体" w:hAnsi="宋体" w:cs="宋体" w:hint="eastAsia"/>
-          <w:sz w:val="24"/>
-        </w:rPr>
-        <w:t>：读取扫描结果数据</w:t>
-      </w:r>
-    </w:p>
-    <w:p>
-      <w:pPr>
-        <w:ind w:firstLine="435"/>
-        <w:rPr>
-          <w:rFonts w:ascii="宋体" w:hAnsi="宋体" w:cs="宋体"/>
-          <w:sz w:val="24"/>
-        </w:rPr>
-      </w:pPr>
-      <w:r>
-        <w:rPr>
-          <w:rFonts w:ascii="宋体" w:hAnsi="宋体" w:cs="宋体" w:hint="eastAsia"/>
-          <w:sz w:val="24"/>
-        </w:rPr>
-        <w:tab/>
-      </w:r>
-      <w:r>
-        <w:rPr>
-          <w:rFonts w:ascii="宋体" w:hAnsi="宋体" w:cs="宋体" w:hint="eastAsia"/>
-          <w:sz w:val="24"/>
-        </w:rPr>
-        <w:tab/>
-      </w:r>
-      <w:r>
-        <w:rPr>
-          <w:rFonts w:ascii="宋体" w:hAnsi="宋体" w:cs="宋体" w:hint="eastAsia"/>
-          <w:sz w:val="24"/>
-        </w:rPr>
-        <w:tab/>
-        <w:t xml:space="preserve"> </w:t>
-      </w:r>
-      <w:proofErr w:type="spellStart"/>
-      <w:r>
-        <w:rPr>
-          <w:rFonts w:ascii="宋体" w:hAnsi="宋体" w:cs="宋体" w:hint="eastAsia"/>
-          <w:sz w:val="24"/>
-        </w:rPr>
-        <w:t>measData</w:t>
-      </w:r>
-      <w:proofErr w:type="spellEnd"/>
-      <w:r>
-        <w:rPr>
-          <w:rFonts w:ascii="宋体" w:hAnsi="宋体" w:cs="宋体" w:hint="eastAsia"/>
-          <w:sz w:val="24"/>
-        </w:rPr>
-        <w:t>：测量电压电流数据</w:t>
       </w:r>
     </w:p>
     <w:p>
@@ -36520,7 +36834,6 @@
       <w:jc w:val="both"/>
     </w:pPr>
     <w:tblPr>
-      <w:tblInd w:w="0" w:type="dxa"/>
       <w:tblBorders>
         <w:top w:val="single" w:sz="4" w:space="0" w:color="auto"/>
         <w:left w:val="single" w:sz="4" w:space="0" w:color="auto"/>
@@ -36529,12 +36842,6 @@
         <w:insideH w:val="single" w:sz="4" w:space="0" w:color="auto"/>
         <w:insideV w:val="single" w:sz="4" w:space="0" w:color="auto"/>
       </w:tblBorders>
-      <w:tblCellMar>
-        <w:top w:w="0" w:type="dxa"/>
-        <w:left w:w="108" w:type="dxa"/>
-        <w:bottom w:w="0" w:type="dxa"/>
-        <w:right w:w="108" w:type="dxa"/>
-      </w:tblCellMar>
     </w:tblPr>
   </w:style>
   <w:style w:type="character" w:styleId="a9">
@@ -37103,7 +37410,6 @@
       <w:jc w:val="both"/>
     </w:pPr>
     <w:tblPr>
-      <w:tblInd w:w="0" w:type="dxa"/>
       <w:tblBorders>
         <w:top w:val="single" w:sz="4" w:space="0" w:color="auto"/>
         <w:left w:val="single" w:sz="4" w:space="0" w:color="auto"/>
@@ -37112,12 +37418,6 @@
         <w:insideH w:val="single" w:sz="4" w:space="0" w:color="auto"/>
         <w:insideV w:val="single" w:sz="4" w:space="0" w:color="auto"/>
       </w:tblBorders>
-      <w:tblCellMar>
-        <w:top w:w="0" w:type="dxa"/>
-        <w:left w:w="108" w:type="dxa"/>
-        <w:bottom w:w="0" w:type="dxa"/>
-        <w:right w:w="108" w:type="dxa"/>
-      </w:tblCellMar>
     </w:tblPr>
   </w:style>
   <w:style w:type="character" w:styleId="a9">
@@ -37636,7 +37936,7 @@
 </file>
 
 <file path=customXml/itemProps2.xml><?xml version="1.0" encoding="utf-8"?>
-<ds:datastoreItem xmlns:ds="http://schemas.openxmlformats.org/officeDocument/2006/customXml" ds:itemID="{5CFC0EA0-52EF-481D-B194-250A845667A2}">
+<ds:datastoreItem xmlns:ds="http://schemas.openxmlformats.org/officeDocument/2006/customXml" ds:itemID="{B2E91476-C6D5-4F06-BFAE-0A4C9BDACDD2}">
   <ds:schemaRefs>
     <ds:schemaRef ds:uri="http://schemas.openxmlformats.org/officeDocument/2006/bibliography"/>
   </ds:schemaRefs>
